--- a/P20160926/word/20160921PHP程式工程師學習筆記.docx
+++ b/P20160926/word/20160921PHP程式工程師學習筆記.docx
@@ -1053,7 +1053,7 @@
         <w:pStyle w:val="a7"/>
         <w:ind w:leftChars="0" w:left="960"/>
         <w:rPr>
-          <w:rFonts w:eastAsiaTheme="majorEastAsia" w:cstheme="minorHAnsi" w:hint="eastAsia"/>
+          <w:rFonts w:eastAsiaTheme="majorEastAsia" w:cstheme="minorHAnsi"/>
           <w:b/>
         </w:rPr>
       </w:pPr>
@@ -1378,7 +1378,7 @@
         <w:pStyle w:val="a7"/>
         <w:ind w:leftChars="0" w:left="960"/>
         <w:rPr>
-          <w:rFonts w:eastAsiaTheme="majorEastAsia" w:cstheme="minorHAnsi" w:hint="eastAsia"/>
+          <w:rFonts w:eastAsiaTheme="majorEastAsia" w:cstheme="minorHAnsi"/>
         </w:rPr>
       </w:pPr>
       <w:r>
@@ -1907,7 +1907,7 @@
       <w:pPr>
         <w:ind w:left="360"/>
         <w:rPr>
-          <w:rFonts w:eastAsiaTheme="majorEastAsia" w:cstheme="minorHAnsi" w:hint="eastAsia"/>
+          <w:rFonts w:eastAsiaTheme="majorEastAsia" w:cstheme="minorHAnsi"/>
         </w:rPr>
       </w:pPr>
     </w:p>
@@ -2183,7 +2183,7 @@
       <w:pPr>
         <w:ind w:left="360"/>
         <w:rPr>
-          <w:rFonts w:eastAsiaTheme="majorEastAsia" w:cstheme="minorHAnsi" w:hint="eastAsia"/>
+          <w:rFonts w:eastAsiaTheme="majorEastAsia" w:cstheme="minorHAnsi"/>
         </w:rPr>
       </w:pPr>
       <w:r>
@@ -3545,7 +3545,7 @@
         <w:pStyle w:val="a7"/>
         <w:ind w:leftChars="600" w:left="1440"/>
         <w:rPr>
-          <w:rFonts w:eastAsiaTheme="majorEastAsia" w:cstheme="minorHAnsi" w:hint="eastAsia"/>
+          <w:rFonts w:eastAsiaTheme="majorEastAsia" w:cstheme="minorHAnsi"/>
         </w:rPr>
       </w:pPr>
       <w:r>
@@ -3672,7 +3672,7 @@
         <w:pStyle w:val="a7"/>
         <w:ind w:leftChars="0" w:left="1440"/>
         <w:rPr>
-          <w:rFonts w:eastAsiaTheme="majorEastAsia" w:cstheme="minorHAnsi" w:hint="eastAsia"/>
+          <w:rFonts w:eastAsiaTheme="majorEastAsia" w:cstheme="minorHAnsi"/>
         </w:rPr>
       </w:pPr>
       <w:r>
@@ -3727,15 +3727,7 @@
         <w:rPr>
           <w:rFonts w:eastAsiaTheme="majorEastAsia" w:cstheme="minorHAnsi" w:hint="eastAsia"/>
         </w:rPr>
-        <w:t>，</w:t>
-      </w:r>
-      <w:bookmarkStart w:id="0" w:name="_GoBack"/>
-      <w:bookmarkEnd w:id="0"/>
-      <w:r>
-        <w:rPr>
-          <w:rFonts w:eastAsiaTheme="majorEastAsia" w:cstheme="minorHAnsi" w:hint="eastAsia"/>
-        </w:rPr>
-        <w:t>而</w:t>
+        <w:t>，而</w:t>
       </w:r>
       <w:r>
         <w:rPr>
@@ -3838,7 +3830,7 @@
         <w:pStyle w:val="a7"/>
         <w:ind w:leftChars="0" w:left="1920"/>
         <w:rPr>
-          <w:rFonts w:eastAsiaTheme="majorEastAsia" w:cstheme="minorHAnsi" w:hint="eastAsia"/>
+          <w:rFonts w:eastAsiaTheme="majorEastAsia" w:cstheme="minorHAnsi"/>
         </w:rPr>
       </w:pPr>
       <w:r>
@@ -3917,7 +3909,7 @@
         </w:numPr>
         <w:ind w:leftChars="0"/>
         <w:rPr>
-          <w:rFonts w:eastAsiaTheme="majorEastAsia" w:cstheme="minorHAnsi" w:hint="eastAsia"/>
+          <w:rFonts w:eastAsiaTheme="majorEastAsia" w:cstheme="minorHAnsi"/>
           <w:b/>
         </w:rPr>
       </w:pPr>
@@ -3941,7 +3933,7 @@
         <w:pStyle w:val="a7"/>
         <w:ind w:leftChars="0" w:left="1920"/>
         <w:rPr>
-          <w:rFonts w:eastAsiaTheme="majorEastAsia" w:cstheme="minorHAnsi" w:hint="eastAsia"/>
+          <w:rFonts w:eastAsiaTheme="majorEastAsia" w:cstheme="minorHAnsi"/>
         </w:rPr>
       </w:pPr>
       <w:r>
@@ -4697,7 +4689,7 @@
         </w:numPr>
         <w:ind w:leftChars="0"/>
         <w:rPr>
-          <w:rFonts w:eastAsiaTheme="majorEastAsia" w:cstheme="minorHAnsi" w:hint="eastAsia"/>
+          <w:rFonts w:eastAsiaTheme="majorEastAsia" w:cstheme="minorHAnsi"/>
         </w:rPr>
       </w:pPr>
       <w:r>
@@ -4736,7 +4728,7 @@
         </w:numPr>
         <w:ind w:leftChars="0"/>
         <w:rPr>
-          <w:rFonts w:eastAsiaTheme="majorEastAsia" w:cstheme="minorHAnsi" w:hint="eastAsia"/>
+          <w:rFonts w:eastAsiaTheme="majorEastAsia" w:cstheme="minorHAnsi"/>
           <w:b/>
         </w:rPr>
       </w:pPr>
@@ -8973,7 +8965,15 @@
         <w:rPr>
           <w:rFonts w:eastAsiaTheme="majorEastAsia" w:cstheme="minorHAnsi" w:hint="eastAsia"/>
         </w:rPr>
-        <w:t>AJASON</w:t>
+        <w:t>A</w:t>
+      </w:r>
+      <w:bookmarkStart w:id="0" w:name="_GoBack"/>
+      <w:bookmarkEnd w:id="0"/>
+      <w:r>
+        <w:rPr>
+          <w:rFonts w:eastAsiaTheme="majorEastAsia" w:cstheme="minorHAnsi" w:hint="eastAsia"/>
+        </w:rPr>
+        <w:t>JASON</w:t>
       </w:r>
       <w:r>
         <w:rPr>
@@ -8998,6 +8998,595 @@
           <w:rFonts w:eastAsiaTheme="majorEastAsia" w:cstheme="minorHAnsi" w:hint="eastAsia"/>
         </w:rPr>
         <w:t>AjaxAC</w:t>
+      </w:r>
+      <w:r>
+        <w:rPr>
+          <w:rFonts w:eastAsiaTheme="majorEastAsia" w:cstheme="minorHAnsi" w:hint="eastAsia"/>
+        </w:rPr>
+        <w:t>。</w:t>
+      </w:r>
+    </w:p>
+    <w:p>
+      <w:pPr>
+        <w:ind w:left="992"/>
+        <w:rPr>
+          <w:rFonts w:eastAsiaTheme="majorEastAsia" w:cstheme="minorHAnsi"/>
+        </w:rPr>
+      </w:pPr>
+      <w:r>
+        <w:rPr>
+          <w:rFonts w:eastAsiaTheme="majorEastAsia" w:cstheme="minorHAnsi" w:hint="eastAsia"/>
+        </w:rPr>
+        <w:t>另外，</w:t>
+      </w:r>
+      <w:r>
+        <w:rPr>
+          <w:rFonts w:eastAsiaTheme="majorEastAsia" w:cstheme="minorHAnsi" w:hint="eastAsia"/>
+          <w:b/>
+        </w:rPr>
+        <w:t>單頁應用</w:t>
+      </w:r>
+      <w:r>
+        <w:rPr>
+          <w:rFonts w:eastAsiaTheme="majorEastAsia" w:cstheme="minorHAnsi" w:hint="eastAsia"/>
+          <w:b/>
+        </w:rPr>
+        <w:t>架構</w:t>
+      </w:r>
+      <w:r>
+        <w:rPr>
+          <w:rFonts w:eastAsiaTheme="majorEastAsia" w:cstheme="minorHAnsi" w:hint="eastAsia"/>
+          <w:b/>
+        </w:rPr>
+        <w:t>SPA</w:t>
+      </w:r>
+      <w:r>
+        <w:rPr>
+          <w:rFonts w:eastAsiaTheme="majorEastAsia" w:cstheme="minorHAnsi" w:hint="eastAsia"/>
+        </w:rPr>
+        <w:t>(</w:t>
+      </w:r>
+      <w:r>
+        <w:rPr>
+          <w:rFonts w:eastAsiaTheme="majorEastAsia" w:cstheme="minorHAnsi"/>
+        </w:rPr>
+        <w:t>Single Page Application</w:t>
+      </w:r>
+      <w:r>
+        <w:rPr>
+          <w:rFonts w:eastAsiaTheme="majorEastAsia" w:cstheme="minorHAnsi" w:hint="eastAsia"/>
+        </w:rPr>
+        <w:t>)</w:t>
+      </w:r>
+      <w:r>
+        <w:rPr>
+          <w:rFonts w:eastAsiaTheme="majorEastAsia" w:cstheme="minorHAnsi" w:hint="eastAsia"/>
+        </w:rPr>
+        <w:t>就是使用</w:t>
+      </w:r>
+      <w:r>
+        <w:rPr>
+          <w:rFonts w:eastAsiaTheme="majorEastAsia" w:cstheme="minorHAnsi" w:hint="eastAsia"/>
+        </w:rPr>
+        <w:t>AJAX</w:t>
+      </w:r>
+      <w:r>
+        <w:rPr>
+          <w:rFonts w:eastAsiaTheme="majorEastAsia" w:cstheme="minorHAnsi" w:hint="eastAsia"/>
+        </w:rPr>
+        <w:t>為主要通訊方法的一種架構，</w:t>
+      </w:r>
+      <w:r>
+        <w:rPr>
+          <w:rFonts w:eastAsiaTheme="majorEastAsia" w:cstheme="minorHAnsi" w:hint="eastAsia"/>
+        </w:rPr>
+        <w:t>其實現方法為</w:t>
+      </w:r>
+      <w:r>
+        <w:rPr>
+          <w:rFonts w:eastAsiaTheme="majorEastAsia" w:cstheme="minorHAnsi" w:hint="eastAsia"/>
+        </w:rPr>
+        <w:t>：</w:t>
+      </w:r>
+      <w:r>
+        <w:rPr>
+          <w:rFonts w:eastAsiaTheme="majorEastAsia" w:cstheme="minorHAnsi" w:hint="eastAsia"/>
+        </w:rPr>
+        <w:t>Cli</w:t>
+      </w:r>
+      <w:r>
+        <w:rPr>
+          <w:rFonts w:eastAsiaTheme="majorEastAsia" w:cstheme="minorHAnsi"/>
+        </w:rPr>
+        <w:t>e</w:t>
+      </w:r>
+      <w:r>
+        <w:rPr>
+          <w:rFonts w:eastAsiaTheme="majorEastAsia" w:cstheme="minorHAnsi" w:hint="eastAsia"/>
+        </w:rPr>
+        <w:t>nt</w:t>
+      </w:r>
+      <w:r>
+        <w:rPr>
+          <w:rFonts w:eastAsiaTheme="majorEastAsia" w:cstheme="minorHAnsi" w:hint="eastAsia"/>
+        </w:rPr>
+        <w:t>使用</w:t>
+      </w:r>
+      <w:r>
+        <w:rPr>
+          <w:rFonts w:eastAsiaTheme="majorEastAsia" w:cstheme="minorHAnsi" w:hint="eastAsia"/>
+        </w:rPr>
+        <w:t>Javascript</w:t>
+      </w:r>
+      <w:r>
+        <w:rPr>
+          <w:rFonts w:eastAsiaTheme="majorEastAsia" w:cstheme="minorHAnsi" w:hint="eastAsia"/>
+        </w:rPr>
+        <w:t>的服務，</w:t>
+      </w:r>
+      <w:r>
+        <w:rPr>
+          <w:rFonts w:eastAsiaTheme="majorEastAsia" w:cstheme="minorHAnsi" w:hint="eastAsia"/>
+        </w:rPr>
+        <w:t>透過</w:t>
+      </w:r>
+      <w:r>
+        <w:rPr>
+          <w:rFonts w:eastAsiaTheme="majorEastAsia" w:cstheme="minorHAnsi" w:hint="eastAsia"/>
+        </w:rPr>
+        <w:t>databus</w:t>
+      </w:r>
+      <w:r>
+        <w:rPr>
+          <w:rFonts w:eastAsiaTheme="majorEastAsia" w:cstheme="minorHAnsi" w:hint="eastAsia"/>
+        </w:rPr>
+        <w:t>將資料</w:t>
+      </w:r>
+      <w:r>
+        <w:rPr>
+          <w:rFonts w:eastAsiaTheme="majorEastAsia" w:cstheme="minorHAnsi" w:hint="eastAsia"/>
+        </w:rPr>
+        <w:t>透過</w:t>
+      </w:r>
+      <w:r>
+        <w:rPr>
+          <w:rFonts w:eastAsiaTheme="majorEastAsia" w:cstheme="minorHAnsi" w:hint="eastAsia"/>
+        </w:rPr>
+        <w:t>AJAX</w:t>
+      </w:r>
+      <w:r>
+        <w:rPr>
+          <w:rFonts w:eastAsiaTheme="majorEastAsia" w:cstheme="minorHAnsi" w:hint="eastAsia"/>
+        </w:rPr>
+        <w:t>送出</w:t>
+      </w:r>
+      <w:r>
+        <w:rPr>
+          <w:rFonts w:eastAsiaTheme="majorEastAsia" w:cstheme="minorHAnsi" w:hint="eastAsia"/>
+        </w:rPr>
+        <w:t>r</w:t>
+      </w:r>
+      <w:r>
+        <w:rPr>
+          <w:rFonts w:eastAsiaTheme="majorEastAsia" w:cstheme="minorHAnsi"/>
+        </w:rPr>
+        <w:t>equest</w:t>
+      </w:r>
+      <w:r>
+        <w:rPr>
+          <w:rFonts w:eastAsiaTheme="majorEastAsia" w:cstheme="minorHAnsi" w:hint="eastAsia"/>
+        </w:rPr>
+        <w:t>，送至</w:t>
+      </w:r>
+      <w:r>
+        <w:rPr>
+          <w:rFonts w:eastAsiaTheme="majorEastAsia" w:cstheme="minorHAnsi" w:hint="eastAsia"/>
+        </w:rPr>
+        <w:t>Server</w:t>
+      </w:r>
+      <w:r>
+        <w:rPr>
+          <w:rFonts w:eastAsiaTheme="majorEastAsia" w:cstheme="minorHAnsi" w:hint="eastAsia"/>
+        </w:rPr>
+        <w:t>的</w:t>
+      </w:r>
+      <w:r>
+        <w:rPr>
+          <w:rFonts w:eastAsiaTheme="majorEastAsia" w:cstheme="minorHAnsi" w:hint="eastAsia"/>
+        </w:rPr>
+        <w:t>CGI</w:t>
+      </w:r>
+      <w:r>
+        <w:rPr>
+          <w:rFonts w:eastAsiaTheme="majorEastAsia" w:cstheme="minorHAnsi" w:hint="eastAsia"/>
+        </w:rPr>
+        <w:t>介面後，經過</w:t>
+      </w:r>
+      <w:r>
+        <w:rPr>
+          <w:rFonts w:eastAsiaTheme="majorEastAsia" w:cstheme="minorHAnsi" w:hint="eastAsia"/>
+        </w:rPr>
+        <w:t>php</w:t>
+      </w:r>
+      <w:r>
+        <w:rPr>
+          <w:rFonts w:eastAsiaTheme="majorEastAsia" w:cstheme="minorHAnsi" w:hint="eastAsia"/>
+        </w:rPr>
+        <w:t>服務與模組處理後，再將資料</w:t>
+      </w:r>
+      <w:r>
+        <w:rPr>
+          <w:rFonts w:eastAsiaTheme="majorEastAsia" w:cstheme="minorHAnsi" w:hint="eastAsia"/>
+        </w:rPr>
+        <w:t>response</w:t>
+      </w:r>
+      <w:r>
+        <w:rPr>
+          <w:rFonts w:eastAsiaTheme="majorEastAsia" w:cstheme="minorHAnsi" w:hint="eastAsia"/>
+        </w:rPr>
+        <w:t>至</w:t>
+      </w:r>
+      <w:r>
+        <w:rPr>
+          <w:rFonts w:eastAsiaTheme="majorEastAsia" w:cstheme="minorHAnsi" w:hint="eastAsia"/>
+        </w:rPr>
+        <w:t>Cli</w:t>
+      </w:r>
+      <w:r>
+        <w:rPr>
+          <w:rFonts w:eastAsiaTheme="majorEastAsia" w:cstheme="minorHAnsi"/>
+        </w:rPr>
+        <w:t>e</w:t>
+      </w:r>
+      <w:r>
+        <w:rPr>
+          <w:rFonts w:eastAsiaTheme="majorEastAsia" w:cstheme="minorHAnsi" w:hint="eastAsia"/>
+        </w:rPr>
+        <w:t>nt</w:t>
+      </w:r>
+      <w:r>
+        <w:rPr>
+          <w:rFonts w:eastAsiaTheme="majorEastAsia" w:cstheme="minorHAnsi" w:hint="eastAsia"/>
+        </w:rPr>
+        <w:t>的</w:t>
+      </w:r>
+      <w:r>
+        <w:rPr>
+          <w:rFonts w:eastAsiaTheme="majorEastAsia" w:cstheme="minorHAnsi" w:hint="eastAsia"/>
+        </w:rPr>
+        <w:t>databus</w:t>
+      </w:r>
+      <w:r>
+        <w:rPr>
+          <w:rFonts w:eastAsiaTheme="majorEastAsia" w:cstheme="minorHAnsi" w:hint="eastAsia"/>
+        </w:rPr>
+        <w:t>，</w:t>
+      </w:r>
+      <w:r>
+        <w:rPr>
+          <w:rFonts w:eastAsiaTheme="majorEastAsia" w:cstheme="minorHAnsi" w:hint="eastAsia"/>
+        </w:rPr>
+        <w:t>透過</w:t>
+      </w:r>
+      <w:r>
+        <w:rPr>
+          <w:rFonts w:eastAsiaTheme="majorEastAsia" w:cstheme="minorHAnsi" w:hint="eastAsia"/>
+        </w:rPr>
+        <w:t>Javascript</w:t>
+      </w:r>
+      <w:r>
+        <w:rPr>
+          <w:rFonts w:eastAsiaTheme="majorEastAsia" w:cstheme="minorHAnsi" w:hint="eastAsia"/>
+        </w:rPr>
+        <w:t>服務進行處理。</w:t>
+      </w:r>
+    </w:p>
+    <w:tbl>
+      <w:tblPr>
+        <w:tblStyle w:val="a8"/>
+        <w:tblW w:w="0" w:type="auto"/>
+        <w:tblInd w:w="992" w:type="dxa"/>
+        <w:tblLook w:val="04A0" w:firstRow="1" w:lastRow="0" w:firstColumn="1" w:lastColumn="0" w:noHBand="0" w:noVBand="1"/>
+      </w:tblPr>
+      <w:tblGrid>
+        <w:gridCol w:w="3539"/>
+        <w:gridCol w:w="3828"/>
+        <w:gridCol w:w="2097"/>
+      </w:tblGrid>
+      <w:tr>
+        <w:tc>
+          <w:tcPr>
+            <w:tcW w:w="9464" w:type="dxa"/>
+            <w:gridSpan w:val="3"/>
+            <w:shd w:val="clear" w:color="auto" w:fill="F2F2F2" w:themeFill="background1" w:themeFillShade="F2"/>
+          </w:tcPr>
+          <w:p>
+            <w:pPr>
+              <w:jc w:val="center"/>
+              <w:rPr>
+                <w:rFonts w:eastAsiaTheme="majorEastAsia" w:cstheme="minorHAnsi" w:hint="eastAsia"/>
+                <w:sz w:val="20"/>
+                <w:szCs w:val="20"/>
+              </w:rPr>
+            </w:pPr>
+            <w:r>
+              <w:rPr>
+                <w:rFonts w:eastAsiaTheme="majorEastAsia" w:cstheme="minorHAnsi" w:hint="eastAsia"/>
+                <w:sz w:val="20"/>
+                <w:szCs w:val="20"/>
+              </w:rPr>
+              <w:t>SPA(</w:t>
+            </w:r>
+            <w:r>
+              <w:rPr>
+                <w:rFonts w:eastAsiaTheme="majorEastAsia" w:cstheme="minorHAnsi"/>
+                <w:sz w:val="20"/>
+                <w:szCs w:val="20"/>
+              </w:rPr>
+              <w:t>Single Page Application</w:t>
+            </w:r>
+            <w:r>
+              <w:rPr>
+                <w:rFonts w:eastAsiaTheme="majorEastAsia" w:cstheme="minorHAnsi" w:hint="eastAsia"/>
+                <w:sz w:val="20"/>
+                <w:szCs w:val="20"/>
+              </w:rPr>
+              <w:t>)</w:t>
+            </w:r>
+          </w:p>
+        </w:tc>
+      </w:tr>
+      <w:tr>
+        <w:tc>
+          <w:tcPr>
+            <w:tcW w:w="3539" w:type="dxa"/>
+          </w:tcPr>
+          <w:p>
+            <w:pPr>
+              <w:jc w:val="center"/>
+              <w:rPr>
+                <w:rFonts w:eastAsiaTheme="majorEastAsia" w:cstheme="minorHAnsi" w:hint="eastAsia"/>
+                <w:sz w:val="20"/>
+                <w:szCs w:val="20"/>
+              </w:rPr>
+            </w:pPr>
+            <w:r>
+              <w:rPr>
+                <w:rFonts w:eastAsiaTheme="majorEastAsia" w:cstheme="minorHAnsi" w:hint="eastAsia"/>
+                <w:sz w:val="20"/>
+                <w:szCs w:val="20"/>
+              </w:rPr>
+              <w:t>Cli</w:t>
+            </w:r>
+            <w:r>
+              <w:rPr>
+                <w:rFonts w:eastAsiaTheme="majorEastAsia" w:cstheme="minorHAnsi"/>
+                <w:sz w:val="20"/>
+                <w:szCs w:val="20"/>
+              </w:rPr>
+              <w:t>e</w:t>
+            </w:r>
+            <w:r>
+              <w:rPr>
+                <w:rFonts w:eastAsiaTheme="majorEastAsia" w:cstheme="minorHAnsi" w:hint="eastAsia"/>
+                <w:sz w:val="20"/>
+                <w:szCs w:val="20"/>
+              </w:rPr>
+              <w:t>nt</w:t>
+            </w:r>
+          </w:p>
+        </w:tc>
+        <w:tc>
+          <w:tcPr>
+            <w:tcW w:w="3828" w:type="dxa"/>
+            <w:shd w:val="clear" w:color="auto" w:fill="FFF2CC" w:themeFill="accent4" w:themeFillTint="33"/>
+          </w:tcPr>
+          <w:p>
+            <w:pPr>
+              <w:jc w:val="center"/>
+              <w:rPr>
+                <w:rFonts w:eastAsiaTheme="majorEastAsia" w:cstheme="minorHAnsi" w:hint="eastAsia"/>
+                <w:sz w:val="20"/>
+                <w:szCs w:val="20"/>
+              </w:rPr>
+            </w:pPr>
+            <w:r>
+              <w:rPr>
+                <w:rFonts w:eastAsiaTheme="majorEastAsia" w:cstheme="minorHAnsi" w:hint="eastAsia"/>
+                <w:sz w:val="20"/>
+                <w:szCs w:val="20"/>
+              </w:rPr>
+              <w:t>Server</w:t>
+            </w:r>
+          </w:p>
+        </w:tc>
+        <w:tc>
+          <w:tcPr>
+            <w:tcW w:w="2097" w:type="dxa"/>
+          </w:tcPr>
+          <w:p>
+            <w:pPr>
+              <w:jc w:val="center"/>
+              <w:rPr>
+                <w:rFonts w:eastAsiaTheme="majorEastAsia" w:cstheme="minorHAnsi" w:hint="eastAsia"/>
+                <w:sz w:val="20"/>
+                <w:szCs w:val="20"/>
+              </w:rPr>
+            </w:pPr>
+            <w:r>
+              <w:rPr>
+                <w:rFonts w:eastAsiaTheme="majorEastAsia" w:cstheme="minorHAnsi" w:hint="eastAsia"/>
+                <w:sz w:val="20"/>
+                <w:szCs w:val="20"/>
+              </w:rPr>
+              <w:t>Cli</w:t>
+            </w:r>
+            <w:r>
+              <w:rPr>
+                <w:rFonts w:eastAsiaTheme="majorEastAsia" w:cstheme="minorHAnsi"/>
+                <w:sz w:val="20"/>
+                <w:szCs w:val="20"/>
+              </w:rPr>
+              <w:t>e</w:t>
+            </w:r>
+            <w:r>
+              <w:rPr>
+                <w:rFonts w:eastAsiaTheme="majorEastAsia" w:cstheme="minorHAnsi" w:hint="eastAsia"/>
+                <w:sz w:val="20"/>
+                <w:szCs w:val="20"/>
+              </w:rPr>
+              <w:t>nt</w:t>
+            </w:r>
+          </w:p>
+        </w:tc>
+      </w:tr>
+      <w:tr>
+        <w:tc>
+          <w:tcPr>
+            <w:tcW w:w="3539" w:type="dxa"/>
+            <w:tcBorders>
+              <w:right w:val="single" w:sz="4" w:space="0" w:color="FFFFFF" w:themeColor="background1"/>
+            </w:tcBorders>
+          </w:tcPr>
+          <w:p>
+            <w:pPr>
+              <w:jc w:val="right"/>
+              <w:rPr>
+                <w:rFonts w:eastAsiaTheme="majorEastAsia" w:cstheme="minorHAnsi" w:hint="eastAsia"/>
+                <w:sz w:val="20"/>
+                <w:szCs w:val="20"/>
+              </w:rPr>
+            </w:pPr>
+            <w:r>
+              <w:rPr>
+                <w:rFonts w:eastAsiaTheme="majorEastAsia" w:cstheme="minorHAnsi" w:hint="eastAsia"/>
+                <w:sz w:val="20"/>
+                <w:szCs w:val="20"/>
+              </w:rPr>
+              <w:t xml:space="preserve">jsService &gt; </w:t>
+            </w:r>
+            <w:r>
+              <w:rPr>
+                <w:rFonts w:eastAsiaTheme="majorEastAsia" w:cstheme="minorHAnsi"/>
+                <w:sz w:val="20"/>
+                <w:szCs w:val="20"/>
+              </w:rPr>
+              <w:t xml:space="preserve">databus &gt; </w:t>
+            </w:r>
+            <w:r>
+              <w:rPr>
+                <w:rFonts w:eastAsiaTheme="majorEastAsia" w:cstheme="minorHAnsi" w:hint="eastAsia"/>
+                <w:sz w:val="20"/>
+                <w:szCs w:val="20"/>
+              </w:rPr>
+              <w:t>r</w:t>
+            </w:r>
+            <w:r>
+              <w:rPr>
+                <w:rFonts w:eastAsiaTheme="majorEastAsia" w:cstheme="minorHAnsi"/>
+                <w:sz w:val="20"/>
+                <w:szCs w:val="20"/>
+              </w:rPr>
+              <w:t>equest(AJAX) &gt;</w:t>
+            </w:r>
+          </w:p>
+        </w:tc>
+        <w:tc>
+          <w:tcPr>
+            <w:tcW w:w="3828" w:type="dxa"/>
+            <w:tcBorders>
+              <w:left w:val="single" w:sz="4" w:space="0" w:color="FFFFFF" w:themeColor="background1"/>
+              <w:right w:val="single" w:sz="4" w:space="0" w:color="FFFFFF" w:themeColor="background1"/>
+            </w:tcBorders>
+            <w:shd w:val="clear" w:color="auto" w:fill="FFF2CC" w:themeFill="accent4" w:themeFillTint="33"/>
+          </w:tcPr>
+          <w:p>
+            <w:pPr>
+              <w:jc w:val="center"/>
+              <w:rPr>
+                <w:rFonts w:eastAsiaTheme="majorEastAsia" w:cstheme="minorHAnsi" w:hint="eastAsia"/>
+                <w:sz w:val="20"/>
+                <w:szCs w:val="20"/>
+              </w:rPr>
+            </w:pPr>
+            <w:r>
+              <w:rPr>
+                <w:rFonts w:eastAsiaTheme="majorEastAsia" w:cstheme="minorHAnsi"/>
+                <w:sz w:val="20"/>
+                <w:szCs w:val="20"/>
+              </w:rPr>
+              <w:t>CGI &gt; phpService&amp;model &gt; CGI &gt; response &gt;</w:t>
+            </w:r>
+          </w:p>
+        </w:tc>
+        <w:tc>
+          <w:tcPr>
+            <w:tcW w:w="2097" w:type="dxa"/>
+            <w:tcBorders>
+              <w:left w:val="single" w:sz="4" w:space="0" w:color="FFFFFF" w:themeColor="background1"/>
+            </w:tcBorders>
+          </w:tcPr>
+          <w:p>
+            <w:pPr>
+              <w:rPr>
+                <w:rFonts w:eastAsiaTheme="majorEastAsia" w:cstheme="minorHAnsi" w:hint="eastAsia"/>
+                <w:sz w:val="20"/>
+                <w:szCs w:val="20"/>
+              </w:rPr>
+            </w:pPr>
+            <w:r>
+              <w:rPr>
+                <w:rFonts w:eastAsiaTheme="majorEastAsia" w:cstheme="minorHAnsi" w:hint="eastAsia"/>
+                <w:sz w:val="20"/>
+                <w:szCs w:val="20"/>
+              </w:rPr>
+              <w:t>databus</w:t>
+            </w:r>
+            <w:r>
+              <w:rPr>
+                <w:rFonts w:eastAsiaTheme="majorEastAsia" w:cstheme="minorHAnsi"/>
+                <w:sz w:val="20"/>
+                <w:szCs w:val="20"/>
+              </w:rPr>
+              <w:t xml:space="preserve"> &gt; </w:t>
+            </w:r>
+            <w:r>
+              <w:rPr>
+                <w:rFonts w:eastAsiaTheme="majorEastAsia" w:cstheme="minorHAnsi" w:hint="eastAsia"/>
+                <w:sz w:val="20"/>
+                <w:szCs w:val="20"/>
+              </w:rPr>
+              <w:t>jsService</w:t>
+            </w:r>
+          </w:p>
+        </w:tc>
+      </w:tr>
+    </w:tbl>
+    <w:p>
+      <w:pPr>
+        <w:pStyle w:val="a7"/>
+        <w:ind w:leftChars="0" w:left="960"/>
+        <w:rPr>
+          <w:rFonts w:eastAsiaTheme="majorEastAsia" w:cstheme="minorHAnsi" w:hint="eastAsia"/>
+        </w:rPr>
+      </w:pPr>
+      <w:r>
+        <w:rPr>
+          <w:rFonts w:eastAsiaTheme="majorEastAsia" w:cstheme="minorHAnsi" w:hint="eastAsia"/>
+        </w:rPr>
+        <w:t>SPA</w:t>
+      </w:r>
+      <w:r>
+        <w:rPr>
+          <w:rFonts w:eastAsiaTheme="majorEastAsia" w:cstheme="minorHAnsi" w:hint="eastAsia"/>
+        </w:rPr>
+        <w:t>架構的優勢為前後端分離、架構清晰</w:t>
+      </w:r>
+      <w:r>
+        <w:rPr>
+          <w:rFonts w:eastAsiaTheme="majorEastAsia" w:cstheme="minorHAnsi" w:hint="eastAsia"/>
+        </w:rPr>
+        <w:t>，具有良好的互動體驗</w:t>
       </w:r>
       <w:r>
         <w:rPr>
@@ -10465,6 +11054,94 @@
           <w:rFonts w:eastAsiaTheme="majorEastAsia" w:cstheme="minorHAnsi"/>
         </w:rPr>
       </w:pPr>
+      <w:r>
+        <w:rPr>
+          <w:rFonts w:eastAsiaTheme="majorEastAsia" w:cstheme="minorHAnsi" w:hint="eastAsia"/>
+        </w:rPr>
+        <w:t>LARAVEL</w:t>
+      </w:r>
+      <w:r>
+        <w:rPr>
+          <w:rFonts w:eastAsiaTheme="majorEastAsia" w:cstheme="minorHAnsi" w:hint="eastAsia"/>
+        </w:rPr>
+        <w:t>特區</w:t>
+      </w:r>
+    </w:p>
+    <w:p>
+      <w:pPr>
+        <w:pStyle w:val="a7"/>
+        <w:numPr>
+          <w:ilvl w:val="2"/>
+          <w:numId w:val="1"/>
+        </w:numPr>
+        <w:ind w:leftChars="0"/>
+        <w:rPr>
+          <w:rFonts w:eastAsiaTheme="majorEastAsia" w:cstheme="minorHAnsi"/>
+        </w:rPr>
+      </w:pPr>
+      <w:r>
+        <w:rPr>
+          <w:rFonts w:eastAsiaTheme="majorEastAsia" w:cstheme="minorHAnsi" w:hint="eastAsia"/>
+        </w:rPr>
+        <w:t>1</w:t>
+      </w:r>
+    </w:p>
+    <w:p>
+      <w:pPr>
+        <w:pStyle w:val="a7"/>
+        <w:numPr>
+          <w:ilvl w:val="2"/>
+          <w:numId w:val="1"/>
+        </w:numPr>
+        <w:ind w:leftChars="0"/>
+        <w:rPr>
+          <w:rFonts w:eastAsiaTheme="majorEastAsia" w:cstheme="minorHAnsi"/>
+        </w:rPr>
+      </w:pPr>
+      <w:r>
+        <w:rPr>
+          <w:rFonts w:eastAsiaTheme="majorEastAsia" w:cstheme="minorHAnsi" w:hint="eastAsia"/>
+        </w:rPr>
+        <w:t>2</w:t>
+      </w:r>
+    </w:p>
+    <w:p>
+      <w:pPr>
+        <w:pStyle w:val="a7"/>
+        <w:numPr>
+          <w:ilvl w:val="2"/>
+          <w:numId w:val="1"/>
+        </w:numPr>
+        <w:ind w:leftChars="0"/>
+        <w:rPr>
+          <w:rFonts w:eastAsiaTheme="majorEastAsia" w:cstheme="minorHAnsi"/>
+        </w:rPr>
+      </w:pPr>
+      <w:r>
+        <w:rPr>
+          <w:rFonts w:eastAsiaTheme="majorEastAsia" w:cstheme="minorHAnsi" w:hint="eastAsia"/>
+        </w:rPr>
+        <w:t>3</w:t>
+      </w:r>
+    </w:p>
+    <w:p>
+      <w:pPr>
+        <w:pStyle w:val="a7"/>
+        <w:numPr>
+          <w:ilvl w:val="2"/>
+          <w:numId w:val="1"/>
+        </w:numPr>
+        <w:ind w:leftChars="0"/>
+        <w:rPr>
+          <w:rFonts w:eastAsiaTheme="majorEastAsia" w:cstheme="minorHAnsi"/>
+        </w:rPr>
+      </w:pPr>
+      <w:r>
+        <w:rPr>
+          <w:rFonts w:eastAsiaTheme="majorEastAsia" w:cstheme="minorHAnsi" w:hint="eastAsia"/>
+        </w:rPr>
+        <w:t>4</w:t>
+      </w:r>
     </w:p>
     <w:p>
       <w:pPr>
@@ -10529,6 +11206,7 @@
         <w:docPartUnique/>
       </w:docPartObj>
     </w:sdtPr>
+    <w:sdtEndPr/>
     <w:sdtContent>
       <w:p>
         <w:pPr>
@@ -10549,7 +11227,7 @@
             <w:noProof/>
             <w:lang w:val="zh-TW"/>
           </w:rPr>
-          <w:t>6</w:t>
+          <w:t>9</w:t>
         </w:r>
         <w:r>
           <w:fldChar w:fldCharType="end"/>
@@ -17134,146 +17812,146 @@
   </dgm:ptLst>
   <dgm:cxnLst>
     <dgm:cxn modelId="{A3D000CA-E1F2-4E8F-9812-1371812CBF98}" srcId="{861A4766-9A06-43DB-82F6-FAD4A331F40A}" destId="{7AA48144-ED1B-4292-87E8-9B8DDDC4AB42}" srcOrd="2" destOrd="0" parTransId="{009CAC8D-718B-4F7E-83CF-71F1B8393205}" sibTransId="{57E8D96F-4B3C-4960-B2DC-28E6C34B5C15}"/>
-    <dgm:cxn modelId="{8429E94A-8C5F-49DF-BFBF-FD09FA122B33}" type="presOf" srcId="{3CB5FEB2-FD4D-4345-A640-DB3C7113BA89}" destId="{D69AE5D3-14F6-4616-BE8C-2E50CE7B1E63}" srcOrd="1" destOrd="0" presId="urn:microsoft.com/office/officeart/2008/layout/HorizontalMultiLevelHierarchy"/>
-    <dgm:cxn modelId="{8C568988-BEE7-460B-8116-51A4BEDBB385}" type="presOf" srcId="{CD3ADE60-C959-413A-B79C-B7581295E2EA}" destId="{B3D81FBF-8E24-4BC8-AB65-E81F538E5A73}" srcOrd="0" destOrd="0" presId="urn:microsoft.com/office/officeart/2008/layout/HorizontalMultiLevelHierarchy"/>
-    <dgm:cxn modelId="{21E3144D-CDAB-4445-8F99-6CA07C2298BF}" type="presOf" srcId="{2FFA1F0B-C5EB-42D7-B2D1-96E5BCD7A88A}" destId="{4DE165BC-8B04-4D1F-BB5D-0D745ED89EE9}" srcOrd="0" destOrd="0" presId="urn:microsoft.com/office/officeart/2008/layout/HorizontalMultiLevelHierarchy"/>
-    <dgm:cxn modelId="{7E2B9E44-9DD6-4CCE-B74B-8D50CF869072}" type="presOf" srcId="{7AA48144-ED1B-4292-87E8-9B8DDDC4AB42}" destId="{8405F27C-D6A1-43D8-822C-C044E5117CC1}" srcOrd="0" destOrd="0" presId="urn:microsoft.com/office/officeart/2008/layout/HorizontalMultiLevelHierarchy"/>
-    <dgm:cxn modelId="{282439C1-D38E-459F-A545-C9E9E0FF242D}" type="presOf" srcId="{009CAC8D-718B-4F7E-83CF-71F1B8393205}" destId="{D47B6ECF-03A4-432E-882C-23D6A8AEB2EA}" srcOrd="0" destOrd="0" presId="urn:microsoft.com/office/officeart/2008/layout/HorizontalMultiLevelHierarchy"/>
-    <dgm:cxn modelId="{AB003B89-2B32-4009-82CE-60448C330055}" type="presOf" srcId="{2C9CAC9C-E1B5-4B6B-9F71-35EBF3E0E989}" destId="{9C42DE77-23DB-4892-BB5E-327995BA02DD}" srcOrd="1" destOrd="0" presId="urn:microsoft.com/office/officeart/2008/layout/HorizontalMultiLevelHierarchy"/>
+    <dgm:cxn modelId="{9EA12F8A-828C-40EC-9E82-339BE83B037B}" type="presOf" srcId="{E2CA2C28-FC81-4892-8B09-21F3930E3A2A}" destId="{26A0EB1B-5BFA-4F71-8EBC-361594CF0E20}" srcOrd="0" destOrd="0" presId="urn:microsoft.com/office/officeart/2008/layout/HorizontalMultiLevelHierarchy"/>
+    <dgm:cxn modelId="{E9A86E5E-BB7A-4097-AA80-06C4A7C912C5}" type="presOf" srcId="{5A143641-301B-4F69-85DE-1FF65470314F}" destId="{C0F2DA0D-8666-49FD-B6B3-5A503D90C297}" srcOrd="1" destOrd="0" presId="urn:microsoft.com/office/officeart/2008/layout/HorizontalMultiLevelHierarchy"/>
+    <dgm:cxn modelId="{F765A5EC-FDCB-4459-83F3-CCAE5787ED4A}" type="presOf" srcId="{9604D540-2705-4D39-AC01-BADA01EDED63}" destId="{13848DD8-BA36-4D80-A6F2-2BB129A8A96E}" srcOrd="0" destOrd="0" presId="urn:microsoft.com/office/officeart/2008/layout/HorizontalMultiLevelHierarchy"/>
+    <dgm:cxn modelId="{576948BD-815F-4E19-A0B5-5474C946E6C4}" type="presOf" srcId="{B9E2C3B2-2F69-488F-BE3E-EA7A776C16B2}" destId="{EA44F518-FEF1-48D4-8184-596E7F9FA131}" srcOrd="1" destOrd="0" presId="urn:microsoft.com/office/officeart/2008/layout/HorizontalMultiLevelHierarchy"/>
+    <dgm:cxn modelId="{93985BB6-86EB-4B6D-A057-BEAA641392DB}" type="presOf" srcId="{7C248003-693D-4770-B01E-5380CC47A4C2}" destId="{2045132C-D14B-49C9-82C0-158A10F94CF4}" srcOrd="0" destOrd="0" presId="urn:microsoft.com/office/officeart/2008/layout/HorizontalMultiLevelHierarchy"/>
+    <dgm:cxn modelId="{4ACDE752-03AD-4AF4-8B22-6A47E03B7D30}" type="presOf" srcId="{9128D5CE-EB93-47F1-9CAE-D6EAF1B8FD99}" destId="{1A010F09-0249-4EB9-83E7-CF9EB4E3D352}" srcOrd="0" destOrd="0" presId="urn:microsoft.com/office/officeart/2008/layout/HorizontalMultiLevelHierarchy"/>
+    <dgm:cxn modelId="{280C1519-1205-4B56-80A9-F445E6F355ED}" type="presOf" srcId="{009CAC8D-718B-4F7E-83CF-71F1B8393205}" destId="{D47B6ECF-03A4-432E-882C-23D6A8AEB2EA}" srcOrd="0" destOrd="0" presId="urn:microsoft.com/office/officeart/2008/layout/HorizontalMultiLevelHierarchy"/>
+    <dgm:cxn modelId="{9846626C-12A1-4F72-AA88-06D591D00915}" type="presOf" srcId="{2C9CAC9C-E1B5-4B6B-9F71-35EBF3E0E989}" destId="{0A163BDF-9FFA-4D2B-8D86-DB17464AB7A7}" srcOrd="0" destOrd="0" presId="urn:microsoft.com/office/officeart/2008/layout/HorizontalMultiLevelHierarchy"/>
+    <dgm:cxn modelId="{E2C40398-9900-483B-9E15-FCD5EC72F2D8}" type="presOf" srcId="{ED2680F8-E18B-4035-9E46-BCB79EBE9689}" destId="{A358D5A4-A719-48B5-9654-F8081F7FE7D9}" srcOrd="0" destOrd="0" presId="urn:microsoft.com/office/officeart/2008/layout/HorizontalMultiLevelHierarchy"/>
+    <dgm:cxn modelId="{5A42EAAD-B8AC-4493-BCF8-19A74CFDE6CB}" type="presOf" srcId="{E2CA2C28-FC81-4892-8B09-21F3930E3A2A}" destId="{00C91893-E156-4862-830D-9AD7915AD118}" srcOrd="1" destOrd="0" presId="urn:microsoft.com/office/officeart/2008/layout/HorizontalMultiLevelHierarchy"/>
+    <dgm:cxn modelId="{352D9828-F8D1-4029-8FA9-DFF61D97EE8F}" type="presOf" srcId="{9E052B8C-62CF-41DC-B6BB-1BBEA6E87ABA}" destId="{4188BD2A-FD28-46E5-A10D-F0C237D98EE6}" srcOrd="0" destOrd="0" presId="urn:microsoft.com/office/officeart/2008/layout/HorizontalMultiLevelHierarchy"/>
+    <dgm:cxn modelId="{5CD1FC65-68FB-456B-A65B-69EE49248193}" type="presOf" srcId="{498441C2-0F15-4A0F-80F9-AAEEC5FF7B33}" destId="{CED42A0B-C3D5-47BD-9C36-0343AA085ED7}" srcOrd="1" destOrd="0" presId="urn:microsoft.com/office/officeart/2008/layout/HorizontalMultiLevelHierarchy"/>
     <dgm:cxn modelId="{669F7E58-9CFB-4844-805A-27F3EAFACB4D}" srcId="{2A65CB8C-D3A9-45E8-A089-A699BA1AC85E}" destId="{F58FE1AB-CA2C-42A7-AA04-40EE2FB5DECF}" srcOrd="1" destOrd="0" parTransId="{498441C2-0F15-4A0F-80F9-AAEEC5FF7B33}" sibTransId="{002C6C29-7EF8-41F5-8E0C-261D574A2742}"/>
     <dgm:cxn modelId="{5145EC14-DF48-4012-B49F-9BC63232461B}" srcId="{0D363444-9C24-4540-9B8C-6BECF9AADCEF}" destId="{AF7849DE-3282-438C-98AA-08CDE9CAFD76}" srcOrd="0" destOrd="0" parTransId="{6D636F95-FB21-4D11-A795-D52F4E6E84A3}" sibTransId="{12ECE5F5-800B-4572-BB6A-869F257ABFC2}"/>
-    <dgm:cxn modelId="{37ABA94C-28F4-4452-BD40-C79FA389291F}" type="presOf" srcId="{96E0DCA4-C900-4E15-AAC0-9AF6896E068A}" destId="{1FB013FA-F067-4863-B65B-A309E2E34150}" srcOrd="0" destOrd="0" presId="urn:microsoft.com/office/officeart/2008/layout/HorizontalMultiLevelHierarchy"/>
-    <dgm:cxn modelId="{ED1FA781-5D45-4730-ADF2-EB0C72F0D9C8}" type="presOf" srcId="{8312D674-529C-4DFA-BC59-4FFAF3662292}" destId="{827B8341-66B3-4725-BE0D-83AD5A8AA52A}" srcOrd="1" destOrd="0" presId="urn:microsoft.com/office/officeart/2008/layout/HorizontalMultiLevelHierarchy"/>
-    <dgm:cxn modelId="{A3BF4665-D200-48CD-A0B0-67D8046711E6}" type="presOf" srcId="{8D0F435D-7925-40E3-A8C0-FC7B3BC48CBC}" destId="{B2E49838-46C5-48EC-A625-9685D6D918CE}" srcOrd="0" destOrd="0" presId="urn:microsoft.com/office/officeart/2008/layout/HorizontalMultiLevelHierarchy"/>
-    <dgm:cxn modelId="{F282D1D8-E3D3-4601-8001-45C6DCC32901}" type="presOf" srcId="{009CAC8D-718B-4F7E-83CF-71F1B8393205}" destId="{3A6A6DDC-2BC1-4DDC-9582-355E81D55CBC}" srcOrd="1" destOrd="0" presId="urn:microsoft.com/office/officeart/2008/layout/HorizontalMultiLevelHierarchy"/>
+    <dgm:cxn modelId="{6E23D07A-CBB2-4AA6-B14B-968E99540DF7}" type="presOf" srcId="{96E0DCA4-C900-4E15-AAC0-9AF6896E068A}" destId="{EBAB96F0-D890-4A60-91A8-B888F52D3667}" srcOrd="1" destOrd="0" presId="urn:microsoft.com/office/officeart/2008/layout/HorizontalMultiLevelHierarchy"/>
+    <dgm:cxn modelId="{C9922A4A-4FD6-48D6-B25C-ACC0D3AEA50A}" type="presOf" srcId="{009CAC8D-718B-4F7E-83CF-71F1B8393205}" destId="{3A6A6DDC-2BC1-4DDC-9582-355E81D55CBC}" srcOrd="1" destOrd="0" presId="urn:microsoft.com/office/officeart/2008/layout/HorizontalMultiLevelHierarchy"/>
+    <dgm:cxn modelId="{F5D585E3-289E-479D-B8A5-976E3A30CDE4}" type="presOf" srcId="{1E044ACC-FB12-4491-99E6-C874D6C6E993}" destId="{AB0EEE2D-9EBE-447D-9F54-62B3D3A29E02}" srcOrd="0" destOrd="0" presId="urn:microsoft.com/office/officeart/2008/layout/HorizontalMultiLevelHierarchy"/>
+    <dgm:cxn modelId="{5E0EA11C-A574-4132-BE60-599A032C9242}" type="presOf" srcId="{498441C2-0F15-4A0F-80F9-AAEEC5FF7B33}" destId="{A78B0741-FA66-4F5A-A262-C5EA53DE06C5}" srcOrd="0" destOrd="0" presId="urn:microsoft.com/office/officeart/2008/layout/HorizontalMultiLevelHierarchy"/>
+    <dgm:cxn modelId="{301AD900-1FA6-402E-9034-EBE84CA54524}" type="presOf" srcId="{7C99F066-9D1A-4211-8179-695622A4F4C7}" destId="{1B5AE025-AADC-49E0-866F-37CB32A5099D}" srcOrd="0" destOrd="0" presId="urn:microsoft.com/office/officeart/2008/layout/HorizontalMultiLevelHierarchy"/>
+    <dgm:cxn modelId="{B0CD498F-27A6-427F-B97E-615B50F5E865}" type="presOf" srcId="{2A65CB8C-D3A9-45E8-A089-A699BA1AC85E}" destId="{1E4E9C2D-0D81-41C8-95B3-A4B388F31C18}" srcOrd="0" destOrd="0" presId="urn:microsoft.com/office/officeart/2008/layout/HorizontalMultiLevelHierarchy"/>
     <dgm:cxn modelId="{3A891BFE-31BF-43DD-94B2-3653F888BE94}" srcId="{9604D540-2705-4D39-AC01-BADA01EDED63}" destId="{2FFA1F0B-C5EB-42D7-B2D1-96E5BCD7A88A}" srcOrd="2" destOrd="0" parTransId="{69169EEC-5E47-4129-B1CC-74CAAE27951E}" sibTransId="{E13A911E-DF33-4342-B94F-7293C9F257A4}"/>
     <dgm:cxn modelId="{4FFC11E4-6B08-4503-A8B5-A87072904455}" srcId="{861A4766-9A06-43DB-82F6-FAD4A331F40A}" destId="{9128D5CE-EB93-47F1-9CAE-D6EAF1B8FD99}" srcOrd="0" destOrd="0" parTransId="{7C248003-693D-4770-B01E-5380CC47A4C2}" sibTransId="{CD814B6A-CFDF-45EE-B167-72FC29F7EFD8}"/>
-    <dgm:cxn modelId="{752118AA-0A01-4426-B074-C45B1FD7B6DD}" type="presOf" srcId="{ED2680F8-E18B-4035-9E46-BCB79EBE9689}" destId="{A358D5A4-A719-48B5-9654-F8081F7FE7D9}" srcOrd="0" destOrd="0" presId="urn:microsoft.com/office/officeart/2008/layout/HorizontalMultiLevelHierarchy"/>
-    <dgm:cxn modelId="{B39C6258-E25B-44ED-8513-DA0457959A77}" type="presOf" srcId="{7C248003-693D-4770-B01E-5380CC47A4C2}" destId="{2045132C-D14B-49C9-82C0-158A10F94CF4}" srcOrd="0" destOrd="0" presId="urn:microsoft.com/office/officeart/2008/layout/HorizontalMultiLevelHierarchy"/>
-    <dgm:cxn modelId="{905DB24A-33D4-4E5C-A890-3EBD5D959A6A}" type="presOf" srcId="{ED2680F8-E18B-4035-9E46-BCB79EBE9689}" destId="{F74D54A1-B6B7-4AA0-B55E-66FE1731DC9C}" srcOrd="1" destOrd="0" presId="urn:microsoft.com/office/officeart/2008/layout/HorizontalMultiLevelHierarchy"/>
-    <dgm:cxn modelId="{D25E99B5-9183-48D9-9F9F-A85F59BA5D5A}" type="presOf" srcId="{AF7849DE-3282-438C-98AA-08CDE9CAFD76}" destId="{1A5B7517-55E1-4A19-A42A-B068B12C1F19}" srcOrd="0" destOrd="0" presId="urn:microsoft.com/office/officeart/2008/layout/HorizontalMultiLevelHierarchy"/>
-    <dgm:cxn modelId="{EC4DF206-D159-40B9-A438-5B15849DD7B7}" type="presOf" srcId="{357F764B-BF48-46DD-9649-34BE3E9CC255}" destId="{7EA186AA-2F6F-4742-BA20-8D78A3135296}" srcOrd="0" destOrd="0" presId="urn:microsoft.com/office/officeart/2008/layout/HorizontalMultiLevelHierarchy"/>
-    <dgm:cxn modelId="{DEF6974F-AF86-4BC5-A39D-FCF057D61754}" type="presOf" srcId="{96E0DCA4-C900-4E15-AAC0-9AF6896E068A}" destId="{EBAB96F0-D890-4A60-91A8-B888F52D3667}" srcOrd="1" destOrd="0" presId="urn:microsoft.com/office/officeart/2008/layout/HorizontalMultiLevelHierarchy"/>
+    <dgm:cxn modelId="{C0EDAD67-BA9A-4308-B32E-FC2DB0BB3E6F}" type="presOf" srcId="{2C9CAC9C-E1B5-4B6B-9F71-35EBF3E0E989}" destId="{9C42DE77-23DB-4892-BB5E-327995BA02DD}" srcOrd="1" destOrd="0" presId="urn:microsoft.com/office/officeart/2008/layout/HorizontalMultiLevelHierarchy"/>
     <dgm:cxn modelId="{00269AC0-0D74-49D9-8F19-84442AC9C4E3}" srcId="{861A4766-9A06-43DB-82F6-FAD4A331F40A}" destId="{9E052B8C-62CF-41DC-B6BB-1BBEA6E87ABA}" srcOrd="1" destOrd="0" parTransId="{7C99F066-9D1A-4211-8179-695622A4F4C7}" sibTransId="{4EDB8845-7792-4F1C-9F49-9C600593587A}"/>
+    <dgm:cxn modelId="{F28E5CEA-FF2C-4449-A3D8-BD7268F45EE0}" type="presOf" srcId="{AF7849DE-3282-438C-98AA-08CDE9CAFD76}" destId="{1A5B7517-55E1-4A19-A42A-B068B12C1F19}" srcOrd="0" destOrd="0" presId="urn:microsoft.com/office/officeart/2008/layout/HorizontalMultiLevelHierarchy"/>
     <dgm:cxn modelId="{B0F2B46B-0C91-4B91-8E04-68E53B4C57FA}" srcId="{2A65CB8C-D3A9-45E8-A089-A699BA1AC85E}" destId="{9604D540-2705-4D39-AC01-BADA01EDED63}" srcOrd="3" destOrd="0" parTransId="{5A143641-301B-4F69-85DE-1FF65470314F}" sibTransId="{3D9F15C3-0387-4CB2-BA25-E067A539DAB5}"/>
-    <dgm:cxn modelId="{73D0C325-78E4-46F8-AA18-00BACDCEF8E1}" type="presOf" srcId="{69169EEC-5E47-4129-B1CC-74CAAE27951E}" destId="{2168C8F1-DA61-4855-8CAB-01D5E2722038}" srcOrd="0" destOrd="0" presId="urn:microsoft.com/office/officeart/2008/layout/HorizontalMultiLevelHierarchy"/>
-    <dgm:cxn modelId="{9C6F41EC-A95B-4479-A62F-220AF0E2D901}" type="presOf" srcId="{3F878B06-64F3-4AC0-BE31-89BD82DF277C}" destId="{4B1A28AE-23C7-49C8-B154-B39C6AD26EA1}" srcOrd="1" destOrd="0" presId="urn:microsoft.com/office/officeart/2008/layout/HorizontalMultiLevelHierarchy"/>
-    <dgm:cxn modelId="{56675597-760F-424B-9B37-21E05AC7489B}" type="presOf" srcId="{5A143641-301B-4F69-85DE-1FF65470314F}" destId="{C0F2DA0D-8666-49FD-B6B3-5A503D90C297}" srcOrd="1" destOrd="0" presId="urn:microsoft.com/office/officeart/2008/layout/HorizontalMultiLevelHierarchy"/>
-    <dgm:cxn modelId="{3BD77B46-1BBA-40E6-8FB9-2A53B94DBB6A}" type="presOf" srcId="{498441C2-0F15-4A0F-80F9-AAEEC5FF7B33}" destId="{CED42A0B-C3D5-47BD-9C36-0343AA085ED7}" srcOrd="1" destOrd="0" presId="urn:microsoft.com/office/officeart/2008/layout/HorizontalMultiLevelHierarchy"/>
-    <dgm:cxn modelId="{44B45E7E-3DC2-4BC7-92B7-1B65EF79BE2D}" type="presOf" srcId="{498441C2-0F15-4A0F-80F9-AAEEC5FF7B33}" destId="{A78B0741-FA66-4F5A-A262-C5EA53DE06C5}" srcOrd="0" destOrd="0" presId="urn:microsoft.com/office/officeart/2008/layout/HorizontalMultiLevelHierarchy"/>
-    <dgm:cxn modelId="{FF0DE83D-2022-460C-ACA2-A691FB565224}" type="presOf" srcId="{9604D540-2705-4D39-AC01-BADA01EDED63}" destId="{13848DD8-BA36-4D80-A6F2-2BB129A8A96E}" srcOrd="0" destOrd="0" presId="urn:microsoft.com/office/officeart/2008/layout/HorizontalMultiLevelHierarchy"/>
-    <dgm:cxn modelId="{9B42691C-C14E-4643-B333-7817E47C639C}" type="presOf" srcId="{861A4766-9A06-43DB-82F6-FAD4A331F40A}" destId="{3C044A04-7A8F-40B1-9844-1B56CDDE1D65}" srcOrd="0" destOrd="0" presId="urn:microsoft.com/office/officeart/2008/layout/HorizontalMultiLevelHierarchy"/>
-    <dgm:cxn modelId="{6D9348F4-9E4D-4E98-910F-DA33D8478C03}" type="presOf" srcId="{1E044ACC-FB12-4491-99E6-C874D6C6E993}" destId="{AB0EEE2D-9EBE-447D-9F54-62B3D3A29E02}" srcOrd="0" destOrd="0" presId="urn:microsoft.com/office/officeart/2008/layout/HorizontalMultiLevelHierarchy"/>
-    <dgm:cxn modelId="{72AAB7CB-4251-4E3F-8DD4-1D1CFC003403}" type="presOf" srcId="{B9E2C3B2-2F69-488F-BE3E-EA7A776C16B2}" destId="{6BFCCACA-F167-46AE-91C0-065918CC0FFB}" srcOrd="0" destOrd="0" presId="urn:microsoft.com/office/officeart/2008/layout/HorizontalMultiLevelHierarchy"/>
-    <dgm:cxn modelId="{C2BDF7B8-0069-444F-8BA3-DA0BB2C894E0}" type="presOf" srcId="{9128D5CE-EB93-47F1-9CAE-D6EAF1B8FD99}" destId="{1A010F09-0249-4EB9-83E7-CF9EB4E3D352}" srcOrd="0" destOrd="0" presId="urn:microsoft.com/office/officeart/2008/layout/HorizontalMultiLevelHierarchy"/>
-    <dgm:cxn modelId="{8AF7A4EF-5A3A-441C-9438-F89F76D7E731}" type="presOf" srcId="{2C9CAC9C-E1B5-4B6B-9F71-35EBF3E0E989}" destId="{0A163BDF-9FFA-4D2B-8D86-DB17464AB7A7}" srcOrd="0" destOrd="0" presId="urn:microsoft.com/office/officeart/2008/layout/HorizontalMultiLevelHierarchy"/>
-    <dgm:cxn modelId="{73919554-A04C-419A-8A5C-3668ABD2A5C4}" type="presOf" srcId="{3F878B06-64F3-4AC0-BE31-89BD82DF277C}" destId="{F22C4162-595C-4F4E-9FD8-4C3BD77A56E5}" srcOrd="0" destOrd="0" presId="urn:microsoft.com/office/officeart/2008/layout/HorizontalMultiLevelHierarchy"/>
-    <dgm:cxn modelId="{A34507D9-EFB4-41D6-9D2C-FECA701048CD}" type="presOf" srcId="{0D363444-9C24-4540-9B8C-6BECF9AADCEF}" destId="{81C32B2C-63CF-4756-A7FB-8FF3A9A4CC96}" srcOrd="0" destOrd="0" presId="urn:microsoft.com/office/officeart/2008/layout/HorizontalMultiLevelHierarchy"/>
-    <dgm:cxn modelId="{66685C76-A85C-44C7-BA4A-36DA56A68A70}" type="presOf" srcId="{8312D674-529C-4DFA-BC59-4FFAF3662292}" destId="{474A0EDA-551E-48CA-8B3E-EE6BBDA4D135}" srcOrd="0" destOrd="0" presId="urn:microsoft.com/office/officeart/2008/layout/HorizontalMultiLevelHierarchy"/>
-    <dgm:cxn modelId="{E8AC9490-4A8B-4A4F-83F5-76E4BCEC712E}" type="presOf" srcId="{057CDAF2-B751-46F1-BDCA-918A41DDB689}" destId="{28A5D805-9B7A-4DD4-958C-9C85700FA350}" srcOrd="0" destOrd="0" presId="urn:microsoft.com/office/officeart/2008/layout/HorizontalMultiLevelHierarchy"/>
+    <dgm:cxn modelId="{9CD89B67-2081-4D88-A044-CD4D907A4CEB}" type="presOf" srcId="{8312D674-529C-4DFA-BC59-4FFAF3662292}" destId="{827B8341-66B3-4725-BE0D-83AD5A8AA52A}" srcOrd="1" destOrd="0" presId="urn:microsoft.com/office/officeart/2008/layout/HorizontalMultiLevelHierarchy"/>
+    <dgm:cxn modelId="{139DE9E5-0563-436A-B9A5-3F6772F9F41A}" type="presOf" srcId="{3F878B06-64F3-4AC0-BE31-89BD82DF277C}" destId="{F22C4162-595C-4F4E-9FD8-4C3BD77A56E5}" srcOrd="0" destOrd="0" presId="urn:microsoft.com/office/officeart/2008/layout/HorizontalMultiLevelHierarchy"/>
+    <dgm:cxn modelId="{4AF29E21-C53C-4287-8C1F-064AE6C4117A}" type="presOf" srcId="{861A4766-9A06-43DB-82F6-FAD4A331F40A}" destId="{3C044A04-7A8F-40B1-9844-1B56CDDE1D65}" srcOrd="0" destOrd="0" presId="urn:microsoft.com/office/officeart/2008/layout/HorizontalMultiLevelHierarchy"/>
+    <dgm:cxn modelId="{4BBC1FD3-C9F1-4027-9F4E-0DAA8AB3135C}" type="presOf" srcId="{CD3ADE60-C959-413A-B79C-B7581295E2EA}" destId="{B3D81FBF-8E24-4BC8-AB65-E81F538E5A73}" srcOrd="0" destOrd="0" presId="urn:microsoft.com/office/officeart/2008/layout/HorizontalMultiLevelHierarchy"/>
+    <dgm:cxn modelId="{71722D0B-6718-48E7-8A6B-AE31A8E97125}" type="presOf" srcId="{8FB27069-BC61-41CE-8BBD-9903CA63588A}" destId="{F5D578A6-0FA4-4898-8EE1-3659F5CF4591}" srcOrd="0" destOrd="0" presId="urn:microsoft.com/office/officeart/2008/layout/HorizontalMultiLevelHierarchy"/>
+    <dgm:cxn modelId="{454B90A9-EBCB-405D-A19B-795539ED7987}" type="presOf" srcId="{7AA48144-ED1B-4292-87E8-9B8DDDC4AB42}" destId="{8405F27C-D6A1-43D8-822C-C044E5117CC1}" srcOrd="0" destOrd="0" presId="urn:microsoft.com/office/officeart/2008/layout/HorizontalMultiLevelHierarchy"/>
+    <dgm:cxn modelId="{3EBF63FC-6CA3-4AB7-AF34-92EAD642F472}" type="presOf" srcId="{0D363444-9C24-4540-9B8C-6BECF9AADCEF}" destId="{81C32B2C-63CF-4756-A7FB-8FF3A9A4CC96}" srcOrd="0" destOrd="0" presId="urn:microsoft.com/office/officeart/2008/layout/HorizontalMultiLevelHierarchy"/>
+    <dgm:cxn modelId="{70A7D245-A7B4-4C60-96C2-DC20F4D88D2E}" type="presOf" srcId="{7C99F066-9D1A-4211-8179-695622A4F4C7}" destId="{EDD16B75-3227-4D1F-80B4-6B776CB910BB}" srcOrd="1" destOrd="0" presId="urn:microsoft.com/office/officeart/2008/layout/HorizontalMultiLevelHierarchy"/>
+    <dgm:cxn modelId="{B42C6C25-47C5-4D1A-9918-F48D49D23604}" type="presOf" srcId="{357F764B-BF48-46DD-9649-34BE3E9CC255}" destId="{CD51B4AD-B2FA-45F4-9AF5-0F10119E569E}" srcOrd="1" destOrd="0" presId="urn:microsoft.com/office/officeart/2008/layout/HorizontalMultiLevelHierarchy"/>
     <dgm:cxn modelId="{3CB9469C-0BF9-4813-A773-7B4C2C444A1A}" srcId="{2A65CB8C-D3A9-45E8-A089-A699BA1AC85E}" destId="{1E044ACC-FB12-4491-99E6-C874D6C6E993}" srcOrd="0" destOrd="0" parTransId="{96E0DCA4-C900-4E15-AAC0-9AF6896E068A}" sibTransId="{0AF9D499-3097-46D8-8688-8631EEBB0C67}"/>
-    <dgm:cxn modelId="{54AA4BB7-A805-45A8-8CC6-883958B4502A}" type="presOf" srcId="{B9E2C3B2-2F69-488F-BE3E-EA7A776C16B2}" destId="{EA44F518-FEF1-48D4-8184-596E7F9FA131}" srcOrd="1" destOrd="0" presId="urn:microsoft.com/office/officeart/2008/layout/HorizontalMultiLevelHierarchy"/>
-    <dgm:cxn modelId="{52BC308B-F0A7-4141-9430-C2ACD2008FB7}" type="presOf" srcId="{7C99F066-9D1A-4211-8179-695622A4F4C7}" destId="{EDD16B75-3227-4D1F-80B4-6B776CB910BB}" srcOrd="1" destOrd="0" presId="urn:microsoft.com/office/officeart/2008/layout/HorizontalMultiLevelHierarchy"/>
+    <dgm:cxn modelId="{D25F2222-FB56-4637-83C4-F7918954D772}" type="presOf" srcId="{3CB5FEB2-FD4D-4345-A640-DB3C7113BA89}" destId="{720A1961-3359-4107-9C6A-E82D5F6FA06F}" srcOrd="0" destOrd="0" presId="urn:microsoft.com/office/officeart/2008/layout/HorizontalMultiLevelHierarchy"/>
+    <dgm:cxn modelId="{3447BC36-AA4A-429E-8C25-E5613EF51BBE}" type="presOf" srcId="{8D0F435D-7925-40E3-A8C0-FC7B3BC48CBC}" destId="{B2E49838-46C5-48EC-A625-9685D6D918CE}" srcOrd="0" destOrd="0" presId="urn:microsoft.com/office/officeart/2008/layout/HorizontalMultiLevelHierarchy"/>
     <dgm:cxn modelId="{B3D2E8B5-BDE0-471C-B247-A26E970EA802}" srcId="{F58FE1AB-CA2C-42A7-AA04-40EE2FB5DECF}" destId="{8FB27069-BC61-41CE-8BBD-9903CA63588A}" srcOrd="0" destOrd="0" parTransId="{3F878B06-64F3-4AC0-BE31-89BD82DF277C}" sibTransId="{252F8838-6F21-4981-A955-E0668FCFC87B}"/>
-    <dgm:cxn modelId="{A2E6B08A-C386-4E92-97AD-2AE10017DD77}" type="presOf" srcId="{E2CA2C28-FC81-4892-8B09-21F3930E3A2A}" destId="{26A0EB1B-5BFA-4F71-8EBC-361594CF0E20}" srcOrd="0" destOrd="0" presId="urn:microsoft.com/office/officeart/2008/layout/HorizontalMultiLevelHierarchy"/>
     <dgm:cxn modelId="{552339AA-09AA-4335-970B-C663C2EAEB6A}" srcId="{9604D540-2705-4D39-AC01-BADA01EDED63}" destId="{A3775578-DFDB-47FD-BDB0-D31EDCC32FB8}" srcOrd="1" destOrd="0" parTransId="{8312D674-529C-4DFA-BC59-4FFAF3662292}" sibTransId="{56F25551-4DFE-4917-9A2F-97C09151E72D}"/>
-    <dgm:cxn modelId="{07A8822C-0749-456A-90B4-6CE6A659121D}" type="presOf" srcId="{9E052B8C-62CF-41DC-B6BB-1BBEA6E87ABA}" destId="{4188BD2A-FD28-46E5-A10D-F0C237D98EE6}" srcOrd="0" destOrd="0" presId="urn:microsoft.com/office/officeart/2008/layout/HorizontalMultiLevelHierarchy"/>
     <dgm:cxn modelId="{5A7DA870-4102-42AD-AC50-327A6CA82299}" srcId="{AF7849DE-3282-438C-98AA-08CDE9CAFD76}" destId="{2A65CB8C-D3A9-45E8-A089-A699BA1AC85E}" srcOrd="0" destOrd="0" parTransId="{ED2680F8-E18B-4035-9E46-BCB79EBE9689}" sibTransId="{EBD76461-8898-47C0-A828-58B7DDF12223}"/>
     <dgm:cxn modelId="{978FA9A0-B0F2-4B35-AAD4-E1304EE3A481}" srcId="{2A65CB8C-D3A9-45E8-A089-A699BA1AC85E}" destId="{861A4766-9A06-43DB-82F6-FAD4A331F40A}" srcOrd="2" destOrd="0" parTransId="{2C9CAC9C-E1B5-4B6B-9F71-35EBF3E0E989}" sibTransId="{BE583D0A-1876-4FE2-B4A5-1422E594240D}"/>
-    <dgm:cxn modelId="{631D983D-0B79-4F12-98C6-198D323D02DE}" type="presOf" srcId="{7C248003-693D-4770-B01E-5380CC47A4C2}" destId="{C348D3F8-ED2D-442B-B6E9-789436796E27}" srcOrd="1" destOrd="0" presId="urn:microsoft.com/office/officeart/2008/layout/HorizontalMultiLevelHierarchy"/>
-    <dgm:cxn modelId="{A9C098A1-09EC-4459-BAB5-B2EFD6E927A0}" type="presOf" srcId="{A3775578-DFDB-47FD-BDB0-D31EDCC32FB8}" destId="{557B4551-7065-4622-B5C5-E03C3744F0F9}" srcOrd="0" destOrd="0" presId="urn:microsoft.com/office/officeart/2008/layout/HorizontalMultiLevelHierarchy"/>
+    <dgm:cxn modelId="{E15C4828-05BE-4930-8F3D-F26DF667B863}" type="presOf" srcId="{69169EEC-5E47-4129-B1CC-74CAAE27951E}" destId="{2168C8F1-DA61-4855-8CAB-01D5E2722038}" srcOrd="0" destOrd="0" presId="urn:microsoft.com/office/officeart/2008/layout/HorizontalMultiLevelHierarchy"/>
+    <dgm:cxn modelId="{9D9DCC9A-BE25-4127-B93D-4A9982B2722D}" type="presOf" srcId="{ED2680F8-E18B-4035-9E46-BCB79EBE9689}" destId="{F74D54A1-B6B7-4AA0-B55E-66FE1731DC9C}" srcOrd="1" destOrd="0" presId="urn:microsoft.com/office/officeart/2008/layout/HorizontalMultiLevelHierarchy"/>
+    <dgm:cxn modelId="{22F2B93F-29E2-4C80-A4D4-1194D7DEA7D6}" type="presOf" srcId="{69169EEC-5E47-4129-B1CC-74CAAE27951E}" destId="{187B55A8-6CA3-45A5-8A68-F86A0FA76519}" srcOrd="1" destOrd="0" presId="urn:microsoft.com/office/officeart/2008/layout/HorizontalMultiLevelHierarchy"/>
     <dgm:cxn modelId="{D792CF05-224E-4027-AB8C-6EA355E4E652}" srcId="{1E044ACC-FB12-4491-99E6-C874D6C6E993}" destId="{057CDAF2-B751-46F1-BDCA-918A41DDB689}" srcOrd="0" destOrd="0" parTransId="{E2CA2C28-FC81-4892-8B09-21F3930E3A2A}" sibTransId="{E8C979D5-B6A2-49DA-A73A-9276C66A5140}"/>
-    <dgm:cxn modelId="{D7A6A2F1-AFE4-455D-844D-4BFC046693C2}" type="presOf" srcId="{8FB27069-BC61-41CE-8BBD-9903CA63588A}" destId="{F5D578A6-0FA4-4898-8EE1-3659F5CF4591}" srcOrd="0" destOrd="0" presId="urn:microsoft.com/office/officeart/2008/layout/HorizontalMultiLevelHierarchy"/>
-    <dgm:cxn modelId="{E816ECBB-7CF0-4BD9-A8A4-42B4F7B83105}" type="presOf" srcId="{3CB5FEB2-FD4D-4345-A640-DB3C7113BA89}" destId="{720A1961-3359-4107-9C6A-E82D5F6FA06F}" srcOrd="0" destOrd="0" presId="urn:microsoft.com/office/officeart/2008/layout/HorizontalMultiLevelHierarchy"/>
-    <dgm:cxn modelId="{B44C41B5-C0FA-45F8-B954-98B6F1209478}" type="presOf" srcId="{357F764B-BF48-46DD-9649-34BE3E9CC255}" destId="{CD51B4AD-B2FA-45F4-9AF5-0F10119E569E}" srcOrd="1" destOrd="0" presId="urn:microsoft.com/office/officeart/2008/layout/HorizontalMultiLevelHierarchy"/>
-    <dgm:cxn modelId="{1CBC63B0-14B3-4246-8297-C98ECD50FDC9}" type="presOf" srcId="{69169EEC-5E47-4129-B1CC-74CAAE27951E}" destId="{187B55A8-6CA3-45A5-8A68-F86A0FA76519}" srcOrd="1" destOrd="0" presId="urn:microsoft.com/office/officeart/2008/layout/HorizontalMultiLevelHierarchy"/>
+    <dgm:cxn modelId="{427511DB-2101-49B0-9870-737BBCD9EE92}" type="presOf" srcId="{B9E2C3B2-2F69-488F-BE3E-EA7A776C16B2}" destId="{6BFCCACA-F167-46AE-91C0-065918CC0FFB}" srcOrd="0" destOrd="0" presId="urn:microsoft.com/office/officeart/2008/layout/HorizontalMultiLevelHierarchy"/>
+    <dgm:cxn modelId="{9339B0BE-C6EF-461F-B587-4A6C8A05255D}" type="presOf" srcId="{8312D674-529C-4DFA-BC59-4FFAF3662292}" destId="{474A0EDA-551E-48CA-8B3E-EE6BBDA4D135}" srcOrd="0" destOrd="0" presId="urn:microsoft.com/office/officeart/2008/layout/HorizontalMultiLevelHierarchy"/>
+    <dgm:cxn modelId="{15AE619D-FF34-4D27-9483-E5B388EE5211}" type="presOf" srcId="{3F878B06-64F3-4AC0-BE31-89BD82DF277C}" destId="{4B1A28AE-23C7-49C8-B154-B39C6AD26EA1}" srcOrd="1" destOrd="0" presId="urn:microsoft.com/office/officeart/2008/layout/HorizontalMultiLevelHierarchy"/>
+    <dgm:cxn modelId="{8B14F4D7-5313-45E4-98F2-894AF2281E2E}" type="presOf" srcId="{A3775578-DFDB-47FD-BDB0-D31EDCC32FB8}" destId="{557B4551-7065-4622-B5C5-E03C3744F0F9}" srcOrd="0" destOrd="0" presId="urn:microsoft.com/office/officeart/2008/layout/HorizontalMultiLevelHierarchy"/>
+    <dgm:cxn modelId="{A33CC8AB-92D6-4373-9822-AC66B7626619}" type="presOf" srcId="{2FFA1F0B-C5EB-42D7-B2D1-96E5BCD7A88A}" destId="{4DE165BC-8B04-4D1F-BB5D-0D745ED89EE9}" srcOrd="0" destOrd="0" presId="urn:microsoft.com/office/officeart/2008/layout/HorizontalMultiLevelHierarchy"/>
+    <dgm:cxn modelId="{5A6BB69B-44E5-4F01-B157-DB328C77068D}" type="presOf" srcId="{357F764B-BF48-46DD-9649-34BE3E9CC255}" destId="{7EA186AA-2F6F-4742-BA20-8D78A3135296}" srcOrd="0" destOrd="0" presId="urn:microsoft.com/office/officeart/2008/layout/HorizontalMultiLevelHierarchy"/>
     <dgm:cxn modelId="{D322F289-2DBF-41BF-B8FD-F232774BF3BB}" srcId="{7AA48144-ED1B-4292-87E8-9B8DDDC4AB42}" destId="{CD3ADE60-C959-413A-B79C-B7581295E2EA}" srcOrd="0" destOrd="0" parTransId="{3CB5FEB2-FD4D-4345-A640-DB3C7113BA89}" sibTransId="{E2BDEB49-2983-4C3C-AC37-77DAD1CDA924}"/>
-    <dgm:cxn modelId="{6DA8218C-6515-43BB-A937-C748A2E722C3}" type="presOf" srcId="{F58FE1AB-CA2C-42A7-AA04-40EE2FB5DECF}" destId="{EBBFCF2D-0022-4FC2-94B0-F08541455CBB}" srcOrd="0" destOrd="0" presId="urn:microsoft.com/office/officeart/2008/layout/HorizontalMultiLevelHierarchy"/>
     <dgm:cxn modelId="{4A417FCA-077E-462E-95CA-F2D34BCFC73F}" srcId="{9604D540-2705-4D39-AC01-BADA01EDED63}" destId="{8D0F435D-7925-40E3-A8C0-FC7B3BC48CBC}" srcOrd="0" destOrd="0" parTransId="{B9E2C3B2-2F69-488F-BE3E-EA7A776C16B2}" sibTransId="{E38E508E-DAF2-4C07-B79A-B1400ABF496B}"/>
+    <dgm:cxn modelId="{B66F7123-56C3-4D38-A223-3446B857CB85}" type="presOf" srcId="{7C248003-693D-4770-B01E-5380CC47A4C2}" destId="{C348D3F8-ED2D-442B-B6E9-789436796E27}" srcOrd="1" destOrd="0" presId="urn:microsoft.com/office/officeart/2008/layout/HorizontalMultiLevelHierarchy"/>
     <dgm:cxn modelId="{33AF1C22-B593-4B36-B53D-20E271A5EA9D}" srcId="{7AA48144-ED1B-4292-87E8-9B8DDDC4AB42}" destId="{75EF87AF-7FAE-406D-8D27-A80A59B8AEEB}" srcOrd="1" destOrd="0" parTransId="{357F764B-BF48-46DD-9649-34BE3E9CC255}" sibTransId="{1ED60B1E-122C-47B5-B62C-462DE2EADFE1}"/>
-    <dgm:cxn modelId="{150A1A6B-3B95-41DF-8FC9-9B6D13794C36}" type="presOf" srcId="{7C99F066-9D1A-4211-8179-695622A4F4C7}" destId="{1B5AE025-AADC-49E0-866F-37CB32A5099D}" srcOrd="0" destOrd="0" presId="urn:microsoft.com/office/officeart/2008/layout/HorizontalMultiLevelHierarchy"/>
-    <dgm:cxn modelId="{E8B47732-CBF5-4771-BD2E-C61F1F576818}" type="presOf" srcId="{5A143641-301B-4F69-85DE-1FF65470314F}" destId="{77763A03-368C-468F-AC0C-0C6AF72F24BD}" srcOrd="0" destOrd="0" presId="urn:microsoft.com/office/officeart/2008/layout/HorizontalMultiLevelHierarchy"/>
-    <dgm:cxn modelId="{7597EE3C-ED32-4293-A4E0-D97DE2198EE5}" type="presOf" srcId="{2A65CB8C-D3A9-45E8-A089-A699BA1AC85E}" destId="{1E4E9C2D-0D81-41C8-95B3-A4B388F31C18}" srcOrd="0" destOrd="0" presId="urn:microsoft.com/office/officeart/2008/layout/HorizontalMultiLevelHierarchy"/>
-    <dgm:cxn modelId="{1E207CB2-4CC9-44F5-B871-ECF246612D05}" type="presOf" srcId="{E2CA2C28-FC81-4892-8B09-21F3930E3A2A}" destId="{00C91893-E156-4862-830D-9AD7915AD118}" srcOrd="1" destOrd="0" presId="urn:microsoft.com/office/officeart/2008/layout/HorizontalMultiLevelHierarchy"/>
-    <dgm:cxn modelId="{9EA8E187-4EDF-466D-AF70-E6F8218805A9}" type="presOf" srcId="{75EF87AF-7FAE-406D-8D27-A80A59B8AEEB}" destId="{FFE73B34-25CF-43D6-B7B5-F9B4A2975BC8}" srcOrd="0" destOrd="0" presId="urn:microsoft.com/office/officeart/2008/layout/HorizontalMultiLevelHierarchy"/>
-    <dgm:cxn modelId="{E0E0B271-3C6A-4CC1-8B45-7BEC00CF0D8F}" type="presParOf" srcId="{81C32B2C-63CF-4756-A7FB-8FF3A9A4CC96}" destId="{499789D7-45F9-49EE-8983-49846EDE0939}" srcOrd="0" destOrd="0" presId="urn:microsoft.com/office/officeart/2008/layout/HorizontalMultiLevelHierarchy"/>
-    <dgm:cxn modelId="{9B1A83D2-F66D-4968-BF72-80B0BC2740DC}" type="presParOf" srcId="{499789D7-45F9-49EE-8983-49846EDE0939}" destId="{1A5B7517-55E1-4A19-A42A-B068B12C1F19}" srcOrd="0" destOrd="0" presId="urn:microsoft.com/office/officeart/2008/layout/HorizontalMultiLevelHierarchy"/>
-    <dgm:cxn modelId="{F68ED649-8035-40BA-9D0D-746B58FD1910}" type="presParOf" srcId="{499789D7-45F9-49EE-8983-49846EDE0939}" destId="{41AD5379-C861-46B8-89B0-C5714C0CA26F}" srcOrd="1" destOrd="0" presId="urn:microsoft.com/office/officeart/2008/layout/HorizontalMultiLevelHierarchy"/>
-    <dgm:cxn modelId="{BD65A756-4483-4025-9485-41F8A2760801}" type="presParOf" srcId="{41AD5379-C861-46B8-89B0-C5714C0CA26F}" destId="{A358D5A4-A719-48B5-9654-F8081F7FE7D9}" srcOrd="0" destOrd="0" presId="urn:microsoft.com/office/officeart/2008/layout/HorizontalMultiLevelHierarchy"/>
-    <dgm:cxn modelId="{5A4E575C-2732-4DDE-BD6A-B63DB78B2019}" type="presParOf" srcId="{A358D5A4-A719-48B5-9654-F8081F7FE7D9}" destId="{F74D54A1-B6B7-4AA0-B55E-66FE1731DC9C}" srcOrd="0" destOrd="0" presId="urn:microsoft.com/office/officeart/2008/layout/HorizontalMultiLevelHierarchy"/>
-    <dgm:cxn modelId="{CBA52009-6C99-46C5-8BCC-B3C423775369}" type="presParOf" srcId="{41AD5379-C861-46B8-89B0-C5714C0CA26F}" destId="{1620CC43-DFB7-47DF-9CCB-67D0FF48A53D}" srcOrd="1" destOrd="0" presId="urn:microsoft.com/office/officeart/2008/layout/HorizontalMultiLevelHierarchy"/>
-    <dgm:cxn modelId="{646F62D9-DCB5-46FF-AD62-71DAD57CE936}" type="presParOf" srcId="{1620CC43-DFB7-47DF-9CCB-67D0FF48A53D}" destId="{1E4E9C2D-0D81-41C8-95B3-A4B388F31C18}" srcOrd="0" destOrd="0" presId="urn:microsoft.com/office/officeart/2008/layout/HorizontalMultiLevelHierarchy"/>
-    <dgm:cxn modelId="{227C51D1-F57A-43DD-A186-AD7563B918FF}" type="presParOf" srcId="{1620CC43-DFB7-47DF-9CCB-67D0FF48A53D}" destId="{74965F50-6DB8-4219-B21D-69BD463259AB}" srcOrd="1" destOrd="0" presId="urn:microsoft.com/office/officeart/2008/layout/HorizontalMultiLevelHierarchy"/>
-    <dgm:cxn modelId="{F064AA0A-F9F6-40EE-BBF7-1EFEED88D29D}" type="presParOf" srcId="{74965F50-6DB8-4219-B21D-69BD463259AB}" destId="{1FB013FA-F067-4863-B65B-A309E2E34150}" srcOrd="0" destOrd="0" presId="urn:microsoft.com/office/officeart/2008/layout/HorizontalMultiLevelHierarchy"/>
-    <dgm:cxn modelId="{6D086EF0-A210-4702-9CD8-4D6A89E3B3F4}" type="presParOf" srcId="{1FB013FA-F067-4863-B65B-A309E2E34150}" destId="{EBAB96F0-D890-4A60-91A8-B888F52D3667}" srcOrd="0" destOrd="0" presId="urn:microsoft.com/office/officeart/2008/layout/HorizontalMultiLevelHierarchy"/>
-    <dgm:cxn modelId="{97AFAF3C-361E-4DF6-A506-88AB18EEF7E1}" type="presParOf" srcId="{74965F50-6DB8-4219-B21D-69BD463259AB}" destId="{D68FA9A3-6380-4F83-8BA4-4861B56947A9}" srcOrd="1" destOrd="0" presId="urn:microsoft.com/office/officeart/2008/layout/HorizontalMultiLevelHierarchy"/>
-    <dgm:cxn modelId="{C559823A-C6EE-42D0-AEC4-5FE29E387DC9}" type="presParOf" srcId="{D68FA9A3-6380-4F83-8BA4-4861B56947A9}" destId="{AB0EEE2D-9EBE-447D-9F54-62B3D3A29E02}" srcOrd="0" destOrd="0" presId="urn:microsoft.com/office/officeart/2008/layout/HorizontalMultiLevelHierarchy"/>
-    <dgm:cxn modelId="{BCFE5692-1873-42FA-8223-30CFBBAFE36E}" type="presParOf" srcId="{D68FA9A3-6380-4F83-8BA4-4861B56947A9}" destId="{40FE4339-3124-46CD-B958-3962F0DED762}" srcOrd="1" destOrd="0" presId="urn:microsoft.com/office/officeart/2008/layout/HorizontalMultiLevelHierarchy"/>
-    <dgm:cxn modelId="{66C977E6-45F8-477A-9768-A4754305EBDD}" type="presParOf" srcId="{40FE4339-3124-46CD-B958-3962F0DED762}" destId="{26A0EB1B-5BFA-4F71-8EBC-361594CF0E20}" srcOrd="0" destOrd="0" presId="urn:microsoft.com/office/officeart/2008/layout/HorizontalMultiLevelHierarchy"/>
-    <dgm:cxn modelId="{4991D659-C3AC-4CB8-A93E-259F1E229A0B}" type="presParOf" srcId="{26A0EB1B-5BFA-4F71-8EBC-361594CF0E20}" destId="{00C91893-E156-4862-830D-9AD7915AD118}" srcOrd="0" destOrd="0" presId="urn:microsoft.com/office/officeart/2008/layout/HorizontalMultiLevelHierarchy"/>
-    <dgm:cxn modelId="{866B3AA3-B44C-413D-A241-13FB44F0D4E0}" type="presParOf" srcId="{40FE4339-3124-46CD-B958-3962F0DED762}" destId="{45E0975C-856C-4CEB-9A09-BBCC7A32B494}" srcOrd="1" destOrd="0" presId="urn:microsoft.com/office/officeart/2008/layout/HorizontalMultiLevelHierarchy"/>
-    <dgm:cxn modelId="{DF9DC261-A299-4FDC-A8BA-C064856831F5}" type="presParOf" srcId="{45E0975C-856C-4CEB-9A09-BBCC7A32B494}" destId="{28A5D805-9B7A-4DD4-958C-9C85700FA350}" srcOrd="0" destOrd="0" presId="urn:microsoft.com/office/officeart/2008/layout/HorizontalMultiLevelHierarchy"/>
-    <dgm:cxn modelId="{610BA80D-A0A1-4335-A13F-774DBDDF3206}" type="presParOf" srcId="{45E0975C-856C-4CEB-9A09-BBCC7A32B494}" destId="{C30D0DC3-9F44-4166-AA41-68A26B9F6B33}" srcOrd="1" destOrd="0" presId="urn:microsoft.com/office/officeart/2008/layout/HorizontalMultiLevelHierarchy"/>
-    <dgm:cxn modelId="{2A7426D0-510A-447C-806F-1FF2D5ABC46D}" type="presParOf" srcId="{74965F50-6DB8-4219-B21D-69BD463259AB}" destId="{A78B0741-FA66-4F5A-A262-C5EA53DE06C5}" srcOrd="2" destOrd="0" presId="urn:microsoft.com/office/officeart/2008/layout/HorizontalMultiLevelHierarchy"/>
-    <dgm:cxn modelId="{E0FB900A-BEBE-4AB2-90FD-FDFD7D606007}" type="presParOf" srcId="{A78B0741-FA66-4F5A-A262-C5EA53DE06C5}" destId="{CED42A0B-C3D5-47BD-9C36-0343AA085ED7}" srcOrd="0" destOrd="0" presId="urn:microsoft.com/office/officeart/2008/layout/HorizontalMultiLevelHierarchy"/>
-    <dgm:cxn modelId="{CEE3F897-F019-48C5-8DB2-4AC5BAB10A5C}" type="presParOf" srcId="{74965F50-6DB8-4219-B21D-69BD463259AB}" destId="{4F42C567-2E72-4B8F-9984-3661556EE1A8}" srcOrd="3" destOrd="0" presId="urn:microsoft.com/office/officeart/2008/layout/HorizontalMultiLevelHierarchy"/>
-    <dgm:cxn modelId="{D172A9ED-AF40-464E-A593-A83B5E6CC989}" type="presParOf" srcId="{4F42C567-2E72-4B8F-9984-3661556EE1A8}" destId="{EBBFCF2D-0022-4FC2-94B0-F08541455CBB}" srcOrd="0" destOrd="0" presId="urn:microsoft.com/office/officeart/2008/layout/HorizontalMultiLevelHierarchy"/>
-    <dgm:cxn modelId="{97C9916E-36BB-4E47-92AD-7D43ABE159EC}" type="presParOf" srcId="{4F42C567-2E72-4B8F-9984-3661556EE1A8}" destId="{4972430F-AF84-4B4D-B558-00148EDF8521}" srcOrd="1" destOrd="0" presId="urn:microsoft.com/office/officeart/2008/layout/HorizontalMultiLevelHierarchy"/>
-    <dgm:cxn modelId="{958625A1-5695-4AA5-BFB2-C40D5C181155}" type="presParOf" srcId="{4972430F-AF84-4B4D-B558-00148EDF8521}" destId="{F22C4162-595C-4F4E-9FD8-4C3BD77A56E5}" srcOrd="0" destOrd="0" presId="urn:microsoft.com/office/officeart/2008/layout/HorizontalMultiLevelHierarchy"/>
-    <dgm:cxn modelId="{C283F3EE-60E2-4B2B-AA8C-8942A0CFC0D9}" type="presParOf" srcId="{F22C4162-595C-4F4E-9FD8-4C3BD77A56E5}" destId="{4B1A28AE-23C7-49C8-B154-B39C6AD26EA1}" srcOrd="0" destOrd="0" presId="urn:microsoft.com/office/officeart/2008/layout/HorizontalMultiLevelHierarchy"/>
-    <dgm:cxn modelId="{2131186C-B297-48A9-816A-E823047B050E}" type="presParOf" srcId="{4972430F-AF84-4B4D-B558-00148EDF8521}" destId="{15F0CD9F-E8D7-4138-96E5-9F56DB9D2FDB}" srcOrd="1" destOrd="0" presId="urn:microsoft.com/office/officeart/2008/layout/HorizontalMultiLevelHierarchy"/>
-    <dgm:cxn modelId="{9CBFB046-5A10-448C-A73E-75D73E141155}" type="presParOf" srcId="{15F0CD9F-E8D7-4138-96E5-9F56DB9D2FDB}" destId="{F5D578A6-0FA4-4898-8EE1-3659F5CF4591}" srcOrd="0" destOrd="0" presId="urn:microsoft.com/office/officeart/2008/layout/HorizontalMultiLevelHierarchy"/>
-    <dgm:cxn modelId="{2C8C7C27-0533-4230-8E04-B572DF3DC78C}" type="presParOf" srcId="{15F0CD9F-E8D7-4138-96E5-9F56DB9D2FDB}" destId="{8846FE1E-0ED0-407B-AD97-CBD0A0E52B8F}" srcOrd="1" destOrd="0" presId="urn:microsoft.com/office/officeart/2008/layout/HorizontalMultiLevelHierarchy"/>
-    <dgm:cxn modelId="{562CCF67-857B-49A5-88CD-97585ACA1886}" type="presParOf" srcId="{74965F50-6DB8-4219-B21D-69BD463259AB}" destId="{0A163BDF-9FFA-4D2B-8D86-DB17464AB7A7}" srcOrd="4" destOrd="0" presId="urn:microsoft.com/office/officeart/2008/layout/HorizontalMultiLevelHierarchy"/>
-    <dgm:cxn modelId="{CE3E1AC2-5008-4E16-8857-3CA72BE2768E}" type="presParOf" srcId="{0A163BDF-9FFA-4D2B-8D86-DB17464AB7A7}" destId="{9C42DE77-23DB-4892-BB5E-327995BA02DD}" srcOrd="0" destOrd="0" presId="urn:microsoft.com/office/officeart/2008/layout/HorizontalMultiLevelHierarchy"/>
-    <dgm:cxn modelId="{3A15A1A0-71D6-4A88-AD50-A56F393AE8E0}" type="presParOf" srcId="{74965F50-6DB8-4219-B21D-69BD463259AB}" destId="{2C0D8573-AD00-48D3-9878-DF7FB42F34E6}" srcOrd="5" destOrd="0" presId="urn:microsoft.com/office/officeart/2008/layout/HorizontalMultiLevelHierarchy"/>
-    <dgm:cxn modelId="{9083A3C1-58D8-4EF8-AB7B-5F03808A2D8F}" type="presParOf" srcId="{2C0D8573-AD00-48D3-9878-DF7FB42F34E6}" destId="{3C044A04-7A8F-40B1-9844-1B56CDDE1D65}" srcOrd="0" destOrd="0" presId="urn:microsoft.com/office/officeart/2008/layout/HorizontalMultiLevelHierarchy"/>
-    <dgm:cxn modelId="{0FE41CDE-0C38-451C-9C0D-7C1A8BA73126}" type="presParOf" srcId="{2C0D8573-AD00-48D3-9878-DF7FB42F34E6}" destId="{AD6C975C-EA67-4390-9F93-2EA2DFB00176}" srcOrd="1" destOrd="0" presId="urn:microsoft.com/office/officeart/2008/layout/HorizontalMultiLevelHierarchy"/>
-    <dgm:cxn modelId="{5C230EC4-C459-4066-9D7C-CBF3427CC58B}" type="presParOf" srcId="{AD6C975C-EA67-4390-9F93-2EA2DFB00176}" destId="{2045132C-D14B-49C9-82C0-158A10F94CF4}" srcOrd="0" destOrd="0" presId="urn:microsoft.com/office/officeart/2008/layout/HorizontalMultiLevelHierarchy"/>
-    <dgm:cxn modelId="{19F00914-4CD9-42EF-B530-46338702606A}" type="presParOf" srcId="{2045132C-D14B-49C9-82C0-158A10F94CF4}" destId="{C348D3F8-ED2D-442B-B6E9-789436796E27}" srcOrd="0" destOrd="0" presId="urn:microsoft.com/office/officeart/2008/layout/HorizontalMultiLevelHierarchy"/>
-    <dgm:cxn modelId="{0732D1F3-84E7-4FF8-AC05-278F28EDABB4}" type="presParOf" srcId="{AD6C975C-EA67-4390-9F93-2EA2DFB00176}" destId="{6464EC84-5ACD-400E-80FD-997D9F8FA982}" srcOrd="1" destOrd="0" presId="urn:microsoft.com/office/officeart/2008/layout/HorizontalMultiLevelHierarchy"/>
-    <dgm:cxn modelId="{AC620A68-F21B-49BB-88A6-1291C06DEFD9}" type="presParOf" srcId="{6464EC84-5ACD-400E-80FD-997D9F8FA982}" destId="{1A010F09-0249-4EB9-83E7-CF9EB4E3D352}" srcOrd="0" destOrd="0" presId="urn:microsoft.com/office/officeart/2008/layout/HorizontalMultiLevelHierarchy"/>
-    <dgm:cxn modelId="{3FC24608-CB94-455F-AC62-CAD645A109B5}" type="presParOf" srcId="{6464EC84-5ACD-400E-80FD-997D9F8FA982}" destId="{07F49932-A958-4865-9325-D94C5A3F8183}" srcOrd="1" destOrd="0" presId="urn:microsoft.com/office/officeart/2008/layout/HorizontalMultiLevelHierarchy"/>
-    <dgm:cxn modelId="{56168CB7-6937-49D9-BB1B-10C129C4BCEE}" type="presParOf" srcId="{AD6C975C-EA67-4390-9F93-2EA2DFB00176}" destId="{1B5AE025-AADC-49E0-866F-37CB32A5099D}" srcOrd="2" destOrd="0" presId="urn:microsoft.com/office/officeart/2008/layout/HorizontalMultiLevelHierarchy"/>
-    <dgm:cxn modelId="{A523B715-4BA7-4CC5-A79F-4CE45BD049EA}" type="presParOf" srcId="{1B5AE025-AADC-49E0-866F-37CB32A5099D}" destId="{EDD16B75-3227-4D1F-80B4-6B776CB910BB}" srcOrd="0" destOrd="0" presId="urn:microsoft.com/office/officeart/2008/layout/HorizontalMultiLevelHierarchy"/>
-    <dgm:cxn modelId="{13894268-D951-4F64-9020-BC3F9FBD2801}" type="presParOf" srcId="{AD6C975C-EA67-4390-9F93-2EA2DFB00176}" destId="{8CE4DBDF-58C8-4338-8DBF-370B3F0DB401}" srcOrd="3" destOrd="0" presId="urn:microsoft.com/office/officeart/2008/layout/HorizontalMultiLevelHierarchy"/>
-    <dgm:cxn modelId="{5D7FC50E-0B1D-4FE6-9912-D174E731FFA8}" type="presParOf" srcId="{8CE4DBDF-58C8-4338-8DBF-370B3F0DB401}" destId="{4188BD2A-FD28-46E5-A10D-F0C237D98EE6}" srcOrd="0" destOrd="0" presId="urn:microsoft.com/office/officeart/2008/layout/HorizontalMultiLevelHierarchy"/>
-    <dgm:cxn modelId="{6C754340-A29E-4C85-A4BB-5C3C45B0F831}" type="presParOf" srcId="{8CE4DBDF-58C8-4338-8DBF-370B3F0DB401}" destId="{91D9BD1E-66A1-4328-ABAE-841A4760EE13}" srcOrd="1" destOrd="0" presId="urn:microsoft.com/office/officeart/2008/layout/HorizontalMultiLevelHierarchy"/>
-    <dgm:cxn modelId="{FED0DF64-D382-4D4F-9B0D-E9D7A2285387}" type="presParOf" srcId="{AD6C975C-EA67-4390-9F93-2EA2DFB00176}" destId="{D47B6ECF-03A4-432E-882C-23D6A8AEB2EA}" srcOrd="4" destOrd="0" presId="urn:microsoft.com/office/officeart/2008/layout/HorizontalMultiLevelHierarchy"/>
-    <dgm:cxn modelId="{337ED0BD-9060-4565-8F96-22F78DF88A50}" type="presParOf" srcId="{D47B6ECF-03A4-432E-882C-23D6A8AEB2EA}" destId="{3A6A6DDC-2BC1-4DDC-9582-355E81D55CBC}" srcOrd="0" destOrd="0" presId="urn:microsoft.com/office/officeart/2008/layout/HorizontalMultiLevelHierarchy"/>
-    <dgm:cxn modelId="{BB3B60EE-C478-4FC8-849E-B7B3C73FFC2C}" type="presParOf" srcId="{AD6C975C-EA67-4390-9F93-2EA2DFB00176}" destId="{F6776C8C-D3FE-431F-A572-E6D99E1AE840}" srcOrd="5" destOrd="0" presId="urn:microsoft.com/office/officeart/2008/layout/HorizontalMultiLevelHierarchy"/>
-    <dgm:cxn modelId="{CE16678D-7BA4-4EB8-A030-A5667FFE22ED}" type="presParOf" srcId="{F6776C8C-D3FE-431F-A572-E6D99E1AE840}" destId="{8405F27C-D6A1-43D8-822C-C044E5117CC1}" srcOrd="0" destOrd="0" presId="urn:microsoft.com/office/officeart/2008/layout/HorizontalMultiLevelHierarchy"/>
-    <dgm:cxn modelId="{741FEF02-1A84-4741-A91F-6DD1A3653062}" type="presParOf" srcId="{F6776C8C-D3FE-431F-A572-E6D99E1AE840}" destId="{000A2DC3-DC24-4850-9850-0E984E56DCD7}" srcOrd="1" destOrd="0" presId="urn:microsoft.com/office/officeart/2008/layout/HorizontalMultiLevelHierarchy"/>
-    <dgm:cxn modelId="{2054EB94-0ED0-4D08-9A07-1843FB6BA176}" type="presParOf" srcId="{000A2DC3-DC24-4850-9850-0E984E56DCD7}" destId="{720A1961-3359-4107-9C6A-E82D5F6FA06F}" srcOrd="0" destOrd="0" presId="urn:microsoft.com/office/officeart/2008/layout/HorizontalMultiLevelHierarchy"/>
-    <dgm:cxn modelId="{3272DCD6-6DD5-4FD4-B216-255BF10C356D}" type="presParOf" srcId="{720A1961-3359-4107-9C6A-E82D5F6FA06F}" destId="{D69AE5D3-14F6-4616-BE8C-2E50CE7B1E63}" srcOrd="0" destOrd="0" presId="urn:microsoft.com/office/officeart/2008/layout/HorizontalMultiLevelHierarchy"/>
-    <dgm:cxn modelId="{06305E70-B007-4BB9-865C-0CF470B049E2}" type="presParOf" srcId="{000A2DC3-DC24-4850-9850-0E984E56DCD7}" destId="{4E0B8046-91E8-43C2-B259-52B8FE05C471}" srcOrd="1" destOrd="0" presId="urn:microsoft.com/office/officeart/2008/layout/HorizontalMultiLevelHierarchy"/>
-    <dgm:cxn modelId="{1CA34BC7-F10E-45D4-9468-F1A2A3DD3475}" type="presParOf" srcId="{4E0B8046-91E8-43C2-B259-52B8FE05C471}" destId="{B3D81FBF-8E24-4BC8-AB65-E81F538E5A73}" srcOrd="0" destOrd="0" presId="urn:microsoft.com/office/officeart/2008/layout/HorizontalMultiLevelHierarchy"/>
-    <dgm:cxn modelId="{860EA2D5-A300-47BA-A8BA-B1DD62449073}" type="presParOf" srcId="{4E0B8046-91E8-43C2-B259-52B8FE05C471}" destId="{9210E655-C001-4150-810D-B17AAF5D773C}" srcOrd="1" destOrd="0" presId="urn:microsoft.com/office/officeart/2008/layout/HorizontalMultiLevelHierarchy"/>
-    <dgm:cxn modelId="{06B5681E-87C8-435A-BFA6-1645DE0F1227}" type="presParOf" srcId="{000A2DC3-DC24-4850-9850-0E984E56DCD7}" destId="{7EA186AA-2F6F-4742-BA20-8D78A3135296}" srcOrd="2" destOrd="0" presId="urn:microsoft.com/office/officeart/2008/layout/HorizontalMultiLevelHierarchy"/>
-    <dgm:cxn modelId="{1AB9503D-726D-4FF7-B450-C0617999BE78}" type="presParOf" srcId="{7EA186AA-2F6F-4742-BA20-8D78A3135296}" destId="{CD51B4AD-B2FA-45F4-9AF5-0F10119E569E}" srcOrd="0" destOrd="0" presId="urn:microsoft.com/office/officeart/2008/layout/HorizontalMultiLevelHierarchy"/>
-    <dgm:cxn modelId="{8BA7D681-0A08-4031-881B-D09FE692A51F}" type="presParOf" srcId="{000A2DC3-DC24-4850-9850-0E984E56DCD7}" destId="{E6C2DC94-5ADC-4846-BDBB-967BC95D5425}" srcOrd="3" destOrd="0" presId="urn:microsoft.com/office/officeart/2008/layout/HorizontalMultiLevelHierarchy"/>
-    <dgm:cxn modelId="{873BD9F0-2378-4D1B-926A-8ED9FEABD61F}" type="presParOf" srcId="{E6C2DC94-5ADC-4846-BDBB-967BC95D5425}" destId="{FFE73B34-25CF-43D6-B7B5-F9B4A2975BC8}" srcOrd="0" destOrd="0" presId="urn:microsoft.com/office/officeart/2008/layout/HorizontalMultiLevelHierarchy"/>
-    <dgm:cxn modelId="{296EDA49-A94B-428E-AACB-38785F034A5F}" type="presParOf" srcId="{E6C2DC94-5ADC-4846-BDBB-967BC95D5425}" destId="{4AAB5DE0-95FE-432B-8437-AEFBDC4FFE19}" srcOrd="1" destOrd="0" presId="urn:microsoft.com/office/officeart/2008/layout/HorizontalMultiLevelHierarchy"/>
-    <dgm:cxn modelId="{C60CA2B7-DE6A-45AE-8250-53D1333BE399}" type="presParOf" srcId="{74965F50-6DB8-4219-B21D-69BD463259AB}" destId="{77763A03-368C-468F-AC0C-0C6AF72F24BD}" srcOrd="6" destOrd="0" presId="urn:microsoft.com/office/officeart/2008/layout/HorizontalMultiLevelHierarchy"/>
-    <dgm:cxn modelId="{F5532D3B-ADD4-47DE-A64F-83C5E3B8F5C7}" type="presParOf" srcId="{77763A03-368C-468F-AC0C-0C6AF72F24BD}" destId="{C0F2DA0D-8666-49FD-B6B3-5A503D90C297}" srcOrd="0" destOrd="0" presId="urn:microsoft.com/office/officeart/2008/layout/HorizontalMultiLevelHierarchy"/>
-    <dgm:cxn modelId="{F72BD864-FC39-4652-A082-EFF1178C0AA3}" type="presParOf" srcId="{74965F50-6DB8-4219-B21D-69BD463259AB}" destId="{97459F8B-D39C-4DAB-A207-E6FFAB147F83}" srcOrd="7" destOrd="0" presId="urn:microsoft.com/office/officeart/2008/layout/HorizontalMultiLevelHierarchy"/>
-    <dgm:cxn modelId="{E4DEEB5F-A7EB-41CA-A7FC-2830E432D9B7}" type="presParOf" srcId="{97459F8B-D39C-4DAB-A207-E6FFAB147F83}" destId="{13848DD8-BA36-4D80-A6F2-2BB129A8A96E}" srcOrd="0" destOrd="0" presId="urn:microsoft.com/office/officeart/2008/layout/HorizontalMultiLevelHierarchy"/>
-    <dgm:cxn modelId="{D04A9065-7A0E-4CBA-95A6-78D1E88CC584}" type="presParOf" srcId="{97459F8B-D39C-4DAB-A207-E6FFAB147F83}" destId="{4CE1ADAE-58C2-4E90-B776-44B3245A1FE9}" srcOrd="1" destOrd="0" presId="urn:microsoft.com/office/officeart/2008/layout/HorizontalMultiLevelHierarchy"/>
-    <dgm:cxn modelId="{BA4CD876-DED6-41B1-8CC7-A436F2619260}" type="presParOf" srcId="{4CE1ADAE-58C2-4E90-B776-44B3245A1FE9}" destId="{6BFCCACA-F167-46AE-91C0-065918CC0FFB}" srcOrd="0" destOrd="0" presId="urn:microsoft.com/office/officeart/2008/layout/HorizontalMultiLevelHierarchy"/>
-    <dgm:cxn modelId="{DD0DF061-5D87-4FA4-AD32-536E3C3866A5}" type="presParOf" srcId="{6BFCCACA-F167-46AE-91C0-065918CC0FFB}" destId="{EA44F518-FEF1-48D4-8184-596E7F9FA131}" srcOrd="0" destOrd="0" presId="urn:microsoft.com/office/officeart/2008/layout/HorizontalMultiLevelHierarchy"/>
-    <dgm:cxn modelId="{E879CFCC-A8D9-4161-9A0D-3C84F353DC7B}" type="presParOf" srcId="{4CE1ADAE-58C2-4E90-B776-44B3245A1FE9}" destId="{57CB1BD1-C8BB-4BDA-9579-7AF35A978D4B}" srcOrd="1" destOrd="0" presId="urn:microsoft.com/office/officeart/2008/layout/HorizontalMultiLevelHierarchy"/>
-    <dgm:cxn modelId="{204AF678-ABFE-41A6-8943-46BCBBC38339}" type="presParOf" srcId="{57CB1BD1-C8BB-4BDA-9579-7AF35A978D4B}" destId="{B2E49838-46C5-48EC-A625-9685D6D918CE}" srcOrd="0" destOrd="0" presId="urn:microsoft.com/office/officeart/2008/layout/HorizontalMultiLevelHierarchy"/>
-    <dgm:cxn modelId="{2D794DBF-A42B-456A-8162-2914A0C96CEC}" type="presParOf" srcId="{57CB1BD1-C8BB-4BDA-9579-7AF35A978D4B}" destId="{3A18E977-1421-44AE-BAD6-81115054DFE3}" srcOrd="1" destOrd="0" presId="urn:microsoft.com/office/officeart/2008/layout/HorizontalMultiLevelHierarchy"/>
-    <dgm:cxn modelId="{10F7F7FF-1355-4CEE-8916-00C99F0A92DC}" type="presParOf" srcId="{4CE1ADAE-58C2-4E90-B776-44B3245A1FE9}" destId="{474A0EDA-551E-48CA-8B3E-EE6BBDA4D135}" srcOrd="2" destOrd="0" presId="urn:microsoft.com/office/officeart/2008/layout/HorizontalMultiLevelHierarchy"/>
-    <dgm:cxn modelId="{A1DEF0CB-FFAD-4645-AA57-BE3A2E73B011}" type="presParOf" srcId="{474A0EDA-551E-48CA-8B3E-EE6BBDA4D135}" destId="{827B8341-66B3-4725-BE0D-83AD5A8AA52A}" srcOrd="0" destOrd="0" presId="urn:microsoft.com/office/officeart/2008/layout/HorizontalMultiLevelHierarchy"/>
-    <dgm:cxn modelId="{F182FD7B-BAD6-4320-83D7-CF3451F52E26}" type="presParOf" srcId="{4CE1ADAE-58C2-4E90-B776-44B3245A1FE9}" destId="{C955B4E1-2254-4E81-9DD1-ACD697C8955B}" srcOrd="3" destOrd="0" presId="urn:microsoft.com/office/officeart/2008/layout/HorizontalMultiLevelHierarchy"/>
-    <dgm:cxn modelId="{654D1740-4231-44C6-AE5C-1E4A29328911}" type="presParOf" srcId="{C955B4E1-2254-4E81-9DD1-ACD697C8955B}" destId="{557B4551-7065-4622-B5C5-E03C3744F0F9}" srcOrd="0" destOrd="0" presId="urn:microsoft.com/office/officeart/2008/layout/HorizontalMultiLevelHierarchy"/>
-    <dgm:cxn modelId="{DCF3DB2E-3E56-45E2-A654-CC3A02C6E193}" type="presParOf" srcId="{C955B4E1-2254-4E81-9DD1-ACD697C8955B}" destId="{D0A85893-04A9-4C48-8DF6-7C993B94A92A}" srcOrd="1" destOrd="0" presId="urn:microsoft.com/office/officeart/2008/layout/HorizontalMultiLevelHierarchy"/>
-    <dgm:cxn modelId="{10B24880-E08B-4398-AABD-F7610C217F06}" type="presParOf" srcId="{4CE1ADAE-58C2-4E90-B776-44B3245A1FE9}" destId="{2168C8F1-DA61-4855-8CAB-01D5E2722038}" srcOrd="4" destOrd="0" presId="urn:microsoft.com/office/officeart/2008/layout/HorizontalMultiLevelHierarchy"/>
-    <dgm:cxn modelId="{5AC113F6-8504-4BBF-B158-21862C9B75FE}" type="presParOf" srcId="{2168C8F1-DA61-4855-8CAB-01D5E2722038}" destId="{187B55A8-6CA3-45A5-8A68-F86A0FA76519}" srcOrd="0" destOrd="0" presId="urn:microsoft.com/office/officeart/2008/layout/HorizontalMultiLevelHierarchy"/>
-    <dgm:cxn modelId="{24F18185-A82B-4F3C-8C4D-64ADB6A5CDF8}" type="presParOf" srcId="{4CE1ADAE-58C2-4E90-B776-44B3245A1FE9}" destId="{84B2682A-29E7-492A-9730-B094592B064B}" srcOrd="5" destOrd="0" presId="urn:microsoft.com/office/officeart/2008/layout/HorizontalMultiLevelHierarchy"/>
-    <dgm:cxn modelId="{39E636EF-9AB6-4700-B92D-ED4A73D173EB}" type="presParOf" srcId="{84B2682A-29E7-492A-9730-B094592B064B}" destId="{4DE165BC-8B04-4D1F-BB5D-0D745ED89EE9}" srcOrd="0" destOrd="0" presId="urn:microsoft.com/office/officeart/2008/layout/HorizontalMultiLevelHierarchy"/>
-    <dgm:cxn modelId="{9A417BBF-69AD-4755-A26A-18884BE878A6}" type="presParOf" srcId="{84B2682A-29E7-492A-9730-B094592B064B}" destId="{133397F7-0366-47D7-9D33-4DCCF409549F}" srcOrd="1" destOrd="0" presId="urn:microsoft.com/office/officeart/2008/layout/HorizontalMultiLevelHierarchy"/>
+    <dgm:cxn modelId="{D557E6AE-CD39-4A09-8B80-D3A8382679F2}" type="presOf" srcId="{3CB5FEB2-FD4D-4345-A640-DB3C7113BA89}" destId="{D69AE5D3-14F6-4616-BE8C-2E50CE7B1E63}" srcOrd="1" destOrd="0" presId="urn:microsoft.com/office/officeart/2008/layout/HorizontalMultiLevelHierarchy"/>
+    <dgm:cxn modelId="{B69261C7-71F6-493E-9F0F-C647E6A0D765}" type="presOf" srcId="{5A143641-301B-4F69-85DE-1FF65470314F}" destId="{77763A03-368C-468F-AC0C-0C6AF72F24BD}" srcOrd="0" destOrd="0" presId="urn:microsoft.com/office/officeart/2008/layout/HorizontalMultiLevelHierarchy"/>
+    <dgm:cxn modelId="{D7D25074-4D2E-4565-BCD5-19AE9BF6B5D5}" type="presOf" srcId="{F58FE1AB-CA2C-42A7-AA04-40EE2FB5DECF}" destId="{EBBFCF2D-0022-4FC2-94B0-F08541455CBB}" srcOrd="0" destOrd="0" presId="urn:microsoft.com/office/officeart/2008/layout/HorizontalMultiLevelHierarchy"/>
+    <dgm:cxn modelId="{1BAD7885-9A2D-470C-BB3F-C8BE13ABD10B}" type="presOf" srcId="{75EF87AF-7FAE-406D-8D27-A80A59B8AEEB}" destId="{FFE73B34-25CF-43D6-B7B5-F9B4A2975BC8}" srcOrd="0" destOrd="0" presId="urn:microsoft.com/office/officeart/2008/layout/HorizontalMultiLevelHierarchy"/>
+    <dgm:cxn modelId="{DC7AF21F-F28F-41A0-BB77-D0847A7E2006}" type="presOf" srcId="{96E0DCA4-C900-4E15-AAC0-9AF6896E068A}" destId="{1FB013FA-F067-4863-B65B-A309E2E34150}" srcOrd="0" destOrd="0" presId="urn:microsoft.com/office/officeart/2008/layout/HorizontalMultiLevelHierarchy"/>
+    <dgm:cxn modelId="{9AB44B53-A22F-4049-8D68-BD4D52749CA7}" type="presOf" srcId="{057CDAF2-B751-46F1-BDCA-918A41DDB689}" destId="{28A5D805-9B7A-4DD4-958C-9C85700FA350}" srcOrd="0" destOrd="0" presId="urn:microsoft.com/office/officeart/2008/layout/HorizontalMultiLevelHierarchy"/>
+    <dgm:cxn modelId="{A34FF672-6129-4155-9991-18680731EEB2}" type="presParOf" srcId="{81C32B2C-63CF-4756-A7FB-8FF3A9A4CC96}" destId="{499789D7-45F9-49EE-8983-49846EDE0939}" srcOrd="0" destOrd="0" presId="urn:microsoft.com/office/officeart/2008/layout/HorizontalMultiLevelHierarchy"/>
+    <dgm:cxn modelId="{98BC2F75-9A48-46A8-B629-56361FDAA5F6}" type="presParOf" srcId="{499789D7-45F9-49EE-8983-49846EDE0939}" destId="{1A5B7517-55E1-4A19-A42A-B068B12C1F19}" srcOrd="0" destOrd="0" presId="urn:microsoft.com/office/officeart/2008/layout/HorizontalMultiLevelHierarchy"/>
+    <dgm:cxn modelId="{744E3F51-AD58-4FD3-8913-2B23907BDFD1}" type="presParOf" srcId="{499789D7-45F9-49EE-8983-49846EDE0939}" destId="{41AD5379-C861-46B8-89B0-C5714C0CA26F}" srcOrd="1" destOrd="0" presId="urn:microsoft.com/office/officeart/2008/layout/HorizontalMultiLevelHierarchy"/>
+    <dgm:cxn modelId="{5C77B717-1742-4A22-BDA3-6A3A03186C1F}" type="presParOf" srcId="{41AD5379-C861-46B8-89B0-C5714C0CA26F}" destId="{A358D5A4-A719-48B5-9654-F8081F7FE7D9}" srcOrd="0" destOrd="0" presId="urn:microsoft.com/office/officeart/2008/layout/HorizontalMultiLevelHierarchy"/>
+    <dgm:cxn modelId="{0A307D6E-D368-45F1-A338-1091DD5E8A6F}" type="presParOf" srcId="{A358D5A4-A719-48B5-9654-F8081F7FE7D9}" destId="{F74D54A1-B6B7-4AA0-B55E-66FE1731DC9C}" srcOrd="0" destOrd="0" presId="urn:microsoft.com/office/officeart/2008/layout/HorizontalMultiLevelHierarchy"/>
+    <dgm:cxn modelId="{2D868C70-2555-457C-A033-45693AC1A138}" type="presParOf" srcId="{41AD5379-C861-46B8-89B0-C5714C0CA26F}" destId="{1620CC43-DFB7-47DF-9CCB-67D0FF48A53D}" srcOrd="1" destOrd="0" presId="urn:microsoft.com/office/officeart/2008/layout/HorizontalMultiLevelHierarchy"/>
+    <dgm:cxn modelId="{A8C5A8F2-5D9B-4221-B99C-07F036871B83}" type="presParOf" srcId="{1620CC43-DFB7-47DF-9CCB-67D0FF48A53D}" destId="{1E4E9C2D-0D81-41C8-95B3-A4B388F31C18}" srcOrd="0" destOrd="0" presId="urn:microsoft.com/office/officeart/2008/layout/HorizontalMultiLevelHierarchy"/>
+    <dgm:cxn modelId="{22C23A47-319D-4D57-BBC0-FECF21543296}" type="presParOf" srcId="{1620CC43-DFB7-47DF-9CCB-67D0FF48A53D}" destId="{74965F50-6DB8-4219-B21D-69BD463259AB}" srcOrd="1" destOrd="0" presId="urn:microsoft.com/office/officeart/2008/layout/HorizontalMultiLevelHierarchy"/>
+    <dgm:cxn modelId="{337ECB69-D156-4C16-ACBB-7FD33ED60363}" type="presParOf" srcId="{74965F50-6DB8-4219-B21D-69BD463259AB}" destId="{1FB013FA-F067-4863-B65B-A309E2E34150}" srcOrd="0" destOrd="0" presId="urn:microsoft.com/office/officeart/2008/layout/HorizontalMultiLevelHierarchy"/>
+    <dgm:cxn modelId="{98512D76-9EF7-479F-8749-2CEC53A6F688}" type="presParOf" srcId="{1FB013FA-F067-4863-B65B-A309E2E34150}" destId="{EBAB96F0-D890-4A60-91A8-B888F52D3667}" srcOrd="0" destOrd="0" presId="urn:microsoft.com/office/officeart/2008/layout/HorizontalMultiLevelHierarchy"/>
+    <dgm:cxn modelId="{82C13601-4924-4E14-8D23-063090D5C46D}" type="presParOf" srcId="{74965F50-6DB8-4219-B21D-69BD463259AB}" destId="{D68FA9A3-6380-4F83-8BA4-4861B56947A9}" srcOrd="1" destOrd="0" presId="urn:microsoft.com/office/officeart/2008/layout/HorizontalMultiLevelHierarchy"/>
+    <dgm:cxn modelId="{A026BF64-2799-4DAD-AEDE-28B6714C2499}" type="presParOf" srcId="{D68FA9A3-6380-4F83-8BA4-4861B56947A9}" destId="{AB0EEE2D-9EBE-447D-9F54-62B3D3A29E02}" srcOrd="0" destOrd="0" presId="urn:microsoft.com/office/officeart/2008/layout/HorizontalMultiLevelHierarchy"/>
+    <dgm:cxn modelId="{51F3DA1F-ED86-4855-AC48-FEBAEACE241D}" type="presParOf" srcId="{D68FA9A3-6380-4F83-8BA4-4861B56947A9}" destId="{40FE4339-3124-46CD-B958-3962F0DED762}" srcOrd="1" destOrd="0" presId="urn:microsoft.com/office/officeart/2008/layout/HorizontalMultiLevelHierarchy"/>
+    <dgm:cxn modelId="{0D219EB5-46EA-443B-98F6-C8B0E227B8DF}" type="presParOf" srcId="{40FE4339-3124-46CD-B958-3962F0DED762}" destId="{26A0EB1B-5BFA-4F71-8EBC-361594CF0E20}" srcOrd="0" destOrd="0" presId="urn:microsoft.com/office/officeart/2008/layout/HorizontalMultiLevelHierarchy"/>
+    <dgm:cxn modelId="{B218A3F3-B854-4D6C-8F65-5554E69601D2}" type="presParOf" srcId="{26A0EB1B-5BFA-4F71-8EBC-361594CF0E20}" destId="{00C91893-E156-4862-830D-9AD7915AD118}" srcOrd="0" destOrd="0" presId="urn:microsoft.com/office/officeart/2008/layout/HorizontalMultiLevelHierarchy"/>
+    <dgm:cxn modelId="{D3F6054E-1DCF-4229-805D-D6ED7E760ED7}" type="presParOf" srcId="{40FE4339-3124-46CD-B958-3962F0DED762}" destId="{45E0975C-856C-4CEB-9A09-BBCC7A32B494}" srcOrd="1" destOrd="0" presId="urn:microsoft.com/office/officeart/2008/layout/HorizontalMultiLevelHierarchy"/>
+    <dgm:cxn modelId="{4DEED4C6-CE60-488C-95D5-85D9D2BCC993}" type="presParOf" srcId="{45E0975C-856C-4CEB-9A09-BBCC7A32B494}" destId="{28A5D805-9B7A-4DD4-958C-9C85700FA350}" srcOrd="0" destOrd="0" presId="urn:microsoft.com/office/officeart/2008/layout/HorizontalMultiLevelHierarchy"/>
+    <dgm:cxn modelId="{1BE58C50-D4A3-435B-8E2D-4AA3A8181F2A}" type="presParOf" srcId="{45E0975C-856C-4CEB-9A09-BBCC7A32B494}" destId="{C30D0DC3-9F44-4166-AA41-68A26B9F6B33}" srcOrd="1" destOrd="0" presId="urn:microsoft.com/office/officeart/2008/layout/HorizontalMultiLevelHierarchy"/>
+    <dgm:cxn modelId="{683FD2F6-96E8-4455-8A74-5E6FE7D84110}" type="presParOf" srcId="{74965F50-6DB8-4219-B21D-69BD463259AB}" destId="{A78B0741-FA66-4F5A-A262-C5EA53DE06C5}" srcOrd="2" destOrd="0" presId="urn:microsoft.com/office/officeart/2008/layout/HorizontalMultiLevelHierarchy"/>
+    <dgm:cxn modelId="{ACE53864-0326-4B48-86C4-D11400F2F3B7}" type="presParOf" srcId="{A78B0741-FA66-4F5A-A262-C5EA53DE06C5}" destId="{CED42A0B-C3D5-47BD-9C36-0343AA085ED7}" srcOrd="0" destOrd="0" presId="urn:microsoft.com/office/officeart/2008/layout/HorizontalMultiLevelHierarchy"/>
+    <dgm:cxn modelId="{A6BCA34D-D280-4E2A-9EB8-E9FB89168833}" type="presParOf" srcId="{74965F50-6DB8-4219-B21D-69BD463259AB}" destId="{4F42C567-2E72-4B8F-9984-3661556EE1A8}" srcOrd="3" destOrd="0" presId="urn:microsoft.com/office/officeart/2008/layout/HorizontalMultiLevelHierarchy"/>
+    <dgm:cxn modelId="{644DBEAF-647B-46CE-B388-F72CF35C7E3D}" type="presParOf" srcId="{4F42C567-2E72-4B8F-9984-3661556EE1A8}" destId="{EBBFCF2D-0022-4FC2-94B0-F08541455CBB}" srcOrd="0" destOrd="0" presId="urn:microsoft.com/office/officeart/2008/layout/HorizontalMultiLevelHierarchy"/>
+    <dgm:cxn modelId="{5DC976B5-A54F-4070-B34D-67A9C99D98AF}" type="presParOf" srcId="{4F42C567-2E72-4B8F-9984-3661556EE1A8}" destId="{4972430F-AF84-4B4D-B558-00148EDF8521}" srcOrd="1" destOrd="0" presId="urn:microsoft.com/office/officeart/2008/layout/HorizontalMultiLevelHierarchy"/>
+    <dgm:cxn modelId="{387304D4-1F0C-4BF9-9EEA-5FED4FBE6B78}" type="presParOf" srcId="{4972430F-AF84-4B4D-B558-00148EDF8521}" destId="{F22C4162-595C-4F4E-9FD8-4C3BD77A56E5}" srcOrd="0" destOrd="0" presId="urn:microsoft.com/office/officeart/2008/layout/HorizontalMultiLevelHierarchy"/>
+    <dgm:cxn modelId="{66796C51-DD6D-4F7E-9109-2D7D33143F8E}" type="presParOf" srcId="{F22C4162-595C-4F4E-9FD8-4C3BD77A56E5}" destId="{4B1A28AE-23C7-49C8-B154-B39C6AD26EA1}" srcOrd="0" destOrd="0" presId="urn:microsoft.com/office/officeart/2008/layout/HorizontalMultiLevelHierarchy"/>
+    <dgm:cxn modelId="{61CD12ED-C10F-407F-9804-002B0829CCF9}" type="presParOf" srcId="{4972430F-AF84-4B4D-B558-00148EDF8521}" destId="{15F0CD9F-E8D7-4138-96E5-9F56DB9D2FDB}" srcOrd="1" destOrd="0" presId="urn:microsoft.com/office/officeart/2008/layout/HorizontalMultiLevelHierarchy"/>
+    <dgm:cxn modelId="{6725043A-7760-46A0-BD9C-F914423230DC}" type="presParOf" srcId="{15F0CD9F-E8D7-4138-96E5-9F56DB9D2FDB}" destId="{F5D578A6-0FA4-4898-8EE1-3659F5CF4591}" srcOrd="0" destOrd="0" presId="urn:microsoft.com/office/officeart/2008/layout/HorizontalMultiLevelHierarchy"/>
+    <dgm:cxn modelId="{8C20AC90-75CD-4D59-BB3E-6FD84F2179C9}" type="presParOf" srcId="{15F0CD9F-E8D7-4138-96E5-9F56DB9D2FDB}" destId="{8846FE1E-0ED0-407B-AD97-CBD0A0E52B8F}" srcOrd="1" destOrd="0" presId="urn:microsoft.com/office/officeart/2008/layout/HorizontalMultiLevelHierarchy"/>
+    <dgm:cxn modelId="{89B9E3BC-08ED-4E96-A1B1-402C05E85322}" type="presParOf" srcId="{74965F50-6DB8-4219-B21D-69BD463259AB}" destId="{0A163BDF-9FFA-4D2B-8D86-DB17464AB7A7}" srcOrd="4" destOrd="0" presId="urn:microsoft.com/office/officeart/2008/layout/HorizontalMultiLevelHierarchy"/>
+    <dgm:cxn modelId="{0F4FD06E-89AF-4B5A-891C-F360DB9344C4}" type="presParOf" srcId="{0A163BDF-9FFA-4D2B-8D86-DB17464AB7A7}" destId="{9C42DE77-23DB-4892-BB5E-327995BA02DD}" srcOrd="0" destOrd="0" presId="urn:microsoft.com/office/officeart/2008/layout/HorizontalMultiLevelHierarchy"/>
+    <dgm:cxn modelId="{0F79F6F0-ACA1-4630-BFF3-57481C4DB1E9}" type="presParOf" srcId="{74965F50-6DB8-4219-B21D-69BD463259AB}" destId="{2C0D8573-AD00-48D3-9878-DF7FB42F34E6}" srcOrd="5" destOrd="0" presId="urn:microsoft.com/office/officeart/2008/layout/HorizontalMultiLevelHierarchy"/>
+    <dgm:cxn modelId="{0B7CE94A-7693-4E99-9950-9A9C4EAB810E}" type="presParOf" srcId="{2C0D8573-AD00-48D3-9878-DF7FB42F34E6}" destId="{3C044A04-7A8F-40B1-9844-1B56CDDE1D65}" srcOrd="0" destOrd="0" presId="urn:microsoft.com/office/officeart/2008/layout/HorizontalMultiLevelHierarchy"/>
+    <dgm:cxn modelId="{1C90E9C8-CD74-4C40-9215-59A951D0326A}" type="presParOf" srcId="{2C0D8573-AD00-48D3-9878-DF7FB42F34E6}" destId="{AD6C975C-EA67-4390-9F93-2EA2DFB00176}" srcOrd="1" destOrd="0" presId="urn:microsoft.com/office/officeart/2008/layout/HorizontalMultiLevelHierarchy"/>
+    <dgm:cxn modelId="{9F5275E2-3CA8-4D9E-AB55-114C13D56FBA}" type="presParOf" srcId="{AD6C975C-EA67-4390-9F93-2EA2DFB00176}" destId="{2045132C-D14B-49C9-82C0-158A10F94CF4}" srcOrd="0" destOrd="0" presId="urn:microsoft.com/office/officeart/2008/layout/HorizontalMultiLevelHierarchy"/>
+    <dgm:cxn modelId="{491BEF58-114B-44B7-8C8E-F172681561A9}" type="presParOf" srcId="{2045132C-D14B-49C9-82C0-158A10F94CF4}" destId="{C348D3F8-ED2D-442B-B6E9-789436796E27}" srcOrd="0" destOrd="0" presId="urn:microsoft.com/office/officeart/2008/layout/HorizontalMultiLevelHierarchy"/>
+    <dgm:cxn modelId="{45986501-CC4D-4AE8-AEE4-FE7AD98E6A57}" type="presParOf" srcId="{AD6C975C-EA67-4390-9F93-2EA2DFB00176}" destId="{6464EC84-5ACD-400E-80FD-997D9F8FA982}" srcOrd="1" destOrd="0" presId="urn:microsoft.com/office/officeart/2008/layout/HorizontalMultiLevelHierarchy"/>
+    <dgm:cxn modelId="{5BA743DB-A1AA-4090-BCC9-A54444CDF56F}" type="presParOf" srcId="{6464EC84-5ACD-400E-80FD-997D9F8FA982}" destId="{1A010F09-0249-4EB9-83E7-CF9EB4E3D352}" srcOrd="0" destOrd="0" presId="urn:microsoft.com/office/officeart/2008/layout/HorizontalMultiLevelHierarchy"/>
+    <dgm:cxn modelId="{B6C88746-0B7F-494C-8B15-37C36C9224DB}" type="presParOf" srcId="{6464EC84-5ACD-400E-80FD-997D9F8FA982}" destId="{07F49932-A958-4865-9325-D94C5A3F8183}" srcOrd="1" destOrd="0" presId="urn:microsoft.com/office/officeart/2008/layout/HorizontalMultiLevelHierarchy"/>
+    <dgm:cxn modelId="{4C319D3C-E4FA-455F-98F1-F2B585BA63E5}" type="presParOf" srcId="{AD6C975C-EA67-4390-9F93-2EA2DFB00176}" destId="{1B5AE025-AADC-49E0-866F-37CB32A5099D}" srcOrd="2" destOrd="0" presId="urn:microsoft.com/office/officeart/2008/layout/HorizontalMultiLevelHierarchy"/>
+    <dgm:cxn modelId="{EED98478-2614-4342-9D1A-7050478BF532}" type="presParOf" srcId="{1B5AE025-AADC-49E0-866F-37CB32A5099D}" destId="{EDD16B75-3227-4D1F-80B4-6B776CB910BB}" srcOrd="0" destOrd="0" presId="urn:microsoft.com/office/officeart/2008/layout/HorizontalMultiLevelHierarchy"/>
+    <dgm:cxn modelId="{8D74B7F5-736D-463D-A25C-169F4C8195FF}" type="presParOf" srcId="{AD6C975C-EA67-4390-9F93-2EA2DFB00176}" destId="{8CE4DBDF-58C8-4338-8DBF-370B3F0DB401}" srcOrd="3" destOrd="0" presId="urn:microsoft.com/office/officeart/2008/layout/HorizontalMultiLevelHierarchy"/>
+    <dgm:cxn modelId="{CF48E782-5EDC-48FC-B4A9-7D43BA39AB05}" type="presParOf" srcId="{8CE4DBDF-58C8-4338-8DBF-370B3F0DB401}" destId="{4188BD2A-FD28-46E5-A10D-F0C237D98EE6}" srcOrd="0" destOrd="0" presId="urn:microsoft.com/office/officeart/2008/layout/HorizontalMultiLevelHierarchy"/>
+    <dgm:cxn modelId="{403D83F9-4448-4AB4-BF03-08F7162EB039}" type="presParOf" srcId="{8CE4DBDF-58C8-4338-8DBF-370B3F0DB401}" destId="{91D9BD1E-66A1-4328-ABAE-841A4760EE13}" srcOrd="1" destOrd="0" presId="urn:microsoft.com/office/officeart/2008/layout/HorizontalMultiLevelHierarchy"/>
+    <dgm:cxn modelId="{C08323C9-CE27-4A4F-BBC5-E6AD0C170065}" type="presParOf" srcId="{AD6C975C-EA67-4390-9F93-2EA2DFB00176}" destId="{D47B6ECF-03A4-432E-882C-23D6A8AEB2EA}" srcOrd="4" destOrd="0" presId="urn:microsoft.com/office/officeart/2008/layout/HorizontalMultiLevelHierarchy"/>
+    <dgm:cxn modelId="{4E9CA3F8-2A3B-4F2D-9DD4-E30B2ED1717F}" type="presParOf" srcId="{D47B6ECF-03A4-432E-882C-23D6A8AEB2EA}" destId="{3A6A6DDC-2BC1-4DDC-9582-355E81D55CBC}" srcOrd="0" destOrd="0" presId="urn:microsoft.com/office/officeart/2008/layout/HorizontalMultiLevelHierarchy"/>
+    <dgm:cxn modelId="{7C54EE0A-E907-4D3B-9808-31DCB3A7D2A5}" type="presParOf" srcId="{AD6C975C-EA67-4390-9F93-2EA2DFB00176}" destId="{F6776C8C-D3FE-431F-A572-E6D99E1AE840}" srcOrd="5" destOrd="0" presId="urn:microsoft.com/office/officeart/2008/layout/HorizontalMultiLevelHierarchy"/>
+    <dgm:cxn modelId="{B2A39F9E-774A-45AA-A92F-36E60F254B48}" type="presParOf" srcId="{F6776C8C-D3FE-431F-A572-E6D99E1AE840}" destId="{8405F27C-D6A1-43D8-822C-C044E5117CC1}" srcOrd="0" destOrd="0" presId="urn:microsoft.com/office/officeart/2008/layout/HorizontalMultiLevelHierarchy"/>
+    <dgm:cxn modelId="{749E579F-E687-4368-B302-36378C2B030A}" type="presParOf" srcId="{F6776C8C-D3FE-431F-A572-E6D99E1AE840}" destId="{000A2DC3-DC24-4850-9850-0E984E56DCD7}" srcOrd="1" destOrd="0" presId="urn:microsoft.com/office/officeart/2008/layout/HorizontalMultiLevelHierarchy"/>
+    <dgm:cxn modelId="{ED6E5FAC-76FA-407C-B5F7-DDA5A8045CD4}" type="presParOf" srcId="{000A2DC3-DC24-4850-9850-0E984E56DCD7}" destId="{720A1961-3359-4107-9C6A-E82D5F6FA06F}" srcOrd="0" destOrd="0" presId="urn:microsoft.com/office/officeart/2008/layout/HorizontalMultiLevelHierarchy"/>
+    <dgm:cxn modelId="{7E9B8E51-0761-4D8A-B2A5-6F7A8D547801}" type="presParOf" srcId="{720A1961-3359-4107-9C6A-E82D5F6FA06F}" destId="{D69AE5D3-14F6-4616-BE8C-2E50CE7B1E63}" srcOrd="0" destOrd="0" presId="urn:microsoft.com/office/officeart/2008/layout/HorizontalMultiLevelHierarchy"/>
+    <dgm:cxn modelId="{F7EE897F-450C-488B-986C-788E952E61EF}" type="presParOf" srcId="{000A2DC3-DC24-4850-9850-0E984E56DCD7}" destId="{4E0B8046-91E8-43C2-B259-52B8FE05C471}" srcOrd="1" destOrd="0" presId="urn:microsoft.com/office/officeart/2008/layout/HorizontalMultiLevelHierarchy"/>
+    <dgm:cxn modelId="{939BFA73-9AAD-47CA-9624-76C3B136DD0A}" type="presParOf" srcId="{4E0B8046-91E8-43C2-B259-52B8FE05C471}" destId="{B3D81FBF-8E24-4BC8-AB65-E81F538E5A73}" srcOrd="0" destOrd="0" presId="urn:microsoft.com/office/officeart/2008/layout/HorizontalMultiLevelHierarchy"/>
+    <dgm:cxn modelId="{16B727D3-2D77-4D4D-84CC-60FB2EE14123}" type="presParOf" srcId="{4E0B8046-91E8-43C2-B259-52B8FE05C471}" destId="{9210E655-C001-4150-810D-B17AAF5D773C}" srcOrd="1" destOrd="0" presId="urn:microsoft.com/office/officeart/2008/layout/HorizontalMultiLevelHierarchy"/>
+    <dgm:cxn modelId="{D65C816F-F196-4C6D-8892-367AF6DBE4E5}" type="presParOf" srcId="{000A2DC3-DC24-4850-9850-0E984E56DCD7}" destId="{7EA186AA-2F6F-4742-BA20-8D78A3135296}" srcOrd="2" destOrd="0" presId="urn:microsoft.com/office/officeart/2008/layout/HorizontalMultiLevelHierarchy"/>
+    <dgm:cxn modelId="{74A41C02-CACD-4DC1-A688-0DBE8CFA7DC2}" type="presParOf" srcId="{7EA186AA-2F6F-4742-BA20-8D78A3135296}" destId="{CD51B4AD-B2FA-45F4-9AF5-0F10119E569E}" srcOrd="0" destOrd="0" presId="urn:microsoft.com/office/officeart/2008/layout/HorizontalMultiLevelHierarchy"/>
+    <dgm:cxn modelId="{FAA4957A-E144-40AB-998F-5D289697C9A8}" type="presParOf" srcId="{000A2DC3-DC24-4850-9850-0E984E56DCD7}" destId="{E6C2DC94-5ADC-4846-BDBB-967BC95D5425}" srcOrd="3" destOrd="0" presId="urn:microsoft.com/office/officeart/2008/layout/HorizontalMultiLevelHierarchy"/>
+    <dgm:cxn modelId="{E3280778-C978-411B-AD65-C5CB04DAC642}" type="presParOf" srcId="{E6C2DC94-5ADC-4846-BDBB-967BC95D5425}" destId="{FFE73B34-25CF-43D6-B7B5-F9B4A2975BC8}" srcOrd="0" destOrd="0" presId="urn:microsoft.com/office/officeart/2008/layout/HorizontalMultiLevelHierarchy"/>
+    <dgm:cxn modelId="{301CA544-F524-49CD-9CA8-574D18C05049}" type="presParOf" srcId="{E6C2DC94-5ADC-4846-BDBB-967BC95D5425}" destId="{4AAB5DE0-95FE-432B-8437-AEFBDC4FFE19}" srcOrd="1" destOrd="0" presId="urn:microsoft.com/office/officeart/2008/layout/HorizontalMultiLevelHierarchy"/>
+    <dgm:cxn modelId="{B42AFD3F-4F35-4148-9BF4-F183E9B8DB4A}" type="presParOf" srcId="{74965F50-6DB8-4219-B21D-69BD463259AB}" destId="{77763A03-368C-468F-AC0C-0C6AF72F24BD}" srcOrd="6" destOrd="0" presId="urn:microsoft.com/office/officeart/2008/layout/HorizontalMultiLevelHierarchy"/>
+    <dgm:cxn modelId="{F2A34FA1-B772-4D84-9BAB-3FC7C00443FE}" type="presParOf" srcId="{77763A03-368C-468F-AC0C-0C6AF72F24BD}" destId="{C0F2DA0D-8666-49FD-B6B3-5A503D90C297}" srcOrd="0" destOrd="0" presId="urn:microsoft.com/office/officeart/2008/layout/HorizontalMultiLevelHierarchy"/>
+    <dgm:cxn modelId="{50461DDC-0287-447F-AFC3-F4E359FB4938}" type="presParOf" srcId="{74965F50-6DB8-4219-B21D-69BD463259AB}" destId="{97459F8B-D39C-4DAB-A207-E6FFAB147F83}" srcOrd="7" destOrd="0" presId="urn:microsoft.com/office/officeart/2008/layout/HorizontalMultiLevelHierarchy"/>
+    <dgm:cxn modelId="{E92C3FD0-EF07-4C86-9951-7568F812A025}" type="presParOf" srcId="{97459F8B-D39C-4DAB-A207-E6FFAB147F83}" destId="{13848DD8-BA36-4D80-A6F2-2BB129A8A96E}" srcOrd="0" destOrd="0" presId="urn:microsoft.com/office/officeart/2008/layout/HorizontalMultiLevelHierarchy"/>
+    <dgm:cxn modelId="{D5666433-A8E1-42D9-946E-76A59A082540}" type="presParOf" srcId="{97459F8B-D39C-4DAB-A207-E6FFAB147F83}" destId="{4CE1ADAE-58C2-4E90-B776-44B3245A1FE9}" srcOrd="1" destOrd="0" presId="urn:microsoft.com/office/officeart/2008/layout/HorizontalMultiLevelHierarchy"/>
+    <dgm:cxn modelId="{7DF84111-A11F-4A45-B712-76A9860A20EF}" type="presParOf" srcId="{4CE1ADAE-58C2-4E90-B776-44B3245A1FE9}" destId="{6BFCCACA-F167-46AE-91C0-065918CC0FFB}" srcOrd="0" destOrd="0" presId="urn:microsoft.com/office/officeart/2008/layout/HorizontalMultiLevelHierarchy"/>
+    <dgm:cxn modelId="{DED27300-904D-496A-99C9-5C52ABFEE697}" type="presParOf" srcId="{6BFCCACA-F167-46AE-91C0-065918CC0FFB}" destId="{EA44F518-FEF1-48D4-8184-596E7F9FA131}" srcOrd="0" destOrd="0" presId="urn:microsoft.com/office/officeart/2008/layout/HorizontalMultiLevelHierarchy"/>
+    <dgm:cxn modelId="{2098EF0F-323C-4E3A-A0D9-3FAF43224DF9}" type="presParOf" srcId="{4CE1ADAE-58C2-4E90-B776-44B3245A1FE9}" destId="{57CB1BD1-C8BB-4BDA-9579-7AF35A978D4B}" srcOrd="1" destOrd="0" presId="urn:microsoft.com/office/officeart/2008/layout/HorizontalMultiLevelHierarchy"/>
+    <dgm:cxn modelId="{600AA355-0C29-4E10-B8F6-5C761B47C96E}" type="presParOf" srcId="{57CB1BD1-C8BB-4BDA-9579-7AF35A978D4B}" destId="{B2E49838-46C5-48EC-A625-9685D6D918CE}" srcOrd="0" destOrd="0" presId="urn:microsoft.com/office/officeart/2008/layout/HorizontalMultiLevelHierarchy"/>
+    <dgm:cxn modelId="{562DC884-67AA-474E-9617-62EC71B09719}" type="presParOf" srcId="{57CB1BD1-C8BB-4BDA-9579-7AF35A978D4B}" destId="{3A18E977-1421-44AE-BAD6-81115054DFE3}" srcOrd="1" destOrd="0" presId="urn:microsoft.com/office/officeart/2008/layout/HorizontalMultiLevelHierarchy"/>
+    <dgm:cxn modelId="{AE4ED457-D1AB-4D74-9097-0E8E192AAE19}" type="presParOf" srcId="{4CE1ADAE-58C2-4E90-B776-44B3245A1FE9}" destId="{474A0EDA-551E-48CA-8B3E-EE6BBDA4D135}" srcOrd="2" destOrd="0" presId="urn:microsoft.com/office/officeart/2008/layout/HorizontalMultiLevelHierarchy"/>
+    <dgm:cxn modelId="{297E27CF-7F45-4053-A108-C17565AA9E50}" type="presParOf" srcId="{474A0EDA-551E-48CA-8B3E-EE6BBDA4D135}" destId="{827B8341-66B3-4725-BE0D-83AD5A8AA52A}" srcOrd="0" destOrd="0" presId="urn:microsoft.com/office/officeart/2008/layout/HorizontalMultiLevelHierarchy"/>
+    <dgm:cxn modelId="{CF3076DD-05EC-4E94-90B2-877B95279FD5}" type="presParOf" srcId="{4CE1ADAE-58C2-4E90-B776-44B3245A1FE9}" destId="{C955B4E1-2254-4E81-9DD1-ACD697C8955B}" srcOrd="3" destOrd="0" presId="urn:microsoft.com/office/officeart/2008/layout/HorizontalMultiLevelHierarchy"/>
+    <dgm:cxn modelId="{7D510AD5-EAB4-4FDF-9179-A47246EAF2BA}" type="presParOf" srcId="{C955B4E1-2254-4E81-9DD1-ACD697C8955B}" destId="{557B4551-7065-4622-B5C5-E03C3744F0F9}" srcOrd="0" destOrd="0" presId="urn:microsoft.com/office/officeart/2008/layout/HorizontalMultiLevelHierarchy"/>
+    <dgm:cxn modelId="{C315DC04-3221-47D7-BF3F-18095A6E5DAA}" type="presParOf" srcId="{C955B4E1-2254-4E81-9DD1-ACD697C8955B}" destId="{D0A85893-04A9-4C48-8DF6-7C993B94A92A}" srcOrd="1" destOrd="0" presId="urn:microsoft.com/office/officeart/2008/layout/HorizontalMultiLevelHierarchy"/>
+    <dgm:cxn modelId="{E75D15E3-DB4D-49FF-BCA0-EA39DE04B11D}" type="presParOf" srcId="{4CE1ADAE-58C2-4E90-B776-44B3245A1FE9}" destId="{2168C8F1-DA61-4855-8CAB-01D5E2722038}" srcOrd="4" destOrd="0" presId="urn:microsoft.com/office/officeart/2008/layout/HorizontalMultiLevelHierarchy"/>
+    <dgm:cxn modelId="{FA3985EB-5434-4E8B-87F0-6EA771AFBF5B}" type="presParOf" srcId="{2168C8F1-DA61-4855-8CAB-01D5E2722038}" destId="{187B55A8-6CA3-45A5-8A68-F86A0FA76519}" srcOrd="0" destOrd="0" presId="urn:microsoft.com/office/officeart/2008/layout/HorizontalMultiLevelHierarchy"/>
+    <dgm:cxn modelId="{21C8742A-0C05-418A-A87F-1527D453F1F4}" type="presParOf" srcId="{4CE1ADAE-58C2-4E90-B776-44B3245A1FE9}" destId="{84B2682A-29E7-492A-9730-B094592B064B}" srcOrd="5" destOrd="0" presId="urn:microsoft.com/office/officeart/2008/layout/HorizontalMultiLevelHierarchy"/>
+    <dgm:cxn modelId="{26EAD506-E856-42B1-B92F-53021B7CC461}" type="presParOf" srcId="{84B2682A-29E7-492A-9730-B094592B064B}" destId="{4DE165BC-8B04-4D1F-BB5D-0D745ED89EE9}" srcOrd="0" destOrd="0" presId="urn:microsoft.com/office/officeart/2008/layout/HorizontalMultiLevelHierarchy"/>
+    <dgm:cxn modelId="{9E0149E7-D590-49B1-BC7F-56F2770F6987}" type="presParOf" srcId="{84B2682A-29E7-492A-9730-B094592B064B}" destId="{133397F7-0366-47D7-9D33-4DCCF409549F}" srcOrd="1" destOrd="0" presId="urn:microsoft.com/office/officeart/2008/layout/HorizontalMultiLevelHierarchy"/>
   </dgm:cxnLst>
   <dgm:bg/>
   <dgm:whole/>
@@ -17734,26 +18412,26 @@
     </dgm:pt>
   </dgm:ptLst>
   <dgm:cxnLst>
-    <dgm:cxn modelId="{01BA688F-5EBA-481D-A693-2F725AAA397E}" type="presOf" srcId="{B0DE8DF1-73E8-4D91-92A9-738FEAA68650}" destId="{9D5942EF-2752-45D9-9564-002BECB81B40}" srcOrd="0" destOrd="0" presId="urn:microsoft.com/office/officeart/2005/8/layout/hChevron3"/>
+    <dgm:cxn modelId="{D556A865-47BB-4D65-90AF-CF165BBBE7FB}" srcId="{B0DE8DF1-73E8-4D91-92A9-738FEAA68650}" destId="{A2C2D43F-B8F4-4296-A8CB-5AE5927E1A65}" srcOrd="0" destOrd="0" parTransId="{53F19CC8-6C61-4746-AE03-879B99F593E2}" sibTransId="{929B6A72-FD09-4A5B-9CBD-42C6DE3E33E3}"/>
+    <dgm:cxn modelId="{0AACDB9E-A643-4112-B4FD-1B8DAA1CB906}" srcId="{B0DE8DF1-73E8-4D91-92A9-738FEAA68650}" destId="{E2D3F1A3-3EED-43E2-8D63-26F2EE375AA0}" srcOrd="2" destOrd="0" parTransId="{EAF307D0-573B-494B-B098-A53F0C96C53B}" sibTransId="{32891C43-A52C-44AF-A4D8-29684C9DCCE7}"/>
+    <dgm:cxn modelId="{4CE2E073-0DF0-4C92-A475-11EF9B198324}" type="presOf" srcId="{7FF08656-FDB8-4112-914F-3D22D68347A8}" destId="{4B3086EE-7D55-4673-AA24-50BFFF09EB26}" srcOrd="0" destOrd="0" presId="urn:microsoft.com/office/officeart/2005/8/layout/hChevron3"/>
+    <dgm:cxn modelId="{D3C85BE4-0C1A-44F1-9390-9756C41E8FF2}" type="presOf" srcId="{B0DE8DF1-73E8-4D91-92A9-738FEAA68650}" destId="{9D5942EF-2752-45D9-9564-002BECB81B40}" srcOrd="0" destOrd="0" presId="urn:microsoft.com/office/officeart/2005/8/layout/hChevron3"/>
+    <dgm:cxn modelId="{50435A89-FA8E-44A5-8618-04F2C87D767E}" srcId="{B0DE8DF1-73E8-4D91-92A9-738FEAA68650}" destId="{7FF08656-FDB8-4112-914F-3D22D68347A8}" srcOrd="1" destOrd="0" parTransId="{47F716A8-11F5-40EB-AECC-90C031D859DF}" sibTransId="{942226B2-43BE-4BF9-B89C-91A7B1528795}"/>
+    <dgm:cxn modelId="{3BD98F91-18E8-42F4-8699-711BE8303304}" type="presOf" srcId="{52D004AE-D562-48EC-B36E-CD30B8151593}" destId="{1721B445-E41B-4730-A16A-F8FF39504B2A}" srcOrd="0" destOrd="0" presId="urn:microsoft.com/office/officeart/2005/8/layout/hChevron3"/>
+    <dgm:cxn modelId="{956DD23D-B3E6-41C0-9C82-ACDD70DA6777}" type="presOf" srcId="{A2C2D43F-B8F4-4296-A8CB-5AE5927E1A65}" destId="{62493178-2769-4A87-AA72-68748C65936C}" srcOrd="0" destOrd="0" presId="urn:microsoft.com/office/officeart/2005/8/layout/hChevron3"/>
+    <dgm:cxn modelId="{7DB65ADB-EEE7-4E3F-BD98-06A85183116D}" type="presOf" srcId="{E2D3F1A3-3EED-43E2-8D63-26F2EE375AA0}" destId="{B2C4D46A-55B9-4D38-8B5B-7FE0B0C2639C}" srcOrd="0" destOrd="0" presId="urn:microsoft.com/office/officeart/2005/8/layout/hChevron3"/>
+    <dgm:cxn modelId="{7071B577-AE58-4F5F-92A1-40ED4832F492}" srcId="{B0DE8DF1-73E8-4D91-92A9-738FEAA68650}" destId="{C0E0F925-6678-4187-8389-562CF6B9C639}" srcOrd="4" destOrd="0" parTransId="{33B9D578-B9BE-409B-A6B7-4B5D8091C3CE}" sibTransId="{A5BFC244-A153-4D32-884B-C0CE5394A151}"/>
+    <dgm:cxn modelId="{A88FEB32-138B-4668-81AA-2BC91B226C41}" type="presOf" srcId="{C0E0F925-6678-4187-8389-562CF6B9C639}" destId="{1E02AB16-8085-46D4-9ADA-8D823B86E1B4}" srcOrd="0" destOrd="0" presId="urn:microsoft.com/office/officeart/2005/8/layout/hChevron3"/>
     <dgm:cxn modelId="{65C3A7ED-D14C-4DFC-8145-356F87568CAC}" srcId="{B0DE8DF1-73E8-4D91-92A9-738FEAA68650}" destId="{52D004AE-D562-48EC-B36E-CD30B8151593}" srcOrd="3" destOrd="0" parTransId="{8218C2FF-1130-4E09-ACBC-70594847459E}" sibTransId="{0B03E9C9-4F83-445D-A20F-01E9DBF69004}"/>
-    <dgm:cxn modelId="{50435A89-FA8E-44A5-8618-04F2C87D767E}" srcId="{B0DE8DF1-73E8-4D91-92A9-738FEAA68650}" destId="{7FF08656-FDB8-4112-914F-3D22D68347A8}" srcOrd="1" destOrd="0" parTransId="{47F716A8-11F5-40EB-AECC-90C031D859DF}" sibTransId="{942226B2-43BE-4BF9-B89C-91A7B1528795}"/>
-    <dgm:cxn modelId="{30EE861F-1C6C-4955-9319-184B890FE053}" type="presOf" srcId="{A2C2D43F-B8F4-4296-A8CB-5AE5927E1A65}" destId="{62493178-2769-4A87-AA72-68748C65936C}" srcOrd="0" destOrd="0" presId="urn:microsoft.com/office/officeart/2005/8/layout/hChevron3"/>
-    <dgm:cxn modelId="{F4BE700E-BAF8-474B-AC4F-BAACF6451155}" type="presOf" srcId="{52D004AE-D562-48EC-B36E-CD30B8151593}" destId="{1721B445-E41B-4730-A16A-F8FF39504B2A}" srcOrd="0" destOrd="0" presId="urn:microsoft.com/office/officeart/2005/8/layout/hChevron3"/>
-    <dgm:cxn modelId="{F0C00E8A-BDC9-42BE-A51C-BBB2128738A0}" type="presOf" srcId="{C0E0F925-6678-4187-8389-562CF6B9C639}" destId="{1E02AB16-8085-46D4-9ADA-8D823B86E1B4}" srcOrd="0" destOrd="0" presId="urn:microsoft.com/office/officeart/2005/8/layout/hChevron3"/>
-    <dgm:cxn modelId="{D556A865-47BB-4D65-90AF-CF165BBBE7FB}" srcId="{B0DE8DF1-73E8-4D91-92A9-738FEAA68650}" destId="{A2C2D43F-B8F4-4296-A8CB-5AE5927E1A65}" srcOrd="0" destOrd="0" parTransId="{53F19CC8-6C61-4746-AE03-879B99F593E2}" sibTransId="{929B6A72-FD09-4A5B-9CBD-42C6DE3E33E3}"/>
-    <dgm:cxn modelId="{7071B577-AE58-4F5F-92A1-40ED4832F492}" srcId="{B0DE8DF1-73E8-4D91-92A9-738FEAA68650}" destId="{C0E0F925-6678-4187-8389-562CF6B9C639}" srcOrd="4" destOrd="0" parTransId="{33B9D578-B9BE-409B-A6B7-4B5D8091C3CE}" sibTransId="{A5BFC244-A153-4D32-884B-C0CE5394A151}"/>
-    <dgm:cxn modelId="{5CD0326B-D3F1-4478-934E-AA1CD57459CD}" type="presOf" srcId="{E2D3F1A3-3EED-43E2-8D63-26F2EE375AA0}" destId="{B2C4D46A-55B9-4D38-8B5B-7FE0B0C2639C}" srcOrd="0" destOrd="0" presId="urn:microsoft.com/office/officeart/2005/8/layout/hChevron3"/>
-    <dgm:cxn modelId="{0AACDB9E-A643-4112-B4FD-1B8DAA1CB906}" srcId="{B0DE8DF1-73E8-4D91-92A9-738FEAA68650}" destId="{E2D3F1A3-3EED-43E2-8D63-26F2EE375AA0}" srcOrd="2" destOrd="0" parTransId="{EAF307D0-573B-494B-B098-A53F0C96C53B}" sibTransId="{32891C43-A52C-44AF-A4D8-29684C9DCCE7}"/>
-    <dgm:cxn modelId="{5C892E98-BA35-4A62-879C-315CE178A005}" type="presOf" srcId="{7FF08656-FDB8-4112-914F-3D22D68347A8}" destId="{4B3086EE-7D55-4673-AA24-50BFFF09EB26}" srcOrd="0" destOrd="0" presId="urn:microsoft.com/office/officeart/2005/8/layout/hChevron3"/>
-    <dgm:cxn modelId="{2AD2A86E-07C4-4621-ADE8-023619AED6E2}" type="presParOf" srcId="{9D5942EF-2752-45D9-9564-002BECB81B40}" destId="{62493178-2769-4A87-AA72-68748C65936C}" srcOrd="0" destOrd="0" presId="urn:microsoft.com/office/officeart/2005/8/layout/hChevron3"/>
-    <dgm:cxn modelId="{5FA23C3E-3194-4246-8E95-8DF5A5C52CCB}" type="presParOf" srcId="{9D5942EF-2752-45D9-9564-002BECB81B40}" destId="{673F6A92-66D8-475F-80E2-98E8612FA812}" srcOrd="1" destOrd="0" presId="urn:microsoft.com/office/officeart/2005/8/layout/hChevron3"/>
-    <dgm:cxn modelId="{27BB5320-89E7-4369-91BA-FB7593523348}" type="presParOf" srcId="{9D5942EF-2752-45D9-9564-002BECB81B40}" destId="{4B3086EE-7D55-4673-AA24-50BFFF09EB26}" srcOrd="2" destOrd="0" presId="urn:microsoft.com/office/officeart/2005/8/layout/hChevron3"/>
-    <dgm:cxn modelId="{C5DBA2A7-FBAA-445C-84FF-E2AC95A3ADB6}" type="presParOf" srcId="{9D5942EF-2752-45D9-9564-002BECB81B40}" destId="{620D1185-CE8E-4798-BECD-91A910B172DF}" srcOrd="3" destOrd="0" presId="urn:microsoft.com/office/officeart/2005/8/layout/hChevron3"/>
-    <dgm:cxn modelId="{16097276-56B0-4416-97E4-EE711E4BA740}" type="presParOf" srcId="{9D5942EF-2752-45D9-9564-002BECB81B40}" destId="{B2C4D46A-55B9-4D38-8B5B-7FE0B0C2639C}" srcOrd="4" destOrd="0" presId="urn:microsoft.com/office/officeart/2005/8/layout/hChevron3"/>
-    <dgm:cxn modelId="{EDEFAA12-E6FD-4BAF-A422-813220D1BF8C}" type="presParOf" srcId="{9D5942EF-2752-45D9-9564-002BECB81B40}" destId="{7E02DD40-E0D1-4B78-9E6D-2821FE8DCD07}" srcOrd="5" destOrd="0" presId="urn:microsoft.com/office/officeart/2005/8/layout/hChevron3"/>
-    <dgm:cxn modelId="{D0431E3D-47CE-4D64-A362-B3CF03FE22DA}" type="presParOf" srcId="{9D5942EF-2752-45D9-9564-002BECB81B40}" destId="{1721B445-E41B-4730-A16A-F8FF39504B2A}" srcOrd="6" destOrd="0" presId="urn:microsoft.com/office/officeart/2005/8/layout/hChevron3"/>
-    <dgm:cxn modelId="{D50E8287-17D9-4071-921D-EBAFA9157A6E}" type="presParOf" srcId="{9D5942EF-2752-45D9-9564-002BECB81B40}" destId="{22FEE170-F2D5-4185-A44B-95D0B3627CE3}" srcOrd="7" destOrd="0" presId="urn:microsoft.com/office/officeart/2005/8/layout/hChevron3"/>
-    <dgm:cxn modelId="{31EECDC4-DB50-4FE1-AB6E-EC2A9FE25FFC}" type="presParOf" srcId="{9D5942EF-2752-45D9-9564-002BECB81B40}" destId="{1E02AB16-8085-46D4-9ADA-8D823B86E1B4}" srcOrd="8" destOrd="0" presId="urn:microsoft.com/office/officeart/2005/8/layout/hChevron3"/>
+    <dgm:cxn modelId="{4615C15E-5B2B-4A27-A6BE-450D2458BCFD}" type="presParOf" srcId="{9D5942EF-2752-45D9-9564-002BECB81B40}" destId="{62493178-2769-4A87-AA72-68748C65936C}" srcOrd="0" destOrd="0" presId="urn:microsoft.com/office/officeart/2005/8/layout/hChevron3"/>
+    <dgm:cxn modelId="{7BFF965C-77FD-47C7-BCAB-04ED28182696}" type="presParOf" srcId="{9D5942EF-2752-45D9-9564-002BECB81B40}" destId="{673F6A92-66D8-475F-80E2-98E8612FA812}" srcOrd="1" destOrd="0" presId="urn:microsoft.com/office/officeart/2005/8/layout/hChevron3"/>
+    <dgm:cxn modelId="{53698FCD-C7C1-4AA8-BD30-16ADED319923}" type="presParOf" srcId="{9D5942EF-2752-45D9-9564-002BECB81B40}" destId="{4B3086EE-7D55-4673-AA24-50BFFF09EB26}" srcOrd="2" destOrd="0" presId="urn:microsoft.com/office/officeart/2005/8/layout/hChevron3"/>
+    <dgm:cxn modelId="{14C8029F-1ED3-4856-8226-B63FC4F06EE7}" type="presParOf" srcId="{9D5942EF-2752-45D9-9564-002BECB81B40}" destId="{620D1185-CE8E-4798-BECD-91A910B172DF}" srcOrd="3" destOrd="0" presId="urn:microsoft.com/office/officeart/2005/8/layout/hChevron3"/>
+    <dgm:cxn modelId="{D3A16C13-2C93-4030-85CA-97897F9CBA9E}" type="presParOf" srcId="{9D5942EF-2752-45D9-9564-002BECB81B40}" destId="{B2C4D46A-55B9-4D38-8B5B-7FE0B0C2639C}" srcOrd="4" destOrd="0" presId="urn:microsoft.com/office/officeart/2005/8/layout/hChevron3"/>
+    <dgm:cxn modelId="{A58D9A96-2108-4CCB-B1AF-02E6498F4FFF}" type="presParOf" srcId="{9D5942EF-2752-45D9-9564-002BECB81B40}" destId="{7E02DD40-E0D1-4B78-9E6D-2821FE8DCD07}" srcOrd="5" destOrd="0" presId="urn:microsoft.com/office/officeart/2005/8/layout/hChevron3"/>
+    <dgm:cxn modelId="{9BF94896-58B5-4D95-930D-8F536C65946F}" type="presParOf" srcId="{9D5942EF-2752-45D9-9564-002BECB81B40}" destId="{1721B445-E41B-4730-A16A-F8FF39504B2A}" srcOrd="6" destOrd="0" presId="urn:microsoft.com/office/officeart/2005/8/layout/hChevron3"/>
+    <dgm:cxn modelId="{7E642D87-1DA4-4F26-9A21-6DF0F2D17A00}" type="presParOf" srcId="{9D5942EF-2752-45D9-9564-002BECB81B40}" destId="{22FEE170-F2D5-4185-A44B-95D0B3627CE3}" srcOrd="7" destOrd="0" presId="urn:microsoft.com/office/officeart/2005/8/layout/hChevron3"/>
+    <dgm:cxn modelId="{ED55E9CD-237B-44E9-BFDD-4AC524D1FEBF}" type="presParOf" srcId="{9D5942EF-2752-45D9-9564-002BECB81B40}" destId="{1E02AB16-8085-46D4-9ADA-8D823B86E1B4}" srcOrd="8" destOrd="0" presId="urn:microsoft.com/office/officeart/2005/8/layout/hChevron3"/>
   </dgm:cxnLst>
   <dgm:bg/>
   <dgm:whole/>
@@ -23735,7 +24413,7 @@
 </file>
 
 <file path=customXml/itemProps1.xml><?xml version="1.0" encoding="utf-8"?>
-<ds:datastoreItem xmlns:ds="http://schemas.openxmlformats.org/officeDocument/2006/customXml" ds:itemID="{C811558B-9DDE-4FF7-881B-97B4D4F26B1E}">
+<ds:datastoreItem xmlns:ds="http://schemas.openxmlformats.org/officeDocument/2006/customXml" ds:itemID="{B5D22EA4-AE97-445A-A4B4-1F816140FCA8}">
   <ds:schemaRefs>
     <ds:schemaRef ds:uri="http://schemas.openxmlformats.org/officeDocument/2006/bibliography"/>
   </ds:schemaRefs>

--- a/P20160926/word/20160921PHP程式工程師學習筆記.docx
+++ b/P20160926/word/20160921PHP程式工程師學習筆記.docx
@@ -8965,15 +8965,7 @@
         <w:rPr>
           <w:rFonts w:eastAsiaTheme="majorEastAsia" w:cstheme="minorHAnsi" w:hint="eastAsia"/>
         </w:rPr>
-        <w:t>A</w:t>
-      </w:r>
-      <w:bookmarkStart w:id="0" w:name="_GoBack"/>
-      <w:bookmarkEnd w:id="0"/>
-      <w:r>
-        <w:rPr>
-          <w:rFonts w:eastAsiaTheme="majorEastAsia" w:cstheme="minorHAnsi" w:hint="eastAsia"/>
-        </w:rPr>
-        <w:t>JASON</w:t>
+        <w:t>AJASON</w:t>
       </w:r>
       <w:r>
         <w:rPr>
@@ -11083,7 +11075,535 @@
         <w:rPr>
           <w:rFonts w:eastAsiaTheme="majorEastAsia" w:cstheme="minorHAnsi" w:hint="eastAsia"/>
         </w:rPr>
-        <w:t>1</w:t>
+        <w:t>Laravel</w:t>
+      </w:r>
+      <w:r>
+        <w:rPr>
+          <w:rFonts w:eastAsiaTheme="majorEastAsia" w:cstheme="minorHAnsi" w:hint="eastAsia"/>
+        </w:rPr>
+        <w:t>底層是使用</w:t>
+      </w:r>
+      <w:r>
+        <w:rPr>
+          <w:rFonts w:eastAsiaTheme="majorEastAsia" w:cstheme="minorHAnsi" w:hint="eastAsia"/>
+        </w:rPr>
+        <w:t>Symfony</w:t>
+      </w:r>
+      <w:r>
+        <w:rPr>
+          <w:rFonts w:eastAsiaTheme="majorEastAsia" w:cstheme="minorHAnsi" w:hint="eastAsia"/>
+        </w:rPr>
+        <w:t>框架模塊進行開發，</w:t>
+      </w:r>
+      <w:r>
+        <w:rPr>
+          <w:rFonts w:eastAsiaTheme="majorEastAsia" w:cstheme="minorHAnsi" w:hint="eastAsia"/>
+        </w:rPr>
+        <w:t>整個系統功能調度與配置的核心為</w:t>
+      </w:r>
+      <w:r>
+        <w:rPr>
+          <w:rFonts w:eastAsiaTheme="majorEastAsia" w:cstheme="minorHAnsi" w:hint="eastAsia"/>
+        </w:rPr>
+        <w:t>IoC</w:t>
+      </w:r>
+      <w:r>
+        <w:rPr>
+          <w:rFonts w:eastAsiaTheme="majorEastAsia" w:cstheme="minorHAnsi" w:hint="eastAsia"/>
+        </w:rPr>
+        <w:t>容器，</w:t>
+      </w:r>
+      <w:r>
+        <w:rPr>
+          <w:rFonts w:eastAsiaTheme="majorEastAsia" w:cstheme="minorHAnsi" w:hint="eastAsia"/>
+        </w:rPr>
+        <w:t>它是所有服務運行時所需要的載體，</w:t>
+      </w:r>
+      <w:r>
+        <w:rPr>
+          <w:rFonts w:eastAsiaTheme="majorEastAsia" w:cstheme="minorHAnsi" w:hint="eastAsia"/>
+        </w:rPr>
+        <w:t>實現上使用工廠</w:t>
+      </w:r>
+      <w:r>
+        <w:rPr>
+          <w:rFonts w:eastAsiaTheme="majorEastAsia" w:cstheme="minorHAnsi" w:hint="eastAsia"/>
+        </w:rPr>
+        <w:t>(F</w:t>
+      </w:r>
+      <w:r>
+        <w:rPr>
+          <w:rFonts w:eastAsiaTheme="majorEastAsia" w:cstheme="minorHAnsi"/>
+        </w:rPr>
+        <w:t>actory</w:t>
+      </w:r>
+      <w:r>
+        <w:rPr>
+          <w:rFonts w:eastAsiaTheme="majorEastAsia" w:cstheme="minorHAnsi" w:hint="eastAsia"/>
+        </w:rPr>
+        <w:t>)</w:t>
+      </w:r>
+      <w:r>
+        <w:rPr>
+          <w:rFonts w:eastAsiaTheme="majorEastAsia" w:cstheme="minorHAnsi" w:hint="eastAsia"/>
+        </w:rPr>
+        <w:t>模式</w:t>
+      </w:r>
+      <w:r>
+        <w:rPr>
+          <w:rFonts w:eastAsiaTheme="majorEastAsia" w:cstheme="minorHAnsi" w:hint="eastAsia"/>
+        </w:rPr>
+        <w:t>，</w:t>
+      </w:r>
+      <w:r>
+        <w:rPr>
+          <w:rFonts w:eastAsiaTheme="majorEastAsia" w:cstheme="minorHAnsi" w:hint="eastAsia"/>
+        </w:rPr>
+        <w:t>採用</w:t>
+      </w:r>
+      <w:r>
+        <w:rPr>
+          <w:rFonts w:eastAsiaTheme="majorEastAsia" w:cstheme="minorHAnsi" w:hint="eastAsia"/>
+        </w:rPr>
+        <w:t>H</w:t>
+      </w:r>
+      <w:r>
+        <w:rPr>
+          <w:rFonts w:eastAsiaTheme="majorEastAsia" w:cstheme="minorHAnsi"/>
+        </w:rPr>
+        <w:t>ead first</w:t>
+      </w:r>
+      <w:r>
+        <w:rPr>
+          <w:rFonts w:eastAsiaTheme="majorEastAsia" w:cstheme="minorHAnsi" w:hint="eastAsia"/>
+        </w:rPr>
+        <w:t>設計，</w:t>
+      </w:r>
+      <w:r>
+        <w:rPr>
+          <w:rFonts w:eastAsiaTheme="majorEastAsia" w:cstheme="minorHAnsi" w:hint="eastAsia"/>
+        </w:rPr>
+        <w:t>將變化值與固定值分離，達成面向對象的原則。</w:t>
+      </w:r>
+      <w:r>
+        <w:rPr>
+          <w:rFonts w:eastAsiaTheme="majorEastAsia" w:cstheme="minorHAnsi" w:hint="eastAsia"/>
+        </w:rPr>
+        <w:t>I</w:t>
+      </w:r>
+      <w:r>
+        <w:rPr>
+          <w:rFonts w:eastAsiaTheme="majorEastAsia" w:cstheme="minorHAnsi"/>
+        </w:rPr>
+        <w:t>oC</w:t>
+      </w:r>
+      <w:r>
+        <w:rPr>
+          <w:rFonts w:eastAsiaTheme="majorEastAsia" w:cstheme="minorHAnsi" w:hint="eastAsia"/>
+        </w:rPr>
+        <w:t>控制反轉具有依賴注入的特性，將依賴提至容器外進行注入，</w:t>
+      </w:r>
+      <w:r>
+        <w:rPr>
+          <w:rFonts w:eastAsiaTheme="majorEastAsia" w:cstheme="minorHAnsi" w:hint="eastAsia"/>
+        </w:rPr>
+        <w:t>注入時通過接口</w:t>
+      </w:r>
+      <w:r>
+        <w:rPr>
+          <w:rFonts w:eastAsiaTheme="majorEastAsia" w:cstheme="minorHAnsi" w:hint="eastAsia"/>
+        </w:rPr>
+        <w:t>(</w:t>
+      </w:r>
+      <w:r>
+        <w:rPr>
+          <w:rFonts w:eastAsiaTheme="majorEastAsia" w:cstheme="minorHAnsi"/>
+        </w:rPr>
+        <w:t>Interface</w:t>
+      </w:r>
+      <w:r>
+        <w:rPr>
+          <w:rFonts w:eastAsiaTheme="majorEastAsia" w:cstheme="minorHAnsi" w:hint="eastAsia"/>
+        </w:rPr>
+        <w:t>)</w:t>
+      </w:r>
+      <w:r>
+        <w:rPr>
+          <w:rFonts w:eastAsiaTheme="majorEastAsia" w:cstheme="minorHAnsi" w:hint="eastAsia"/>
+        </w:rPr>
+        <w:t>編成</w:t>
+      </w:r>
+      <w:r>
+        <w:rPr>
+          <w:rFonts w:eastAsiaTheme="majorEastAsia" w:cstheme="minorHAnsi" w:hint="eastAsia"/>
+        </w:rPr>
+        <w:t>進行限制</w:t>
+      </w:r>
+      <w:r>
+        <w:rPr>
+          <w:rFonts w:eastAsiaTheme="majorEastAsia" w:cstheme="minorHAnsi" w:hint="eastAsia"/>
+        </w:rPr>
+        <w:t>。</w:t>
+      </w:r>
+    </w:p>
+    <w:p>
+      <w:pPr>
+        <w:pStyle w:val="a7"/>
+        <w:ind w:leftChars="0" w:left="1440"/>
+        <w:rPr>
+          <w:rFonts w:eastAsiaTheme="majorEastAsia" w:cstheme="minorHAnsi"/>
+        </w:rPr>
+      </w:pPr>
+      <w:r>
+        <w:rPr>
+          <w:rFonts w:eastAsiaTheme="majorEastAsia" w:cstheme="minorHAnsi" w:hint="eastAsia"/>
+        </w:rPr>
+        <w:t>請求處理階段時，會透過分層的</w:t>
+      </w:r>
+      <w:r>
+        <w:rPr>
+          <w:rFonts w:eastAsiaTheme="majorEastAsia" w:cstheme="minorHAnsi" w:hint="eastAsia"/>
+        </w:rPr>
+        <w:t>中間件</w:t>
+      </w:r>
+      <w:r>
+        <w:rPr>
+          <w:rFonts w:eastAsiaTheme="majorEastAsia" w:cstheme="minorHAnsi" w:hint="eastAsia"/>
+        </w:rPr>
+        <w:t>(</w:t>
+      </w:r>
+      <w:r>
+        <w:rPr>
+          <w:rFonts w:eastAsiaTheme="majorEastAsia" w:cstheme="minorHAnsi"/>
+        </w:rPr>
+        <w:t>Middleware</w:t>
+      </w:r>
+      <w:r>
+        <w:rPr>
+          <w:rFonts w:eastAsiaTheme="majorEastAsia" w:cstheme="minorHAnsi" w:hint="eastAsia"/>
+        </w:rPr>
+        <w:t>)</w:t>
+      </w:r>
+      <w:r>
+        <w:rPr>
+          <w:rFonts w:eastAsiaTheme="majorEastAsia" w:cstheme="minorHAnsi" w:hint="eastAsia"/>
+        </w:rPr>
+        <w:t>來處理不同種類的功能，中間件每一層都有獨立的功能，使用裝飾者模式將每一層如洋蔥般包起，</w:t>
+      </w:r>
+      <w:r>
+        <w:rPr>
+          <w:rFonts w:eastAsiaTheme="majorEastAsia" w:cstheme="minorHAnsi" w:hint="eastAsia"/>
+        </w:rPr>
+        <w:t>每一層通過管道</w:t>
+      </w:r>
+      <w:r>
+        <w:rPr>
+          <w:rFonts w:eastAsiaTheme="majorEastAsia" w:cstheme="minorHAnsi" w:hint="eastAsia"/>
+        </w:rPr>
+        <w:t>(</w:t>
+      </w:r>
+      <w:r>
+        <w:rPr>
+          <w:rFonts w:eastAsiaTheme="majorEastAsia" w:cstheme="minorHAnsi"/>
+        </w:rPr>
+        <w:t>Pipeline</w:t>
+      </w:r>
+      <w:r>
+        <w:rPr>
+          <w:rFonts w:eastAsiaTheme="majorEastAsia" w:cstheme="minorHAnsi" w:hint="eastAsia"/>
+        </w:rPr>
+        <w:t>)</w:t>
+      </w:r>
+      <w:r>
+        <w:rPr>
+          <w:rFonts w:eastAsiaTheme="majorEastAsia" w:cstheme="minorHAnsi" w:hint="eastAsia"/>
+        </w:rPr>
+        <w:t>聯繫功能，</w:t>
+      </w:r>
+      <w:r>
+        <w:rPr>
+          <w:rFonts w:eastAsiaTheme="majorEastAsia" w:cstheme="minorHAnsi" w:hint="eastAsia"/>
+        </w:rPr>
+        <w:t>其功能依序為驗證維護模式、</w:t>
+      </w:r>
+      <w:r>
+        <w:rPr>
+          <w:rFonts w:eastAsiaTheme="majorEastAsia" w:cstheme="minorHAnsi" w:hint="eastAsia"/>
+        </w:rPr>
+        <w:t>cookie</w:t>
+      </w:r>
+      <w:r>
+        <w:rPr>
+          <w:rFonts w:eastAsiaTheme="majorEastAsia" w:cstheme="minorHAnsi" w:hint="eastAsia"/>
+        </w:rPr>
+        <w:t>解密、</w:t>
+      </w:r>
+      <w:r>
+        <w:rPr>
+          <w:rFonts w:eastAsiaTheme="majorEastAsia" w:cstheme="minorHAnsi" w:hint="eastAsia"/>
+        </w:rPr>
+        <w:t>session</w:t>
+      </w:r>
+      <w:r>
+        <w:rPr>
+          <w:rFonts w:eastAsiaTheme="majorEastAsia" w:cstheme="minorHAnsi" w:hint="eastAsia"/>
+        </w:rPr>
+        <w:t>開啟、驗證</w:t>
+      </w:r>
+      <w:r>
+        <w:rPr>
+          <w:rFonts w:eastAsiaTheme="majorEastAsia" w:cstheme="minorHAnsi" w:hint="eastAsia"/>
+        </w:rPr>
+        <w:t>crsf</w:t>
+      </w:r>
+      <w:r>
+        <w:rPr>
+          <w:rFonts w:eastAsiaTheme="majorEastAsia" w:cstheme="minorHAnsi" w:hint="eastAsia"/>
+        </w:rPr>
+        <w:t>令牌。</w:t>
+      </w:r>
+    </w:p>
+    <w:p>
+      <w:pPr>
+        <w:pStyle w:val="a7"/>
+        <w:ind w:leftChars="0" w:left="1440"/>
+        <w:rPr>
+          <w:rFonts w:eastAsiaTheme="majorEastAsia" w:cstheme="minorHAnsi" w:hint="eastAsia"/>
+        </w:rPr>
+      </w:pPr>
+      <w:r>
+        <w:rPr>
+          <w:rFonts w:eastAsiaTheme="majorEastAsia" w:cstheme="minorHAnsi" w:hint="eastAsia"/>
+        </w:rPr>
+        <w:t>使用者發出請求後，</w:t>
+      </w:r>
+      <w:r>
+        <w:rPr>
+          <w:rFonts w:eastAsiaTheme="majorEastAsia" w:cstheme="minorHAnsi" w:hint="eastAsia"/>
+        </w:rPr>
+        <w:t>Laravel</w:t>
+      </w:r>
+      <w:r>
+        <w:rPr>
+          <w:rFonts w:eastAsiaTheme="majorEastAsia" w:cstheme="minorHAnsi" w:hint="eastAsia"/>
+        </w:rPr>
+        <w:t>程序啟動，</w:t>
+      </w:r>
+      <w:r>
+        <w:rPr>
+          <w:rFonts w:eastAsiaTheme="majorEastAsia" w:cstheme="minorHAnsi" w:hint="eastAsia"/>
+        </w:rPr>
+        <w:t>會先自動加載</w:t>
+      </w:r>
+      <w:r>
+        <w:rPr>
+          <w:rFonts w:eastAsiaTheme="majorEastAsia" w:cstheme="minorHAnsi" w:hint="eastAsia"/>
+        </w:rPr>
+        <w:t>並</w:t>
+      </w:r>
+      <w:r>
+        <w:rPr>
+          <w:rFonts w:eastAsiaTheme="majorEastAsia" w:cstheme="minorHAnsi" w:hint="eastAsia"/>
+        </w:rPr>
+        <w:t>實例化</w:t>
+      </w:r>
+      <w:r>
+        <w:rPr>
+          <w:rFonts w:eastAsiaTheme="majorEastAsia" w:cstheme="minorHAnsi" w:hint="eastAsia"/>
+        </w:rPr>
+        <w:t>IoC</w:t>
+      </w:r>
+      <w:r>
+        <w:rPr>
+          <w:rFonts w:eastAsiaTheme="majorEastAsia" w:cstheme="minorHAnsi" w:hint="eastAsia"/>
+        </w:rPr>
+        <w:t>容器，</w:t>
+      </w:r>
+      <w:r>
+        <w:rPr>
+          <w:rFonts w:eastAsiaTheme="majorEastAsia" w:cstheme="minorHAnsi" w:hint="eastAsia"/>
+        </w:rPr>
+        <w:t>再透過容器註冊</w:t>
+      </w:r>
+      <w:r>
+        <w:rPr>
+          <w:rFonts w:eastAsiaTheme="majorEastAsia" w:cstheme="minorHAnsi" w:hint="eastAsia"/>
+        </w:rPr>
+        <w:t>基礎服務提供者</w:t>
+      </w:r>
+      <w:r>
+        <w:rPr>
+          <w:rFonts w:eastAsiaTheme="majorEastAsia" w:cstheme="minorHAnsi" w:hint="eastAsia"/>
+        </w:rPr>
+        <w:t>、實例化</w:t>
+      </w:r>
+      <w:r>
+        <w:rPr>
+          <w:rFonts w:eastAsiaTheme="majorEastAsia" w:cstheme="minorHAnsi" w:hint="eastAsia"/>
+        </w:rPr>
+        <w:t>Kernel</w:t>
+      </w:r>
+      <w:r>
+        <w:rPr>
+          <w:rFonts w:eastAsiaTheme="majorEastAsia" w:cstheme="minorHAnsi" w:hint="eastAsia"/>
+        </w:rPr>
+        <w:t>核心</w:t>
+      </w:r>
+      <w:r>
+        <w:rPr>
+          <w:rFonts w:eastAsiaTheme="majorEastAsia" w:cstheme="minorHAnsi" w:hint="eastAsia"/>
+        </w:rPr>
+        <w:t>。</w:t>
+      </w:r>
+      <w:r>
+        <w:rPr>
+          <w:rFonts w:eastAsiaTheme="majorEastAsia" w:cstheme="minorHAnsi" w:hint="eastAsia"/>
+        </w:rPr>
+        <w:t>Kernel</w:t>
+      </w:r>
+      <w:r>
+        <w:rPr>
+          <w:rFonts w:eastAsiaTheme="majorEastAsia" w:cstheme="minorHAnsi" w:hint="eastAsia"/>
+        </w:rPr>
+        <w:t>會配置</w:t>
+      </w:r>
+      <w:r>
+        <w:rPr>
+          <w:rFonts w:eastAsiaTheme="majorEastAsia" w:cstheme="minorHAnsi" w:hint="eastAsia"/>
+        </w:rPr>
+        <w:t>請求環境</w:t>
+      </w:r>
+      <w:r>
+        <w:rPr>
+          <w:rFonts w:eastAsiaTheme="majorEastAsia" w:cstheme="minorHAnsi" w:hint="eastAsia"/>
+        </w:rPr>
+        <w:t>並加載與啟動服務，將</w:t>
+      </w:r>
+      <w:r>
+        <w:rPr>
+          <w:rFonts w:eastAsiaTheme="majorEastAsia" w:cstheme="minorHAnsi" w:hint="eastAsia"/>
+        </w:rPr>
+        <w:t>請求</w:t>
+      </w:r>
+      <w:r>
+        <w:rPr>
+          <w:rFonts w:eastAsiaTheme="majorEastAsia" w:cstheme="minorHAnsi" w:hint="eastAsia"/>
+        </w:rPr>
+        <w:t>實例化</w:t>
+      </w:r>
+      <w:r>
+        <w:rPr>
+          <w:rFonts w:eastAsiaTheme="majorEastAsia" w:cstheme="minorHAnsi" w:hint="eastAsia"/>
+        </w:rPr>
+        <w:t>。</w:t>
+      </w:r>
+      <w:r>
+        <w:rPr>
+          <w:rFonts w:eastAsiaTheme="majorEastAsia" w:cstheme="minorHAnsi" w:hint="eastAsia"/>
+        </w:rPr>
+        <w:t>請求處理時會先經過</w:t>
+      </w:r>
+      <w:r>
+        <w:rPr>
+          <w:rFonts w:eastAsiaTheme="majorEastAsia" w:cstheme="minorHAnsi" w:hint="eastAsia"/>
+        </w:rPr>
+        <w:t>M</w:t>
+      </w:r>
+      <w:r>
+        <w:rPr>
+          <w:rFonts w:eastAsiaTheme="majorEastAsia" w:cstheme="minorHAnsi"/>
+        </w:rPr>
+        <w:t>iddleware</w:t>
+      </w:r>
+      <w:r>
+        <w:rPr>
+          <w:rFonts w:eastAsiaTheme="majorEastAsia" w:cstheme="minorHAnsi" w:hint="eastAsia"/>
+        </w:rPr>
+        <w:t>，</w:t>
+      </w:r>
+      <w:r>
+        <w:rPr>
+          <w:rFonts w:eastAsiaTheme="majorEastAsia" w:cstheme="minorHAnsi" w:hint="eastAsia"/>
+        </w:rPr>
+        <w:t>再透過</w:t>
+      </w:r>
+      <w:r>
+        <w:rPr>
+          <w:rFonts w:eastAsiaTheme="majorEastAsia" w:cstheme="minorHAnsi" w:hint="eastAsia"/>
+        </w:rPr>
+        <w:t>Router</w:t>
+      </w:r>
+      <w:r>
+        <w:rPr>
+          <w:rFonts w:eastAsiaTheme="majorEastAsia" w:cstheme="minorHAnsi" w:hint="eastAsia"/>
+        </w:rPr>
+        <w:t>與</w:t>
+      </w:r>
+      <w:r>
+        <w:rPr>
+          <w:rFonts w:eastAsiaTheme="majorEastAsia" w:cstheme="minorHAnsi" w:hint="eastAsia"/>
+        </w:rPr>
+        <w:t>Controller</w:t>
+      </w:r>
+      <w:r>
+        <w:rPr>
+          <w:rFonts w:eastAsiaTheme="majorEastAsia" w:cstheme="minorHAnsi" w:hint="eastAsia"/>
+        </w:rPr>
+        <w:t>通知</w:t>
+      </w:r>
+      <w:r>
+        <w:rPr>
+          <w:rFonts w:eastAsiaTheme="majorEastAsia" w:cstheme="minorHAnsi" w:hint="eastAsia"/>
+        </w:rPr>
+        <w:t>View</w:t>
+      </w:r>
+      <w:r>
+        <w:rPr>
+          <w:rFonts w:eastAsiaTheme="majorEastAsia" w:cstheme="minorHAnsi" w:hint="eastAsia"/>
+        </w:rPr>
+        <w:t>發送響應，</w:t>
+      </w:r>
+      <w:r>
+        <w:rPr>
+          <w:rFonts w:eastAsiaTheme="majorEastAsia" w:cstheme="minorHAnsi" w:hint="eastAsia"/>
+        </w:rPr>
+        <w:t>於</w:t>
+      </w:r>
+      <w:r>
+        <w:rPr>
+          <w:rFonts w:eastAsiaTheme="majorEastAsia" w:cstheme="minorHAnsi" w:hint="eastAsia"/>
+        </w:rPr>
+        <w:t>響應</w:t>
+      </w:r>
+      <w:r>
+        <w:rPr>
+          <w:rFonts w:eastAsiaTheme="majorEastAsia" w:cstheme="minorHAnsi" w:hint="eastAsia"/>
+        </w:rPr>
+        <w:t>發</w:t>
+      </w:r>
+      <w:r>
+        <w:rPr>
+          <w:rFonts w:eastAsiaTheme="majorEastAsia" w:cstheme="minorHAnsi" w:hint="eastAsia"/>
+        </w:rPr>
+        <w:t>送後終止</w:t>
+      </w:r>
+      <w:r>
+        <w:rPr>
+          <w:rFonts w:eastAsiaTheme="majorEastAsia" w:cstheme="minorHAnsi" w:hint="eastAsia"/>
+        </w:rPr>
+        <w:t>M</w:t>
+      </w:r>
+      <w:r>
+        <w:rPr>
+          <w:rFonts w:eastAsiaTheme="majorEastAsia" w:cstheme="minorHAnsi"/>
+        </w:rPr>
+        <w:t>iddleware</w:t>
+      </w:r>
+      <w:r>
+        <w:rPr>
+          <w:rFonts w:eastAsiaTheme="majorEastAsia" w:cstheme="minorHAnsi" w:hint="eastAsia"/>
+        </w:rPr>
+        <w:t>。</w:t>
       </w:r>
     </w:p>
     <w:p>
@@ -11102,9 +11622,651 @@
         <w:rPr>
           <w:rFonts w:eastAsiaTheme="majorEastAsia" w:cstheme="minorHAnsi" w:hint="eastAsia"/>
         </w:rPr>
-        <w:t>2</w:t>
+        <w:t>請求到響應</w:t>
+      </w:r>
+      <w:r>
+        <w:rPr>
+          <w:rFonts w:eastAsiaTheme="majorEastAsia" w:cstheme="minorHAnsi" w:hint="eastAsia"/>
+        </w:rPr>
+        <w:t>執行</w:t>
+      </w:r>
+      <w:r>
+        <w:rPr>
+          <w:rFonts w:eastAsiaTheme="majorEastAsia" w:cstheme="minorHAnsi" w:hint="eastAsia"/>
+        </w:rPr>
+        <w:t>過程</w:t>
       </w:r>
     </w:p>
+    <w:tbl>
+      <w:tblPr>
+        <w:tblStyle w:val="a8"/>
+        <w:tblW w:w="0" w:type="auto"/>
+        <w:tblInd w:w="1440" w:type="dxa"/>
+        <w:tblLook w:val="04A0" w:firstRow="1" w:lastRow="0" w:firstColumn="1" w:lastColumn="0" w:noHBand="0" w:noVBand="1"/>
+      </w:tblPr>
+      <w:tblGrid>
+        <w:gridCol w:w="2258"/>
+        <w:gridCol w:w="2534"/>
+        <w:gridCol w:w="1911"/>
+        <w:gridCol w:w="2313"/>
+      </w:tblGrid>
+      <w:tr>
+        <w:tc>
+          <w:tcPr>
+            <w:tcW w:w="2258" w:type="dxa"/>
+            <w:shd w:val="clear" w:color="auto" w:fill="F2F2F2" w:themeFill="background1" w:themeFillShade="F2"/>
+            <w:vAlign w:val="center"/>
+          </w:tcPr>
+          <w:p>
+            <w:pPr>
+              <w:pStyle w:val="a7"/>
+              <w:spacing w:line="280" w:lineRule="exact"/>
+              <w:ind w:leftChars="0" w:left="0"/>
+              <w:jc w:val="center"/>
+              <w:rPr>
+                <w:rFonts w:eastAsiaTheme="majorEastAsia" w:cstheme="minorHAnsi" w:hint="eastAsia"/>
+                <w:sz w:val="18"/>
+                <w:szCs w:val="18"/>
+              </w:rPr>
+            </w:pPr>
+            <w:r>
+              <w:rPr>
+                <w:rFonts w:eastAsiaTheme="majorEastAsia" w:cstheme="minorHAnsi" w:hint="eastAsia"/>
+                <w:sz w:val="18"/>
+                <w:szCs w:val="18"/>
+              </w:rPr>
+              <w:t>程序啟動準備階段</w:t>
+            </w:r>
+          </w:p>
+        </w:tc>
+        <w:tc>
+          <w:tcPr>
+            <w:tcW w:w="2534" w:type="dxa"/>
+            <w:shd w:val="clear" w:color="auto" w:fill="F2F2F2" w:themeFill="background1" w:themeFillShade="F2"/>
+            <w:vAlign w:val="center"/>
+          </w:tcPr>
+          <w:p>
+            <w:pPr>
+              <w:pStyle w:val="a7"/>
+              <w:spacing w:line="280" w:lineRule="exact"/>
+              <w:ind w:leftChars="0" w:left="0"/>
+              <w:jc w:val="center"/>
+              <w:rPr>
+                <w:rFonts w:eastAsiaTheme="majorEastAsia" w:cstheme="minorHAnsi" w:hint="eastAsia"/>
+                <w:sz w:val="16"/>
+                <w:szCs w:val="16"/>
+              </w:rPr>
+            </w:pPr>
+            <w:r>
+              <w:rPr>
+                <w:rFonts w:eastAsiaTheme="majorEastAsia" w:cstheme="minorHAnsi" w:hint="eastAsia"/>
+                <w:sz w:val="18"/>
+                <w:szCs w:val="18"/>
+              </w:rPr>
+              <w:t>請求實例化階段</w:t>
+            </w:r>
+            <w:r>
+              <w:rPr>
+                <w:rFonts w:eastAsiaTheme="majorEastAsia" w:cstheme="minorHAnsi" w:hint="eastAsia"/>
+                <w:sz w:val="18"/>
+                <w:szCs w:val="18"/>
+              </w:rPr>
+              <w:t>(</w:t>
+            </w:r>
+            <w:r>
+              <w:rPr>
+                <w:rFonts w:eastAsiaTheme="majorEastAsia" w:cstheme="minorHAnsi" w:hint="eastAsia"/>
+                <w:sz w:val="18"/>
+                <w:szCs w:val="18"/>
+              </w:rPr>
+              <w:t>透過</w:t>
+            </w:r>
+            <w:r>
+              <w:rPr>
+                <w:rFonts w:eastAsiaTheme="majorEastAsia" w:cstheme="minorHAnsi" w:hint="eastAsia"/>
+                <w:sz w:val="18"/>
+                <w:szCs w:val="18"/>
+              </w:rPr>
+              <w:t>K</w:t>
+            </w:r>
+            <w:r>
+              <w:rPr>
+                <w:rFonts w:eastAsiaTheme="majorEastAsia" w:cstheme="minorHAnsi" w:hint="eastAsia"/>
+                <w:sz w:val="18"/>
+                <w:szCs w:val="18"/>
+              </w:rPr>
+              <w:t>ernel)</w:t>
+            </w:r>
+          </w:p>
+        </w:tc>
+        <w:tc>
+          <w:tcPr>
+            <w:tcW w:w="1911" w:type="dxa"/>
+            <w:shd w:val="clear" w:color="auto" w:fill="F2F2F2" w:themeFill="background1" w:themeFillShade="F2"/>
+            <w:vAlign w:val="center"/>
+          </w:tcPr>
+          <w:p>
+            <w:pPr>
+              <w:pStyle w:val="a7"/>
+              <w:spacing w:line="280" w:lineRule="exact"/>
+              <w:ind w:leftChars="0" w:left="0"/>
+              <w:jc w:val="center"/>
+              <w:rPr>
+                <w:rFonts w:eastAsiaTheme="majorEastAsia" w:cstheme="minorHAnsi" w:hint="eastAsia"/>
+                <w:sz w:val="18"/>
+                <w:szCs w:val="18"/>
+              </w:rPr>
+            </w:pPr>
+            <w:r>
+              <w:rPr>
+                <w:rFonts w:eastAsiaTheme="majorEastAsia" w:cstheme="minorHAnsi" w:hint="eastAsia"/>
+                <w:sz w:val="18"/>
+                <w:szCs w:val="18"/>
+              </w:rPr>
+              <w:t>請求處理階段</w:t>
+            </w:r>
+          </w:p>
+        </w:tc>
+        <w:tc>
+          <w:tcPr>
+            <w:tcW w:w="2313" w:type="dxa"/>
+            <w:shd w:val="clear" w:color="auto" w:fill="F2F2F2" w:themeFill="background1" w:themeFillShade="F2"/>
+            <w:vAlign w:val="center"/>
+          </w:tcPr>
+          <w:p>
+            <w:pPr>
+              <w:pStyle w:val="a7"/>
+              <w:spacing w:line="280" w:lineRule="exact"/>
+              <w:ind w:leftChars="0" w:left="0"/>
+              <w:jc w:val="center"/>
+              <w:rPr>
+                <w:rFonts w:eastAsiaTheme="majorEastAsia" w:cstheme="minorHAnsi" w:hint="eastAsia"/>
+                <w:sz w:val="18"/>
+                <w:szCs w:val="18"/>
+              </w:rPr>
+            </w:pPr>
+            <w:r>
+              <w:rPr>
+                <w:rFonts w:eastAsiaTheme="majorEastAsia" w:cstheme="minorHAnsi" w:hint="eastAsia"/>
+                <w:sz w:val="18"/>
+                <w:szCs w:val="18"/>
+              </w:rPr>
+              <w:t>響應發送與程序終止</w:t>
+            </w:r>
+          </w:p>
+        </w:tc>
+      </w:tr>
+      <w:tr>
+        <w:tc>
+          <w:tcPr>
+            <w:tcW w:w="2258" w:type="dxa"/>
+          </w:tcPr>
+          <w:p>
+            <w:pPr>
+              <w:pStyle w:val="a7"/>
+              <w:numPr>
+                <w:ilvl w:val="0"/>
+                <w:numId w:val="24"/>
+              </w:numPr>
+              <w:spacing w:line="280" w:lineRule="exact"/>
+              <w:ind w:leftChars="0"/>
+              <w:rPr>
+                <w:rFonts w:eastAsiaTheme="majorEastAsia" w:cstheme="minorHAnsi"/>
+                <w:sz w:val="18"/>
+                <w:szCs w:val="18"/>
+              </w:rPr>
+            </w:pPr>
+            <w:r>
+              <w:rPr>
+                <w:rFonts w:eastAsiaTheme="majorEastAsia" w:cstheme="minorHAnsi"/>
+                <w:sz w:val="18"/>
+                <w:szCs w:val="18"/>
+              </w:rPr>
+              <w:t>A</w:t>
+            </w:r>
+            <w:r>
+              <w:rPr>
+                <w:rFonts w:eastAsiaTheme="majorEastAsia" w:cstheme="minorHAnsi"/>
+                <w:sz w:val="18"/>
+                <w:szCs w:val="18"/>
+              </w:rPr>
+              <w:t>utoload</w:t>
+            </w:r>
+          </w:p>
+          <w:p>
+            <w:pPr>
+              <w:pStyle w:val="a7"/>
+              <w:numPr>
+                <w:ilvl w:val="0"/>
+                <w:numId w:val="24"/>
+              </w:numPr>
+              <w:spacing w:line="280" w:lineRule="exact"/>
+              <w:ind w:leftChars="0"/>
+              <w:rPr>
+                <w:rFonts w:eastAsiaTheme="majorEastAsia" w:cstheme="minorHAnsi"/>
+                <w:sz w:val="18"/>
+                <w:szCs w:val="18"/>
+              </w:rPr>
+            </w:pPr>
+            <w:r>
+              <w:rPr>
+                <w:rFonts w:eastAsiaTheme="majorEastAsia" w:cstheme="minorHAnsi" w:hint="eastAsia"/>
+                <w:sz w:val="18"/>
+                <w:szCs w:val="18"/>
+              </w:rPr>
+              <w:t>I</w:t>
+            </w:r>
+            <w:r>
+              <w:rPr>
+                <w:rFonts w:eastAsiaTheme="majorEastAsia" w:cstheme="minorHAnsi"/>
+                <w:sz w:val="18"/>
+                <w:szCs w:val="18"/>
+              </w:rPr>
+              <w:t>oC</w:t>
+            </w:r>
+            <w:r>
+              <w:rPr>
+                <w:rFonts w:eastAsiaTheme="majorEastAsia" w:cstheme="minorHAnsi" w:hint="eastAsia"/>
+                <w:sz w:val="18"/>
+                <w:szCs w:val="18"/>
+              </w:rPr>
+              <w:t>容器實例化</w:t>
+            </w:r>
+          </w:p>
+          <w:p>
+            <w:pPr>
+              <w:pStyle w:val="a7"/>
+              <w:numPr>
+                <w:ilvl w:val="0"/>
+                <w:numId w:val="24"/>
+              </w:numPr>
+              <w:spacing w:line="280" w:lineRule="exact"/>
+              <w:ind w:leftChars="0"/>
+              <w:rPr>
+                <w:rFonts w:eastAsiaTheme="majorEastAsia" w:cstheme="minorHAnsi"/>
+                <w:sz w:val="18"/>
+                <w:szCs w:val="18"/>
+              </w:rPr>
+            </w:pPr>
+            <w:r>
+              <w:rPr>
+                <w:rFonts w:eastAsiaTheme="majorEastAsia" w:cstheme="minorHAnsi" w:hint="eastAsia"/>
+                <w:sz w:val="18"/>
+                <w:szCs w:val="18"/>
+              </w:rPr>
+              <w:t>基礎</w:t>
+            </w:r>
+            <w:r>
+              <w:rPr>
+                <w:rFonts w:eastAsiaTheme="majorEastAsia" w:cstheme="minorHAnsi" w:hint="eastAsia"/>
+                <w:sz w:val="18"/>
+                <w:szCs w:val="18"/>
+              </w:rPr>
+              <w:t>服務提供者註冊</w:t>
+            </w:r>
+          </w:p>
+          <w:p>
+            <w:pPr>
+              <w:pStyle w:val="a7"/>
+              <w:numPr>
+                <w:ilvl w:val="0"/>
+                <w:numId w:val="24"/>
+              </w:numPr>
+              <w:spacing w:line="280" w:lineRule="exact"/>
+              <w:ind w:leftChars="0"/>
+              <w:rPr>
+                <w:rFonts w:eastAsiaTheme="majorEastAsia" w:cstheme="minorHAnsi" w:hint="eastAsia"/>
+                <w:sz w:val="18"/>
+                <w:szCs w:val="18"/>
+              </w:rPr>
+            </w:pPr>
+            <w:r>
+              <w:rPr>
+                <w:rFonts w:eastAsiaTheme="majorEastAsia" w:cstheme="minorHAnsi" w:hint="eastAsia"/>
+                <w:sz w:val="18"/>
+                <w:szCs w:val="18"/>
+              </w:rPr>
+              <w:t>Kernel</w:t>
+            </w:r>
+            <w:r>
+              <w:rPr>
+                <w:rFonts w:eastAsiaTheme="majorEastAsia" w:cstheme="minorHAnsi" w:hint="eastAsia"/>
+                <w:sz w:val="18"/>
+                <w:szCs w:val="18"/>
+              </w:rPr>
+              <w:t>實例化</w:t>
+            </w:r>
+          </w:p>
+        </w:tc>
+        <w:tc>
+          <w:tcPr>
+            <w:tcW w:w="2534" w:type="dxa"/>
+          </w:tcPr>
+          <w:p>
+            <w:pPr>
+              <w:pStyle w:val="a7"/>
+              <w:numPr>
+                <w:ilvl w:val="0"/>
+                <w:numId w:val="25"/>
+              </w:numPr>
+              <w:spacing w:line="280" w:lineRule="exact"/>
+              <w:ind w:leftChars="0"/>
+              <w:rPr>
+                <w:rFonts w:eastAsiaTheme="majorEastAsia" w:cstheme="minorHAnsi"/>
+                <w:sz w:val="18"/>
+                <w:szCs w:val="18"/>
+              </w:rPr>
+            </w:pPr>
+            <w:r>
+              <w:rPr>
+                <w:rFonts w:eastAsiaTheme="majorEastAsia" w:cstheme="minorHAnsi" w:hint="eastAsia"/>
+                <w:sz w:val="18"/>
+                <w:szCs w:val="18"/>
+              </w:rPr>
+              <w:t>環境檢測</w:t>
+            </w:r>
+          </w:p>
+          <w:p>
+            <w:pPr>
+              <w:pStyle w:val="a7"/>
+              <w:numPr>
+                <w:ilvl w:val="0"/>
+                <w:numId w:val="25"/>
+              </w:numPr>
+              <w:spacing w:line="280" w:lineRule="exact"/>
+              <w:ind w:leftChars="0"/>
+              <w:rPr>
+                <w:rFonts w:eastAsiaTheme="majorEastAsia" w:cstheme="minorHAnsi"/>
+                <w:sz w:val="18"/>
+                <w:szCs w:val="18"/>
+              </w:rPr>
+            </w:pPr>
+            <w:r>
+              <w:rPr>
+                <w:rFonts w:eastAsiaTheme="majorEastAsia" w:cstheme="minorHAnsi" w:hint="eastAsia"/>
+                <w:sz w:val="18"/>
+                <w:szCs w:val="18"/>
+              </w:rPr>
+              <w:t>配置加載</w:t>
+            </w:r>
+          </w:p>
+          <w:p>
+            <w:pPr>
+              <w:pStyle w:val="a7"/>
+              <w:numPr>
+                <w:ilvl w:val="0"/>
+                <w:numId w:val="25"/>
+              </w:numPr>
+              <w:spacing w:line="280" w:lineRule="exact"/>
+              <w:ind w:leftChars="0"/>
+              <w:rPr>
+                <w:rFonts w:eastAsiaTheme="majorEastAsia" w:cstheme="minorHAnsi"/>
+                <w:sz w:val="18"/>
+                <w:szCs w:val="18"/>
+              </w:rPr>
+            </w:pPr>
+            <w:r>
+              <w:rPr>
+                <w:rFonts w:eastAsiaTheme="majorEastAsia" w:cstheme="minorHAnsi" w:hint="eastAsia"/>
+                <w:sz w:val="18"/>
+                <w:szCs w:val="18"/>
+              </w:rPr>
+              <w:t>日記配置</w:t>
+            </w:r>
+          </w:p>
+          <w:p>
+            <w:pPr>
+              <w:pStyle w:val="a7"/>
+              <w:numPr>
+                <w:ilvl w:val="0"/>
+                <w:numId w:val="25"/>
+              </w:numPr>
+              <w:spacing w:line="280" w:lineRule="exact"/>
+              <w:ind w:leftChars="0"/>
+              <w:rPr>
+                <w:rFonts w:eastAsiaTheme="majorEastAsia" w:cstheme="minorHAnsi"/>
+                <w:sz w:val="18"/>
+                <w:szCs w:val="18"/>
+              </w:rPr>
+            </w:pPr>
+            <w:r>
+              <w:rPr>
+                <w:rFonts w:eastAsiaTheme="majorEastAsia" w:cstheme="minorHAnsi" w:hint="eastAsia"/>
+                <w:sz w:val="18"/>
+                <w:szCs w:val="18"/>
+              </w:rPr>
+              <w:t>異常處理</w:t>
+            </w:r>
+          </w:p>
+          <w:p>
+            <w:pPr>
+              <w:pStyle w:val="a7"/>
+              <w:numPr>
+                <w:ilvl w:val="0"/>
+                <w:numId w:val="25"/>
+              </w:numPr>
+              <w:spacing w:line="280" w:lineRule="exact"/>
+              <w:ind w:leftChars="0"/>
+              <w:rPr>
+                <w:rFonts w:eastAsiaTheme="majorEastAsia" w:cstheme="minorHAnsi"/>
+                <w:sz w:val="18"/>
+                <w:szCs w:val="18"/>
+              </w:rPr>
+            </w:pPr>
+            <w:r>
+              <w:rPr>
+                <w:rFonts w:eastAsiaTheme="majorEastAsia" w:cstheme="minorHAnsi" w:hint="eastAsia"/>
+                <w:sz w:val="18"/>
+                <w:szCs w:val="18"/>
+              </w:rPr>
+              <w:t>外觀註冊</w:t>
+            </w:r>
+          </w:p>
+          <w:p>
+            <w:pPr>
+              <w:pStyle w:val="a7"/>
+              <w:numPr>
+                <w:ilvl w:val="0"/>
+                <w:numId w:val="25"/>
+              </w:numPr>
+              <w:spacing w:line="280" w:lineRule="exact"/>
+              <w:ind w:leftChars="0"/>
+              <w:rPr>
+                <w:rFonts w:eastAsiaTheme="majorEastAsia" w:cstheme="minorHAnsi"/>
+                <w:sz w:val="18"/>
+                <w:szCs w:val="18"/>
+              </w:rPr>
+            </w:pPr>
+            <w:r>
+              <w:rPr>
+                <w:rFonts w:eastAsiaTheme="majorEastAsia" w:cstheme="minorHAnsi" w:hint="eastAsia"/>
+                <w:sz w:val="18"/>
+                <w:szCs w:val="18"/>
+              </w:rPr>
+              <w:t>服務提供者註冊</w:t>
+            </w:r>
+          </w:p>
+          <w:p>
+            <w:pPr>
+              <w:pStyle w:val="a7"/>
+              <w:numPr>
+                <w:ilvl w:val="0"/>
+                <w:numId w:val="25"/>
+              </w:numPr>
+              <w:spacing w:line="280" w:lineRule="exact"/>
+              <w:ind w:leftChars="0"/>
+              <w:rPr>
+                <w:rFonts w:eastAsiaTheme="majorEastAsia" w:cstheme="minorHAnsi" w:hint="eastAsia"/>
+                <w:sz w:val="18"/>
+                <w:szCs w:val="18"/>
+              </w:rPr>
+            </w:pPr>
+            <w:r>
+              <w:rPr>
+                <w:rFonts w:eastAsiaTheme="majorEastAsia" w:cstheme="minorHAnsi" w:hint="eastAsia"/>
+                <w:sz w:val="18"/>
+                <w:szCs w:val="18"/>
+              </w:rPr>
+              <w:t>啟動服務</w:t>
+            </w:r>
+          </w:p>
+        </w:tc>
+        <w:tc>
+          <w:tcPr>
+            <w:tcW w:w="1911" w:type="dxa"/>
+          </w:tcPr>
+          <w:p>
+            <w:pPr>
+              <w:pStyle w:val="a7"/>
+              <w:numPr>
+                <w:ilvl w:val="0"/>
+                <w:numId w:val="26"/>
+              </w:numPr>
+              <w:spacing w:line="280" w:lineRule="exact"/>
+              <w:ind w:leftChars="0"/>
+              <w:rPr>
+                <w:rFonts w:eastAsiaTheme="majorEastAsia" w:cstheme="minorHAnsi" w:hint="eastAsia"/>
+                <w:sz w:val="18"/>
+                <w:szCs w:val="18"/>
+              </w:rPr>
+            </w:pPr>
+            <w:r>
+              <w:rPr>
+                <w:rFonts w:eastAsiaTheme="majorEastAsia" w:cstheme="minorHAnsi" w:hint="eastAsia"/>
+                <w:sz w:val="18"/>
+                <w:szCs w:val="18"/>
+              </w:rPr>
+              <w:t>Middle</w:t>
+            </w:r>
+            <w:r>
+              <w:rPr>
+                <w:rFonts w:eastAsiaTheme="majorEastAsia" w:cstheme="minorHAnsi"/>
+                <w:sz w:val="18"/>
+                <w:szCs w:val="18"/>
+              </w:rPr>
+              <w:t>w</w:t>
+            </w:r>
+            <w:r>
+              <w:rPr>
+                <w:rFonts w:eastAsiaTheme="majorEastAsia" w:cstheme="minorHAnsi" w:hint="eastAsia"/>
+                <w:sz w:val="18"/>
+                <w:szCs w:val="18"/>
+              </w:rPr>
+              <w:t>are</w:t>
+            </w:r>
+          </w:p>
+          <w:p>
+            <w:pPr>
+              <w:pStyle w:val="a7"/>
+              <w:numPr>
+                <w:ilvl w:val="0"/>
+                <w:numId w:val="26"/>
+              </w:numPr>
+              <w:spacing w:line="280" w:lineRule="exact"/>
+              <w:ind w:leftChars="0"/>
+              <w:rPr>
+                <w:rFonts w:eastAsiaTheme="majorEastAsia" w:cstheme="minorHAnsi" w:hint="eastAsia"/>
+                <w:sz w:val="18"/>
+                <w:szCs w:val="18"/>
+              </w:rPr>
+            </w:pPr>
+            <w:r>
+              <w:rPr>
+                <w:rFonts w:eastAsiaTheme="majorEastAsia" w:cstheme="minorHAnsi" w:hint="eastAsia"/>
+                <w:sz w:val="18"/>
+                <w:szCs w:val="18"/>
+              </w:rPr>
+              <w:t>Router</w:t>
+            </w:r>
+          </w:p>
+          <w:p>
+            <w:pPr>
+              <w:pStyle w:val="a7"/>
+              <w:numPr>
+                <w:ilvl w:val="0"/>
+                <w:numId w:val="26"/>
+              </w:numPr>
+              <w:spacing w:line="280" w:lineRule="exact"/>
+              <w:ind w:leftChars="0"/>
+              <w:rPr>
+                <w:rFonts w:eastAsiaTheme="majorEastAsia" w:cstheme="minorHAnsi" w:hint="eastAsia"/>
+                <w:sz w:val="18"/>
+                <w:szCs w:val="18"/>
+              </w:rPr>
+            </w:pPr>
+            <w:r>
+              <w:rPr>
+                <w:rFonts w:eastAsiaTheme="majorEastAsia" w:cstheme="minorHAnsi"/>
+                <w:sz w:val="18"/>
+                <w:szCs w:val="18"/>
+              </w:rPr>
+              <w:t>Controller</w:t>
+            </w:r>
+          </w:p>
+        </w:tc>
+        <w:tc>
+          <w:tcPr>
+            <w:tcW w:w="2313" w:type="dxa"/>
+          </w:tcPr>
+          <w:p>
+            <w:pPr>
+              <w:pStyle w:val="a7"/>
+              <w:numPr>
+                <w:ilvl w:val="0"/>
+                <w:numId w:val="27"/>
+              </w:numPr>
+              <w:spacing w:line="280" w:lineRule="exact"/>
+              <w:ind w:leftChars="0"/>
+              <w:rPr>
+                <w:rFonts w:eastAsiaTheme="majorEastAsia" w:cstheme="minorHAnsi"/>
+                <w:sz w:val="18"/>
+                <w:szCs w:val="18"/>
+              </w:rPr>
+            </w:pPr>
+            <w:r>
+              <w:rPr>
+                <w:rFonts w:eastAsiaTheme="majorEastAsia" w:cstheme="minorHAnsi"/>
+                <w:sz w:val="18"/>
+                <w:szCs w:val="18"/>
+              </w:rPr>
+              <w:t>View</w:t>
+            </w:r>
+          </w:p>
+          <w:p>
+            <w:pPr>
+              <w:pStyle w:val="a7"/>
+              <w:numPr>
+                <w:ilvl w:val="0"/>
+                <w:numId w:val="27"/>
+              </w:numPr>
+              <w:spacing w:line="280" w:lineRule="exact"/>
+              <w:ind w:leftChars="0"/>
+              <w:rPr>
+                <w:rFonts w:eastAsiaTheme="majorEastAsia" w:cstheme="minorHAnsi" w:hint="eastAsia"/>
+                <w:sz w:val="18"/>
+                <w:szCs w:val="18"/>
+              </w:rPr>
+            </w:pPr>
+            <w:r>
+              <w:rPr>
+                <w:rFonts w:eastAsiaTheme="majorEastAsia" w:cstheme="minorHAnsi" w:hint="eastAsia"/>
+                <w:sz w:val="18"/>
+                <w:szCs w:val="18"/>
+              </w:rPr>
+              <w:t>終止</w:t>
+            </w:r>
+            <w:r>
+              <w:rPr>
+                <w:rFonts w:eastAsiaTheme="majorEastAsia" w:cstheme="minorHAnsi"/>
+                <w:sz w:val="18"/>
+                <w:szCs w:val="18"/>
+              </w:rPr>
+              <w:t>Middleware</w:t>
+            </w:r>
+          </w:p>
+        </w:tc>
+      </w:tr>
+    </w:tbl>
     <w:p>
       <w:pPr>
         <w:pStyle w:val="a7"/>
@@ -11117,31 +12279,8 @@
           <w:rFonts w:eastAsiaTheme="majorEastAsia" w:cstheme="minorHAnsi"/>
         </w:rPr>
       </w:pPr>
-      <w:r>
-        <w:rPr>
-          <w:rFonts w:eastAsiaTheme="majorEastAsia" w:cstheme="minorHAnsi" w:hint="eastAsia"/>
-        </w:rPr>
-        <w:t>3</w:t>
-      </w:r>
-    </w:p>
-    <w:p>
-      <w:pPr>
-        <w:pStyle w:val="a7"/>
-        <w:numPr>
-          <w:ilvl w:val="2"/>
-          <w:numId w:val="1"/>
-        </w:numPr>
-        <w:ind w:leftChars="0"/>
-        <w:rPr>
-          <w:rFonts w:eastAsiaTheme="majorEastAsia" w:cstheme="minorHAnsi"/>
-        </w:rPr>
-      </w:pPr>
-      <w:r>
-        <w:rPr>
-          <w:rFonts w:eastAsiaTheme="majorEastAsia" w:cstheme="minorHAnsi" w:hint="eastAsia"/>
-        </w:rPr>
-        <w:t>4</w:t>
-      </w:r>
+      <w:bookmarkStart w:id="0" w:name="_GoBack"/>
+      <w:bookmarkEnd w:id="0"/>
     </w:p>
     <w:p>
       <w:pPr>
@@ -11227,7 +12366,7 @@
             <w:noProof/>
             <w:lang w:val="zh-TW"/>
           </w:rPr>
-          <w:t>9</w:t>
+          <w:t>8</w:t>
         </w:r>
         <w:r>
           <w:fldChar w:fldCharType="end"/>
@@ -11400,6 +12539,184 @@
     </w:lvl>
   </w:abstractNum>
   <w:abstractNum w:abstractNumId="1">
+    <w:nsid w:val="03F5758B"/>
+    <w:multiLevelType w:val="hybridMultilevel"/>
+    <w:tmpl w:val="657228DC"/>
+    <w:lvl w:ilvl="0" w:tplc="84226B2E">
+      <w:start w:val="1"/>
+      <w:numFmt w:val="decimal"/>
+      <w:lvlText w:val="%1."/>
+      <w:lvlJc w:val="left"/>
+      <w:pPr>
+        <w:ind w:left="360" w:hanging="360"/>
+      </w:pPr>
+      <w:rPr>
+        <w:rFonts w:hint="default"/>
+      </w:rPr>
+    </w:lvl>
+    <w:lvl w:ilvl="1" w:tplc="04090019" w:tentative="1">
+      <w:start w:val="1"/>
+      <w:numFmt w:val="ideographTraditional"/>
+      <w:lvlText w:val="%2、"/>
+      <w:lvlJc w:val="left"/>
+      <w:pPr>
+        <w:ind w:left="960" w:hanging="480"/>
+      </w:pPr>
+    </w:lvl>
+    <w:lvl w:ilvl="2" w:tplc="0409001B" w:tentative="1">
+      <w:start w:val="1"/>
+      <w:numFmt w:val="lowerRoman"/>
+      <w:lvlText w:val="%3."/>
+      <w:lvlJc w:val="right"/>
+      <w:pPr>
+        <w:ind w:left="1440" w:hanging="480"/>
+      </w:pPr>
+    </w:lvl>
+    <w:lvl w:ilvl="3" w:tplc="0409000F" w:tentative="1">
+      <w:start w:val="1"/>
+      <w:numFmt w:val="decimal"/>
+      <w:lvlText w:val="%4."/>
+      <w:lvlJc w:val="left"/>
+      <w:pPr>
+        <w:ind w:left="1920" w:hanging="480"/>
+      </w:pPr>
+    </w:lvl>
+    <w:lvl w:ilvl="4" w:tplc="04090019" w:tentative="1">
+      <w:start w:val="1"/>
+      <w:numFmt w:val="ideographTraditional"/>
+      <w:lvlText w:val="%5、"/>
+      <w:lvlJc w:val="left"/>
+      <w:pPr>
+        <w:ind w:left="2400" w:hanging="480"/>
+      </w:pPr>
+    </w:lvl>
+    <w:lvl w:ilvl="5" w:tplc="0409001B" w:tentative="1">
+      <w:start w:val="1"/>
+      <w:numFmt w:val="lowerRoman"/>
+      <w:lvlText w:val="%6."/>
+      <w:lvlJc w:val="right"/>
+      <w:pPr>
+        <w:ind w:left="2880" w:hanging="480"/>
+      </w:pPr>
+    </w:lvl>
+    <w:lvl w:ilvl="6" w:tplc="0409000F" w:tentative="1">
+      <w:start w:val="1"/>
+      <w:numFmt w:val="decimal"/>
+      <w:lvlText w:val="%7."/>
+      <w:lvlJc w:val="left"/>
+      <w:pPr>
+        <w:ind w:left="3360" w:hanging="480"/>
+      </w:pPr>
+    </w:lvl>
+    <w:lvl w:ilvl="7" w:tplc="04090019" w:tentative="1">
+      <w:start w:val="1"/>
+      <w:numFmt w:val="ideographTraditional"/>
+      <w:lvlText w:val="%8、"/>
+      <w:lvlJc w:val="left"/>
+      <w:pPr>
+        <w:ind w:left="3840" w:hanging="480"/>
+      </w:pPr>
+    </w:lvl>
+    <w:lvl w:ilvl="8" w:tplc="0409001B" w:tentative="1">
+      <w:start w:val="1"/>
+      <w:numFmt w:val="lowerRoman"/>
+      <w:lvlText w:val="%9."/>
+      <w:lvlJc w:val="right"/>
+      <w:pPr>
+        <w:ind w:left="4320" w:hanging="480"/>
+      </w:pPr>
+    </w:lvl>
+  </w:abstractNum>
+  <w:abstractNum w:abstractNumId="2">
+    <w:nsid w:val="056E72D9"/>
+    <w:multiLevelType w:val="hybridMultilevel"/>
+    <w:tmpl w:val="657228DC"/>
+    <w:lvl w:ilvl="0" w:tplc="84226B2E">
+      <w:start w:val="1"/>
+      <w:numFmt w:val="decimal"/>
+      <w:lvlText w:val="%1."/>
+      <w:lvlJc w:val="left"/>
+      <w:pPr>
+        <w:ind w:left="360" w:hanging="360"/>
+      </w:pPr>
+      <w:rPr>
+        <w:rFonts w:hint="default"/>
+      </w:rPr>
+    </w:lvl>
+    <w:lvl w:ilvl="1" w:tplc="04090019" w:tentative="1">
+      <w:start w:val="1"/>
+      <w:numFmt w:val="ideographTraditional"/>
+      <w:lvlText w:val="%2、"/>
+      <w:lvlJc w:val="left"/>
+      <w:pPr>
+        <w:ind w:left="960" w:hanging="480"/>
+      </w:pPr>
+    </w:lvl>
+    <w:lvl w:ilvl="2" w:tplc="0409001B" w:tentative="1">
+      <w:start w:val="1"/>
+      <w:numFmt w:val="lowerRoman"/>
+      <w:lvlText w:val="%3."/>
+      <w:lvlJc w:val="right"/>
+      <w:pPr>
+        <w:ind w:left="1440" w:hanging="480"/>
+      </w:pPr>
+    </w:lvl>
+    <w:lvl w:ilvl="3" w:tplc="0409000F" w:tentative="1">
+      <w:start w:val="1"/>
+      <w:numFmt w:val="decimal"/>
+      <w:lvlText w:val="%4."/>
+      <w:lvlJc w:val="left"/>
+      <w:pPr>
+        <w:ind w:left="1920" w:hanging="480"/>
+      </w:pPr>
+    </w:lvl>
+    <w:lvl w:ilvl="4" w:tplc="04090019" w:tentative="1">
+      <w:start w:val="1"/>
+      <w:numFmt w:val="ideographTraditional"/>
+      <w:lvlText w:val="%5、"/>
+      <w:lvlJc w:val="left"/>
+      <w:pPr>
+        <w:ind w:left="2400" w:hanging="480"/>
+      </w:pPr>
+    </w:lvl>
+    <w:lvl w:ilvl="5" w:tplc="0409001B" w:tentative="1">
+      <w:start w:val="1"/>
+      <w:numFmt w:val="lowerRoman"/>
+      <w:lvlText w:val="%6."/>
+      <w:lvlJc w:val="right"/>
+      <w:pPr>
+        <w:ind w:left="2880" w:hanging="480"/>
+      </w:pPr>
+    </w:lvl>
+    <w:lvl w:ilvl="6" w:tplc="0409000F" w:tentative="1">
+      <w:start w:val="1"/>
+      <w:numFmt w:val="decimal"/>
+      <w:lvlText w:val="%7."/>
+      <w:lvlJc w:val="left"/>
+      <w:pPr>
+        <w:ind w:left="3360" w:hanging="480"/>
+      </w:pPr>
+    </w:lvl>
+    <w:lvl w:ilvl="7" w:tplc="04090019" w:tentative="1">
+      <w:start w:val="1"/>
+      <w:numFmt w:val="ideographTraditional"/>
+      <w:lvlText w:val="%8、"/>
+      <w:lvlJc w:val="left"/>
+      <w:pPr>
+        <w:ind w:left="3840" w:hanging="480"/>
+      </w:pPr>
+    </w:lvl>
+    <w:lvl w:ilvl="8" w:tplc="0409001B" w:tentative="1">
+      <w:start w:val="1"/>
+      <w:numFmt w:val="lowerRoman"/>
+      <w:lvlText w:val="%9."/>
+      <w:lvlJc w:val="right"/>
+      <w:pPr>
+        <w:ind w:left="4320" w:hanging="480"/>
+      </w:pPr>
+    </w:lvl>
+  </w:abstractNum>
+  <w:abstractNum w:abstractNumId="3">
     <w:nsid w:val="10385B98"/>
     <w:multiLevelType w:val="hybridMultilevel"/>
     <w:tmpl w:val="38F2EF9A"/>
@@ -11539,7 +12856,93 @@
       </w:rPr>
     </w:lvl>
   </w:abstractNum>
-  <w:abstractNum w:abstractNumId="2">
+  <w:abstractNum w:abstractNumId="4">
+    <w:nsid w:val="1F8E40E9"/>
+    <w:multiLevelType w:val="hybridMultilevel"/>
+    <w:tmpl w:val="D4DCA02A"/>
+    <w:lvl w:ilvl="0" w:tplc="0409000F">
+      <w:start w:val="1"/>
+      <w:numFmt w:val="decimal"/>
+      <w:lvlText w:val="%1."/>
+      <w:lvlJc w:val="left"/>
+      <w:pPr>
+        <w:ind w:left="480" w:hanging="480"/>
+      </w:pPr>
+    </w:lvl>
+    <w:lvl w:ilvl="1" w:tplc="04090019" w:tentative="1">
+      <w:start w:val="1"/>
+      <w:numFmt w:val="ideographTraditional"/>
+      <w:lvlText w:val="%2、"/>
+      <w:lvlJc w:val="left"/>
+      <w:pPr>
+        <w:ind w:left="960" w:hanging="480"/>
+      </w:pPr>
+    </w:lvl>
+    <w:lvl w:ilvl="2" w:tplc="0409001B" w:tentative="1">
+      <w:start w:val="1"/>
+      <w:numFmt w:val="lowerRoman"/>
+      <w:lvlText w:val="%3."/>
+      <w:lvlJc w:val="right"/>
+      <w:pPr>
+        <w:ind w:left="1440" w:hanging="480"/>
+      </w:pPr>
+    </w:lvl>
+    <w:lvl w:ilvl="3" w:tplc="0409000F" w:tentative="1">
+      <w:start w:val="1"/>
+      <w:numFmt w:val="decimal"/>
+      <w:lvlText w:val="%4."/>
+      <w:lvlJc w:val="left"/>
+      <w:pPr>
+        <w:ind w:left="1920" w:hanging="480"/>
+      </w:pPr>
+    </w:lvl>
+    <w:lvl w:ilvl="4" w:tplc="04090019" w:tentative="1">
+      <w:start w:val="1"/>
+      <w:numFmt w:val="ideographTraditional"/>
+      <w:lvlText w:val="%5、"/>
+      <w:lvlJc w:val="left"/>
+      <w:pPr>
+        <w:ind w:left="2400" w:hanging="480"/>
+      </w:pPr>
+    </w:lvl>
+    <w:lvl w:ilvl="5" w:tplc="0409001B" w:tentative="1">
+      <w:start w:val="1"/>
+      <w:numFmt w:val="lowerRoman"/>
+      <w:lvlText w:val="%6."/>
+      <w:lvlJc w:val="right"/>
+      <w:pPr>
+        <w:ind w:left="2880" w:hanging="480"/>
+      </w:pPr>
+    </w:lvl>
+    <w:lvl w:ilvl="6" w:tplc="0409000F" w:tentative="1">
+      <w:start w:val="1"/>
+      <w:numFmt w:val="decimal"/>
+      <w:lvlText w:val="%7."/>
+      <w:lvlJc w:val="left"/>
+      <w:pPr>
+        <w:ind w:left="3360" w:hanging="480"/>
+      </w:pPr>
+    </w:lvl>
+    <w:lvl w:ilvl="7" w:tplc="04090019" w:tentative="1">
+      <w:start w:val="1"/>
+      <w:numFmt w:val="ideographTraditional"/>
+      <w:lvlText w:val="%8、"/>
+      <w:lvlJc w:val="left"/>
+      <w:pPr>
+        <w:ind w:left="3840" w:hanging="480"/>
+      </w:pPr>
+    </w:lvl>
+    <w:lvl w:ilvl="8" w:tplc="0409001B" w:tentative="1">
+      <w:start w:val="1"/>
+      <w:numFmt w:val="lowerRoman"/>
+      <w:lvlText w:val="%9."/>
+      <w:lvlJc w:val="right"/>
+      <w:pPr>
+        <w:ind w:left="4320" w:hanging="480"/>
+      </w:pPr>
+    </w:lvl>
+  </w:abstractNum>
+  <w:abstractNum w:abstractNumId="5">
     <w:nsid w:val="2B2B57FB"/>
     <w:multiLevelType w:val="hybridMultilevel"/>
     <w:tmpl w:val="F83EF87E"/>
@@ -11625,7 +13028,7 @@
       </w:pPr>
     </w:lvl>
   </w:abstractNum>
-  <w:abstractNum w:abstractNumId="3">
+  <w:abstractNum w:abstractNumId="6">
     <w:nsid w:val="323B30AB"/>
     <w:multiLevelType w:val="hybridMultilevel"/>
     <w:tmpl w:val="AD82C868"/>
@@ -11765,7 +13168,7 @@
       </w:rPr>
     </w:lvl>
   </w:abstractNum>
-  <w:abstractNum w:abstractNumId="4">
+  <w:abstractNum w:abstractNumId="7">
     <w:nsid w:val="37352B58"/>
     <w:multiLevelType w:val="hybridMultilevel"/>
     <w:tmpl w:val="F38E2DDE"/>
@@ -11878,7 +13281,7 @@
       </w:rPr>
     </w:lvl>
   </w:abstractNum>
-  <w:abstractNum w:abstractNumId="5">
+  <w:abstractNum w:abstractNumId="8">
     <w:nsid w:val="3743527F"/>
     <w:multiLevelType w:val="hybridMultilevel"/>
     <w:tmpl w:val="432E87EC"/>
@@ -11991,7 +13394,7 @@
       </w:rPr>
     </w:lvl>
   </w:abstractNum>
-  <w:abstractNum w:abstractNumId="6">
+  <w:abstractNum w:abstractNumId="9">
     <w:nsid w:val="3F086580"/>
     <w:multiLevelType w:val="hybridMultilevel"/>
     <w:tmpl w:val="64A0C6AA"/>
@@ -12131,7 +13534,96 @@
       </w:rPr>
     </w:lvl>
   </w:abstractNum>
-  <w:abstractNum w:abstractNumId="7">
+  <w:abstractNum w:abstractNumId="10">
+    <w:nsid w:val="4BB47C90"/>
+    <w:multiLevelType w:val="hybridMultilevel"/>
+    <w:tmpl w:val="657228DC"/>
+    <w:lvl w:ilvl="0" w:tplc="84226B2E">
+      <w:start w:val="1"/>
+      <w:numFmt w:val="decimal"/>
+      <w:lvlText w:val="%1."/>
+      <w:lvlJc w:val="left"/>
+      <w:pPr>
+        <w:ind w:left="360" w:hanging="360"/>
+      </w:pPr>
+      <w:rPr>
+        <w:rFonts w:hint="default"/>
+      </w:rPr>
+    </w:lvl>
+    <w:lvl w:ilvl="1" w:tplc="04090019" w:tentative="1">
+      <w:start w:val="1"/>
+      <w:numFmt w:val="ideographTraditional"/>
+      <w:lvlText w:val="%2、"/>
+      <w:lvlJc w:val="left"/>
+      <w:pPr>
+        <w:ind w:left="960" w:hanging="480"/>
+      </w:pPr>
+    </w:lvl>
+    <w:lvl w:ilvl="2" w:tplc="0409001B" w:tentative="1">
+      <w:start w:val="1"/>
+      <w:numFmt w:val="lowerRoman"/>
+      <w:lvlText w:val="%3."/>
+      <w:lvlJc w:val="right"/>
+      <w:pPr>
+        <w:ind w:left="1440" w:hanging="480"/>
+      </w:pPr>
+    </w:lvl>
+    <w:lvl w:ilvl="3" w:tplc="0409000F" w:tentative="1">
+      <w:start w:val="1"/>
+      <w:numFmt w:val="decimal"/>
+      <w:lvlText w:val="%4."/>
+      <w:lvlJc w:val="left"/>
+      <w:pPr>
+        <w:ind w:left="1920" w:hanging="480"/>
+      </w:pPr>
+    </w:lvl>
+    <w:lvl w:ilvl="4" w:tplc="04090019" w:tentative="1">
+      <w:start w:val="1"/>
+      <w:numFmt w:val="ideographTraditional"/>
+      <w:lvlText w:val="%5、"/>
+      <w:lvlJc w:val="left"/>
+      <w:pPr>
+        <w:ind w:left="2400" w:hanging="480"/>
+      </w:pPr>
+    </w:lvl>
+    <w:lvl w:ilvl="5" w:tplc="0409001B" w:tentative="1">
+      <w:start w:val="1"/>
+      <w:numFmt w:val="lowerRoman"/>
+      <w:lvlText w:val="%6."/>
+      <w:lvlJc w:val="right"/>
+      <w:pPr>
+        <w:ind w:left="2880" w:hanging="480"/>
+      </w:pPr>
+    </w:lvl>
+    <w:lvl w:ilvl="6" w:tplc="0409000F" w:tentative="1">
+      <w:start w:val="1"/>
+      <w:numFmt w:val="decimal"/>
+      <w:lvlText w:val="%7."/>
+      <w:lvlJc w:val="left"/>
+      <w:pPr>
+        <w:ind w:left="3360" w:hanging="480"/>
+      </w:pPr>
+    </w:lvl>
+    <w:lvl w:ilvl="7" w:tplc="04090019" w:tentative="1">
+      <w:start w:val="1"/>
+      <w:numFmt w:val="ideographTraditional"/>
+      <w:lvlText w:val="%8、"/>
+      <w:lvlJc w:val="left"/>
+      <w:pPr>
+        <w:ind w:left="3840" w:hanging="480"/>
+      </w:pPr>
+    </w:lvl>
+    <w:lvl w:ilvl="8" w:tplc="0409001B" w:tentative="1">
+      <w:start w:val="1"/>
+      <w:numFmt w:val="lowerRoman"/>
+      <w:lvlText w:val="%9."/>
+      <w:lvlJc w:val="right"/>
+      <w:pPr>
+        <w:ind w:left="4320" w:hanging="480"/>
+      </w:pPr>
+    </w:lvl>
+  </w:abstractNum>
+  <w:abstractNum w:abstractNumId="11">
     <w:nsid w:val="4D5036E6"/>
     <w:multiLevelType w:val="hybridMultilevel"/>
     <w:tmpl w:val="F83EF87E"/>
@@ -12217,7 +13709,7 @@
       </w:pPr>
     </w:lvl>
   </w:abstractNum>
-  <w:abstractNum w:abstractNumId="8">
+  <w:abstractNum w:abstractNumId="12">
     <w:nsid w:val="52514150"/>
     <w:multiLevelType w:val="hybridMultilevel"/>
     <w:tmpl w:val="AF9A2F28"/>
@@ -12330,7 +13822,7 @@
       </w:rPr>
     </w:lvl>
   </w:abstractNum>
-  <w:abstractNum w:abstractNumId="9">
+  <w:abstractNum w:abstractNumId="13">
     <w:nsid w:val="525A17B0"/>
     <w:multiLevelType w:val="hybridMultilevel"/>
     <w:tmpl w:val="E6083D02"/>
@@ -12443,7 +13935,7 @@
       </w:rPr>
     </w:lvl>
   </w:abstractNum>
-  <w:abstractNum w:abstractNumId="10">
+  <w:abstractNum w:abstractNumId="14">
     <w:nsid w:val="56D86885"/>
     <w:multiLevelType w:val="hybridMultilevel"/>
     <w:tmpl w:val="11E4B286"/>
@@ -12583,7 +14075,7 @@
       </w:rPr>
     </w:lvl>
   </w:abstractNum>
-  <w:abstractNum w:abstractNumId="11">
+  <w:abstractNum w:abstractNumId="15">
     <w:nsid w:val="57F21EC9"/>
     <w:multiLevelType w:val="hybridMultilevel"/>
     <w:tmpl w:val="799E2BF8"/>
@@ -12723,7 +14215,7 @@
       </w:rPr>
     </w:lvl>
   </w:abstractNum>
-  <w:abstractNum w:abstractNumId="12">
+  <w:abstractNum w:abstractNumId="16">
     <w:nsid w:val="59206888"/>
     <w:multiLevelType w:val="hybridMultilevel"/>
     <w:tmpl w:val="09F68418"/>
@@ -12815,7 +14307,7 @@
       </w:pPr>
     </w:lvl>
   </w:abstractNum>
-  <w:abstractNum w:abstractNumId="13">
+  <w:abstractNum w:abstractNumId="17">
     <w:nsid w:val="61985D43"/>
     <w:multiLevelType w:val="hybridMultilevel"/>
     <w:tmpl w:val="1E4470CA"/>
@@ -12955,7 +14447,7 @@
       </w:rPr>
     </w:lvl>
   </w:abstractNum>
-  <w:abstractNum w:abstractNumId="14">
+  <w:abstractNum w:abstractNumId="18">
     <w:nsid w:val="637A1589"/>
     <w:multiLevelType w:val="hybridMultilevel"/>
     <w:tmpl w:val="979E113A"/>
@@ -13095,7 +14587,7 @@
       </w:rPr>
     </w:lvl>
   </w:abstractNum>
-  <w:abstractNum w:abstractNumId="15">
+  <w:abstractNum w:abstractNumId="19">
     <w:nsid w:val="6C2C31A2"/>
     <w:multiLevelType w:val="hybridMultilevel"/>
     <w:tmpl w:val="7BB2DA60"/>
@@ -13235,7 +14727,7 @@
       </w:rPr>
     </w:lvl>
   </w:abstractNum>
-  <w:abstractNum w:abstractNumId="16">
+  <w:abstractNum w:abstractNumId="20">
     <w:nsid w:val="6CCA5C7A"/>
     <w:multiLevelType w:val="hybridMultilevel"/>
     <w:tmpl w:val="E30CD066"/>
@@ -13375,7 +14867,7 @@
       </w:rPr>
     </w:lvl>
   </w:abstractNum>
-  <w:abstractNum w:abstractNumId="17">
+  <w:abstractNum w:abstractNumId="21">
     <w:nsid w:val="731F3D7E"/>
     <w:multiLevelType w:val="hybridMultilevel"/>
     <w:tmpl w:val="931891F0"/>
@@ -13515,7 +15007,96 @@
       </w:rPr>
     </w:lvl>
   </w:abstractNum>
-  <w:abstractNum w:abstractNumId="18">
+  <w:abstractNum w:abstractNumId="22">
+    <w:nsid w:val="74DB52B7"/>
+    <w:multiLevelType w:val="hybridMultilevel"/>
+    <w:tmpl w:val="657228DC"/>
+    <w:lvl w:ilvl="0" w:tplc="84226B2E">
+      <w:start w:val="1"/>
+      <w:numFmt w:val="decimal"/>
+      <w:lvlText w:val="%1."/>
+      <w:lvlJc w:val="left"/>
+      <w:pPr>
+        <w:ind w:left="360" w:hanging="360"/>
+      </w:pPr>
+      <w:rPr>
+        <w:rFonts w:hint="default"/>
+      </w:rPr>
+    </w:lvl>
+    <w:lvl w:ilvl="1" w:tplc="04090019" w:tentative="1">
+      <w:start w:val="1"/>
+      <w:numFmt w:val="ideographTraditional"/>
+      <w:lvlText w:val="%2、"/>
+      <w:lvlJc w:val="left"/>
+      <w:pPr>
+        <w:ind w:left="960" w:hanging="480"/>
+      </w:pPr>
+    </w:lvl>
+    <w:lvl w:ilvl="2" w:tplc="0409001B" w:tentative="1">
+      <w:start w:val="1"/>
+      <w:numFmt w:val="lowerRoman"/>
+      <w:lvlText w:val="%3."/>
+      <w:lvlJc w:val="right"/>
+      <w:pPr>
+        <w:ind w:left="1440" w:hanging="480"/>
+      </w:pPr>
+    </w:lvl>
+    <w:lvl w:ilvl="3" w:tplc="0409000F" w:tentative="1">
+      <w:start w:val="1"/>
+      <w:numFmt w:val="decimal"/>
+      <w:lvlText w:val="%4."/>
+      <w:lvlJc w:val="left"/>
+      <w:pPr>
+        <w:ind w:left="1920" w:hanging="480"/>
+      </w:pPr>
+    </w:lvl>
+    <w:lvl w:ilvl="4" w:tplc="04090019" w:tentative="1">
+      <w:start w:val="1"/>
+      <w:numFmt w:val="ideographTraditional"/>
+      <w:lvlText w:val="%5、"/>
+      <w:lvlJc w:val="left"/>
+      <w:pPr>
+        <w:ind w:left="2400" w:hanging="480"/>
+      </w:pPr>
+    </w:lvl>
+    <w:lvl w:ilvl="5" w:tplc="0409001B" w:tentative="1">
+      <w:start w:val="1"/>
+      <w:numFmt w:val="lowerRoman"/>
+      <w:lvlText w:val="%6."/>
+      <w:lvlJc w:val="right"/>
+      <w:pPr>
+        <w:ind w:left="2880" w:hanging="480"/>
+      </w:pPr>
+    </w:lvl>
+    <w:lvl w:ilvl="6" w:tplc="0409000F" w:tentative="1">
+      <w:start w:val="1"/>
+      <w:numFmt w:val="decimal"/>
+      <w:lvlText w:val="%7."/>
+      <w:lvlJc w:val="left"/>
+      <w:pPr>
+        <w:ind w:left="3360" w:hanging="480"/>
+      </w:pPr>
+    </w:lvl>
+    <w:lvl w:ilvl="7" w:tplc="04090019" w:tentative="1">
+      <w:start w:val="1"/>
+      <w:numFmt w:val="ideographTraditional"/>
+      <w:lvlText w:val="%8、"/>
+      <w:lvlJc w:val="left"/>
+      <w:pPr>
+        <w:ind w:left="3840" w:hanging="480"/>
+      </w:pPr>
+    </w:lvl>
+    <w:lvl w:ilvl="8" w:tplc="0409001B" w:tentative="1">
+      <w:start w:val="1"/>
+      <w:numFmt w:val="lowerRoman"/>
+      <w:lvlText w:val="%9."/>
+      <w:lvlJc w:val="right"/>
+      <w:pPr>
+        <w:ind w:left="4320" w:hanging="480"/>
+      </w:pPr>
+    </w:lvl>
+  </w:abstractNum>
+  <w:abstractNum w:abstractNumId="23">
     <w:nsid w:val="792439B7"/>
     <w:multiLevelType w:val="hybridMultilevel"/>
     <w:tmpl w:val="9FCA7F08"/>
@@ -13655,7 +15236,7 @@
       </w:rPr>
     </w:lvl>
   </w:abstractNum>
-  <w:abstractNum w:abstractNumId="19">
+  <w:abstractNum w:abstractNumId="24">
     <w:nsid w:val="7C3137BD"/>
     <w:multiLevelType w:val="hybridMultilevel"/>
     <w:tmpl w:val="0A1E80A0"/>
@@ -13795,7 +15376,7 @@
       </w:rPr>
     </w:lvl>
   </w:abstractNum>
-  <w:abstractNum w:abstractNumId="20">
+  <w:abstractNum w:abstractNumId="25">
     <w:nsid w:val="7C5A5EC2"/>
     <w:multiLevelType w:val="hybridMultilevel"/>
     <w:tmpl w:val="2A402FFA"/>
@@ -13935,7 +15516,7 @@
       </w:rPr>
     </w:lvl>
   </w:abstractNum>
-  <w:abstractNum w:abstractNumId="21">
+  <w:abstractNum w:abstractNumId="26">
     <w:nsid w:val="7D5873EF"/>
     <w:multiLevelType w:val="hybridMultilevel"/>
     <w:tmpl w:val="B2F26862"/>
@@ -14076,70 +15657,85 @@
     </w:lvl>
   </w:abstractNum>
   <w:num w:numId="1">
-    <w:abstractNumId w:val="12"/>
+    <w:abstractNumId w:val="16"/>
   </w:num>
   <w:num w:numId="2">
-    <w:abstractNumId w:val="7"/>
+    <w:abstractNumId w:val="11"/>
   </w:num>
   <w:num w:numId="3">
+    <w:abstractNumId w:val="21"/>
+  </w:num>
+  <w:num w:numId="4">
+    <w:abstractNumId w:val="9"/>
+  </w:num>
+  <w:num w:numId="5">
     <w:abstractNumId w:val="17"/>
   </w:num>
-  <w:num w:numId="4">
-    <w:abstractNumId w:val="6"/>
-  </w:num>
-  <w:num w:numId="5">
-    <w:abstractNumId w:val="13"/>
-  </w:num>
   <w:num w:numId="6">
-    <w:abstractNumId w:val="19"/>
+    <w:abstractNumId w:val="24"/>
   </w:num>
   <w:num w:numId="7">
-    <w:abstractNumId w:val="11"/>
+    <w:abstractNumId w:val="15"/>
   </w:num>
   <w:num w:numId="8">
-    <w:abstractNumId w:val="18"/>
+    <w:abstractNumId w:val="23"/>
   </w:num>
   <w:num w:numId="9">
-    <w:abstractNumId w:val="14"/>
+    <w:abstractNumId w:val="18"/>
   </w:num>
   <w:num w:numId="10">
     <w:abstractNumId w:val="0"/>
   </w:num>
   <w:num w:numId="11">
-    <w:abstractNumId w:val="1"/>
+    <w:abstractNumId w:val="3"/>
   </w:num>
   <w:num w:numId="12">
+    <w:abstractNumId w:val="25"/>
+  </w:num>
+  <w:num w:numId="13">
     <w:abstractNumId w:val="20"/>
   </w:num>
-  <w:num w:numId="13">
-    <w:abstractNumId w:val="16"/>
-  </w:num>
   <w:num w:numId="14">
-    <w:abstractNumId w:val="15"/>
+    <w:abstractNumId w:val="19"/>
   </w:num>
   <w:num w:numId="15">
-    <w:abstractNumId w:val="3"/>
+    <w:abstractNumId w:val="6"/>
   </w:num>
   <w:num w:numId="16">
-    <w:abstractNumId w:val="21"/>
+    <w:abstractNumId w:val="26"/>
   </w:num>
   <w:num w:numId="17">
+    <w:abstractNumId w:val="14"/>
+  </w:num>
+  <w:num w:numId="18">
+    <w:abstractNumId w:val="13"/>
+  </w:num>
+  <w:num w:numId="19">
+    <w:abstractNumId w:val="12"/>
+  </w:num>
+  <w:num w:numId="20">
+    <w:abstractNumId w:val="5"/>
+  </w:num>
+  <w:num w:numId="21">
+    <w:abstractNumId w:val="7"/>
+  </w:num>
+  <w:num w:numId="22">
+    <w:abstractNumId w:val="8"/>
+  </w:num>
+  <w:num w:numId="23">
+    <w:abstractNumId w:val="4"/>
+  </w:num>
+  <w:num w:numId="24">
+    <w:abstractNumId w:val="2"/>
+  </w:num>
+  <w:num w:numId="25">
     <w:abstractNumId w:val="10"/>
   </w:num>
-  <w:num w:numId="18">
-    <w:abstractNumId w:val="9"/>
+  <w:num w:numId="26">
+    <w:abstractNumId w:val="22"/>
   </w:num>
-  <w:num w:numId="19">
-    <w:abstractNumId w:val="8"/>
-  </w:num>
-  <w:num w:numId="20">
-    <w:abstractNumId w:val="2"/>
-  </w:num>
-  <w:num w:numId="21">
-    <w:abstractNumId w:val="4"/>
-  </w:num>
-  <w:num w:numId="22">
-    <w:abstractNumId w:val="5"/>
+  <w:num w:numId="27">
+    <w:abstractNumId w:val="1"/>
   </w:num>
 </w:numbering>
 </file>
@@ -17811,147 +19407,147 @@
     </dgm:pt>
   </dgm:ptLst>
   <dgm:cxnLst>
+    <dgm:cxn modelId="{146B72D1-C3BF-4B5D-8819-17079CB73D16}" type="presOf" srcId="{7AA48144-ED1B-4292-87E8-9B8DDDC4AB42}" destId="{8405F27C-D6A1-43D8-822C-C044E5117CC1}" srcOrd="0" destOrd="0" presId="urn:microsoft.com/office/officeart/2008/layout/HorizontalMultiLevelHierarchy"/>
     <dgm:cxn modelId="{A3D000CA-E1F2-4E8F-9812-1371812CBF98}" srcId="{861A4766-9A06-43DB-82F6-FAD4A331F40A}" destId="{7AA48144-ED1B-4292-87E8-9B8DDDC4AB42}" srcOrd="2" destOrd="0" parTransId="{009CAC8D-718B-4F7E-83CF-71F1B8393205}" sibTransId="{57E8D96F-4B3C-4960-B2DC-28E6C34B5C15}"/>
-    <dgm:cxn modelId="{9EA12F8A-828C-40EC-9E82-339BE83B037B}" type="presOf" srcId="{E2CA2C28-FC81-4892-8B09-21F3930E3A2A}" destId="{26A0EB1B-5BFA-4F71-8EBC-361594CF0E20}" srcOrd="0" destOrd="0" presId="urn:microsoft.com/office/officeart/2008/layout/HorizontalMultiLevelHierarchy"/>
-    <dgm:cxn modelId="{E9A86E5E-BB7A-4097-AA80-06C4A7C912C5}" type="presOf" srcId="{5A143641-301B-4F69-85DE-1FF65470314F}" destId="{C0F2DA0D-8666-49FD-B6B3-5A503D90C297}" srcOrd="1" destOrd="0" presId="urn:microsoft.com/office/officeart/2008/layout/HorizontalMultiLevelHierarchy"/>
-    <dgm:cxn modelId="{F765A5EC-FDCB-4459-83F3-CCAE5787ED4A}" type="presOf" srcId="{9604D540-2705-4D39-AC01-BADA01EDED63}" destId="{13848DD8-BA36-4D80-A6F2-2BB129A8A96E}" srcOrd="0" destOrd="0" presId="urn:microsoft.com/office/officeart/2008/layout/HorizontalMultiLevelHierarchy"/>
-    <dgm:cxn modelId="{576948BD-815F-4E19-A0B5-5474C946E6C4}" type="presOf" srcId="{B9E2C3B2-2F69-488F-BE3E-EA7A776C16B2}" destId="{EA44F518-FEF1-48D4-8184-596E7F9FA131}" srcOrd="1" destOrd="0" presId="urn:microsoft.com/office/officeart/2008/layout/HorizontalMultiLevelHierarchy"/>
-    <dgm:cxn modelId="{93985BB6-86EB-4B6D-A057-BEAA641392DB}" type="presOf" srcId="{7C248003-693D-4770-B01E-5380CC47A4C2}" destId="{2045132C-D14B-49C9-82C0-158A10F94CF4}" srcOrd="0" destOrd="0" presId="urn:microsoft.com/office/officeart/2008/layout/HorizontalMultiLevelHierarchy"/>
-    <dgm:cxn modelId="{4ACDE752-03AD-4AF4-8B22-6A47E03B7D30}" type="presOf" srcId="{9128D5CE-EB93-47F1-9CAE-D6EAF1B8FD99}" destId="{1A010F09-0249-4EB9-83E7-CF9EB4E3D352}" srcOrd="0" destOrd="0" presId="urn:microsoft.com/office/officeart/2008/layout/HorizontalMultiLevelHierarchy"/>
-    <dgm:cxn modelId="{280C1519-1205-4B56-80A9-F445E6F355ED}" type="presOf" srcId="{009CAC8D-718B-4F7E-83CF-71F1B8393205}" destId="{D47B6ECF-03A4-432E-882C-23D6A8AEB2EA}" srcOrd="0" destOrd="0" presId="urn:microsoft.com/office/officeart/2008/layout/HorizontalMultiLevelHierarchy"/>
-    <dgm:cxn modelId="{9846626C-12A1-4F72-AA88-06D591D00915}" type="presOf" srcId="{2C9CAC9C-E1B5-4B6B-9F71-35EBF3E0E989}" destId="{0A163BDF-9FFA-4D2B-8D86-DB17464AB7A7}" srcOrd="0" destOrd="0" presId="urn:microsoft.com/office/officeart/2008/layout/HorizontalMultiLevelHierarchy"/>
-    <dgm:cxn modelId="{E2C40398-9900-483B-9E15-FCD5EC72F2D8}" type="presOf" srcId="{ED2680F8-E18B-4035-9E46-BCB79EBE9689}" destId="{A358D5A4-A719-48B5-9654-F8081F7FE7D9}" srcOrd="0" destOrd="0" presId="urn:microsoft.com/office/officeart/2008/layout/HorizontalMultiLevelHierarchy"/>
-    <dgm:cxn modelId="{5A42EAAD-B8AC-4493-BCF8-19A74CFDE6CB}" type="presOf" srcId="{E2CA2C28-FC81-4892-8B09-21F3930E3A2A}" destId="{00C91893-E156-4862-830D-9AD7915AD118}" srcOrd="1" destOrd="0" presId="urn:microsoft.com/office/officeart/2008/layout/HorizontalMultiLevelHierarchy"/>
-    <dgm:cxn modelId="{352D9828-F8D1-4029-8FA9-DFF61D97EE8F}" type="presOf" srcId="{9E052B8C-62CF-41DC-B6BB-1BBEA6E87ABA}" destId="{4188BD2A-FD28-46E5-A10D-F0C237D98EE6}" srcOrd="0" destOrd="0" presId="urn:microsoft.com/office/officeart/2008/layout/HorizontalMultiLevelHierarchy"/>
-    <dgm:cxn modelId="{5CD1FC65-68FB-456B-A65B-69EE49248193}" type="presOf" srcId="{498441C2-0F15-4A0F-80F9-AAEEC5FF7B33}" destId="{CED42A0B-C3D5-47BD-9C36-0343AA085ED7}" srcOrd="1" destOrd="0" presId="urn:microsoft.com/office/officeart/2008/layout/HorizontalMultiLevelHierarchy"/>
+    <dgm:cxn modelId="{C01DA569-B3D3-418F-BE69-19AE47404431}" type="presOf" srcId="{B9E2C3B2-2F69-488F-BE3E-EA7A776C16B2}" destId="{6BFCCACA-F167-46AE-91C0-065918CC0FFB}" srcOrd="0" destOrd="0" presId="urn:microsoft.com/office/officeart/2008/layout/HorizontalMultiLevelHierarchy"/>
+    <dgm:cxn modelId="{307033C9-1FCE-4E8E-834C-4EB4AF275085}" type="presOf" srcId="{2FFA1F0B-C5EB-42D7-B2D1-96E5BCD7A88A}" destId="{4DE165BC-8B04-4D1F-BB5D-0D745ED89EE9}" srcOrd="0" destOrd="0" presId="urn:microsoft.com/office/officeart/2008/layout/HorizontalMultiLevelHierarchy"/>
+    <dgm:cxn modelId="{0C7BE02A-E3AD-4101-BF20-13EC37F0F46E}" type="presOf" srcId="{AF7849DE-3282-438C-98AA-08CDE9CAFD76}" destId="{1A5B7517-55E1-4A19-A42A-B068B12C1F19}" srcOrd="0" destOrd="0" presId="urn:microsoft.com/office/officeart/2008/layout/HorizontalMultiLevelHierarchy"/>
+    <dgm:cxn modelId="{EF8DF64A-005A-4C56-85D8-8A3ED8C9E5EA}" type="presOf" srcId="{E2CA2C28-FC81-4892-8B09-21F3930E3A2A}" destId="{00C91893-E156-4862-830D-9AD7915AD118}" srcOrd="1" destOrd="0" presId="urn:microsoft.com/office/officeart/2008/layout/HorizontalMultiLevelHierarchy"/>
+    <dgm:cxn modelId="{5D6EB7D9-4BB5-4935-B351-AEE667281783}" type="presOf" srcId="{2C9CAC9C-E1B5-4B6B-9F71-35EBF3E0E989}" destId="{9C42DE77-23DB-4892-BB5E-327995BA02DD}" srcOrd="1" destOrd="0" presId="urn:microsoft.com/office/officeart/2008/layout/HorizontalMultiLevelHierarchy"/>
+    <dgm:cxn modelId="{B1A39CCA-D07D-4C45-A990-6CE8547C27A7}" type="presOf" srcId="{69169EEC-5E47-4129-B1CC-74CAAE27951E}" destId="{187B55A8-6CA3-45A5-8A68-F86A0FA76519}" srcOrd="1" destOrd="0" presId="urn:microsoft.com/office/officeart/2008/layout/HorizontalMultiLevelHierarchy"/>
     <dgm:cxn modelId="{669F7E58-9CFB-4844-805A-27F3EAFACB4D}" srcId="{2A65CB8C-D3A9-45E8-A089-A699BA1AC85E}" destId="{F58FE1AB-CA2C-42A7-AA04-40EE2FB5DECF}" srcOrd="1" destOrd="0" parTransId="{498441C2-0F15-4A0F-80F9-AAEEC5FF7B33}" sibTransId="{002C6C29-7EF8-41F5-8E0C-261D574A2742}"/>
     <dgm:cxn modelId="{5145EC14-DF48-4012-B49F-9BC63232461B}" srcId="{0D363444-9C24-4540-9B8C-6BECF9AADCEF}" destId="{AF7849DE-3282-438C-98AA-08CDE9CAFD76}" srcOrd="0" destOrd="0" parTransId="{6D636F95-FB21-4D11-A795-D52F4E6E84A3}" sibTransId="{12ECE5F5-800B-4572-BB6A-869F257ABFC2}"/>
-    <dgm:cxn modelId="{6E23D07A-CBB2-4AA6-B14B-968E99540DF7}" type="presOf" srcId="{96E0DCA4-C900-4E15-AAC0-9AF6896E068A}" destId="{EBAB96F0-D890-4A60-91A8-B888F52D3667}" srcOrd="1" destOrd="0" presId="urn:microsoft.com/office/officeart/2008/layout/HorizontalMultiLevelHierarchy"/>
-    <dgm:cxn modelId="{C9922A4A-4FD6-48D6-B25C-ACC0D3AEA50A}" type="presOf" srcId="{009CAC8D-718B-4F7E-83CF-71F1B8393205}" destId="{3A6A6DDC-2BC1-4DDC-9582-355E81D55CBC}" srcOrd="1" destOrd="0" presId="urn:microsoft.com/office/officeart/2008/layout/HorizontalMultiLevelHierarchy"/>
-    <dgm:cxn modelId="{F5D585E3-289E-479D-B8A5-976E3A30CDE4}" type="presOf" srcId="{1E044ACC-FB12-4491-99E6-C874D6C6E993}" destId="{AB0EEE2D-9EBE-447D-9F54-62B3D3A29E02}" srcOrd="0" destOrd="0" presId="urn:microsoft.com/office/officeart/2008/layout/HorizontalMultiLevelHierarchy"/>
-    <dgm:cxn modelId="{5E0EA11C-A574-4132-BE60-599A032C9242}" type="presOf" srcId="{498441C2-0F15-4A0F-80F9-AAEEC5FF7B33}" destId="{A78B0741-FA66-4F5A-A262-C5EA53DE06C5}" srcOrd="0" destOrd="0" presId="urn:microsoft.com/office/officeart/2008/layout/HorizontalMultiLevelHierarchy"/>
-    <dgm:cxn modelId="{301AD900-1FA6-402E-9034-EBE84CA54524}" type="presOf" srcId="{7C99F066-9D1A-4211-8179-695622A4F4C7}" destId="{1B5AE025-AADC-49E0-866F-37CB32A5099D}" srcOrd="0" destOrd="0" presId="urn:microsoft.com/office/officeart/2008/layout/HorizontalMultiLevelHierarchy"/>
-    <dgm:cxn modelId="{B0CD498F-27A6-427F-B97E-615B50F5E865}" type="presOf" srcId="{2A65CB8C-D3A9-45E8-A089-A699BA1AC85E}" destId="{1E4E9C2D-0D81-41C8-95B3-A4B388F31C18}" srcOrd="0" destOrd="0" presId="urn:microsoft.com/office/officeart/2008/layout/HorizontalMultiLevelHierarchy"/>
+    <dgm:cxn modelId="{51A2C42B-C8CE-4BCE-A3D0-0FC61C2A27ED}" type="presOf" srcId="{96E0DCA4-C900-4E15-AAC0-9AF6896E068A}" destId="{1FB013FA-F067-4863-B65B-A309E2E34150}" srcOrd="0" destOrd="0" presId="urn:microsoft.com/office/officeart/2008/layout/HorizontalMultiLevelHierarchy"/>
+    <dgm:cxn modelId="{42B44A3F-26B7-4991-A459-714A15242472}" type="presOf" srcId="{E2CA2C28-FC81-4892-8B09-21F3930E3A2A}" destId="{26A0EB1B-5BFA-4F71-8EBC-361594CF0E20}" srcOrd="0" destOrd="0" presId="urn:microsoft.com/office/officeart/2008/layout/HorizontalMultiLevelHierarchy"/>
+    <dgm:cxn modelId="{34180523-F904-4AE2-8E0F-E4820A322186}" type="presOf" srcId="{7C248003-693D-4770-B01E-5380CC47A4C2}" destId="{C348D3F8-ED2D-442B-B6E9-789436796E27}" srcOrd="1" destOrd="0" presId="urn:microsoft.com/office/officeart/2008/layout/HorizontalMultiLevelHierarchy"/>
+    <dgm:cxn modelId="{1E0DD108-2B09-47E7-BF74-56BA5FEE536A}" type="presOf" srcId="{69169EEC-5E47-4129-B1CC-74CAAE27951E}" destId="{2168C8F1-DA61-4855-8CAB-01D5E2722038}" srcOrd="0" destOrd="0" presId="urn:microsoft.com/office/officeart/2008/layout/HorizontalMultiLevelHierarchy"/>
+    <dgm:cxn modelId="{1A3AB284-2D02-4B57-815D-CAAE857E9BB7}" type="presOf" srcId="{7C248003-693D-4770-B01E-5380CC47A4C2}" destId="{2045132C-D14B-49C9-82C0-158A10F94CF4}" srcOrd="0" destOrd="0" presId="urn:microsoft.com/office/officeart/2008/layout/HorizontalMultiLevelHierarchy"/>
     <dgm:cxn modelId="{3A891BFE-31BF-43DD-94B2-3653F888BE94}" srcId="{9604D540-2705-4D39-AC01-BADA01EDED63}" destId="{2FFA1F0B-C5EB-42D7-B2D1-96E5BCD7A88A}" srcOrd="2" destOrd="0" parTransId="{69169EEC-5E47-4129-B1CC-74CAAE27951E}" sibTransId="{E13A911E-DF33-4342-B94F-7293C9F257A4}"/>
     <dgm:cxn modelId="{4FFC11E4-6B08-4503-A8B5-A87072904455}" srcId="{861A4766-9A06-43DB-82F6-FAD4A331F40A}" destId="{9128D5CE-EB93-47F1-9CAE-D6EAF1B8FD99}" srcOrd="0" destOrd="0" parTransId="{7C248003-693D-4770-B01E-5380CC47A4C2}" sibTransId="{CD814B6A-CFDF-45EE-B167-72FC29F7EFD8}"/>
-    <dgm:cxn modelId="{C0EDAD67-BA9A-4308-B32E-FC2DB0BB3E6F}" type="presOf" srcId="{2C9CAC9C-E1B5-4B6B-9F71-35EBF3E0E989}" destId="{9C42DE77-23DB-4892-BB5E-327995BA02DD}" srcOrd="1" destOrd="0" presId="urn:microsoft.com/office/officeart/2008/layout/HorizontalMultiLevelHierarchy"/>
+    <dgm:cxn modelId="{F5C3C984-BC56-4DBA-AC4E-0DE0421EECC1}" type="presOf" srcId="{9604D540-2705-4D39-AC01-BADA01EDED63}" destId="{13848DD8-BA36-4D80-A6F2-2BB129A8A96E}" srcOrd="0" destOrd="0" presId="urn:microsoft.com/office/officeart/2008/layout/HorizontalMultiLevelHierarchy"/>
+    <dgm:cxn modelId="{5C7AB424-13D3-4841-9A0F-C46201457CE5}" type="presOf" srcId="{F58FE1AB-CA2C-42A7-AA04-40EE2FB5DECF}" destId="{EBBFCF2D-0022-4FC2-94B0-F08541455CBB}" srcOrd="0" destOrd="0" presId="urn:microsoft.com/office/officeart/2008/layout/HorizontalMultiLevelHierarchy"/>
+    <dgm:cxn modelId="{F240E78D-16FF-4152-B5D7-B0DA14E1884B}" type="presOf" srcId="{057CDAF2-B751-46F1-BDCA-918A41DDB689}" destId="{28A5D805-9B7A-4DD4-958C-9C85700FA350}" srcOrd="0" destOrd="0" presId="urn:microsoft.com/office/officeart/2008/layout/HorizontalMultiLevelHierarchy"/>
+    <dgm:cxn modelId="{EDF4A6EB-4E3D-4327-B58E-21D0D8478317}" type="presOf" srcId="{5A143641-301B-4F69-85DE-1FF65470314F}" destId="{77763A03-368C-468F-AC0C-0C6AF72F24BD}" srcOrd="0" destOrd="0" presId="urn:microsoft.com/office/officeart/2008/layout/HorizontalMultiLevelHierarchy"/>
+    <dgm:cxn modelId="{18419542-9B05-4A3D-8B4E-622ED5E3D33F}" type="presOf" srcId="{75EF87AF-7FAE-406D-8D27-A80A59B8AEEB}" destId="{FFE73B34-25CF-43D6-B7B5-F9B4A2975BC8}" srcOrd="0" destOrd="0" presId="urn:microsoft.com/office/officeart/2008/layout/HorizontalMultiLevelHierarchy"/>
+    <dgm:cxn modelId="{8F0F86B4-035E-41BA-8BD5-83DA4172B611}" type="presOf" srcId="{357F764B-BF48-46DD-9649-34BE3E9CC255}" destId="{CD51B4AD-B2FA-45F4-9AF5-0F10119E569E}" srcOrd="1" destOrd="0" presId="urn:microsoft.com/office/officeart/2008/layout/HorizontalMultiLevelHierarchy"/>
+    <dgm:cxn modelId="{1D7492F4-8038-491C-B9A0-AEC11029B0D7}" type="presOf" srcId="{2C9CAC9C-E1B5-4B6B-9F71-35EBF3E0E989}" destId="{0A163BDF-9FFA-4D2B-8D86-DB17464AB7A7}" srcOrd="0" destOrd="0" presId="urn:microsoft.com/office/officeart/2008/layout/HorizontalMultiLevelHierarchy"/>
+    <dgm:cxn modelId="{B0F2B46B-0C91-4B91-8E04-68E53B4C57FA}" srcId="{2A65CB8C-D3A9-45E8-A089-A699BA1AC85E}" destId="{9604D540-2705-4D39-AC01-BADA01EDED63}" srcOrd="3" destOrd="0" parTransId="{5A143641-301B-4F69-85DE-1FF65470314F}" sibTransId="{3D9F15C3-0387-4CB2-BA25-E067A539DAB5}"/>
     <dgm:cxn modelId="{00269AC0-0D74-49D9-8F19-84442AC9C4E3}" srcId="{861A4766-9A06-43DB-82F6-FAD4A331F40A}" destId="{9E052B8C-62CF-41DC-B6BB-1BBEA6E87ABA}" srcOrd="1" destOrd="0" parTransId="{7C99F066-9D1A-4211-8179-695622A4F4C7}" sibTransId="{4EDB8845-7792-4F1C-9F49-9C600593587A}"/>
-    <dgm:cxn modelId="{F28E5CEA-FF2C-4449-A3D8-BD7268F45EE0}" type="presOf" srcId="{AF7849DE-3282-438C-98AA-08CDE9CAFD76}" destId="{1A5B7517-55E1-4A19-A42A-B068B12C1F19}" srcOrd="0" destOrd="0" presId="urn:microsoft.com/office/officeart/2008/layout/HorizontalMultiLevelHierarchy"/>
-    <dgm:cxn modelId="{B0F2B46B-0C91-4B91-8E04-68E53B4C57FA}" srcId="{2A65CB8C-D3A9-45E8-A089-A699BA1AC85E}" destId="{9604D540-2705-4D39-AC01-BADA01EDED63}" srcOrd="3" destOrd="0" parTransId="{5A143641-301B-4F69-85DE-1FF65470314F}" sibTransId="{3D9F15C3-0387-4CB2-BA25-E067A539DAB5}"/>
-    <dgm:cxn modelId="{9CD89B67-2081-4D88-A044-CD4D907A4CEB}" type="presOf" srcId="{8312D674-529C-4DFA-BC59-4FFAF3662292}" destId="{827B8341-66B3-4725-BE0D-83AD5A8AA52A}" srcOrd="1" destOrd="0" presId="urn:microsoft.com/office/officeart/2008/layout/HorizontalMultiLevelHierarchy"/>
-    <dgm:cxn modelId="{139DE9E5-0563-436A-B9A5-3F6772F9F41A}" type="presOf" srcId="{3F878B06-64F3-4AC0-BE31-89BD82DF277C}" destId="{F22C4162-595C-4F4E-9FD8-4C3BD77A56E5}" srcOrd="0" destOrd="0" presId="urn:microsoft.com/office/officeart/2008/layout/HorizontalMultiLevelHierarchy"/>
-    <dgm:cxn modelId="{4AF29E21-C53C-4287-8C1F-064AE6C4117A}" type="presOf" srcId="{861A4766-9A06-43DB-82F6-FAD4A331F40A}" destId="{3C044A04-7A8F-40B1-9844-1B56CDDE1D65}" srcOrd="0" destOrd="0" presId="urn:microsoft.com/office/officeart/2008/layout/HorizontalMultiLevelHierarchy"/>
-    <dgm:cxn modelId="{4BBC1FD3-C9F1-4027-9F4E-0DAA8AB3135C}" type="presOf" srcId="{CD3ADE60-C959-413A-B79C-B7581295E2EA}" destId="{B3D81FBF-8E24-4BC8-AB65-E81F538E5A73}" srcOrd="0" destOrd="0" presId="urn:microsoft.com/office/officeart/2008/layout/HorizontalMultiLevelHierarchy"/>
-    <dgm:cxn modelId="{71722D0B-6718-48E7-8A6B-AE31A8E97125}" type="presOf" srcId="{8FB27069-BC61-41CE-8BBD-9903CA63588A}" destId="{F5D578A6-0FA4-4898-8EE1-3659F5CF4591}" srcOrd="0" destOrd="0" presId="urn:microsoft.com/office/officeart/2008/layout/HorizontalMultiLevelHierarchy"/>
-    <dgm:cxn modelId="{454B90A9-EBCB-405D-A19B-795539ED7987}" type="presOf" srcId="{7AA48144-ED1B-4292-87E8-9B8DDDC4AB42}" destId="{8405F27C-D6A1-43D8-822C-C044E5117CC1}" srcOrd="0" destOrd="0" presId="urn:microsoft.com/office/officeart/2008/layout/HorizontalMultiLevelHierarchy"/>
-    <dgm:cxn modelId="{3EBF63FC-6CA3-4AB7-AF34-92EAD642F472}" type="presOf" srcId="{0D363444-9C24-4540-9B8C-6BECF9AADCEF}" destId="{81C32B2C-63CF-4756-A7FB-8FF3A9A4CC96}" srcOrd="0" destOrd="0" presId="urn:microsoft.com/office/officeart/2008/layout/HorizontalMultiLevelHierarchy"/>
-    <dgm:cxn modelId="{70A7D245-A7B4-4C60-96C2-DC20F4D88D2E}" type="presOf" srcId="{7C99F066-9D1A-4211-8179-695622A4F4C7}" destId="{EDD16B75-3227-4D1F-80B4-6B776CB910BB}" srcOrd="1" destOrd="0" presId="urn:microsoft.com/office/officeart/2008/layout/HorizontalMultiLevelHierarchy"/>
-    <dgm:cxn modelId="{B42C6C25-47C5-4D1A-9918-F48D49D23604}" type="presOf" srcId="{357F764B-BF48-46DD-9649-34BE3E9CC255}" destId="{CD51B4AD-B2FA-45F4-9AF5-0F10119E569E}" srcOrd="1" destOrd="0" presId="urn:microsoft.com/office/officeart/2008/layout/HorizontalMultiLevelHierarchy"/>
+    <dgm:cxn modelId="{DE3CE183-64B2-4A5C-A7CD-A1854E8FDA0D}" type="presOf" srcId="{A3775578-DFDB-47FD-BDB0-D31EDCC32FB8}" destId="{557B4551-7065-4622-B5C5-E03C3744F0F9}" srcOrd="0" destOrd="0" presId="urn:microsoft.com/office/officeart/2008/layout/HorizontalMultiLevelHierarchy"/>
+    <dgm:cxn modelId="{F57E9450-EDD0-4AEC-83C1-6979A77D9600}" type="presOf" srcId="{3F878B06-64F3-4AC0-BE31-89BD82DF277C}" destId="{F22C4162-595C-4F4E-9FD8-4C3BD77A56E5}" srcOrd="0" destOrd="0" presId="urn:microsoft.com/office/officeart/2008/layout/HorizontalMultiLevelHierarchy"/>
+    <dgm:cxn modelId="{27D36B04-10F8-42F1-B2DB-C080B3EC5492}" type="presOf" srcId="{7C99F066-9D1A-4211-8179-695622A4F4C7}" destId="{EDD16B75-3227-4D1F-80B4-6B776CB910BB}" srcOrd="1" destOrd="0" presId="urn:microsoft.com/office/officeart/2008/layout/HorizontalMultiLevelHierarchy"/>
+    <dgm:cxn modelId="{D54A8D2F-E8DF-43A1-B1B8-A37B616F213C}" type="presOf" srcId="{CD3ADE60-C959-413A-B79C-B7581295E2EA}" destId="{B3D81FBF-8E24-4BC8-AB65-E81F538E5A73}" srcOrd="0" destOrd="0" presId="urn:microsoft.com/office/officeart/2008/layout/HorizontalMultiLevelHierarchy"/>
+    <dgm:cxn modelId="{19172CE8-F2CC-49CD-8015-4A6AA98F7C9E}" type="presOf" srcId="{ED2680F8-E18B-4035-9E46-BCB79EBE9689}" destId="{F74D54A1-B6B7-4AA0-B55E-66FE1731DC9C}" srcOrd="1" destOrd="0" presId="urn:microsoft.com/office/officeart/2008/layout/HorizontalMultiLevelHierarchy"/>
     <dgm:cxn modelId="{3CB9469C-0BF9-4813-A773-7B4C2C444A1A}" srcId="{2A65CB8C-D3A9-45E8-A089-A699BA1AC85E}" destId="{1E044ACC-FB12-4491-99E6-C874D6C6E993}" srcOrd="0" destOrd="0" parTransId="{96E0DCA4-C900-4E15-AAC0-9AF6896E068A}" sibTransId="{0AF9D499-3097-46D8-8688-8631EEBB0C67}"/>
-    <dgm:cxn modelId="{D25F2222-FB56-4637-83C4-F7918954D772}" type="presOf" srcId="{3CB5FEB2-FD4D-4345-A640-DB3C7113BA89}" destId="{720A1961-3359-4107-9C6A-E82D5F6FA06F}" srcOrd="0" destOrd="0" presId="urn:microsoft.com/office/officeart/2008/layout/HorizontalMultiLevelHierarchy"/>
-    <dgm:cxn modelId="{3447BC36-AA4A-429E-8C25-E5613EF51BBE}" type="presOf" srcId="{8D0F435D-7925-40E3-A8C0-FC7B3BC48CBC}" destId="{B2E49838-46C5-48EC-A625-9685D6D918CE}" srcOrd="0" destOrd="0" presId="urn:microsoft.com/office/officeart/2008/layout/HorizontalMultiLevelHierarchy"/>
+    <dgm:cxn modelId="{C0439ABC-1B33-438B-B668-8196A227ED76}" type="presOf" srcId="{3CB5FEB2-FD4D-4345-A640-DB3C7113BA89}" destId="{D69AE5D3-14F6-4616-BE8C-2E50CE7B1E63}" srcOrd="1" destOrd="0" presId="urn:microsoft.com/office/officeart/2008/layout/HorizontalMultiLevelHierarchy"/>
+    <dgm:cxn modelId="{74695441-64AB-4A67-A64E-7A74A49ADC99}" type="presOf" srcId="{861A4766-9A06-43DB-82F6-FAD4A331F40A}" destId="{3C044A04-7A8F-40B1-9844-1B56CDDE1D65}" srcOrd="0" destOrd="0" presId="urn:microsoft.com/office/officeart/2008/layout/HorizontalMultiLevelHierarchy"/>
+    <dgm:cxn modelId="{1074D4CB-B085-4D40-9196-4AE029CCBA37}" type="presOf" srcId="{ED2680F8-E18B-4035-9E46-BCB79EBE9689}" destId="{A358D5A4-A719-48B5-9654-F8081F7FE7D9}" srcOrd="0" destOrd="0" presId="urn:microsoft.com/office/officeart/2008/layout/HorizontalMultiLevelHierarchy"/>
+    <dgm:cxn modelId="{D3A5D472-FA44-4CED-8A99-631D24D343B6}" type="presOf" srcId="{B9E2C3B2-2F69-488F-BE3E-EA7A776C16B2}" destId="{EA44F518-FEF1-48D4-8184-596E7F9FA131}" srcOrd="1" destOrd="0" presId="urn:microsoft.com/office/officeart/2008/layout/HorizontalMultiLevelHierarchy"/>
     <dgm:cxn modelId="{B3D2E8B5-BDE0-471C-B247-A26E970EA802}" srcId="{F58FE1AB-CA2C-42A7-AA04-40EE2FB5DECF}" destId="{8FB27069-BC61-41CE-8BBD-9903CA63588A}" srcOrd="0" destOrd="0" parTransId="{3F878B06-64F3-4AC0-BE31-89BD82DF277C}" sibTransId="{252F8838-6F21-4981-A955-E0668FCFC87B}"/>
+    <dgm:cxn modelId="{4D98BFA9-33C0-4294-8DDD-21C3B36137E0}" type="presOf" srcId="{3CB5FEB2-FD4D-4345-A640-DB3C7113BA89}" destId="{720A1961-3359-4107-9C6A-E82D5F6FA06F}" srcOrd="0" destOrd="0" presId="urn:microsoft.com/office/officeart/2008/layout/HorizontalMultiLevelHierarchy"/>
     <dgm:cxn modelId="{552339AA-09AA-4335-970B-C663C2EAEB6A}" srcId="{9604D540-2705-4D39-AC01-BADA01EDED63}" destId="{A3775578-DFDB-47FD-BDB0-D31EDCC32FB8}" srcOrd="1" destOrd="0" parTransId="{8312D674-529C-4DFA-BC59-4FFAF3662292}" sibTransId="{56F25551-4DFE-4917-9A2F-97C09151E72D}"/>
     <dgm:cxn modelId="{5A7DA870-4102-42AD-AC50-327A6CA82299}" srcId="{AF7849DE-3282-438C-98AA-08CDE9CAFD76}" destId="{2A65CB8C-D3A9-45E8-A089-A699BA1AC85E}" srcOrd="0" destOrd="0" parTransId="{ED2680F8-E18B-4035-9E46-BCB79EBE9689}" sibTransId="{EBD76461-8898-47C0-A828-58B7DDF12223}"/>
     <dgm:cxn modelId="{978FA9A0-B0F2-4B35-AAD4-E1304EE3A481}" srcId="{2A65CB8C-D3A9-45E8-A089-A699BA1AC85E}" destId="{861A4766-9A06-43DB-82F6-FAD4A331F40A}" srcOrd="2" destOrd="0" parTransId="{2C9CAC9C-E1B5-4B6B-9F71-35EBF3E0E989}" sibTransId="{BE583D0A-1876-4FE2-B4A5-1422E594240D}"/>
-    <dgm:cxn modelId="{E15C4828-05BE-4930-8F3D-F26DF667B863}" type="presOf" srcId="{69169EEC-5E47-4129-B1CC-74CAAE27951E}" destId="{2168C8F1-DA61-4855-8CAB-01D5E2722038}" srcOrd="0" destOrd="0" presId="urn:microsoft.com/office/officeart/2008/layout/HorizontalMultiLevelHierarchy"/>
-    <dgm:cxn modelId="{9D9DCC9A-BE25-4127-B93D-4A9982B2722D}" type="presOf" srcId="{ED2680F8-E18B-4035-9E46-BCB79EBE9689}" destId="{F74D54A1-B6B7-4AA0-B55E-66FE1731DC9C}" srcOrd="1" destOrd="0" presId="urn:microsoft.com/office/officeart/2008/layout/HorizontalMultiLevelHierarchy"/>
-    <dgm:cxn modelId="{22F2B93F-29E2-4C80-A4D4-1194D7DEA7D6}" type="presOf" srcId="{69169EEC-5E47-4129-B1CC-74CAAE27951E}" destId="{187B55A8-6CA3-45A5-8A68-F86A0FA76519}" srcOrd="1" destOrd="0" presId="urn:microsoft.com/office/officeart/2008/layout/HorizontalMultiLevelHierarchy"/>
+    <dgm:cxn modelId="{308879F0-142C-43EB-827D-B822E84A6EF4}" type="presOf" srcId="{357F764B-BF48-46DD-9649-34BE3E9CC255}" destId="{7EA186AA-2F6F-4742-BA20-8D78A3135296}" srcOrd="0" destOrd="0" presId="urn:microsoft.com/office/officeart/2008/layout/HorizontalMultiLevelHierarchy"/>
+    <dgm:cxn modelId="{2C36C500-EF3D-42E6-9DCD-FB30F3A6F6D2}" type="presOf" srcId="{0D363444-9C24-4540-9B8C-6BECF9AADCEF}" destId="{81C32B2C-63CF-4756-A7FB-8FF3A9A4CC96}" srcOrd="0" destOrd="0" presId="urn:microsoft.com/office/officeart/2008/layout/HorizontalMultiLevelHierarchy"/>
+    <dgm:cxn modelId="{5A90B8EF-1CA0-4608-AAED-B82FE80D7FE2}" type="presOf" srcId="{498441C2-0F15-4A0F-80F9-AAEEC5FF7B33}" destId="{A78B0741-FA66-4F5A-A262-C5EA53DE06C5}" srcOrd="0" destOrd="0" presId="urn:microsoft.com/office/officeart/2008/layout/HorizontalMultiLevelHierarchy"/>
     <dgm:cxn modelId="{D792CF05-224E-4027-AB8C-6EA355E4E652}" srcId="{1E044ACC-FB12-4491-99E6-C874D6C6E993}" destId="{057CDAF2-B751-46F1-BDCA-918A41DDB689}" srcOrd="0" destOrd="0" parTransId="{E2CA2C28-FC81-4892-8B09-21F3930E3A2A}" sibTransId="{E8C979D5-B6A2-49DA-A73A-9276C66A5140}"/>
-    <dgm:cxn modelId="{427511DB-2101-49B0-9870-737BBCD9EE92}" type="presOf" srcId="{B9E2C3B2-2F69-488F-BE3E-EA7A776C16B2}" destId="{6BFCCACA-F167-46AE-91C0-065918CC0FFB}" srcOrd="0" destOrd="0" presId="urn:microsoft.com/office/officeart/2008/layout/HorizontalMultiLevelHierarchy"/>
-    <dgm:cxn modelId="{9339B0BE-C6EF-461F-B587-4A6C8A05255D}" type="presOf" srcId="{8312D674-529C-4DFA-BC59-4FFAF3662292}" destId="{474A0EDA-551E-48CA-8B3E-EE6BBDA4D135}" srcOrd="0" destOrd="0" presId="urn:microsoft.com/office/officeart/2008/layout/HorizontalMultiLevelHierarchy"/>
-    <dgm:cxn modelId="{15AE619D-FF34-4D27-9483-E5B388EE5211}" type="presOf" srcId="{3F878B06-64F3-4AC0-BE31-89BD82DF277C}" destId="{4B1A28AE-23C7-49C8-B154-B39C6AD26EA1}" srcOrd="1" destOrd="0" presId="urn:microsoft.com/office/officeart/2008/layout/HorizontalMultiLevelHierarchy"/>
-    <dgm:cxn modelId="{8B14F4D7-5313-45E4-98F2-894AF2281E2E}" type="presOf" srcId="{A3775578-DFDB-47FD-BDB0-D31EDCC32FB8}" destId="{557B4551-7065-4622-B5C5-E03C3744F0F9}" srcOrd="0" destOrd="0" presId="urn:microsoft.com/office/officeart/2008/layout/HorizontalMultiLevelHierarchy"/>
-    <dgm:cxn modelId="{A33CC8AB-92D6-4373-9822-AC66B7626619}" type="presOf" srcId="{2FFA1F0B-C5EB-42D7-B2D1-96E5BCD7A88A}" destId="{4DE165BC-8B04-4D1F-BB5D-0D745ED89EE9}" srcOrd="0" destOrd="0" presId="urn:microsoft.com/office/officeart/2008/layout/HorizontalMultiLevelHierarchy"/>
-    <dgm:cxn modelId="{5A6BB69B-44E5-4F01-B157-DB328C77068D}" type="presOf" srcId="{357F764B-BF48-46DD-9649-34BE3E9CC255}" destId="{7EA186AA-2F6F-4742-BA20-8D78A3135296}" srcOrd="0" destOrd="0" presId="urn:microsoft.com/office/officeart/2008/layout/HorizontalMultiLevelHierarchy"/>
+    <dgm:cxn modelId="{EE874D6B-7F00-4C9E-802D-4A03CF11921C}" type="presOf" srcId="{5A143641-301B-4F69-85DE-1FF65470314F}" destId="{C0F2DA0D-8666-49FD-B6B3-5A503D90C297}" srcOrd="1" destOrd="0" presId="urn:microsoft.com/office/officeart/2008/layout/HorizontalMultiLevelHierarchy"/>
+    <dgm:cxn modelId="{D651E0A9-EDF2-4AB1-B11E-88D4E0BD8563}" type="presOf" srcId="{8312D674-529C-4DFA-BC59-4FFAF3662292}" destId="{474A0EDA-551E-48CA-8B3E-EE6BBDA4D135}" srcOrd="0" destOrd="0" presId="urn:microsoft.com/office/officeart/2008/layout/HorizontalMultiLevelHierarchy"/>
+    <dgm:cxn modelId="{DFC3BA3D-9F18-49D4-B8CF-1CECDC2863C0}" type="presOf" srcId="{8312D674-529C-4DFA-BC59-4FFAF3662292}" destId="{827B8341-66B3-4725-BE0D-83AD5A8AA52A}" srcOrd="1" destOrd="0" presId="urn:microsoft.com/office/officeart/2008/layout/HorizontalMultiLevelHierarchy"/>
+    <dgm:cxn modelId="{966896A4-64EA-4CEA-89BA-F92441D7517E}" type="presOf" srcId="{009CAC8D-718B-4F7E-83CF-71F1B8393205}" destId="{D47B6ECF-03A4-432E-882C-23D6A8AEB2EA}" srcOrd="0" destOrd="0" presId="urn:microsoft.com/office/officeart/2008/layout/HorizontalMultiLevelHierarchy"/>
+    <dgm:cxn modelId="{004C0900-D7CC-40C0-9540-0B6E61E4F6A7}" type="presOf" srcId="{96E0DCA4-C900-4E15-AAC0-9AF6896E068A}" destId="{EBAB96F0-D890-4A60-91A8-B888F52D3667}" srcOrd="1" destOrd="0" presId="urn:microsoft.com/office/officeart/2008/layout/HorizontalMultiLevelHierarchy"/>
+    <dgm:cxn modelId="{64288FCD-79FD-4BFE-ABFB-7A47E4027E22}" type="presOf" srcId="{9128D5CE-EB93-47F1-9CAE-D6EAF1B8FD99}" destId="{1A010F09-0249-4EB9-83E7-CF9EB4E3D352}" srcOrd="0" destOrd="0" presId="urn:microsoft.com/office/officeart/2008/layout/HorizontalMultiLevelHierarchy"/>
     <dgm:cxn modelId="{D322F289-2DBF-41BF-B8FD-F232774BF3BB}" srcId="{7AA48144-ED1B-4292-87E8-9B8DDDC4AB42}" destId="{CD3ADE60-C959-413A-B79C-B7581295E2EA}" srcOrd="0" destOrd="0" parTransId="{3CB5FEB2-FD4D-4345-A640-DB3C7113BA89}" sibTransId="{E2BDEB49-2983-4C3C-AC37-77DAD1CDA924}"/>
+    <dgm:cxn modelId="{1A60FC8C-A761-4B7D-AC76-06BB68C65B3B}" type="presOf" srcId="{8D0F435D-7925-40E3-A8C0-FC7B3BC48CBC}" destId="{B2E49838-46C5-48EC-A625-9685D6D918CE}" srcOrd="0" destOrd="0" presId="urn:microsoft.com/office/officeart/2008/layout/HorizontalMultiLevelHierarchy"/>
+    <dgm:cxn modelId="{80C2175B-F10E-4431-851E-DF516C0FC1BA}" type="presOf" srcId="{8FB27069-BC61-41CE-8BBD-9903CA63588A}" destId="{F5D578A6-0FA4-4898-8EE1-3659F5CF4591}" srcOrd="0" destOrd="0" presId="urn:microsoft.com/office/officeart/2008/layout/HorizontalMultiLevelHierarchy"/>
     <dgm:cxn modelId="{4A417FCA-077E-462E-95CA-F2D34BCFC73F}" srcId="{9604D540-2705-4D39-AC01-BADA01EDED63}" destId="{8D0F435D-7925-40E3-A8C0-FC7B3BC48CBC}" srcOrd="0" destOrd="0" parTransId="{B9E2C3B2-2F69-488F-BE3E-EA7A776C16B2}" sibTransId="{E38E508E-DAF2-4C07-B79A-B1400ABF496B}"/>
-    <dgm:cxn modelId="{B66F7123-56C3-4D38-A223-3446B857CB85}" type="presOf" srcId="{7C248003-693D-4770-B01E-5380CC47A4C2}" destId="{C348D3F8-ED2D-442B-B6E9-789436796E27}" srcOrd="1" destOrd="0" presId="urn:microsoft.com/office/officeart/2008/layout/HorizontalMultiLevelHierarchy"/>
     <dgm:cxn modelId="{33AF1C22-B593-4B36-B53D-20E271A5EA9D}" srcId="{7AA48144-ED1B-4292-87E8-9B8DDDC4AB42}" destId="{75EF87AF-7FAE-406D-8D27-A80A59B8AEEB}" srcOrd="1" destOrd="0" parTransId="{357F764B-BF48-46DD-9649-34BE3E9CC255}" sibTransId="{1ED60B1E-122C-47B5-B62C-462DE2EADFE1}"/>
-    <dgm:cxn modelId="{D557E6AE-CD39-4A09-8B80-D3A8382679F2}" type="presOf" srcId="{3CB5FEB2-FD4D-4345-A640-DB3C7113BA89}" destId="{D69AE5D3-14F6-4616-BE8C-2E50CE7B1E63}" srcOrd="1" destOrd="0" presId="urn:microsoft.com/office/officeart/2008/layout/HorizontalMultiLevelHierarchy"/>
-    <dgm:cxn modelId="{B69261C7-71F6-493E-9F0F-C647E6A0D765}" type="presOf" srcId="{5A143641-301B-4F69-85DE-1FF65470314F}" destId="{77763A03-368C-468F-AC0C-0C6AF72F24BD}" srcOrd="0" destOrd="0" presId="urn:microsoft.com/office/officeart/2008/layout/HorizontalMultiLevelHierarchy"/>
-    <dgm:cxn modelId="{D7D25074-4D2E-4565-BCD5-19AE9BF6B5D5}" type="presOf" srcId="{F58FE1AB-CA2C-42A7-AA04-40EE2FB5DECF}" destId="{EBBFCF2D-0022-4FC2-94B0-F08541455CBB}" srcOrd="0" destOrd="0" presId="urn:microsoft.com/office/officeart/2008/layout/HorizontalMultiLevelHierarchy"/>
-    <dgm:cxn modelId="{1BAD7885-9A2D-470C-BB3F-C8BE13ABD10B}" type="presOf" srcId="{75EF87AF-7FAE-406D-8D27-A80A59B8AEEB}" destId="{FFE73B34-25CF-43D6-B7B5-F9B4A2975BC8}" srcOrd="0" destOrd="0" presId="urn:microsoft.com/office/officeart/2008/layout/HorizontalMultiLevelHierarchy"/>
-    <dgm:cxn modelId="{DC7AF21F-F28F-41A0-BB77-D0847A7E2006}" type="presOf" srcId="{96E0DCA4-C900-4E15-AAC0-9AF6896E068A}" destId="{1FB013FA-F067-4863-B65B-A309E2E34150}" srcOrd="0" destOrd="0" presId="urn:microsoft.com/office/officeart/2008/layout/HorizontalMultiLevelHierarchy"/>
-    <dgm:cxn modelId="{9AB44B53-A22F-4049-8D68-BD4D52749CA7}" type="presOf" srcId="{057CDAF2-B751-46F1-BDCA-918A41DDB689}" destId="{28A5D805-9B7A-4DD4-958C-9C85700FA350}" srcOrd="0" destOrd="0" presId="urn:microsoft.com/office/officeart/2008/layout/HorizontalMultiLevelHierarchy"/>
-    <dgm:cxn modelId="{A34FF672-6129-4155-9991-18680731EEB2}" type="presParOf" srcId="{81C32B2C-63CF-4756-A7FB-8FF3A9A4CC96}" destId="{499789D7-45F9-49EE-8983-49846EDE0939}" srcOrd="0" destOrd="0" presId="urn:microsoft.com/office/officeart/2008/layout/HorizontalMultiLevelHierarchy"/>
-    <dgm:cxn modelId="{98BC2F75-9A48-46A8-B629-56361FDAA5F6}" type="presParOf" srcId="{499789D7-45F9-49EE-8983-49846EDE0939}" destId="{1A5B7517-55E1-4A19-A42A-B068B12C1F19}" srcOrd="0" destOrd="0" presId="urn:microsoft.com/office/officeart/2008/layout/HorizontalMultiLevelHierarchy"/>
-    <dgm:cxn modelId="{744E3F51-AD58-4FD3-8913-2B23907BDFD1}" type="presParOf" srcId="{499789D7-45F9-49EE-8983-49846EDE0939}" destId="{41AD5379-C861-46B8-89B0-C5714C0CA26F}" srcOrd="1" destOrd="0" presId="urn:microsoft.com/office/officeart/2008/layout/HorizontalMultiLevelHierarchy"/>
-    <dgm:cxn modelId="{5C77B717-1742-4A22-BDA3-6A3A03186C1F}" type="presParOf" srcId="{41AD5379-C861-46B8-89B0-C5714C0CA26F}" destId="{A358D5A4-A719-48B5-9654-F8081F7FE7D9}" srcOrd="0" destOrd="0" presId="urn:microsoft.com/office/officeart/2008/layout/HorizontalMultiLevelHierarchy"/>
-    <dgm:cxn modelId="{0A307D6E-D368-45F1-A338-1091DD5E8A6F}" type="presParOf" srcId="{A358D5A4-A719-48B5-9654-F8081F7FE7D9}" destId="{F74D54A1-B6B7-4AA0-B55E-66FE1731DC9C}" srcOrd="0" destOrd="0" presId="urn:microsoft.com/office/officeart/2008/layout/HorizontalMultiLevelHierarchy"/>
-    <dgm:cxn modelId="{2D868C70-2555-457C-A033-45693AC1A138}" type="presParOf" srcId="{41AD5379-C861-46B8-89B0-C5714C0CA26F}" destId="{1620CC43-DFB7-47DF-9CCB-67D0FF48A53D}" srcOrd="1" destOrd="0" presId="urn:microsoft.com/office/officeart/2008/layout/HorizontalMultiLevelHierarchy"/>
-    <dgm:cxn modelId="{A8C5A8F2-5D9B-4221-B99C-07F036871B83}" type="presParOf" srcId="{1620CC43-DFB7-47DF-9CCB-67D0FF48A53D}" destId="{1E4E9C2D-0D81-41C8-95B3-A4B388F31C18}" srcOrd="0" destOrd="0" presId="urn:microsoft.com/office/officeart/2008/layout/HorizontalMultiLevelHierarchy"/>
-    <dgm:cxn modelId="{22C23A47-319D-4D57-BBC0-FECF21543296}" type="presParOf" srcId="{1620CC43-DFB7-47DF-9CCB-67D0FF48A53D}" destId="{74965F50-6DB8-4219-B21D-69BD463259AB}" srcOrd="1" destOrd="0" presId="urn:microsoft.com/office/officeart/2008/layout/HorizontalMultiLevelHierarchy"/>
-    <dgm:cxn modelId="{337ECB69-D156-4C16-ACBB-7FD33ED60363}" type="presParOf" srcId="{74965F50-6DB8-4219-B21D-69BD463259AB}" destId="{1FB013FA-F067-4863-B65B-A309E2E34150}" srcOrd="0" destOrd="0" presId="urn:microsoft.com/office/officeart/2008/layout/HorizontalMultiLevelHierarchy"/>
-    <dgm:cxn modelId="{98512D76-9EF7-479F-8749-2CEC53A6F688}" type="presParOf" srcId="{1FB013FA-F067-4863-B65B-A309E2E34150}" destId="{EBAB96F0-D890-4A60-91A8-B888F52D3667}" srcOrd="0" destOrd="0" presId="urn:microsoft.com/office/officeart/2008/layout/HorizontalMultiLevelHierarchy"/>
-    <dgm:cxn modelId="{82C13601-4924-4E14-8D23-063090D5C46D}" type="presParOf" srcId="{74965F50-6DB8-4219-B21D-69BD463259AB}" destId="{D68FA9A3-6380-4F83-8BA4-4861B56947A9}" srcOrd="1" destOrd="0" presId="urn:microsoft.com/office/officeart/2008/layout/HorizontalMultiLevelHierarchy"/>
-    <dgm:cxn modelId="{A026BF64-2799-4DAD-AEDE-28B6714C2499}" type="presParOf" srcId="{D68FA9A3-6380-4F83-8BA4-4861B56947A9}" destId="{AB0EEE2D-9EBE-447D-9F54-62B3D3A29E02}" srcOrd="0" destOrd="0" presId="urn:microsoft.com/office/officeart/2008/layout/HorizontalMultiLevelHierarchy"/>
-    <dgm:cxn modelId="{51F3DA1F-ED86-4855-AC48-FEBAEACE241D}" type="presParOf" srcId="{D68FA9A3-6380-4F83-8BA4-4861B56947A9}" destId="{40FE4339-3124-46CD-B958-3962F0DED762}" srcOrd="1" destOrd="0" presId="urn:microsoft.com/office/officeart/2008/layout/HorizontalMultiLevelHierarchy"/>
-    <dgm:cxn modelId="{0D219EB5-46EA-443B-98F6-C8B0E227B8DF}" type="presParOf" srcId="{40FE4339-3124-46CD-B958-3962F0DED762}" destId="{26A0EB1B-5BFA-4F71-8EBC-361594CF0E20}" srcOrd="0" destOrd="0" presId="urn:microsoft.com/office/officeart/2008/layout/HorizontalMultiLevelHierarchy"/>
-    <dgm:cxn modelId="{B218A3F3-B854-4D6C-8F65-5554E69601D2}" type="presParOf" srcId="{26A0EB1B-5BFA-4F71-8EBC-361594CF0E20}" destId="{00C91893-E156-4862-830D-9AD7915AD118}" srcOrd="0" destOrd="0" presId="urn:microsoft.com/office/officeart/2008/layout/HorizontalMultiLevelHierarchy"/>
-    <dgm:cxn modelId="{D3F6054E-1DCF-4229-805D-D6ED7E760ED7}" type="presParOf" srcId="{40FE4339-3124-46CD-B958-3962F0DED762}" destId="{45E0975C-856C-4CEB-9A09-BBCC7A32B494}" srcOrd="1" destOrd="0" presId="urn:microsoft.com/office/officeart/2008/layout/HorizontalMultiLevelHierarchy"/>
-    <dgm:cxn modelId="{4DEED4C6-CE60-488C-95D5-85D9D2BCC993}" type="presParOf" srcId="{45E0975C-856C-4CEB-9A09-BBCC7A32B494}" destId="{28A5D805-9B7A-4DD4-958C-9C85700FA350}" srcOrd="0" destOrd="0" presId="urn:microsoft.com/office/officeart/2008/layout/HorizontalMultiLevelHierarchy"/>
-    <dgm:cxn modelId="{1BE58C50-D4A3-435B-8E2D-4AA3A8181F2A}" type="presParOf" srcId="{45E0975C-856C-4CEB-9A09-BBCC7A32B494}" destId="{C30D0DC3-9F44-4166-AA41-68A26B9F6B33}" srcOrd="1" destOrd="0" presId="urn:microsoft.com/office/officeart/2008/layout/HorizontalMultiLevelHierarchy"/>
-    <dgm:cxn modelId="{683FD2F6-96E8-4455-8A74-5E6FE7D84110}" type="presParOf" srcId="{74965F50-6DB8-4219-B21D-69BD463259AB}" destId="{A78B0741-FA66-4F5A-A262-C5EA53DE06C5}" srcOrd="2" destOrd="0" presId="urn:microsoft.com/office/officeart/2008/layout/HorizontalMultiLevelHierarchy"/>
-    <dgm:cxn modelId="{ACE53864-0326-4B48-86C4-D11400F2F3B7}" type="presParOf" srcId="{A78B0741-FA66-4F5A-A262-C5EA53DE06C5}" destId="{CED42A0B-C3D5-47BD-9C36-0343AA085ED7}" srcOrd="0" destOrd="0" presId="urn:microsoft.com/office/officeart/2008/layout/HorizontalMultiLevelHierarchy"/>
-    <dgm:cxn modelId="{A6BCA34D-D280-4E2A-9EB8-E9FB89168833}" type="presParOf" srcId="{74965F50-6DB8-4219-B21D-69BD463259AB}" destId="{4F42C567-2E72-4B8F-9984-3661556EE1A8}" srcOrd="3" destOrd="0" presId="urn:microsoft.com/office/officeart/2008/layout/HorizontalMultiLevelHierarchy"/>
-    <dgm:cxn modelId="{644DBEAF-647B-46CE-B388-F72CF35C7E3D}" type="presParOf" srcId="{4F42C567-2E72-4B8F-9984-3661556EE1A8}" destId="{EBBFCF2D-0022-4FC2-94B0-F08541455CBB}" srcOrd="0" destOrd="0" presId="urn:microsoft.com/office/officeart/2008/layout/HorizontalMultiLevelHierarchy"/>
-    <dgm:cxn modelId="{5DC976B5-A54F-4070-B34D-67A9C99D98AF}" type="presParOf" srcId="{4F42C567-2E72-4B8F-9984-3661556EE1A8}" destId="{4972430F-AF84-4B4D-B558-00148EDF8521}" srcOrd="1" destOrd="0" presId="urn:microsoft.com/office/officeart/2008/layout/HorizontalMultiLevelHierarchy"/>
-    <dgm:cxn modelId="{387304D4-1F0C-4BF9-9EEA-5FED4FBE6B78}" type="presParOf" srcId="{4972430F-AF84-4B4D-B558-00148EDF8521}" destId="{F22C4162-595C-4F4E-9FD8-4C3BD77A56E5}" srcOrd="0" destOrd="0" presId="urn:microsoft.com/office/officeart/2008/layout/HorizontalMultiLevelHierarchy"/>
-    <dgm:cxn modelId="{66796C51-DD6D-4F7E-9109-2D7D33143F8E}" type="presParOf" srcId="{F22C4162-595C-4F4E-9FD8-4C3BD77A56E5}" destId="{4B1A28AE-23C7-49C8-B154-B39C6AD26EA1}" srcOrd="0" destOrd="0" presId="urn:microsoft.com/office/officeart/2008/layout/HorizontalMultiLevelHierarchy"/>
-    <dgm:cxn modelId="{61CD12ED-C10F-407F-9804-002B0829CCF9}" type="presParOf" srcId="{4972430F-AF84-4B4D-B558-00148EDF8521}" destId="{15F0CD9F-E8D7-4138-96E5-9F56DB9D2FDB}" srcOrd="1" destOrd="0" presId="urn:microsoft.com/office/officeart/2008/layout/HorizontalMultiLevelHierarchy"/>
-    <dgm:cxn modelId="{6725043A-7760-46A0-BD9C-F914423230DC}" type="presParOf" srcId="{15F0CD9F-E8D7-4138-96E5-9F56DB9D2FDB}" destId="{F5D578A6-0FA4-4898-8EE1-3659F5CF4591}" srcOrd="0" destOrd="0" presId="urn:microsoft.com/office/officeart/2008/layout/HorizontalMultiLevelHierarchy"/>
-    <dgm:cxn modelId="{8C20AC90-75CD-4D59-BB3E-6FD84F2179C9}" type="presParOf" srcId="{15F0CD9F-E8D7-4138-96E5-9F56DB9D2FDB}" destId="{8846FE1E-0ED0-407B-AD97-CBD0A0E52B8F}" srcOrd="1" destOrd="0" presId="urn:microsoft.com/office/officeart/2008/layout/HorizontalMultiLevelHierarchy"/>
-    <dgm:cxn modelId="{89B9E3BC-08ED-4E96-A1B1-402C05E85322}" type="presParOf" srcId="{74965F50-6DB8-4219-B21D-69BD463259AB}" destId="{0A163BDF-9FFA-4D2B-8D86-DB17464AB7A7}" srcOrd="4" destOrd="0" presId="urn:microsoft.com/office/officeart/2008/layout/HorizontalMultiLevelHierarchy"/>
-    <dgm:cxn modelId="{0F4FD06E-89AF-4B5A-891C-F360DB9344C4}" type="presParOf" srcId="{0A163BDF-9FFA-4D2B-8D86-DB17464AB7A7}" destId="{9C42DE77-23DB-4892-BB5E-327995BA02DD}" srcOrd="0" destOrd="0" presId="urn:microsoft.com/office/officeart/2008/layout/HorizontalMultiLevelHierarchy"/>
-    <dgm:cxn modelId="{0F79F6F0-ACA1-4630-BFF3-57481C4DB1E9}" type="presParOf" srcId="{74965F50-6DB8-4219-B21D-69BD463259AB}" destId="{2C0D8573-AD00-48D3-9878-DF7FB42F34E6}" srcOrd="5" destOrd="0" presId="urn:microsoft.com/office/officeart/2008/layout/HorizontalMultiLevelHierarchy"/>
-    <dgm:cxn modelId="{0B7CE94A-7693-4E99-9950-9A9C4EAB810E}" type="presParOf" srcId="{2C0D8573-AD00-48D3-9878-DF7FB42F34E6}" destId="{3C044A04-7A8F-40B1-9844-1B56CDDE1D65}" srcOrd="0" destOrd="0" presId="urn:microsoft.com/office/officeart/2008/layout/HorizontalMultiLevelHierarchy"/>
-    <dgm:cxn modelId="{1C90E9C8-CD74-4C40-9215-59A951D0326A}" type="presParOf" srcId="{2C0D8573-AD00-48D3-9878-DF7FB42F34E6}" destId="{AD6C975C-EA67-4390-9F93-2EA2DFB00176}" srcOrd="1" destOrd="0" presId="urn:microsoft.com/office/officeart/2008/layout/HorizontalMultiLevelHierarchy"/>
-    <dgm:cxn modelId="{9F5275E2-3CA8-4D9E-AB55-114C13D56FBA}" type="presParOf" srcId="{AD6C975C-EA67-4390-9F93-2EA2DFB00176}" destId="{2045132C-D14B-49C9-82C0-158A10F94CF4}" srcOrd="0" destOrd="0" presId="urn:microsoft.com/office/officeart/2008/layout/HorizontalMultiLevelHierarchy"/>
-    <dgm:cxn modelId="{491BEF58-114B-44B7-8C8E-F172681561A9}" type="presParOf" srcId="{2045132C-D14B-49C9-82C0-158A10F94CF4}" destId="{C348D3F8-ED2D-442B-B6E9-789436796E27}" srcOrd="0" destOrd="0" presId="urn:microsoft.com/office/officeart/2008/layout/HorizontalMultiLevelHierarchy"/>
-    <dgm:cxn modelId="{45986501-CC4D-4AE8-AEE4-FE7AD98E6A57}" type="presParOf" srcId="{AD6C975C-EA67-4390-9F93-2EA2DFB00176}" destId="{6464EC84-5ACD-400E-80FD-997D9F8FA982}" srcOrd="1" destOrd="0" presId="urn:microsoft.com/office/officeart/2008/layout/HorizontalMultiLevelHierarchy"/>
-    <dgm:cxn modelId="{5BA743DB-A1AA-4090-BCC9-A54444CDF56F}" type="presParOf" srcId="{6464EC84-5ACD-400E-80FD-997D9F8FA982}" destId="{1A010F09-0249-4EB9-83E7-CF9EB4E3D352}" srcOrd="0" destOrd="0" presId="urn:microsoft.com/office/officeart/2008/layout/HorizontalMultiLevelHierarchy"/>
-    <dgm:cxn modelId="{B6C88746-0B7F-494C-8B15-37C36C9224DB}" type="presParOf" srcId="{6464EC84-5ACD-400E-80FD-997D9F8FA982}" destId="{07F49932-A958-4865-9325-D94C5A3F8183}" srcOrd="1" destOrd="0" presId="urn:microsoft.com/office/officeart/2008/layout/HorizontalMultiLevelHierarchy"/>
-    <dgm:cxn modelId="{4C319D3C-E4FA-455F-98F1-F2B585BA63E5}" type="presParOf" srcId="{AD6C975C-EA67-4390-9F93-2EA2DFB00176}" destId="{1B5AE025-AADC-49E0-866F-37CB32A5099D}" srcOrd="2" destOrd="0" presId="urn:microsoft.com/office/officeart/2008/layout/HorizontalMultiLevelHierarchy"/>
-    <dgm:cxn modelId="{EED98478-2614-4342-9D1A-7050478BF532}" type="presParOf" srcId="{1B5AE025-AADC-49E0-866F-37CB32A5099D}" destId="{EDD16B75-3227-4D1F-80B4-6B776CB910BB}" srcOrd="0" destOrd="0" presId="urn:microsoft.com/office/officeart/2008/layout/HorizontalMultiLevelHierarchy"/>
-    <dgm:cxn modelId="{8D74B7F5-736D-463D-A25C-169F4C8195FF}" type="presParOf" srcId="{AD6C975C-EA67-4390-9F93-2EA2DFB00176}" destId="{8CE4DBDF-58C8-4338-8DBF-370B3F0DB401}" srcOrd="3" destOrd="0" presId="urn:microsoft.com/office/officeart/2008/layout/HorizontalMultiLevelHierarchy"/>
-    <dgm:cxn modelId="{CF48E782-5EDC-48FC-B4A9-7D43BA39AB05}" type="presParOf" srcId="{8CE4DBDF-58C8-4338-8DBF-370B3F0DB401}" destId="{4188BD2A-FD28-46E5-A10D-F0C237D98EE6}" srcOrd="0" destOrd="0" presId="urn:microsoft.com/office/officeart/2008/layout/HorizontalMultiLevelHierarchy"/>
-    <dgm:cxn modelId="{403D83F9-4448-4AB4-BF03-08F7162EB039}" type="presParOf" srcId="{8CE4DBDF-58C8-4338-8DBF-370B3F0DB401}" destId="{91D9BD1E-66A1-4328-ABAE-841A4760EE13}" srcOrd="1" destOrd="0" presId="urn:microsoft.com/office/officeart/2008/layout/HorizontalMultiLevelHierarchy"/>
-    <dgm:cxn modelId="{C08323C9-CE27-4A4F-BBC5-E6AD0C170065}" type="presParOf" srcId="{AD6C975C-EA67-4390-9F93-2EA2DFB00176}" destId="{D47B6ECF-03A4-432E-882C-23D6A8AEB2EA}" srcOrd="4" destOrd="0" presId="urn:microsoft.com/office/officeart/2008/layout/HorizontalMultiLevelHierarchy"/>
-    <dgm:cxn modelId="{4E9CA3F8-2A3B-4F2D-9DD4-E30B2ED1717F}" type="presParOf" srcId="{D47B6ECF-03A4-432E-882C-23D6A8AEB2EA}" destId="{3A6A6DDC-2BC1-4DDC-9582-355E81D55CBC}" srcOrd="0" destOrd="0" presId="urn:microsoft.com/office/officeart/2008/layout/HorizontalMultiLevelHierarchy"/>
-    <dgm:cxn modelId="{7C54EE0A-E907-4D3B-9808-31DCB3A7D2A5}" type="presParOf" srcId="{AD6C975C-EA67-4390-9F93-2EA2DFB00176}" destId="{F6776C8C-D3FE-431F-A572-E6D99E1AE840}" srcOrd="5" destOrd="0" presId="urn:microsoft.com/office/officeart/2008/layout/HorizontalMultiLevelHierarchy"/>
-    <dgm:cxn modelId="{B2A39F9E-774A-45AA-A92F-36E60F254B48}" type="presParOf" srcId="{F6776C8C-D3FE-431F-A572-E6D99E1AE840}" destId="{8405F27C-D6A1-43D8-822C-C044E5117CC1}" srcOrd="0" destOrd="0" presId="urn:microsoft.com/office/officeart/2008/layout/HorizontalMultiLevelHierarchy"/>
-    <dgm:cxn modelId="{749E579F-E687-4368-B302-36378C2B030A}" type="presParOf" srcId="{F6776C8C-D3FE-431F-A572-E6D99E1AE840}" destId="{000A2DC3-DC24-4850-9850-0E984E56DCD7}" srcOrd="1" destOrd="0" presId="urn:microsoft.com/office/officeart/2008/layout/HorizontalMultiLevelHierarchy"/>
-    <dgm:cxn modelId="{ED6E5FAC-76FA-407C-B5F7-DDA5A8045CD4}" type="presParOf" srcId="{000A2DC3-DC24-4850-9850-0E984E56DCD7}" destId="{720A1961-3359-4107-9C6A-E82D5F6FA06F}" srcOrd="0" destOrd="0" presId="urn:microsoft.com/office/officeart/2008/layout/HorizontalMultiLevelHierarchy"/>
-    <dgm:cxn modelId="{7E9B8E51-0761-4D8A-B2A5-6F7A8D547801}" type="presParOf" srcId="{720A1961-3359-4107-9C6A-E82D5F6FA06F}" destId="{D69AE5D3-14F6-4616-BE8C-2E50CE7B1E63}" srcOrd="0" destOrd="0" presId="urn:microsoft.com/office/officeart/2008/layout/HorizontalMultiLevelHierarchy"/>
-    <dgm:cxn modelId="{F7EE897F-450C-488B-986C-788E952E61EF}" type="presParOf" srcId="{000A2DC3-DC24-4850-9850-0E984E56DCD7}" destId="{4E0B8046-91E8-43C2-B259-52B8FE05C471}" srcOrd="1" destOrd="0" presId="urn:microsoft.com/office/officeart/2008/layout/HorizontalMultiLevelHierarchy"/>
-    <dgm:cxn modelId="{939BFA73-9AAD-47CA-9624-76C3B136DD0A}" type="presParOf" srcId="{4E0B8046-91E8-43C2-B259-52B8FE05C471}" destId="{B3D81FBF-8E24-4BC8-AB65-E81F538E5A73}" srcOrd="0" destOrd="0" presId="urn:microsoft.com/office/officeart/2008/layout/HorizontalMultiLevelHierarchy"/>
-    <dgm:cxn modelId="{16B727D3-2D77-4D4D-84CC-60FB2EE14123}" type="presParOf" srcId="{4E0B8046-91E8-43C2-B259-52B8FE05C471}" destId="{9210E655-C001-4150-810D-B17AAF5D773C}" srcOrd="1" destOrd="0" presId="urn:microsoft.com/office/officeart/2008/layout/HorizontalMultiLevelHierarchy"/>
-    <dgm:cxn modelId="{D65C816F-F196-4C6D-8892-367AF6DBE4E5}" type="presParOf" srcId="{000A2DC3-DC24-4850-9850-0E984E56DCD7}" destId="{7EA186AA-2F6F-4742-BA20-8D78A3135296}" srcOrd="2" destOrd="0" presId="urn:microsoft.com/office/officeart/2008/layout/HorizontalMultiLevelHierarchy"/>
-    <dgm:cxn modelId="{74A41C02-CACD-4DC1-A688-0DBE8CFA7DC2}" type="presParOf" srcId="{7EA186AA-2F6F-4742-BA20-8D78A3135296}" destId="{CD51B4AD-B2FA-45F4-9AF5-0F10119E569E}" srcOrd="0" destOrd="0" presId="urn:microsoft.com/office/officeart/2008/layout/HorizontalMultiLevelHierarchy"/>
-    <dgm:cxn modelId="{FAA4957A-E144-40AB-998F-5D289697C9A8}" type="presParOf" srcId="{000A2DC3-DC24-4850-9850-0E984E56DCD7}" destId="{E6C2DC94-5ADC-4846-BDBB-967BC95D5425}" srcOrd="3" destOrd="0" presId="urn:microsoft.com/office/officeart/2008/layout/HorizontalMultiLevelHierarchy"/>
-    <dgm:cxn modelId="{E3280778-C978-411B-AD65-C5CB04DAC642}" type="presParOf" srcId="{E6C2DC94-5ADC-4846-BDBB-967BC95D5425}" destId="{FFE73B34-25CF-43D6-B7B5-F9B4A2975BC8}" srcOrd="0" destOrd="0" presId="urn:microsoft.com/office/officeart/2008/layout/HorizontalMultiLevelHierarchy"/>
-    <dgm:cxn modelId="{301CA544-F524-49CD-9CA8-574D18C05049}" type="presParOf" srcId="{E6C2DC94-5ADC-4846-BDBB-967BC95D5425}" destId="{4AAB5DE0-95FE-432B-8437-AEFBDC4FFE19}" srcOrd="1" destOrd="0" presId="urn:microsoft.com/office/officeart/2008/layout/HorizontalMultiLevelHierarchy"/>
-    <dgm:cxn modelId="{B42AFD3F-4F35-4148-9BF4-F183E9B8DB4A}" type="presParOf" srcId="{74965F50-6DB8-4219-B21D-69BD463259AB}" destId="{77763A03-368C-468F-AC0C-0C6AF72F24BD}" srcOrd="6" destOrd="0" presId="urn:microsoft.com/office/officeart/2008/layout/HorizontalMultiLevelHierarchy"/>
-    <dgm:cxn modelId="{F2A34FA1-B772-4D84-9BAB-3FC7C00443FE}" type="presParOf" srcId="{77763A03-368C-468F-AC0C-0C6AF72F24BD}" destId="{C0F2DA0D-8666-49FD-B6B3-5A503D90C297}" srcOrd="0" destOrd="0" presId="urn:microsoft.com/office/officeart/2008/layout/HorizontalMultiLevelHierarchy"/>
-    <dgm:cxn modelId="{50461DDC-0287-447F-AFC3-F4E359FB4938}" type="presParOf" srcId="{74965F50-6DB8-4219-B21D-69BD463259AB}" destId="{97459F8B-D39C-4DAB-A207-E6FFAB147F83}" srcOrd="7" destOrd="0" presId="urn:microsoft.com/office/officeart/2008/layout/HorizontalMultiLevelHierarchy"/>
-    <dgm:cxn modelId="{E92C3FD0-EF07-4C86-9951-7568F812A025}" type="presParOf" srcId="{97459F8B-D39C-4DAB-A207-E6FFAB147F83}" destId="{13848DD8-BA36-4D80-A6F2-2BB129A8A96E}" srcOrd="0" destOrd="0" presId="urn:microsoft.com/office/officeart/2008/layout/HorizontalMultiLevelHierarchy"/>
-    <dgm:cxn modelId="{D5666433-A8E1-42D9-946E-76A59A082540}" type="presParOf" srcId="{97459F8B-D39C-4DAB-A207-E6FFAB147F83}" destId="{4CE1ADAE-58C2-4E90-B776-44B3245A1FE9}" srcOrd="1" destOrd="0" presId="urn:microsoft.com/office/officeart/2008/layout/HorizontalMultiLevelHierarchy"/>
-    <dgm:cxn modelId="{7DF84111-A11F-4A45-B712-76A9860A20EF}" type="presParOf" srcId="{4CE1ADAE-58C2-4E90-B776-44B3245A1FE9}" destId="{6BFCCACA-F167-46AE-91C0-065918CC0FFB}" srcOrd="0" destOrd="0" presId="urn:microsoft.com/office/officeart/2008/layout/HorizontalMultiLevelHierarchy"/>
-    <dgm:cxn modelId="{DED27300-904D-496A-99C9-5C52ABFEE697}" type="presParOf" srcId="{6BFCCACA-F167-46AE-91C0-065918CC0FFB}" destId="{EA44F518-FEF1-48D4-8184-596E7F9FA131}" srcOrd="0" destOrd="0" presId="urn:microsoft.com/office/officeart/2008/layout/HorizontalMultiLevelHierarchy"/>
-    <dgm:cxn modelId="{2098EF0F-323C-4E3A-A0D9-3FAF43224DF9}" type="presParOf" srcId="{4CE1ADAE-58C2-4E90-B776-44B3245A1FE9}" destId="{57CB1BD1-C8BB-4BDA-9579-7AF35A978D4B}" srcOrd="1" destOrd="0" presId="urn:microsoft.com/office/officeart/2008/layout/HorizontalMultiLevelHierarchy"/>
-    <dgm:cxn modelId="{600AA355-0C29-4E10-B8F6-5C761B47C96E}" type="presParOf" srcId="{57CB1BD1-C8BB-4BDA-9579-7AF35A978D4B}" destId="{B2E49838-46C5-48EC-A625-9685D6D918CE}" srcOrd="0" destOrd="0" presId="urn:microsoft.com/office/officeart/2008/layout/HorizontalMultiLevelHierarchy"/>
-    <dgm:cxn modelId="{562DC884-67AA-474E-9617-62EC71B09719}" type="presParOf" srcId="{57CB1BD1-C8BB-4BDA-9579-7AF35A978D4B}" destId="{3A18E977-1421-44AE-BAD6-81115054DFE3}" srcOrd="1" destOrd="0" presId="urn:microsoft.com/office/officeart/2008/layout/HorizontalMultiLevelHierarchy"/>
-    <dgm:cxn modelId="{AE4ED457-D1AB-4D74-9097-0E8E192AAE19}" type="presParOf" srcId="{4CE1ADAE-58C2-4E90-B776-44B3245A1FE9}" destId="{474A0EDA-551E-48CA-8B3E-EE6BBDA4D135}" srcOrd="2" destOrd="0" presId="urn:microsoft.com/office/officeart/2008/layout/HorizontalMultiLevelHierarchy"/>
-    <dgm:cxn modelId="{297E27CF-7F45-4053-A108-C17565AA9E50}" type="presParOf" srcId="{474A0EDA-551E-48CA-8B3E-EE6BBDA4D135}" destId="{827B8341-66B3-4725-BE0D-83AD5A8AA52A}" srcOrd="0" destOrd="0" presId="urn:microsoft.com/office/officeart/2008/layout/HorizontalMultiLevelHierarchy"/>
-    <dgm:cxn modelId="{CF3076DD-05EC-4E94-90B2-877B95279FD5}" type="presParOf" srcId="{4CE1ADAE-58C2-4E90-B776-44B3245A1FE9}" destId="{C955B4E1-2254-4E81-9DD1-ACD697C8955B}" srcOrd="3" destOrd="0" presId="urn:microsoft.com/office/officeart/2008/layout/HorizontalMultiLevelHierarchy"/>
-    <dgm:cxn modelId="{7D510AD5-EAB4-4FDF-9179-A47246EAF2BA}" type="presParOf" srcId="{C955B4E1-2254-4E81-9DD1-ACD697C8955B}" destId="{557B4551-7065-4622-B5C5-E03C3744F0F9}" srcOrd="0" destOrd="0" presId="urn:microsoft.com/office/officeart/2008/layout/HorizontalMultiLevelHierarchy"/>
-    <dgm:cxn modelId="{C315DC04-3221-47D7-BF3F-18095A6E5DAA}" type="presParOf" srcId="{C955B4E1-2254-4E81-9DD1-ACD697C8955B}" destId="{D0A85893-04A9-4C48-8DF6-7C993B94A92A}" srcOrd="1" destOrd="0" presId="urn:microsoft.com/office/officeart/2008/layout/HorizontalMultiLevelHierarchy"/>
-    <dgm:cxn modelId="{E75D15E3-DB4D-49FF-BCA0-EA39DE04B11D}" type="presParOf" srcId="{4CE1ADAE-58C2-4E90-B776-44B3245A1FE9}" destId="{2168C8F1-DA61-4855-8CAB-01D5E2722038}" srcOrd="4" destOrd="0" presId="urn:microsoft.com/office/officeart/2008/layout/HorizontalMultiLevelHierarchy"/>
-    <dgm:cxn modelId="{FA3985EB-5434-4E8B-87F0-6EA771AFBF5B}" type="presParOf" srcId="{2168C8F1-DA61-4855-8CAB-01D5E2722038}" destId="{187B55A8-6CA3-45A5-8A68-F86A0FA76519}" srcOrd="0" destOrd="0" presId="urn:microsoft.com/office/officeart/2008/layout/HorizontalMultiLevelHierarchy"/>
-    <dgm:cxn modelId="{21C8742A-0C05-418A-A87F-1527D453F1F4}" type="presParOf" srcId="{4CE1ADAE-58C2-4E90-B776-44B3245A1FE9}" destId="{84B2682A-29E7-492A-9730-B094592B064B}" srcOrd="5" destOrd="0" presId="urn:microsoft.com/office/officeart/2008/layout/HorizontalMultiLevelHierarchy"/>
-    <dgm:cxn modelId="{26EAD506-E856-42B1-B92F-53021B7CC461}" type="presParOf" srcId="{84B2682A-29E7-492A-9730-B094592B064B}" destId="{4DE165BC-8B04-4D1F-BB5D-0D745ED89EE9}" srcOrd="0" destOrd="0" presId="urn:microsoft.com/office/officeart/2008/layout/HorizontalMultiLevelHierarchy"/>
-    <dgm:cxn modelId="{9E0149E7-D590-49B1-BC7F-56F2770F6987}" type="presParOf" srcId="{84B2682A-29E7-492A-9730-B094592B064B}" destId="{133397F7-0366-47D7-9D33-4DCCF409549F}" srcOrd="1" destOrd="0" presId="urn:microsoft.com/office/officeart/2008/layout/HorizontalMultiLevelHierarchy"/>
+    <dgm:cxn modelId="{93D5D7EE-69CE-4694-8070-30B7DE2C6C9D}" type="presOf" srcId="{1E044ACC-FB12-4491-99E6-C874D6C6E993}" destId="{AB0EEE2D-9EBE-447D-9F54-62B3D3A29E02}" srcOrd="0" destOrd="0" presId="urn:microsoft.com/office/officeart/2008/layout/HorizontalMultiLevelHierarchy"/>
+    <dgm:cxn modelId="{E9AB8D63-E609-48B3-A818-4B84F3C9B7F0}" type="presOf" srcId="{498441C2-0F15-4A0F-80F9-AAEEC5FF7B33}" destId="{CED42A0B-C3D5-47BD-9C36-0343AA085ED7}" srcOrd="1" destOrd="0" presId="urn:microsoft.com/office/officeart/2008/layout/HorizontalMultiLevelHierarchy"/>
+    <dgm:cxn modelId="{498BFEA3-C3CA-40AA-89AD-215B7E3B111B}" type="presOf" srcId="{2A65CB8C-D3A9-45E8-A089-A699BA1AC85E}" destId="{1E4E9C2D-0D81-41C8-95B3-A4B388F31C18}" srcOrd="0" destOrd="0" presId="urn:microsoft.com/office/officeart/2008/layout/HorizontalMultiLevelHierarchy"/>
+    <dgm:cxn modelId="{39C0CD00-8524-4AEE-9996-0C4E0F384D89}" type="presOf" srcId="{009CAC8D-718B-4F7E-83CF-71F1B8393205}" destId="{3A6A6DDC-2BC1-4DDC-9582-355E81D55CBC}" srcOrd="1" destOrd="0" presId="urn:microsoft.com/office/officeart/2008/layout/HorizontalMultiLevelHierarchy"/>
+    <dgm:cxn modelId="{38B80AED-B168-4E11-A9E0-D9F532E544C2}" type="presOf" srcId="{3F878B06-64F3-4AC0-BE31-89BD82DF277C}" destId="{4B1A28AE-23C7-49C8-B154-B39C6AD26EA1}" srcOrd="1" destOrd="0" presId="urn:microsoft.com/office/officeart/2008/layout/HorizontalMultiLevelHierarchy"/>
+    <dgm:cxn modelId="{5FFE17CD-5BFE-43B8-A89C-42AC09BD19F0}" type="presOf" srcId="{9E052B8C-62CF-41DC-B6BB-1BBEA6E87ABA}" destId="{4188BD2A-FD28-46E5-A10D-F0C237D98EE6}" srcOrd="0" destOrd="0" presId="urn:microsoft.com/office/officeart/2008/layout/HorizontalMultiLevelHierarchy"/>
+    <dgm:cxn modelId="{8161C939-D748-40B9-9325-20B74976B247}" type="presOf" srcId="{7C99F066-9D1A-4211-8179-695622A4F4C7}" destId="{1B5AE025-AADC-49E0-866F-37CB32A5099D}" srcOrd="0" destOrd="0" presId="urn:microsoft.com/office/officeart/2008/layout/HorizontalMultiLevelHierarchy"/>
+    <dgm:cxn modelId="{0C59D0CA-B299-4E78-9A3F-B135F0712788}" type="presParOf" srcId="{81C32B2C-63CF-4756-A7FB-8FF3A9A4CC96}" destId="{499789D7-45F9-49EE-8983-49846EDE0939}" srcOrd="0" destOrd="0" presId="urn:microsoft.com/office/officeart/2008/layout/HorizontalMultiLevelHierarchy"/>
+    <dgm:cxn modelId="{B521467E-13A5-46FF-82FA-445409F07612}" type="presParOf" srcId="{499789D7-45F9-49EE-8983-49846EDE0939}" destId="{1A5B7517-55E1-4A19-A42A-B068B12C1F19}" srcOrd="0" destOrd="0" presId="urn:microsoft.com/office/officeart/2008/layout/HorizontalMultiLevelHierarchy"/>
+    <dgm:cxn modelId="{BABDA4CA-9D4C-4DB2-AC5A-A1827899982C}" type="presParOf" srcId="{499789D7-45F9-49EE-8983-49846EDE0939}" destId="{41AD5379-C861-46B8-89B0-C5714C0CA26F}" srcOrd="1" destOrd="0" presId="urn:microsoft.com/office/officeart/2008/layout/HorizontalMultiLevelHierarchy"/>
+    <dgm:cxn modelId="{C0E9DFEC-14A1-441E-B47F-00E10C94CC54}" type="presParOf" srcId="{41AD5379-C861-46B8-89B0-C5714C0CA26F}" destId="{A358D5A4-A719-48B5-9654-F8081F7FE7D9}" srcOrd="0" destOrd="0" presId="urn:microsoft.com/office/officeart/2008/layout/HorizontalMultiLevelHierarchy"/>
+    <dgm:cxn modelId="{6A958365-9982-4087-A41E-59E8229A2F7E}" type="presParOf" srcId="{A358D5A4-A719-48B5-9654-F8081F7FE7D9}" destId="{F74D54A1-B6B7-4AA0-B55E-66FE1731DC9C}" srcOrd="0" destOrd="0" presId="urn:microsoft.com/office/officeart/2008/layout/HorizontalMultiLevelHierarchy"/>
+    <dgm:cxn modelId="{9D5E10F3-BD8B-402C-BDC2-48FE68C78629}" type="presParOf" srcId="{41AD5379-C861-46B8-89B0-C5714C0CA26F}" destId="{1620CC43-DFB7-47DF-9CCB-67D0FF48A53D}" srcOrd="1" destOrd="0" presId="urn:microsoft.com/office/officeart/2008/layout/HorizontalMultiLevelHierarchy"/>
+    <dgm:cxn modelId="{2519BD70-EF47-48FB-B5A3-9D3D18F2610A}" type="presParOf" srcId="{1620CC43-DFB7-47DF-9CCB-67D0FF48A53D}" destId="{1E4E9C2D-0D81-41C8-95B3-A4B388F31C18}" srcOrd="0" destOrd="0" presId="urn:microsoft.com/office/officeart/2008/layout/HorizontalMultiLevelHierarchy"/>
+    <dgm:cxn modelId="{B91F0632-CEB1-4228-8EEA-F284BC9796BC}" type="presParOf" srcId="{1620CC43-DFB7-47DF-9CCB-67D0FF48A53D}" destId="{74965F50-6DB8-4219-B21D-69BD463259AB}" srcOrd="1" destOrd="0" presId="urn:microsoft.com/office/officeart/2008/layout/HorizontalMultiLevelHierarchy"/>
+    <dgm:cxn modelId="{E0BAD780-1AF7-444E-AA85-DF7E3CAE50B9}" type="presParOf" srcId="{74965F50-6DB8-4219-B21D-69BD463259AB}" destId="{1FB013FA-F067-4863-B65B-A309E2E34150}" srcOrd="0" destOrd="0" presId="urn:microsoft.com/office/officeart/2008/layout/HorizontalMultiLevelHierarchy"/>
+    <dgm:cxn modelId="{7CBC44CD-5BA1-4018-8535-AAFFF3C58DBC}" type="presParOf" srcId="{1FB013FA-F067-4863-B65B-A309E2E34150}" destId="{EBAB96F0-D890-4A60-91A8-B888F52D3667}" srcOrd="0" destOrd="0" presId="urn:microsoft.com/office/officeart/2008/layout/HorizontalMultiLevelHierarchy"/>
+    <dgm:cxn modelId="{05645A07-3CB0-40BD-A1C4-B25FA3D6D871}" type="presParOf" srcId="{74965F50-6DB8-4219-B21D-69BD463259AB}" destId="{D68FA9A3-6380-4F83-8BA4-4861B56947A9}" srcOrd="1" destOrd="0" presId="urn:microsoft.com/office/officeart/2008/layout/HorizontalMultiLevelHierarchy"/>
+    <dgm:cxn modelId="{B9ACBC9D-C0A4-40F4-A755-EEEDB9F409B5}" type="presParOf" srcId="{D68FA9A3-6380-4F83-8BA4-4861B56947A9}" destId="{AB0EEE2D-9EBE-447D-9F54-62B3D3A29E02}" srcOrd="0" destOrd="0" presId="urn:microsoft.com/office/officeart/2008/layout/HorizontalMultiLevelHierarchy"/>
+    <dgm:cxn modelId="{B1BFE542-26CC-4BBA-BAF5-93A47CAF1571}" type="presParOf" srcId="{D68FA9A3-6380-4F83-8BA4-4861B56947A9}" destId="{40FE4339-3124-46CD-B958-3962F0DED762}" srcOrd="1" destOrd="0" presId="urn:microsoft.com/office/officeart/2008/layout/HorizontalMultiLevelHierarchy"/>
+    <dgm:cxn modelId="{6656F51B-B4DE-4E15-9CD5-BFD982942200}" type="presParOf" srcId="{40FE4339-3124-46CD-B958-3962F0DED762}" destId="{26A0EB1B-5BFA-4F71-8EBC-361594CF0E20}" srcOrd="0" destOrd="0" presId="urn:microsoft.com/office/officeart/2008/layout/HorizontalMultiLevelHierarchy"/>
+    <dgm:cxn modelId="{C4F59885-6204-43F0-9F94-4EF25412ADCF}" type="presParOf" srcId="{26A0EB1B-5BFA-4F71-8EBC-361594CF0E20}" destId="{00C91893-E156-4862-830D-9AD7915AD118}" srcOrd="0" destOrd="0" presId="urn:microsoft.com/office/officeart/2008/layout/HorizontalMultiLevelHierarchy"/>
+    <dgm:cxn modelId="{DC894352-C10E-44F7-A924-CC7DFC32EF58}" type="presParOf" srcId="{40FE4339-3124-46CD-B958-3962F0DED762}" destId="{45E0975C-856C-4CEB-9A09-BBCC7A32B494}" srcOrd="1" destOrd="0" presId="urn:microsoft.com/office/officeart/2008/layout/HorizontalMultiLevelHierarchy"/>
+    <dgm:cxn modelId="{A4DF40C7-C700-469D-B77E-376C68C48142}" type="presParOf" srcId="{45E0975C-856C-4CEB-9A09-BBCC7A32B494}" destId="{28A5D805-9B7A-4DD4-958C-9C85700FA350}" srcOrd="0" destOrd="0" presId="urn:microsoft.com/office/officeart/2008/layout/HorizontalMultiLevelHierarchy"/>
+    <dgm:cxn modelId="{A1690495-37DE-42DB-BEA6-D2616FB72238}" type="presParOf" srcId="{45E0975C-856C-4CEB-9A09-BBCC7A32B494}" destId="{C30D0DC3-9F44-4166-AA41-68A26B9F6B33}" srcOrd="1" destOrd="0" presId="urn:microsoft.com/office/officeart/2008/layout/HorizontalMultiLevelHierarchy"/>
+    <dgm:cxn modelId="{5501EBCD-ADCD-4D66-86AA-AEDA926D822C}" type="presParOf" srcId="{74965F50-6DB8-4219-B21D-69BD463259AB}" destId="{A78B0741-FA66-4F5A-A262-C5EA53DE06C5}" srcOrd="2" destOrd="0" presId="urn:microsoft.com/office/officeart/2008/layout/HorizontalMultiLevelHierarchy"/>
+    <dgm:cxn modelId="{4E20EDC7-F234-4DBD-869A-AAA442DD675E}" type="presParOf" srcId="{A78B0741-FA66-4F5A-A262-C5EA53DE06C5}" destId="{CED42A0B-C3D5-47BD-9C36-0343AA085ED7}" srcOrd="0" destOrd="0" presId="urn:microsoft.com/office/officeart/2008/layout/HorizontalMultiLevelHierarchy"/>
+    <dgm:cxn modelId="{C594011B-7684-4CF9-9084-57B08E777440}" type="presParOf" srcId="{74965F50-6DB8-4219-B21D-69BD463259AB}" destId="{4F42C567-2E72-4B8F-9984-3661556EE1A8}" srcOrd="3" destOrd="0" presId="urn:microsoft.com/office/officeart/2008/layout/HorizontalMultiLevelHierarchy"/>
+    <dgm:cxn modelId="{9857606B-82D4-4EF2-8995-3666FA288C4D}" type="presParOf" srcId="{4F42C567-2E72-4B8F-9984-3661556EE1A8}" destId="{EBBFCF2D-0022-4FC2-94B0-F08541455CBB}" srcOrd="0" destOrd="0" presId="urn:microsoft.com/office/officeart/2008/layout/HorizontalMultiLevelHierarchy"/>
+    <dgm:cxn modelId="{D64EA0C8-7AE8-4059-95BF-2AD48A7C9854}" type="presParOf" srcId="{4F42C567-2E72-4B8F-9984-3661556EE1A8}" destId="{4972430F-AF84-4B4D-B558-00148EDF8521}" srcOrd="1" destOrd="0" presId="urn:microsoft.com/office/officeart/2008/layout/HorizontalMultiLevelHierarchy"/>
+    <dgm:cxn modelId="{9F3FDD0E-CBBC-4F34-81AB-ED12A0BA8087}" type="presParOf" srcId="{4972430F-AF84-4B4D-B558-00148EDF8521}" destId="{F22C4162-595C-4F4E-9FD8-4C3BD77A56E5}" srcOrd="0" destOrd="0" presId="urn:microsoft.com/office/officeart/2008/layout/HorizontalMultiLevelHierarchy"/>
+    <dgm:cxn modelId="{FDD4C3EA-8531-4814-A401-6984B57D1FD2}" type="presParOf" srcId="{F22C4162-595C-4F4E-9FD8-4C3BD77A56E5}" destId="{4B1A28AE-23C7-49C8-B154-B39C6AD26EA1}" srcOrd="0" destOrd="0" presId="urn:microsoft.com/office/officeart/2008/layout/HorizontalMultiLevelHierarchy"/>
+    <dgm:cxn modelId="{3ACBC18B-49A1-4FC8-8D8E-7F714E373AF5}" type="presParOf" srcId="{4972430F-AF84-4B4D-B558-00148EDF8521}" destId="{15F0CD9F-E8D7-4138-96E5-9F56DB9D2FDB}" srcOrd="1" destOrd="0" presId="urn:microsoft.com/office/officeart/2008/layout/HorizontalMultiLevelHierarchy"/>
+    <dgm:cxn modelId="{71D90267-894D-49C8-B3CD-FAE1DFEB3505}" type="presParOf" srcId="{15F0CD9F-E8D7-4138-96E5-9F56DB9D2FDB}" destId="{F5D578A6-0FA4-4898-8EE1-3659F5CF4591}" srcOrd="0" destOrd="0" presId="urn:microsoft.com/office/officeart/2008/layout/HorizontalMultiLevelHierarchy"/>
+    <dgm:cxn modelId="{C1DE38ED-1AF2-43CE-AC72-F23138FB3574}" type="presParOf" srcId="{15F0CD9F-E8D7-4138-96E5-9F56DB9D2FDB}" destId="{8846FE1E-0ED0-407B-AD97-CBD0A0E52B8F}" srcOrd="1" destOrd="0" presId="urn:microsoft.com/office/officeart/2008/layout/HorizontalMultiLevelHierarchy"/>
+    <dgm:cxn modelId="{87774138-C3E3-43C7-BFA6-970D4EB06456}" type="presParOf" srcId="{74965F50-6DB8-4219-B21D-69BD463259AB}" destId="{0A163BDF-9FFA-4D2B-8D86-DB17464AB7A7}" srcOrd="4" destOrd="0" presId="urn:microsoft.com/office/officeart/2008/layout/HorizontalMultiLevelHierarchy"/>
+    <dgm:cxn modelId="{E5C050A6-02DD-4BA0-A225-D756FB6F03D6}" type="presParOf" srcId="{0A163BDF-9FFA-4D2B-8D86-DB17464AB7A7}" destId="{9C42DE77-23DB-4892-BB5E-327995BA02DD}" srcOrd="0" destOrd="0" presId="urn:microsoft.com/office/officeart/2008/layout/HorizontalMultiLevelHierarchy"/>
+    <dgm:cxn modelId="{416688CD-B493-4D75-AB24-D623359DB73B}" type="presParOf" srcId="{74965F50-6DB8-4219-B21D-69BD463259AB}" destId="{2C0D8573-AD00-48D3-9878-DF7FB42F34E6}" srcOrd="5" destOrd="0" presId="urn:microsoft.com/office/officeart/2008/layout/HorizontalMultiLevelHierarchy"/>
+    <dgm:cxn modelId="{D8AC76A0-D1A1-4E3F-8A8C-3B816527C019}" type="presParOf" srcId="{2C0D8573-AD00-48D3-9878-DF7FB42F34E6}" destId="{3C044A04-7A8F-40B1-9844-1B56CDDE1D65}" srcOrd="0" destOrd="0" presId="urn:microsoft.com/office/officeart/2008/layout/HorizontalMultiLevelHierarchy"/>
+    <dgm:cxn modelId="{B8049AFE-104F-4C6B-8F46-21F873F3E3BA}" type="presParOf" srcId="{2C0D8573-AD00-48D3-9878-DF7FB42F34E6}" destId="{AD6C975C-EA67-4390-9F93-2EA2DFB00176}" srcOrd="1" destOrd="0" presId="urn:microsoft.com/office/officeart/2008/layout/HorizontalMultiLevelHierarchy"/>
+    <dgm:cxn modelId="{ADA9DD12-8391-48B8-B6A8-42A0F78D2AED}" type="presParOf" srcId="{AD6C975C-EA67-4390-9F93-2EA2DFB00176}" destId="{2045132C-D14B-49C9-82C0-158A10F94CF4}" srcOrd="0" destOrd="0" presId="urn:microsoft.com/office/officeart/2008/layout/HorizontalMultiLevelHierarchy"/>
+    <dgm:cxn modelId="{E96FA50E-F275-4E9A-BDC4-CD042FDB117A}" type="presParOf" srcId="{2045132C-D14B-49C9-82C0-158A10F94CF4}" destId="{C348D3F8-ED2D-442B-B6E9-789436796E27}" srcOrd="0" destOrd="0" presId="urn:microsoft.com/office/officeart/2008/layout/HorizontalMultiLevelHierarchy"/>
+    <dgm:cxn modelId="{BB05E47C-4E3D-4C6C-8B58-EA66D2F6057A}" type="presParOf" srcId="{AD6C975C-EA67-4390-9F93-2EA2DFB00176}" destId="{6464EC84-5ACD-400E-80FD-997D9F8FA982}" srcOrd="1" destOrd="0" presId="urn:microsoft.com/office/officeart/2008/layout/HorizontalMultiLevelHierarchy"/>
+    <dgm:cxn modelId="{B8A2961E-1079-494B-A2B3-0C1E1E3F9D15}" type="presParOf" srcId="{6464EC84-5ACD-400E-80FD-997D9F8FA982}" destId="{1A010F09-0249-4EB9-83E7-CF9EB4E3D352}" srcOrd="0" destOrd="0" presId="urn:microsoft.com/office/officeart/2008/layout/HorizontalMultiLevelHierarchy"/>
+    <dgm:cxn modelId="{394774B2-F770-45F5-9E04-1EC4B363663F}" type="presParOf" srcId="{6464EC84-5ACD-400E-80FD-997D9F8FA982}" destId="{07F49932-A958-4865-9325-D94C5A3F8183}" srcOrd="1" destOrd="0" presId="urn:microsoft.com/office/officeart/2008/layout/HorizontalMultiLevelHierarchy"/>
+    <dgm:cxn modelId="{7885ADBC-D264-4297-87DC-A3365E9876D4}" type="presParOf" srcId="{AD6C975C-EA67-4390-9F93-2EA2DFB00176}" destId="{1B5AE025-AADC-49E0-866F-37CB32A5099D}" srcOrd="2" destOrd="0" presId="urn:microsoft.com/office/officeart/2008/layout/HorizontalMultiLevelHierarchy"/>
+    <dgm:cxn modelId="{32DDA007-86BA-4E29-AE35-163DA54B34EB}" type="presParOf" srcId="{1B5AE025-AADC-49E0-866F-37CB32A5099D}" destId="{EDD16B75-3227-4D1F-80B4-6B776CB910BB}" srcOrd="0" destOrd="0" presId="urn:microsoft.com/office/officeart/2008/layout/HorizontalMultiLevelHierarchy"/>
+    <dgm:cxn modelId="{67528002-250E-4C67-B5D9-6160F0A835C7}" type="presParOf" srcId="{AD6C975C-EA67-4390-9F93-2EA2DFB00176}" destId="{8CE4DBDF-58C8-4338-8DBF-370B3F0DB401}" srcOrd="3" destOrd="0" presId="urn:microsoft.com/office/officeart/2008/layout/HorizontalMultiLevelHierarchy"/>
+    <dgm:cxn modelId="{5C9ED37C-C5FB-445C-A2EA-ED0482858509}" type="presParOf" srcId="{8CE4DBDF-58C8-4338-8DBF-370B3F0DB401}" destId="{4188BD2A-FD28-46E5-A10D-F0C237D98EE6}" srcOrd="0" destOrd="0" presId="urn:microsoft.com/office/officeart/2008/layout/HorizontalMultiLevelHierarchy"/>
+    <dgm:cxn modelId="{0FDA307C-128A-45D2-B812-53FDCF5F58AB}" type="presParOf" srcId="{8CE4DBDF-58C8-4338-8DBF-370B3F0DB401}" destId="{91D9BD1E-66A1-4328-ABAE-841A4760EE13}" srcOrd="1" destOrd="0" presId="urn:microsoft.com/office/officeart/2008/layout/HorizontalMultiLevelHierarchy"/>
+    <dgm:cxn modelId="{AA64EFAD-299F-4942-B371-8DBE49AF550A}" type="presParOf" srcId="{AD6C975C-EA67-4390-9F93-2EA2DFB00176}" destId="{D47B6ECF-03A4-432E-882C-23D6A8AEB2EA}" srcOrd="4" destOrd="0" presId="urn:microsoft.com/office/officeart/2008/layout/HorizontalMultiLevelHierarchy"/>
+    <dgm:cxn modelId="{26269D2E-681D-4E5F-AF65-5571D88612EE}" type="presParOf" srcId="{D47B6ECF-03A4-432E-882C-23D6A8AEB2EA}" destId="{3A6A6DDC-2BC1-4DDC-9582-355E81D55CBC}" srcOrd="0" destOrd="0" presId="urn:microsoft.com/office/officeart/2008/layout/HorizontalMultiLevelHierarchy"/>
+    <dgm:cxn modelId="{F438C34D-84EB-4246-99A8-9BA3517FC8B6}" type="presParOf" srcId="{AD6C975C-EA67-4390-9F93-2EA2DFB00176}" destId="{F6776C8C-D3FE-431F-A572-E6D99E1AE840}" srcOrd="5" destOrd="0" presId="urn:microsoft.com/office/officeart/2008/layout/HorizontalMultiLevelHierarchy"/>
+    <dgm:cxn modelId="{E52DF8F3-2620-4EBC-A6B4-E685F65D8F6D}" type="presParOf" srcId="{F6776C8C-D3FE-431F-A572-E6D99E1AE840}" destId="{8405F27C-D6A1-43D8-822C-C044E5117CC1}" srcOrd="0" destOrd="0" presId="urn:microsoft.com/office/officeart/2008/layout/HorizontalMultiLevelHierarchy"/>
+    <dgm:cxn modelId="{B56F90C1-DF44-455B-BB20-7C04FEF3BF98}" type="presParOf" srcId="{F6776C8C-D3FE-431F-A572-E6D99E1AE840}" destId="{000A2DC3-DC24-4850-9850-0E984E56DCD7}" srcOrd="1" destOrd="0" presId="urn:microsoft.com/office/officeart/2008/layout/HorizontalMultiLevelHierarchy"/>
+    <dgm:cxn modelId="{34F572BB-77AF-468A-8401-D76F0A05F731}" type="presParOf" srcId="{000A2DC3-DC24-4850-9850-0E984E56DCD7}" destId="{720A1961-3359-4107-9C6A-E82D5F6FA06F}" srcOrd="0" destOrd="0" presId="urn:microsoft.com/office/officeart/2008/layout/HorizontalMultiLevelHierarchy"/>
+    <dgm:cxn modelId="{2B45B967-C176-4BE7-91FE-9BB0050B30B1}" type="presParOf" srcId="{720A1961-3359-4107-9C6A-E82D5F6FA06F}" destId="{D69AE5D3-14F6-4616-BE8C-2E50CE7B1E63}" srcOrd="0" destOrd="0" presId="urn:microsoft.com/office/officeart/2008/layout/HorizontalMultiLevelHierarchy"/>
+    <dgm:cxn modelId="{999DB69A-70BD-4CB5-8432-50464611D5AD}" type="presParOf" srcId="{000A2DC3-DC24-4850-9850-0E984E56DCD7}" destId="{4E0B8046-91E8-43C2-B259-52B8FE05C471}" srcOrd="1" destOrd="0" presId="urn:microsoft.com/office/officeart/2008/layout/HorizontalMultiLevelHierarchy"/>
+    <dgm:cxn modelId="{390ACBD5-818C-4BC3-8D36-BA80CDB16FCD}" type="presParOf" srcId="{4E0B8046-91E8-43C2-B259-52B8FE05C471}" destId="{B3D81FBF-8E24-4BC8-AB65-E81F538E5A73}" srcOrd="0" destOrd="0" presId="urn:microsoft.com/office/officeart/2008/layout/HorizontalMultiLevelHierarchy"/>
+    <dgm:cxn modelId="{8E993796-5815-4D78-B166-F243EBCF9A41}" type="presParOf" srcId="{4E0B8046-91E8-43C2-B259-52B8FE05C471}" destId="{9210E655-C001-4150-810D-B17AAF5D773C}" srcOrd="1" destOrd="0" presId="urn:microsoft.com/office/officeart/2008/layout/HorizontalMultiLevelHierarchy"/>
+    <dgm:cxn modelId="{F007D775-3326-48F4-8672-5FA874BE02BC}" type="presParOf" srcId="{000A2DC3-DC24-4850-9850-0E984E56DCD7}" destId="{7EA186AA-2F6F-4742-BA20-8D78A3135296}" srcOrd="2" destOrd="0" presId="urn:microsoft.com/office/officeart/2008/layout/HorizontalMultiLevelHierarchy"/>
+    <dgm:cxn modelId="{3636A085-9C84-4F54-B934-AE0760B29C9F}" type="presParOf" srcId="{7EA186AA-2F6F-4742-BA20-8D78A3135296}" destId="{CD51B4AD-B2FA-45F4-9AF5-0F10119E569E}" srcOrd="0" destOrd="0" presId="urn:microsoft.com/office/officeart/2008/layout/HorizontalMultiLevelHierarchy"/>
+    <dgm:cxn modelId="{110DCA86-71DD-4850-9589-4C8A2854707A}" type="presParOf" srcId="{000A2DC3-DC24-4850-9850-0E984E56DCD7}" destId="{E6C2DC94-5ADC-4846-BDBB-967BC95D5425}" srcOrd="3" destOrd="0" presId="urn:microsoft.com/office/officeart/2008/layout/HorizontalMultiLevelHierarchy"/>
+    <dgm:cxn modelId="{D95E4596-13E3-4F7F-B238-7945DF48CAEA}" type="presParOf" srcId="{E6C2DC94-5ADC-4846-BDBB-967BC95D5425}" destId="{FFE73B34-25CF-43D6-B7B5-F9B4A2975BC8}" srcOrd="0" destOrd="0" presId="urn:microsoft.com/office/officeart/2008/layout/HorizontalMultiLevelHierarchy"/>
+    <dgm:cxn modelId="{AF8872EB-295B-4D83-B987-DE7742D60C23}" type="presParOf" srcId="{E6C2DC94-5ADC-4846-BDBB-967BC95D5425}" destId="{4AAB5DE0-95FE-432B-8437-AEFBDC4FFE19}" srcOrd="1" destOrd="0" presId="urn:microsoft.com/office/officeart/2008/layout/HorizontalMultiLevelHierarchy"/>
+    <dgm:cxn modelId="{A4AB651C-CAE4-461F-8386-7F934B830C36}" type="presParOf" srcId="{74965F50-6DB8-4219-B21D-69BD463259AB}" destId="{77763A03-368C-468F-AC0C-0C6AF72F24BD}" srcOrd="6" destOrd="0" presId="urn:microsoft.com/office/officeart/2008/layout/HorizontalMultiLevelHierarchy"/>
+    <dgm:cxn modelId="{8DF303AA-F3A2-481F-8B85-760A1C4A84A1}" type="presParOf" srcId="{77763A03-368C-468F-AC0C-0C6AF72F24BD}" destId="{C0F2DA0D-8666-49FD-B6B3-5A503D90C297}" srcOrd="0" destOrd="0" presId="urn:microsoft.com/office/officeart/2008/layout/HorizontalMultiLevelHierarchy"/>
+    <dgm:cxn modelId="{9714D097-FE94-46F2-8F28-80E61EBFA4E9}" type="presParOf" srcId="{74965F50-6DB8-4219-B21D-69BD463259AB}" destId="{97459F8B-D39C-4DAB-A207-E6FFAB147F83}" srcOrd="7" destOrd="0" presId="urn:microsoft.com/office/officeart/2008/layout/HorizontalMultiLevelHierarchy"/>
+    <dgm:cxn modelId="{EC5CA128-86F2-41A3-B9CB-AD9FB0CDE624}" type="presParOf" srcId="{97459F8B-D39C-4DAB-A207-E6FFAB147F83}" destId="{13848DD8-BA36-4D80-A6F2-2BB129A8A96E}" srcOrd="0" destOrd="0" presId="urn:microsoft.com/office/officeart/2008/layout/HorizontalMultiLevelHierarchy"/>
+    <dgm:cxn modelId="{018544AE-8415-4F25-A50C-A7F2C81E5E9C}" type="presParOf" srcId="{97459F8B-D39C-4DAB-A207-E6FFAB147F83}" destId="{4CE1ADAE-58C2-4E90-B776-44B3245A1FE9}" srcOrd="1" destOrd="0" presId="urn:microsoft.com/office/officeart/2008/layout/HorizontalMultiLevelHierarchy"/>
+    <dgm:cxn modelId="{8CD6EADD-9371-4049-888B-8A7A9A64A38B}" type="presParOf" srcId="{4CE1ADAE-58C2-4E90-B776-44B3245A1FE9}" destId="{6BFCCACA-F167-46AE-91C0-065918CC0FFB}" srcOrd="0" destOrd="0" presId="urn:microsoft.com/office/officeart/2008/layout/HorizontalMultiLevelHierarchy"/>
+    <dgm:cxn modelId="{507938D7-61F5-41BC-95DC-CA0937D06A36}" type="presParOf" srcId="{6BFCCACA-F167-46AE-91C0-065918CC0FFB}" destId="{EA44F518-FEF1-48D4-8184-596E7F9FA131}" srcOrd="0" destOrd="0" presId="urn:microsoft.com/office/officeart/2008/layout/HorizontalMultiLevelHierarchy"/>
+    <dgm:cxn modelId="{47D187CB-F657-4BB5-BD68-0E11380874F8}" type="presParOf" srcId="{4CE1ADAE-58C2-4E90-B776-44B3245A1FE9}" destId="{57CB1BD1-C8BB-4BDA-9579-7AF35A978D4B}" srcOrd="1" destOrd="0" presId="urn:microsoft.com/office/officeart/2008/layout/HorizontalMultiLevelHierarchy"/>
+    <dgm:cxn modelId="{1F07382B-7ABB-414C-B990-C2E5B10F9CA7}" type="presParOf" srcId="{57CB1BD1-C8BB-4BDA-9579-7AF35A978D4B}" destId="{B2E49838-46C5-48EC-A625-9685D6D918CE}" srcOrd="0" destOrd="0" presId="urn:microsoft.com/office/officeart/2008/layout/HorizontalMultiLevelHierarchy"/>
+    <dgm:cxn modelId="{678128A6-8540-4F8B-BB2B-BDE19AE7F0B6}" type="presParOf" srcId="{57CB1BD1-C8BB-4BDA-9579-7AF35A978D4B}" destId="{3A18E977-1421-44AE-BAD6-81115054DFE3}" srcOrd="1" destOrd="0" presId="urn:microsoft.com/office/officeart/2008/layout/HorizontalMultiLevelHierarchy"/>
+    <dgm:cxn modelId="{A25E2B62-B762-498A-83FE-0AE862E4EFF3}" type="presParOf" srcId="{4CE1ADAE-58C2-4E90-B776-44B3245A1FE9}" destId="{474A0EDA-551E-48CA-8B3E-EE6BBDA4D135}" srcOrd="2" destOrd="0" presId="urn:microsoft.com/office/officeart/2008/layout/HorizontalMultiLevelHierarchy"/>
+    <dgm:cxn modelId="{A8A5EABE-5509-4DF3-A1FB-AF0850CE7C42}" type="presParOf" srcId="{474A0EDA-551E-48CA-8B3E-EE6BBDA4D135}" destId="{827B8341-66B3-4725-BE0D-83AD5A8AA52A}" srcOrd="0" destOrd="0" presId="urn:microsoft.com/office/officeart/2008/layout/HorizontalMultiLevelHierarchy"/>
+    <dgm:cxn modelId="{E59D3F0A-5EC7-445A-8F50-1354CB308C8A}" type="presParOf" srcId="{4CE1ADAE-58C2-4E90-B776-44B3245A1FE9}" destId="{C955B4E1-2254-4E81-9DD1-ACD697C8955B}" srcOrd="3" destOrd="0" presId="urn:microsoft.com/office/officeart/2008/layout/HorizontalMultiLevelHierarchy"/>
+    <dgm:cxn modelId="{D217EB91-3E2B-4F94-A89E-C725230293CB}" type="presParOf" srcId="{C955B4E1-2254-4E81-9DD1-ACD697C8955B}" destId="{557B4551-7065-4622-B5C5-E03C3744F0F9}" srcOrd="0" destOrd="0" presId="urn:microsoft.com/office/officeart/2008/layout/HorizontalMultiLevelHierarchy"/>
+    <dgm:cxn modelId="{07B130DE-E82E-4386-B1F8-4F9E9DA9016F}" type="presParOf" srcId="{C955B4E1-2254-4E81-9DD1-ACD697C8955B}" destId="{D0A85893-04A9-4C48-8DF6-7C993B94A92A}" srcOrd="1" destOrd="0" presId="urn:microsoft.com/office/officeart/2008/layout/HorizontalMultiLevelHierarchy"/>
+    <dgm:cxn modelId="{3D1BD64C-1993-433E-B14D-138A2C4CE2C3}" type="presParOf" srcId="{4CE1ADAE-58C2-4E90-B776-44B3245A1FE9}" destId="{2168C8F1-DA61-4855-8CAB-01D5E2722038}" srcOrd="4" destOrd="0" presId="urn:microsoft.com/office/officeart/2008/layout/HorizontalMultiLevelHierarchy"/>
+    <dgm:cxn modelId="{4759FC2B-6BAF-498F-9B59-4E3EE9821495}" type="presParOf" srcId="{2168C8F1-DA61-4855-8CAB-01D5E2722038}" destId="{187B55A8-6CA3-45A5-8A68-F86A0FA76519}" srcOrd="0" destOrd="0" presId="urn:microsoft.com/office/officeart/2008/layout/HorizontalMultiLevelHierarchy"/>
+    <dgm:cxn modelId="{1610DCE4-3714-4B70-8448-336FCD515564}" type="presParOf" srcId="{4CE1ADAE-58C2-4E90-B776-44B3245A1FE9}" destId="{84B2682A-29E7-492A-9730-B094592B064B}" srcOrd="5" destOrd="0" presId="urn:microsoft.com/office/officeart/2008/layout/HorizontalMultiLevelHierarchy"/>
+    <dgm:cxn modelId="{E11DB019-C8FE-4324-BF53-5DAD498C9ED8}" type="presParOf" srcId="{84B2682A-29E7-492A-9730-B094592B064B}" destId="{4DE165BC-8B04-4D1F-BB5D-0D745ED89EE9}" srcOrd="0" destOrd="0" presId="urn:microsoft.com/office/officeart/2008/layout/HorizontalMultiLevelHierarchy"/>
+    <dgm:cxn modelId="{80C12607-A57C-47D1-AB0B-0F906DD9ECAD}" type="presParOf" srcId="{84B2682A-29E7-492A-9730-B094592B064B}" destId="{133397F7-0366-47D7-9D33-4DCCF409549F}" srcOrd="1" destOrd="0" presId="urn:microsoft.com/office/officeart/2008/layout/HorizontalMultiLevelHierarchy"/>
   </dgm:cxnLst>
   <dgm:bg/>
   <dgm:whole/>
@@ -18412,26 +20008,26 @@
     </dgm:pt>
   </dgm:ptLst>
   <dgm:cxnLst>
+    <dgm:cxn modelId="{7071B577-AE58-4F5F-92A1-40ED4832F492}" srcId="{B0DE8DF1-73E8-4D91-92A9-738FEAA68650}" destId="{C0E0F925-6678-4187-8389-562CF6B9C639}" srcOrd="4" destOrd="0" parTransId="{33B9D578-B9BE-409B-A6B7-4B5D8091C3CE}" sibTransId="{A5BFC244-A153-4D32-884B-C0CE5394A151}"/>
+    <dgm:cxn modelId="{65C3A7ED-D14C-4DFC-8145-356F87568CAC}" srcId="{B0DE8DF1-73E8-4D91-92A9-738FEAA68650}" destId="{52D004AE-D562-48EC-B36E-CD30B8151593}" srcOrd="3" destOrd="0" parTransId="{8218C2FF-1130-4E09-ACBC-70594847459E}" sibTransId="{0B03E9C9-4F83-445D-A20F-01E9DBF69004}"/>
+    <dgm:cxn modelId="{50435A89-FA8E-44A5-8618-04F2C87D767E}" srcId="{B0DE8DF1-73E8-4D91-92A9-738FEAA68650}" destId="{7FF08656-FDB8-4112-914F-3D22D68347A8}" srcOrd="1" destOrd="0" parTransId="{47F716A8-11F5-40EB-AECC-90C031D859DF}" sibTransId="{942226B2-43BE-4BF9-B89C-91A7B1528795}"/>
+    <dgm:cxn modelId="{0AACDB9E-A643-4112-B4FD-1B8DAA1CB906}" srcId="{B0DE8DF1-73E8-4D91-92A9-738FEAA68650}" destId="{E2D3F1A3-3EED-43E2-8D63-26F2EE375AA0}" srcOrd="2" destOrd="0" parTransId="{EAF307D0-573B-494B-B098-A53F0C96C53B}" sibTransId="{32891C43-A52C-44AF-A4D8-29684C9DCCE7}"/>
+    <dgm:cxn modelId="{84818A9B-E9EE-43F8-9386-76510CF6DC79}" type="presOf" srcId="{C0E0F925-6678-4187-8389-562CF6B9C639}" destId="{1E02AB16-8085-46D4-9ADA-8D823B86E1B4}" srcOrd="0" destOrd="0" presId="urn:microsoft.com/office/officeart/2005/8/layout/hChevron3"/>
+    <dgm:cxn modelId="{851E00F5-6237-44DA-A8F7-850111558231}" type="presOf" srcId="{A2C2D43F-B8F4-4296-A8CB-5AE5927E1A65}" destId="{62493178-2769-4A87-AA72-68748C65936C}" srcOrd="0" destOrd="0" presId="urn:microsoft.com/office/officeart/2005/8/layout/hChevron3"/>
+    <dgm:cxn modelId="{EEE18E1E-2256-495E-887E-F0D899BFE848}" type="presOf" srcId="{7FF08656-FDB8-4112-914F-3D22D68347A8}" destId="{4B3086EE-7D55-4673-AA24-50BFFF09EB26}" srcOrd="0" destOrd="0" presId="urn:microsoft.com/office/officeart/2005/8/layout/hChevron3"/>
+    <dgm:cxn modelId="{9C1010DD-081B-44F1-B25A-474E2C932C73}" type="presOf" srcId="{52D004AE-D562-48EC-B36E-CD30B8151593}" destId="{1721B445-E41B-4730-A16A-F8FF39504B2A}" srcOrd="0" destOrd="0" presId="urn:microsoft.com/office/officeart/2005/8/layout/hChevron3"/>
     <dgm:cxn modelId="{D556A865-47BB-4D65-90AF-CF165BBBE7FB}" srcId="{B0DE8DF1-73E8-4D91-92A9-738FEAA68650}" destId="{A2C2D43F-B8F4-4296-A8CB-5AE5927E1A65}" srcOrd="0" destOrd="0" parTransId="{53F19CC8-6C61-4746-AE03-879B99F593E2}" sibTransId="{929B6A72-FD09-4A5B-9CBD-42C6DE3E33E3}"/>
-    <dgm:cxn modelId="{0AACDB9E-A643-4112-B4FD-1B8DAA1CB906}" srcId="{B0DE8DF1-73E8-4D91-92A9-738FEAA68650}" destId="{E2D3F1A3-3EED-43E2-8D63-26F2EE375AA0}" srcOrd="2" destOrd="0" parTransId="{EAF307D0-573B-494B-B098-A53F0C96C53B}" sibTransId="{32891C43-A52C-44AF-A4D8-29684C9DCCE7}"/>
-    <dgm:cxn modelId="{4CE2E073-0DF0-4C92-A475-11EF9B198324}" type="presOf" srcId="{7FF08656-FDB8-4112-914F-3D22D68347A8}" destId="{4B3086EE-7D55-4673-AA24-50BFFF09EB26}" srcOrd="0" destOrd="0" presId="urn:microsoft.com/office/officeart/2005/8/layout/hChevron3"/>
-    <dgm:cxn modelId="{D3C85BE4-0C1A-44F1-9390-9756C41E8FF2}" type="presOf" srcId="{B0DE8DF1-73E8-4D91-92A9-738FEAA68650}" destId="{9D5942EF-2752-45D9-9564-002BECB81B40}" srcOrd="0" destOrd="0" presId="urn:microsoft.com/office/officeart/2005/8/layout/hChevron3"/>
-    <dgm:cxn modelId="{50435A89-FA8E-44A5-8618-04F2C87D767E}" srcId="{B0DE8DF1-73E8-4D91-92A9-738FEAA68650}" destId="{7FF08656-FDB8-4112-914F-3D22D68347A8}" srcOrd="1" destOrd="0" parTransId="{47F716A8-11F5-40EB-AECC-90C031D859DF}" sibTransId="{942226B2-43BE-4BF9-B89C-91A7B1528795}"/>
-    <dgm:cxn modelId="{3BD98F91-18E8-42F4-8699-711BE8303304}" type="presOf" srcId="{52D004AE-D562-48EC-B36E-CD30B8151593}" destId="{1721B445-E41B-4730-A16A-F8FF39504B2A}" srcOrd="0" destOrd="0" presId="urn:microsoft.com/office/officeart/2005/8/layout/hChevron3"/>
-    <dgm:cxn modelId="{956DD23D-B3E6-41C0-9C82-ACDD70DA6777}" type="presOf" srcId="{A2C2D43F-B8F4-4296-A8CB-5AE5927E1A65}" destId="{62493178-2769-4A87-AA72-68748C65936C}" srcOrd="0" destOrd="0" presId="urn:microsoft.com/office/officeart/2005/8/layout/hChevron3"/>
-    <dgm:cxn modelId="{7DB65ADB-EEE7-4E3F-BD98-06A85183116D}" type="presOf" srcId="{E2D3F1A3-3EED-43E2-8D63-26F2EE375AA0}" destId="{B2C4D46A-55B9-4D38-8B5B-7FE0B0C2639C}" srcOrd="0" destOrd="0" presId="urn:microsoft.com/office/officeart/2005/8/layout/hChevron3"/>
-    <dgm:cxn modelId="{7071B577-AE58-4F5F-92A1-40ED4832F492}" srcId="{B0DE8DF1-73E8-4D91-92A9-738FEAA68650}" destId="{C0E0F925-6678-4187-8389-562CF6B9C639}" srcOrd="4" destOrd="0" parTransId="{33B9D578-B9BE-409B-A6B7-4B5D8091C3CE}" sibTransId="{A5BFC244-A153-4D32-884B-C0CE5394A151}"/>
-    <dgm:cxn modelId="{A88FEB32-138B-4668-81AA-2BC91B226C41}" type="presOf" srcId="{C0E0F925-6678-4187-8389-562CF6B9C639}" destId="{1E02AB16-8085-46D4-9ADA-8D823B86E1B4}" srcOrd="0" destOrd="0" presId="urn:microsoft.com/office/officeart/2005/8/layout/hChevron3"/>
-    <dgm:cxn modelId="{65C3A7ED-D14C-4DFC-8145-356F87568CAC}" srcId="{B0DE8DF1-73E8-4D91-92A9-738FEAA68650}" destId="{52D004AE-D562-48EC-B36E-CD30B8151593}" srcOrd="3" destOrd="0" parTransId="{8218C2FF-1130-4E09-ACBC-70594847459E}" sibTransId="{0B03E9C9-4F83-445D-A20F-01E9DBF69004}"/>
-    <dgm:cxn modelId="{4615C15E-5B2B-4A27-A6BE-450D2458BCFD}" type="presParOf" srcId="{9D5942EF-2752-45D9-9564-002BECB81B40}" destId="{62493178-2769-4A87-AA72-68748C65936C}" srcOrd="0" destOrd="0" presId="urn:microsoft.com/office/officeart/2005/8/layout/hChevron3"/>
-    <dgm:cxn modelId="{7BFF965C-77FD-47C7-BCAB-04ED28182696}" type="presParOf" srcId="{9D5942EF-2752-45D9-9564-002BECB81B40}" destId="{673F6A92-66D8-475F-80E2-98E8612FA812}" srcOrd="1" destOrd="0" presId="urn:microsoft.com/office/officeart/2005/8/layout/hChevron3"/>
-    <dgm:cxn modelId="{53698FCD-C7C1-4AA8-BD30-16ADED319923}" type="presParOf" srcId="{9D5942EF-2752-45D9-9564-002BECB81B40}" destId="{4B3086EE-7D55-4673-AA24-50BFFF09EB26}" srcOrd="2" destOrd="0" presId="urn:microsoft.com/office/officeart/2005/8/layout/hChevron3"/>
-    <dgm:cxn modelId="{14C8029F-1ED3-4856-8226-B63FC4F06EE7}" type="presParOf" srcId="{9D5942EF-2752-45D9-9564-002BECB81B40}" destId="{620D1185-CE8E-4798-BECD-91A910B172DF}" srcOrd="3" destOrd="0" presId="urn:microsoft.com/office/officeart/2005/8/layout/hChevron3"/>
-    <dgm:cxn modelId="{D3A16C13-2C93-4030-85CA-97897F9CBA9E}" type="presParOf" srcId="{9D5942EF-2752-45D9-9564-002BECB81B40}" destId="{B2C4D46A-55B9-4D38-8B5B-7FE0B0C2639C}" srcOrd="4" destOrd="0" presId="urn:microsoft.com/office/officeart/2005/8/layout/hChevron3"/>
-    <dgm:cxn modelId="{A58D9A96-2108-4CCB-B1AF-02E6498F4FFF}" type="presParOf" srcId="{9D5942EF-2752-45D9-9564-002BECB81B40}" destId="{7E02DD40-E0D1-4B78-9E6D-2821FE8DCD07}" srcOrd="5" destOrd="0" presId="urn:microsoft.com/office/officeart/2005/8/layout/hChevron3"/>
-    <dgm:cxn modelId="{9BF94896-58B5-4D95-930D-8F536C65946F}" type="presParOf" srcId="{9D5942EF-2752-45D9-9564-002BECB81B40}" destId="{1721B445-E41B-4730-A16A-F8FF39504B2A}" srcOrd="6" destOrd="0" presId="urn:microsoft.com/office/officeart/2005/8/layout/hChevron3"/>
-    <dgm:cxn modelId="{7E642D87-1DA4-4F26-9A21-6DF0F2D17A00}" type="presParOf" srcId="{9D5942EF-2752-45D9-9564-002BECB81B40}" destId="{22FEE170-F2D5-4185-A44B-95D0B3627CE3}" srcOrd="7" destOrd="0" presId="urn:microsoft.com/office/officeart/2005/8/layout/hChevron3"/>
-    <dgm:cxn modelId="{ED55E9CD-237B-44E9-BFDD-4AC524D1FEBF}" type="presParOf" srcId="{9D5942EF-2752-45D9-9564-002BECB81B40}" destId="{1E02AB16-8085-46D4-9ADA-8D823B86E1B4}" srcOrd="8" destOrd="0" presId="urn:microsoft.com/office/officeart/2005/8/layout/hChevron3"/>
+    <dgm:cxn modelId="{5D0BC30C-C6CE-4461-8DD6-6E7EBF0ADB3D}" type="presOf" srcId="{E2D3F1A3-3EED-43E2-8D63-26F2EE375AA0}" destId="{B2C4D46A-55B9-4D38-8B5B-7FE0B0C2639C}" srcOrd="0" destOrd="0" presId="urn:microsoft.com/office/officeart/2005/8/layout/hChevron3"/>
+    <dgm:cxn modelId="{C8BB90BF-85BC-466C-A41E-24661CF4E8BC}" type="presOf" srcId="{B0DE8DF1-73E8-4D91-92A9-738FEAA68650}" destId="{9D5942EF-2752-45D9-9564-002BECB81B40}" srcOrd="0" destOrd="0" presId="urn:microsoft.com/office/officeart/2005/8/layout/hChevron3"/>
+    <dgm:cxn modelId="{5EB49C12-FD69-4790-88FD-D74DDD6F9DC9}" type="presParOf" srcId="{9D5942EF-2752-45D9-9564-002BECB81B40}" destId="{62493178-2769-4A87-AA72-68748C65936C}" srcOrd="0" destOrd="0" presId="urn:microsoft.com/office/officeart/2005/8/layout/hChevron3"/>
+    <dgm:cxn modelId="{839168BC-7CFC-4111-A3AA-33C9781EE48E}" type="presParOf" srcId="{9D5942EF-2752-45D9-9564-002BECB81B40}" destId="{673F6A92-66D8-475F-80E2-98E8612FA812}" srcOrd="1" destOrd="0" presId="urn:microsoft.com/office/officeart/2005/8/layout/hChevron3"/>
+    <dgm:cxn modelId="{FE2730D4-716E-4E2A-A334-6EED3B329AE5}" type="presParOf" srcId="{9D5942EF-2752-45D9-9564-002BECB81B40}" destId="{4B3086EE-7D55-4673-AA24-50BFFF09EB26}" srcOrd="2" destOrd="0" presId="urn:microsoft.com/office/officeart/2005/8/layout/hChevron3"/>
+    <dgm:cxn modelId="{B249F19B-334B-47FB-B6C4-56F9E20DD934}" type="presParOf" srcId="{9D5942EF-2752-45D9-9564-002BECB81B40}" destId="{620D1185-CE8E-4798-BECD-91A910B172DF}" srcOrd="3" destOrd="0" presId="urn:microsoft.com/office/officeart/2005/8/layout/hChevron3"/>
+    <dgm:cxn modelId="{4E3C0DF6-1A0A-4C80-824D-0A54B73F5125}" type="presParOf" srcId="{9D5942EF-2752-45D9-9564-002BECB81B40}" destId="{B2C4D46A-55B9-4D38-8B5B-7FE0B0C2639C}" srcOrd="4" destOrd="0" presId="urn:microsoft.com/office/officeart/2005/8/layout/hChevron3"/>
+    <dgm:cxn modelId="{AE02CDFF-6099-48A9-9D18-8F446EECA49C}" type="presParOf" srcId="{9D5942EF-2752-45D9-9564-002BECB81B40}" destId="{7E02DD40-E0D1-4B78-9E6D-2821FE8DCD07}" srcOrd="5" destOrd="0" presId="urn:microsoft.com/office/officeart/2005/8/layout/hChevron3"/>
+    <dgm:cxn modelId="{7C14FAD2-E204-4EE7-8DFC-546730F60266}" type="presParOf" srcId="{9D5942EF-2752-45D9-9564-002BECB81B40}" destId="{1721B445-E41B-4730-A16A-F8FF39504B2A}" srcOrd="6" destOrd="0" presId="urn:microsoft.com/office/officeart/2005/8/layout/hChevron3"/>
+    <dgm:cxn modelId="{7FCE4458-02E4-4739-8B01-00BFA6699BB8}" type="presParOf" srcId="{9D5942EF-2752-45D9-9564-002BECB81B40}" destId="{22FEE170-F2D5-4185-A44B-95D0B3627CE3}" srcOrd="7" destOrd="0" presId="urn:microsoft.com/office/officeart/2005/8/layout/hChevron3"/>
+    <dgm:cxn modelId="{D207D002-64E6-4794-8612-D0788242E3B4}" type="presParOf" srcId="{9D5942EF-2752-45D9-9564-002BECB81B40}" destId="{1E02AB16-8085-46D4-9ADA-8D823B86E1B4}" srcOrd="8" destOrd="0" presId="urn:microsoft.com/office/officeart/2005/8/layout/hChevron3"/>
   </dgm:cxnLst>
   <dgm:bg/>
   <dgm:whole/>
@@ -24413,7 +26009,7 @@
 </file>
 
 <file path=customXml/itemProps1.xml><?xml version="1.0" encoding="utf-8"?>
-<ds:datastoreItem xmlns:ds="http://schemas.openxmlformats.org/officeDocument/2006/customXml" ds:itemID="{B5D22EA4-AE97-445A-A4B4-1F816140FCA8}">
+<ds:datastoreItem xmlns:ds="http://schemas.openxmlformats.org/officeDocument/2006/customXml" ds:itemID="{BE0EFFA2-BDEF-44A4-A349-AD992F1B2679}">
   <ds:schemaRefs>
     <ds:schemaRef ds:uri="http://schemas.openxmlformats.org/officeDocument/2006/bibliography"/>
   </ds:schemaRefs>

--- a/P20160926/word/20160921PHP程式工程師學習筆記.docx
+++ b/P20160926/word/20160921PHP程式工程師學習筆記.docx
@@ -9296,7 +9296,7 @@
             <w:pPr>
               <w:jc w:val="center"/>
               <w:rPr>
-                <w:rFonts w:eastAsiaTheme="majorEastAsia" w:cstheme="minorHAnsi" w:hint="eastAsia"/>
+                <w:rFonts w:eastAsiaTheme="majorEastAsia" w:cstheme="minorHAnsi"/>
                 <w:sz w:val="20"/>
                 <w:szCs w:val="20"/>
               </w:rPr>
@@ -9337,7 +9337,7 @@
             <w:pPr>
               <w:jc w:val="center"/>
               <w:rPr>
-                <w:rFonts w:eastAsiaTheme="majorEastAsia" w:cstheme="minorHAnsi" w:hint="eastAsia"/>
+                <w:rFonts w:eastAsiaTheme="majorEastAsia" w:cstheme="minorHAnsi"/>
                 <w:sz w:val="20"/>
                 <w:szCs w:val="20"/>
               </w:rPr>
@@ -9377,7 +9377,7 @@
             <w:pPr>
               <w:jc w:val="center"/>
               <w:rPr>
-                <w:rFonts w:eastAsiaTheme="majorEastAsia" w:cstheme="minorHAnsi" w:hint="eastAsia"/>
+                <w:rFonts w:eastAsiaTheme="majorEastAsia" w:cstheme="minorHAnsi"/>
                 <w:sz w:val="20"/>
                 <w:szCs w:val="20"/>
               </w:rPr>
@@ -9400,7 +9400,7 @@
             <w:pPr>
               <w:jc w:val="center"/>
               <w:rPr>
-                <w:rFonts w:eastAsiaTheme="majorEastAsia" w:cstheme="minorHAnsi" w:hint="eastAsia"/>
+                <w:rFonts w:eastAsiaTheme="majorEastAsia" w:cstheme="minorHAnsi"/>
                 <w:sz w:val="20"/>
                 <w:szCs w:val="20"/>
               </w:rPr>
@@ -9444,7 +9444,7 @@
             <w:pPr>
               <w:jc w:val="right"/>
               <w:rPr>
-                <w:rFonts w:eastAsiaTheme="majorEastAsia" w:cstheme="minorHAnsi" w:hint="eastAsia"/>
+                <w:rFonts w:eastAsiaTheme="majorEastAsia" w:cstheme="minorHAnsi"/>
                 <w:sz w:val="20"/>
                 <w:szCs w:val="20"/>
               </w:rPr>
@@ -9496,7 +9496,7 @@
             <w:pPr>
               <w:jc w:val="center"/>
               <w:rPr>
-                <w:rFonts w:eastAsiaTheme="majorEastAsia" w:cstheme="minorHAnsi" w:hint="eastAsia"/>
+                <w:rFonts w:eastAsiaTheme="majorEastAsia" w:cstheme="minorHAnsi"/>
                 <w:sz w:val="20"/>
                 <w:szCs w:val="20"/>
               </w:rPr>
@@ -9521,7 +9521,7 @@
           <w:p>
             <w:pPr>
               <w:rPr>
-                <w:rFonts w:eastAsiaTheme="majorEastAsia" w:cstheme="minorHAnsi" w:hint="eastAsia"/>
+                <w:rFonts w:eastAsiaTheme="majorEastAsia" w:cstheme="minorHAnsi"/>
                 <w:sz w:val="20"/>
                 <w:szCs w:val="20"/>
               </w:rPr>
@@ -9559,7 +9559,7 @@
         <w:pStyle w:val="a7"/>
         <w:ind w:leftChars="0" w:left="960"/>
         <w:rPr>
-          <w:rFonts w:eastAsiaTheme="majorEastAsia" w:cstheme="minorHAnsi" w:hint="eastAsia"/>
+          <w:rFonts w:eastAsiaTheme="majorEastAsia" w:cstheme="minorHAnsi"/>
         </w:rPr>
       </w:pPr>
       <w:r>
@@ -11368,7 +11368,7 @@
         <w:pStyle w:val="a7"/>
         <w:ind w:leftChars="0" w:left="1440"/>
         <w:rPr>
-          <w:rFonts w:eastAsiaTheme="majorEastAsia" w:cstheme="minorHAnsi" w:hint="eastAsia"/>
+          <w:rFonts w:eastAsiaTheme="majorEastAsia" w:cstheme="minorHAnsi"/>
         </w:rPr>
       </w:pPr>
       <w:r>
@@ -11465,31 +11465,7 @@
         <w:rPr>
           <w:rFonts w:eastAsiaTheme="majorEastAsia" w:cstheme="minorHAnsi" w:hint="eastAsia"/>
         </w:rPr>
-        <w:t>會配置</w:t>
-      </w:r>
-      <w:r>
-        <w:rPr>
-          <w:rFonts w:eastAsiaTheme="majorEastAsia" w:cstheme="minorHAnsi" w:hint="eastAsia"/>
-        </w:rPr>
-        <w:t>請求環境</w:t>
-      </w:r>
-      <w:r>
-        <w:rPr>
-          <w:rFonts w:eastAsiaTheme="majorEastAsia" w:cstheme="minorHAnsi" w:hint="eastAsia"/>
-        </w:rPr>
-        <w:t>並加載與啟動服務，將</w:t>
-      </w:r>
-      <w:r>
-        <w:rPr>
-          <w:rFonts w:eastAsiaTheme="majorEastAsia" w:cstheme="minorHAnsi" w:hint="eastAsia"/>
-        </w:rPr>
-        <w:t>請求</w:t>
-      </w:r>
-      <w:r>
-        <w:rPr>
-          <w:rFonts w:eastAsiaTheme="majorEastAsia" w:cstheme="minorHAnsi" w:hint="eastAsia"/>
-        </w:rPr>
-        <w:t>實例化</w:t>
+        <w:t>會配置請求環境並加載與啟動服務，將請求實例化</w:t>
       </w:r>
       <w:r>
         <w:rPr>
@@ -11664,7 +11640,7 @@
               <w:ind w:leftChars="0" w:left="0"/>
               <w:jc w:val="center"/>
               <w:rPr>
-                <w:rFonts w:eastAsiaTheme="majorEastAsia" w:cstheme="minorHAnsi" w:hint="eastAsia"/>
+                <w:rFonts w:eastAsiaTheme="majorEastAsia" w:cstheme="minorHAnsi"/>
                 <w:sz w:val="18"/>
                 <w:szCs w:val="18"/>
               </w:rPr>
@@ -11692,7 +11668,7 @@
               <w:ind w:leftChars="0" w:left="0"/>
               <w:jc w:val="center"/>
               <w:rPr>
-                <w:rFonts w:eastAsiaTheme="majorEastAsia" w:cstheme="minorHAnsi" w:hint="eastAsia"/>
+                <w:rFonts w:eastAsiaTheme="majorEastAsia" w:cstheme="minorHAnsi"/>
                 <w:sz w:val="16"/>
                 <w:szCs w:val="16"/>
               </w:rPr>
@@ -11752,7 +11728,7 @@
               <w:ind w:leftChars="0" w:left="0"/>
               <w:jc w:val="center"/>
               <w:rPr>
-                <w:rFonts w:eastAsiaTheme="majorEastAsia" w:cstheme="minorHAnsi" w:hint="eastAsia"/>
+                <w:rFonts w:eastAsiaTheme="majorEastAsia" w:cstheme="minorHAnsi"/>
                 <w:sz w:val="18"/>
                 <w:szCs w:val="18"/>
               </w:rPr>
@@ -11780,7 +11756,7 @@
               <w:ind w:leftChars="0" w:left="0"/>
               <w:jc w:val="center"/>
               <w:rPr>
-                <w:rFonts w:eastAsiaTheme="majorEastAsia" w:cstheme="minorHAnsi" w:hint="eastAsia"/>
+                <w:rFonts w:eastAsiaTheme="majorEastAsia" w:cstheme="minorHAnsi"/>
                 <w:sz w:val="18"/>
                 <w:szCs w:val="18"/>
               </w:rPr>
@@ -11915,7 +11891,7 @@
               <w:spacing w:line="280" w:lineRule="exact"/>
               <w:ind w:leftChars="0"/>
               <w:rPr>
-                <w:rFonts w:eastAsiaTheme="majorEastAsia" w:cstheme="minorHAnsi" w:hint="eastAsia"/>
+                <w:rFonts w:eastAsiaTheme="majorEastAsia" w:cstheme="minorHAnsi"/>
                 <w:sz w:val="18"/>
                 <w:szCs w:val="18"/>
               </w:rPr>
@@ -12096,7 +12072,7 @@
               <w:spacing w:line="280" w:lineRule="exact"/>
               <w:ind w:leftChars="0"/>
               <w:rPr>
-                <w:rFonts w:eastAsiaTheme="majorEastAsia" w:cstheme="minorHAnsi" w:hint="eastAsia"/>
+                <w:rFonts w:eastAsiaTheme="majorEastAsia" w:cstheme="minorHAnsi"/>
                 <w:sz w:val="18"/>
                 <w:szCs w:val="18"/>
               </w:rPr>
@@ -12125,7 +12101,7 @@
               <w:spacing w:line="280" w:lineRule="exact"/>
               <w:ind w:leftChars="0"/>
               <w:rPr>
-                <w:rFonts w:eastAsiaTheme="majorEastAsia" w:cstheme="minorHAnsi" w:hint="eastAsia"/>
+                <w:rFonts w:eastAsiaTheme="majorEastAsia" w:cstheme="minorHAnsi"/>
                 <w:sz w:val="18"/>
                 <w:szCs w:val="18"/>
               </w:rPr>
@@ -12165,7 +12141,7 @@
               <w:spacing w:line="280" w:lineRule="exact"/>
               <w:ind w:leftChars="0"/>
               <w:rPr>
-                <w:rFonts w:eastAsiaTheme="majorEastAsia" w:cstheme="minorHAnsi" w:hint="eastAsia"/>
+                <w:rFonts w:eastAsiaTheme="majorEastAsia" w:cstheme="minorHAnsi"/>
                 <w:sz w:val="18"/>
                 <w:szCs w:val="18"/>
               </w:rPr>
@@ -12189,7 +12165,7 @@
               <w:spacing w:line="280" w:lineRule="exact"/>
               <w:ind w:leftChars="0"/>
               <w:rPr>
-                <w:rFonts w:eastAsiaTheme="majorEastAsia" w:cstheme="minorHAnsi" w:hint="eastAsia"/>
+                <w:rFonts w:eastAsiaTheme="majorEastAsia" w:cstheme="minorHAnsi"/>
                 <w:sz w:val="18"/>
                 <w:szCs w:val="18"/>
               </w:rPr>
@@ -12242,7 +12218,7 @@
               <w:spacing w:line="280" w:lineRule="exact"/>
               <w:ind w:leftChars="0"/>
               <w:rPr>
-                <w:rFonts w:eastAsiaTheme="majorEastAsia" w:cstheme="minorHAnsi" w:hint="eastAsia"/>
+                <w:rFonts w:eastAsiaTheme="majorEastAsia" w:cstheme="minorHAnsi"/>
                 <w:sz w:val="18"/>
                 <w:szCs w:val="18"/>
               </w:rPr>
@@ -12279,8 +12255,15 @@
           <w:rFonts w:eastAsiaTheme="majorEastAsia" w:cstheme="minorHAnsi"/>
         </w:rPr>
       </w:pPr>
-      <w:bookmarkStart w:id="0" w:name="_GoBack"/>
-      <w:bookmarkEnd w:id="0"/>
+    </w:p>
+    <w:p>
+      <w:pPr>
+        <w:pStyle w:val="a7"/>
+        <w:ind w:leftChars="0" w:left="1440"/>
+        <w:rPr>
+          <w:rFonts w:eastAsiaTheme="majorEastAsia" w:cstheme="minorHAnsi"/>
+        </w:rPr>
+      </w:pPr>
     </w:p>
     <w:p>
       <w:pPr>
@@ -12289,6 +12272,2069 @@
           <w:ilvl w:val="1"/>
           <w:numId w:val="1"/>
         </w:numPr>
+        <w:ind w:leftChars="0"/>
+        <w:rPr>
+          <w:rFonts w:eastAsiaTheme="majorEastAsia" w:cstheme="minorHAnsi"/>
+        </w:rPr>
+      </w:pPr>
+      <w:r>
+        <w:rPr>
+          <w:rFonts w:eastAsiaTheme="majorEastAsia" w:cstheme="minorHAnsi" w:hint="eastAsia"/>
+        </w:rPr>
+        <w:t>GitHub</w:t>
+      </w:r>
+      <w:r>
+        <w:rPr>
+          <w:rFonts w:eastAsiaTheme="majorEastAsia" w:cstheme="minorHAnsi" w:hint="eastAsia"/>
+        </w:rPr>
+        <w:t>透過</w:t>
+      </w:r>
+      <w:r>
+        <w:rPr>
+          <w:rFonts w:eastAsiaTheme="majorEastAsia" w:cstheme="minorHAnsi"/>
+        </w:rPr>
+        <w:t>TortoiseGit</w:t>
+      </w:r>
+      <w:r>
+        <w:rPr>
+          <w:rFonts w:eastAsiaTheme="majorEastAsia" w:cstheme="minorHAnsi" w:hint="eastAsia"/>
+        </w:rPr>
+        <w:t>操作</w:t>
+      </w:r>
+    </w:p>
+    <w:p>
+      <w:pPr>
+        <w:pStyle w:val="a7"/>
+        <w:numPr>
+          <w:ilvl w:val="2"/>
+          <w:numId w:val="1"/>
+        </w:numPr>
+        <w:ind w:leftChars="0"/>
+        <w:rPr>
+          <w:rFonts w:eastAsiaTheme="majorEastAsia" w:cstheme="minorHAnsi"/>
+        </w:rPr>
+      </w:pPr>
+      <w:r>
+        <w:rPr>
+          <w:rFonts w:eastAsiaTheme="majorEastAsia" w:cstheme="minorHAnsi" w:hint="eastAsia"/>
+        </w:rPr>
+        <w:t>Git</w:t>
+      </w:r>
+      <w:r>
+        <w:rPr>
+          <w:rFonts w:eastAsiaTheme="majorEastAsia" w:cstheme="minorHAnsi" w:hint="eastAsia"/>
+        </w:rPr>
+        <w:t>環境</w:t>
+      </w:r>
+      <w:r>
+        <w:rPr>
+          <w:rFonts w:eastAsiaTheme="majorEastAsia" w:cstheme="minorHAnsi" w:hint="eastAsia"/>
+        </w:rPr>
+        <w:t>、</w:t>
+      </w:r>
+      <w:r>
+        <w:rPr>
+          <w:rFonts w:eastAsiaTheme="majorEastAsia" w:cstheme="minorHAnsi"/>
+        </w:rPr>
+        <w:t>TortoiseGit</w:t>
+      </w:r>
+      <w:r>
+        <w:rPr>
+          <w:rFonts w:eastAsiaTheme="majorEastAsia" w:cstheme="minorHAnsi" w:hint="eastAsia"/>
+        </w:rPr>
+        <w:t>套件</w:t>
+      </w:r>
+      <w:r>
+        <w:rPr>
+          <w:rFonts w:eastAsiaTheme="majorEastAsia" w:cstheme="minorHAnsi" w:hint="eastAsia"/>
+        </w:rPr>
+        <w:t>與</w:t>
+      </w:r>
+      <w:r>
+        <w:rPr>
+          <w:rFonts w:eastAsiaTheme="majorEastAsia" w:cstheme="minorHAnsi" w:hint="eastAsia"/>
+        </w:rPr>
+        <w:t>GitHub</w:t>
+      </w:r>
+      <w:r>
+        <w:rPr>
+          <w:rFonts w:eastAsiaTheme="majorEastAsia" w:cstheme="minorHAnsi" w:hint="eastAsia"/>
+        </w:rPr>
+        <w:t>帳號</w:t>
+      </w:r>
+    </w:p>
+    <w:p>
+      <w:pPr>
+        <w:pStyle w:val="a7"/>
+        <w:numPr>
+          <w:ilvl w:val="3"/>
+          <w:numId w:val="1"/>
+        </w:numPr>
+        <w:ind w:leftChars="0"/>
+        <w:rPr>
+          <w:rFonts w:eastAsiaTheme="majorEastAsia" w:cstheme="minorHAnsi"/>
+        </w:rPr>
+      </w:pPr>
+      <w:r>
+        <w:rPr>
+          <w:rFonts w:eastAsiaTheme="majorEastAsia" w:cstheme="minorHAnsi" w:hint="eastAsia"/>
+        </w:rPr>
+        <w:t>安裝</w:t>
+      </w:r>
+      <w:r>
+        <w:rPr>
+          <w:rFonts w:eastAsiaTheme="majorEastAsia" w:cstheme="minorHAnsi" w:hint="eastAsia"/>
+        </w:rPr>
+        <w:t>Git</w:t>
+      </w:r>
+      <w:r>
+        <w:rPr>
+          <w:rFonts w:eastAsiaTheme="majorEastAsia" w:cstheme="minorHAnsi" w:hint="eastAsia"/>
+        </w:rPr>
+        <w:t xml:space="preserve"> (</w:t>
+      </w:r>
+      <w:r>
+        <w:rPr>
+          <w:rFonts w:eastAsiaTheme="majorEastAsia" w:cstheme="minorHAnsi"/>
+        </w:rPr>
+        <w:t>windows</w:t>
+      </w:r>
+      <w:r>
+        <w:rPr>
+          <w:rFonts w:eastAsiaTheme="majorEastAsia" w:cstheme="minorHAnsi" w:hint="eastAsia"/>
+        </w:rPr>
+        <w:t>)</w:t>
+      </w:r>
+    </w:p>
+    <w:p>
+      <w:pPr>
+        <w:pStyle w:val="a7"/>
+        <w:ind w:leftChars="0" w:left="1800"/>
+        <w:rPr>
+          <w:rFonts w:eastAsiaTheme="majorEastAsia" w:cstheme="minorHAnsi" w:hint="eastAsia"/>
+        </w:rPr>
+      </w:pPr>
+      <w:r>
+        <w:rPr>
+          <w:rFonts w:eastAsiaTheme="majorEastAsia" w:cstheme="minorHAnsi" w:hint="eastAsia"/>
+        </w:rPr>
+        <w:t>至官網</w:t>
+      </w:r>
+      <w:hyperlink r:id="rId18" w:history="1">
+        <w:r>
+          <w:rPr>
+            <w:rStyle w:val="aa"/>
+            <w:rFonts w:eastAsiaTheme="majorEastAsia" w:cstheme="minorHAnsi"/>
+          </w:rPr>
+          <w:t>https://git-scm.com/</w:t>
+        </w:r>
+      </w:hyperlink>
+      <w:r>
+        <w:rPr>
+          <w:rFonts w:eastAsiaTheme="majorEastAsia" w:cstheme="minorHAnsi" w:hint="eastAsia"/>
+        </w:rPr>
+        <w:t>下載</w:t>
+      </w:r>
+      <w:r>
+        <w:rPr>
+          <w:rFonts w:eastAsiaTheme="majorEastAsia" w:cstheme="minorHAnsi"/>
+        </w:rPr>
+        <w:t>安裝包，</w:t>
+      </w:r>
+      <w:r>
+        <w:rPr>
+          <w:rFonts w:eastAsiaTheme="majorEastAsia" w:cstheme="minorHAnsi" w:hint="eastAsia"/>
+        </w:rPr>
+        <w:t>透過下一步安裝，除了</w:t>
+      </w:r>
+      <w:r>
+        <w:rPr>
+          <w:rFonts w:eastAsiaTheme="majorEastAsia" w:cstheme="minorHAnsi" w:hint="eastAsia"/>
+        </w:rPr>
+        <w:t>Adjusting your PATH</w:t>
+      </w:r>
+      <w:r>
+        <w:rPr>
+          <w:rFonts w:eastAsiaTheme="majorEastAsia" w:cstheme="minorHAnsi" w:hint="eastAsia"/>
+        </w:rPr>
+        <w:t>需要選</w:t>
+      </w:r>
+      <w:r>
+        <w:rPr>
+          <w:rFonts w:eastAsiaTheme="majorEastAsia" w:cstheme="minorHAnsi" w:hint="eastAsia"/>
+        </w:rPr>
+        <w:t>Use Git from the Windows Command Prompt</w:t>
+      </w:r>
+      <w:r>
+        <w:rPr>
+          <w:rFonts w:eastAsiaTheme="majorEastAsia" w:cstheme="minorHAnsi" w:hint="eastAsia"/>
+        </w:rPr>
+        <w:t>、</w:t>
+      </w:r>
+      <w:r>
+        <w:rPr>
+          <w:rFonts w:eastAsiaTheme="majorEastAsia" w:cstheme="minorHAnsi" w:hint="eastAsia"/>
+        </w:rPr>
+        <w:t>C</w:t>
+      </w:r>
+      <w:r>
+        <w:rPr>
+          <w:rFonts w:eastAsiaTheme="majorEastAsia" w:cstheme="minorHAnsi"/>
+        </w:rPr>
+        <w:t>onfigur</w:t>
+      </w:r>
+      <w:r>
+        <w:rPr>
+          <w:rFonts w:eastAsiaTheme="majorEastAsia" w:cstheme="minorHAnsi"/>
+        </w:rPr>
+        <w:t>ing the terminal emulator</w:t>
+      </w:r>
+      <w:r>
+        <w:rPr>
+          <w:rFonts w:eastAsiaTheme="majorEastAsia" w:cstheme="minorHAnsi" w:hint="eastAsia"/>
+        </w:rPr>
+        <w:t>需要選</w:t>
+      </w:r>
+      <w:r>
+        <w:rPr>
+          <w:rFonts w:eastAsiaTheme="majorEastAsia" w:cstheme="minorHAnsi" w:hint="eastAsia"/>
+        </w:rPr>
+        <w:t>Use Windows</w:t>
+      </w:r>
+      <w:r>
+        <w:rPr>
+          <w:rFonts w:eastAsiaTheme="majorEastAsia" w:cstheme="minorHAnsi"/>
+        </w:rPr>
+        <w:t>’default console window</w:t>
+      </w:r>
+      <w:r>
+        <w:rPr>
+          <w:rFonts w:eastAsiaTheme="majorEastAsia" w:cstheme="minorHAnsi" w:hint="eastAsia"/>
+        </w:rPr>
+        <w:t>，</w:t>
+      </w:r>
+      <w:r>
+        <w:rPr>
+          <w:rFonts w:eastAsiaTheme="majorEastAsia" w:cstheme="minorHAnsi" w:hint="eastAsia"/>
+        </w:rPr>
+        <w:t>安裝完成後檢查環境變數是否有</w:t>
+      </w:r>
+      <w:r>
+        <w:rPr>
+          <w:rFonts w:eastAsiaTheme="majorEastAsia" w:cstheme="minorHAnsi"/>
+        </w:rPr>
+        <w:t>C:\Program Files\Git\cmd;</w:t>
+      </w:r>
+      <w:r>
+        <w:rPr>
+          <w:rFonts w:eastAsiaTheme="majorEastAsia" w:cstheme="minorHAnsi" w:hint="eastAsia"/>
+        </w:rPr>
+        <w:t>，</w:t>
+      </w:r>
+      <w:r>
+        <w:rPr>
+          <w:rFonts w:eastAsiaTheme="majorEastAsia" w:cstheme="minorHAnsi" w:hint="eastAsia"/>
+        </w:rPr>
+        <w:t>最後至</w:t>
+      </w:r>
+      <w:r>
+        <w:rPr>
+          <w:rFonts w:eastAsiaTheme="majorEastAsia" w:cstheme="minorHAnsi" w:hint="eastAsia"/>
+        </w:rPr>
+        <w:t>cmd</w:t>
+      </w:r>
+      <w:r>
+        <w:rPr>
+          <w:rFonts w:eastAsiaTheme="majorEastAsia" w:cstheme="minorHAnsi" w:hint="eastAsia"/>
+        </w:rPr>
+        <w:t>輸入指令</w:t>
+      </w:r>
+      <w:r>
+        <w:rPr>
+          <w:rFonts w:eastAsiaTheme="majorEastAsia" w:cstheme="minorHAnsi" w:hint="eastAsia"/>
+        </w:rPr>
+        <w:t>git version</w:t>
+      </w:r>
+      <w:r>
+        <w:rPr>
+          <w:rFonts w:eastAsiaTheme="majorEastAsia" w:cstheme="minorHAnsi" w:hint="eastAsia"/>
+        </w:rPr>
+        <w:t>檢查安裝。</w:t>
+      </w:r>
+    </w:p>
+    <w:p>
+      <w:pPr>
+        <w:pStyle w:val="a7"/>
+        <w:numPr>
+          <w:ilvl w:val="3"/>
+          <w:numId w:val="1"/>
+        </w:numPr>
+        <w:ind w:leftChars="0"/>
+        <w:rPr>
+          <w:rFonts w:eastAsiaTheme="majorEastAsia" w:cstheme="minorHAnsi"/>
+        </w:rPr>
+      </w:pPr>
+      <w:r>
+        <w:rPr>
+          <w:rFonts w:eastAsiaTheme="majorEastAsia" w:cstheme="minorHAnsi" w:hint="eastAsia"/>
+        </w:rPr>
+        <w:t>安裝</w:t>
+      </w:r>
+      <w:r>
+        <w:rPr>
+          <w:rFonts w:eastAsiaTheme="majorEastAsia" w:cstheme="minorHAnsi"/>
+        </w:rPr>
+        <w:t>TortoiseGit</w:t>
+      </w:r>
+      <w:r>
+        <w:rPr>
+          <w:rFonts w:eastAsiaTheme="majorEastAsia" w:cstheme="minorHAnsi" w:hint="eastAsia"/>
+        </w:rPr>
+        <w:t xml:space="preserve"> </w:t>
+      </w:r>
+      <w:r>
+        <w:rPr>
+          <w:rFonts w:eastAsiaTheme="majorEastAsia" w:cstheme="minorHAnsi" w:hint="eastAsia"/>
+        </w:rPr>
+        <w:t>(</w:t>
+      </w:r>
+      <w:r>
+        <w:rPr>
+          <w:rFonts w:eastAsiaTheme="majorEastAsia" w:cstheme="minorHAnsi"/>
+        </w:rPr>
+        <w:t>windows</w:t>
+      </w:r>
+      <w:r>
+        <w:rPr>
+          <w:rFonts w:eastAsiaTheme="majorEastAsia" w:cstheme="minorHAnsi" w:hint="eastAsia"/>
+        </w:rPr>
+        <w:t>)</w:t>
+      </w:r>
+    </w:p>
+    <w:p>
+      <w:pPr>
+        <w:pStyle w:val="a7"/>
+        <w:ind w:leftChars="0" w:left="1800"/>
+        <w:rPr>
+          <w:rFonts w:eastAsiaTheme="majorEastAsia" w:cstheme="minorHAnsi" w:hint="eastAsia"/>
+        </w:rPr>
+      </w:pPr>
+      <w:r>
+        <w:rPr>
+          <w:rFonts w:eastAsiaTheme="majorEastAsia" w:cstheme="minorHAnsi" w:hint="eastAsia"/>
+        </w:rPr>
+        <w:t>至官網</w:t>
+      </w:r>
+      <w:hyperlink r:id="rId19" w:history="1">
+        <w:r>
+          <w:rPr>
+            <w:rStyle w:val="aa"/>
+            <w:rFonts w:eastAsiaTheme="majorEastAsia" w:cstheme="minorHAnsi"/>
+          </w:rPr>
+          <w:t>https://tortoisegit.org/</w:t>
+        </w:r>
+      </w:hyperlink>
+      <w:r>
+        <w:rPr>
+          <w:rFonts w:eastAsiaTheme="majorEastAsia" w:cstheme="minorHAnsi" w:hint="eastAsia"/>
+        </w:rPr>
+        <w:t>下載安裝包，</w:t>
+      </w:r>
+      <w:r>
+        <w:rPr>
+          <w:rFonts w:eastAsiaTheme="majorEastAsia" w:cstheme="minorHAnsi" w:hint="eastAsia"/>
+        </w:rPr>
+        <w:t>透過下一步安裝，除了</w:t>
+      </w:r>
+      <w:r>
+        <w:rPr>
+          <w:rFonts w:eastAsiaTheme="majorEastAsia" w:cstheme="minorHAnsi" w:hint="eastAsia"/>
+        </w:rPr>
+        <w:t>Choose SSH Client</w:t>
+      </w:r>
+      <w:r>
+        <w:rPr>
+          <w:rFonts w:eastAsiaTheme="majorEastAsia" w:cstheme="minorHAnsi" w:hint="eastAsia"/>
+        </w:rPr>
+        <w:t>需要選</w:t>
+      </w:r>
+      <w:r>
+        <w:rPr>
+          <w:rFonts w:eastAsiaTheme="majorEastAsia" w:cstheme="minorHAnsi" w:hint="eastAsia"/>
+        </w:rPr>
+        <w:t>TortoiseGitPLink,coming fromPutty</w:t>
+      </w:r>
+      <w:r>
+        <w:rPr>
+          <w:rFonts w:eastAsiaTheme="majorEastAsia" w:cstheme="minorHAnsi" w:hint="eastAsia"/>
+        </w:rPr>
+        <w:t>，</w:t>
+      </w:r>
+      <w:r>
+        <w:rPr>
+          <w:rFonts w:eastAsiaTheme="majorEastAsia" w:cstheme="minorHAnsi" w:hint="eastAsia"/>
+        </w:rPr>
+        <w:t>可以連語言包一併下載安裝，</w:t>
+      </w:r>
+      <w:r>
+        <w:rPr>
+          <w:rFonts w:eastAsiaTheme="majorEastAsia" w:cstheme="minorHAnsi" w:hint="eastAsia"/>
+        </w:rPr>
+        <w:t>安裝完成後隨意資料夾點右鍵</w:t>
+      </w:r>
+      <w:r>
+        <w:rPr>
+          <w:rFonts w:eastAsiaTheme="majorEastAsia" w:cstheme="minorHAnsi" w:hint="eastAsia"/>
+        </w:rPr>
+        <w:t>&gt;</w:t>
+      </w:r>
+      <w:r>
+        <w:rPr>
+          <w:rFonts w:eastAsiaTheme="majorEastAsia" w:cstheme="minorHAnsi"/>
+        </w:rPr>
+        <w:t>TortoiseGit</w:t>
+      </w:r>
+      <w:r>
+        <w:rPr>
+          <w:rFonts w:eastAsiaTheme="majorEastAsia" w:cstheme="minorHAnsi" w:hint="eastAsia"/>
+        </w:rPr>
+        <w:t>&gt;</w:t>
+      </w:r>
+      <w:r>
+        <w:rPr>
+          <w:rFonts w:eastAsiaTheme="majorEastAsia" w:cstheme="minorHAnsi"/>
+        </w:rPr>
+        <w:t>Settings</w:t>
+      </w:r>
+      <w:r>
+        <w:rPr>
+          <w:rFonts w:eastAsiaTheme="majorEastAsia" w:cstheme="minorHAnsi" w:hint="eastAsia"/>
+        </w:rPr>
+        <w:t>，</w:t>
+      </w:r>
+      <w:r>
+        <w:rPr>
+          <w:rFonts w:eastAsiaTheme="majorEastAsia" w:cstheme="minorHAnsi" w:hint="eastAsia"/>
+        </w:rPr>
+        <w:t>General</w:t>
+      </w:r>
+      <w:r>
+        <w:rPr>
+          <w:rFonts w:eastAsiaTheme="majorEastAsia" w:cstheme="minorHAnsi" w:hint="eastAsia"/>
+        </w:rPr>
+        <w:t>菜單內有語言，可更改至繁體中文。</w:t>
+      </w:r>
+    </w:p>
+    <w:p>
+      <w:pPr>
+        <w:pStyle w:val="a7"/>
+        <w:numPr>
+          <w:ilvl w:val="3"/>
+          <w:numId w:val="1"/>
+        </w:numPr>
+        <w:ind w:leftChars="0"/>
+        <w:rPr>
+          <w:rFonts w:eastAsiaTheme="majorEastAsia" w:cstheme="minorHAnsi"/>
+        </w:rPr>
+      </w:pPr>
+      <w:r>
+        <w:rPr>
+          <w:rFonts w:eastAsiaTheme="majorEastAsia" w:cstheme="minorHAnsi" w:hint="eastAsia"/>
+        </w:rPr>
+        <w:t>申請</w:t>
+      </w:r>
+      <w:r>
+        <w:rPr>
+          <w:rFonts w:eastAsiaTheme="majorEastAsia" w:cstheme="minorHAnsi" w:hint="eastAsia"/>
+        </w:rPr>
+        <w:t>GitHub</w:t>
+      </w:r>
+      <w:r>
+        <w:rPr>
+          <w:rFonts w:eastAsiaTheme="majorEastAsia" w:cstheme="minorHAnsi" w:hint="eastAsia"/>
+        </w:rPr>
+        <w:t>帳號</w:t>
+      </w:r>
+    </w:p>
+    <w:p>
+      <w:pPr>
+        <w:pStyle w:val="a7"/>
+        <w:ind w:leftChars="0" w:left="1800"/>
+        <w:rPr>
+          <w:rFonts w:eastAsiaTheme="majorEastAsia" w:cstheme="minorHAnsi" w:hint="eastAsia"/>
+        </w:rPr>
+      </w:pPr>
+      <w:r>
+        <w:rPr>
+          <w:rFonts w:eastAsiaTheme="majorEastAsia" w:cstheme="minorHAnsi" w:hint="eastAsia"/>
+        </w:rPr>
+        <w:t>至官網</w:t>
+      </w:r>
+      <w:hyperlink r:id="rId20" w:history="1">
+        <w:r>
+          <w:rPr>
+            <w:rStyle w:val="aa"/>
+            <w:rFonts w:eastAsiaTheme="majorEastAsia" w:cstheme="minorHAnsi"/>
+          </w:rPr>
+          <w:t>https://github.com/</w:t>
+        </w:r>
+      </w:hyperlink>
+      <w:r>
+        <w:rPr>
+          <w:rFonts w:eastAsiaTheme="majorEastAsia" w:cstheme="minorHAnsi" w:hint="eastAsia"/>
+        </w:rPr>
+        <w:t>註冊，</w:t>
+      </w:r>
+      <w:r>
+        <w:rPr>
+          <w:rFonts w:eastAsiaTheme="majorEastAsia" w:cstheme="minorHAnsi" w:hint="eastAsia"/>
+        </w:rPr>
+        <w:t>註冊完成後</w:t>
+      </w:r>
+      <w:r>
+        <w:rPr>
+          <w:rFonts w:eastAsiaTheme="majorEastAsia" w:cstheme="minorHAnsi" w:hint="eastAsia"/>
+        </w:rPr>
+        <w:t>選擇</w:t>
+      </w:r>
+      <w:r>
+        <w:rPr>
+          <w:rFonts w:eastAsiaTheme="majorEastAsia" w:cstheme="minorHAnsi"/>
+        </w:rPr>
+        <w:t>Create a new repository</w:t>
+      </w:r>
+      <w:r>
+        <w:rPr>
+          <w:rFonts w:eastAsiaTheme="majorEastAsia" w:cstheme="minorHAnsi" w:hint="eastAsia"/>
+        </w:rPr>
+        <w:t>創造儲存庫</w:t>
+      </w:r>
+      <w:r>
+        <w:rPr>
+          <w:rFonts w:eastAsiaTheme="majorEastAsia" w:cstheme="minorHAnsi" w:hint="eastAsia"/>
+        </w:rPr>
+        <w:t>，創造完成後記下儲存庫的網址，例如</w:t>
+      </w:r>
+      <w:r>
+        <w:rPr>
+          <w:rFonts w:eastAsiaTheme="majorEastAsia" w:cstheme="minorHAnsi"/>
+        </w:rPr>
+        <w:t>https://github.com/sdfsds5271463/test</w:t>
+      </w:r>
+      <w:r>
+        <w:rPr>
+          <w:rFonts w:eastAsiaTheme="majorEastAsia" w:cstheme="minorHAnsi" w:hint="eastAsia"/>
+        </w:rPr>
+        <w:t>，</w:t>
+      </w:r>
+      <w:r>
+        <w:rPr>
+          <w:rFonts w:eastAsiaTheme="majorEastAsia" w:cstheme="minorHAnsi" w:hint="eastAsia"/>
+        </w:rPr>
+        <w:t>此</w:t>
+      </w:r>
+      <w:r>
+        <w:rPr>
+          <w:rFonts w:eastAsiaTheme="majorEastAsia" w:cstheme="minorHAnsi" w:hint="eastAsia"/>
+        </w:rPr>
+        <w:t>即</w:t>
+      </w:r>
+      <w:r>
+        <w:rPr>
+          <w:rFonts w:eastAsiaTheme="majorEastAsia" w:cstheme="minorHAnsi" w:hint="eastAsia"/>
+        </w:rPr>
+        <w:t>為推送</w:t>
+      </w:r>
+      <w:r>
+        <w:rPr>
+          <w:rFonts w:eastAsiaTheme="majorEastAsia" w:cstheme="minorHAnsi" w:hint="eastAsia"/>
+        </w:rPr>
+        <w:t>拉取之</w:t>
+      </w:r>
+      <w:r>
+        <w:rPr>
+          <w:rFonts w:eastAsiaTheme="majorEastAsia" w:cstheme="minorHAnsi" w:hint="eastAsia"/>
+        </w:rPr>
+        <w:t>任意</w:t>
+      </w:r>
+      <w:r>
+        <w:rPr>
+          <w:rFonts w:eastAsiaTheme="majorEastAsia" w:cstheme="minorHAnsi" w:hint="eastAsia"/>
+        </w:rPr>
+        <w:t>URL(A</w:t>
+      </w:r>
+      <w:r>
+        <w:rPr>
+          <w:rFonts w:eastAsiaTheme="majorEastAsia" w:cstheme="minorHAnsi"/>
+        </w:rPr>
+        <w:t>rbitrary URL</w:t>
+      </w:r>
+      <w:r>
+        <w:rPr>
+          <w:rFonts w:eastAsiaTheme="majorEastAsia" w:cstheme="minorHAnsi" w:hint="eastAsia"/>
+        </w:rPr>
+        <w:t>)</w:t>
+      </w:r>
+      <w:r>
+        <w:rPr>
+          <w:rFonts w:eastAsiaTheme="majorEastAsia" w:cstheme="minorHAnsi" w:hint="eastAsia"/>
+        </w:rPr>
+        <w:t>。</w:t>
+      </w:r>
+    </w:p>
+    <w:p>
+      <w:pPr>
+        <w:pStyle w:val="a7"/>
+        <w:numPr>
+          <w:ilvl w:val="2"/>
+          <w:numId w:val="1"/>
+        </w:numPr>
+        <w:ind w:leftChars="0"/>
+        <w:rPr>
+          <w:rFonts w:eastAsiaTheme="majorEastAsia" w:cstheme="minorHAnsi"/>
+        </w:rPr>
+      </w:pPr>
+      <w:r>
+        <w:rPr>
+          <w:rFonts w:eastAsiaTheme="majorEastAsia" w:cstheme="minorHAnsi" w:hint="eastAsia"/>
+        </w:rPr>
+        <w:lastRenderedPageBreak/>
+        <w:t>版本庫資料夾建置與</w:t>
+      </w:r>
+      <w:r>
+        <w:rPr>
+          <w:rFonts w:eastAsiaTheme="majorEastAsia" w:cstheme="minorHAnsi" w:hint="eastAsia"/>
+        </w:rPr>
+        <w:t>基本</w:t>
+      </w:r>
+      <w:r>
+        <w:rPr>
+          <w:rFonts w:eastAsiaTheme="majorEastAsia" w:cstheme="minorHAnsi" w:hint="eastAsia"/>
+        </w:rPr>
+        <w:t>動作</w:t>
+      </w:r>
+    </w:p>
+    <w:p>
+      <w:pPr>
+        <w:pStyle w:val="a7"/>
+        <w:ind w:leftChars="0" w:left="1440"/>
+        <w:rPr>
+          <w:rFonts w:eastAsiaTheme="majorEastAsia" w:cstheme="minorHAnsi"/>
+        </w:rPr>
+      </w:pPr>
+      <w:r>
+        <w:rPr>
+          <w:rFonts w:eastAsiaTheme="majorEastAsia" w:cstheme="minorHAnsi" w:hint="eastAsia"/>
+        </w:rPr>
+        <w:t>選擇一個空的資料夾，右鍵</w:t>
+      </w:r>
+      <w:r>
+        <w:rPr>
+          <w:rFonts w:eastAsiaTheme="majorEastAsia" w:cstheme="minorHAnsi" w:hint="eastAsia"/>
+        </w:rPr>
+        <w:t>&gt;</w:t>
+      </w:r>
+      <w:r>
+        <w:rPr>
+          <w:rFonts w:eastAsiaTheme="majorEastAsia" w:cstheme="minorHAnsi"/>
+        </w:rPr>
+        <w:t>Git</w:t>
+      </w:r>
+      <w:r>
+        <w:rPr>
+          <w:rFonts w:eastAsiaTheme="majorEastAsia" w:cstheme="minorHAnsi" w:hint="eastAsia"/>
+        </w:rPr>
+        <w:t>在此建立版本庫，資料夾內會增加一個</w:t>
+      </w:r>
+      <w:r>
+        <w:rPr>
+          <w:rFonts w:eastAsiaTheme="majorEastAsia" w:cstheme="minorHAnsi" w:hint="eastAsia"/>
+        </w:rPr>
+        <w:t>.git</w:t>
+      </w:r>
+      <w:r>
+        <w:rPr>
+          <w:rFonts w:eastAsiaTheme="majorEastAsia" w:cstheme="minorHAnsi" w:hint="eastAsia"/>
+        </w:rPr>
+        <w:t>的隱藏版本資料夾</w:t>
+      </w:r>
+      <w:r>
+        <w:rPr>
+          <w:rFonts w:eastAsiaTheme="majorEastAsia" w:cstheme="minorHAnsi" w:hint="eastAsia"/>
+        </w:rPr>
+        <w:t>，此資料夾即是版本庫。</w:t>
+      </w:r>
+      <w:r>
+        <w:rPr>
+          <w:rFonts w:eastAsiaTheme="majorEastAsia" w:cstheme="minorHAnsi" w:hint="eastAsia"/>
+        </w:rPr>
+        <w:t>操作時，右鍵</w:t>
+      </w:r>
+      <w:r>
+        <w:rPr>
+          <w:rFonts w:eastAsiaTheme="majorEastAsia" w:cstheme="minorHAnsi" w:hint="eastAsia"/>
+        </w:rPr>
+        <w:t>&gt;G</w:t>
+      </w:r>
+      <w:r>
+        <w:rPr>
+          <w:rFonts w:eastAsiaTheme="majorEastAsia" w:cstheme="minorHAnsi"/>
+        </w:rPr>
+        <w:t>it</w:t>
+      </w:r>
+      <w:r>
+        <w:rPr>
+          <w:rFonts w:eastAsiaTheme="majorEastAsia" w:cstheme="minorHAnsi" w:hint="eastAsia"/>
+        </w:rPr>
+        <w:t>同步</w:t>
+      </w:r>
+      <w:r>
+        <w:rPr>
+          <w:rFonts w:eastAsiaTheme="majorEastAsia" w:cstheme="minorHAnsi" w:hint="eastAsia"/>
+        </w:rPr>
+        <w:t>(</w:t>
+      </w:r>
+      <w:r>
+        <w:rPr>
+          <w:rFonts w:eastAsiaTheme="majorEastAsia" w:cstheme="minorHAnsi"/>
+        </w:rPr>
+        <w:t>sync</w:t>
+      </w:r>
+      <w:r>
+        <w:rPr>
+          <w:rFonts w:eastAsiaTheme="majorEastAsia" w:cstheme="minorHAnsi" w:hint="eastAsia"/>
+        </w:rPr>
+        <w:t>)</w:t>
+      </w:r>
+      <w:r>
+        <w:rPr>
+          <w:rFonts w:eastAsiaTheme="majorEastAsia" w:cstheme="minorHAnsi" w:hint="eastAsia"/>
+        </w:rPr>
+        <w:t>&gt;</w:t>
+      </w:r>
+      <w:r>
+        <w:rPr>
+          <w:rFonts w:eastAsiaTheme="majorEastAsia" w:cstheme="minorHAnsi" w:hint="eastAsia"/>
+        </w:rPr>
+        <w:t>顯示日誌</w:t>
+      </w:r>
+      <w:r>
+        <w:rPr>
+          <w:rFonts w:eastAsiaTheme="majorEastAsia" w:cstheme="minorHAnsi" w:hint="eastAsia"/>
+        </w:rPr>
+        <w:t>(</w:t>
+      </w:r>
+      <w:r>
+        <w:rPr>
+          <w:rFonts w:eastAsiaTheme="majorEastAsia" w:cstheme="minorHAnsi" w:hint="eastAsia"/>
+        </w:rPr>
+        <w:t>左下</w:t>
+      </w:r>
+      <w:r>
+        <w:rPr>
+          <w:rFonts w:eastAsiaTheme="majorEastAsia" w:cstheme="minorHAnsi" w:hint="eastAsia"/>
+        </w:rPr>
+        <w:t>，</w:t>
+      </w:r>
+      <w:r>
+        <w:rPr>
+          <w:rFonts w:eastAsiaTheme="majorEastAsia" w:cstheme="minorHAnsi" w:hint="eastAsia"/>
+        </w:rPr>
+        <w:t>show log</w:t>
+      </w:r>
+      <w:r>
+        <w:rPr>
+          <w:rFonts w:eastAsiaTheme="majorEastAsia" w:cstheme="minorHAnsi" w:hint="eastAsia"/>
+        </w:rPr>
+        <w:t>)</w:t>
+      </w:r>
+      <w:r>
+        <w:rPr>
+          <w:rFonts w:eastAsiaTheme="majorEastAsia" w:cstheme="minorHAnsi" w:hint="eastAsia"/>
+        </w:rPr>
+        <w:t>，</w:t>
+      </w:r>
+      <w:r>
+        <w:rPr>
+          <w:rFonts w:eastAsiaTheme="majorEastAsia" w:cstheme="minorHAnsi" w:hint="eastAsia"/>
+        </w:rPr>
+        <w:t>從日誌的版本圖</w:t>
+      </w:r>
+      <w:r>
+        <w:rPr>
+          <w:rFonts w:eastAsiaTheme="majorEastAsia" w:cstheme="minorHAnsi" w:hint="eastAsia"/>
+        </w:rPr>
+        <w:t>按右鍵，</w:t>
+      </w:r>
+      <w:r>
+        <w:rPr>
+          <w:rFonts w:eastAsiaTheme="majorEastAsia" w:cstheme="minorHAnsi" w:hint="eastAsia"/>
+        </w:rPr>
+        <w:t>可以</w:t>
+      </w:r>
+      <w:r>
+        <w:rPr>
+          <w:rFonts w:eastAsiaTheme="majorEastAsia" w:cstheme="minorHAnsi" w:hint="eastAsia"/>
+        </w:rPr>
+        <w:t>進行</w:t>
+      </w:r>
+      <w:r>
+        <w:rPr>
+          <w:rFonts w:eastAsiaTheme="majorEastAsia" w:cstheme="minorHAnsi" w:hint="eastAsia"/>
+        </w:rPr>
+        <w:t>基本版本操作動作：</w:t>
+      </w:r>
+    </w:p>
+    <w:p>
+      <w:pPr>
+        <w:pStyle w:val="a7"/>
+        <w:numPr>
+          <w:ilvl w:val="3"/>
+          <w:numId w:val="1"/>
+        </w:numPr>
+        <w:ind w:leftChars="0"/>
+        <w:rPr>
+          <w:rFonts w:eastAsiaTheme="majorEastAsia" w:cstheme="minorHAnsi"/>
+        </w:rPr>
+      </w:pPr>
+      <w:r>
+        <w:rPr>
+          <w:rFonts w:eastAsiaTheme="majorEastAsia" w:cstheme="minorHAnsi" w:hint="eastAsia"/>
+        </w:rPr>
+        <w:t>提交</w:t>
+      </w:r>
+      <w:r>
+        <w:rPr>
+          <w:rFonts w:eastAsiaTheme="majorEastAsia" w:cstheme="minorHAnsi" w:hint="eastAsia"/>
+        </w:rPr>
+        <w:t>(</w:t>
+      </w:r>
+      <w:r>
+        <w:rPr>
+          <w:rFonts w:eastAsiaTheme="majorEastAsia" w:cstheme="minorHAnsi"/>
+        </w:rPr>
+        <w:t>commit</w:t>
+      </w:r>
+      <w:r>
+        <w:rPr>
+          <w:rFonts w:eastAsiaTheme="majorEastAsia" w:cstheme="minorHAnsi" w:hint="eastAsia"/>
+        </w:rPr>
+        <w:t>)</w:t>
+      </w:r>
+      <w:r>
+        <w:rPr>
+          <w:rFonts w:eastAsiaTheme="majorEastAsia" w:cstheme="minorHAnsi" w:hint="eastAsia"/>
+        </w:rPr>
+        <w:t>：</w:t>
+      </w:r>
+      <w:r>
+        <w:rPr>
+          <w:rFonts w:eastAsiaTheme="majorEastAsia" w:cstheme="minorHAnsi" w:hint="eastAsia"/>
+        </w:rPr>
+        <w:t>本機版本庫更新。</w:t>
+      </w:r>
+    </w:p>
+    <w:p>
+      <w:pPr>
+        <w:pStyle w:val="a7"/>
+        <w:numPr>
+          <w:ilvl w:val="3"/>
+          <w:numId w:val="1"/>
+        </w:numPr>
+        <w:ind w:leftChars="0"/>
+        <w:rPr>
+          <w:rFonts w:eastAsiaTheme="majorEastAsia" w:cstheme="minorHAnsi"/>
+        </w:rPr>
+      </w:pPr>
+      <w:r>
+        <w:rPr>
+          <w:rFonts w:eastAsiaTheme="majorEastAsia" w:cstheme="minorHAnsi" w:hint="eastAsia"/>
+        </w:rPr>
+        <w:t>切換</w:t>
+      </w:r>
+      <w:r>
+        <w:rPr>
+          <w:rFonts w:eastAsiaTheme="majorEastAsia" w:cstheme="minorHAnsi" w:hint="eastAsia"/>
+        </w:rPr>
+        <w:t>/</w:t>
+      </w:r>
+      <w:r>
+        <w:rPr>
+          <w:rFonts w:eastAsiaTheme="majorEastAsia" w:cstheme="minorHAnsi" w:hint="eastAsia"/>
+          <w:b/>
+        </w:rPr>
+        <w:t>取出</w:t>
+      </w:r>
+      <w:r>
+        <w:rPr>
+          <w:rFonts w:eastAsiaTheme="majorEastAsia" w:cstheme="minorHAnsi" w:hint="eastAsia"/>
+        </w:rPr>
+        <w:t>(</w:t>
+      </w:r>
+      <w:r>
+        <w:rPr>
+          <w:rFonts w:eastAsiaTheme="majorEastAsia" w:cstheme="minorHAnsi"/>
+        </w:rPr>
+        <w:t>switch/checkout</w:t>
+      </w:r>
+      <w:r>
+        <w:rPr>
+          <w:rFonts w:eastAsiaTheme="majorEastAsia" w:cstheme="minorHAnsi" w:hint="eastAsia"/>
+        </w:rPr>
+        <w:t>)</w:t>
+      </w:r>
+      <w:r>
+        <w:rPr>
+          <w:rFonts w:eastAsiaTheme="majorEastAsia" w:cstheme="minorHAnsi" w:hint="eastAsia"/>
+        </w:rPr>
+        <w:t>：</w:t>
+      </w:r>
+      <w:r>
+        <w:rPr>
+          <w:rFonts w:eastAsiaTheme="majorEastAsia" w:cstheme="minorHAnsi" w:hint="eastAsia"/>
+        </w:rPr>
+        <w:t>本機</w:t>
+      </w:r>
+      <w:r>
+        <w:rPr>
+          <w:rFonts w:eastAsiaTheme="majorEastAsia" w:cstheme="minorHAnsi" w:hint="eastAsia"/>
+        </w:rPr>
+        <w:t>取出並還原成舊版本的資料。</w:t>
+      </w:r>
+    </w:p>
+    <w:p>
+      <w:pPr>
+        <w:pStyle w:val="a7"/>
+        <w:numPr>
+          <w:ilvl w:val="3"/>
+          <w:numId w:val="1"/>
+        </w:numPr>
+        <w:ind w:leftChars="0"/>
+        <w:rPr>
+          <w:rFonts w:eastAsiaTheme="majorEastAsia" w:cstheme="minorHAnsi" w:hint="eastAsia"/>
+        </w:rPr>
+      </w:pPr>
+      <w:r>
+        <w:rPr>
+          <w:rFonts w:eastAsiaTheme="majorEastAsia" w:cstheme="minorHAnsi" w:hint="eastAsia"/>
+        </w:rPr>
+        <w:t>推送</w:t>
+      </w:r>
+      <w:r>
+        <w:rPr>
+          <w:rFonts w:eastAsiaTheme="majorEastAsia" w:cstheme="minorHAnsi" w:hint="eastAsia"/>
+        </w:rPr>
+        <w:t>(</w:t>
+      </w:r>
+      <w:r>
+        <w:rPr>
+          <w:rFonts w:eastAsiaTheme="majorEastAsia" w:cstheme="minorHAnsi"/>
+        </w:rPr>
+        <w:t>push</w:t>
+      </w:r>
+      <w:r>
+        <w:rPr>
+          <w:rFonts w:eastAsiaTheme="majorEastAsia" w:cstheme="minorHAnsi" w:hint="eastAsia"/>
+        </w:rPr>
+        <w:t>)</w:t>
+      </w:r>
+      <w:r>
+        <w:rPr>
+          <w:rFonts w:eastAsiaTheme="majorEastAsia" w:cstheme="minorHAnsi" w:hint="eastAsia"/>
+        </w:rPr>
+        <w:t>：</w:t>
+      </w:r>
+      <w:r>
+        <w:rPr>
+          <w:rFonts w:eastAsiaTheme="majorEastAsia" w:cstheme="minorHAnsi" w:hint="eastAsia"/>
+        </w:rPr>
+        <w:t>將本機資料推送至遠端。</w:t>
+      </w:r>
+    </w:p>
+    <w:p>
+      <w:pPr>
+        <w:pStyle w:val="a7"/>
+        <w:numPr>
+          <w:ilvl w:val="3"/>
+          <w:numId w:val="1"/>
+        </w:numPr>
+        <w:ind w:leftChars="0"/>
+        <w:rPr>
+          <w:rFonts w:eastAsiaTheme="majorEastAsia" w:cstheme="minorHAnsi"/>
+        </w:rPr>
+      </w:pPr>
+      <w:r>
+        <w:rPr>
+          <w:rFonts w:eastAsiaTheme="majorEastAsia" w:cstheme="minorHAnsi" w:hint="eastAsia"/>
+        </w:rPr>
+        <w:t>拉取</w:t>
+      </w:r>
+      <w:r>
+        <w:rPr>
+          <w:rFonts w:eastAsiaTheme="majorEastAsia" w:cstheme="minorHAnsi" w:hint="eastAsia"/>
+        </w:rPr>
+        <w:t>(</w:t>
+      </w:r>
+      <w:r>
+        <w:rPr>
+          <w:rFonts w:eastAsiaTheme="majorEastAsia" w:cstheme="minorHAnsi"/>
+        </w:rPr>
+        <w:t>pull</w:t>
+      </w:r>
+      <w:r>
+        <w:rPr>
+          <w:rFonts w:eastAsiaTheme="majorEastAsia" w:cstheme="minorHAnsi" w:hint="eastAsia"/>
+        </w:rPr>
+        <w:t>)</w:t>
+      </w:r>
+      <w:r>
+        <w:rPr>
+          <w:rFonts w:eastAsiaTheme="majorEastAsia" w:cstheme="minorHAnsi" w:hint="eastAsia"/>
+        </w:rPr>
+        <w:t>：</w:t>
+      </w:r>
+      <w:r>
+        <w:rPr>
+          <w:rFonts w:eastAsiaTheme="majorEastAsia" w:cstheme="minorHAnsi" w:hint="eastAsia"/>
+        </w:rPr>
+        <w:t>將遠端資料拉取至本機。</w:t>
+      </w:r>
+    </w:p>
+    <w:p>
+      <w:pPr>
+        <w:pStyle w:val="a7"/>
+        <w:ind w:leftChars="0" w:left="1800"/>
+        <w:rPr>
+          <w:rFonts w:eastAsiaTheme="majorEastAsia" w:cstheme="minorHAnsi" w:hint="eastAsia"/>
+        </w:rPr>
+      </w:pPr>
+      <w:r>
+        <w:rPr>
+          <w:rFonts w:eastAsiaTheme="majorEastAsia" w:cstheme="minorHAnsi" w:hint="eastAsia"/>
+        </w:rPr>
+        <w:t>[</w:t>
+      </w:r>
+      <w:r>
+        <w:rPr>
+          <w:rFonts w:eastAsiaTheme="majorEastAsia" w:cstheme="minorHAnsi"/>
+        </w:rPr>
+        <w:t xml:space="preserve">P.S </w:t>
+      </w:r>
+      <w:r>
+        <w:rPr>
+          <w:rFonts w:eastAsiaTheme="majorEastAsia" w:cstheme="minorHAnsi" w:hint="eastAsia"/>
+        </w:rPr>
+        <w:t>與遠端連繫時，</w:t>
+      </w:r>
+      <w:r>
+        <w:rPr>
+          <w:rFonts w:eastAsiaTheme="majorEastAsia" w:cstheme="minorHAnsi" w:hint="eastAsia"/>
+        </w:rPr>
+        <w:t>選擇</w:t>
+      </w:r>
+      <w:r>
+        <w:rPr>
+          <w:rFonts w:eastAsiaTheme="majorEastAsia" w:cstheme="minorHAnsi" w:hint="eastAsia"/>
+        </w:rPr>
+        <w:t>任意</w:t>
+      </w:r>
+      <w:r>
+        <w:rPr>
+          <w:rFonts w:eastAsiaTheme="majorEastAsia" w:cstheme="minorHAnsi" w:hint="eastAsia"/>
+        </w:rPr>
+        <w:t>URL</w:t>
+      </w:r>
+      <w:r>
+        <w:rPr>
+          <w:rFonts w:eastAsiaTheme="majorEastAsia" w:cstheme="minorHAnsi" w:hint="eastAsia"/>
+        </w:rPr>
+        <w:t>(A</w:t>
+      </w:r>
+      <w:r>
+        <w:rPr>
+          <w:rFonts w:eastAsiaTheme="majorEastAsia" w:cstheme="minorHAnsi"/>
+        </w:rPr>
+        <w:t>rbitrary URL</w:t>
+      </w:r>
+      <w:r>
+        <w:rPr>
+          <w:rFonts w:eastAsiaTheme="majorEastAsia" w:cstheme="minorHAnsi" w:hint="eastAsia"/>
+        </w:rPr>
+        <w:t>)</w:t>
+      </w:r>
+      <w:r>
+        <w:rPr>
+          <w:rFonts w:eastAsiaTheme="majorEastAsia" w:cstheme="minorHAnsi" w:hint="eastAsia"/>
+        </w:rPr>
+        <w:t>並輸入，再勾選</w:t>
+      </w:r>
+      <w:r>
+        <w:rPr>
+          <w:rFonts w:eastAsiaTheme="majorEastAsia" w:cstheme="minorHAnsi" w:hint="eastAsia"/>
+        </w:rPr>
+        <w:t>自動載入</w:t>
+      </w:r>
+      <w:r>
+        <w:rPr>
+          <w:rFonts w:eastAsiaTheme="majorEastAsia" w:cstheme="minorHAnsi" w:hint="eastAsia"/>
+        </w:rPr>
+        <w:t>Putty</w:t>
+      </w:r>
+      <w:r>
+        <w:rPr>
+          <w:rFonts w:eastAsiaTheme="majorEastAsia" w:cstheme="minorHAnsi" w:hint="eastAsia"/>
+        </w:rPr>
+        <w:t>金鑰</w:t>
+      </w:r>
+      <w:r>
+        <w:rPr>
+          <w:rFonts w:eastAsiaTheme="majorEastAsia" w:cstheme="minorHAnsi" w:hint="eastAsia"/>
+        </w:rPr>
+        <w:t>(</w:t>
+      </w:r>
+      <w:r>
+        <w:rPr>
+          <w:rFonts w:eastAsiaTheme="majorEastAsia" w:cstheme="minorHAnsi" w:hint="eastAsia"/>
+        </w:rPr>
+        <w:t>Autoload Putty Key</w:t>
+      </w:r>
+      <w:r>
+        <w:rPr>
+          <w:rFonts w:eastAsiaTheme="majorEastAsia" w:cstheme="minorHAnsi" w:hint="eastAsia"/>
+        </w:rPr>
+        <w:t>)</w:t>
+      </w:r>
+      <w:r>
+        <w:rPr>
+          <w:rFonts w:eastAsiaTheme="majorEastAsia" w:cstheme="minorHAnsi" w:hint="eastAsia"/>
+        </w:rPr>
+        <w:t>即可</w:t>
+      </w:r>
+      <w:r>
+        <w:rPr>
+          <w:rFonts w:eastAsiaTheme="majorEastAsia" w:cstheme="minorHAnsi" w:hint="eastAsia"/>
+        </w:rPr>
+        <w:t>。</w:t>
+      </w:r>
+      <w:r>
+        <w:rPr>
+          <w:rFonts w:eastAsiaTheme="majorEastAsia" w:cstheme="minorHAnsi" w:hint="eastAsia"/>
+        </w:rPr>
+        <w:t>]</w:t>
+      </w:r>
+    </w:p>
+    <w:p>
+      <w:pPr>
+        <w:pStyle w:val="a7"/>
+        <w:numPr>
+          <w:ilvl w:val="2"/>
+          <w:numId w:val="1"/>
+        </w:numPr>
+        <w:ind w:leftChars="0"/>
+        <w:rPr>
+          <w:rFonts w:eastAsiaTheme="majorEastAsia" w:cstheme="minorHAnsi"/>
+        </w:rPr>
+      </w:pPr>
+      <w:r>
+        <w:rPr>
+          <w:rFonts w:eastAsiaTheme="majorEastAsia" w:cstheme="minorHAnsi" w:hint="eastAsia"/>
+        </w:rPr>
+        <w:t>衝突</w:t>
+      </w:r>
+      <w:r>
+        <w:rPr>
+          <w:rFonts w:eastAsiaTheme="majorEastAsia" w:cstheme="minorHAnsi" w:hint="eastAsia"/>
+        </w:rPr>
+        <w:t>(</w:t>
+      </w:r>
+      <w:r>
+        <w:rPr>
+          <w:rFonts w:eastAsiaTheme="majorEastAsia" w:cstheme="minorHAnsi"/>
+        </w:rPr>
+        <w:t>Conflict</w:t>
+      </w:r>
+      <w:r>
+        <w:rPr>
+          <w:rFonts w:eastAsiaTheme="majorEastAsia" w:cstheme="minorHAnsi" w:hint="eastAsia"/>
+        </w:rPr>
+        <w:t>)</w:t>
+      </w:r>
+      <w:r>
+        <w:rPr>
+          <w:rFonts w:eastAsiaTheme="majorEastAsia" w:cstheme="minorHAnsi" w:hint="eastAsia"/>
+        </w:rPr>
+        <w:t>處理</w:t>
+      </w:r>
+    </w:p>
+    <w:p>
+      <w:pPr>
+        <w:pStyle w:val="a7"/>
+        <w:ind w:leftChars="0" w:left="1440"/>
+        <w:rPr>
+          <w:rFonts w:eastAsiaTheme="majorEastAsia" w:cstheme="minorHAnsi"/>
+        </w:rPr>
+      </w:pPr>
+      <w:r>
+        <w:rPr>
+          <w:rFonts w:eastAsiaTheme="majorEastAsia" w:cstheme="minorHAnsi" w:hint="eastAsia"/>
+        </w:rPr>
+        <w:t>當兩台以上電腦</w:t>
+      </w:r>
+      <w:r>
+        <w:rPr>
+          <w:rFonts w:eastAsiaTheme="majorEastAsia" w:cstheme="minorHAnsi" w:hint="eastAsia"/>
+        </w:rPr>
+        <w:t>推送</w:t>
+      </w:r>
+      <w:r>
+        <w:rPr>
+          <w:rFonts w:eastAsiaTheme="majorEastAsia" w:cstheme="minorHAnsi" w:hint="eastAsia"/>
+        </w:rPr>
+        <w:t>(</w:t>
+      </w:r>
+      <w:r>
+        <w:rPr>
+          <w:rFonts w:eastAsiaTheme="majorEastAsia" w:cstheme="minorHAnsi"/>
+        </w:rPr>
+        <w:t>Push</w:t>
+      </w:r>
+      <w:r>
+        <w:rPr>
+          <w:rFonts w:eastAsiaTheme="majorEastAsia" w:cstheme="minorHAnsi" w:hint="eastAsia"/>
+        </w:rPr>
+        <w:t>)</w:t>
+      </w:r>
+      <w:r>
+        <w:rPr>
+          <w:rFonts w:eastAsiaTheme="majorEastAsia" w:cstheme="minorHAnsi" w:hint="eastAsia"/>
+        </w:rPr>
+        <w:t>相同版本</w:t>
+      </w:r>
+      <w:r>
+        <w:rPr>
+          <w:rFonts w:eastAsiaTheme="majorEastAsia" w:cstheme="minorHAnsi" w:hint="eastAsia"/>
+        </w:rPr>
+        <w:t>時，</w:t>
+      </w:r>
+      <w:r>
+        <w:rPr>
+          <w:rFonts w:eastAsiaTheme="majorEastAsia" w:cstheme="minorHAnsi" w:hint="eastAsia"/>
+        </w:rPr>
+        <w:t>第一台以後的電腦便會發生衝突</w:t>
+      </w:r>
+      <w:r>
+        <w:rPr>
+          <w:rFonts w:eastAsiaTheme="majorEastAsia" w:cstheme="minorHAnsi" w:hint="eastAsia"/>
+        </w:rPr>
+        <w:t>(</w:t>
+      </w:r>
+      <w:r>
+        <w:rPr>
+          <w:rFonts w:eastAsiaTheme="majorEastAsia" w:cstheme="minorHAnsi"/>
+        </w:rPr>
+        <w:t>Conflict</w:t>
+      </w:r>
+      <w:r>
+        <w:rPr>
+          <w:rFonts w:eastAsiaTheme="majorEastAsia" w:cstheme="minorHAnsi" w:hint="eastAsia"/>
+        </w:rPr>
+        <w:t>)</w:t>
+      </w:r>
+      <w:r>
+        <w:rPr>
+          <w:rFonts w:eastAsiaTheme="majorEastAsia" w:cstheme="minorHAnsi" w:hint="eastAsia"/>
+        </w:rPr>
+        <w:t>而導致推送失敗，</w:t>
+      </w:r>
+      <w:r>
+        <w:rPr>
+          <w:rFonts w:eastAsiaTheme="majorEastAsia" w:cstheme="minorHAnsi" w:hint="eastAsia"/>
+        </w:rPr>
+        <w:t>處理方法為：</w:t>
+      </w:r>
+    </w:p>
+    <w:p>
+      <w:pPr>
+        <w:pStyle w:val="a7"/>
+        <w:numPr>
+          <w:ilvl w:val="3"/>
+          <w:numId w:val="1"/>
+        </w:numPr>
+        <w:ind w:leftChars="0"/>
+        <w:rPr>
+          <w:rFonts w:eastAsiaTheme="majorEastAsia" w:cstheme="minorHAnsi"/>
+        </w:rPr>
+      </w:pPr>
+      <w:r>
+        <w:rPr>
+          <w:rFonts w:eastAsiaTheme="majorEastAsia" w:cstheme="minorHAnsi" w:hint="eastAsia"/>
+        </w:rPr>
+        <w:t>在</w:t>
+      </w:r>
+      <w:r>
+        <w:rPr>
+          <w:rFonts w:eastAsiaTheme="majorEastAsia" w:cstheme="minorHAnsi" w:hint="eastAsia"/>
+        </w:rPr>
+        <w:t>G</w:t>
+      </w:r>
+      <w:r>
+        <w:rPr>
+          <w:rFonts w:eastAsiaTheme="majorEastAsia" w:cstheme="minorHAnsi"/>
+        </w:rPr>
+        <w:t>it</w:t>
+      </w:r>
+      <w:r>
+        <w:rPr>
+          <w:rFonts w:eastAsiaTheme="majorEastAsia" w:cstheme="minorHAnsi" w:hint="eastAsia"/>
+        </w:rPr>
+        <w:t>同步</w:t>
+      </w:r>
+      <w:r>
+        <w:rPr>
+          <w:rFonts w:eastAsiaTheme="majorEastAsia" w:cstheme="minorHAnsi" w:hint="eastAsia"/>
+        </w:rPr>
+        <w:t>視窗</w:t>
+      </w:r>
+      <w:r>
+        <w:rPr>
+          <w:rFonts w:eastAsiaTheme="majorEastAsia" w:cstheme="minorHAnsi" w:hint="eastAsia"/>
+        </w:rPr>
+        <w:t>中，點選拉取</w:t>
+      </w:r>
+      <w:r>
+        <w:rPr>
+          <w:rFonts w:eastAsiaTheme="majorEastAsia" w:cstheme="minorHAnsi" w:hint="eastAsia"/>
+        </w:rPr>
+        <w:t>(P</w:t>
+      </w:r>
+      <w:r>
+        <w:rPr>
+          <w:rFonts w:eastAsiaTheme="majorEastAsia" w:cstheme="minorHAnsi"/>
+        </w:rPr>
+        <w:t>ull</w:t>
+      </w:r>
+      <w:r>
+        <w:rPr>
+          <w:rFonts w:eastAsiaTheme="majorEastAsia" w:cstheme="minorHAnsi" w:hint="eastAsia"/>
+        </w:rPr>
+        <w:t>)</w:t>
+      </w:r>
+      <w:r>
+        <w:rPr>
+          <w:rFonts w:eastAsiaTheme="majorEastAsia" w:cstheme="minorHAnsi" w:hint="eastAsia"/>
+        </w:rPr>
+        <w:t>，先取回線上版本的檔案</w:t>
+      </w:r>
+      <w:r>
+        <w:rPr>
+          <w:rFonts w:eastAsiaTheme="majorEastAsia" w:cstheme="minorHAnsi" w:hint="eastAsia"/>
+        </w:rPr>
+        <w:t>。</w:t>
+      </w:r>
+    </w:p>
+    <w:p>
+      <w:pPr>
+        <w:pStyle w:val="a7"/>
+        <w:numPr>
+          <w:ilvl w:val="3"/>
+          <w:numId w:val="1"/>
+        </w:numPr>
+        <w:ind w:leftChars="0"/>
+        <w:rPr>
+          <w:rFonts w:eastAsiaTheme="majorEastAsia" w:cstheme="minorHAnsi"/>
+        </w:rPr>
+      </w:pPr>
+      <w:r>
+        <w:rPr>
+          <w:rFonts w:eastAsiaTheme="majorEastAsia" w:cstheme="minorHAnsi" w:hint="eastAsia"/>
+        </w:rPr>
+        <w:t>G</w:t>
+      </w:r>
+      <w:r>
+        <w:rPr>
+          <w:rFonts w:eastAsiaTheme="majorEastAsia" w:cstheme="minorHAnsi"/>
+        </w:rPr>
+        <w:t>it</w:t>
+      </w:r>
+      <w:r>
+        <w:rPr>
+          <w:rFonts w:eastAsiaTheme="majorEastAsia" w:cstheme="minorHAnsi" w:hint="eastAsia"/>
+        </w:rPr>
+        <w:t>同步視窗</w:t>
+      </w:r>
+      <w:r>
+        <w:rPr>
+          <w:rFonts w:eastAsiaTheme="majorEastAsia" w:cstheme="minorHAnsi" w:hint="eastAsia"/>
+        </w:rPr>
+        <w:t>下方切換至衝突頁籤</w:t>
+      </w:r>
+      <w:r>
+        <w:rPr>
+          <w:rFonts w:eastAsiaTheme="majorEastAsia" w:cstheme="minorHAnsi" w:hint="eastAsia"/>
+        </w:rPr>
+        <w:t>，雙擊衝突檔案查看</w:t>
+      </w:r>
+      <w:r>
+        <w:rPr>
+          <w:rFonts w:eastAsiaTheme="majorEastAsia" w:cstheme="minorHAnsi" w:hint="eastAsia"/>
+        </w:rPr>
+        <w:t>，並進行變基</w:t>
+      </w:r>
+      <w:r>
+        <w:rPr>
+          <w:rFonts w:eastAsiaTheme="majorEastAsia" w:cstheme="minorHAnsi" w:hint="eastAsia"/>
+        </w:rPr>
+        <w:t>。</w:t>
+      </w:r>
+    </w:p>
+    <w:p>
+      <w:pPr>
+        <w:pStyle w:val="a7"/>
+        <w:numPr>
+          <w:ilvl w:val="3"/>
+          <w:numId w:val="1"/>
+        </w:numPr>
+        <w:ind w:leftChars="0"/>
+        <w:rPr>
+          <w:rFonts w:eastAsiaTheme="majorEastAsia" w:cstheme="minorHAnsi"/>
+        </w:rPr>
+      </w:pPr>
+      <w:r>
+        <w:rPr>
+          <w:rFonts w:eastAsiaTheme="majorEastAsia" w:cstheme="minorHAnsi" w:hint="eastAsia"/>
+        </w:rPr>
+        <w:t>衝突視窗</w:t>
+      </w:r>
+      <w:r>
+        <w:rPr>
+          <w:rFonts w:eastAsiaTheme="majorEastAsia" w:cstheme="minorHAnsi" w:hint="eastAsia"/>
+        </w:rPr>
+        <w:t>進行</w:t>
+      </w:r>
+      <w:r>
+        <w:rPr>
+          <w:rFonts w:eastAsiaTheme="majorEastAsia" w:cstheme="minorHAnsi" w:hint="eastAsia"/>
+        </w:rPr>
+        <w:t>變基</w:t>
+      </w:r>
+      <w:r>
+        <w:rPr>
+          <w:rFonts w:eastAsiaTheme="majorEastAsia" w:cstheme="minorHAnsi" w:hint="eastAsia"/>
+        </w:rPr>
+        <w:t>時</w:t>
+      </w:r>
+      <w:r>
+        <w:rPr>
+          <w:rFonts w:eastAsiaTheme="majorEastAsia" w:cstheme="minorHAnsi" w:hint="eastAsia"/>
+        </w:rPr>
+        <w:t>，</w:t>
+      </w:r>
+      <w:r>
+        <w:rPr>
+          <w:rFonts w:eastAsiaTheme="majorEastAsia" w:cstheme="minorHAnsi" w:hint="eastAsia"/>
+        </w:rPr>
+        <w:t>可以看到兩個版本衝突的程式碼，右鍵衝突碼，可以選擇改用</w:t>
+      </w:r>
+      <w:r>
+        <w:rPr>
+          <w:rFonts w:eastAsiaTheme="majorEastAsia" w:cstheme="minorHAnsi" w:hint="eastAsia"/>
+        </w:rPr>
+        <w:t>(</w:t>
+      </w:r>
+      <w:r>
+        <w:rPr>
+          <w:rFonts w:eastAsiaTheme="majorEastAsia" w:cstheme="minorHAnsi" w:hint="eastAsia"/>
+        </w:rPr>
+        <w:t>留下中之一</w:t>
+      </w:r>
+      <w:r>
+        <w:rPr>
+          <w:rFonts w:eastAsiaTheme="majorEastAsia" w:cstheme="minorHAnsi" w:hint="eastAsia"/>
+        </w:rPr>
+        <w:t>)</w:t>
+      </w:r>
+      <w:r>
+        <w:rPr>
+          <w:rFonts w:eastAsiaTheme="majorEastAsia" w:cstheme="minorHAnsi" w:hint="eastAsia"/>
+        </w:rPr>
+        <w:t>、相加</w:t>
+      </w:r>
+      <w:r>
+        <w:rPr>
+          <w:rFonts w:eastAsiaTheme="majorEastAsia" w:cstheme="minorHAnsi" w:hint="eastAsia"/>
+        </w:rPr>
+        <w:t>(</w:t>
+      </w:r>
+      <w:r>
+        <w:rPr>
+          <w:rFonts w:eastAsiaTheme="majorEastAsia" w:cstheme="minorHAnsi" w:hint="eastAsia"/>
+        </w:rPr>
+        <w:t>兩者共存合併</w:t>
+      </w:r>
+      <w:r>
+        <w:rPr>
+          <w:rFonts w:eastAsiaTheme="majorEastAsia" w:cstheme="minorHAnsi" w:hint="eastAsia"/>
+        </w:rPr>
+        <w:t>)</w:t>
+      </w:r>
+      <w:r>
+        <w:rPr>
+          <w:rFonts w:eastAsiaTheme="majorEastAsia" w:cstheme="minorHAnsi" w:hint="eastAsia"/>
+        </w:rPr>
+        <w:t>，</w:t>
+      </w:r>
+      <w:r>
+        <w:rPr>
+          <w:rFonts w:eastAsiaTheme="majorEastAsia" w:cstheme="minorHAnsi" w:hint="eastAsia"/>
+        </w:rPr>
+        <w:t>處理完成所有衝突後，點選</w:t>
+      </w:r>
+      <w:r>
+        <w:rPr>
+          <w:rFonts w:eastAsiaTheme="majorEastAsia" w:cstheme="minorHAnsi" w:hint="eastAsia"/>
+        </w:rPr>
+        <w:t>標記為已解決</w:t>
+      </w:r>
+      <w:r>
+        <w:rPr>
+          <w:rFonts w:eastAsiaTheme="majorEastAsia" w:cstheme="minorHAnsi" w:hint="eastAsia"/>
+        </w:rPr>
+        <w:t>，</w:t>
+      </w:r>
+      <w:r>
+        <w:rPr>
+          <w:rFonts w:eastAsiaTheme="majorEastAsia" w:cstheme="minorHAnsi" w:hint="eastAsia"/>
+        </w:rPr>
+        <w:t>即變基完成。</w:t>
+      </w:r>
+    </w:p>
+    <w:p>
+      <w:pPr>
+        <w:pStyle w:val="a7"/>
+        <w:numPr>
+          <w:ilvl w:val="3"/>
+          <w:numId w:val="1"/>
+        </w:numPr>
+        <w:ind w:leftChars="0"/>
+        <w:rPr>
+          <w:rFonts w:eastAsiaTheme="majorEastAsia" w:cstheme="minorHAnsi" w:hint="eastAsia"/>
+        </w:rPr>
+      </w:pPr>
+      <w:r>
+        <w:rPr>
+          <w:rFonts w:eastAsiaTheme="majorEastAsia" w:cstheme="minorHAnsi" w:hint="eastAsia"/>
+        </w:rPr>
+        <w:t>變基完成後，再次</w:t>
+      </w:r>
+      <w:r>
+        <w:rPr>
+          <w:rFonts w:eastAsiaTheme="majorEastAsia" w:cstheme="minorHAnsi" w:hint="eastAsia"/>
+        </w:rPr>
+        <w:t>提交</w:t>
+      </w:r>
+      <w:r>
+        <w:rPr>
+          <w:rFonts w:eastAsiaTheme="majorEastAsia" w:cstheme="minorHAnsi" w:hint="eastAsia"/>
+        </w:rPr>
+        <w:t>(</w:t>
+      </w:r>
+      <w:r>
+        <w:rPr>
+          <w:rFonts w:eastAsiaTheme="majorEastAsia" w:cstheme="minorHAnsi"/>
+        </w:rPr>
+        <w:t>commit</w:t>
+      </w:r>
+      <w:r>
+        <w:rPr>
+          <w:rFonts w:eastAsiaTheme="majorEastAsia" w:cstheme="minorHAnsi" w:hint="eastAsia"/>
+        </w:rPr>
+        <w:t>)</w:t>
+      </w:r>
+      <w:r>
+        <w:rPr>
+          <w:rFonts w:eastAsiaTheme="majorEastAsia" w:cstheme="minorHAnsi" w:hint="eastAsia"/>
+        </w:rPr>
+        <w:t>&gt;</w:t>
+      </w:r>
+      <w:r>
+        <w:rPr>
+          <w:rFonts w:eastAsiaTheme="majorEastAsia" w:cstheme="minorHAnsi" w:hint="eastAsia"/>
+        </w:rPr>
+        <w:t>推送</w:t>
+      </w:r>
+      <w:r>
+        <w:rPr>
+          <w:rFonts w:eastAsiaTheme="majorEastAsia" w:cstheme="minorHAnsi" w:hint="eastAsia"/>
+        </w:rPr>
+        <w:t>(</w:t>
+      </w:r>
+      <w:r>
+        <w:rPr>
+          <w:rFonts w:eastAsiaTheme="majorEastAsia" w:cstheme="minorHAnsi"/>
+        </w:rPr>
+        <w:t>push</w:t>
+      </w:r>
+      <w:r>
+        <w:rPr>
+          <w:rFonts w:eastAsiaTheme="majorEastAsia" w:cstheme="minorHAnsi" w:hint="eastAsia"/>
+        </w:rPr>
+        <w:t>)</w:t>
+      </w:r>
+      <w:r>
+        <w:rPr>
+          <w:rFonts w:eastAsiaTheme="majorEastAsia" w:cstheme="minorHAnsi" w:hint="eastAsia"/>
+        </w:rPr>
+        <w:t>，即完成衝突處理。</w:t>
+      </w:r>
+    </w:p>
+    <w:p>
+      <w:pPr>
+        <w:pStyle w:val="a7"/>
+        <w:numPr>
+          <w:ilvl w:val="2"/>
+          <w:numId w:val="1"/>
+        </w:numPr>
+        <w:ind w:leftChars="0"/>
+        <w:rPr>
+          <w:rFonts w:eastAsiaTheme="majorEastAsia" w:cstheme="minorHAnsi"/>
+        </w:rPr>
+      </w:pPr>
+      <w:r>
+        <w:rPr>
+          <w:rFonts w:eastAsiaTheme="majorEastAsia" w:cstheme="minorHAnsi" w:hint="eastAsia"/>
+        </w:rPr>
+        <w:t>分支</w:t>
+      </w:r>
+      <w:r>
+        <w:rPr>
+          <w:rFonts w:eastAsiaTheme="majorEastAsia" w:cstheme="minorHAnsi" w:hint="eastAsia"/>
+        </w:rPr>
+        <w:t>(</w:t>
+      </w:r>
+      <w:r>
+        <w:rPr>
+          <w:rFonts w:eastAsiaTheme="majorEastAsia" w:cstheme="minorHAnsi"/>
+        </w:rPr>
+        <w:t>Branch</w:t>
+      </w:r>
+      <w:r>
+        <w:rPr>
+          <w:rFonts w:eastAsiaTheme="majorEastAsia" w:cstheme="minorHAnsi" w:hint="eastAsia"/>
+        </w:rPr>
+        <w:t>)</w:t>
+      </w:r>
+      <w:r>
+        <w:rPr>
+          <w:rFonts w:eastAsiaTheme="majorEastAsia" w:cstheme="minorHAnsi" w:hint="eastAsia"/>
+        </w:rPr>
+        <w:t>處理</w:t>
+      </w:r>
+    </w:p>
+    <w:p>
+      <w:pPr>
+        <w:pStyle w:val="a7"/>
+        <w:ind w:leftChars="0" w:left="1440"/>
+        <w:rPr>
+          <w:rFonts w:eastAsiaTheme="majorEastAsia" w:cstheme="minorHAnsi"/>
+        </w:rPr>
+      </w:pPr>
+      <w:r>
+        <w:rPr>
+          <w:rFonts w:eastAsiaTheme="majorEastAsia" w:cstheme="minorHAnsi" w:hint="eastAsia"/>
+        </w:rPr>
+        <w:t>版本主幹叫做</w:t>
+      </w:r>
+      <w:r>
+        <w:rPr>
+          <w:rFonts w:eastAsiaTheme="majorEastAsia" w:cstheme="minorHAnsi" w:hint="eastAsia"/>
+        </w:rPr>
+        <w:t>Master</w:t>
+      </w:r>
+      <w:r>
+        <w:rPr>
+          <w:rFonts w:eastAsiaTheme="majorEastAsia" w:cstheme="minorHAnsi" w:hint="eastAsia"/>
+        </w:rPr>
+        <w:t>，</w:t>
+      </w:r>
+      <w:r>
+        <w:rPr>
+          <w:rFonts w:eastAsiaTheme="majorEastAsia" w:cstheme="minorHAnsi" w:hint="eastAsia"/>
+        </w:rPr>
+        <w:t>提交</w:t>
+      </w:r>
+      <w:r>
+        <w:rPr>
+          <w:rFonts w:eastAsiaTheme="majorEastAsia" w:cstheme="minorHAnsi" w:hint="eastAsia"/>
+        </w:rPr>
+        <w:t>(</w:t>
+      </w:r>
+      <w:r>
+        <w:rPr>
+          <w:rFonts w:eastAsiaTheme="majorEastAsia" w:cstheme="minorHAnsi"/>
+        </w:rPr>
+        <w:t>commit</w:t>
+      </w:r>
+      <w:r>
+        <w:rPr>
+          <w:rFonts w:eastAsiaTheme="majorEastAsia" w:cstheme="minorHAnsi" w:hint="eastAsia"/>
+        </w:rPr>
+        <w:t>)</w:t>
+      </w:r>
+      <w:r>
+        <w:rPr>
+          <w:rFonts w:eastAsiaTheme="majorEastAsia" w:cstheme="minorHAnsi" w:hint="eastAsia"/>
+        </w:rPr>
+        <w:t>時</w:t>
+      </w:r>
+      <w:r>
+        <w:rPr>
+          <w:rFonts w:eastAsiaTheme="majorEastAsia" w:cstheme="minorHAnsi" w:hint="eastAsia"/>
+        </w:rPr>
+        <w:t>亦可</w:t>
+      </w:r>
+      <w:r>
+        <w:rPr>
+          <w:rFonts w:eastAsiaTheme="majorEastAsia" w:cstheme="minorHAnsi" w:hint="eastAsia"/>
+        </w:rPr>
+        <w:t>創建任何版本分支。</w:t>
+      </w:r>
+    </w:p>
+    <w:p>
+      <w:pPr>
+        <w:pStyle w:val="a7"/>
+        <w:numPr>
+          <w:ilvl w:val="3"/>
+          <w:numId w:val="1"/>
+        </w:numPr>
+        <w:ind w:leftChars="0"/>
+        <w:rPr>
+          <w:rFonts w:eastAsiaTheme="majorEastAsia" w:cstheme="minorHAnsi"/>
+        </w:rPr>
+      </w:pPr>
+      <w:r>
+        <w:rPr>
+          <w:rFonts w:eastAsiaTheme="majorEastAsia" w:cstheme="minorHAnsi" w:hint="eastAsia"/>
+        </w:rPr>
+        <w:t>新建分支：</w:t>
+      </w:r>
+      <w:r>
+        <w:rPr>
+          <w:rFonts w:eastAsiaTheme="majorEastAsia" w:cstheme="minorHAnsi" w:hint="eastAsia"/>
+        </w:rPr>
+        <w:t>提交時勾選新建分支。</w:t>
+      </w:r>
+    </w:p>
+    <w:p>
+      <w:pPr>
+        <w:pStyle w:val="a7"/>
+        <w:numPr>
+          <w:ilvl w:val="3"/>
+          <w:numId w:val="1"/>
+        </w:numPr>
+        <w:ind w:leftChars="0"/>
+        <w:rPr>
+          <w:rFonts w:eastAsiaTheme="majorEastAsia" w:cstheme="minorHAnsi"/>
+        </w:rPr>
+      </w:pPr>
+      <w:r>
+        <w:rPr>
+          <w:rFonts w:eastAsiaTheme="majorEastAsia" w:cstheme="minorHAnsi" w:hint="eastAsia"/>
+        </w:rPr>
+        <w:t>選擇分支：</w:t>
+      </w:r>
+      <w:r>
+        <w:rPr>
+          <w:rFonts w:eastAsiaTheme="majorEastAsia" w:cstheme="minorHAnsi" w:hint="eastAsia"/>
+        </w:rPr>
+        <w:t>右鍵</w:t>
+      </w:r>
+      <w:r>
+        <w:rPr>
+          <w:rFonts w:eastAsiaTheme="majorEastAsia" w:cstheme="minorHAnsi"/>
+        </w:rPr>
+        <w:t>TortoiseGit</w:t>
+      </w:r>
+      <w:r>
+        <w:rPr>
+          <w:rFonts w:eastAsiaTheme="majorEastAsia" w:cstheme="minorHAnsi" w:hint="eastAsia"/>
+        </w:rPr>
+        <w:t>，</w:t>
+      </w:r>
+      <w:r>
+        <w:rPr>
+          <w:rFonts w:eastAsiaTheme="majorEastAsia" w:cstheme="minorHAnsi" w:hint="eastAsia"/>
+        </w:rPr>
+        <w:t>選擇</w:t>
+      </w:r>
+      <w:r>
+        <w:rPr>
+          <w:rFonts w:eastAsiaTheme="majorEastAsia" w:cstheme="minorHAnsi" w:hint="eastAsia"/>
+          <w:b/>
+        </w:rPr>
+        <w:t>切換</w:t>
+      </w:r>
+      <w:r>
+        <w:rPr>
+          <w:rFonts w:eastAsiaTheme="majorEastAsia" w:cstheme="minorHAnsi" w:hint="eastAsia"/>
+        </w:rPr>
+        <w:t>/</w:t>
+      </w:r>
+      <w:r>
+        <w:rPr>
+          <w:rFonts w:eastAsiaTheme="majorEastAsia" w:cstheme="minorHAnsi" w:hint="eastAsia"/>
+        </w:rPr>
+        <w:t>取出</w:t>
+      </w:r>
+      <w:r>
+        <w:rPr>
+          <w:rFonts w:eastAsiaTheme="majorEastAsia" w:cstheme="minorHAnsi" w:hint="eastAsia"/>
+        </w:rPr>
+        <w:t>(</w:t>
+      </w:r>
+      <w:r>
+        <w:rPr>
+          <w:rFonts w:eastAsiaTheme="majorEastAsia" w:cstheme="minorHAnsi"/>
+        </w:rPr>
+        <w:t>switch/checkout</w:t>
+      </w:r>
+      <w:r>
+        <w:rPr>
+          <w:rFonts w:eastAsiaTheme="majorEastAsia" w:cstheme="minorHAnsi" w:hint="eastAsia"/>
+        </w:rPr>
+        <w:t>)</w:t>
+      </w:r>
+      <w:r>
+        <w:rPr>
+          <w:rFonts w:eastAsiaTheme="majorEastAsia" w:cstheme="minorHAnsi" w:hint="eastAsia"/>
+        </w:rPr>
+        <w:t>，選擇</w:t>
+      </w:r>
+      <w:r>
+        <w:rPr>
+          <w:rFonts w:eastAsiaTheme="majorEastAsia" w:cstheme="minorHAnsi" w:hint="eastAsia"/>
+        </w:rPr>
+        <w:t>分支名稱即可。</w:t>
+      </w:r>
+    </w:p>
+    <w:p>
+      <w:pPr>
+        <w:pStyle w:val="a7"/>
+        <w:numPr>
+          <w:ilvl w:val="3"/>
+          <w:numId w:val="1"/>
+        </w:numPr>
+        <w:ind w:leftChars="0"/>
+        <w:rPr>
+          <w:rFonts w:eastAsiaTheme="majorEastAsia" w:cstheme="minorHAnsi"/>
+        </w:rPr>
+      </w:pPr>
+      <w:r>
+        <w:rPr>
+          <w:rFonts w:eastAsiaTheme="majorEastAsia" w:cstheme="minorHAnsi" w:hint="eastAsia"/>
+        </w:rPr>
+        <w:t>合併分支：</w:t>
+      </w:r>
+      <w:r>
+        <w:rPr>
+          <w:rFonts w:eastAsiaTheme="majorEastAsia" w:cstheme="minorHAnsi" w:hint="eastAsia"/>
+        </w:rPr>
+        <w:t>右鍵</w:t>
+      </w:r>
+      <w:r>
+        <w:rPr>
+          <w:rFonts w:eastAsiaTheme="majorEastAsia" w:cstheme="minorHAnsi"/>
+        </w:rPr>
+        <w:t>TortoiseGit</w:t>
+      </w:r>
+      <w:r>
+        <w:rPr>
+          <w:rFonts w:eastAsiaTheme="majorEastAsia" w:cstheme="minorHAnsi" w:hint="eastAsia"/>
+        </w:rPr>
+        <w:t>，</w:t>
+      </w:r>
+      <w:r>
+        <w:rPr>
+          <w:rFonts w:eastAsiaTheme="majorEastAsia" w:cstheme="minorHAnsi" w:hint="eastAsia"/>
+        </w:rPr>
+        <w:t>選擇合併</w:t>
+      </w:r>
+      <w:r>
+        <w:rPr>
+          <w:rFonts w:eastAsiaTheme="majorEastAsia" w:cstheme="minorHAnsi" w:hint="eastAsia"/>
+        </w:rPr>
+        <w:t>(M</w:t>
+      </w:r>
+      <w:r>
+        <w:rPr>
+          <w:rFonts w:eastAsiaTheme="majorEastAsia" w:cstheme="minorHAnsi"/>
+        </w:rPr>
+        <w:t>erge</w:t>
+      </w:r>
+      <w:r>
+        <w:rPr>
+          <w:rFonts w:eastAsiaTheme="majorEastAsia" w:cstheme="minorHAnsi" w:hint="eastAsia"/>
+        </w:rPr>
+        <w:t>)</w:t>
+      </w:r>
+      <w:r>
+        <w:rPr>
+          <w:rFonts w:eastAsiaTheme="majorEastAsia" w:cstheme="minorHAnsi" w:hint="eastAsia"/>
+        </w:rPr>
+        <w:t>，會以你目前的分支為主，</w:t>
+      </w:r>
+      <w:r>
+        <w:rPr>
+          <w:rFonts w:eastAsiaTheme="majorEastAsia" w:cstheme="minorHAnsi" w:hint="eastAsia"/>
+        </w:rPr>
+        <w:t>將你所選擇的其他分支</w:t>
+      </w:r>
+      <w:r>
+        <w:rPr>
+          <w:rFonts w:eastAsiaTheme="majorEastAsia" w:cstheme="minorHAnsi" w:hint="eastAsia"/>
+        </w:rPr>
+        <w:t>較新的檔案併</w:t>
+      </w:r>
+      <w:r>
+        <w:rPr>
+          <w:rFonts w:eastAsiaTheme="majorEastAsia" w:cstheme="minorHAnsi" w:hint="eastAsia"/>
+        </w:rPr>
+        <w:t>入</w:t>
+      </w:r>
+      <w:r>
+        <w:rPr>
+          <w:rFonts w:eastAsiaTheme="majorEastAsia" w:cstheme="minorHAnsi" w:hint="eastAsia"/>
+        </w:rPr>
+        <w:t>。</w:t>
+      </w:r>
+    </w:p>
+    <w:p>
+      <w:pPr>
+        <w:pStyle w:val="a7"/>
+        <w:numPr>
+          <w:ilvl w:val="3"/>
+          <w:numId w:val="1"/>
+        </w:numPr>
+        <w:ind w:leftChars="0"/>
+        <w:rPr>
+          <w:rFonts w:eastAsiaTheme="majorEastAsia" w:cstheme="minorHAnsi" w:hint="eastAsia"/>
+        </w:rPr>
+      </w:pPr>
+      <w:r>
+        <w:rPr>
+          <w:rFonts w:eastAsiaTheme="majorEastAsia" w:cstheme="minorHAnsi" w:hint="eastAsia"/>
+        </w:rPr>
+        <w:t>合併分支時發生衝突：</w:t>
+      </w:r>
+      <w:r>
+        <w:rPr>
+          <w:rFonts w:eastAsiaTheme="majorEastAsia" w:cstheme="minorHAnsi" w:hint="eastAsia"/>
+        </w:rPr>
+        <w:t>右鍵</w:t>
+      </w:r>
+      <w:r>
+        <w:rPr>
+          <w:rFonts w:eastAsiaTheme="majorEastAsia" w:cstheme="minorHAnsi"/>
+        </w:rPr>
+        <w:t>TortoiseGit</w:t>
+      </w:r>
+      <w:r>
+        <w:rPr>
+          <w:rFonts w:eastAsiaTheme="majorEastAsia" w:cstheme="minorHAnsi" w:hint="eastAsia"/>
+        </w:rPr>
+        <w:t>，</w:t>
+      </w:r>
+      <w:r>
+        <w:rPr>
+          <w:rFonts w:eastAsiaTheme="majorEastAsia" w:cstheme="minorHAnsi" w:hint="eastAsia"/>
+        </w:rPr>
+        <w:t>選擇</w:t>
+      </w:r>
+      <w:r>
+        <w:rPr>
+          <w:rFonts w:eastAsiaTheme="majorEastAsia" w:cstheme="minorHAnsi" w:hint="eastAsia"/>
+        </w:rPr>
+        <w:t>編輯衝突</w:t>
+      </w:r>
+      <w:r>
+        <w:rPr>
+          <w:rFonts w:eastAsiaTheme="majorEastAsia" w:cstheme="minorHAnsi" w:hint="eastAsia"/>
+        </w:rPr>
+        <w:t>，完成標記解決</w:t>
+      </w:r>
+      <w:r>
+        <w:rPr>
+          <w:rFonts w:eastAsiaTheme="majorEastAsia" w:cstheme="minorHAnsi" w:hint="eastAsia"/>
+        </w:rPr>
+        <w:t>，</w:t>
+      </w:r>
+      <w:r>
+        <w:rPr>
+          <w:rFonts w:eastAsiaTheme="majorEastAsia" w:cstheme="minorHAnsi" w:hint="eastAsia"/>
+        </w:rPr>
+        <w:t>之後再</w:t>
+      </w:r>
+      <w:r>
+        <w:rPr>
+          <w:rFonts w:eastAsiaTheme="majorEastAsia" w:cstheme="minorHAnsi" w:hint="eastAsia"/>
+        </w:rPr>
+        <w:t>次</w:t>
+      </w:r>
+      <w:r>
+        <w:rPr>
+          <w:rFonts w:eastAsiaTheme="majorEastAsia" w:cstheme="minorHAnsi" w:hint="eastAsia"/>
+        </w:rPr>
+        <w:t>提交</w:t>
+      </w:r>
+      <w:r>
+        <w:rPr>
+          <w:rFonts w:eastAsiaTheme="majorEastAsia" w:cstheme="minorHAnsi" w:hint="eastAsia"/>
+        </w:rPr>
+        <w:t>&gt;</w:t>
+      </w:r>
+      <w:r>
+        <w:rPr>
+          <w:rFonts w:eastAsiaTheme="majorEastAsia" w:cstheme="minorHAnsi" w:hint="eastAsia"/>
+        </w:rPr>
+        <w:t>推送。</w:t>
+      </w:r>
+    </w:p>
+    <w:p>
+      <w:pPr>
+        <w:pStyle w:val="a7"/>
+        <w:numPr>
+          <w:ilvl w:val="2"/>
+          <w:numId w:val="1"/>
+        </w:numPr>
+        <w:ind w:leftChars="0"/>
+        <w:rPr>
+          <w:rFonts w:eastAsiaTheme="majorEastAsia" w:cstheme="minorHAnsi"/>
+        </w:rPr>
+      </w:pPr>
+      <w:r>
+        <w:rPr>
+          <w:rFonts w:eastAsiaTheme="majorEastAsia" w:cstheme="minorHAnsi" w:hint="eastAsia"/>
+        </w:rPr>
+        <w:t>.</w:t>
+      </w:r>
+    </w:p>
+    <w:p>
+      <w:pPr>
+        <w:pStyle w:val="a7"/>
+        <w:ind w:leftChars="0" w:left="1440"/>
+        <w:rPr>
+          <w:rFonts w:eastAsiaTheme="majorEastAsia" w:cstheme="minorHAnsi" w:hint="eastAsia"/>
+        </w:rPr>
+      </w:pPr>
+      <w:bookmarkStart w:id="0" w:name="_GoBack"/>
+      <w:bookmarkEnd w:id="0"/>
+    </w:p>
+    <w:p>
+      <w:pPr>
+        <w:pStyle w:val="a7"/>
+        <w:numPr>
+          <w:ilvl w:val="1"/>
+          <w:numId w:val="1"/>
+        </w:numPr>
         <w:rPr>
           <w:rFonts w:eastAsiaTheme="majorEastAsia" w:cstheme="minorHAnsi"/>
         </w:rPr>
@@ -12306,7 +14352,7 @@
       </w:pPr>
     </w:p>
     <w:sectPr>
-      <w:footerReference w:type="default" r:id="rId18"/>
+      <w:footerReference w:type="default" r:id="rId21"/>
       <w:pgSz w:w="11906" w:h="16838"/>
       <w:pgMar w:top="720" w:right="720" w:bottom="720" w:left="720" w:header="851" w:footer="992" w:gutter="0"/>
       <w:cols w:space="425"/>
@@ -12366,7 +14412,7 @@
             <w:noProof/>
             <w:lang w:val="zh-TW"/>
           </w:rPr>
-          <w:t>8</w:t>
+          <w:t>9</w:t>
         </w:r>
         <w:r>
           <w:fldChar w:fldCharType="end"/>
@@ -14218,7 +16264,7 @@
   <w:abstractNum w:abstractNumId="16">
     <w:nsid w:val="59206888"/>
     <w:multiLevelType w:val="hybridMultilevel"/>
-    <w:tmpl w:val="09F68418"/>
+    <w:tmpl w:val="D5C458BE"/>
     <w:lvl w:ilvl="0" w:tplc="5150C88C">
       <w:numFmt w:val="decimal"/>
       <w:lvlText w:val="%1."/>
@@ -14248,7 +16294,7 @@
         <w:ind w:left="1440" w:hanging="480"/>
       </w:pPr>
     </w:lvl>
-    <w:lvl w:ilvl="3" w:tplc="F882551E">
+    <w:lvl w:ilvl="3" w:tplc="D73A4E20">
       <w:start w:val="1"/>
       <w:numFmt w:val="decimal"/>
       <w:lvlText w:val="%4."/>
@@ -14258,10 +16304,10 @@
       </w:pPr>
       <w:rPr>
         <w:rFonts w:hint="default"/>
-        <w:b/>
+        <w:b w:val="0"/>
       </w:rPr>
     </w:lvl>
-    <w:lvl w:ilvl="4" w:tplc="04090019" w:tentative="1">
+    <w:lvl w:ilvl="4" w:tplc="04090019">
       <w:start w:val="1"/>
       <w:numFmt w:val="ideographTraditional"/>
       <w:lvlText w:val="%5、"/>
@@ -19407,147 +21453,147 @@
     </dgm:pt>
   </dgm:ptLst>
   <dgm:cxnLst>
-    <dgm:cxn modelId="{146B72D1-C3BF-4B5D-8819-17079CB73D16}" type="presOf" srcId="{7AA48144-ED1B-4292-87E8-9B8DDDC4AB42}" destId="{8405F27C-D6A1-43D8-822C-C044E5117CC1}" srcOrd="0" destOrd="0" presId="urn:microsoft.com/office/officeart/2008/layout/HorizontalMultiLevelHierarchy"/>
     <dgm:cxn modelId="{A3D000CA-E1F2-4E8F-9812-1371812CBF98}" srcId="{861A4766-9A06-43DB-82F6-FAD4A331F40A}" destId="{7AA48144-ED1B-4292-87E8-9B8DDDC4AB42}" srcOrd="2" destOrd="0" parTransId="{009CAC8D-718B-4F7E-83CF-71F1B8393205}" sibTransId="{57E8D96F-4B3C-4960-B2DC-28E6C34B5C15}"/>
-    <dgm:cxn modelId="{C01DA569-B3D3-418F-BE69-19AE47404431}" type="presOf" srcId="{B9E2C3B2-2F69-488F-BE3E-EA7A776C16B2}" destId="{6BFCCACA-F167-46AE-91C0-065918CC0FFB}" srcOrd="0" destOrd="0" presId="urn:microsoft.com/office/officeart/2008/layout/HorizontalMultiLevelHierarchy"/>
-    <dgm:cxn modelId="{307033C9-1FCE-4E8E-834C-4EB4AF275085}" type="presOf" srcId="{2FFA1F0B-C5EB-42D7-B2D1-96E5BCD7A88A}" destId="{4DE165BC-8B04-4D1F-BB5D-0D745ED89EE9}" srcOrd="0" destOrd="0" presId="urn:microsoft.com/office/officeart/2008/layout/HorizontalMultiLevelHierarchy"/>
-    <dgm:cxn modelId="{0C7BE02A-E3AD-4101-BF20-13EC37F0F46E}" type="presOf" srcId="{AF7849DE-3282-438C-98AA-08CDE9CAFD76}" destId="{1A5B7517-55E1-4A19-A42A-B068B12C1F19}" srcOrd="0" destOrd="0" presId="urn:microsoft.com/office/officeart/2008/layout/HorizontalMultiLevelHierarchy"/>
-    <dgm:cxn modelId="{EF8DF64A-005A-4C56-85D8-8A3ED8C9E5EA}" type="presOf" srcId="{E2CA2C28-FC81-4892-8B09-21F3930E3A2A}" destId="{00C91893-E156-4862-830D-9AD7915AD118}" srcOrd="1" destOrd="0" presId="urn:microsoft.com/office/officeart/2008/layout/HorizontalMultiLevelHierarchy"/>
-    <dgm:cxn modelId="{5D6EB7D9-4BB5-4935-B351-AEE667281783}" type="presOf" srcId="{2C9CAC9C-E1B5-4B6B-9F71-35EBF3E0E989}" destId="{9C42DE77-23DB-4892-BB5E-327995BA02DD}" srcOrd="1" destOrd="0" presId="urn:microsoft.com/office/officeart/2008/layout/HorizontalMultiLevelHierarchy"/>
-    <dgm:cxn modelId="{B1A39CCA-D07D-4C45-A990-6CE8547C27A7}" type="presOf" srcId="{69169EEC-5E47-4129-B1CC-74CAAE27951E}" destId="{187B55A8-6CA3-45A5-8A68-F86A0FA76519}" srcOrd="1" destOrd="0" presId="urn:microsoft.com/office/officeart/2008/layout/HorizontalMultiLevelHierarchy"/>
+    <dgm:cxn modelId="{1C7DC992-35C9-4EB2-8475-047D36F404D9}" type="presOf" srcId="{2FFA1F0B-C5EB-42D7-B2D1-96E5BCD7A88A}" destId="{4DE165BC-8B04-4D1F-BB5D-0D745ED89EE9}" srcOrd="0" destOrd="0" presId="urn:microsoft.com/office/officeart/2008/layout/HorizontalMultiLevelHierarchy"/>
+    <dgm:cxn modelId="{6C4FDC48-7860-4C90-AEF4-A214448FE4F9}" type="presOf" srcId="{E2CA2C28-FC81-4892-8B09-21F3930E3A2A}" destId="{26A0EB1B-5BFA-4F71-8EBC-361594CF0E20}" srcOrd="0" destOrd="0" presId="urn:microsoft.com/office/officeart/2008/layout/HorizontalMultiLevelHierarchy"/>
+    <dgm:cxn modelId="{9D28FB63-7043-4209-A4A8-43FCDAB62C2C}" type="presOf" srcId="{69169EEC-5E47-4129-B1CC-74CAAE27951E}" destId="{187B55A8-6CA3-45A5-8A68-F86A0FA76519}" srcOrd="1" destOrd="0" presId="urn:microsoft.com/office/officeart/2008/layout/HorizontalMultiLevelHierarchy"/>
+    <dgm:cxn modelId="{8B7D755D-96C1-4686-903F-77BCA8BCA913}" type="presOf" srcId="{9604D540-2705-4D39-AC01-BADA01EDED63}" destId="{13848DD8-BA36-4D80-A6F2-2BB129A8A96E}" srcOrd="0" destOrd="0" presId="urn:microsoft.com/office/officeart/2008/layout/HorizontalMultiLevelHierarchy"/>
+    <dgm:cxn modelId="{D503EB58-F7B6-49C0-883F-61835CC49504}" type="presOf" srcId="{2C9CAC9C-E1B5-4B6B-9F71-35EBF3E0E989}" destId="{9C42DE77-23DB-4892-BB5E-327995BA02DD}" srcOrd="1" destOrd="0" presId="urn:microsoft.com/office/officeart/2008/layout/HorizontalMultiLevelHierarchy"/>
     <dgm:cxn modelId="{669F7E58-9CFB-4844-805A-27F3EAFACB4D}" srcId="{2A65CB8C-D3A9-45E8-A089-A699BA1AC85E}" destId="{F58FE1AB-CA2C-42A7-AA04-40EE2FB5DECF}" srcOrd="1" destOrd="0" parTransId="{498441C2-0F15-4A0F-80F9-AAEEC5FF7B33}" sibTransId="{002C6C29-7EF8-41F5-8E0C-261D574A2742}"/>
     <dgm:cxn modelId="{5145EC14-DF48-4012-B49F-9BC63232461B}" srcId="{0D363444-9C24-4540-9B8C-6BECF9AADCEF}" destId="{AF7849DE-3282-438C-98AA-08CDE9CAFD76}" srcOrd="0" destOrd="0" parTransId="{6D636F95-FB21-4D11-A795-D52F4E6E84A3}" sibTransId="{12ECE5F5-800B-4572-BB6A-869F257ABFC2}"/>
-    <dgm:cxn modelId="{51A2C42B-C8CE-4BCE-A3D0-0FC61C2A27ED}" type="presOf" srcId="{96E0DCA4-C900-4E15-AAC0-9AF6896E068A}" destId="{1FB013FA-F067-4863-B65B-A309E2E34150}" srcOrd="0" destOrd="0" presId="urn:microsoft.com/office/officeart/2008/layout/HorizontalMultiLevelHierarchy"/>
-    <dgm:cxn modelId="{42B44A3F-26B7-4991-A459-714A15242472}" type="presOf" srcId="{E2CA2C28-FC81-4892-8B09-21F3930E3A2A}" destId="{26A0EB1B-5BFA-4F71-8EBC-361594CF0E20}" srcOrd="0" destOrd="0" presId="urn:microsoft.com/office/officeart/2008/layout/HorizontalMultiLevelHierarchy"/>
-    <dgm:cxn modelId="{34180523-F904-4AE2-8E0F-E4820A322186}" type="presOf" srcId="{7C248003-693D-4770-B01E-5380CC47A4C2}" destId="{C348D3F8-ED2D-442B-B6E9-789436796E27}" srcOrd="1" destOrd="0" presId="urn:microsoft.com/office/officeart/2008/layout/HorizontalMultiLevelHierarchy"/>
-    <dgm:cxn modelId="{1E0DD108-2B09-47E7-BF74-56BA5FEE536A}" type="presOf" srcId="{69169EEC-5E47-4129-B1CC-74CAAE27951E}" destId="{2168C8F1-DA61-4855-8CAB-01D5E2722038}" srcOrd="0" destOrd="0" presId="urn:microsoft.com/office/officeart/2008/layout/HorizontalMultiLevelHierarchy"/>
-    <dgm:cxn modelId="{1A3AB284-2D02-4B57-815D-CAAE857E9BB7}" type="presOf" srcId="{7C248003-693D-4770-B01E-5380CC47A4C2}" destId="{2045132C-D14B-49C9-82C0-158A10F94CF4}" srcOrd="0" destOrd="0" presId="urn:microsoft.com/office/officeart/2008/layout/HorizontalMultiLevelHierarchy"/>
+    <dgm:cxn modelId="{8177E853-1A8E-4FDA-90C5-B880BE2C6A9A}" type="presOf" srcId="{AF7849DE-3282-438C-98AA-08CDE9CAFD76}" destId="{1A5B7517-55E1-4A19-A42A-B068B12C1F19}" srcOrd="0" destOrd="0" presId="urn:microsoft.com/office/officeart/2008/layout/HorizontalMultiLevelHierarchy"/>
+    <dgm:cxn modelId="{904C046C-27E3-4B2A-80A4-302FB21EE57B}" type="presOf" srcId="{057CDAF2-B751-46F1-BDCA-918A41DDB689}" destId="{28A5D805-9B7A-4DD4-958C-9C85700FA350}" srcOrd="0" destOrd="0" presId="urn:microsoft.com/office/officeart/2008/layout/HorizontalMultiLevelHierarchy"/>
+    <dgm:cxn modelId="{06380C74-D80C-453E-BF00-A09AEFDD9676}" type="presOf" srcId="{8D0F435D-7925-40E3-A8C0-FC7B3BC48CBC}" destId="{B2E49838-46C5-48EC-A625-9685D6D918CE}" srcOrd="0" destOrd="0" presId="urn:microsoft.com/office/officeart/2008/layout/HorizontalMultiLevelHierarchy"/>
+    <dgm:cxn modelId="{4FF13E37-A70E-482F-B843-EBA357AD7135}" type="presOf" srcId="{A3775578-DFDB-47FD-BDB0-D31EDCC32FB8}" destId="{557B4551-7065-4622-B5C5-E03C3744F0F9}" srcOrd="0" destOrd="0" presId="urn:microsoft.com/office/officeart/2008/layout/HorizontalMultiLevelHierarchy"/>
+    <dgm:cxn modelId="{F137976F-1455-4107-819D-A27470891774}" type="presOf" srcId="{F58FE1AB-CA2C-42A7-AA04-40EE2FB5DECF}" destId="{EBBFCF2D-0022-4FC2-94B0-F08541455CBB}" srcOrd="0" destOrd="0" presId="urn:microsoft.com/office/officeart/2008/layout/HorizontalMultiLevelHierarchy"/>
+    <dgm:cxn modelId="{8B0DBEA5-845F-47FC-99FB-FE7EC69973B9}" type="presOf" srcId="{9E052B8C-62CF-41DC-B6BB-1BBEA6E87ABA}" destId="{4188BD2A-FD28-46E5-A10D-F0C237D98EE6}" srcOrd="0" destOrd="0" presId="urn:microsoft.com/office/officeart/2008/layout/HorizontalMultiLevelHierarchy"/>
     <dgm:cxn modelId="{3A891BFE-31BF-43DD-94B2-3653F888BE94}" srcId="{9604D540-2705-4D39-AC01-BADA01EDED63}" destId="{2FFA1F0B-C5EB-42D7-B2D1-96E5BCD7A88A}" srcOrd="2" destOrd="0" parTransId="{69169EEC-5E47-4129-B1CC-74CAAE27951E}" sibTransId="{E13A911E-DF33-4342-B94F-7293C9F257A4}"/>
     <dgm:cxn modelId="{4FFC11E4-6B08-4503-A8B5-A87072904455}" srcId="{861A4766-9A06-43DB-82F6-FAD4A331F40A}" destId="{9128D5CE-EB93-47F1-9CAE-D6EAF1B8FD99}" srcOrd="0" destOrd="0" parTransId="{7C248003-693D-4770-B01E-5380CC47A4C2}" sibTransId="{CD814B6A-CFDF-45EE-B167-72FC29F7EFD8}"/>
-    <dgm:cxn modelId="{F5C3C984-BC56-4DBA-AC4E-0DE0421EECC1}" type="presOf" srcId="{9604D540-2705-4D39-AC01-BADA01EDED63}" destId="{13848DD8-BA36-4D80-A6F2-2BB129A8A96E}" srcOrd="0" destOrd="0" presId="urn:microsoft.com/office/officeart/2008/layout/HorizontalMultiLevelHierarchy"/>
-    <dgm:cxn modelId="{5C7AB424-13D3-4841-9A0F-C46201457CE5}" type="presOf" srcId="{F58FE1AB-CA2C-42A7-AA04-40EE2FB5DECF}" destId="{EBBFCF2D-0022-4FC2-94B0-F08541455CBB}" srcOrd="0" destOrd="0" presId="urn:microsoft.com/office/officeart/2008/layout/HorizontalMultiLevelHierarchy"/>
-    <dgm:cxn modelId="{F240E78D-16FF-4152-B5D7-B0DA14E1884B}" type="presOf" srcId="{057CDAF2-B751-46F1-BDCA-918A41DDB689}" destId="{28A5D805-9B7A-4DD4-958C-9C85700FA350}" srcOrd="0" destOrd="0" presId="urn:microsoft.com/office/officeart/2008/layout/HorizontalMultiLevelHierarchy"/>
-    <dgm:cxn modelId="{EDF4A6EB-4E3D-4327-B58E-21D0D8478317}" type="presOf" srcId="{5A143641-301B-4F69-85DE-1FF65470314F}" destId="{77763A03-368C-468F-AC0C-0C6AF72F24BD}" srcOrd="0" destOrd="0" presId="urn:microsoft.com/office/officeart/2008/layout/HorizontalMultiLevelHierarchy"/>
-    <dgm:cxn modelId="{18419542-9B05-4A3D-8B4E-622ED5E3D33F}" type="presOf" srcId="{75EF87AF-7FAE-406D-8D27-A80A59B8AEEB}" destId="{FFE73B34-25CF-43D6-B7B5-F9B4A2975BC8}" srcOrd="0" destOrd="0" presId="urn:microsoft.com/office/officeart/2008/layout/HorizontalMultiLevelHierarchy"/>
-    <dgm:cxn modelId="{8F0F86B4-035E-41BA-8BD5-83DA4172B611}" type="presOf" srcId="{357F764B-BF48-46DD-9649-34BE3E9CC255}" destId="{CD51B4AD-B2FA-45F4-9AF5-0F10119E569E}" srcOrd="1" destOrd="0" presId="urn:microsoft.com/office/officeart/2008/layout/HorizontalMultiLevelHierarchy"/>
-    <dgm:cxn modelId="{1D7492F4-8038-491C-B9A0-AEC11029B0D7}" type="presOf" srcId="{2C9CAC9C-E1B5-4B6B-9F71-35EBF3E0E989}" destId="{0A163BDF-9FFA-4D2B-8D86-DB17464AB7A7}" srcOrd="0" destOrd="0" presId="urn:microsoft.com/office/officeart/2008/layout/HorizontalMultiLevelHierarchy"/>
+    <dgm:cxn modelId="{1D605D90-88A3-4114-8C9D-C522512409EA}" type="presOf" srcId="{009CAC8D-718B-4F7E-83CF-71F1B8393205}" destId="{3A6A6DDC-2BC1-4DDC-9582-355E81D55CBC}" srcOrd="1" destOrd="0" presId="urn:microsoft.com/office/officeart/2008/layout/HorizontalMultiLevelHierarchy"/>
+    <dgm:cxn modelId="{5E9A527F-AB15-447A-B014-47CAB5C48107}" type="presOf" srcId="{3CB5FEB2-FD4D-4345-A640-DB3C7113BA89}" destId="{720A1961-3359-4107-9C6A-E82D5F6FA06F}" srcOrd="0" destOrd="0" presId="urn:microsoft.com/office/officeart/2008/layout/HorizontalMultiLevelHierarchy"/>
+    <dgm:cxn modelId="{4A9A71C5-D62C-49D8-B6C8-4A7816ED763B}" type="presOf" srcId="{861A4766-9A06-43DB-82F6-FAD4A331F40A}" destId="{3C044A04-7A8F-40B1-9844-1B56CDDE1D65}" srcOrd="0" destOrd="0" presId="urn:microsoft.com/office/officeart/2008/layout/HorizontalMultiLevelHierarchy"/>
+    <dgm:cxn modelId="{625C5F3A-2DDD-46D2-AFA8-40EBF32CDA56}" type="presOf" srcId="{1E044ACC-FB12-4491-99E6-C874D6C6E993}" destId="{AB0EEE2D-9EBE-447D-9F54-62B3D3A29E02}" srcOrd="0" destOrd="0" presId="urn:microsoft.com/office/officeart/2008/layout/HorizontalMultiLevelHierarchy"/>
+    <dgm:cxn modelId="{5A9C07D4-5698-4C6F-BA30-FC8BD710DFE1}" type="presOf" srcId="{2A65CB8C-D3A9-45E8-A089-A699BA1AC85E}" destId="{1E4E9C2D-0D81-41C8-95B3-A4B388F31C18}" srcOrd="0" destOrd="0" presId="urn:microsoft.com/office/officeart/2008/layout/HorizontalMultiLevelHierarchy"/>
+    <dgm:cxn modelId="{8F9A0992-BD0A-4F83-9BCF-164724B5EFDB}" type="presOf" srcId="{8FB27069-BC61-41CE-8BBD-9903CA63588A}" destId="{F5D578A6-0FA4-4898-8EE1-3659F5CF4591}" srcOrd="0" destOrd="0" presId="urn:microsoft.com/office/officeart/2008/layout/HorizontalMultiLevelHierarchy"/>
+    <dgm:cxn modelId="{00269AC0-0D74-49D9-8F19-84442AC9C4E3}" srcId="{861A4766-9A06-43DB-82F6-FAD4A331F40A}" destId="{9E052B8C-62CF-41DC-B6BB-1BBEA6E87ABA}" srcOrd="1" destOrd="0" parTransId="{7C99F066-9D1A-4211-8179-695622A4F4C7}" sibTransId="{4EDB8845-7792-4F1C-9F49-9C600593587A}"/>
     <dgm:cxn modelId="{B0F2B46B-0C91-4B91-8E04-68E53B4C57FA}" srcId="{2A65CB8C-D3A9-45E8-A089-A699BA1AC85E}" destId="{9604D540-2705-4D39-AC01-BADA01EDED63}" srcOrd="3" destOrd="0" parTransId="{5A143641-301B-4F69-85DE-1FF65470314F}" sibTransId="{3D9F15C3-0387-4CB2-BA25-E067A539DAB5}"/>
-    <dgm:cxn modelId="{00269AC0-0D74-49D9-8F19-84442AC9C4E3}" srcId="{861A4766-9A06-43DB-82F6-FAD4A331F40A}" destId="{9E052B8C-62CF-41DC-B6BB-1BBEA6E87ABA}" srcOrd="1" destOrd="0" parTransId="{7C99F066-9D1A-4211-8179-695622A4F4C7}" sibTransId="{4EDB8845-7792-4F1C-9F49-9C600593587A}"/>
-    <dgm:cxn modelId="{DE3CE183-64B2-4A5C-A7CD-A1854E8FDA0D}" type="presOf" srcId="{A3775578-DFDB-47FD-BDB0-D31EDCC32FB8}" destId="{557B4551-7065-4622-B5C5-E03C3744F0F9}" srcOrd="0" destOrd="0" presId="urn:microsoft.com/office/officeart/2008/layout/HorizontalMultiLevelHierarchy"/>
-    <dgm:cxn modelId="{F57E9450-EDD0-4AEC-83C1-6979A77D9600}" type="presOf" srcId="{3F878B06-64F3-4AC0-BE31-89BD82DF277C}" destId="{F22C4162-595C-4F4E-9FD8-4C3BD77A56E5}" srcOrd="0" destOrd="0" presId="urn:microsoft.com/office/officeart/2008/layout/HorizontalMultiLevelHierarchy"/>
-    <dgm:cxn modelId="{27D36B04-10F8-42F1-B2DB-C080B3EC5492}" type="presOf" srcId="{7C99F066-9D1A-4211-8179-695622A4F4C7}" destId="{EDD16B75-3227-4D1F-80B4-6B776CB910BB}" srcOrd="1" destOrd="0" presId="urn:microsoft.com/office/officeart/2008/layout/HorizontalMultiLevelHierarchy"/>
-    <dgm:cxn modelId="{D54A8D2F-E8DF-43A1-B1B8-A37B616F213C}" type="presOf" srcId="{CD3ADE60-C959-413A-B79C-B7581295E2EA}" destId="{B3D81FBF-8E24-4BC8-AB65-E81F538E5A73}" srcOrd="0" destOrd="0" presId="urn:microsoft.com/office/officeart/2008/layout/HorizontalMultiLevelHierarchy"/>
-    <dgm:cxn modelId="{19172CE8-F2CC-49CD-8015-4A6AA98F7C9E}" type="presOf" srcId="{ED2680F8-E18B-4035-9E46-BCB79EBE9689}" destId="{F74D54A1-B6B7-4AA0-B55E-66FE1731DC9C}" srcOrd="1" destOrd="0" presId="urn:microsoft.com/office/officeart/2008/layout/HorizontalMultiLevelHierarchy"/>
+    <dgm:cxn modelId="{3158C463-746E-4754-A4A6-D669D4DE3F55}" type="presOf" srcId="{2C9CAC9C-E1B5-4B6B-9F71-35EBF3E0E989}" destId="{0A163BDF-9FFA-4D2B-8D86-DB17464AB7A7}" srcOrd="0" destOrd="0" presId="urn:microsoft.com/office/officeart/2008/layout/HorizontalMultiLevelHierarchy"/>
+    <dgm:cxn modelId="{06CD9E51-2251-4AA7-BFCC-1411BB9DAD95}" type="presOf" srcId="{E2CA2C28-FC81-4892-8B09-21F3930E3A2A}" destId="{00C91893-E156-4862-830D-9AD7915AD118}" srcOrd="1" destOrd="0" presId="urn:microsoft.com/office/officeart/2008/layout/HorizontalMultiLevelHierarchy"/>
+    <dgm:cxn modelId="{003FE96C-9425-4228-9E40-9819E7BEFF19}" type="presOf" srcId="{3F878B06-64F3-4AC0-BE31-89BD82DF277C}" destId="{F22C4162-595C-4F4E-9FD8-4C3BD77A56E5}" srcOrd="0" destOrd="0" presId="urn:microsoft.com/office/officeart/2008/layout/HorizontalMultiLevelHierarchy"/>
+    <dgm:cxn modelId="{40710D9E-5BE4-4A23-ADF6-104F1BD0AA8A}" type="presOf" srcId="{498441C2-0F15-4A0F-80F9-AAEEC5FF7B33}" destId="{CED42A0B-C3D5-47BD-9C36-0343AA085ED7}" srcOrd="1" destOrd="0" presId="urn:microsoft.com/office/officeart/2008/layout/HorizontalMultiLevelHierarchy"/>
+    <dgm:cxn modelId="{8879F34D-8C40-4E27-94F4-BF30436F5476}" type="presOf" srcId="{009CAC8D-718B-4F7E-83CF-71F1B8393205}" destId="{D47B6ECF-03A4-432E-882C-23D6A8AEB2EA}" srcOrd="0" destOrd="0" presId="urn:microsoft.com/office/officeart/2008/layout/HorizontalMultiLevelHierarchy"/>
+    <dgm:cxn modelId="{2FE5A5BB-C3C5-499D-8154-26428EE897CE}" type="presOf" srcId="{3F878B06-64F3-4AC0-BE31-89BD82DF277C}" destId="{4B1A28AE-23C7-49C8-B154-B39C6AD26EA1}" srcOrd="1" destOrd="0" presId="urn:microsoft.com/office/officeart/2008/layout/HorizontalMultiLevelHierarchy"/>
+    <dgm:cxn modelId="{40CDD00F-4DEB-40F0-9013-3B480BDDB73A}" type="presOf" srcId="{B9E2C3B2-2F69-488F-BE3E-EA7A776C16B2}" destId="{EA44F518-FEF1-48D4-8184-596E7F9FA131}" srcOrd="1" destOrd="0" presId="urn:microsoft.com/office/officeart/2008/layout/HorizontalMultiLevelHierarchy"/>
+    <dgm:cxn modelId="{DAA0728C-26F9-469A-BE57-F5E5AE9EAFF3}" type="presOf" srcId="{ED2680F8-E18B-4035-9E46-BCB79EBE9689}" destId="{F74D54A1-B6B7-4AA0-B55E-66FE1731DC9C}" srcOrd="1" destOrd="0" presId="urn:microsoft.com/office/officeart/2008/layout/HorizontalMultiLevelHierarchy"/>
+    <dgm:cxn modelId="{5B201CE3-E28B-4746-A008-D05A31791EA8}" type="presOf" srcId="{B9E2C3B2-2F69-488F-BE3E-EA7A776C16B2}" destId="{6BFCCACA-F167-46AE-91C0-065918CC0FFB}" srcOrd="0" destOrd="0" presId="urn:microsoft.com/office/officeart/2008/layout/HorizontalMultiLevelHierarchy"/>
+    <dgm:cxn modelId="{21FBC405-9A57-4E38-9EA2-4B9D4464B1BD}" type="presOf" srcId="{ED2680F8-E18B-4035-9E46-BCB79EBE9689}" destId="{A358D5A4-A719-48B5-9654-F8081F7FE7D9}" srcOrd="0" destOrd="0" presId="urn:microsoft.com/office/officeart/2008/layout/HorizontalMultiLevelHierarchy"/>
     <dgm:cxn modelId="{3CB9469C-0BF9-4813-A773-7B4C2C444A1A}" srcId="{2A65CB8C-D3A9-45E8-A089-A699BA1AC85E}" destId="{1E044ACC-FB12-4491-99E6-C874D6C6E993}" srcOrd="0" destOrd="0" parTransId="{96E0DCA4-C900-4E15-AAC0-9AF6896E068A}" sibTransId="{0AF9D499-3097-46D8-8688-8631EEBB0C67}"/>
-    <dgm:cxn modelId="{C0439ABC-1B33-438B-B668-8196A227ED76}" type="presOf" srcId="{3CB5FEB2-FD4D-4345-A640-DB3C7113BA89}" destId="{D69AE5D3-14F6-4616-BE8C-2E50CE7B1E63}" srcOrd="1" destOrd="0" presId="urn:microsoft.com/office/officeart/2008/layout/HorizontalMultiLevelHierarchy"/>
-    <dgm:cxn modelId="{74695441-64AB-4A67-A64E-7A74A49ADC99}" type="presOf" srcId="{861A4766-9A06-43DB-82F6-FAD4A331F40A}" destId="{3C044A04-7A8F-40B1-9844-1B56CDDE1D65}" srcOrd="0" destOrd="0" presId="urn:microsoft.com/office/officeart/2008/layout/HorizontalMultiLevelHierarchy"/>
-    <dgm:cxn modelId="{1074D4CB-B085-4D40-9196-4AE029CCBA37}" type="presOf" srcId="{ED2680F8-E18B-4035-9E46-BCB79EBE9689}" destId="{A358D5A4-A719-48B5-9654-F8081F7FE7D9}" srcOrd="0" destOrd="0" presId="urn:microsoft.com/office/officeart/2008/layout/HorizontalMultiLevelHierarchy"/>
-    <dgm:cxn modelId="{D3A5D472-FA44-4CED-8A99-631D24D343B6}" type="presOf" srcId="{B9E2C3B2-2F69-488F-BE3E-EA7A776C16B2}" destId="{EA44F518-FEF1-48D4-8184-596E7F9FA131}" srcOrd="1" destOrd="0" presId="urn:microsoft.com/office/officeart/2008/layout/HorizontalMultiLevelHierarchy"/>
+    <dgm:cxn modelId="{B764F88A-736F-4CBE-BB8C-D7489A7D5E6A}" type="presOf" srcId="{69169EEC-5E47-4129-B1CC-74CAAE27951E}" destId="{2168C8F1-DA61-4855-8CAB-01D5E2722038}" srcOrd="0" destOrd="0" presId="urn:microsoft.com/office/officeart/2008/layout/HorizontalMultiLevelHierarchy"/>
+    <dgm:cxn modelId="{7C786D5C-F1F7-466C-81E1-F8CF3DF74B2D}" type="presOf" srcId="{5A143641-301B-4F69-85DE-1FF65470314F}" destId="{C0F2DA0D-8666-49FD-B6B3-5A503D90C297}" srcOrd="1" destOrd="0" presId="urn:microsoft.com/office/officeart/2008/layout/HorizontalMultiLevelHierarchy"/>
+    <dgm:cxn modelId="{132C060F-9987-49D0-87AB-993D3E3E9CE0}" type="presOf" srcId="{7C248003-693D-4770-B01E-5380CC47A4C2}" destId="{2045132C-D14B-49C9-82C0-158A10F94CF4}" srcOrd="0" destOrd="0" presId="urn:microsoft.com/office/officeart/2008/layout/HorizontalMultiLevelHierarchy"/>
+    <dgm:cxn modelId="{188EBC78-3875-4F68-9773-8FC27BB44CE9}" type="presOf" srcId="{5A143641-301B-4F69-85DE-1FF65470314F}" destId="{77763A03-368C-468F-AC0C-0C6AF72F24BD}" srcOrd="0" destOrd="0" presId="urn:microsoft.com/office/officeart/2008/layout/HorizontalMultiLevelHierarchy"/>
     <dgm:cxn modelId="{B3D2E8B5-BDE0-471C-B247-A26E970EA802}" srcId="{F58FE1AB-CA2C-42A7-AA04-40EE2FB5DECF}" destId="{8FB27069-BC61-41CE-8BBD-9903CA63588A}" srcOrd="0" destOrd="0" parTransId="{3F878B06-64F3-4AC0-BE31-89BD82DF277C}" sibTransId="{252F8838-6F21-4981-A955-E0668FCFC87B}"/>
-    <dgm:cxn modelId="{4D98BFA9-33C0-4294-8DDD-21C3B36137E0}" type="presOf" srcId="{3CB5FEB2-FD4D-4345-A640-DB3C7113BA89}" destId="{720A1961-3359-4107-9C6A-E82D5F6FA06F}" srcOrd="0" destOrd="0" presId="urn:microsoft.com/office/officeart/2008/layout/HorizontalMultiLevelHierarchy"/>
+    <dgm:cxn modelId="{3FCE1606-F63D-4E10-A1DB-5CC3A48B197B}" type="presOf" srcId="{357F764B-BF48-46DD-9649-34BE3E9CC255}" destId="{7EA186AA-2F6F-4742-BA20-8D78A3135296}" srcOrd="0" destOrd="0" presId="urn:microsoft.com/office/officeart/2008/layout/HorizontalMultiLevelHierarchy"/>
     <dgm:cxn modelId="{552339AA-09AA-4335-970B-C663C2EAEB6A}" srcId="{9604D540-2705-4D39-AC01-BADA01EDED63}" destId="{A3775578-DFDB-47FD-BDB0-D31EDCC32FB8}" srcOrd="1" destOrd="0" parTransId="{8312D674-529C-4DFA-BC59-4FFAF3662292}" sibTransId="{56F25551-4DFE-4917-9A2F-97C09151E72D}"/>
+    <dgm:cxn modelId="{62E97225-7256-445D-A8E9-AF067BBC7628}" type="presOf" srcId="{7C99F066-9D1A-4211-8179-695622A4F4C7}" destId="{EDD16B75-3227-4D1F-80B4-6B776CB910BB}" srcOrd="1" destOrd="0" presId="urn:microsoft.com/office/officeart/2008/layout/HorizontalMultiLevelHierarchy"/>
     <dgm:cxn modelId="{5A7DA870-4102-42AD-AC50-327A6CA82299}" srcId="{AF7849DE-3282-438C-98AA-08CDE9CAFD76}" destId="{2A65CB8C-D3A9-45E8-A089-A699BA1AC85E}" srcOrd="0" destOrd="0" parTransId="{ED2680F8-E18B-4035-9E46-BCB79EBE9689}" sibTransId="{EBD76461-8898-47C0-A828-58B7DDF12223}"/>
     <dgm:cxn modelId="{978FA9A0-B0F2-4B35-AAD4-E1304EE3A481}" srcId="{2A65CB8C-D3A9-45E8-A089-A699BA1AC85E}" destId="{861A4766-9A06-43DB-82F6-FAD4A331F40A}" srcOrd="2" destOrd="0" parTransId="{2C9CAC9C-E1B5-4B6B-9F71-35EBF3E0E989}" sibTransId="{BE583D0A-1876-4FE2-B4A5-1422E594240D}"/>
-    <dgm:cxn modelId="{308879F0-142C-43EB-827D-B822E84A6EF4}" type="presOf" srcId="{357F764B-BF48-46DD-9649-34BE3E9CC255}" destId="{7EA186AA-2F6F-4742-BA20-8D78A3135296}" srcOrd="0" destOrd="0" presId="urn:microsoft.com/office/officeart/2008/layout/HorizontalMultiLevelHierarchy"/>
-    <dgm:cxn modelId="{2C36C500-EF3D-42E6-9DCD-FB30F3A6F6D2}" type="presOf" srcId="{0D363444-9C24-4540-9B8C-6BECF9AADCEF}" destId="{81C32B2C-63CF-4756-A7FB-8FF3A9A4CC96}" srcOrd="0" destOrd="0" presId="urn:microsoft.com/office/officeart/2008/layout/HorizontalMultiLevelHierarchy"/>
-    <dgm:cxn modelId="{5A90B8EF-1CA0-4608-AAED-B82FE80D7FE2}" type="presOf" srcId="{498441C2-0F15-4A0F-80F9-AAEEC5FF7B33}" destId="{A78B0741-FA66-4F5A-A262-C5EA53DE06C5}" srcOrd="0" destOrd="0" presId="urn:microsoft.com/office/officeart/2008/layout/HorizontalMultiLevelHierarchy"/>
+    <dgm:cxn modelId="{8A205A09-5195-41DD-BAE1-AD5F42FBE051}" type="presOf" srcId="{7AA48144-ED1B-4292-87E8-9B8DDDC4AB42}" destId="{8405F27C-D6A1-43D8-822C-C044E5117CC1}" srcOrd="0" destOrd="0" presId="urn:microsoft.com/office/officeart/2008/layout/HorizontalMultiLevelHierarchy"/>
+    <dgm:cxn modelId="{A5012001-565B-4543-8EA2-951F1AB895CF}" type="presOf" srcId="{CD3ADE60-C959-413A-B79C-B7581295E2EA}" destId="{B3D81FBF-8E24-4BC8-AB65-E81F538E5A73}" srcOrd="0" destOrd="0" presId="urn:microsoft.com/office/officeart/2008/layout/HorizontalMultiLevelHierarchy"/>
+    <dgm:cxn modelId="{62310578-3B50-4EBD-89F8-07E1E8188451}" type="presOf" srcId="{96E0DCA4-C900-4E15-AAC0-9AF6896E068A}" destId="{EBAB96F0-D890-4A60-91A8-B888F52D3667}" srcOrd="1" destOrd="0" presId="urn:microsoft.com/office/officeart/2008/layout/HorizontalMultiLevelHierarchy"/>
+    <dgm:cxn modelId="{D4D7D5F0-29EB-4FA6-A12B-17C2DE78B9A4}" type="presOf" srcId="{7C248003-693D-4770-B01E-5380CC47A4C2}" destId="{C348D3F8-ED2D-442B-B6E9-789436796E27}" srcOrd="1" destOrd="0" presId="urn:microsoft.com/office/officeart/2008/layout/HorizontalMultiLevelHierarchy"/>
+    <dgm:cxn modelId="{CADD989F-B3C3-4278-9428-B9D02346B45E}" type="presOf" srcId="{9128D5CE-EB93-47F1-9CAE-D6EAF1B8FD99}" destId="{1A010F09-0249-4EB9-83E7-CF9EB4E3D352}" srcOrd="0" destOrd="0" presId="urn:microsoft.com/office/officeart/2008/layout/HorizontalMultiLevelHierarchy"/>
     <dgm:cxn modelId="{D792CF05-224E-4027-AB8C-6EA355E4E652}" srcId="{1E044ACC-FB12-4491-99E6-C874D6C6E993}" destId="{057CDAF2-B751-46F1-BDCA-918A41DDB689}" srcOrd="0" destOrd="0" parTransId="{E2CA2C28-FC81-4892-8B09-21F3930E3A2A}" sibTransId="{E8C979D5-B6A2-49DA-A73A-9276C66A5140}"/>
-    <dgm:cxn modelId="{EE874D6B-7F00-4C9E-802D-4A03CF11921C}" type="presOf" srcId="{5A143641-301B-4F69-85DE-1FF65470314F}" destId="{C0F2DA0D-8666-49FD-B6B3-5A503D90C297}" srcOrd="1" destOrd="0" presId="urn:microsoft.com/office/officeart/2008/layout/HorizontalMultiLevelHierarchy"/>
-    <dgm:cxn modelId="{D651E0A9-EDF2-4AB1-B11E-88D4E0BD8563}" type="presOf" srcId="{8312D674-529C-4DFA-BC59-4FFAF3662292}" destId="{474A0EDA-551E-48CA-8B3E-EE6BBDA4D135}" srcOrd="0" destOrd="0" presId="urn:microsoft.com/office/officeart/2008/layout/HorizontalMultiLevelHierarchy"/>
-    <dgm:cxn modelId="{DFC3BA3D-9F18-49D4-B8CF-1CECDC2863C0}" type="presOf" srcId="{8312D674-529C-4DFA-BC59-4FFAF3662292}" destId="{827B8341-66B3-4725-BE0D-83AD5A8AA52A}" srcOrd="1" destOrd="0" presId="urn:microsoft.com/office/officeart/2008/layout/HorizontalMultiLevelHierarchy"/>
-    <dgm:cxn modelId="{966896A4-64EA-4CEA-89BA-F92441D7517E}" type="presOf" srcId="{009CAC8D-718B-4F7E-83CF-71F1B8393205}" destId="{D47B6ECF-03A4-432E-882C-23D6A8AEB2EA}" srcOrd="0" destOrd="0" presId="urn:microsoft.com/office/officeart/2008/layout/HorizontalMultiLevelHierarchy"/>
-    <dgm:cxn modelId="{004C0900-D7CC-40C0-9540-0B6E61E4F6A7}" type="presOf" srcId="{96E0DCA4-C900-4E15-AAC0-9AF6896E068A}" destId="{EBAB96F0-D890-4A60-91A8-B888F52D3667}" srcOrd="1" destOrd="0" presId="urn:microsoft.com/office/officeart/2008/layout/HorizontalMultiLevelHierarchy"/>
-    <dgm:cxn modelId="{64288FCD-79FD-4BFE-ABFB-7A47E4027E22}" type="presOf" srcId="{9128D5CE-EB93-47F1-9CAE-D6EAF1B8FD99}" destId="{1A010F09-0249-4EB9-83E7-CF9EB4E3D352}" srcOrd="0" destOrd="0" presId="urn:microsoft.com/office/officeart/2008/layout/HorizontalMultiLevelHierarchy"/>
+    <dgm:cxn modelId="{2FC586B3-F619-4D28-BA18-33A17EE411A8}" type="presOf" srcId="{498441C2-0F15-4A0F-80F9-AAEEC5FF7B33}" destId="{A78B0741-FA66-4F5A-A262-C5EA53DE06C5}" srcOrd="0" destOrd="0" presId="urn:microsoft.com/office/officeart/2008/layout/HorizontalMultiLevelHierarchy"/>
+    <dgm:cxn modelId="{FBC9B65C-F229-45BF-812A-A4C2F3335CFF}" type="presOf" srcId="{96E0DCA4-C900-4E15-AAC0-9AF6896E068A}" destId="{1FB013FA-F067-4863-B65B-A309E2E34150}" srcOrd="0" destOrd="0" presId="urn:microsoft.com/office/officeart/2008/layout/HorizontalMultiLevelHierarchy"/>
+    <dgm:cxn modelId="{16BDDE08-C8AF-48E9-9162-699FA6B87462}" type="presOf" srcId="{75EF87AF-7FAE-406D-8D27-A80A59B8AEEB}" destId="{FFE73B34-25CF-43D6-B7B5-F9B4A2975BC8}" srcOrd="0" destOrd="0" presId="urn:microsoft.com/office/officeart/2008/layout/HorizontalMultiLevelHierarchy"/>
+    <dgm:cxn modelId="{9E1DB907-8A1D-4F2E-B580-BF7FBFCC7AF2}" type="presOf" srcId="{0D363444-9C24-4540-9B8C-6BECF9AADCEF}" destId="{81C32B2C-63CF-4756-A7FB-8FF3A9A4CC96}" srcOrd="0" destOrd="0" presId="urn:microsoft.com/office/officeart/2008/layout/HorizontalMultiLevelHierarchy"/>
     <dgm:cxn modelId="{D322F289-2DBF-41BF-B8FD-F232774BF3BB}" srcId="{7AA48144-ED1B-4292-87E8-9B8DDDC4AB42}" destId="{CD3ADE60-C959-413A-B79C-B7581295E2EA}" srcOrd="0" destOrd="0" parTransId="{3CB5FEB2-FD4D-4345-A640-DB3C7113BA89}" sibTransId="{E2BDEB49-2983-4C3C-AC37-77DAD1CDA924}"/>
-    <dgm:cxn modelId="{1A60FC8C-A761-4B7D-AC76-06BB68C65B3B}" type="presOf" srcId="{8D0F435D-7925-40E3-A8C0-FC7B3BC48CBC}" destId="{B2E49838-46C5-48EC-A625-9685D6D918CE}" srcOrd="0" destOrd="0" presId="urn:microsoft.com/office/officeart/2008/layout/HorizontalMultiLevelHierarchy"/>
-    <dgm:cxn modelId="{80C2175B-F10E-4431-851E-DF516C0FC1BA}" type="presOf" srcId="{8FB27069-BC61-41CE-8BBD-9903CA63588A}" destId="{F5D578A6-0FA4-4898-8EE1-3659F5CF4591}" srcOrd="0" destOrd="0" presId="urn:microsoft.com/office/officeart/2008/layout/HorizontalMultiLevelHierarchy"/>
+    <dgm:cxn modelId="{D44B2EEC-DDEE-4891-A517-B478481F8000}" type="presOf" srcId="{357F764B-BF48-46DD-9649-34BE3E9CC255}" destId="{CD51B4AD-B2FA-45F4-9AF5-0F10119E569E}" srcOrd="1" destOrd="0" presId="urn:microsoft.com/office/officeart/2008/layout/HorizontalMultiLevelHierarchy"/>
+    <dgm:cxn modelId="{08BAF8D7-EC3B-4309-B22A-ABB7272D9E49}" type="presOf" srcId="{8312D674-529C-4DFA-BC59-4FFAF3662292}" destId="{827B8341-66B3-4725-BE0D-83AD5A8AA52A}" srcOrd="1" destOrd="0" presId="urn:microsoft.com/office/officeart/2008/layout/HorizontalMultiLevelHierarchy"/>
     <dgm:cxn modelId="{4A417FCA-077E-462E-95CA-F2D34BCFC73F}" srcId="{9604D540-2705-4D39-AC01-BADA01EDED63}" destId="{8D0F435D-7925-40E3-A8C0-FC7B3BC48CBC}" srcOrd="0" destOrd="0" parTransId="{B9E2C3B2-2F69-488F-BE3E-EA7A776C16B2}" sibTransId="{E38E508E-DAF2-4C07-B79A-B1400ABF496B}"/>
     <dgm:cxn modelId="{33AF1C22-B593-4B36-B53D-20E271A5EA9D}" srcId="{7AA48144-ED1B-4292-87E8-9B8DDDC4AB42}" destId="{75EF87AF-7FAE-406D-8D27-A80A59B8AEEB}" srcOrd="1" destOrd="0" parTransId="{357F764B-BF48-46DD-9649-34BE3E9CC255}" sibTransId="{1ED60B1E-122C-47B5-B62C-462DE2EADFE1}"/>
-    <dgm:cxn modelId="{93D5D7EE-69CE-4694-8070-30B7DE2C6C9D}" type="presOf" srcId="{1E044ACC-FB12-4491-99E6-C874D6C6E993}" destId="{AB0EEE2D-9EBE-447D-9F54-62B3D3A29E02}" srcOrd="0" destOrd="0" presId="urn:microsoft.com/office/officeart/2008/layout/HorizontalMultiLevelHierarchy"/>
-    <dgm:cxn modelId="{E9AB8D63-E609-48B3-A818-4B84F3C9B7F0}" type="presOf" srcId="{498441C2-0F15-4A0F-80F9-AAEEC5FF7B33}" destId="{CED42A0B-C3D5-47BD-9C36-0343AA085ED7}" srcOrd="1" destOrd="0" presId="urn:microsoft.com/office/officeart/2008/layout/HorizontalMultiLevelHierarchy"/>
-    <dgm:cxn modelId="{498BFEA3-C3CA-40AA-89AD-215B7E3B111B}" type="presOf" srcId="{2A65CB8C-D3A9-45E8-A089-A699BA1AC85E}" destId="{1E4E9C2D-0D81-41C8-95B3-A4B388F31C18}" srcOrd="0" destOrd="0" presId="urn:microsoft.com/office/officeart/2008/layout/HorizontalMultiLevelHierarchy"/>
-    <dgm:cxn modelId="{39C0CD00-8524-4AEE-9996-0C4E0F384D89}" type="presOf" srcId="{009CAC8D-718B-4F7E-83CF-71F1B8393205}" destId="{3A6A6DDC-2BC1-4DDC-9582-355E81D55CBC}" srcOrd="1" destOrd="0" presId="urn:microsoft.com/office/officeart/2008/layout/HorizontalMultiLevelHierarchy"/>
-    <dgm:cxn modelId="{38B80AED-B168-4E11-A9E0-D9F532E544C2}" type="presOf" srcId="{3F878B06-64F3-4AC0-BE31-89BD82DF277C}" destId="{4B1A28AE-23C7-49C8-B154-B39C6AD26EA1}" srcOrd="1" destOrd="0" presId="urn:microsoft.com/office/officeart/2008/layout/HorizontalMultiLevelHierarchy"/>
-    <dgm:cxn modelId="{5FFE17CD-5BFE-43B8-A89C-42AC09BD19F0}" type="presOf" srcId="{9E052B8C-62CF-41DC-B6BB-1BBEA6E87ABA}" destId="{4188BD2A-FD28-46E5-A10D-F0C237D98EE6}" srcOrd="0" destOrd="0" presId="urn:microsoft.com/office/officeart/2008/layout/HorizontalMultiLevelHierarchy"/>
-    <dgm:cxn modelId="{8161C939-D748-40B9-9325-20B74976B247}" type="presOf" srcId="{7C99F066-9D1A-4211-8179-695622A4F4C7}" destId="{1B5AE025-AADC-49E0-866F-37CB32A5099D}" srcOrd="0" destOrd="0" presId="urn:microsoft.com/office/officeart/2008/layout/HorizontalMultiLevelHierarchy"/>
-    <dgm:cxn modelId="{0C59D0CA-B299-4E78-9A3F-B135F0712788}" type="presParOf" srcId="{81C32B2C-63CF-4756-A7FB-8FF3A9A4CC96}" destId="{499789D7-45F9-49EE-8983-49846EDE0939}" srcOrd="0" destOrd="0" presId="urn:microsoft.com/office/officeart/2008/layout/HorizontalMultiLevelHierarchy"/>
-    <dgm:cxn modelId="{B521467E-13A5-46FF-82FA-445409F07612}" type="presParOf" srcId="{499789D7-45F9-49EE-8983-49846EDE0939}" destId="{1A5B7517-55E1-4A19-A42A-B068B12C1F19}" srcOrd="0" destOrd="0" presId="urn:microsoft.com/office/officeart/2008/layout/HorizontalMultiLevelHierarchy"/>
-    <dgm:cxn modelId="{BABDA4CA-9D4C-4DB2-AC5A-A1827899982C}" type="presParOf" srcId="{499789D7-45F9-49EE-8983-49846EDE0939}" destId="{41AD5379-C861-46B8-89B0-C5714C0CA26F}" srcOrd="1" destOrd="0" presId="urn:microsoft.com/office/officeart/2008/layout/HorizontalMultiLevelHierarchy"/>
-    <dgm:cxn modelId="{C0E9DFEC-14A1-441E-B47F-00E10C94CC54}" type="presParOf" srcId="{41AD5379-C861-46B8-89B0-C5714C0CA26F}" destId="{A358D5A4-A719-48B5-9654-F8081F7FE7D9}" srcOrd="0" destOrd="0" presId="urn:microsoft.com/office/officeart/2008/layout/HorizontalMultiLevelHierarchy"/>
-    <dgm:cxn modelId="{6A958365-9982-4087-A41E-59E8229A2F7E}" type="presParOf" srcId="{A358D5A4-A719-48B5-9654-F8081F7FE7D9}" destId="{F74D54A1-B6B7-4AA0-B55E-66FE1731DC9C}" srcOrd="0" destOrd="0" presId="urn:microsoft.com/office/officeart/2008/layout/HorizontalMultiLevelHierarchy"/>
-    <dgm:cxn modelId="{9D5E10F3-BD8B-402C-BDC2-48FE68C78629}" type="presParOf" srcId="{41AD5379-C861-46B8-89B0-C5714C0CA26F}" destId="{1620CC43-DFB7-47DF-9CCB-67D0FF48A53D}" srcOrd="1" destOrd="0" presId="urn:microsoft.com/office/officeart/2008/layout/HorizontalMultiLevelHierarchy"/>
-    <dgm:cxn modelId="{2519BD70-EF47-48FB-B5A3-9D3D18F2610A}" type="presParOf" srcId="{1620CC43-DFB7-47DF-9CCB-67D0FF48A53D}" destId="{1E4E9C2D-0D81-41C8-95B3-A4B388F31C18}" srcOrd="0" destOrd="0" presId="urn:microsoft.com/office/officeart/2008/layout/HorizontalMultiLevelHierarchy"/>
-    <dgm:cxn modelId="{B91F0632-CEB1-4228-8EEA-F284BC9796BC}" type="presParOf" srcId="{1620CC43-DFB7-47DF-9CCB-67D0FF48A53D}" destId="{74965F50-6DB8-4219-B21D-69BD463259AB}" srcOrd="1" destOrd="0" presId="urn:microsoft.com/office/officeart/2008/layout/HorizontalMultiLevelHierarchy"/>
-    <dgm:cxn modelId="{E0BAD780-1AF7-444E-AA85-DF7E3CAE50B9}" type="presParOf" srcId="{74965F50-6DB8-4219-B21D-69BD463259AB}" destId="{1FB013FA-F067-4863-B65B-A309E2E34150}" srcOrd="0" destOrd="0" presId="urn:microsoft.com/office/officeart/2008/layout/HorizontalMultiLevelHierarchy"/>
-    <dgm:cxn modelId="{7CBC44CD-5BA1-4018-8535-AAFFF3C58DBC}" type="presParOf" srcId="{1FB013FA-F067-4863-B65B-A309E2E34150}" destId="{EBAB96F0-D890-4A60-91A8-B888F52D3667}" srcOrd="0" destOrd="0" presId="urn:microsoft.com/office/officeart/2008/layout/HorizontalMultiLevelHierarchy"/>
-    <dgm:cxn modelId="{05645A07-3CB0-40BD-A1C4-B25FA3D6D871}" type="presParOf" srcId="{74965F50-6DB8-4219-B21D-69BD463259AB}" destId="{D68FA9A3-6380-4F83-8BA4-4861B56947A9}" srcOrd="1" destOrd="0" presId="urn:microsoft.com/office/officeart/2008/layout/HorizontalMultiLevelHierarchy"/>
-    <dgm:cxn modelId="{B9ACBC9D-C0A4-40F4-A755-EEEDB9F409B5}" type="presParOf" srcId="{D68FA9A3-6380-4F83-8BA4-4861B56947A9}" destId="{AB0EEE2D-9EBE-447D-9F54-62B3D3A29E02}" srcOrd="0" destOrd="0" presId="urn:microsoft.com/office/officeart/2008/layout/HorizontalMultiLevelHierarchy"/>
-    <dgm:cxn modelId="{B1BFE542-26CC-4BBA-BAF5-93A47CAF1571}" type="presParOf" srcId="{D68FA9A3-6380-4F83-8BA4-4861B56947A9}" destId="{40FE4339-3124-46CD-B958-3962F0DED762}" srcOrd="1" destOrd="0" presId="urn:microsoft.com/office/officeart/2008/layout/HorizontalMultiLevelHierarchy"/>
-    <dgm:cxn modelId="{6656F51B-B4DE-4E15-9CD5-BFD982942200}" type="presParOf" srcId="{40FE4339-3124-46CD-B958-3962F0DED762}" destId="{26A0EB1B-5BFA-4F71-8EBC-361594CF0E20}" srcOrd="0" destOrd="0" presId="urn:microsoft.com/office/officeart/2008/layout/HorizontalMultiLevelHierarchy"/>
-    <dgm:cxn modelId="{C4F59885-6204-43F0-9F94-4EF25412ADCF}" type="presParOf" srcId="{26A0EB1B-5BFA-4F71-8EBC-361594CF0E20}" destId="{00C91893-E156-4862-830D-9AD7915AD118}" srcOrd="0" destOrd="0" presId="urn:microsoft.com/office/officeart/2008/layout/HorizontalMultiLevelHierarchy"/>
-    <dgm:cxn modelId="{DC894352-C10E-44F7-A924-CC7DFC32EF58}" type="presParOf" srcId="{40FE4339-3124-46CD-B958-3962F0DED762}" destId="{45E0975C-856C-4CEB-9A09-BBCC7A32B494}" srcOrd="1" destOrd="0" presId="urn:microsoft.com/office/officeart/2008/layout/HorizontalMultiLevelHierarchy"/>
-    <dgm:cxn modelId="{A4DF40C7-C700-469D-B77E-376C68C48142}" type="presParOf" srcId="{45E0975C-856C-4CEB-9A09-BBCC7A32B494}" destId="{28A5D805-9B7A-4DD4-958C-9C85700FA350}" srcOrd="0" destOrd="0" presId="urn:microsoft.com/office/officeart/2008/layout/HorizontalMultiLevelHierarchy"/>
-    <dgm:cxn modelId="{A1690495-37DE-42DB-BEA6-D2616FB72238}" type="presParOf" srcId="{45E0975C-856C-4CEB-9A09-BBCC7A32B494}" destId="{C30D0DC3-9F44-4166-AA41-68A26B9F6B33}" srcOrd="1" destOrd="0" presId="urn:microsoft.com/office/officeart/2008/layout/HorizontalMultiLevelHierarchy"/>
-    <dgm:cxn modelId="{5501EBCD-ADCD-4D66-86AA-AEDA926D822C}" type="presParOf" srcId="{74965F50-6DB8-4219-B21D-69BD463259AB}" destId="{A78B0741-FA66-4F5A-A262-C5EA53DE06C5}" srcOrd="2" destOrd="0" presId="urn:microsoft.com/office/officeart/2008/layout/HorizontalMultiLevelHierarchy"/>
-    <dgm:cxn modelId="{4E20EDC7-F234-4DBD-869A-AAA442DD675E}" type="presParOf" srcId="{A78B0741-FA66-4F5A-A262-C5EA53DE06C5}" destId="{CED42A0B-C3D5-47BD-9C36-0343AA085ED7}" srcOrd="0" destOrd="0" presId="urn:microsoft.com/office/officeart/2008/layout/HorizontalMultiLevelHierarchy"/>
-    <dgm:cxn modelId="{C594011B-7684-4CF9-9084-57B08E777440}" type="presParOf" srcId="{74965F50-6DB8-4219-B21D-69BD463259AB}" destId="{4F42C567-2E72-4B8F-9984-3661556EE1A8}" srcOrd="3" destOrd="0" presId="urn:microsoft.com/office/officeart/2008/layout/HorizontalMultiLevelHierarchy"/>
-    <dgm:cxn modelId="{9857606B-82D4-4EF2-8995-3666FA288C4D}" type="presParOf" srcId="{4F42C567-2E72-4B8F-9984-3661556EE1A8}" destId="{EBBFCF2D-0022-4FC2-94B0-F08541455CBB}" srcOrd="0" destOrd="0" presId="urn:microsoft.com/office/officeart/2008/layout/HorizontalMultiLevelHierarchy"/>
-    <dgm:cxn modelId="{D64EA0C8-7AE8-4059-95BF-2AD48A7C9854}" type="presParOf" srcId="{4F42C567-2E72-4B8F-9984-3661556EE1A8}" destId="{4972430F-AF84-4B4D-B558-00148EDF8521}" srcOrd="1" destOrd="0" presId="urn:microsoft.com/office/officeart/2008/layout/HorizontalMultiLevelHierarchy"/>
-    <dgm:cxn modelId="{9F3FDD0E-CBBC-4F34-81AB-ED12A0BA8087}" type="presParOf" srcId="{4972430F-AF84-4B4D-B558-00148EDF8521}" destId="{F22C4162-595C-4F4E-9FD8-4C3BD77A56E5}" srcOrd="0" destOrd="0" presId="urn:microsoft.com/office/officeart/2008/layout/HorizontalMultiLevelHierarchy"/>
-    <dgm:cxn modelId="{FDD4C3EA-8531-4814-A401-6984B57D1FD2}" type="presParOf" srcId="{F22C4162-595C-4F4E-9FD8-4C3BD77A56E5}" destId="{4B1A28AE-23C7-49C8-B154-B39C6AD26EA1}" srcOrd="0" destOrd="0" presId="urn:microsoft.com/office/officeart/2008/layout/HorizontalMultiLevelHierarchy"/>
-    <dgm:cxn modelId="{3ACBC18B-49A1-4FC8-8D8E-7F714E373AF5}" type="presParOf" srcId="{4972430F-AF84-4B4D-B558-00148EDF8521}" destId="{15F0CD9F-E8D7-4138-96E5-9F56DB9D2FDB}" srcOrd="1" destOrd="0" presId="urn:microsoft.com/office/officeart/2008/layout/HorizontalMultiLevelHierarchy"/>
-    <dgm:cxn modelId="{71D90267-894D-49C8-B3CD-FAE1DFEB3505}" type="presParOf" srcId="{15F0CD9F-E8D7-4138-96E5-9F56DB9D2FDB}" destId="{F5D578A6-0FA4-4898-8EE1-3659F5CF4591}" srcOrd="0" destOrd="0" presId="urn:microsoft.com/office/officeart/2008/layout/HorizontalMultiLevelHierarchy"/>
-    <dgm:cxn modelId="{C1DE38ED-1AF2-43CE-AC72-F23138FB3574}" type="presParOf" srcId="{15F0CD9F-E8D7-4138-96E5-9F56DB9D2FDB}" destId="{8846FE1E-0ED0-407B-AD97-CBD0A0E52B8F}" srcOrd="1" destOrd="0" presId="urn:microsoft.com/office/officeart/2008/layout/HorizontalMultiLevelHierarchy"/>
-    <dgm:cxn modelId="{87774138-C3E3-43C7-BFA6-970D4EB06456}" type="presParOf" srcId="{74965F50-6DB8-4219-B21D-69BD463259AB}" destId="{0A163BDF-9FFA-4D2B-8D86-DB17464AB7A7}" srcOrd="4" destOrd="0" presId="urn:microsoft.com/office/officeart/2008/layout/HorizontalMultiLevelHierarchy"/>
-    <dgm:cxn modelId="{E5C050A6-02DD-4BA0-A225-D756FB6F03D6}" type="presParOf" srcId="{0A163BDF-9FFA-4D2B-8D86-DB17464AB7A7}" destId="{9C42DE77-23DB-4892-BB5E-327995BA02DD}" srcOrd="0" destOrd="0" presId="urn:microsoft.com/office/officeart/2008/layout/HorizontalMultiLevelHierarchy"/>
-    <dgm:cxn modelId="{416688CD-B493-4D75-AB24-D623359DB73B}" type="presParOf" srcId="{74965F50-6DB8-4219-B21D-69BD463259AB}" destId="{2C0D8573-AD00-48D3-9878-DF7FB42F34E6}" srcOrd="5" destOrd="0" presId="urn:microsoft.com/office/officeart/2008/layout/HorizontalMultiLevelHierarchy"/>
-    <dgm:cxn modelId="{D8AC76A0-D1A1-4E3F-8A8C-3B816527C019}" type="presParOf" srcId="{2C0D8573-AD00-48D3-9878-DF7FB42F34E6}" destId="{3C044A04-7A8F-40B1-9844-1B56CDDE1D65}" srcOrd="0" destOrd="0" presId="urn:microsoft.com/office/officeart/2008/layout/HorizontalMultiLevelHierarchy"/>
-    <dgm:cxn modelId="{B8049AFE-104F-4C6B-8F46-21F873F3E3BA}" type="presParOf" srcId="{2C0D8573-AD00-48D3-9878-DF7FB42F34E6}" destId="{AD6C975C-EA67-4390-9F93-2EA2DFB00176}" srcOrd="1" destOrd="0" presId="urn:microsoft.com/office/officeart/2008/layout/HorizontalMultiLevelHierarchy"/>
-    <dgm:cxn modelId="{ADA9DD12-8391-48B8-B6A8-42A0F78D2AED}" type="presParOf" srcId="{AD6C975C-EA67-4390-9F93-2EA2DFB00176}" destId="{2045132C-D14B-49C9-82C0-158A10F94CF4}" srcOrd="0" destOrd="0" presId="urn:microsoft.com/office/officeart/2008/layout/HorizontalMultiLevelHierarchy"/>
-    <dgm:cxn modelId="{E96FA50E-F275-4E9A-BDC4-CD042FDB117A}" type="presParOf" srcId="{2045132C-D14B-49C9-82C0-158A10F94CF4}" destId="{C348D3F8-ED2D-442B-B6E9-789436796E27}" srcOrd="0" destOrd="0" presId="urn:microsoft.com/office/officeart/2008/layout/HorizontalMultiLevelHierarchy"/>
-    <dgm:cxn modelId="{BB05E47C-4E3D-4C6C-8B58-EA66D2F6057A}" type="presParOf" srcId="{AD6C975C-EA67-4390-9F93-2EA2DFB00176}" destId="{6464EC84-5ACD-400E-80FD-997D9F8FA982}" srcOrd="1" destOrd="0" presId="urn:microsoft.com/office/officeart/2008/layout/HorizontalMultiLevelHierarchy"/>
-    <dgm:cxn modelId="{B8A2961E-1079-494B-A2B3-0C1E1E3F9D15}" type="presParOf" srcId="{6464EC84-5ACD-400E-80FD-997D9F8FA982}" destId="{1A010F09-0249-4EB9-83E7-CF9EB4E3D352}" srcOrd="0" destOrd="0" presId="urn:microsoft.com/office/officeart/2008/layout/HorizontalMultiLevelHierarchy"/>
-    <dgm:cxn modelId="{394774B2-F770-45F5-9E04-1EC4B363663F}" type="presParOf" srcId="{6464EC84-5ACD-400E-80FD-997D9F8FA982}" destId="{07F49932-A958-4865-9325-D94C5A3F8183}" srcOrd="1" destOrd="0" presId="urn:microsoft.com/office/officeart/2008/layout/HorizontalMultiLevelHierarchy"/>
-    <dgm:cxn modelId="{7885ADBC-D264-4297-87DC-A3365E9876D4}" type="presParOf" srcId="{AD6C975C-EA67-4390-9F93-2EA2DFB00176}" destId="{1B5AE025-AADC-49E0-866F-37CB32A5099D}" srcOrd="2" destOrd="0" presId="urn:microsoft.com/office/officeart/2008/layout/HorizontalMultiLevelHierarchy"/>
-    <dgm:cxn modelId="{32DDA007-86BA-4E29-AE35-163DA54B34EB}" type="presParOf" srcId="{1B5AE025-AADC-49E0-866F-37CB32A5099D}" destId="{EDD16B75-3227-4D1F-80B4-6B776CB910BB}" srcOrd="0" destOrd="0" presId="urn:microsoft.com/office/officeart/2008/layout/HorizontalMultiLevelHierarchy"/>
-    <dgm:cxn modelId="{67528002-250E-4C67-B5D9-6160F0A835C7}" type="presParOf" srcId="{AD6C975C-EA67-4390-9F93-2EA2DFB00176}" destId="{8CE4DBDF-58C8-4338-8DBF-370B3F0DB401}" srcOrd="3" destOrd="0" presId="urn:microsoft.com/office/officeart/2008/layout/HorizontalMultiLevelHierarchy"/>
-    <dgm:cxn modelId="{5C9ED37C-C5FB-445C-A2EA-ED0482858509}" type="presParOf" srcId="{8CE4DBDF-58C8-4338-8DBF-370B3F0DB401}" destId="{4188BD2A-FD28-46E5-A10D-F0C237D98EE6}" srcOrd="0" destOrd="0" presId="urn:microsoft.com/office/officeart/2008/layout/HorizontalMultiLevelHierarchy"/>
-    <dgm:cxn modelId="{0FDA307C-128A-45D2-B812-53FDCF5F58AB}" type="presParOf" srcId="{8CE4DBDF-58C8-4338-8DBF-370B3F0DB401}" destId="{91D9BD1E-66A1-4328-ABAE-841A4760EE13}" srcOrd="1" destOrd="0" presId="urn:microsoft.com/office/officeart/2008/layout/HorizontalMultiLevelHierarchy"/>
-    <dgm:cxn modelId="{AA64EFAD-299F-4942-B371-8DBE49AF550A}" type="presParOf" srcId="{AD6C975C-EA67-4390-9F93-2EA2DFB00176}" destId="{D47B6ECF-03A4-432E-882C-23D6A8AEB2EA}" srcOrd="4" destOrd="0" presId="urn:microsoft.com/office/officeart/2008/layout/HorizontalMultiLevelHierarchy"/>
-    <dgm:cxn modelId="{26269D2E-681D-4E5F-AF65-5571D88612EE}" type="presParOf" srcId="{D47B6ECF-03A4-432E-882C-23D6A8AEB2EA}" destId="{3A6A6DDC-2BC1-4DDC-9582-355E81D55CBC}" srcOrd="0" destOrd="0" presId="urn:microsoft.com/office/officeart/2008/layout/HorizontalMultiLevelHierarchy"/>
-    <dgm:cxn modelId="{F438C34D-84EB-4246-99A8-9BA3517FC8B6}" type="presParOf" srcId="{AD6C975C-EA67-4390-9F93-2EA2DFB00176}" destId="{F6776C8C-D3FE-431F-A572-E6D99E1AE840}" srcOrd="5" destOrd="0" presId="urn:microsoft.com/office/officeart/2008/layout/HorizontalMultiLevelHierarchy"/>
-    <dgm:cxn modelId="{E52DF8F3-2620-4EBC-A6B4-E685F65D8F6D}" type="presParOf" srcId="{F6776C8C-D3FE-431F-A572-E6D99E1AE840}" destId="{8405F27C-D6A1-43D8-822C-C044E5117CC1}" srcOrd="0" destOrd="0" presId="urn:microsoft.com/office/officeart/2008/layout/HorizontalMultiLevelHierarchy"/>
-    <dgm:cxn modelId="{B56F90C1-DF44-455B-BB20-7C04FEF3BF98}" type="presParOf" srcId="{F6776C8C-D3FE-431F-A572-E6D99E1AE840}" destId="{000A2DC3-DC24-4850-9850-0E984E56DCD7}" srcOrd="1" destOrd="0" presId="urn:microsoft.com/office/officeart/2008/layout/HorizontalMultiLevelHierarchy"/>
-    <dgm:cxn modelId="{34F572BB-77AF-468A-8401-D76F0A05F731}" type="presParOf" srcId="{000A2DC3-DC24-4850-9850-0E984E56DCD7}" destId="{720A1961-3359-4107-9C6A-E82D5F6FA06F}" srcOrd="0" destOrd="0" presId="urn:microsoft.com/office/officeart/2008/layout/HorizontalMultiLevelHierarchy"/>
-    <dgm:cxn modelId="{2B45B967-C176-4BE7-91FE-9BB0050B30B1}" type="presParOf" srcId="{720A1961-3359-4107-9C6A-E82D5F6FA06F}" destId="{D69AE5D3-14F6-4616-BE8C-2E50CE7B1E63}" srcOrd="0" destOrd="0" presId="urn:microsoft.com/office/officeart/2008/layout/HorizontalMultiLevelHierarchy"/>
-    <dgm:cxn modelId="{999DB69A-70BD-4CB5-8432-50464611D5AD}" type="presParOf" srcId="{000A2DC3-DC24-4850-9850-0E984E56DCD7}" destId="{4E0B8046-91E8-43C2-B259-52B8FE05C471}" srcOrd="1" destOrd="0" presId="urn:microsoft.com/office/officeart/2008/layout/HorizontalMultiLevelHierarchy"/>
-    <dgm:cxn modelId="{390ACBD5-818C-4BC3-8D36-BA80CDB16FCD}" type="presParOf" srcId="{4E0B8046-91E8-43C2-B259-52B8FE05C471}" destId="{B3D81FBF-8E24-4BC8-AB65-E81F538E5A73}" srcOrd="0" destOrd="0" presId="urn:microsoft.com/office/officeart/2008/layout/HorizontalMultiLevelHierarchy"/>
-    <dgm:cxn modelId="{8E993796-5815-4D78-B166-F243EBCF9A41}" type="presParOf" srcId="{4E0B8046-91E8-43C2-B259-52B8FE05C471}" destId="{9210E655-C001-4150-810D-B17AAF5D773C}" srcOrd="1" destOrd="0" presId="urn:microsoft.com/office/officeart/2008/layout/HorizontalMultiLevelHierarchy"/>
-    <dgm:cxn modelId="{F007D775-3326-48F4-8672-5FA874BE02BC}" type="presParOf" srcId="{000A2DC3-DC24-4850-9850-0E984E56DCD7}" destId="{7EA186AA-2F6F-4742-BA20-8D78A3135296}" srcOrd="2" destOrd="0" presId="urn:microsoft.com/office/officeart/2008/layout/HorizontalMultiLevelHierarchy"/>
-    <dgm:cxn modelId="{3636A085-9C84-4F54-B934-AE0760B29C9F}" type="presParOf" srcId="{7EA186AA-2F6F-4742-BA20-8D78A3135296}" destId="{CD51B4AD-B2FA-45F4-9AF5-0F10119E569E}" srcOrd="0" destOrd="0" presId="urn:microsoft.com/office/officeart/2008/layout/HorizontalMultiLevelHierarchy"/>
-    <dgm:cxn modelId="{110DCA86-71DD-4850-9589-4C8A2854707A}" type="presParOf" srcId="{000A2DC3-DC24-4850-9850-0E984E56DCD7}" destId="{E6C2DC94-5ADC-4846-BDBB-967BC95D5425}" srcOrd="3" destOrd="0" presId="urn:microsoft.com/office/officeart/2008/layout/HorizontalMultiLevelHierarchy"/>
-    <dgm:cxn modelId="{D95E4596-13E3-4F7F-B238-7945DF48CAEA}" type="presParOf" srcId="{E6C2DC94-5ADC-4846-BDBB-967BC95D5425}" destId="{FFE73B34-25CF-43D6-B7B5-F9B4A2975BC8}" srcOrd="0" destOrd="0" presId="urn:microsoft.com/office/officeart/2008/layout/HorizontalMultiLevelHierarchy"/>
-    <dgm:cxn modelId="{AF8872EB-295B-4D83-B987-DE7742D60C23}" type="presParOf" srcId="{E6C2DC94-5ADC-4846-BDBB-967BC95D5425}" destId="{4AAB5DE0-95FE-432B-8437-AEFBDC4FFE19}" srcOrd="1" destOrd="0" presId="urn:microsoft.com/office/officeart/2008/layout/HorizontalMultiLevelHierarchy"/>
-    <dgm:cxn modelId="{A4AB651C-CAE4-461F-8386-7F934B830C36}" type="presParOf" srcId="{74965F50-6DB8-4219-B21D-69BD463259AB}" destId="{77763A03-368C-468F-AC0C-0C6AF72F24BD}" srcOrd="6" destOrd="0" presId="urn:microsoft.com/office/officeart/2008/layout/HorizontalMultiLevelHierarchy"/>
-    <dgm:cxn modelId="{8DF303AA-F3A2-481F-8B85-760A1C4A84A1}" type="presParOf" srcId="{77763A03-368C-468F-AC0C-0C6AF72F24BD}" destId="{C0F2DA0D-8666-49FD-B6B3-5A503D90C297}" srcOrd="0" destOrd="0" presId="urn:microsoft.com/office/officeart/2008/layout/HorizontalMultiLevelHierarchy"/>
-    <dgm:cxn modelId="{9714D097-FE94-46F2-8F28-80E61EBFA4E9}" type="presParOf" srcId="{74965F50-6DB8-4219-B21D-69BD463259AB}" destId="{97459F8B-D39C-4DAB-A207-E6FFAB147F83}" srcOrd="7" destOrd="0" presId="urn:microsoft.com/office/officeart/2008/layout/HorizontalMultiLevelHierarchy"/>
-    <dgm:cxn modelId="{EC5CA128-86F2-41A3-B9CB-AD9FB0CDE624}" type="presParOf" srcId="{97459F8B-D39C-4DAB-A207-E6FFAB147F83}" destId="{13848DD8-BA36-4D80-A6F2-2BB129A8A96E}" srcOrd="0" destOrd="0" presId="urn:microsoft.com/office/officeart/2008/layout/HorizontalMultiLevelHierarchy"/>
-    <dgm:cxn modelId="{018544AE-8415-4F25-A50C-A7F2C81E5E9C}" type="presParOf" srcId="{97459F8B-D39C-4DAB-A207-E6FFAB147F83}" destId="{4CE1ADAE-58C2-4E90-B776-44B3245A1FE9}" srcOrd="1" destOrd="0" presId="urn:microsoft.com/office/officeart/2008/layout/HorizontalMultiLevelHierarchy"/>
-    <dgm:cxn modelId="{8CD6EADD-9371-4049-888B-8A7A9A64A38B}" type="presParOf" srcId="{4CE1ADAE-58C2-4E90-B776-44B3245A1FE9}" destId="{6BFCCACA-F167-46AE-91C0-065918CC0FFB}" srcOrd="0" destOrd="0" presId="urn:microsoft.com/office/officeart/2008/layout/HorizontalMultiLevelHierarchy"/>
-    <dgm:cxn modelId="{507938D7-61F5-41BC-95DC-CA0937D06A36}" type="presParOf" srcId="{6BFCCACA-F167-46AE-91C0-065918CC0FFB}" destId="{EA44F518-FEF1-48D4-8184-596E7F9FA131}" srcOrd="0" destOrd="0" presId="urn:microsoft.com/office/officeart/2008/layout/HorizontalMultiLevelHierarchy"/>
-    <dgm:cxn modelId="{47D187CB-F657-4BB5-BD68-0E11380874F8}" type="presParOf" srcId="{4CE1ADAE-58C2-4E90-B776-44B3245A1FE9}" destId="{57CB1BD1-C8BB-4BDA-9579-7AF35A978D4B}" srcOrd="1" destOrd="0" presId="urn:microsoft.com/office/officeart/2008/layout/HorizontalMultiLevelHierarchy"/>
-    <dgm:cxn modelId="{1F07382B-7ABB-414C-B990-C2E5B10F9CA7}" type="presParOf" srcId="{57CB1BD1-C8BB-4BDA-9579-7AF35A978D4B}" destId="{B2E49838-46C5-48EC-A625-9685D6D918CE}" srcOrd="0" destOrd="0" presId="urn:microsoft.com/office/officeart/2008/layout/HorizontalMultiLevelHierarchy"/>
-    <dgm:cxn modelId="{678128A6-8540-4F8B-BB2B-BDE19AE7F0B6}" type="presParOf" srcId="{57CB1BD1-C8BB-4BDA-9579-7AF35A978D4B}" destId="{3A18E977-1421-44AE-BAD6-81115054DFE3}" srcOrd="1" destOrd="0" presId="urn:microsoft.com/office/officeart/2008/layout/HorizontalMultiLevelHierarchy"/>
-    <dgm:cxn modelId="{A25E2B62-B762-498A-83FE-0AE862E4EFF3}" type="presParOf" srcId="{4CE1ADAE-58C2-4E90-B776-44B3245A1FE9}" destId="{474A0EDA-551E-48CA-8B3E-EE6BBDA4D135}" srcOrd="2" destOrd="0" presId="urn:microsoft.com/office/officeart/2008/layout/HorizontalMultiLevelHierarchy"/>
-    <dgm:cxn modelId="{A8A5EABE-5509-4DF3-A1FB-AF0850CE7C42}" type="presParOf" srcId="{474A0EDA-551E-48CA-8B3E-EE6BBDA4D135}" destId="{827B8341-66B3-4725-BE0D-83AD5A8AA52A}" srcOrd="0" destOrd="0" presId="urn:microsoft.com/office/officeart/2008/layout/HorizontalMultiLevelHierarchy"/>
-    <dgm:cxn modelId="{E59D3F0A-5EC7-445A-8F50-1354CB308C8A}" type="presParOf" srcId="{4CE1ADAE-58C2-4E90-B776-44B3245A1FE9}" destId="{C955B4E1-2254-4E81-9DD1-ACD697C8955B}" srcOrd="3" destOrd="0" presId="urn:microsoft.com/office/officeart/2008/layout/HorizontalMultiLevelHierarchy"/>
-    <dgm:cxn modelId="{D217EB91-3E2B-4F94-A89E-C725230293CB}" type="presParOf" srcId="{C955B4E1-2254-4E81-9DD1-ACD697C8955B}" destId="{557B4551-7065-4622-B5C5-E03C3744F0F9}" srcOrd="0" destOrd="0" presId="urn:microsoft.com/office/officeart/2008/layout/HorizontalMultiLevelHierarchy"/>
-    <dgm:cxn modelId="{07B130DE-E82E-4386-B1F8-4F9E9DA9016F}" type="presParOf" srcId="{C955B4E1-2254-4E81-9DD1-ACD697C8955B}" destId="{D0A85893-04A9-4C48-8DF6-7C993B94A92A}" srcOrd="1" destOrd="0" presId="urn:microsoft.com/office/officeart/2008/layout/HorizontalMultiLevelHierarchy"/>
-    <dgm:cxn modelId="{3D1BD64C-1993-433E-B14D-138A2C4CE2C3}" type="presParOf" srcId="{4CE1ADAE-58C2-4E90-B776-44B3245A1FE9}" destId="{2168C8F1-DA61-4855-8CAB-01D5E2722038}" srcOrd="4" destOrd="0" presId="urn:microsoft.com/office/officeart/2008/layout/HorizontalMultiLevelHierarchy"/>
-    <dgm:cxn modelId="{4759FC2B-6BAF-498F-9B59-4E3EE9821495}" type="presParOf" srcId="{2168C8F1-DA61-4855-8CAB-01D5E2722038}" destId="{187B55A8-6CA3-45A5-8A68-F86A0FA76519}" srcOrd="0" destOrd="0" presId="urn:microsoft.com/office/officeart/2008/layout/HorizontalMultiLevelHierarchy"/>
-    <dgm:cxn modelId="{1610DCE4-3714-4B70-8448-336FCD515564}" type="presParOf" srcId="{4CE1ADAE-58C2-4E90-B776-44B3245A1FE9}" destId="{84B2682A-29E7-492A-9730-B094592B064B}" srcOrd="5" destOrd="0" presId="urn:microsoft.com/office/officeart/2008/layout/HorizontalMultiLevelHierarchy"/>
-    <dgm:cxn modelId="{E11DB019-C8FE-4324-BF53-5DAD498C9ED8}" type="presParOf" srcId="{84B2682A-29E7-492A-9730-B094592B064B}" destId="{4DE165BC-8B04-4D1F-BB5D-0D745ED89EE9}" srcOrd="0" destOrd="0" presId="urn:microsoft.com/office/officeart/2008/layout/HorizontalMultiLevelHierarchy"/>
-    <dgm:cxn modelId="{80C12607-A57C-47D1-AB0B-0F906DD9ECAD}" type="presParOf" srcId="{84B2682A-29E7-492A-9730-B094592B064B}" destId="{133397F7-0366-47D7-9D33-4DCCF409549F}" srcOrd="1" destOrd="0" presId="urn:microsoft.com/office/officeart/2008/layout/HorizontalMultiLevelHierarchy"/>
+    <dgm:cxn modelId="{22558444-D6B9-4EFB-B312-89B5BFA6FD37}" type="presOf" srcId="{3CB5FEB2-FD4D-4345-A640-DB3C7113BA89}" destId="{D69AE5D3-14F6-4616-BE8C-2E50CE7B1E63}" srcOrd="1" destOrd="0" presId="urn:microsoft.com/office/officeart/2008/layout/HorizontalMultiLevelHierarchy"/>
+    <dgm:cxn modelId="{7F8F5797-484F-47CF-AFD6-875920253053}" type="presOf" srcId="{7C99F066-9D1A-4211-8179-695622A4F4C7}" destId="{1B5AE025-AADC-49E0-866F-37CB32A5099D}" srcOrd="0" destOrd="0" presId="urn:microsoft.com/office/officeart/2008/layout/HorizontalMultiLevelHierarchy"/>
+    <dgm:cxn modelId="{C339FFE5-9551-4A0C-8D4F-A39B243C9FDC}" type="presOf" srcId="{8312D674-529C-4DFA-BC59-4FFAF3662292}" destId="{474A0EDA-551E-48CA-8B3E-EE6BBDA4D135}" srcOrd="0" destOrd="0" presId="urn:microsoft.com/office/officeart/2008/layout/HorizontalMultiLevelHierarchy"/>
+    <dgm:cxn modelId="{BB6CCB77-D7D7-4E26-80B0-ED68CB0511EE}" type="presParOf" srcId="{81C32B2C-63CF-4756-A7FB-8FF3A9A4CC96}" destId="{499789D7-45F9-49EE-8983-49846EDE0939}" srcOrd="0" destOrd="0" presId="urn:microsoft.com/office/officeart/2008/layout/HorizontalMultiLevelHierarchy"/>
+    <dgm:cxn modelId="{6156DB83-F880-4D46-80EE-DFB9BF2C742E}" type="presParOf" srcId="{499789D7-45F9-49EE-8983-49846EDE0939}" destId="{1A5B7517-55E1-4A19-A42A-B068B12C1F19}" srcOrd="0" destOrd="0" presId="urn:microsoft.com/office/officeart/2008/layout/HorizontalMultiLevelHierarchy"/>
+    <dgm:cxn modelId="{7F8BAEFB-A969-43CE-92F0-02403818FFC3}" type="presParOf" srcId="{499789D7-45F9-49EE-8983-49846EDE0939}" destId="{41AD5379-C861-46B8-89B0-C5714C0CA26F}" srcOrd="1" destOrd="0" presId="urn:microsoft.com/office/officeart/2008/layout/HorizontalMultiLevelHierarchy"/>
+    <dgm:cxn modelId="{ACE0CF9E-9BB1-4FD2-89E2-6BA567EFB78D}" type="presParOf" srcId="{41AD5379-C861-46B8-89B0-C5714C0CA26F}" destId="{A358D5A4-A719-48B5-9654-F8081F7FE7D9}" srcOrd="0" destOrd="0" presId="urn:microsoft.com/office/officeart/2008/layout/HorizontalMultiLevelHierarchy"/>
+    <dgm:cxn modelId="{062C98D7-B39B-46E1-9AF5-856CFB5E82C8}" type="presParOf" srcId="{A358D5A4-A719-48B5-9654-F8081F7FE7D9}" destId="{F74D54A1-B6B7-4AA0-B55E-66FE1731DC9C}" srcOrd="0" destOrd="0" presId="urn:microsoft.com/office/officeart/2008/layout/HorizontalMultiLevelHierarchy"/>
+    <dgm:cxn modelId="{9F2C489F-E96C-4023-B6AA-AD777653E4E6}" type="presParOf" srcId="{41AD5379-C861-46B8-89B0-C5714C0CA26F}" destId="{1620CC43-DFB7-47DF-9CCB-67D0FF48A53D}" srcOrd="1" destOrd="0" presId="urn:microsoft.com/office/officeart/2008/layout/HorizontalMultiLevelHierarchy"/>
+    <dgm:cxn modelId="{C6D87E8D-AA71-461D-9302-7470E88CEFBD}" type="presParOf" srcId="{1620CC43-DFB7-47DF-9CCB-67D0FF48A53D}" destId="{1E4E9C2D-0D81-41C8-95B3-A4B388F31C18}" srcOrd="0" destOrd="0" presId="urn:microsoft.com/office/officeart/2008/layout/HorizontalMultiLevelHierarchy"/>
+    <dgm:cxn modelId="{BDB14D7E-FDBC-487F-9FDC-DF2B45D1F528}" type="presParOf" srcId="{1620CC43-DFB7-47DF-9CCB-67D0FF48A53D}" destId="{74965F50-6DB8-4219-B21D-69BD463259AB}" srcOrd="1" destOrd="0" presId="urn:microsoft.com/office/officeart/2008/layout/HorizontalMultiLevelHierarchy"/>
+    <dgm:cxn modelId="{1CF20A68-3CE0-4F75-A70E-9402DA5486EC}" type="presParOf" srcId="{74965F50-6DB8-4219-B21D-69BD463259AB}" destId="{1FB013FA-F067-4863-B65B-A309E2E34150}" srcOrd="0" destOrd="0" presId="urn:microsoft.com/office/officeart/2008/layout/HorizontalMultiLevelHierarchy"/>
+    <dgm:cxn modelId="{990CDD69-F92C-4058-A305-644B512E05F6}" type="presParOf" srcId="{1FB013FA-F067-4863-B65B-A309E2E34150}" destId="{EBAB96F0-D890-4A60-91A8-B888F52D3667}" srcOrd="0" destOrd="0" presId="urn:microsoft.com/office/officeart/2008/layout/HorizontalMultiLevelHierarchy"/>
+    <dgm:cxn modelId="{1ED4634E-4E6E-48C4-91AF-6BA93CA6A20E}" type="presParOf" srcId="{74965F50-6DB8-4219-B21D-69BD463259AB}" destId="{D68FA9A3-6380-4F83-8BA4-4861B56947A9}" srcOrd="1" destOrd="0" presId="urn:microsoft.com/office/officeart/2008/layout/HorizontalMultiLevelHierarchy"/>
+    <dgm:cxn modelId="{F881623D-9174-4FF4-94B5-BB60F4A405A6}" type="presParOf" srcId="{D68FA9A3-6380-4F83-8BA4-4861B56947A9}" destId="{AB0EEE2D-9EBE-447D-9F54-62B3D3A29E02}" srcOrd="0" destOrd="0" presId="urn:microsoft.com/office/officeart/2008/layout/HorizontalMultiLevelHierarchy"/>
+    <dgm:cxn modelId="{B4501BA8-2D96-4D34-8839-4A78D1118C7C}" type="presParOf" srcId="{D68FA9A3-6380-4F83-8BA4-4861B56947A9}" destId="{40FE4339-3124-46CD-B958-3962F0DED762}" srcOrd="1" destOrd="0" presId="urn:microsoft.com/office/officeart/2008/layout/HorizontalMultiLevelHierarchy"/>
+    <dgm:cxn modelId="{C7C02459-A70D-450B-B248-0A172E19E638}" type="presParOf" srcId="{40FE4339-3124-46CD-B958-3962F0DED762}" destId="{26A0EB1B-5BFA-4F71-8EBC-361594CF0E20}" srcOrd="0" destOrd="0" presId="urn:microsoft.com/office/officeart/2008/layout/HorizontalMultiLevelHierarchy"/>
+    <dgm:cxn modelId="{A9B1A93B-782D-4502-86B8-5E272E68D48A}" type="presParOf" srcId="{26A0EB1B-5BFA-4F71-8EBC-361594CF0E20}" destId="{00C91893-E156-4862-830D-9AD7915AD118}" srcOrd="0" destOrd="0" presId="urn:microsoft.com/office/officeart/2008/layout/HorizontalMultiLevelHierarchy"/>
+    <dgm:cxn modelId="{8F59D086-43B0-4A77-9B19-C201056812D1}" type="presParOf" srcId="{40FE4339-3124-46CD-B958-3962F0DED762}" destId="{45E0975C-856C-4CEB-9A09-BBCC7A32B494}" srcOrd="1" destOrd="0" presId="urn:microsoft.com/office/officeart/2008/layout/HorizontalMultiLevelHierarchy"/>
+    <dgm:cxn modelId="{1E9801F5-70F5-489D-945B-DFE378EC68A7}" type="presParOf" srcId="{45E0975C-856C-4CEB-9A09-BBCC7A32B494}" destId="{28A5D805-9B7A-4DD4-958C-9C85700FA350}" srcOrd="0" destOrd="0" presId="urn:microsoft.com/office/officeart/2008/layout/HorizontalMultiLevelHierarchy"/>
+    <dgm:cxn modelId="{53A05491-F373-4636-82B6-34ECE41881B2}" type="presParOf" srcId="{45E0975C-856C-4CEB-9A09-BBCC7A32B494}" destId="{C30D0DC3-9F44-4166-AA41-68A26B9F6B33}" srcOrd="1" destOrd="0" presId="urn:microsoft.com/office/officeart/2008/layout/HorizontalMultiLevelHierarchy"/>
+    <dgm:cxn modelId="{34187CCF-2CF3-48B0-AE1B-4BDC2F426236}" type="presParOf" srcId="{74965F50-6DB8-4219-B21D-69BD463259AB}" destId="{A78B0741-FA66-4F5A-A262-C5EA53DE06C5}" srcOrd="2" destOrd="0" presId="urn:microsoft.com/office/officeart/2008/layout/HorizontalMultiLevelHierarchy"/>
+    <dgm:cxn modelId="{E5B14138-F793-40DB-8454-C124D4270B63}" type="presParOf" srcId="{A78B0741-FA66-4F5A-A262-C5EA53DE06C5}" destId="{CED42A0B-C3D5-47BD-9C36-0343AA085ED7}" srcOrd="0" destOrd="0" presId="urn:microsoft.com/office/officeart/2008/layout/HorizontalMultiLevelHierarchy"/>
+    <dgm:cxn modelId="{584D5392-9E96-48AC-9BE7-EC12A126A7BB}" type="presParOf" srcId="{74965F50-6DB8-4219-B21D-69BD463259AB}" destId="{4F42C567-2E72-4B8F-9984-3661556EE1A8}" srcOrd="3" destOrd="0" presId="urn:microsoft.com/office/officeart/2008/layout/HorizontalMultiLevelHierarchy"/>
+    <dgm:cxn modelId="{AD4DEB3C-9CE9-4C6A-BF7B-75CE98A3AC32}" type="presParOf" srcId="{4F42C567-2E72-4B8F-9984-3661556EE1A8}" destId="{EBBFCF2D-0022-4FC2-94B0-F08541455CBB}" srcOrd="0" destOrd="0" presId="urn:microsoft.com/office/officeart/2008/layout/HorizontalMultiLevelHierarchy"/>
+    <dgm:cxn modelId="{E5214A19-1521-4C78-90A8-AEF18C1D3163}" type="presParOf" srcId="{4F42C567-2E72-4B8F-9984-3661556EE1A8}" destId="{4972430F-AF84-4B4D-B558-00148EDF8521}" srcOrd="1" destOrd="0" presId="urn:microsoft.com/office/officeart/2008/layout/HorizontalMultiLevelHierarchy"/>
+    <dgm:cxn modelId="{67E78A3E-481B-402B-9DD9-AE39F29BF795}" type="presParOf" srcId="{4972430F-AF84-4B4D-B558-00148EDF8521}" destId="{F22C4162-595C-4F4E-9FD8-4C3BD77A56E5}" srcOrd="0" destOrd="0" presId="urn:microsoft.com/office/officeart/2008/layout/HorizontalMultiLevelHierarchy"/>
+    <dgm:cxn modelId="{9BE6A8CB-AE98-4648-AE21-C1C8EA0C1CF8}" type="presParOf" srcId="{F22C4162-595C-4F4E-9FD8-4C3BD77A56E5}" destId="{4B1A28AE-23C7-49C8-B154-B39C6AD26EA1}" srcOrd="0" destOrd="0" presId="urn:microsoft.com/office/officeart/2008/layout/HorizontalMultiLevelHierarchy"/>
+    <dgm:cxn modelId="{888F2C4C-C3CE-4263-ACBF-47E1CAD1619C}" type="presParOf" srcId="{4972430F-AF84-4B4D-B558-00148EDF8521}" destId="{15F0CD9F-E8D7-4138-96E5-9F56DB9D2FDB}" srcOrd="1" destOrd="0" presId="urn:microsoft.com/office/officeart/2008/layout/HorizontalMultiLevelHierarchy"/>
+    <dgm:cxn modelId="{0E15DC9C-896E-418B-9F82-F02D64C604EF}" type="presParOf" srcId="{15F0CD9F-E8D7-4138-96E5-9F56DB9D2FDB}" destId="{F5D578A6-0FA4-4898-8EE1-3659F5CF4591}" srcOrd="0" destOrd="0" presId="urn:microsoft.com/office/officeart/2008/layout/HorizontalMultiLevelHierarchy"/>
+    <dgm:cxn modelId="{C6FB16E9-F790-4900-A060-8E880751ED5D}" type="presParOf" srcId="{15F0CD9F-E8D7-4138-96E5-9F56DB9D2FDB}" destId="{8846FE1E-0ED0-407B-AD97-CBD0A0E52B8F}" srcOrd="1" destOrd="0" presId="urn:microsoft.com/office/officeart/2008/layout/HorizontalMultiLevelHierarchy"/>
+    <dgm:cxn modelId="{E1E178C5-37B8-4504-ADEE-2FDA06FBEDB1}" type="presParOf" srcId="{74965F50-6DB8-4219-B21D-69BD463259AB}" destId="{0A163BDF-9FFA-4D2B-8D86-DB17464AB7A7}" srcOrd="4" destOrd="0" presId="urn:microsoft.com/office/officeart/2008/layout/HorizontalMultiLevelHierarchy"/>
+    <dgm:cxn modelId="{E9C852FD-6D97-4E23-9552-46A0CBCF0D07}" type="presParOf" srcId="{0A163BDF-9FFA-4D2B-8D86-DB17464AB7A7}" destId="{9C42DE77-23DB-4892-BB5E-327995BA02DD}" srcOrd="0" destOrd="0" presId="urn:microsoft.com/office/officeart/2008/layout/HorizontalMultiLevelHierarchy"/>
+    <dgm:cxn modelId="{D1E44281-455F-42C5-89F4-AF2B286F49E9}" type="presParOf" srcId="{74965F50-6DB8-4219-B21D-69BD463259AB}" destId="{2C0D8573-AD00-48D3-9878-DF7FB42F34E6}" srcOrd="5" destOrd="0" presId="urn:microsoft.com/office/officeart/2008/layout/HorizontalMultiLevelHierarchy"/>
+    <dgm:cxn modelId="{1DBD7966-2D17-4FC4-A48C-4DD061B02E4D}" type="presParOf" srcId="{2C0D8573-AD00-48D3-9878-DF7FB42F34E6}" destId="{3C044A04-7A8F-40B1-9844-1B56CDDE1D65}" srcOrd="0" destOrd="0" presId="urn:microsoft.com/office/officeart/2008/layout/HorizontalMultiLevelHierarchy"/>
+    <dgm:cxn modelId="{23A4A8AD-28D6-47D6-99D5-0CD6648C0EBE}" type="presParOf" srcId="{2C0D8573-AD00-48D3-9878-DF7FB42F34E6}" destId="{AD6C975C-EA67-4390-9F93-2EA2DFB00176}" srcOrd="1" destOrd="0" presId="urn:microsoft.com/office/officeart/2008/layout/HorizontalMultiLevelHierarchy"/>
+    <dgm:cxn modelId="{69754F23-7DCF-4C96-A5B2-52CF96DC0493}" type="presParOf" srcId="{AD6C975C-EA67-4390-9F93-2EA2DFB00176}" destId="{2045132C-D14B-49C9-82C0-158A10F94CF4}" srcOrd="0" destOrd="0" presId="urn:microsoft.com/office/officeart/2008/layout/HorizontalMultiLevelHierarchy"/>
+    <dgm:cxn modelId="{9D9B64D9-4119-489E-9079-F29B8D109599}" type="presParOf" srcId="{2045132C-D14B-49C9-82C0-158A10F94CF4}" destId="{C348D3F8-ED2D-442B-B6E9-789436796E27}" srcOrd="0" destOrd="0" presId="urn:microsoft.com/office/officeart/2008/layout/HorizontalMultiLevelHierarchy"/>
+    <dgm:cxn modelId="{51C148FC-561A-47A7-BF6B-E388D73127FC}" type="presParOf" srcId="{AD6C975C-EA67-4390-9F93-2EA2DFB00176}" destId="{6464EC84-5ACD-400E-80FD-997D9F8FA982}" srcOrd="1" destOrd="0" presId="urn:microsoft.com/office/officeart/2008/layout/HorizontalMultiLevelHierarchy"/>
+    <dgm:cxn modelId="{649C39A0-49B7-4022-BBC4-7E9FD445FFA1}" type="presParOf" srcId="{6464EC84-5ACD-400E-80FD-997D9F8FA982}" destId="{1A010F09-0249-4EB9-83E7-CF9EB4E3D352}" srcOrd="0" destOrd="0" presId="urn:microsoft.com/office/officeart/2008/layout/HorizontalMultiLevelHierarchy"/>
+    <dgm:cxn modelId="{2845B696-C845-444A-A6FE-D60967359C0C}" type="presParOf" srcId="{6464EC84-5ACD-400E-80FD-997D9F8FA982}" destId="{07F49932-A958-4865-9325-D94C5A3F8183}" srcOrd="1" destOrd="0" presId="urn:microsoft.com/office/officeart/2008/layout/HorizontalMultiLevelHierarchy"/>
+    <dgm:cxn modelId="{5FA15484-58AD-417C-B9A3-B5A63820DA23}" type="presParOf" srcId="{AD6C975C-EA67-4390-9F93-2EA2DFB00176}" destId="{1B5AE025-AADC-49E0-866F-37CB32A5099D}" srcOrd="2" destOrd="0" presId="urn:microsoft.com/office/officeart/2008/layout/HorizontalMultiLevelHierarchy"/>
+    <dgm:cxn modelId="{600D4BE2-4ADE-4BC2-8BDC-51912578031E}" type="presParOf" srcId="{1B5AE025-AADC-49E0-866F-37CB32A5099D}" destId="{EDD16B75-3227-4D1F-80B4-6B776CB910BB}" srcOrd="0" destOrd="0" presId="urn:microsoft.com/office/officeart/2008/layout/HorizontalMultiLevelHierarchy"/>
+    <dgm:cxn modelId="{703312D1-BDB4-48DC-A31C-014175D0B709}" type="presParOf" srcId="{AD6C975C-EA67-4390-9F93-2EA2DFB00176}" destId="{8CE4DBDF-58C8-4338-8DBF-370B3F0DB401}" srcOrd="3" destOrd="0" presId="urn:microsoft.com/office/officeart/2008/layout/HorizontalMultiLevelHierarchy"/>
+    <dgm:cxn modelId="{7F45D11E-E2F1-498A-86F3-AF1FB136392E}" type="presParOf" srcId="{8CE4DBDF-58C8-4338-8DBF-370B3F0DB401}" destId="{4188BD2A-FD28-46E5-A10D-F0C237D98EE6}" srcOrd="0" destOrd="0" presId="urn:microsoft.com/office/officeart/2008/layout/HorizontalMultiLevelHierarchy"/>
+    <dgm:cxn modelId="{81BC310C-F6CE-4D38-AEA1-B9696D6F24E5}" type="presParOf" srcId="{8CE4DBDF-58C8-4338-8DBF-370B3F0DB401}" destId="{91D9BD1E-66A1-4328-ABAE-841A4760EE13}" srcOrd="1" destOrd="0" presId="urn:microsoft.com/office/officeart/2008/layout/HorizontalMultiLevelHierarchy"/>
+    <dgm:cxn modelId="{91FAAB2F-5DAA-4916-988B-24E0D052B3CA}" type="presParOf" srcId="{AD6C975C-EA67-4390-9F93-2EA2DFB00176}" destId="{D47B6ECF-03A4-432E-882C-23D6A8AEB2EA}" srcOrd="4" destOrd="0" presId="urn:microsoft.com/office/officeart/2008/layout/HorizontalMultiLevelHierarchy"/>
+    <dgm:cxn modelId="{BDE82094-7C41-472B-8567-B1B8E584A0E0}" type="presParOf" srcId="{D47B6ECF-03A4-432E-882C-23D6A8AEB2EA}" destId="{3A6A6DDC-2BC1-4DDC-9582-355E81D55CBC}" srcOrd="0" destOrd="0" presId="urn:microsoft.com/office/officeart/2008/layout/HorizontalMultiLevelHierarchy"/>
+    <dgm:cxn modelId="{58941F83-2AEB-4DB9-805B-22B203A195B8}" type="presParOf" srcId="{AD6C975C-EA67-4390-9F93-2EA2DFB00176}" destId="{F6776C8C-D3FE-431F-A572-E6D99E1AE840}" srcOrd="5" destOrd="0" presId="urn:microsoft.com/office/officeart/2008/layout/HorizontalMultiLevelHierarchy"/>
+    <dgm:cxn modelId="{BB2DC428-C1A0-4706-BD4C-0BC09FD1B5D1}" type="presParOf" srcId="{F6776C8C-D3FE-431F-A572-E6D99E1AE840}" destId="{8405F27C-D6A1-43D8-822C-C044E5117CC1}" srcOrd="0" destOrd="0" presId="urn:microsoft.com/office/officeart/2008/layout/HorizontalMultiLevelHierarchy"/>
+    <dgm:cxn modelId="{9FA75B5D-2CEC-4433-B48B-1577AECF0BC8}" type="presParOf" srcId="{F6776C8C-D3FE-431F-A572-E6D99E1AE840}" destId="{000A2DC3-DC24-4850-9850-0E984E56DCD7}" srcOrd="1" destOrd="0" presId="urn:microsoft.com/office/officeart/2008/layout/HorizontalMultiLevelHierarchy"/>
+    <dgm:cxn modelId="{3D79B285-FC51-4A23-B455-ED642167FB77}" type="presParOf" srcId="{000A2DC3-DC24-4850-9850-0E984E56DCD7}" destId="{720A1961-3359-4107-9C6A-E82D5F6FA06F}" srcOrd="0" destOrd="0" presId="urn:microsoft.com/office/officeart/2008/layout/HorizontalMultiLevelHierarchy"/>
+    <dgm:cxn modelId="{9162758D-4410-424E-839E-72AD5B44473C}" type="presParOf" srcId="{720A1961-3359-4107-9C6A-E82D5F6FA06F}" destId="{D69AE5D3-14F6-4616-BE8C-2E50CE7B1E63}" srcOrd="0" destOrd="0" presId="urn:microsoft.com/office/officeart/2008/layout/HorizontalMultiLevelHierarchy"/>
+    <dgm:cxn modelId="{90D3989D-DFFE-4C12-81D3-F5ECDFD8182E}" type="presParOf" srcId="{000A2DC3-DC24-4850-9850-0E984E56DCD7}" destId="{4E0B8046-91E8-43C2-B259-52B8FE05C471}" srcOrd="1" destOrd="0" presId="urn:microsoft.com/office/officeart/2008/layout/HorizontalMultiLevelHierarchy"/>
+    <dgm:cxn modelId="{A5679D8E-4291-4643-ADDD-19B5E897EED9}" type="presParOf" srcId="{4E0B8046-91E8-43C2-B259-52B8FE05C471}" destId="{B3D81FBF-8E24-4BC8-AB65-E81F538E5A73}" srcOrd="0" destOrd="0" presId="urn:microsoft.com/office/officeart/2008/layout/HorizontalMultiLevelHierarchy"/>
+    <dgm:cxn modelId="{F1A05515-F300-4A23-B6BF-4BD6E98B797D}" type="presParOf" srcId="{4E0B8046-91E8-43C2-B259-52B8FE05C471}" destId="{9210E655-C001-4150-810D-B17AAF5D773C}" srcOrd="1" destOrd="0" presId="urn:microsoft.com/office/officeart/2008/layout/HorizontalMultiLevelHierarchy"/>
+    <dgm:cxn modelId="{7E66141E-745B-4EC0-8BF2-D20BAEC19300}" type="presParOf" srcId="{000A2DC3-DC24-4850-9850-0E984E56DCD7}" destId="{7EA186AA-2F6F-4742-BA20-8D78A3135296}" srcOrd="2" destOrd="0" presId="urn:microsoft.com/office/officeart/2008/layout/HorizontalMultiLevelHierarchy"/>
+    <dgm:cxn modelId="{407935F3-D722-4C93-B1D0-BF884241AC99}" type="presParOf" srcId="{7EA186AA-2F6F-4742-BA20-8D78A3135296}" destId="{CD51B4AD-B2FA-45F4-9AF5-0F10119E569E}" srcOrd="0" destOrd="0" presId="urn:microsoft.com/office/officeart/2008/layout/HorizontalMultiLevelHierarchy"/>
+    <dgm:cxn modelId="{2BE94BA1-B718-4838-B3D1-E49FDFAD208A}" type="presParOf" srcId="{000A2DC3-DC24-4850-9850-0E984E56DCD7}" destId="{E6C2DC94-5ADC-4846-BDBB-967BC95D5425}" srcOrd="3" destOrd="0" presId="urn:microsoft.com/office/officeart/2008/layout/HorizontalMultiLevelHierarchy"/>
+    <dgm:cxn modelId="{7C8A2452-DF07-4FF5-8E44-E25273614323}" type="presParOf" srcId="{E6C2DC94-5ADC-4846-BDBB-967BC95D5425}" destId="{FFE73B34-25CF-43D6-B7B5-F9B4A2975BC8}" srcOrd="0" destOrd="0" presId="urn:microsoft.com/office/officeart/2008/layout/HorizontalMultiLevelHierarchy"/>
+    <dgm:cxn modelId="{465C095F-EC27-4759-B1F9-CEF478B501FF}" type="presParOf" srcId="{E6C2DC94-5ADC-4846-BDBB-967BC95D5425}" destId="{4AAB5DE0-95FE-432B-8437-AEFBDC4FFE19}" srcOrd="1" destOrd="0" presId="urn:microsoft.com/office/officeart/2008/layout/HorizontalMultiLevelHierarchy"/>
+    <dgm:cxn modelId="{4F9950A6-711D-4879-9CE7-D45862FE9682}" type="presParOf" srcId="{74965F50-6DB8-4219-B21D-69BD463259AB}" destId="{77763A03-368C-468F-AC0C-0C6AF72F24BD}" srcOrd="6" destOrd="0" presId="urn:microsoft.com/office/officeart/2008/layout/HorizontalMultiLevelHierarchy"/>
+    <dgm:cxn modelId="{BEF41A9B-301F-4179-83CD-DDC9BC35CE80}" type="presParOf" srcId="{77763A03-368C-468F-AC0C-0C6AF72F24BD}" destId="{C0F2DA0D-8666-49FD-B6B3-5A503D90C297}" srcOrd="0" destOrd="0" presId="urn:microsoft.com/office/officeart/2008/layout/HorizontalMultiLevelHierarchy"/>
+    <dgm:cxn modelId="{A043981E-8DFC-4914-8DDB-0576AA3FC309}" type="presParOf" srcId="{74965F50-6DB8-4219-B21D-69BD463259AB}" destId="{97459F8B-D39C-4DAB-A207-E6FFAB147F83}" srcOrd="7" destOrd="0" presId="urn:microsoft.com/office/officeart/2008/layout/HorizontalMultiLevelHierarchy"/>
+    <dgm:cxn modelId="{C79977B0-3B84-4F8D-AC58-A7B90CB42E9B}" type="presParOf" srcId="{97459F8B-D39C-4DAB-A207-E6FFAB147F83}" destId="{13848DD8-BA36-4D80-A6F2-2BB129A8A96E}" srcOrd="0" destOrd="0" presId="urn:microsoft.com/office/officeart/2008/layout/HorizontalMultiLevelHierarchy"/>
+    <dgm:cxn modelId="{DE4C0540-9E7C-41E5-8676-38BA59349BDD}" type="presParOf" srcId="{97459F8B-D39C-4DAB-A207-E6FFAB147F83}" destId="{4CE1ADAE-58C2-4E90-B776-44B3245A1FE9}" srcOrd="1" destOrd="0" presId="urn:microsoft.com/office/officeart/2008/layout/HorizontalMultiLevelHierarchy"/>
+    <dgm:cxn modelId="{BBE62AB5-90D6-4416-B3BC-EC46AB970ECE}" type="presParOf" srcId="{4CE1ADAE-58C2-4E90-B776-44B3245A1FE9}" destId="{6BFCCACA-F167-46AE-91C0-065918CC0FFB}" srcOrd="0" destOrd="0" presId="urn:microsoft.com/office/officeart/2008/layout/HorizontalMultiLevelHierarchy"/>
+    <dgm:cxn modelId="{F5F8F9B9-1674-494E-B266-60311A6D0EDB}" type="presParOf" srcId="{6BFCCACA-F167-46AE-91C0-065918CC0FFB}" destId="{EA44F518-FEF1-48D4-8184-596E7F9FA131}" srcOrd="0" destOrd="0" presId="urn:microsoft.com/office/officeart/2008/layout/HorizontalMultiLevelHierarchy"/>
+    <dgm:cxn modelId="{7E7E428E-52FD-4539-AEB9-0612BFA03A4B}" type="presParOf" srcId="{4CE1ADAE-58C2-4E90-B776-44B3245A1FE9}" destId="{57CB1BD1-C8BB-4BDA-9579-7AF35A978D4B}" srcOrd="1" destOrd="0" presId="urn:microsoft.com/office/officeart/2008/layout/HorizontalMultiLevelHierarchy"/>
+    <dgm:cxn modelId="{989FC586-71C6-431B-BF0D-3EE1C7914DDB}" type="presParOf" srcId="{57CB1BD1-C8BB-4BDA-9579-7AF35A978D4B}" destId="{B2E49838-46C5-48EC-A625-9685D6D918CE}" srcOrd="0" destOrd="0" presId="urn:microsoft.com/office/officeart/2008/layout/HorizontalMultiLevelHierarchy"/>
+    <dgm:cxn modelId="{C8CE5CCA-1049-404D-97DE-A3417CAA1A3B}" type="presParOf" srcId="{57CB1BD1-C8BB-4BDA-9579-7AF35A978D4B}" destId="{3A18E977-1421-44AE-BAD6-81115054DFE3}" srcOrd="1" destOrd="0" presId="urn:microsoft.com/office/officeart/2008/layout/HorizontalMultiLevelHierarchy"/>
+    <dgm:cxn modelId="{1D20A385-766E-4505-B5D3-9702A99490AC}" type="presParOf" srcId="{4CE1ADAE-58C2-4E90-B776-44B3245A1FE9}" destId="{474A0EDA-551E-48CA-8B3E-EE6BBDA4D135}" srcOrd="2" destOrd="0" presId="urn:microsoft.com/office/officeart/2008/layout/HorizontalMultiLevelHierarchy"/>
+    <dgm:cxn modelId="{FF85EA50-2720-4D91-82B4-21EB6A55D454}" type="presParOf" srcId="{474A0EDA-551E-48CA-8B3E-EE6BBDA4D135}" destId="{827B8341-66B3-4725-BE0D-83AD5A8AA52A}" srcOrd="0" destOrd="0" presId="urn:microsoft.com/office/officeart/2008/layout/HorizontalMultiLevelHierarchy"/>
+    <dgm:cxn modelId="{A59487CE-93C5-437D-85FC-644B5E3324C4}" type="presParOf" srcId="{4CE1ADAE-58C2-4E90-B776-44B3245A1FE9}" destId="{C955B4E1-2254-4E81-9DD1-ACD697C8955B}" srcOrd="3" destOrd="0" presId="urn:microsoft.com/office/officeart/2008/layout/HorizontalMultiLevelHierarchy"/>
+    <dgm:cxn modelId="{7BE5D3DC-983B-4B65-96B8-09C61263A978}" type="presParOf" srcId="{C955B4E1-2254-4E81-9DD1-ACD697C8955B}" destId="{557B4551-7065-4622-B5C5-E03C3744F0F9}" srcOrd="0" destOrd="0" presId="urn:microsoft.com/office/officeart/2008/layout/HorizontalMultiLevelHierarchy"/>
+    <dgm:cxn modelId="{0E191E04-B79E-499B-82B1-39F478DC3D67}" type="presParOf" srcId="{C955B4E1-2254-4E81-9DD1-ACD697C8955B}" destId="{D0A85893-04A9-4C48-8DF6-7C993B94A92A}" srcOrd="1" destOrd="0" presId="urn:microsoft.com/office/officeart/2008/layout/HorizontalMultiLevelHierarchy"/>
+    <dgm:cxn modelId="{52A9B6E7-1F09-454B-9FE0-D7B6D7BC7C89}" type="presParOf" srcId="{4CE1ADAE-58C2-4E90-B776-44B3245A1FE9}" destId="{2168C8F1-DA61-4855-8CAB-01D5E2722038}" srcOrd="4" destOrd="0" presId="urn:microsoft.com/office/officeart/2008/layout/HorizontalMultiLevelHierarchy"/>
+    <dgm:cxn modelId="{703B3F6D-E1DE-4A45-BA1E-9E94675DB289}" type="presParOf" srcId="{2168C8F1-DA61-4855-8CAB-01D5E2722038}" destId="{187B55A8-6CA3-45A5-8A68-F86A0FA76519}" srcOrd="0" destOrd="0" presId="urn:microsoft.com/office/officeart/2008/layout/HorizontalMultiLevelHierarchy"/>
+    <dgm:cxn modelId="{0CF9EC92-A521-4D22-85F3-D3AD5132DD55}" type="presParOf" srcId="{4CE1ADAE-58C2-4E90-B776-44B3245A1FE9}" destId="{84B2682A-29E7-492A-9730-B094592B064B}" srcOrd="5" destOrd="0" presId="urn:microsoft.com/office/officeart/2008/layout/HorizontalMultiLevelHierarchy"/>
+    <dgm:cxn modelId="{0C7F3373-0FBE-4309-8624-790012BDCD5D}" type="presParOf" srcId="{84B2682A-29E7-492A-9730-B094592B064B}" destId="{4DE165BC-8B04-4D1F-BB5D-0D745ED89EE9}" srcOrd="0" destOrd="0" presId="urn:microsoft.com/office/officeart/2008/layout/HorizontalMultiLevelHierarchy"/>
+    <dgm:cxn modelId="{2863C79D-0ABC-4C6A-BDFC-75D49F1AD16F}" type="presParOf" srcId="{84B2682A-29E7-492A-9730-B094592B064B}" destId="{133397F7-0366-47D7-9D33-4DCCF409549F}" srcOrd="1" destOrd="0" presId="urn:microsoft.com/office/officeart/2008/layout/HorizontalMultiLevelHierarchy"/>
   </dgm:cxnLst>
   <dgm:bg/>
   <dgm:whole/>
@@ -20008,26 +22054,26 @@
     </dgm:pt>
   </dgm:ptLst>
   <dgm:cxnLst>
+    <dgm:cxn modelId="{50435A89-FA8E-44A5-8618-04F2C87D767E}" srcId="{B0DE8DF1-73E8-4D91-92A9-738FEAA68650}" destId="{7FF08656-FDB8-4112-914F-3D22D68347A8}" srcOrd="1" destOrd="0" parTransId="{47F716A8-11F5-40EB-AECC-90C031D859DF}" sibTransId="{942226B2-43BE-4BF9-B89C-91A7B1528795}"/>
+    <dgm:cxn modelId="{65C3A7ED-D14C-4DFC-8145-356F87568CAC}" srcId="{B0DE8DF1-73E8-4D91-92A9-738FEAA68650}" destId="{52D004AE-D562-48EC-B36E-CD30B8151593}" srcOrd="3" destOrd="0" parTransId="{8218C2FF-1130-4E09-ACBC-70594847459E}" sibTransId="{0B03E9C9-4F83-445D-A20F-01E9DBF69004}"/>
+    <dgm:cxn modelId="{F8C5A08F-2147-42C7-A7AE-7110B00DD0A9}" type="presOf" srcId="{7FF08656-FDB8-4112-914F-3D22D68347A8}" destId="{4B3086EE-7D55-4673-AA24-50BFFF09EB26}" srcOrd="0" destOrd="0" presId="urn:microsoft.com/office/officeart/2005/8/layout/hChevron3"/>
+    <dgm:cxn modelId="{D556A865-47BB-4D65-90AF-CF165BBBE7FB}" srcId="{B0DE8DF1-73E8-4D91-92A9-738FEAA68650}" destId="{A2C2D43F-B8F4-4296-A8CB-5AE5927E1A65}" srcOrd="0" destOrd="0" parTransId="{53F19CC8-6C61-4746-AE03-879B99F593E2}" sibTransId="{929B6A72-FD09-4A5B-9CBD-42C6DE3E33E3}"/>
     <dgm:cxn modelId="{7071B577-AE58-4F5F-92A1-40ED4832F492}" srcId="{B0DE8DF1-73E8-4D91-92A9-738FEAA68650}" destId="{C0E0F925-6678-4187-8389-562CF6B9C639}" srcOrd="4" destOrd="0" parTransId="{33B9D578-B9BE-409B-A6B7-4B5D8091C3CE}" sibTransId="{A5BFC244-A153-4D32-884B-C0CE5394A151}"/>
-    <dgm:cxn modelId="{65C3A7ED-D14C-4DFC-8145-356F87568CAC}" srcId="{B0DE8DF1-73E8-4D91-92A9-738FEAA68650}" destId="{52D004AE-D562-48EC-B36E-CD30B8151593}" srcOrd="3" destOrd="0" parTransId="{8218C2FF-1130-4E09-ACBC-70594847459E}" sibTransId="{0B03E9C9-4F83-445D-A20F-01E9DBF69004}"/>
-    <dgm:cxn modelId="{50435A89-FA8E-44A5-8618-04F2C87D767E}" srcId="{B0DE8DF1-73E8-4D91-92A9-738FEAA68650}" destId="{7FF08656-FDB8-4112-914F-3D22D68347A8}" srcOrd="1" destOrd="0" parTransId="{47F716A8-11F5-40EB-AECC-90C031D859DF}" sibTransId="{942226B2-43BE-4BF9-B89C-91A7B1528795}"/>
+    <dgm:cxn modelId="{CF4F897E-81AE-4C45-B3DD-AF16AA270BBC}" type="presOf" srcId="{B0DE8DF1-73E8-4D91-92A9-738FEAA68650}" destId="{9D5942EF-2752-45D9-9564-002BECB81B40}" srcOrd="0" destOrd="0" presId="urn:microsoft.com/office/officeart/2005/8/layout/hChevron3"/>
+    <dgm:cxn modelId="{99F7DE2A-0655-44B7-92CB-ED5E49489544}" type="presOf" srcId="{A2C2D43F-B8F4-4296-A8CB-5AE5927E1A65}" destId="{62493178-2769-4A87-AA72-68748C65936C}" srcOrd="0" destOrd="0" presId="urn:microsoft.com/office/officeart/2005/8/layout/hChevron3"/>
+    <dgm:cxn modelId="{45F02153-AEB4-4196-BB86-7D8D4B2017FA}" type="presOf" srcId="{E2D3F1A3-3EED-43E2-8D63-26F2EE375AA0}" destId="{B2C4D46A-55B9-4D38-8B5B-7FE0B0C2639C}" srcOrd="0" destOrd="0" presId="urn:microsoft.com/office/officeart/2005/8/layout/hChevron3"/>
+    <dgm:cxn modelId="{51468977-2538-4AE6-9370-EC82218A42F2}" type="presOf" srcId="{52D004AE-D562-48EC-B36E-CD30B8151593}" destId="{1721B445-E41B-4730-A16A-F8FF39504B2A}" srcOrd="0" destOrd="0" presId="urn:microsoft.com/office/officeart/2005/8/layout/hChevron3"/>
     <dgm:cxn modelId="{0AACDB9E-A643-4112-B4FD-1B8DAA1CB906}" srcId="{B0DE8DF1-73E8-4D91-92A9-738FEAA68650}" destId="{E2D3F1A3-3EED-43E2-8D63-26F2EE375AA0}" srcOrd="2" destOrd="0" parTransId="{EAF307D0-573B-494B-B098-A53F0C96C53B}" sibTransId="{32891C43-A52C-44AF-A4D8-29684C9DCCE7}"/>
-    <dgm:cxn modelId="{84818A9B-E9EE-43F8-9386-76510CF6DC79}" type="presOf" srcId="{C0E0F925-6678-4187-8389-562CF6B9C639}" destId="{1E02AB16-8085-46D4-9ADA-8D823B86E1B4}" srcOrd="0" destOrd="0" presId="urn:microsoft.com/office/officeart/2005/8/layout/hChevron3"/>
-    <dgm:cxn modelId="{851E00F5-6237-44DA-A8F7-850111558231}" type="presOf" srcId="{A2C2D43F-B8F4-4296-A8CB-5AE5927E1A65}" destId="{62493178-2769-4A87-AA72-68748C65936C}" srcOrd="0" destOrd="0" presId="urn:microsoft.com/office/officeart/2005/8/layout/hChevron3"/>
-    <dgm:cxn modelId="{EEE18E1E-2256-495E-887E-F0D899BFE848}" type="presOf" srcId="{7FF08656-FDB8-4112-914F-3D22D68347A8}" destId="{4B3086EE-7D55-4673-AA24-50BFFF09EB26}" srcOrd="0" destOrd="0" presId="urn:microsoft.com/office/officeart/2005/8/layout/hChevron3"/>
-    <dgm:cxn modelId="{9C1010DD-081B-44F1-B25A-474E2C932C73}" type="presOf" srcId="{52D004AE-D562-48EC-B36E-CD30B8151593}" destId="{1721B445-E41B-4730-A16A-F8FF39504B2A}" srcOrd="0" destOrd="0" presId="urn:microsoft.com/office/officeart/2005/8/layout/hChevron3"/>
-    <dgm:cxn modelId="{D556A865-47BB-4D65-90AF-CF165BBBE7FB}" srcId="{B0DE8DF1-73E8-4D91-92A9-738FEAA68650}" destId="{A2C2D43F-B8F4-4296-A8CB-5AE5927E1A65}" srcOrd="0" destOrd="0" parTransId="{53F19CC8-6C61-4746-AE03-879B99F593E2}" sibTransId="{929B6A72-FD09-4A5B-9CBD-42C6DE3E33E3}"/>
-    <dgm:cxn modelId="{5D0BC30C-C6CE-4461-8DD6-6E7EBF0ADB3D}" type="presOf" srcId="{E2D3F1A3-3EED-43E2-8D63-26F2EE375AA0}" destId="{B2C4D46A-55B9-4D38-8B5B-7FE0B0C2639C}" srcOrd="0" destOrd="0" presId="urn:microsoft.com/office/officeart/2005/8/layout/hChevron3"/>
-    <dgm:cxn modelId="{C8BB90BF-85BC-466C-A41E-24661CF4E8BC}" type="presOf" srcId="{B0DE8DF1-73E8-4D91-92A9-738FEAA68650}" destId="{9D5942EF-2752-45D9-9564-002BECB81B40}" srcOrd="0" destOrd="0" presId="urn:microsoft.com/office/officeart/2005/8/layout/hChevron3"/>
-    <dgm:cxn modelId="{5EB49C12-FD69-4790-88FD-D74DDD6F9DC9}" type="presParOf" srcId="{9D5942EF-2752-45D9-9564-002BECB81B40}" destId="{62493178-2769-4A87-AA72-68748C65936C}" srcOrd="0" destOrd="0" presId="urn:microsoft.com/office/officeart/2005/8/layout/hChevron3"/>
-    <dgm:cxn modelId="{839168BC-7CFC-4111-A3AA-33C9781EE48E}" type="presParOf" srcId="{9D5942EF-2752-45D9-9564-002BECB81B40}" destId="{673F6A92-66D8-475F-80E2-98E8612FA812}" srcOrd="1" destOrd="0" presId="urn:microsoft.com/office/officeart/2005/8/layout/hChevron3"/>
-    <dgm:cxn modelId="{FE2730D4-716E-4E2A-A334-6EED3B329AE5}" type="presParOf" srcId="{9D5942EF-2752-45D9-9564-002BECB81B40}" destId="{4B3086EE-7D55-4673-AA24-50BFFF09EB26}" srcOrd="2" destOrd="0" presId="urn:microsoft.com/office/officeart/2005/8/layout/hChevron3"/>
-    <dgm:cxn modelId="{B249F19B-334B-47FB-B6C4-56F9E20DD934}" type="presParOf" srcId="{9D5942EF-2752-45D9-9564-002BECB81B40}" destId="{620D1185-CE8E-4798-BECD-91A910B172DF}" srcOrd="3" destOrd="0" presId="urn:microsoft.com/office/officeart/2005/8/layout/hChevron3"/>
-    <dgm:cxn modelId="{4E3C0DF6-1A0A-4C80-824D-0A54B73F5125}" type="presParOf" srcId="{9D5942EF-2752-45D9-9564-002BECB81B40}" destId="{B2C4D46A-55B9-4D38-8B5B-7FE0B0C2639C}" srcOrd="4" destOrd="0" presId="urn:microsoft.com/office/officeart/2005/8/layout/hChevron3"/>
-    <dgm:cxn modelId="{AE02CDFF-6099-48A9-9D18-8F446EECA49C}" type="presParOf" srcId="{9D5942EF-2752-45D9-9564-002BECB81B40}" destId="{7E02DD40-E0D1-4B78-9E6D-2821FE8DCD07}" srcOrd="5" destOrd="0" presId="urn:microsoft.com/office/officeart/2005/8/layout/hChevron3"/>
-    <dgm:cxn modelId="{7C14FAD2-E204-4EE7-8DFC-546730F60266}" type="presParOf" srcId="{9D5942EF-2752-45D9-9564-002BECB81B40}" destId="{1721B445-E41B-4730-A16A-F8FF39504B2A}" srcOrd="6" destOrd="0" presId="urn:microsoft.com/office/officeart/2005/8/layout/hChevron3"/>
-    <dgm:cxn modelId="{7FCE4458-02E4-4739-8B01-00BFA6699BB8}" type="presParOf" srcId="{9D5942EF-2752-45D9-9564-002BECB81B40}" destId="{22FEE170-F2D5-4185-A44B-95D0B3627CE3}" srcOrd="7" destOrd="0" presId="urn:microsoft.com/office/officeart/2005/8/layout/hChevron3"/>
-    <dgm:cxn modelId="{D207D002-64E6-4794-8612-D0788242E3B4}" type="presParOf" srcId="{9D5942EF-2752-45D9-9564-002BECB81B40}" destId="{1E02AB16-8085-46D4-9ADA-8D823B86E1B4}" srcOrd="8" destOrd="0" presId="urn:microsoft.com/office/officeart/2005/8/layout/hChevron3"/>
+    <dgm:cxn modelId="{75DFE320-7C79-49DE-A3F6-D4D4A5ABE4C9}" type="presOf" srcId="{C0E0F925-6678-4187-8389-562CF6B9C639}" destId="{1E02AB16-8085-46D4-9ADA-8D823B86E1B4}" srcOrd="0" destOrd="0" presId="urn:microsoft.com/office/officeart/2005/8/layout/hChevron3"/>
+    <dgm:cxn modelId="{8A5757E7-CCB5-4BF5-8DE1-1F36EFF148AA}" type="presParOf" srcId="{9D5942EF-2752-45D9-9564-002BECB81B40}" destId="{62493178-2769-4A87-AA72-68748C65936C}" srcOrd="0" destOrd="0" presId="urn:microsoft.com/office/officeart/2005/8/layout/hChevron3"/>
+    <dgm:cxn modelId="{9153C523-876A-49A7-B2A9-A62B71C81B33}" type="presParOf" srcId="{9D5942EF-2752-45D9-9564-002BECB81B40}" destId="{673F6A92-66D8-475F-80E2-98E8612FA812}" srcOrd="1" destOrd="0" presId="urn:microsoft.com/office/officeart/2005/8/layout/hChevron3"/>
+    <dgm:cxn modelId="{20C342B7-4D30-4229-B752-F779602778F5}" type="presParOf" srcId="{9D5942EF-2752-45D9-9564-002BECB81B40}" destId="{4B3086EE-7D55-4673-AA24-50BFFF09EB26}" srcOrd="2" destOrd="0" presId="urn:microsoft.com/office/officeart/2005/8/layout/hChevron3"/>
+    <dgm:cxn modelId="{3ABC7EAA-AB9B-4CF2-92A1-97CDD3080DDC}" type="presParOf" srcId="{9D5942EF-2752-45D9-9564-002BECB81B40}" destId="{620D1185-CE8E-4798-BECD-91A910B172DF}" srcOrd="3" destOrd="0" presId="urn:microsoft.com/office/officeart/2005/8/layout/hChevron3"/>
+    <dgm:cxn modelId="{FF813494-4FFD-42D1-810E-AB7062B3B741}" type="presParOf" srcId="{9D5942EF-2752-45D9-9564-002BECB81B40}" destId="{B2C4D46A-55B9-4D38-8B5B-7FE0B0C2639C}" srcOrd="4" destOrd="0" presId="urn:microsoft.com/office/officeart/2005/8/layout/hChevron3"/>
+    <dgm:cxn modelId="{C08FE971-8081-4107-BB4C-15158C404667}" type="presParOf" srcId="{9D5942EF-2752-45D9-9564-002BECB81B40}" destId="{7E02DD40-E0D1-4B78-9E6D-2821FE8DCD07}" srcOrd="5" destOrd="0" presId="urn:microsoft.com/office/officeart/2005/8/layout/hChevron3"/>
+    <dgm:cxn modelId="{7A793D97-8ECC-4F0F-B90D-50953F844F60}" type="presParOf" srcId="{9D5942EF-2752-45D9-9564-002BECB81B40}" destId="{1721B445-E41B-4730-A16A-F8FF39504B2A}" srcOrd="6" destOrd="0" presId="urn:microsoft.com/office/officeart/2005/8/layout/hChevron3"/>
+    <dgm:cxn modelId="{3517349C-5407-416C-AB97-7F0998734C6E}" type="presParOf" srcId="{9D5942EF-2752-45D9-9564-002BECB81B40}" destId="{22FEE170-F2D5-4185-A44B-95D0B3627CE3}" srcOrd="7" destOrd="0" presId="urn:microsoft.com/office/officeart/2005/8/layout/hChevron3"/>
+    <dgm:cxn modelId="{19C9AF30-3009-4805-8333-DA09B8CF4D84}" type="presParOf" srcId="{9D5942EF-2752-45D9-9564-002BECB81B40}" destId="{1E02AB16-8085-46D4-9ADA-8D823B86E1B4}" srcOrd="8" destOrd="0" presId="urn:microsoft.com/office/officeart/2005/8/layout/hChevron3"/>
   </dgm:cxnLst>
   <dgm:bg/>
   <dgm:whole/>
@@ -26009,7 +28055,7 @@
 </file>
 
 <file path=customXml/itemProps1.xml><?xml version="1.0" encoding="utf-8"?>
-<ds:datastoreItem xmlns:ds="http://schemas.openxmlformats.org/officeDocument/2006/customXml" ds:itemID="{BE0EFFA2-BDEF-44A4-A349-AD992F1B2679}">
+<ds:datastoreItem xmlns:ds="http://schemas.openxmlformats.org/officeDocument/2006/customXml" ds:itemID="{719B70D7-E80A-4A1C-8776-77BB573AA8DD}">
   <ds:schemaRefs>
     <ds:schemaRef ds:uri="http://schemas.openxmlformats.org/officeDocument/2006/bibliography"/>
   </ds:schemaRefs>

--- a/P20160926/word/20160921PHP程式工程師學習筆記.docx
+++ b/P20160926/word/20160921PHP程式工程師學習筆記.docx
@@ -1,6 +1,6 @@
 
 <file path=word/document.xml><?xml version="1.0" encoding="utf-8"?>
-<w:document xmlns:wpc="http://schemas.microsoft.com/office/word/2010/wordprocessingCanvas" xmlns:mc="http://schemas.openxmlformats.org/markup-compatibility/2006" xmlns:o="urn:schemas-microsoft-com:office:office" xmlns:r="http://schemas.openxmlformats.org/officeDocument/2006/relationships" xmlns:m="http://schemas.openxmlformats.org/officeDocument/2006/math" xmlns:v="urn:schemas-microsoft-com:vml" xmlns:wp14="http://schemas.microsoft.com/office/word/2010/wordprocessingDrawing" xmlns:wp="http://schemas.openxmlformats.org/drawingml/2006/wordprocessingDrawing" xmlns:w10="urn:schemas-microsoft-com:office:word" xmlns:w="http://schemas.openxmlformats.org/wordprocessingml/2006/main" xmlns:w14="http://schemas.microsoft.com/office/word/2010/wordml" xmlns:w15="http://schemas.microsoft.com/office/word/2012/wordml" xmlns:wpg="http://schemas.microsoft.com/office/word/2010/wordprocessingGroup" xmlns:wpi="http://schemas.microsoft.com/office/word/2010/wordprocessingInk" xmlns:wne="http://schemas.microsoft.com/office/word/2006/wordml" xmlns:wps="http://schemas.microsoft.com/office/word/2010/wordprocessingShape" mc:Ignorable="w14 w15 wp14">
+<w:document xmlns:wpc="http://schemas.microsoft.com/office/word/2010/wordprocessingCanvas" xmlns:mc="http://schemas.openxmlformats.org/markup-compatibility/2006" xmlns:o="urn:schemas-microsoft-com:office:office" xmlns:r="http://schemas.openxmlformats.org/officeDocument/2006/relationships" xmlns:m="http://schemas.openxmlformats.org/officeDocument/2006/math" xmlns:v="urn:schemas-microsoft-com:vml" xmlns:wp14="http://schemas.microsoft.com/office/word/2010/wordprocessingDrawing" xmlns:wp="http://schemas.openxmlformats.org/drawingml/2006/wordprocessingDrawing" xmlns:w10="urn:schemas-microsoft-com:office:word" xmlns:w="http://schemas.openxmlformats.org/wordprocessingml/2006/main" xmlns:w14="http://schemas.microsoft.com/office/word/2010/wordml" xmlns:wpg="http://schemas.microsoft.com/office/word/2010/wordprocessingGroup" xmlns:wpi="http://schemas.microsoft.com/office/word/2010/wordprocessingInk" xmlns:wne="http://schemas.microsoft.com/office/word/2006/wordml" xmlns:wps="http://schemas.microsoft.com/office/word/2010/wordprocessingShape" mc:Ignorable="w14 wp14">
   <w:body>
     <w:p>
       <w:pPr>
@@ -71,7 +71,7 @@
               </wp:anchor>
             </w:drawing>
           </mc:Choice>
-          <mc:Fallback>
+          <mc:Fallback xmlns:w15="http://schemas.microsoft.com/office/word/2012/wordml">
             <w:pict>
               <v:line w14:anchorId="64D608CC" id="直線接點 12" o:spid="_x0000_s1026" style="position:absolute;z-index:251668480;visibility:visible;mso-wrap-style:square;mso-wrap-distance-left:9pt;mso-wrap-distance-top:0;mso-wrap-distance-right:9pt;mso-wrap-distance-bottom:0;mso-position-horizontal:absolute;mso-position-horizontal-relative:text;mso-position-vertical:absolute;mso-position-vertical-relative:text" from="335.05pt,139.1pt" to="335.05pt,155.75pt" o:gfxdata="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" strokecolor="#7f7f7f [1612]" strokeweight="1pt">
                 <v:stroke dashstyle="dash" joinstyle="miter"/>
@@ -143,7 +143,7 @@
               </wp:anchor>
             </w:drawing>
           </mc:Choice>
-          <mc:Fallback>
+          <mc:Fallback xmlns:w15="http://schemas.microsoft.com/office/word/2012/wordml">
             <w:pict>
               <v:line w14:anchorId="2F01B45D" id="直線接點 11" o:spid="_x0000_s1026" style="position:absolute;flip:y;z-index:251667456;visibility:visible;mso-wrap-style:square;mso-wrap-distance-left:9pt;mso-wrap-distance-top:0;mso-wrap-distance-right:9pt;mso-wrap-distance-bottom:0;mso-position-horizontal:absolute;mso-position-horizontal-relative:text;mso-position-vertical:absolute;mso-position-vertical-relative:text" from="335.05pt,109.75pt" to="335.05pt,127.85pt" o:gfxdata="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" strokecolor="#7f7f7f [1612]" strokeweight="1pt">
                 <v:stroke dashstyle="dash" joinstyle="miter"/>
@@ -226,7 +226,7 @@
               </wp:anchor>
             </w:drawing>
           </mc:Choice>
-          <mc:Fallback>
+          <mc:Fallback xmlns:w15="http://schemas.microsoft.com/office/word/2012/wordml">
             <w:pict>
               <v:rect w14:anchorId="3C7D5A44" id="矩形 10" o:spid="_x0000_s1026" style="position:absolute;margin-left:313.4pt;margin-top:127.9pt;width:27.85pt;height:11.2pt;z-index:251666432;visibility:visible;mso-wrap-style:square;mso-width-percent:0;mso-wrap-distance-left:9pt;mso-wrap-distance-top:0;mso-wrap-distance-right:9pt;mso-wrap-distance-bottom:0;mso-position-horizontal:absolute;mso-position-horizontal-relative:text;mso-position-vertical:absolute;mso-position-vertical-relative:text;mso-width-percent:0;mso-width-relative:margin;v-text-anchor:middle" o:gfxdata="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" filled="f" strokecolor="#7f7f7f [1612]" strokeweight="1pt">
                 <v:stroke dashstyle="3 1"/>
@@ -298,7 +298,7 @@
               </wp:anchor>
             </w:drawing>
           </mc:Choice>
-          <mc:Fallback>
+          <mc:Fallback xmlns:w15="http://schemas.microsoft.com/office/word/2012/wordml">
             <w:pict>
               <v:line w14:anchorId="7B533F4E" id="直線接點 9" o:spid="_x0000_s1026" style="position:absolute;z-index:251664384;visibility:visible;mso-wrap-style:square;mso-wrap-distance-left:9pt;mso-wrap-distance-top:0;mso-wrap-distance-right:9pt;mso-wrap-distance-bottom:0;mso-position-horizontal:absolute;mso-position-horizontal-relative:text;mso-position-vertical:absolute;mso-position-vertical-relative:text" from="226.35pt,178.65pt" to="226.35pt,233pt" o:gfxdata="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" strokecolor="#7f7f7f [1612]" strokeweight="1pt">
                 <v:stroke dashstyle="dash" joinstyle="miter"/>
@@ -373,7 +373,7 @@
               </wp:anchor>
             </w:drawing>
           </mc:Choice>
-          <mc:Fallback>
+          <mc:Fallback xmlns:w15="http://schemas.microsoft.com/office/word/2012/wordml">
             <w:pict>
               <v:line w14:anchorId="6DCDEFDB" id="直線接點 8" o:spid="_x0000_s1026" style="position:absolute;z-index:251663360;visibility:visible;mso-wrap-style:square;mso-width-percent:0;mso-wrap-distance-left:9pt;mso-wrap-distance-top:0;mso-wrap-distance-right:9pt;mso-wrap-distance-bottom:0;mso-position-horizontal:absolute;mso-position-horizontal-relative:text;mso-position-vertical:absolute;mso-position-vertical-relative:text;mso-width-percent:0;mso-width-relative:margin" from="225.95pt,178.65pt" to="297.05pt,178.65pt" o:gfxdata="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" strokecolor="#7f7f7f [1612]" strokeweight="1pt">
                 <v:stroke dashstyle="dash" joinstyle="miter"/>
@@ -445,7 +445,7 @@
               </wp:anchor>
             </w:drawing>
           </mc:Choice>
-          <mc:Fallback>
+          <mc:Fallback xmlns:w15="http://schemas.microsoft.com/office/word/2012/wordml">
             <w:pict>
               <v:line w14:anchorId="4A8525F2" id="直線接點 7" o:spid="_x0000_s1026" style="position:absolute;z-index:251662336;visibility:visible;mso-wrap-style:square;mso-wrap-distance-left:9pt;mso-wrap-distance-top:0;mso-wrap-distance-right:9pt;mso-wrap-distance-bottom:0;mso-position-horizontal:absolute;mso-position-horizontal-relative:text;mso-position-vertical:absolute;mso-position-vertical-relative:text" from="281.6pt,24.95pt" to="281.6pt,178.25pt" o:gfxdata="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" strokecolor="#7f7f7f [1612]" strokeweight="1pt">
                 <v:stroke dashstyle="dash" joinstyle="miter"/>
@@ -517,7 +517,7 @@
               </wp:anchor>
             </w:drawing>
           </mc:Choice>
-          <mc:Fallback>
+          <mc:Fallback xmlns:w15="http://schemas.microsoft.com/office/word/2012/wordml">
             <w:pict>
               <v:line w14:anchorId="21C8CF54" id="直線接點 6" o:spid="_x0000_s1026" style="position:absolute;z-index:251661312;visibility:visible;mso-wrap-style:square;mso-wrap-distance-left:9pt;mso-wrap-distance-top:0;mso-wrap-distance-right:9pt;mso-wrap-distance-bottom:0;mso-position-horizontal:absolute;mso-position-horizontal-relative:text;mso-position-vertical:absolute;mso-position-vertical-relative:text" from="277.2pt,24.5pt" to="281.2pt,24.5pt" o:gfxdata="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" strokecolor="#7f7f7f [1612]" strokeweight="1pt">
                 <v:stroke dashstyle="dash" joinstyle="miter"/>
@@ -597,7 +597,7 @@
               </wp:anchor>
             </w:drawing>
           </mc:Choice>
-          <mc:Fallback>
+          <mc:Fallback xmlns:w15="http://schemas.microsoft.com/office/word/2012/wordml">
             <w:pict>
               <v:rect w14:anchorId="102A1AF2" id="矩形 1" o:spid="_x0000_s1026" style="position:absolute;margin-left:239.5pt;margin-top:126.7pt;width:15.8pt;height:11.2pt;z-index:251659264;visibility:visible;mso-wrap-style:square;mso-wrap-distance-left:9pt;mso-wrap-distance-top:0;mso-wrap-distance-right:9pt;mso-wrap-distance-bottom:0;mso-position-horizontal:absolute;mso-position-horizontal-relative:text;mso-position-vertical:absolute;mso-position-vertical-relative:text;v-text-anchor:middle" o:gfxdata="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" filled="f" strokecolor="#7f7f7f [1612]" strokeweight="1pt">
                 <v:stroke dashstyle="3 1"/>
@@ -669,7 +669,7 @@
               </wp:anchor>
             </w:drawing>
           </mc:Choice>
-          <mc:Fallback>
+          <mc:Fallback xmlns:w15="http://schemas.microsoft.com/office/word/2012/wordml">
             <w:pict>
               <v:line w14:anchorId="15743B67" id="直線接點 4" o:spid="_x0000_s1026" style="position:absolute;flip:y;z-index:251660288;visibility:visible;mso-wrap-style:square;mso-wrap-distance-left:9pt;mso-wrap-distance-top:0;mso-wrap-distance-right:9pt;mso-wrap-distance-bottom:0;mso-position-horizontal:absolute;mso-position-horizontal-relative:text;mso-position-vertical:absolute;mso-position-vertical-relative:text" from="247.4pt,71.4pt" to="247.4pt,126.75pt" o:gfxdata="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" strokecolor="#7f7f7f [1612]" strokeweight="1pt">
                 <v:stroke dashstyle="dash" joinstyle="miter"/>
@@ -691,7 +691,7 @@
             <wp:cNvGraphicFramePr/>
             <a:graphic xmlns:a="http://schemas.openxmlformats.org/drawingml/2006/main">
               <a:graphicData uri="http://schemas.openxmlformats.org/drawingml/2006/diagram">
-                <dgm:relIds xmlns:dgm="http://schemas.openxmlformats.org/drawingml/2006/diagram" xmlns:r="http://schemas.openxmlformats.org/officeDocument/2006/relationships" r:dm="rId8" r:lo="rId9" r:qs="rId10" r:cs="rId11"/>
+                <dgm:relIds xmlns:dgm="http://schemas.openxmlformats.org/drawingml/2006/diagram" xmlns:r="http://schemas.openxmlformats.org/officeDocument/2006/relationships" r:dm="rId9" r:lo="rId10" r:qs="rId11" r:cs="rId12"/>
               </a:graphicData>
             </a:graphic>
           </wp:inline>
@@ -717,7 +717,7 @@
             <wp:cNvGraphicFramePr/>
             <a:graphic xmlns:a="http://schemas.openxmlformats.org/drawingml/2006/main">
               <a:graphicData uri="http://schemas.openxmlformats.org/drawingml/2006/diagram">
-                <dgm:relIds xmlns:dgm="http://schemas.openxmlformats.org/drawingml/2006/diagram" xmlns:r="http://schemas.openxmlformats.org/officeDocument/2006/relationships" r:dm="rId13" r:lo="rId14" r:qs="rId15" r:cs="rId16"/>
+                <dgm:relIds xmlns:dgm="http://schemas.openxmlformats.org/drawingml/2006/diagram" xmlns:r="http://schemas.openxmlformats.org/officeDocument/2006/relationships" r:dm="rId14" r:lo="rId15" r:qs="rId16" r:cs="rId17"/>
               </a:graphicData>
             </a:graphic>
           </wp:inline>
@@ -982,7 +982,21 @@
         <w:rPr>
           <w:rFonts w:eastAsiaTheme="majorEastAsia" w:cstheme="minorHAnsi" w:hint="eastAsia"/>
         </w:rPr>
-        <w:t>差別為最底層的</w:t>
+        <w:t>差別為</w:t>
+      </w:r>
+      <w:proofErr w:type="gramStart"/>
+      <w:r>
+        <w:rPr>
+          <w:rFonts w:eastAsiaTheme="majorEastAsia" w:cstheme="minorHAnsi" w:hint="eastAsia"/>
+        </w:rPr>
+        <w:t>最</w:t>
+      </w:r>
+      <w:proofErr w:type="gramEnd"/>
+      <w:r>
+        <w:rPr>
+          <w:rFonts w:eastAsiaTheme="majorEastAsia" w:cstheme="minorHAnsi" w:hint="eastAsia"/>
+        </w:rPr>
+        <w:t>底層的</w:t>
       </w:r>
       <w:r>
         <w:rPr>
@@ -1057,11 +1071,19 @@
           <w:b/>
         </w:rPr>
       </w:pPr>
-      <w:r>
-        <w:rPr>
-          <w:rFonts w:eastAsiaTheme="majorEastAsia" w:cstheme="minorHAnsi" w:hint="eastAsia"/>
-        </w:rPr>
-        <w:t>此層為連線成通後進行的通信應用，包含的協議有</w:t>
+      <w:proofErr w:type="gramStart"/>
+      <w:r>
+        <w:rPr>
+          <w:rFonts w:eastAsiaTheme="majorEastAsia" w:cstheme="minorHAnsi" w:hint="eastAsia"/>
+        </w:rPr>
+        <w:t>此層為連線成通後</w:t>
+      </w:r>
+      <w:proofErr w:type="gramEnd"/>
+      <w:r>
+        <w:rPr>
+          <w:rFonts w:eastAsiaTheme="majorEastAsia" w:cstheme="minorHAnsi" w:hint="eastAsia"/>
+        </w:rPr>
+        <w:t>進行的通信應用，包含的協議有</w:t>
       </w:r>
       <w:r>
         <w:rPr>
@@ -1195,6 +1217,7 @@
           <w:rFonts w:eastAsiaTheme="majorEastAsia" w:cstheme="minorHAnsi"/>
         </w:rPr>
       </w:pPr>
+      <w:proofErr w:type="gramStart"/>
       <w:r>
         <w:rPr>
           <w:rFonts w:eastAsiaTheme="majorEastAsia" w:cstheme="minorHAnsi" w:hint="eastAsia"/>
@@ -1205,7 +1228,14 @@
         <w:rPr>
           <w:rFonts w:eastAsiaTheme="majorEastAsia" w:cstheme="minorHAnsi" w:hint="eastAsia"/>
         </w:rPr>
-        <w:t>主要的協議有</w:t>
+        <w:t>主要</w:t>
+      </w:r>
+      <w:proofErr w:type="gramEnd"/>
+      <w:r>
+        <w:rPr>
+          <w:rFonts w:eastAsiaTheme="majorEastAsia" w:cstheme="minorHAnsi" w:hint="eastAsia"/>
+        </w:rPr>
+        <w:t>的協議有</w:t>
       </w:r>
       <w:r>
         <w:rPr>
@@ -1271,7 +1301,21 @@
         <w:rPr>
           <w:rFonts w:eastAsiaTheme="majorEastAsia" w:cstheme="minorHAnsi" w:hint="eastAsia"/>
         </w:rPr>
-        <w:t>通信的報文進行分組。</w:t>
+        <w:t>通信</w:t>
+      </w:r>
+      <w:proofErr w:type="gramStart"/>
+      <w:r>
+        <w:rPr>
+          <w:rFonts w:eastAsiaTheme="majorEastAsia" w:cstheme="minorHAnsi" w:hint="eastAsia"/>
+        </w:rPr>
+        <w:t>的報文進行</w:t>
+      </w:r>
+      <w:proofErr w:type="gramEnd"/>
+      <w:r>
+        <w:rPr>
+          <w:rFonts w:eastAsiaTheme="majorEastAsia" w:cstheme="minorHAnsi" w:hint="eastAsia"/>
+        </w:rPr>
+        <w:t>分組。</w:t>
       </w:r>
       <w:r>
         <w:rPr>
@@ -1559,7 +1603,21 @@
         <w:rPr>
           <w:rFonts w:eastAsiaTheme="majorEastAsia" w:cstheme="minorHAnsi" w:hint="eastAsia"/>
         </w:rPr>
-        <w:t>，將封包轉送。與此層的協議包含</w:t>
+        <w:t>，將封包轉送。</w:t>
+      </w:r>
+      <w:proofErr w:type="gramStart"/>
+      <w:r>
+        <w:rPr>
+          <w:rFonts w:eastAsiaTheme="majorEastAsia" w:cstheme="minorHAnsi" w:hint="eastAsia"/>
+        </w:rPr>
+        <w:t>與此層的</w:t>
+      </w:r>
+      <w:proofErr w:type="gramEnd"/>
+      <w:r>
+        <w:rPr>
+          <w:rFonts w:eastAsiaTheme="majorEastAsia" w:cstheme="minorHAnsi" w:hint="eastAsia"/>
+        </w:rPr>
+        <w:t>協議包含</w:t>
       </w:r>
       <w:r>
         <w:rPr>
@@ -1654,8 +1712,17 @@
           <w:rFonts w:eastAsiaTheme="majorEastAsia" w:cstheme="minorHAnsi" w:hint="eastAsia"/>
           <w:b/>
         </w:rPr>
-        <w:t>網卡接口層</w:t>
-      </w:r>
+        <w:t>網卡</w:t>
+      </w:r>
+      <w:proofErr w:type="gramStart"/>
+      <w:r>
+        <w:rPr>
+          <w:rFonts w:eastAsiaTheme="majorEastAsia" w:cstheme="minorHAnsi" w:hint="eastAsia"/>
+          <w:b/>
+        </w:rPr>
+        <w:t>接口層</w:t>
+      </w:r>
+      <w:proofErr w:type="gramEnd"/>
       <w:r>
         <w:rPr>
           <w:rFonts w:eastAsiaTheme="majorEastAsia" w:cstheme="minorHAnsi" w:hint="eastAsia"/>
@@ -1756,8 +1823,16 @@
         <w:rPr>
           <w:rFonts w:eastAsiaTheme="majorEastAsia" w:cstheme="minorHAnsi" w:hint="eastAsia"/>
         </w:rPr>
-        <w:t>的首部字段</w:t>
-      </w:r>
+        <w:t>的首</w:t>
+      </w:r>
+      <w:proofErr w:type="gramStart"/>
+      <w:r>
+        <w:rPr>
+          <w:rFonts w:eastAsiaTheme="majorEastAsia" w:cstheme="minorHAnsi" w:hint="eastAsia"/>
+        </w:rPr>
+        <w:t>部字段</w:t>
+      </w:r>
+      <w:proofErr w:type="gramEnd"/>
       <w:r>
         <w:rPr>
           <w:rFonts w:eastAsiaTheme="majorEastAsia" w:cstheme="minorHAnsi" w:hint="eastAsia"/>
@@ -1876,7 +1951,21 @@
         <w:rPr>
           <w:rFonts w:eastAsiaTheme="majorEastAsia" w:cstheme="minorHAnsi" w:hint="eastAsia"/>
         </w:rPr>
-        <w:t>而建立的連線是基於字節傳輸的</w:t>
+        <w:t>而建立的連線是</w:t>
+      </w:r>
+      <w:proofErr w:type="gramStart"/>
+      <w:r>
+        <w:rPr>
+          <w:rFonts w:eastAsiaTheme="majorEastAsia" w:cstheme="minorHAnsi" w:hint="eastAsia"/>
+        </w:rPr>
+        <w:t>基於字節傳輸</w:t>
+      </w:r>
+      <w:proofErr w:type="gramEnd"/>
+      <w:r>
+        <w:rPr>
+          <w:rFonts w:eastAsiaTheme="majorEastAsia" w:cstheme="minorHAnsi" w:hint="eastAsia"/>
+        </w:rPr>
+        <w:t>的</w:t>
       </w:r>
       <w:r>
         <w:rPr>
@@ -2192,11 +2281,47 @@
         </w:rPr>
         <w:t>HTML</w:t>
       </w:r>
-      <w:r>
-        <w:rPr>
-          <w:rFonts w:eastAsiaTheme="majorEastAsia" w:cstheme="minorHAnsi" w:hint="eastAsia"/>
-        </w:rPr>
-        <w:t>的報文包含了請求行、狀態行、首部字段、其他報文首部字段、報文主體五種類別。</w:t>
+      <w:proofErr w:type="gramStart"/>
+      <w:r>
+        <w:rPr>
+          <w:rFonts w:eastAsiaTheme="majorEastAsia" w:cstheme="minorHAnsi" w:hint="eastAsia"/>
+        </w:rPr>
+        <w:t>的報文包含</w:t>
+      </w:r>
+      <w:proofErr w:type="gramEnd"/>
+      <w:r>
+        <w:rPr>
+          <w:rFonts w:eastAsiaTheme="majorEastAsia" w:cstheme="minorHAnsi" w:hint="eastAsia"/>
+        </w:rPr>
+        <w:t>了請求行、狀態行、首</w:t>
+      </w:r>
+      <w:proofErr w:type="gramStart"/>
+      <w:r>
+        <w:rPr>
+          <w:rFonts w:eastAsiaTheme="majorEastAsia" w:cstheme="minorHAnsi" w:hint="eastAsia"/>
+        </w:rPr>
+        <w:t>部字段</w:t>
+      </w:r>
+      <w:proofErr w:type="gramEnd"/>
+      <w:r>
+        <w:rPr>
+          <w:rFonts w:eastAsiaTheme="majorEastAsia" w:cstheme="minorHAnsi" w:hint="eastAsia"/>
+        </w:rPr>
+        <w:t>、其他</w:t>
+      </w:r>
+      <w:proofErr w:type="gramStart"/>
+      <w:r>
+        <w:rPr>
+          <w:rFonts w:eastAsiaTheme="majorEastAsia" w:cstheme="minorHAnsi" w:hint="eastAsia"/>
+        </w:rPr>
+        <w:t>報文首部字段、報文</w:t>
+      </w:r>
+      <w:proofErr w:type="gramEnd"/>
+      <w:r>
+        <w:rPr>
+          <w:rFonts w:eastAsiaTheme="majorEastAsia" w:cstheme="minorHAnsi" w:hint="eastAsia"/>
+        </w:rPr>
+        <w:t>主體五種類別。</w:t>
       </w:r>
     </w:p>
     <w:p>
@@ -2371,12 +2496,14 @@
         </w:rPr>
         <w:t>可以透過套件包下載並一次安裝，常見的套件包有</w:t>
       </w:r>
+      <w:proofErr w:type="spellStart"/>
       <w:r>
         <w:rPr>
           <w:rFonts w:eastAsiaTheme="majorEastAsia" w:cstheme="minorHAnsi"/>
         </w:rPr>
         <w:t>WampServer</w:t>
       </w:r>
+      <w:proofErr w:type="spellEnd"/>
       <w:r>
         <w:rPr>
           <w:rFonts w:eastAsiaTheme="majorEastAsia" w:cstheme="minorHAnsi"/>
@@ -2395,12 +2522,14 @@
         </w:rPr>
         <w:t>、</w:t>
       </w:r>
+      <w:proofErr w:type="spellStart"/>
       <w:r>
         <w:rPr>
           <w:rFonts w:eastAsiaTheme="majorEastAsia" w:cstheme="minorHAnsi"/>
         </w:rPr>
         <w:t>AppServ</w:t>
       </w:r>
+      <w:proofErr w:type="spellEnd"/>
       <w:r>
         <w:rPr>
           <w:rFonts w:eastAsiaTheme="majorEastAsia" w:cstheme="minorHAnsi"/>
@@ -2419,12 +2548,14 @@
         </w:rPr>
         <w:t>或是</w:t>
       </w:r>
+      <w:proofErr w:type="spellStart"/>
       <w:r>
         <w:rPr>
           <w:rFonts w:eastAsiaTheme="majorEastAsia" w:cstheme="minorHAnsi"/>
         </w:rPr>
         <w:t>UniformServer</w:t>
       </w:r>
+      <w:proofErr w:type="spellEnd"/>
       <w:r>
         <w:rPr>
           <w:rFonts w:eastAsiaTheme="majorEastAsia" w:cstheme="minorHAnsi"/>
@@ -2715,12 +2846,14 @@
         </w:rPr>
         <w:t>與</w:t>
       </w:r>
+      <w:proofErr w:type="spellStart"/>
       <w:r>
         <w:rPr>
           <w:rFonts w:eastAsiaTheme="majorEastAsia" w:cstheme="minorHAnsi"/>
         </w:rPr>
         <w:t>Git</w:t>
       </w:r>
+      <w:proofErr w:type="spellEnd"/>
       <w:r>
         <w:rPr>
           <w:rFonts w:eastAsiaTheme="majorEastAsia" w:cstheme="minorHAnsi"/>
@@ -2772,6 +2905,7 @@
         </w:rPr>
         <w:t>而</w:t>
       </w:r>
+      <w:proofErr w:type="spellStart"/>
       <w:r>
         <w:rPr>
           <w:rFonts w:eastAsiaTheme="majorEastAsia" w:cstheme="minorHAnsi"/>
@@ -2779,6 +2913,7 @@
         </w:rPr>
         <w:t>Git</w:t>
       </w:r>
+      <w:proofErr w:type="spellEnd"/>
       <w:r>
         <w:rPr>
           <w:rFonts w:eastAsiaTheme="majorEastAsia" w:cstheme="minorHAnsi"/>
@@ -2846,12 +2981,14 @@
         </w:rPr>
         <w:t>，因此</w:t>
       </w:r>
+      <w:proofErr w:type="spellStart"/>
       <w:r>
         <w:rPr>
           <w:rFonts w:eastAsiaTheme="majorEastAsia" w:cstheme="minorHAnsi"/>
         </w:rPr>
         <w:t>Git</w:t>
       </w:r>
+      <w:proofErr w:type="spellEnd"/>
       <w:r>
         <w:rPr>
           <w:rFonts w:eastAsiaTheme="majorEastAsia" w:cstheme="minorHAnsi"/>
@@ -2896,12 +3033,14 @@
         </w:rPr>
         <w:t>最常見的</w:t>
       </w:r>
+      <w:proofErr w:type="spellStart"/>
       <w:r>
         <w:rPr>
           <w:rFonts w:eastAsiaTheme="majorEastAsia" w:cstheme="minorHAnsi"/>
         </w:rPr>
         <w:t>Git</w:t>
       </w:r>
+      <w:proofErr w:type="spellEnd"/>
       <w:r>
         <w:rPr>
           <w:rFonts w:eastAsiaTheme="majorEastAsia" w:cstheme="minorHAnsi"/>
@@ -2920,6 +3059,7 @@
         </w:rPr>
         <w:t>為</w:t>
       </w:r>
+      <w:proofErr w:type="spellStart"/>
       <w:r>
         <w:rPr>
           <w:rFonts w:eastAsiaTheme="majorEastAsia" w:cstheme="minorHAnsi"/>
@@ -2927,6 +3067,7 @@
         </w:rPr>
         <w:t>Github</w:t>
       </w:r>
+      <w:proofErr w:type="spellEnd"/>
       <w:r>
         <w:rPr>
           <w:rFonts w:eastAsiaTheme="majorEastAsia" w:cstheme="minorHAnsi"/>
@@ -2945,6 +3086,7 @@
         </w:rPr>
         <w:t>是一個</w:t>
       </w:r>
+      <w:proofErr w:type="spellStart"/>
       <w:r>
         <w:rPr>
           <w:rFonts w:eastAsiaTheme="majorEastAsia" w:cstheme="minorHAnsi"/>
@@ -2957,6 +3099,7 @@
         </w:rPr>
         <w:t>it</w:t>
       </w:r>
+      <w:proofErr w:type="spellEnd"/>
       <w:r>
         <w:rPr>
           <w:rFonts w:eastAsiaTheme="majorEastAsia" w:cstheme="minorHAnsi"/>
@@ -2975,12 +3118,14 @@
         </w:rPr>
         <w:t>分享，我們可以方便的使用</w:t>
       </w:r>
+      <w:proofErr w:type="spellStart"/>
       <w:r>
         <w:rPr>
           <w:rFonts w:eastAsiaTheme="majorEastAsia" w:cstheme="minorHAnsi"/>
         </w:rPr>
         <w:t>Git</w:t>
       </w:r>
+      <w:proofErr w:type="spellEnd"/>
       <w:r>
         <w:rPr>
           <w:rFonts w:eastAsiaTheme="majorEastAsia" w:cstheme="minorHAnsi"/>
@@ -3398,11 +3543,19 @@
           <w:rFonts w:eastAsiaTheme="majorEastAsia" w:cstheme="minorHAnsi"/>
         </w:rPr>
       </w:pPr>
-      <w:r>
-        <w:rPr>
-          <w:rFonts w:eastAsiaTheme="majorEastAsia" w:cstheme="minorHAnsi"/>
-        </w:rPr>
-        <w:t>函式庫與框架的差異：</w:t>
+      <w:proofErr w:type="gramStart"/>
+      <w:r>
+        <w:rPr>
+          <w:rFonts w:eastAsiaTheme="majorEastAsia" w:cstheme="minorHAnsi"/>
+        </w:rPr>
+        <w:t>函式庫與</w:t>
+      </w:r>
+      <w:proofErr w:type="gramEnd"/>
+      <w:r>
+        <w:rPr>
+          <w:rFonts w:eastAsiaTheme="majorEastAsia" w:cstheme="minorHAnsi"/>
+        </w:rPr>
+        <w:t>框架的差異：</w:t>
       </w:r>
       <w:r>
         <w:rPr>
@@ -3414,7 +3567,21 @@
         <w:rPr>
           <w:rFonts w:eastAsiaTheme="majorEastAsia" w:cstheme="minorHAnsi"/>
         </w:rPr>
-        <w:t>定義很多方便好用的函式供我們使用，而專案整體架構</w:t>
+        <w:t>定義很多方便好用的</w:t>
+      </w:r>
+      <w:proofErr w:type="gramStart"/>
+      <w:r>
+        <w:rPr>
+          <w:rFonts w:eastAsiaTheme="majorEastAsia" w:cstheme="minorHAnsi"/>
+        </w:rPr>
+        <w:t>函式供我們</w:t>
+      </w:r>
+      <w:proofErr w:type="gramEnd"/>
+      <w:r>
+        <w:rPr>
+          <w:rFonts w:eastAsiaTheme="majorEastAsia" w:cstheme="minorHAnsi"/>
+        </w:rPr>
+        <w:t>使用，而專案整體架構</w:t>
       </w:r>
       <w:r>
         <w:rPr>
@@ -3566,72 +3733,84 @@
         </w:rPr>
         <w:t>有</w:t>
       </w:r>
+      <w:proofErr w:type="spellStart"/>
       <w:r>
         <w:rPr>
           <w:rFonts w:eastAsiaTheme="majorEastAsia" w:cstheme="minorHAnsi"/>
         </w:rPr>
         <w:t>Laravel</w:t>
       </w:r>
+      <w:proofErr w:type="spellEnd"/>
       <w:r>
         <w:rPr>
           <w:rFonts w:eastAsiaTheme="majorEastAsia" w:cstheme="minorHAnsi"/>
         </w:rPr>
         <w:t>、</w:t>
       </w:r>
+      <w:proofErr w:type="spellStart"/>
       <w:r>
         <w:rPr>
           <w:rFonts w:eastAsiaTheme="majorEastAsia" w:cstheme="minorHAnsi"/>
         </w:rPr>
         <w:t>Phalcon</w:t>
       </w:r>
+      <w:proofErr w:type="spellEnd"/>
       <w:r>
         <w:rPr>
           <w:rFonts w:eastAsiaTheme="majorEastAsia" w:cstheme="minorHAnsi"/>
         </w:rPr>
         <w:t>、</w:t>
       </w:r>
+      <w:proofErr w:type="spellStart"/>
       <w:r>
         <w:rPr>
           <w:rFonts w:eastAsiaTheme="majorEastAsia" w:cstheme="minorHAnsi"/>
         </w:rPr>
         <w:t>Symfony</w:t>
       </w:r>
+      <w:proofErr w:type="spellEnd"/>
       <w:r>
         <w:rPr>
           <w:rFonts w:eastAsiaTheme="majorEastAsia" w:cstheme="minorHAnsi"/>
         </w:rPr>
         <w:t>、</w:t>
       </w:r>
+      <w:proofErr w:type="spellStart"/>
       <w:r>
         <w:rPr>
           <w:rFonts w:eastAsiaTheme="majorEastAsia" w:cstheme="minorHAnsi"/>
         </w:rPr>
         <w:t>Yii</w:t>
       </w:r>
+      <w:proofErr w:type="spellEnd"/>
       <w:r>
         <w:rPr>
           <w:rFonts w:eastAsiaTheme="majorEastAsia" w:cstheme="minorHAnsi"/>
         </w:rPr>
         <w:t>以及</w:t>
       </w:r>
+      <w:proofErr w:type="spellStart"/>
       <w:r>
         <w:rPr>
           <w:rFonts w:eastAsiaTheme="majorEastAsia" w:cstheme="minorHAnsi"/>
         </w:rPr>
         <w:t>CodeIgniter</w:t>
       </w:r>
+      <w:proofErr w:type="spellEnd"/>
       <w:r>
         <w:rPr>
           <w:rFonts w:eastAsiaTheme="majorEastAsia" w:cstheme="minorHAnsi"/>
         </w:rPr>
         <w:t>等，使用者最多的是</w:t>
       </w:r>
+      <w:proofErr w:type="spellStart"/>
       <w:r>
         <w:rPr>
           <w:rFonts w:eastAsiaTheme="majorEastAsia" w:cstheme="minorHAnsi"/>
         </w:rPr>
         <w:t>Laravel</w:t>
       </w:r>
+      <w:proofErr w:type="spellEnd"/>
       <w:r>
         <w:rPr>
           <w:rFonts w:eastAsiaTheme="majorEastAsia" w:cstheme="minorHAnsi"/>
@@ -3679,8 +3858,16 @@
         <w:rPr>
           <w:rFonts w:eastAsiaTheme="majorEastAsia" w:cstheme="minorHAnsi" w:hint="eastAsia"/>
         </w:rPr>
-        <w:t>統一資源定符</w:t>
-      </w:r>
+        <w:t>統一</w:t>
+      </w:r>
+      <w:proofErr w:type="gramStart"/>
+      <w:r>
+        <w:rPr>
+          <w:rFonts w:eastAsiaTheme="majorEastAsia" w:cstheme="minorHAnsi" w:hint="eastAsia"/>
+        </w:rPr>
+        <w:t>資源定符</w:t>
+      </w:r>
+      <w:proofErr w:type="gramEnd"/>
       <w:r>
         <w:rPr>
           <w:rFonts w:eastAsiaTheme="majorEastAsia" w:cstheme="minorHAnsi" w:hint="eastAsia"/>
@@ -3833,6 +4020,7 @@
           <w:rFonts w:eastAsiaTheme="majorEastAsia" w:cstheme="minorHAnsi"/>
         </w:rPr>
       </w:pPr>
+      <w:proofErr w:type="gramStart"/>
       <w:r>
         <w:rPr>
           <w:rFonts w:eastAsiaTheme="majorEastAsia" w:cstheme="minorHAnsi" w:hint="eastAsia"/>
@@ -3843,7 +4031,28 @@
         <w:rPr>
           <w:rFonts w:eastAsiaTheme="majorEastAsia" w:cstheme="minorHAnsi" w:hint="eastAsia"/>
         </w:rPr>
-        <w:t>可透過路由、控制器或是其他示圖呼叫，</w:t>
+        <w:t>可透過</w:t>
+      </w:r>
+      <w:proofErr w:type="gramEnd"/>
+      <w:r>
+        <w:rPr>
+          <w:rFonts w:eastAsiaTheme="majorEastAsia" w:cstheme="minorHAnsi" w:hint="eastAsia"/>
+        </w:rPr>
+        <w:t>路由、控制器或是</w:t>
+      </w:r>
+      <w:proofErr w:type="gramStart"/>
+      <w:r>
+        <w:rPr>
+          <w:rFonts w:eastAsiaTheme="majorEastAsia" w:cstheme="minorHAnsi" w:hint="eastAsia"/>
+        </w:rPr>
+        <w:t>其他示</w:t>
+      </w:r>
+      <w:proofErr w:type="gramEnd"/>
+      <w:r>
+        <w:rPr>
+          <w:rFonts w:eastAsiaTheme="majorEastAsia" w:cstheme="minorHAnsi" w:hint="eastAsia"/>
+        </w:rPr>
+        <w:t>圖呼叫，</w:t>
       </w:r>
       <w:r>
         <w:rPr>
@@ -3973,7 +4182,6 @@
           <w:rFonts w:eastAsiaTheme="majorEastAsia" w:cstheme="minorHAnsi" w:hint="eastAsia"/>
           <w:b/>
         </w:rPr>
-        <w:lastRenderedPageBreak/>
         <w:t>框架</w:t>
       </w:r>
       <w:r>
@@ -3996,6 +4204,7 @@
         <w:rPr>
           <w:rFonts w:eastAsiaTheme="majorEastAsia" w:cstheme="minorHAnsi" w:hint="eastAsia"/>
         </w:rPr>
+        <w:lastRenderedPageBreak/>
         <w:t>優秀的框架需要具有</w:t>
       </w:r>
       <w:r>
@@ -4032,6 +4241,7 @@
         </w:rPr>
         <w:t>、</w:t>
       </w:r>
+      <w:proofErr w:type="spellStart"/>
       <w:r>
         <w:rPr>
           <w:rFonts w:eastAsiaTheme="majorEastAsia" w:cstheme="minorHAnsi" w:hint="eastAsia"/>
@@ -4046,6 +4256,7 @@
         </w:rPr>
         <w:t>oC</w:t>
       </w:r>
+      <w:proofErr w:type="spellEnd"/>
       <w:r>
         <w:rPr>
           <w:rFonts w:eastAsiaTheme="majorEastAsia" w:cstheme="minorHAnsi" w:hint="eastAsia"/>
@@ -4117,8 +4328,16 @@
         <w:rPr>
           <w:rFonts w:eastAsiaTheme="majorEastAsia" w:cstheme="minorHAnsi" w:hint="eastAsia"/>
         </w:rPr>
-        <w:t>讓使用者可以快速加載</w:t>
-      </w:r>
+        <w:t>讓使用者可以</w:t>
+      </w:r>
+      <w:proofErr w:type="gramStart"/>
+      <w:r>
+        <w:rPr>
+          <w:rFonts w:eastAsiaTheme="majorEastAsia" w:cstheme="minorHAnsi" w:hint="eastAsia"/>
+        </w:rPr>
+        <w:t>快速加載</w:t>
+      </w:r>
+      <w:proofErr w:type="gramEnd"/>
       <w:r>
         <w:rPr>
           <w:rFonts w:eastAsiaTheme="majorEastAsia" w:cstheme="minorHAnsi"/>
@@ -4177,8 +4396,16 @@
         <w:rPr>
           <w:rFonts w:eastAsiaTheme="majorEastAsia" w:cstheme="minorHAnsi" w:hint="eastAsia"/>
         </w:rPr>
-        <w:t>之代碼自動加載</w:t>
-      </w:r>
+        <w:t>之代碼</w:t>
+      </w:r>
+      <w:proofErr w:type="gramStart"/>
+      <w:r>
+        <w:rPr>
+          <w:rFonts w:eastAsiaTheme="majorEastAsia" w:cstheme="minorHAnsi" w:hint="eastAsia"/>
+        </w:rPr>
+        <w:t>自動加載</w:t>
+      </w:r>
+      <w:proofErr w:type="gramEnd"/>
       <w:r>
         <w:rPr>
           <w:rFonts w:eastAsiaTheme="majorEastAsia" w:cstheme="minorHAnsi" w:hint="eastAsia"/>
@@ -4201,7 +4428,21 @@
         <w:rPr>
           <w:rFonts w:eastAsiaTheme="majorEastAsia" w:cstheme="minorHAnsi" w:hint="eastAsia"/>
         </w:rPr>
-        <w:t>標準，包含了加載虛擬路徑的映射關係。</w:t>
+        <w:t>標準，包含</w:t>
+      </w:r>
+      <w:proofErr w:type="gramStart"/>
+      <w:r>
+        <w:rPr>
+          <w:rFonts w:eastAsiaTheme="majorEastAsia" w:cstheme="minorHAnsi" w:hint="eastAsia"/>
+        </w:rPr>
+        <w:t>了加載虛擬</w:t>
+      </w:r>
+      <w:proofErr w:type="gramEnd"/>
+      <w:r>
+        <w:rPr>
+          <w:rFonts w:eastAsiaTheme="majorEastAsia" w:cstheme="minorHAnsi" w:hint="eastAsia"/>
+        </w:rPr>
+        <w:t>路徑的映射關係。</w:t>
       </w:r>
     </w:p>
     <w:p>
@@ -4216,6 +4457,7 @@
           <w:rFonts w:eastAsiaTheme="majorEastAsia" w:cstheme="minorHAnsi"/>
         </w:rPr>
       </w:pPr>
+      <w:proofErr w:type="spellStart"/>
       <w:r>
         <w:rPr>
           <w:rFonts w:eastAsiaTheme="majorEastAsia" w:cstheme="minorHAnsi" w:hint="eastAsia"/>
@@ -4230,6 +4472,7 @@
         </w:rPr>
         <w:t>oC</w:t>
       </w:r>
+      <w:proofErr w:type="spellEnd"/>
       <w:r>
         <w:rPr>
           <w:rFonts w:eastAsiaTheme="majorEastAsia" w:cstheme="minorHAnsi" w:hint="eastAsia"/>
@@ -4250,6 +4493,7 @@
         </w:rPr>
         <w:t>控制反轉</w:t>
       </w:r>
+      <w:proofErr w:type="spellStart"/>
       <w:r>
         <w:rPr>
           <w:rFonts w:eastAsiaTheme="majorEastAsia" w:cstheme="minorHAnsi" w:hint="eastAsia"/>
@@ -4260,7 +4504,14 @@
         <w:rPr>
           <w:rFonts w:eastAsiaTheme="majorEastAsia" w:cstheme="minorHAnsi"/>
         </w:rPr>
-        <w:t>oC(Inversion of Control)</w:t>
+        <w:t>oC</w:t>
+      </w:r>
+      <w:proofErr w:type="spellEnd"/>
+      <w:r>
+        <w:rPr>
+          <w:rFonts w:eastAsiaTheme="majorEastAsia" w:cstheme="minorHAnsi"/>
+        </w:rPr>
+        <w:t>(Inversion of Control)</w:t>
       </w:r>
       <w:r>
         <w:rPr>
@@ -4352,6 +4603,7 @@
         </w:rPr>
         <w:t>而</w:t>
       </w:r>
+      <w:proofErr w:type="spellStart"/>
       <w:r>
         <w:rPr>
           <w:rFonts w:eastAsiaTheme="majorEastAsia" w:cstheme="minorHAnsi" w:hint="eastAsia"/>
@@ -4364,6 +4616,7 @@
         </w:rPr>
         <w:t>oC</w:t>
       </w:r>
+      <w:proofErr w:type="spellEnd"/>
       <w:r>
         <w:rPr>
           <w:rFonts w:eastAsiaTheme="majorEastAsia" w:cstheme="minorHAnsi" w:hint="eastAsia"/>
@@ -4385,12 +4638,14 @@
           <w:rFonts w:eastAsiaTheme="majorEastAsia" w:cstheme="minorHAnsi"/>
         </w:rPr>
       </w:pPr>
+      <w:proofErr w:type="spellStart"/>
       <w:r>
         <w:rPr>
           <w:rFonts w:eastAsiaTheme="majorEastAsia" w:cstheme="minorHAnsi" w:hint="eastAsia"/>
         </w:rPr>
         <w:t>Laravel</w:t>
       </w:r>
+      <w:proofErr w:type="spellEnd"/>
       <w:r>
         <w:rPr>
           <w:rFonts w:eastAsiaTheme="majorEastAsia" w:cstheme="minorHAnsi" w:hint="eastAsia"/>
@@ -4415,12 +4670,14 @@
         </w:rPr>
         <w:t>(</w:t>
       </w:r>
+      <w:proofErr w:type="gramStart"/>
       <w:r>
         <w:rPr>
           <w:rFonts w:eastAsiaTheme="majorEastAsia" w:cstheme="minorHAnsi" w:hint="eastAsia"/>
         </w:rPr>
         <w:t>閉包</w:t>
       </w:r>
+      <w:proofErr w:type="gramEnd"/>
       <w:r>
         <w:rPr>
           <w:rFonts w:eastAsiaTheme="majorEastAsia" w:cstheme="minorHAnsi" w:hint="eastAsia"/>
@@ -4487,11 +4744,19 @@
         </w:rPr>
         <w:t>*</w:t>
       </w:r>
-      <w:r>
-        <w:rPr>
-          <w:rFonts w:eastAsiaTheme="majorEastAsia" w:cstheme="minorHAnsi" w:hint="eastAsia"/>
-        </w:rPr>
-        <w:t>單例。</w:t>
+      <w:proofErr w:type="gramStart"/>
+      <w:r>
+        <w:rPr>
+          <w:rFonts w:eastAsiaTheme="majorEastAsia" w:cstheme="minorHAnsi" w:hint="eastAsia"/>
+        </w:rPr>
+        <w:t>單例</w:t>
+      </w:r>
+      <w:proofErr w:type="gramEnd"/>
+      <w:r>
+        <w:rPr>
+          <w:rFonts w:eastAsiaTheme="majorEastAsia" w:cstheme="minorHAnsi" w:hint="eastAsia"/>
+        </w:rPr>
+        <w:t>。</w:t>
       </w:r>
       <w:r>
         <w:rPr>
@@ -4525,7 +4790,21 @@
         <w:rPr>
           <w:rFonts w:eastAsiaTheme="majorEastAsia" w:cstheme="minorHAnsi" w:hint="eastAsia"/>
         </w:rPr>
-        <w:t>又稱為閉包函數，表示被</w:t>
+        <w:t>又稱為閉</w:t>
+      </w:r>
+      <w:proofErr w:type="gramStart"/>
+      <w:r>
+        <w:rPr>
+          <w:rFonts w:eastAsiaTheme="majorEastAsia" w:cstheme="minorHAnsi" w:hint="eastAsia"/>
+        </w:rPr>
+        <w:t>包函</w:t>
+      </w:r>
+      <w:proofErr w:type="gramEnd"/>
+      <w:r>
+        <w:rPr>
+          <w:rFonts w:eastAsiaTheme="majorEastAsia" w:cstheme="minorHAnsi" w:hint="eastAsia"/>
+        </w:rPr>
+        <w:t>數，表示被</w:t>
       </w:r>
       <w:r>
         <w:rPr>
@@ -4582,6 +4861,7 @@
         </w:rPr>
         <w:t>*</w:t>
       </w:r>
+      <w:proofErr w:type="gramStart"/>
       <w:r>
         <w:rPr>
           <w:rFonts w:eastAsiaTheme="majorEastAsia" w:cstheme="minorHAnsi" w:hint="eastAsia"/>
@@ -4593,7 +4873,14 @@
         <w:rPr>
           <w:rFonts w:eastAsiaTheme="majorEastAsia" w:cstheme="minorHAnsi" w:hint="eastAsia"/>
         </w:rPr>
-        <w:t>為不重複的共享回調函數，只能創建一次，</w:t>
+        <w:t>為</w:t>
+      </w:r>
+      <w:proofErr w:type="gramEnd"/>
+      <w:r>
+        <w:rPr>
+          <w:rFonts w:eastAsiaTheme="majorEastAsia" w:cstheme="minorHAnsi" w:hint="eastAsia"/>
+        </w:rPr>
+        <w:t>不重複的共享回調函數，只能創建一次，</w:t>
       </w:r>
       <w:r>
         <w:rPr>
@@ -4756,8 +5043,16 @@
         <w:rPr>
           <w:rFonts w:eastAsiaTheme="majorEastAsia" w:cstheme="minorHAnsi" w:hint="eastAsia"/>
         </w:rPr>
-        <w:t>面向接口編程</w:t>
-      </w:r>
+        <w:t>面向</w:t>
+      </w:r>
+      <w:proofErr w:type="gramStart"/>
+      <w:r>
+        <w:rPr>
+          <w:rFonts w:eastAsiaTheme="majorEastAsia" w:cstheme="minorHAnsi" w:hint="eastAsia"/>
+        </w:rPr>
+        <w:t>接口編程</w:t>
+      </w:r>
+      <w:proofErr w:type="gramEnd"/>
       <w:r>
         <w:rPr>
           <w:rFonts w:eastAsiaTheme="majorEastAsia" w:cstheme="minorHAnsi" w:hint="eastAsia"/>
@@ -4852,13 +5147,27 @@
         <w:rPr>
           <w:rFonts w:eastAsiaTheme="majorEastAsia" w:cstheme="minorHAnsi" w:hint="eastAsia"/>
         </w:rPr>
-        <w:t>高可擴性</w:t>
-      </w:r>
-      <w:r>
-        <w:rPr>
-          <w:rFonts w:eastAsiaTheme="majorEastAsia" w:cstheme="minorHAnsi" w:hint="eastAsia"/>
-        </w:rPr>
-        <w:t>等特性。</w:t>
+        <w:t>高</w:t>
+      </w:r>
+      <w:proofErr w:type="gramStart"/>
+      <w:r>
+        <w:rPr>
+          <w:rFonts w:eastAsiaTheme="majorEastAsia" w:cstheme="minorHAnsi" w:hint="eastAsia"/>
+        </w:rPr>
+        <w:t>可擴性</w:t>
+      </w:r>
+      <w:r>
+        <w:rPr>
+          <w:rFonts w:eastAsiaTheme="majorEastAsia" w:cstheme="minorHAnsi" w:hint="eastAsia"/>
+        </w:rPr>
+        <w:t>等</w:t>
+      </w:r>
+      <w:proofErr w:type="gramEnd"/>
+      <w:r>
+        <w:rPr>
+          <w:rFonts w:eastAsiaTheme="majorEastAsia" w:cstheme="minorHAnsi" w:hint="eastAsia"/>
+        </w:rPr>
+        <w:t>特性。</w:t>
       </w:r>
     </w:p>
     <w:p>
@@ -4995,12 +5304,28 @@
         </w:rPr>
         <w:t>、</w:t>
       </w:r>
-      <w:r>
-        <w:rPr>
-          <w:rFonts w:eastAsiaTheme="majorEastAsia" w:cstheme="minorHAnsi"/>
-        </w:rPr>
-        <w:t>NuSphere PHPEd</w:t>
-      </w:r>
+      <w:proofErr w:type="spellStart"/>
+      <w:r>
+        <w:rPr>
+          <w:rFonts w:eastAsiaTheme="majorEastAsia" w:cstheme="minorHAnsi"/>
+        </w:rPr>
+        <w:t>NuSphere</w:t>
+      </w:r>
+      <w:proofErr w:type="spellEnd"/>
+      <w:r>
+        <w:rPr>
+          <w:rFonts w:eastAsiaTheme="majorEastAsia" w:cstheme="minorHAnsi"/>
+        </w:rPr>
+        <w:t xml:space="preserve"> </w:t>
+      </w:r>
+      <w:proofErr w:type="spellStart"/>
+      <w:r>
+        <w:rPr>
+          <w:rFonts w:eastAsiaTheme="majorEastAsia" w:cstheme="minorHAnsi"/>
+        </w:rPr>
+        <w:t>PHPEd</w:t>
+      </w:r>
+      <w:proofErr w:type="spellEnd"/>
       <w:r>
         <w:rPr>
           <w:rFonts w:eastAsiaTheme="majorEastAsia" w:cstheme="minorHAnsi"/>
@@ -5193,7 +5518,21 @@
         <w:rPr>
           <w:rFonts w:eastAsiaTheme="majorEastAsia" w:cstheme="minorHAnsi"/>
         </w:rPr>
-        <w:t>PHP(Personal HomePage)</w:t>
+        <w:t xml:space="preserve">PHP(Personal </w:t>
+      </w:r>
+      <w:proofErr w:type="spellStart"/>
+      <w:r>
+        <w:rPr>
+          <w:rFonts w:eastAsiaTheme="majorEastAsia" w:cstheme="minorHAnsi"/>
+        </w:rPr>
+        <w:t>HomePage</w:t>
+      </w:r>
+      <w:proofErr w:type="spellEnd"/>
+      <w:r>
+        <w:rPr>
+          <w:rFonts w:eastAsiaTheme="majorEastAsia" w:cstheme="minorHAnsi"/>
+        </w:rPr>
+        <w:t>)</w:t>
       </w:r>
       <w:r>
         <w:rPr>
@@ -5276,7 +5615,21 @@
         <w:rPr>
           <w:rFonts w:eastAsiaTheme="majorEastAsia" w:cstheme="minorHAnsi"/>
         </w:rPr>
-        <w:t>HTML(HyperText Markup Language)</w:t>
+        <w:t>HTML(</w:t>
+      </w:r>
+      <w:proofErr w:type="spellStart"/>
+      <w:r>
+        <w:rPr>
+          <w:rFonts w:eastAsiaTheme="majorEastAsia" w:cstheme="minorHAnsi"/>
+        </w:rPr>
+        <w:t>HyperText</w:t>
+      </w:r>
+      <w:proofErr w:type="spellEnd"/>
+      <w:r>
+        <w:rPr>
+          <w:rFonts w:eastAsiaTheme="majorEastAsia" w:cstheme="minorHAnsi"/>
+        </w:rPr>
+        <w:t xml:space="preserve"> Markup Language)</w:t>
       </w:r>
       <w:r>
         <w:rPr>
@@ -5401,24 +5754,28 @@
         </w:rPr>
         <w:t>，通常是結合</w:t>
       </w:r>
+      <w:proofErr w:type="spellStart"/>
       <w:r>
         <w:rPr>
           <w:rFonts w:eastAsiaTheme="majorEastAsia" w:cstheme="minorHAnsi"/>
         </w:rPr>
         <w:t>javaScript</w:t>
       </w:r>
+      <w:proofErr w:type="spellEnd"/>
       <w:r>
         <w:rPr>
           <w:rFonts w:eastAsiaTheme="majorEastAsia" w:cstheme="minorHAnsi"/>
         </w:rPr>
         <w:t>與</w:t>
       </w:r>
+      <w:proofErr w:type="spellStart"/>
       <w:r>
         <w:rPr>
           <w:rFonts w:eastAsiaTheme="majorEastAsia" w:cstheme="minorHAnsi"/>
         </w:rPr>
         <w:t>css</w:t>
       </w:r>
+      <w:proofErr w:type="spellEnd"/>
       <w:r>
         <w:rPr>
           <w:rFonts w:eastAsiaTheme="majorEastAsia" w:cstheme="minorHAnsi"/>
@@ -5470,12 +5827,14 @@
         </w:rPr>
         <w:t>有</w:t>
       </w:r>
+      <w:proofErr w:type="spellStart"/>
       <w:r>
         <w:rPr>
           <w:rFonts w:eastAsiaTheme="majorEastAsia" w:cstheme="minorHAnsi"/>
         </w:rPr>
         <w:t>BootStrap</w:t>
       </w:r>
+      <w:proofErr w:type="spellEnd"/>
       <w:r>
         <w:rPr>
           <w:rFonts w:eastAsiaTheme="majorEastAsia" w:cstheme="minorHAnsi"/>
@@ -5486,8 +5845,16 @@
         <w:rPr>
           <w:rFonts w:eastAsiaTheme="majorEastAsia" w:cstheme="minorHAnsi"/>
         </w:rPr>
-        <w:t>Pure css</w:t>
-      </w:r>
+        <w:t xml:space="preserve">Pure </w:t>
+      </w:r>
+      <w:proofErr w:type="spellStart"/>
+      <w:r>
+        <w:rPr>
+          <w:rFonts w:eastAsiaTheme="majorEastAsia" w:cstheme="minorHAnsi"/>
+        </w:rPr>
+        <w:t>css</w:t>
+      </w:r>
+      <w:proofErr w:type="spellEnd"/>
       <w:r>
         <w:rPr>
           <w:rFonts w:eastAsiaTheme="majorEastAsia" w:cstheme="minorHAnsi"/>
@@ -5734,24 +6101,28 @@
         </w:rPr>
         <w:t>、</w:t>
       </w:r>
+      <w:proofErr w:type="spellStart"/>
       <w:r>
         <w:rPr>
           <w:rFonts w:eastAsiaTheme="majorEastAsia" w:cstheme="minorHAnsi" w:hint="eastAsia"/>
         </w:rPr>
         <w:t>ExtJS</w:t>
       </w:r>
+      <w:proofErr w:type="spellEnd"/>
       <w:r>
         <w:rPr>
           <w:rFonts w:eastAsiaTheme="majorEastAsia" w:cstheme="minorHAnsi" w:hint="eastAsia"/>
         </w:rPr>
         <w:t>與</w:t>
       </w:r>
+      <w:proofErr w:type="spellStart"/>
       <w:r>
         <w:rPr>
           <w:rFonts w:eastAsiaTheme="majorEastAsia" w:cstheme="minorHAnsi" w:hint="eastAsia"/>
         </w:rPr>
         <w:t>Meteo</w:t>
       </w:r>
+      <w:proofErr w:type="spellEnd"/>
       <w:r>
         <w:rPr>
           <w:rFonts w:eastAsiaTheme="majorEastAsia" w:cstheme="minorHAnsi"/>
@@ -5827,12 +6198,14 @@
         </w:rPr>
         <w:t>例如</w:t>
       </w:r>
+      <w:proofErr w:type="spellStart"/>
       <w:r>
         <w:rPr>
           <w:rFonts w:eastAsiaTheme="majorEastAsia" w:cstheme="minorHAnsi"/>
         </w:rPr>
         <w:t>FaceBook</w:t>
       </w:r>
+      <w:proofErr w:type="spellEnd"/>
       <w:r>
         <w:rPr>
           <w:rFonts w:eastAsiaTheme="majorEastAsia" w:cstheme="minorHAnsi"/>
@@ -6006,6 +6379,7 @@
         </w:rPr>
         <w:t>資料庫有</w:t>
       </w:r>
+      <w:proofErr w:type="spellStart"/>
       <w:r>
         <w:rPr>
           <w:rFonts w:eastAsiaTheme="majorEastAsia" w:cstheme="minorHAnsi"/>
@@ -6018,6 +6392,7 @@
         </w:rPr>
         <w:t>i</w:t>
       </w:r>
+      <w:proofErr w:type="spellEnd"/>
       <w:r>
         <w:rPr>
           <w:rFonts w:eastAsiaTheme="majorEastAsia" w:cstheme="minorHAnsi"/>
@@ -6036,12 +6411,14 @@
         </w:rPr>
         <w:t>、</w:t>
       </w:r>
+      <w:proofErr w:type="spellStart"/>
       <w:r>
         <w:rPr>
           <w:rFonts w:eastAsiaTheme="majorEastAsia" w:cstheme="minorHAnsi"/>
         </w:rPr>
         <w:t>MariaDB</w:t>
       </w:r>
+      <w:proofErr w:type="spellEnd"/>
       <w:r>
         <w:rPr>
           <w:rFonts w:eastAsiaTheme="majorEastAsia" w:cstheme="minorHAnsi"/>
@@ -6066,12 +6443,14 @@
         </w:rPr>
         <w:t>目前最普及的</w:t>
       </w:r>
+      <w:proofErr w:type="spellStart"/>
       <w:r>
         <w:rPr>
           <w:rFonts w:eastAsiaTheme="majorEastAsia" w:cstheme="minorHAnsi"/>
         </w:rPr>
         <w:t>MySQLi</w:t>
       </w:r>
+      <w:proofErr w:type="spellEnd"/>
       <w:r>
         <w:rPr>
           <w:rFonts w:eastAsiaTheme="majorEastAsia" w:cstheme="minorHAnsi"/>
@@ -6173,6 +6552,7 @@
         </w:rPr>
         <w:t>SQL</w:t>
       </w:r>
+      <w:proofErr w:type="gramStart"/>
       <w:r>
         <w:rPr>
           <w:rFonts w:eastAsiaTheme="majorEastAsia" w:cstheme="minorHAnsi"/>
@@ -6180,6 +6560,7 @@
         </w:rPr>
         <w:t>隱碼攻擊</w:t>
       </w:r>
+      <w:proofErr w:type="gramEnd"/>
       <w:r>
         <w:rPr>
           <w:rFonts w:eastAsiaTheme="majorEastAsia" w:cstheme="minorHAnsi"/>
@@ -6238,7 +6619,21 @@
         <w:rPr>
           <w:rFonts w:eastAsiaTheme="majorEastAsia" w:cstheme="minorHAnsi"/>
         </w:rPr>
-        <w:t>忽略檢查的一中方法。</w:t>
+        <w:t>忽略檢查的</w:t>
+      </w:r>
+      <w:proofErr w:type="gramStart"/>
+      <w:r>
+        <w:rPr>
+          <w:rFonts w:eastAsiaTheme="majorEastAsia" w:cstheme="minorHAnsi"/>
+        </w:rPr>
+        <w:t>一</w:t>
+      </w:r>
+      <w:proofErr w:type="gramEnd"/>
+      <w:r>
+        <w:rPr>
+          <w:rFonts w:eastAsiaTheme="majorEastAsia" w:cstheme="minorHAnsi"/>
+        </w:rPr>
+        <w:t>中方法。</w:t>
       </w:r>
       <w:r>
         <w:rPr>
@@ -6270,11 +6665,19 @@
         </w:rPr>
         <w:t xml:space="preserve">PHP </w:t>
       </w:r>
-      <w:r>
-        <w:rPr>
-          <w:rFonts w:eastAsiaTheme="majorEastAsia" w:cstheme="minorHAnsi"/>
-        </w:rPr>
-        <w:t xml:space="preserve">addslashes </w:t>
+      <w:proofErr w:type="spellStart"/>
+      <w:r>
+        <w:rPr>
+          <w:rFonts w:eastAsiaTheme="majorEastAsia" w:cstheme="minorHAnsi"/>
+        </w:rPr>
+        <w:t>addslashes</w:t>
+      </w:r>
+      <w:proofErr w:type="spellEnd"/>
+      <w:r>
+        <w:rPr>
+          <w:rFonts w:eastAsiaTheme="majorEastAsia" w:cstheme="minorHAnsi"/>
+        </w:rPr>
+        <w:t xml:space="preserve"> </w:t>
       </w:r>
       <w:r>
         <w:rPr>
@@ -6286,8 +6689,16 @@
         <w:rPr>
           <w:rFonts w:eastAsiaTheme="majorEastAsia" w:cstheme="minorHAnsi"/>
         </w:rPr>
-        <w:t>SQL real_escape_string</w:t>
-      </w:r>
+        <w:t xml:space="preserve">SQL </w:t>
+      </w:r>
+      <w:proofErr w:type="spellStart"/>
+      <w:r>
+        <w:rPr>
+          <w:rFonts w:eastAsiaTheme="majorEastAsia" w:cstheme="minorHAnsi"/>
+        </w:rPr>
+        <w:t>real_escape_string</w:t>
+      </w:r>
+      <w:proofErr w:type="spellEnd"/>
       <w:r>
         <w:rPr>
           <w:rFonts w:eastAsiaTheme="majorEastAsia" w:cstheme="minorHAnsi"/>
@@ -6364,8 +6775,16 @@
         <w:rPr>
           <w:rFonts w:eastAsiaTheme="majorEastAsia" w:cstheme="minorHAnsi"/>
         </w:rPr>
-        <w:t>綁定列</w:t>
-      </w:r>
+        <w:t>綁</w:t>
+      </w:r>
+      <w:proofErr w:type="gramStart"/>
+      <w:r>
+        <w:rPr>
+          <w:rFonts w:eastAsiaTheme="majorEastAsia" w:cstheme="minorHAnsi"/>
+        </w:rPr>
+        <w:t>定列</w:t>
+      </w:r>
+      <w:proofErr w:type="gramEnd"/>
       <w:r>
         <w:rPr>
           <w:rFonts w:eastAsiaTheme="majorEastAsia" w:cstheme="minorHAnsi"/>
@@ -6885,7 +7304,21 @@
         <w:rPr>
           <w:rFonts w:eastAsiaTheme="majorEastAsia" w:cstheme="minorHAnsi"/>
         </w:rPr>
-        <w:t>每個網域都有自己的</w:t>
+        <w:t>每</w:t>
+      </w:r>
+      <w:proofErr w:type="gramStart"/>
+      <w:r>
+        <w:rPr>
+          <w:rFonts w:eastAsiaTheme="majorEastAsia" w:cstheme="minorHAnsi"/>
+        </w:rPr>
+        <w:t>個</w:t>
+      </w:r>
+      <w:proofErr w:type="gramEnd"/>
+      <w:r>
+        <w:rPr>
+          <w:rFonts w:eastAsiaTheme="majorEastAsia" w:cstheme="minorHAnsi"/>
+        </w:rPr>
+        <w:t>網域都有自己的</w:t>
       </w:r>
       <w:r>
         <w:rPr>
@@ -7199,8 +7632,16 @@
         <w:rPr>
           <w:rFonts w:eastAsiaTheme="majorEastAsia" w:cstheme="minorHAnsi"/>
         </w:rPr>
-        <w:t>或是瀏覽器關必為止</w:t>
-      </w:r>
+        <w:t>或是</w:t>
+      </w:r>
+      <w:proofErr w:type="gramStart"/>
+      <w:r>
+        <w:rPr>
+          <w:rFonts w:eastAsiaTheme="majorEastAsia" w:cstheme="minorHAnsi"/>
+        </w:rPr>
+        <w:t>瀏覽器關必為止</w:t>
+      </w:r>
+      <w:proofErr w:type="gramEnd"/>
       <w:r>
         <w:rPr>
           <w:rFonts w:eastAsiaTheme="majorEastAsia" w:cstheme="minorHAnsi" w:hint="eastAsia"/>
@@ -7219,12 +7660,14 @@
         </w:rPr>
         <w:t>的</w:t>
       </w:r>
+      <w:proofErr w:type="spellStart"/>
       <w:r>
         <w:rPr>
           <w:rFonts w:eastAsiaTheme="majorEastAsia" w:cstheme="minorHAnsi"/>
         </w:rPr>
         <w:t>session.gc_maxlifetime</w:t>
       </w:r>
+      <w:proofErr w:type="spellEnd"/>
       <w:r>
         <w:rPr>
           <w:rFonts w:eastAsiaTheme="majorEastAsia" w:cstheme="minorHAnsi" w:hint="eastAsia"/>
@@ -7388,12 +7831,14 @@
         </w:rPr>
         <w:t>框架</w:t>
       </w:r>
+      <w:proofErr w:type="spellStart"/>
       <w:r>
         <w:rPr>
           <w:rFonts w:eastAsiaTheme="majorEastAsia" w:cstheme="minorHAnsi"/>
         </w:rPr>
         <w:t>BootStrap</w:t>
       </w:r>
+      <w:proofErr w:type="spellEnd"/>
       <w:r>
         <w:rPr>
           <w:rFonts w:eastAsiaTheme="majorEastAsia" w:cstheme="minorHAnsi"/>
@@ -7615,12 +8060,21 @@
         </w:rPr>
         <w:t>全世界使用最多的</w:t>
       </w:r>
+      <w:proofErr w:type="spellStart"/>
       <w:r>
         <w:rPr>
           <w:rFonts w:eastAsiaTheme="majorEastAsia" w:cstheme="minorHAnsi"/>
           <w:b/>
         </w:rPr>
-        <w:t>Javascript Library</w:t>
+        <w:t>Javascript</w:t>
+      </w:r>
+      <w:proofErr w:type="spellEnd"/>
+      <w:r>
+        <w:rPr>
+          <w:rFonts w:eastAsiaTheme="majorEastAsia" w:cstheme="minorHAnsi"/>
+          <w:b/>
+        </w:rPr>
+        <w:t xml:space="preserve"> Library</w:t>
       </w:r>
       <w:r>
         <w:rPr>
@@ -7628,12 +8082,14 @@
         </w:rPr>
         <w:t>(</w:t>
       </w:r>
+      <w:proofErr w:type="gramStart"/>
       <w:r>
         <w:rPr>
           <w:rFonts w:eastAsiaTheme="majorEastAsia" w:cstheme="minorHAnsi"/>
         </w:rPr>
         <w:t>函式庫</w:t>
       </w:r>
+      <w:proofErr w:type="gramEnd"/>
       <w:r>
         <w:rPr>
           <w:rFonts w:eastAsiaTheme="majorEastAsia" w:cstheme="minorHAnsi"/>
@@ -7664,12 +8120,14 @@
         </w:rPr>
         <w:t>簡化</w:t>
       </w:r>
+      <w:proofErr w:type="spellStart"/>
       <w:r>
         <w:rPr>
           <w:rFonts w:eastAsiaTheme="majorEastAsia" w:cstheme="minorHAnsi"/>
         </w:rPr>
         <w:t>Javascript</w:t>
       </w:r>
+      <w:proofErr w:type="spellEnd"/>
       <w:r>
         <w:rPr>
           <w:rFonts w:eastAsiaTheme="majorEastAsia" w:cstheme="minorHAnsi"/>
@@ -7788,8 +8246,16 @@
         <w:rPr>
           <w:rFonts w:eastAsiaTheme="majorEastAsia" w:cstheme="minorHAnsi"/>
         </w:rPr>
-        <w:t>還有另一套專門用於行動裝置的函式庫叫做</w:t>
-      </w:r>
+        <w:t>還有另一套專門用於行動裝置的</w:t>
+      </w:r>
+      <w:proofErr w:type="gramStart"/>
+      <w:r>
+        <w:rPr>
+          <w:rFonts w:eastAsiaTheme="majorEastAsia" w:cstheme="minorHAnsi"/>
+        </w:rPr>
+        <w:t>函式庫叫做</w:t>
+      </w:r>
+      <w:proofErr w:type="gramEnd"/>
       <w:r>
         <w:rPr>
           <w:rFonts w:eastAsiaTheme="majorEastAsia" w:cstheme="minorHAnsi"/>
@@ -8061,8 +8527,16 @@
         <w:rPr>
           <w:rFonts w:eastAsiaTheme="majorEastAsia" w:cstheme="minorHAnsi"/>
         </w:rPr>
-        <w:t>的主要應用技術之一</w:t>
-      </w:r>
+        <w:t>的主要應用技術之</w:t>
+      </w:r>
+      <w:proofErr w:type="gramStart"/>
+      <w:r>
+        <w:rPr>
+          <w:rFonts w:eastAsiaTheme="majorEastAsia" w:cstheme="minorHAnsi"/>
+        </w:rPr>
+        <w:t>一</w:t>
+      </w:r>
+      <w:proofErr w:type="gramEnd"/>
       <w:r>
         <w:rPr>
           <w:rFonts w:eastAsiaTheme="majorEastAsia" w:cstheme="minorHAnsi"/>
@@ -8151,6 +8625,7 @@
         </w:rPr>
         <w:t>與</w:t>
       </w:r>
+      <w:proofErr w:type="spellStart"/>
       <w:r>
         <w:rPr>
           <w:rFonts w:eastAsiaTheme="majorEastAsia" w:cstheme="minorHAnsi" w:hint="eastAsia"/>
@@ -8163,6 +8638,7 @@
         </w:rPr>
         <w:t>son</w:t>
       </w:r>
+      <w:proofErr w:type="spellEnd"/>
       <w:r>
         <w:rPr>
           <w:rFonts w:eastAsiaTheme="majorEastAsia" w:cstheme="minorHAnsi"/>
@@ -8316,7 +8792,14 @@
         <w:rPr>
           <w:rFonts w:eastAsiaTheme="majorEastAsia" w:cstheme="minorHAnsi"/>
         </w:rPr>
-        <w:t>網路資源時存在著</w:t>
+        <w:t>網路資源時存在</w:t>
+      </w:r>
+      <w:proofErr w:type="gramStart"/>
+      <w:r>
+        <w:rPr>
+          <w:rFonts w:eastAsiaTheme="majorEastAsia" w:cstheme="minorHAnsi"/>
+        </w:rPr>
+        <w:t>著</w:t>
       </w:r>
       <w:r>
         <w:rPr>
@@ -8330,7 +8813,15 @@
           <w:rFonts w:eastAsiaTheme="majorEastAsia" w:cstheme="minorHAnsi"/>
           <w:b/>
         </w:rPr>
-        <w:t>(Cross Domain)</w:t>
+        <w:t>(</w:t>
+      </w:r>
+      <w:proofErr w:type="gramEnd"/>
+      <w:r>
+        <w:rPr>
+          <w:rFonts w:eastAsiaTheme="majorEastAsia" w:cstheme="minorHAnsi"/>
+          <w:b/>
+        </w:rPr>
+        <w:t>Cross Domain)</w:t>
       </w:r>
       <w:r>
         <w:rPr>
@@ -8436,32 +8927,98 @@
         <w:rPr>
           <w:rFonts w:eastAsiaTheme="majorEastAsia" w:cstheme="minorHAnsi"/>
         </w:rPr>
-        <w:t>新定的規</w:t>
+        <w:t>新定的規範，</w:t>
+      </w:r>
+      <w:r>
+        <w:rPr>
+          <w:rFonts w:eastAsiaTheme="majorEastAsia" w:cstheme="minorHAnsi"/>
+        </w:rPr>
+        <w:t>網頁可以從</w:t>
+      </w:r>
+      <w:r>
+        <w:rPr>
+          <w:rFonts w:eastAsiaTheme="majorEastAsia" w:cstheme="minorHAnsi"/>
+        </w:rPr>
+        <w:t>header</w:t>
+      </w:r>
+      <w:r>
+        <w:rPr>
+          <w:rFonts w:eastAsiaTheme="majorEastAsia" w:cstheme="minorHAnsi"/>
+        </w:rPr>
+        <w:t>設定中允許</w:t>
+      </w:r>
+      <w:r>
+        <w:rPr>
+          <w:rFonts w:eastAsiaTheme="majorEastAsia" w:cstheme="minorHAnsi"/>
+        </w:rPr>
+        <w:t>C</w:t>
+      </w:r>
+      <w:r>
+        <w:rPr>
+          <w:rFonts w:eastAsiaTheme="majorEastAsia" w:cstheme="minorHAnsi"/>
+        </w:rPr>
+        <w:t>O</w:t>
+      </w:r>
+      <w:r>
+        <w:rPr>
+          <w:rFonts w:eastAsiaTheme="majorEastAsia" w:cstheme="minorHAnsi" w:hint="eastAsia"/>
+        </w:rPr>
+        <w:t>R</w:t>
+      </w:r>
+      <w:r>
+        <w:rPr>
+          <w:rFonts w:eastAsiaTheme="majorEastAsia" w:cstheme="minorHAnsi"/>
+        </w:rPr>
+        <w:t>S</w:t>
+      </w:r>
+      <w:r>
+        <w:rPr>
+          <w:rFonts w:eastAsiaTheme="majorEastAsia" w:cstheme="minorHAnsi"/>
+        </w:rPr>
+        <w:t>的網域，</w:t>
+      </w:r>
+      <w:r>
+        <w:rPr>
+          <w:rFonts w:eastAsiaTheme="majorEastAsia" w:cstheme="minorHAnsi"/>
+        </w:rPr>
+        <w:t>藉此解除</w:t>
+      </w:r>
+      <w:r>
+        <w:rPr>
+          <w:rFonts w:eastAsiaTheme="majorEastAsia" w:cstheme="minorHAnsi"/>
+        </w:rPr>
+        <w:t>JavaScript</w:t>
+      </w:r>
+      <w:r>
+        <w:rPr>
+          <w:rFonts w:eastAsiaTheme="majorEastAsia" w:cstheme="minorHAnsi"/>
+        </w:rPr>
+        <w:t>的區域限制。</w:t>
+      </w:r>
+      <w:r>
+        <w:rPr>
+          <w:rFonts w:eastAsiaTheme="majorEastAsia" w:cstheme="minorHAnsi"/>
+        </w:rPr>
+        <w:t>但是此</w:t>
       </w:r>
       <w:r>
         <w:rPr>
           <w:rFonts w:eastAsiaTheme="majorEastAsia" w:cstheme="minorHAnsi"/>
         </w:rPr>
         <w:lastRenderedPageBreak/>
-        <w:t>範，</w:t>
-      </w:r>
-      <w:r>
-        <w:rPr>
-          <w:rFonts w:eastAsiaTheme="majorEastAsia" w:cstheme="minorHAnsi"/>
-        </w:rPr>
-        <w:t>網頁可以從</w:t>
-      </w:r>
-      <w:r>
-        <w:rPr>
-          <w:rFonts w:eastAsiaTheme="majorEastAsia" w:cstheme="minorHAnsi"/>
-        </w:rPr>
-        <w:t>header</w:t>
-      </w:r>
-      <w:r>
-        <w:rPr>
-          <w:rFonts w:eastAsiaTheme="majorEastAsia" w:cstheme="minorHAnsi"/>
-        </w:rPr>
-        <w:t>設定中允許</w:t>
+        <w:t>方法會存在兩個問題，</w:t>
+      </w:r>
+      <w:r>
+        <w:rPr>
+          <w:rFonts w:eastAsiaTheme="majorEastAsia" w:cstheme="minorHAnsi"/>
+        </w:rPr>
+        <w:t>一個是</w:t>
+      </w:r>
+      <w:r>
+        <w:rPr>
+          <w:rFonts w:eastAsiaTheme="majorEastAsia" w:cstheme="minorHAnsi"/>
+        </w:rPr>
+        <w:t>允許</w:t>
       </w:r>
       <w:r>
         <w:rPr>
@@ -8491,43 +9048,55 @@
         <w:rPr>
           <w:rFonts w:eastAsiaTheme="majorEastAsia" w:cstheme="minorHAnsi"/>
         </w:rPr>
-        <w:t>的網域，</w:t>
-      </w:r>
-      <w:r>
-        <w:rPr>
-          <w:rFonts w:eastAsiaTheme="majorEastAsia" w:cstheme="minorHAnsi"/>
-        </w:rPr>
-        <w:t>藉此解除</w:t>
-      </w:r>
-      <w:r>
-        <w:rPr>
-          <w:rFonts w:eastAsiaTheme="majorEastAsia" w:cstheme="minorHAnsi"/>
-        </w:rPr>
-        <w:t>JavaScript</w:t>
-      </w:r>
-      <w:r>
-        <w:rPr>
-          <w:rFonts w:eastAsiaTheme="majorEastAsia" w:cstheme="minorHAnsi"/>
-        </w:rPr>
-        <w:t>的區域限制。</w:t>
-      </w:r>
-      <w:r>
-        <w:rPr>
-          <w:rFonts w:eastAsiaTheme="majorEastAsia" w:cstheme="minorHAnsi"/>
-        </w:rPr>
-        <w:t>但是此方法會存在兩個問題，</w:t>
-      </w:r>
-      <w:r>
-        <w:rPr>
-          <w:rFonts w:eastAsiaTheme="majorEastAsia" w:cstheme="minorHAnsi"/>
-        </w:rPr>
-        <w:t>一個是</w:t>
-      </w:r>
-      <w:r>
-        <w:rPr>
-          <w:rFonts w:eastAsiaTheme="majorEastAsia" w:cstheme="minorHAnsi"/>
-        </w:rPr>
-        <w:t>允許</w:t>
+        <w:t>的動作必須從主機端設置，因此</w:t>
+      </w:r>
+      <w:r>
+        <w:rPr>
+          <w:rFonts w:eastAsiaTheme="majorEastAsia" w:cstheme="minorHAnsi"/>
+        </w:rPr>
+        <w:t>許多</w:t>
+      </w:r>
+      <w:r>
+        <w:rPr>
+          <w:rFonts w:eastAsiaTheme="majorEastAsia" w:cstheme="minorHAnsi"/>
+        </w:rPr>
+        <w:t>空間</w:t>
+      </w:r>
+      <w:r>
+        <w:rPr>
+          <w:rFonts w:eastAsiaTheme="majorEastAsia" w:cstheme="minorHAnsi"/>
+        </w:rPr>
+        <w:t>並不允許</w:t>
+      </w:r>
+      <w:r>
+        <w:rPr>
+          <w:rFonts w:eastAsiaTheme="majorEastAsia" w:cstheme="minorHAnsi"/>
+        </w:rPr>
+        <w:t>這個</w:t>
+      </w:r>
+      <w:r>
+        <w:rPr>
+          <w:rFonts w:eastAsiaTheme="majorEastAsia" w:cstheme="minorHAnsi"/>
+        </w:rPr>
+        <w:t>設定</w:t>
+      </w:r>
+      <w:r>
+        <w:rPr>
+          <w:rFonts w:eastAsiaTheme="majorEastAsia" w:cstheme="minorHAnsi"/>
+        </w:rPr>
+        <w:t>；</w:t>
+      </w:r>
+      <w:r>
+        <w:rPr>
+          <w:rFonts w:eastAsiaTheme="majorEastAsia" w:cstheme="minorHAnsi"/>
+        </w:rPr>
+        <w:t>另一個是</w:t>
+      </w:r>
+      <w:r>
+        <w:rPr>
+          <w:rFonts w:eastAsiaTheme="majorEastAsia" w:cstheme="minorHAnsi"/>
+        </w:rPr>
+        <w:t>瀏覽器本身也有安全性的限制，允許了</w:t>
       </w:r>
       <w:r>
         <w:rPr>
@@ -8557,85 +9126,21 @@
         <w:rPr>
           <w:rFonts w:eastAsiaTheme="majorEastAsia" w:cstheme="minorHAnsi"/>
         </w:rPr>
-        <w:t>的動作必須從主機端設置，因此</w:t>
-      </w:r>
-      <w:r>
-        <w:rPr>
-          <w:rFonts w:eastAsiaTheme="majorEastAsia" w:cstheme="minorHAnsi"/>
-        </w:rPr>
-        <w:t>許多</w:t>
-      </w:r>
-      <w:r>
-        <w:rPr>
-          <w:rFonts w:eastAsiaTheme="majorEastAsia" w:cstheme="minorHAnsi"/>
-        </w:rPr>
-        <w:t>空間</w:t>
-      </w:r>
-      <w:r>
-        <w:rPr>
-          <w:rFonts w:eastAsiaTheme="majorEastAsia" w:cstheme="minorHAnsi"/>
-        </w:rPr>
-        <w:t>並不允許</w:t>
-      </w:r>
-      <w:r>
-        <w:rPr>
-          <w:rFonts w:eastAsiaTheme="majorEastAsia" w:cstheme="minorHAnsi"/>
-        </w:rPr>
-        <w:t>這個</w:t>
-      </w:r>
-      <w:r>
-        <w:rPr>
-          <w:rFonts w:eastAsiaTheme="majorEastAsia" w:cstheme="minorHAnsi"/>
-        </w:rPr>
-        <w:t>設定</w:t>
-      </w:r>
-      <w:r>
-        <w:rPr>
-          <w:rFonts w:eastAsiaTheme="majorEastAsia" w:cstheme="minorHAnsi"/>
-        </w:rPr>
-        <w:t>；</w:t>
-      </w:r>
-      <w:r>
-        <w:rPr>
-          <w:rFonts w:eastAsiaTheme="majorEastAsia" w:cstheme="minorHAnsi"/>
-        </w:rPr>
-        <w:t>另一個是</w:t>
-      </w:r>
-      <w:r>
-        <w:rPr>
-          <w:rFonts w:eastAsiaTheme="majorEastAsia" w:cstheme="minorHAnsi"/>
-        </w:rPr>
-        <w:t>瀏覽器本身也有安全性的限制，允許了</w:t>
-      </w:r>
-      <w:r>
-        <w:rPr>
-          <w:rFonts w:eastAsiaTheme="majorEastAsia" w:cstheme="minorHAnsi"/>
-        </w:rPr>
-        <w:t>C</w:t>
-      </w:r>
-      <w:r>
-        <w:rPr>
-          <w:rFonts w:eastAsiaTheme="majorEastAsia" w:cstheme="minorHAnsi"/>
-        </w:rPr>
-        <w:t>O</w:t>
-      </w:r>
-      <w:r>
-        <w:rPr>
-          <w:rFonts w:eastAsiaTheme="majorEastAsia" w:cstheme="minorHAnsi" w:hint="eastAsia"/>
-        </w:rPr>
-        <w:t>R</w:t>
-      </w:r>
-      <w:r>
-        <w:rPr>
-          <w:rFonts w:eastAsiaTheme="majorEastAsia" w:cstheme="minorHAnsi"/>
-        </w:rPr>
-        <w:t>S</w:t>
-      </w:r>
-      <w:r>
-        <w:rPr>
-          <w:rFonts w:eastAsiaTheme="majorEastAsia" w:cstheme="minorHAnsi"/>
-        </w:rPr>
-        <w:t>後還要解除瀏覽器的跨域限制。</w:t>
+        <w:t>後還要解除瀏覽器</w:t>
+      </w:r>
+      <w:proofErr w:type="gramStart"/>
+      <w:r>
+        <w:rPr>
+          <w:rFonts w:eastAsiaTheme="majorEastAsia" w:cstheme="minorHAnsi"/>
+        </w:rPr>
+        <w:t>的跨域限制</w:t>
+      </w:r>
+      <w:proofErr w:type="gramEnd"/>
+      <w:r>
+        <w:rPr>
+          <w:rFonts w:eastAsiaTheme="majorEastAsia" w:cstheme="minorHAnsi"/>
+        </w:rPr>
+        <w:t>。</w:t>
       </w:r>
     </w:p>
     <w:p>
@@ -8682,11 +9187,19 @@
         </w:rPr>
         <w:t>普及</w:t>
       </w:r>
-      <w:r>
-        <w:rPr>
-          <w:rFonts w:eastAsiaTheme="majorEastAsia" w:cstheme="minorHAnsi"/>
-        </w:rPr>
-        <w:t>的跨域方式，透過</w:t>
+      <w:proofErr w:type="gramStart"/>
+      <w:r>
+        <w:rPr>
+          <w:rFonts w:eastAsiaTheme="majorEastAsia" w:cstheme="minorHAnsi"/>
+        </w:rPr>
+        <w:t>的跨域方式</w:t>
+      </w:r>
+      <w:proofErr w:type="gramEnd"/>
+      <w:r>
+        <w:rPr>
+          <w:rFonts w:eastAsiaTheme="majorEastAsia" w:cstheme="minorHAnsi"/>
+        </w:rPr>
+        <w:t>，透過</w:t>
       </w:r>
       <w:r>
         <w:rPr>
@@ -8718,12 +9231,14 @@
         </w:rPr>
         <w:t>並利用</w:t>
       </w:r>
+      <w:proofErr w:type="spellStart"/>
       <w:r>
         <w:rPr>
           <w:rFonts w:eastAsiaTheme="majorEastAsia" w:cstheme="minorHAnsi"/>
         </w:rPr>
         <w:t>location.hash</w:t>
       </w:r>
+      <w:proofErr w:type="spellEnd"/>
       <w:r>
         <w:rPr>
           <w:rFonts w:eastAsiaTheme="majorEastAsia" w:cstheme="minorHAnsi"/>
@@ -8804,7 +9319,21 @@
         <w:rPr>
           <w:rFonts w:eastAsiaTheme="majorEastAsia" w:cstheme="minorHAnsi"/>
         </w:rPr>
-        <w:t>載入資料後再處理便能解決跨域問題，</w:t>
+        <w:t>載入資料後再處理便能</w:t>
+      </w:r>
+      <w:proofErr w:type="gramStart"/>
+      <w:r>
+        <w:rPr>
+          <w:rFonts w:eastAsiaTheme="majorEastAsia" w:cstheme="minorHAnsi"/>
+        </w:rPr>
+        <w:t>解決跨域問題</w:t>
+      </w:r>
+      <w:proofErr w:type="gramEnd"/>
+      <w:r>
+        <w:rPr>
+          <w:rFonts w:eastAsiaTheme="majorEastAsia" w:cstheme="minorHAnsi"/>
+        </w:rPr>
+        <w:t>，</w:t>
       </w:r>
       <w:r>
         <w:rPr>
@@ -8867,13 +9396,35 @@
         <w:rPr>
           <w:rFonts w:eastAsiaTheme="majorEastAsia" w:cstheme="minorHAnsi"/>
         </w:rPr>
-        <w:t>自己的網域之下，因此不存在跨域的問題，</w:t>
-      </w:r>
-      <w:r>
-        <w:rPr>
-          <w:rFonts w:eastAsiaTheme="majorEastAsia" w:cstheme="minorHAnsi"/>
-        </w:rPr>
-        <w:t>牙虎提供的</w:t>
+        <w:t>自己的網域之下，因此不</w:t>
+      </w:r>
+      <w:proofErr w:type="gramStart"/>
+      <w:r>
+        <w:rPr>
+          <w:rFonts w:eastAsiaTheme="majorEastAsia" w:cstheme="minorHAnsi"/>
+        </w:rPr>
+        <w:t>存在跨域的</w:t>
+      </w:r>
+      <w:proofErr w:type="gramEnd"/>
+      <w:r>
+        <w:rPr>
+          <w:rFonts w:eastAsiaTheme="majorEastAsia" w:cstheme="minorHAnsi"/>
+        </w:rPr>
+        <w:t>問題，</w:t>
+      </w:r>
+      <w:proofErr w:type="gramStart"/>
+      <w:r>
+        <w:rPr>
+          <w:rFonts w:eastAsiaTheme="majorEastAsia" w:cstheme="minorHAnsi"/>
+        </w:rPr>
+        <w:t>牙虎提供</w:t>
+      </w:r>
+      <w:proofErr w:type="gramEnd"/>
+      <w:r>
+        <w:rPr>
+          <w:rFonts w:eastAsiaTheme="majorEastAsia" w:cstheme="minorHAnsi"/>
+        </w:rPr>
+        <w:t>的</w:t>
       </w:r>
       <w:r>
         <w:rPr>
@@ -8947,14 +9498,24 @@
         <w:rPr>
           <w:rFonts w:eastAsiaTheme="majorEastAsia" w:cstheme="minorHAnsi" w:hint="eastAsia"/>
         </w:rPr>
-        <w:t>，函式庫有</w:t>
-      </w:r>
+        <w:t>，</w:t>
+      </w:r>
+      <w:proofErr w:type="gramStart"/>
+      <w:r>
+        <w:rPr>
+          <w:rFonts w:eastAsiaTheme="majorEastAsia" w:cstheme="minorHAnsi" w:hint="eastAsia"/>
+        </w:rPr>
+        <w:t>函式庫有</w:t>
+      </w:r>
+      <w:proofErr w:type="spellStart"/>
+      <w:proofErr w:type="gramEnd"/>
       <w:r>
         <w:rPr>
           <w:rFonts w:eastAsiaTheme="majorEastAsia" w:cstheme="minorHAnsi" w:hint="eastAsia"/>
         </w:rPr>
         <w:t>xajax</w:t>
       </w:r>
+      <w:proofErr w:type="spellEnd"/>
       <w:r>
         <w:rPr>
           <w:rFonts w:eastAsiaTheme="majorEastAsia" w:cstheme="minorHAnsi" w:hint="eastAsia"/>
@@ -8973,24 +9534,28 @@
         </w:rPr>
         <w:t>、</w:t>
       </w:r>
+      <w:proofErr w:type="spellStart"/>
       <w:r>
         <w:rPr>
           <w:rFonts w:eastAsiaTheme="majorEastAsia" w:cstheme="minorHAnsi" w:hint="eastAsia"/>
         </w:rPr>
         <w:t>flxAJAX</w:t>
       </w:r>
+      <w:proofErr w:type="spellEnd"/>
       <w:r>
         <w:rPr>
           <w:rFonts w:eastAsiaTheme="majorEastAsia" w:cstheme="minorHAnsi" w:hint="eastAsia"/>
         </w:rPr>
         <w:t>、</w:t>
       </w:r>
+      <w:proofErr w:type="spellStart"/>
       <w:r>
         <w:rPr>
           <w:rFonts w:eastAsiaTheme="majorEastAsia" w:cstheme="minorHAnsi" w:hint="eastAsia"/>
         </w:rPr>
         <w:t>AjaxAC</w:t>
       </w:r>
+      <w:proofErr w:type="spellEnd"/>
       <w:r>
         <w:rPr>
           <w:rFonts w:eastAsiaTheme="majorEastAsia" w:cstheme="minorHAnsi" w:hint="eastAsia"/>
@@ -9104,12 +9669,14 @@
         </w:rPr>
         <w:t>使用</w:t>
       </w:r>
+      <w:proofErr w:type="spellStart"/>
       <w:r>
         <w:rPr>
           <w:rFonts w:eastAsiaTheme="majorEastAsia" w:cstheme="minorHAnsi" w:hint="eastAsia"/>
         </w:rPr>
         <w:t>Javascript</w:t>
       </w:r>
+      <w:proofErr w:type="spellEnd"/>
       <w:r>
         <w:rPr>
           <w:rFonts w:eastAsiaTheme="majorEastAsia" w:cstheme="minorHAnsi" w:hint="eastAsia"/>
@@ -9122,12 +9689,14 @@
         </w:rPr>
         <w:t>透過</w:t>
       </w:r>
+      <w:proofErr w:type="spellStart"/>
       <w:r>
         <w:rPr>
           <w:rFonts w:eastAsiaTheme="majorEastAsia" w:cstheme="minorHAnsi" w:hint="eastAsia"/>
         </w:rPr>
         <w:t>databus</w:t>
       </w:r>
+      <w:proofErr w:type="spellEnd"/>
       <w:r>
         <w:rPr>
           <w:rFonts w:eastAsiaTheme="majorEastAsia" w:cstheme="minorHAnsi" w:hint="eastAsia"/>
@@ -9194,12 +9763,14 @@
         </w:rPr>
         <w:t>介面後，經過</w:t>
       </w:r>
+      <w:proofErr w:type="spellStart"/>
       <w:r>
         <w:rPr>
           <w:rFonts w:eastAsiaTheme="majorEastAsia" w:cstheme="minorHAnsi" w:hint="eastAsia"/>
         </w:rPr>
         <w:t>php</w:t>
       </w:r>
+      <w:proofErr w:type="spellEnd"/>
       <w:r>
         <w:rPr>
           <w:rFonts w:eastAsiaTheme="majorEastAsia" w:cstheme="minorHAnsi" w:hint="eastAsia"/>
@@ -9242,12 +9813,14 @@
         </w:rPr>
         <w:t>的</w:t>
       </w:r>
+      <w:proofErr w:type="spellStart"/>
       <w:r>
         <w:rPr>
           <w:rFonts w:eastAsiaTheme="majorEastAsia" w:cstheme="minorHAnsi" w:hint="eastAsia"/>
         </w:rPr>
         <w:t>databus</w:t>
       </w:r>
+      <w:proofErr w:type="spellEnd"/>
       <w:r>
         <w:rPr>
           <w:rFonts w:eastAsiaTheme="majorEastAsia" w:cstheme="minorHAnsi" w:hint="eastAsia"/>
@@ -9260,12 +9833,14 @@
         </w:rPr>
         <w:t>透過</w:t>
       </w:r>
+      <w:proofErr w:type="spellStart"/>
       <w:r>
         <w:rPr>
           <w:rFonts w:eastAsiaTheme="majorEastAsia" w:cstheme="minorHAnsi" w:hint="eastAsia"/>
         </w:rPr>
         <w:t>Javascript</w:t>
       </w:r>
+      <w:proofErr w:type="spellEnd"/>
       <w:r>
         <w:rPr>
           <w:rFonts w:eastAsiaTheme="majorEastAsia" w:cstheme="minorHAnsi" w:hint="eastAsia"/>
@@ -9449,21 +10024,41 @@
                 <w:szCs w:val="20"/>
               </w:rPr>
             </w:pPr>
+            <w:proofErr w:type="spellStart"/>
             <w:r>
               <w:rPr>
                 <w:rFonts w:eastAsiaTheme="majorEastAsia" w:cstheme="minorHAnsi" w:hint="eastAsia"/>
                 <w:sz w:val="20"/>
                 <w:szCs w:val="20"/>
               </w:rPr>
-              <w:t xml:space="preserve">jsService &gt; </w:t>
+              <w:t>jsService</w:t>
             </w:r>
+            <w:proofErr w:type="spellEnd"/>
+            <w:r>
+              <w:rPr>
+                <w:rFonts w:eastAsiaTheme="majorEastAsia" w:cstheme="minorHAnsi" w:hint="eastAsia"/>
+                <w:sz w:val="20"/>
+                <w:szCs w:val="20"/>
+              </w:rPr>
+              <w:t xml:space="preserve"> &gt; </w:t>
+            </w:r>
+            <w:proofErr w:type="spellStart"/>
             <w:r>
               <w:rPr>
                 <w:rFonts w:eastAsiaTheme="majorEastAsia" w:cstheme="minorHAnsi"/>
                 <w:sz w:val="20"/>
                 <w:szCs w:val="20"/>
               </w:rPr>
-              <w:t xml:space="preserve">databus &gt; </w:t>
+              <w:t>databus</w:t>
+            </w:r>
+            <w:proofErr w:type="spellEnd"/>
+            <w:r>
+              <w:rPr>
+                <w:rFonts w:eastAsiaTheme="majorEastAsia" w:cstheme="minorHAnsi"/>
+                <w:sz w:val="20"/>
+                <w:szCs w:val="20"/>
+              </w:rPr>
+              <w:t xml:space="preserve"> &gt; </w:t>
             </w:r>
             <w:r>
               <w:rPr>
@@ -9507,7 +10102,25 @@
                 <w:sz w:val="20"/>
                 <w:szCs w:val="20"/>
               </w:rPr>
-              <w:t>CGI &gt; phpService&amp;model &gt; CGI &gt; response &gt;</w:t>
+              <w:t xml:space="preserve">CGI &gt; </w:t>
+            </w:r>
+            <w:proofErr w:type="spellStart"/>
+            <w:r>
+              <w:rPr>
+                <w:rFonts w:eastAsiaTheme="majorEastAsia" w:cstheme="minorHAnsi"/>
+                <w:sz w:val="20"/>
+                <w:szCs w:val="20"/>
+              </w:rPr>
+              <w:t>phpService&amp;model</w:t>
+            </w:r>
+            <w:proofErr w:type="spellEnd"/>
+            <w:r>
+              <w:rPr>
+                <w:rFonts w:eastAsiaTheme="majorEastAsia" w:cstheme="minorHAnsi"/>
+                <w:sz w:val="20"/>
+                <w:szCs w:val="20"/>
+              </w:rPr>
+              <w:t xml:space="preserve"> &gt; CGI &gt; response &gt;</w:t>
             </w:r>
           </w:p>
         </w:tc>
@@ -9526,6 +10139,7 @@
                 <w:szCs w:val="20"/>
               </w:rPr>
             </w:pPr>
+            <w:proofErr w:type="spellStart"/>
             <w:r>
               <w:rPr>
                 <w:rFonts w:eastAsiaTheme="majorEastAsia" w:cstheme="minorHAnsi" w:hint="eastAsia"/>
@@ -9534,6 +10148,7 @@
               </w:rPr>
               <w:t>databus</w:t>
             </w:r>
+            <w:proofErr w:type="spellEnd"/>
             <w:r>
               <w:rPr>
                 <w:rFonts w:eastAsiaTheme="majorEastAsia" w:cstheme="minorHAnsi"/>
@@ -9542,6 +10157,7 @@
               </w:rPr>
               <w:t xml:space="preserve"> &gt; </w:t>
             </w:r>
+            <w:proofErr w:type="spellStart"/>
             <w:r>
               <w:rPr>
                 <w:rFonts w:eastAsiaTheme="majorEastAsia" w:cstheme="minorHAnsi" w:hint="eastAsia"/>
@@ -9550,6 +10166,7 @@
               </w:rPr>
               <w:t>jsService</w:t>
             </w:r>
+            <w:proofErr w:type="spellEnd"/>
           </w:p>
         </w:tc>
       </w:tr>
@@ -9572,13 +10189,27 @@
         <w:rPr>
           <w:rFonts w:eastAsiaTheme="majorEastAsia" w:cstheme="minorHAnsi" w:hint="eastAsia"/>
         </w:rPr>
-        <w:t>架構的優勢為前後端分離、架構清晰</w:t>
-      </w:r>
-      <w:r>
-        <w:rPr>
-          <w:rFonts w:eastAsiaTheme="majorEastAsia" w:cstheme="minorHAnsi" w:hint="eastAsia"/>
-        </w:rPr>
-        <w:t>，具有良好的互動體驗</w:t>
+        <w:t>架構的優勢為前後端分離、架構</w:t>
+      </w:r>
+      <w:proofErr w:type="gramStart"/>
+      <w:r>
+        <w:rPr>
+          <w:rFonts w:eastAsiaTheme="majorEastAsia" w:cstheme="minorHAnsi" w:hint="eastAsia"/>
+        </w:rPr>
+        <w:t>清晰</w:t>
+      </w:r>
+      <w:r>
+        <w:rPr>
+          <w:rFonts w:eastAsiaTheme="majorEastAsia" w:cstheme="minorHAnsi" w:hint="eastAsia"/>
+        </w:rPr>
+        <w:t>，</w:t>
+      </w:r>
+      <w:proofErr w:type="gramEnd"/>
+      <w:r>
+        <w:rPr>
+          <w:rFonts w:eastAsiaTheme="majorEastAsia" w:cstheme="minorHAnsi" w:hint="eastAsia"/>
+        </w:rPr>
+        <w:t>具有良好的互動體驗</w:t>
       </w:r>
       <w:r>
         <w:rPr>
@@ -9732,12 +10363,14 @@
         </w:rPr>
         <w:t>，而</w:t>
       </w:r>
+      <w:proofErr w:type="spellStart"/>
       <w:r>
         <w:rPr>
           <w:rFonts w:eastAsiaTheme="majorEastAsia" w:cstheme="minorHAnsi"/>
         </w:rPr>
         <w:t>MySQLi</w:t>
       </w:r>
+      <w:proofErr w:type="spellEnd"/>
       <w:r>
         <w:rPr>
           <w:rFonts w:eastAsiaTheme="majorEastAsia" w:cstheme="minorHAnsi"/>
@@ -9754,7 +10387,21 @@
         <w:rPr>
           <w:rFonts w:eastAsiaTheme="majorEastAsia" w:cstheme="minorHAnsi"/>
         </w:rPr>
-        <w:t>每個資料庫物件都有</w:t>
+        <w:t>每</w:t>
+      </w:r>
+      <w:proofErr w:type="gramStart"/>
+      <w:r>
+        <w:rPr>
+          <w:rFonts w:eastAsiaTheme="majorEastAsia" w:cstheme="minorHAnsi"/>
+        </w:rPr>
+        <w:t>個</w:t>
+      </w:r>
+      <w:proofErr w:type="gramEnd"/>
+      <w:r>
+        <w:rPr>
+          <w:rFonts w:eastAsiaTheme="majorEastAsia" w:cstheme="minorHAnsi"/>
+        </w:rPr>
+        <w:t>資料庫物件都有</w:t>
       </w:r>
       <w:r>
         <w:rPr>
@@ -9780,24 +10427,28 @@
         </w:rPr>
         <w:t>，</w:t>
       </w:r>
+      <w:proofErr w:type="spellStart"/>
       <w:r>
         <w:rPr>
           <w:rFonts w:eastAsiaTheme="majorEastAsia" w:cstheme="minorHAnsi"/>
         </w:rPr>
         <w:t>MySQLi</w:t>
       </w:r>
+      <w:proofErr w:type="spellEnd"/>
       <w:r>
         <w:rPr>
           <w:rFonts w:eastAsiaTheme="majorEastAsia" w:cstheme="minorHAnsi"/>
         </w:rPr>
         <w:t>詞尾的</w:t>
       </w:r>
+      <w:proofErr w:type="spellStart"/>
       <w:r>
         <w:rPr>
           <w:rFonts w:eastAsiaTheme="majorEastAsia" w:cstheme="minorHAnsi"/>
         </w:rPr>
         <w:t>i</w:t>
       </w:r>
+      <w:proofErr w:type="spellEnd"/>
       <w:r>
         <w:rPr>
           <w:rFonts w:eastAsiaTheme="majorEastAsia" w:cstheme="minorHAnsi"/>
@@ -9992,7 +10643,21 @@
         <w:rPr>
           <w:rFonts w:eastAsiaTheme="majorEastAsia" w:cstheme="minorHAnsi"/>
         </w:rPr>
-        <w:t>程式設計師不用管底層的資料庫系統是哪種廠牌或哪個版本的資料庫</w:t>
+        <w:t>程式設計師不用管底層的資料庫系統是哪種廠牌或哪</w:t>
+      </w:r>
+      <w:proofErr w:type="gramStart"/>
+      <w:r>
+        <w:rPr>
+          <w:rFonts w:eastAsiaTheme="majorEastAsia" w:cstheme="minorHAnsi"/>
+        </w:rPr>
+        <w:t>個</w:t>
+      </w:r>
+      <w:proofErr w:type="gramEnd"/>
+      <w:r>
+        <w:rPr>
+          <w:rFonts w:eastAsiaTheme="majorEastAsia" w:cstheme="minorHAnsi"/>
+        </w:rPr>
+        <w:t>版本的資料庫</w:t>
       </w:r>
       <w:r>
         <w:rPr>
@@ -10066,12 +10731,14 @@
         </w:rPr>
         <w:t>、</w:t>
       </w:r>
+      <w:proofErr w:type="spellStart"/>
       <w:r>
         <w:rPr>
           <w:rFonts w:eastAsiaTheme="majorEastAsia" w:cstheme="minorHAnsi"/>
         </w:rPr>
         <w:t>DBMaker</w:t>
       </w:r>
+      <w:proofErr w:type="spellEnd"/>
       <w:r>
         <w:rPr>
           <w:rFonts w:eastAsiaTheme="majorEastAsia" w:cstheme="minorHAnsi"/>
@@ -10090,12 +10757,14 @@
         </w:rPr>
         <w:t>，僅須用同一套語法撰寫存取資料庫的邏輯。常見使用物件關聯對映技術的資料庫有</w:t>
       </w:r>
+      <w:proofErr w:type="spellStart"/>
       <w:r>
         <w:rPr>
           <w:rFonts w:eastAsiaTheme="majorEastAsia" w:cstheme="minorHAnsi"/>
         </w:rPr>
         <w:t>Metabase</w:t>
       </w:r>
+      <w:proofErr w:type="spellEnd"/>
       <w:r>
         <w:rPr>
           <w:rFonts w:eastAsiaTheme="majorEastAsia" w:cstheme="minorHAnsi"/>
@@ -10424,36 +11093,42 @@
         </w:rPr>
         <w:t>也可以使用</w:t>
       </w:r>
+      <w:proofErr w:type="spellStart"/>
       <w:r>
         <w:rPr>
           <w:rFonts w:eastAsiaTheme="majorEastAsia" w:cstheme="minorHAnsi"/>
         </w:rPr>
         <w:t>DomDocument</w:t>
       </w:r>
+      <w:proofErr w:type="spellEnd"/>
       <w:r>
         <w:rPr>
           <w:rFonts w:eastAsiaTheme="majorEastAsia" w:cstheme="minorHAnsi"/>
         </w:rPr>
         <w:t>、</w:t>
       </w:r>
+      <w:proofErr w:type="spellStart"/>
       <w:r>
         <w:rPr>
           <w:rFonts w:eastAsiaTheme="majorEastAsia" w:cstheme="minorHAnsi"/>
         </w:rPr>
         <w:t>XMLWriter</w:t>
       </w:r>
+      <w:proofErr w:type="spellEnd"/>
       <w:r>
         <w:rPr>
           <w:rFonts w:eastAsiaTheme="majorEastAsia" w:cstheme="minorHAnsi"/>
         </w:rPr>
         <w:t>、</w:t>
       </w:r>
+      <w:proofErr w:type="spellStart"/>
       <w:r>
         <w:rPr>
           <w:rFonts w:eastAsiaTheme="majorEastAsia" w:cstheme="minorHAnsi"/>
         </w:rPr>
         <w:t>SimpleXML</w:t>
       </w:r>
+      <w:proofErr w:type="spellEnd"/>
       <w:r>
         <w:rPr>
           <w:rFonts w:eastAsiaTheme="majorEastAsia" w:cstheme="minorHAnsi"/>
@@ -10526,11 +11201,19 @@
           <w:rFonts w:eastAsiaTheme="majorEastAsia" w:cstheme="minorHAnsi"/>
         </w:rPr>
       </w:pPr>
-      <w:r>
-        <w:rPr>
-          <w:rFonts w:eastAsiaTheme="majorEastAsia" w:cstheme="minorHAnsi"/>
-        </w:rPr>
-        <w:t>&lt;?xml version="1.0"?&gt;</w:t>
+      <w:proofErr w:type="gramStart"/>
+      <w:r>
+        <w:rPr>
+          <w:rFonts w:eastAsiaTheme="majorEastAsia" w:cstheme="minorHAnsi"/>
+        </w:rPr>
+        <w:t>&lt;?xml</w:t>
+      </w:r>
+      <w:proofErr w:type="gramEnd"/>
+      <w:r>
+        <w:rPr>
+          <w:rFonts w:eastAsiaTheme="majorEastAsia" w:cstheme="minorHAnsi"/>
+        </w:rPr>
+        <w:t xml:space="preserve"> version="1.0"?&gt;</w:t>
       </w:r>
     </w:p>
     <w:p>
@@ -10545,7 +11228,21 @@
         <w:rPr>
           <w:rFonts w:eastAsiaTheme="majorEastAsia" w:cstheme="minorHAnsi"/>
         </w:rPr>
-        <w:t>&lt;headers&gt;</w:t>
+        <w:t>&lt;</w:t>
+      </w:r>
+      <w:proofErr w:type="gramStart"/>
+      <w:r>
+        <w:rPr>
+          <w:rFonts w:eastAsiaTheme="majorEastAsia" w:cstheme="minorHAnsi"/>
+        </w:rPr>
+        <w:t>headers</w:t>
+      </w:r>
+      <w:proofErr w:type="gramEnd"/>
+      <w:r>
+        <w:rPr>
+          <w:rFonts w:eastAsiaTheme="majorEastAsia" w:cstheme="minorHAnsi"/>
+        </w:rPr>
+        <w:t>&gt;</w:t>
       </w:r>
     </w:p>
     <w:p>
@@ -10567,7 +11264,43 @@
         <w:rPr>
           <w:rFonts w:eastAsiaTheme="majorEastAsia" w:cstheme="minorHAnsi"/>
         </w:rPr>
-        <w:t xml:space="preserve"> text/html,application/xhtml+xml,application/ </w:t>
+        <w:t xml:space="preserve"> text/</w:t>
+      </w:r>
+      <w:proofErr w:type="spellStart"/>
+      <w:r>
+        <w:rPr>
+          <w:rFonts w:eastAsiaTheme="majorEastAsia" w:cstheme="minorHAnsi"/>
+        </w:rPr>
+        <w:t>html</w:t>
+      </w:r>
+      <w:proofErr w:type="gramStart"/>
+      <w:r>
+        <w:rPr>
+          <w:rFonts w:eastAsiaTheme="majorEastAsia" w:cstheme="minorHAnsi"/>
+        </w:rPr>
+        <w:t>,application</w:t>
+      </w:r>
+      <w:proofErr w:type="spellEnd"/>
+      <w:proofErr w:type="gramEnd"/>
+      <w:r>
+        <w:rPr>
+          <w:rFonts w:eastAsiaTheme="majorEastAsia" w:cstheme="minorHAnsi"/>
+        </w:rPr>
+        <w:t>/</w:t>
+      </w:r>
+      <w:proofErr w:type="spellStart"/>
+      <w:r>
+        <w:rPr>
+          <w:rFonts w:eastAsiaTheme="majorEastAsia" w:cstheme="minorHAnsi"/>
+        </w:rPr>
+        <w:t>xhtml+xml,application</w:t>
+      </w:r>
+      <w:proofErr w:type="spellEnd"/>
+      <w:r>
+        <w:rPr>
+          <w:rFonts w:eastAsiaTheme="majorEastAsia" w:cstheme="minorHAnsi"/>
+        </w:rPr>
+        <w:t xml:space="preserve">/ </w:t>
       </w:r>
       <w:r>
         <w:rPr>
@@ -10595,7 +11328,35 @@
         <w:rPr>
           <w:rFonts w:eastAsiaTheme="majorEastAsia" w:cstheme="minorHAnsi"/>
         </w:rPr>
-        <w:t xml:space="preserve"> gzip, deflate, sdch </w:t>
+        <w:t xml:space="preserve"> </w:t>
+      </w:r>
+      <w:proofErr w:type="spellStart"/>
+      <w:r>
+        <w:rPr>
+          <w:rFonts w:eastAsiaTheme="majorEastAsia" w:cstheme="minorHAnsi"/>
+        </w:rPr>
+        <w:t>gzip</w:t>
+      </w:r>
+      <w:proofErr w:type="spellEnd"/>
+      <w:r>
+        <w:rPr>
+          <w:rFonts w:eastAsiaTheme="majorEastAsia" w:cstheme="minorHAnsi"/>
+        </w:rPr>
+        <w:t xml:space="preserve">, deflate, </w:t>
+      </w:r>
+      <w:proofErr w:type="spellStart"/>
+      <w:r>
+        <w:rPr>
+          <w:rFonts w:eastAsiaTheme="majorEastAsia" w:cstheme="minorHAnsi"/>
+        </w:rPr>
+        <w:t>sdch</w:t>
+      </w:r>
+      <w:proofErr w:type="spellEnd"/>
+      <w:r>
+        <w:rPr>
+          <w:rFonts w:eastAsiaTheme="majorEastAsia" w:cstheme="minorHAnsi"/>
+        </w:rPr>
+        <w:t xml:space="preserve"> </w:t>
       </w:r>
       <w:r>
         <w:rPr>
@@ -10677,12 +11438,14 @@
         </w:rPr>
         <w:t xml:space="preserve"> </w:t>
       </w:r>
+      <w:proofErr w:type="spellStart"/>
       <w:r>
         <w:rPr>
           <w:rFonts w:eastAsiaTheme="majorEastAsia" w:cstheme="minorHAnsi"/>
         </w:rPr>
         <w:t>JavaScrip</w:t>
       </w:r>
+      <w:proofErr w:type="spellEnd"/>
       <w:r>
         <w:rPr>
           <w:rFonts w:eastAsiaTheme="majorEastAsia" w:cstheme="minorHAnsi" w:hint="eastAsia"/>
@@ -10816,7 +11579,21 @@
         <w:rPr>
           <w:rFonts w:eastAsiaTheme="majorEastAsia" w:cstheme="minorHAnsi"/>
         </w:rPr>
-        <w:t>都需要用引號框起，</w:t>
+        <w:t>都需要用</w:t>
+      </w:r>
+      <w:proofErr w:type="gramStart"/>
+      <w:r>
+        <w:rPr>
+          <w:rFonts w:eastAsiaTheme="majorEastAsia" w:cstheme="minorHAnsi"/>
+        </w:rPr>
+        <w:t>引號框起</w:t>
+      </w:r>
+      <w:proofErr w:type="gramEnd"/>
+      <w:r>
+        <w:rPr>
+          <w:rFonts w:eastAsiaTheme="majorEastAsia" w:cstheme="minorHAnsi"/>
+        </w:rPr>
+        <w:t>，</w:t>
       </w:r>
       <w:r>
         <w:rPr>
@@ -10912,7 +11689,21 @@
         <w:rPr>
           <w:rFonts w:eastAsiaTheme="majorEastAsia" w:cstheme="minorHAnsi"/>
         </w:rPr>
-        <w:t xml:space="preserve">  "headers": {</w:t>
+        <w:t xml:space="preserve">  "</w:t>
+      </w:r>
+      <w:proofErr w:type="gramStart"/>
+      <w:r>
+        <w:rPr>
+          <w:rFonts w:eastAsiaTheme="majorEastAsia" w:cstheme="minorHAnsi"/>
+        </w:rPr>
+        <w:t>headers</w:t>
+      </w:r>
+      <w:proofErr w:type="gramEnd"/>
+      <w:r>
+        <w:rPr>
+          <w:rFonts w:eastAsiaTheme="majorEastAsia" w:cstheme="minorHAnsi"/>
+        </w:rPr>
+        <w:t>": {</w:t>
       </w:r>
     </w:p>
     <w:p>
@@ -10927,7 +11718,43 @@
         <w:rPr>
           <w:rFonts w:eastAsiaTheme="majorEastAsia" w:cstheme="minorHAnsi"/>
         </w:rPr>
-        <w:t xml:space="preserve">    "Accept": "text/html,application/xhtml+xml,application/ ", </w:t>
+        <w:t xml:space="preserve">    "Accept": "text/</w:t>
+      </w:r>
+      <w:proofErr w:type="spellStart"/>
+      <w:r>
+        <w:rPr>
+          <w:rFonts w:eastAsiaTheme="majorEastAsia" w:cstheme="minorHAnsi"/>
+        </w:rPr>
+        <w:t>html</w:t>
+      </w:r>
+      <w:proofErr w:type="gramStart"/>
+      <w:r>
+        <w:rPr>
+          <w:rFonts w:eastAsiaTheme="majorEastAsia" w:cstheme="minorHAnsi"/>
+        </w:rPr>
+        <w:t>,application</w:t>
+      </w:r>
+      <w:proofErr w:type="spellEnd"/>
+      <w:proofErr w:type="gramEnd"/>
+      <w:r>
+        <w:rPr>
+          <w:rFonts w:eastAsiaTheme="majorEastAsia" w:cstheme="minorHAnsi"/>
+        </w:rPr>
+        <w:t>/</w:t>
+      </w:r>
+      <w:proofErr w:type="spellStart"/>
+      <w:r>
+        <w:rPr>
+          <w:rFonts w:eastAsiaTheme="majorEastAsia" w:cstheme="minorHAnsi"/>
+        </w:rPr>
+        <w:t>xhtml+xml,application</w:t>
+      </w:r>
+      <w:proofErr w:type="spellEnd"/>
+      <w:r>
+        <w:rPr>
+          <w:rFonts w:eastAsiaTheme="majorEastAsia" w:cstheme="minorHAnsi"/>
+        </w:rPr>
+        <w:t xml:space="preserve">/ ", </w:t>
       </w:r>
     </w:p>
     <w:p>
@@ -10948,7 +11775,35 @@
         <w:rPr>
           <w:rFonts w:eastAsiaTheme="majorEastAsia" w:cstheme="minorHAnsi"/>
         </w:rPr>
-        <w:t>coding": "gzip, deflate, sdch"</w:t>
+        <w:t>coding": "</w:t>
+      </w:r>
+      <w:proofErr w:type="spellStart"/>
+      <w:r>
+        <w:rPr>
+          <w:rFonts w:eastAsiaTheme="majorEastAsia" w:cstheme="minorHAnsi"/>
+        </w:rPr>
+        <w:t>gzip</w:t>
+      </w:r>
+      <w:proofErr w:type="spellEnd"/>
+      <w:r>
+        <w:rPr>
+          <w:rFonts w:eastAsiaTheme="majorEastAsia" w:cstheme="minorHAnsi"/>
+        </w:rPr>
+        <w:t xml:space="preserve">, deflate, </w:t>
+      </w:r>
+      <w:proofErr w:type="spellStart"/>
+      <w:r>
+        <w:rPr>
+          <w:rFonts w:eastAsiaTheme="majorEastAsia" w:cstheme="minorHAnsi"/>
+        </w:rPr>
+        <w:t>sdch</w:t>
+      </w:r>
+      <w:proofErr w:type="spellEnd"/>
+      <w:r>
+        <w:rPr>
+          <w:rFonts w:eastAsiaTheme="majorEastAsia" w:cstheme="minorHAnsi"/>
+        </w:rPr>
+        <w:t>"</w:t>
       </w:r>
     </w:p>
     <w:p>
@@ -11071,24 +11926,28 @@
           <w:rFonts w:eastAsiaTheme="majorEastAsia" w:cstheme="minorHAnsi"/>
         </w:rPr>
       </w:pPr>
+      <w:proofErr w:type="spellStart"/>
       <w:r>
         <w:rPr>
           <w:rFonts w:eastAsiaTheme="majorEastAsia" w:cstheme="minorHAnsi" w:hint="eastAsia"/>
         </w:rPr>
         <w:t>Laravel</w:t>
       </w:r>
+      <w:proofErr w:type="spellEnd"/>
       <w:r>
         <w:rPr>
           <w:rFonts w:eastAsiaTheme="majorEastAsia" w:cstheme="minorHAnsi" w:hint="eastAsia"/>
         </w:rPr>
         <w:t>底層是使用</w:t>
       </w:r>
+      <w:proofErr w:type="spellStart"/>
       <w:r>
         <w:rPr>
           <w:rFonts w:eastAsiaTheme="majorEastAsia" w:cstheme="minorHAnsi" w:hint="eastAsia"/>
         </w:rPr>
         <w:t>Symfony</w:t>
       </w:r>
+      <w:proofErr w:type="spellEnd"/>
       <w:r>
         <w:rPr>
           <w:rFonts w:eastAsiaTheme="majorEastAsia" w:cstheme="minorHAnsi" w:hint="eastAsia"/>
@@ -11101,12 +11960,14 @@
         </w:rPr>
         <w:t>整個系統功能調度與配置的核心為</w:t>
       </w:r>
+      <w:proofErr w:type="spellStart"/>
       <w:r>
         <w:rPr>
           <w:rFonts w:eastAsiaTheme="majorEastAsia" w:cstheme="minorHAnsi" w:hint="eastAsia"/>
         </w:rPr>
         <w:t>IoC</w:t>
       </w:r>
+      <w:proofErr w:type="spellEnd"/>
       <w:r>
         <w:rPr>
           <w:rFonts w:eastAsiaTheme="majorEastAsia" w:cstheme="minorHAnsi" w:hint="eastAsia"/>
@@ -11183,8 +12044,23 @@
         <w:rPr>
           <w:rFonts w:eastAsiaTheme="majorEastAsia" w:cstheme="minorHAnsi" w:hint="eastAsia"/>
         </w:rPr>
-        <w:t>將變化值與固定值分離，達成面向對象的原則。</w:t>
-      </w:r>
+        <w:t>將變化值與</w:t>
+      </w:r>
+      <w:proofErr w:type="gramStart"/>
+      <w:r>
+        <w:rPr>
+          <w:rFonts w:eastAsiaTheme="majorEastAsia" w:cstheme="minorHAnsi" w:hint="eastAsia"/>
+        </w:rPr>
+        <w:t>固定值</w:t>
+      </w:r>
+      <w:proofErr w:type="gramEnd"/>
+      <w:r>
+        <w:rPr>
+          <w:rFonts w:eastAsiaTheme="majorEastAsia" w:cstheme="minorHAnsi" w:hint="eastAsia"/>
+        </w:rPr>
+        <w:t>分離，達成面向對象的原則。</w:t>
+      </w:r>
+      <w:proofErr w:type="spellStart"/>
       <w:r>
         <w:rPr>
           <w:rFonts w:eastAsiaTheme="majorEastAsia" w:cstheme="minorHAnsi" w:hint="eastAsia"/>
@@ -11197,6 +12073,7 @@
         </w:rPr>
         <w:t>oC</w:t>
       </w:r>
+      <w:proofErr w:type="spellEnd"/>
       <w:r>
         <w:rPr>
           <w:rFonts w:eastAsiaTheme="majorEastAsia" w:cstheme="minorHAnsi" w:hint="eastAsia"/>
@@ -11260,12 +12137,14 @@
         </w:rPr>
         <w:t>請求處理階段時，會透過分層的</w:t>
       </w:r>
+      <w:proofErr w:type="gramStart"/>
       <w:r>
         <w:rPr>
           <w:rFonts w:eastAsiaTheme="majorEastAsia" w:cstheme="minorHAnsi" w:hint="eastAsia"/>
         </w:rPr>
         <w:t>中間件</w:t>
       </w:r>
+      <w:proofErr w:type="gramEnd"/>
       <w:r>
         <w:rPr>
           <w:rFonts w:eastAsiaTheme="majorEastAsia" w:cstheme="minorHAnsi" w:hint="eastAsia"/>
@@ -11288,7 +12167,35 @@
         <w:rPr>
           <w:rFonts w:eastAsiaTheme="majorEastAsia" w:cstheme="minorHAnsi" w:hint="eastAsia"/>
         </w:rPr>
-        <w:t>來處理不同種類的功能，中間件每一層都有獨立的功能，使用裝飾者模式將每一層如洋蔥般包起，</w:t>
+        <w:t>來處理不同種類的功能，</w:t>
+      </w:r>
+      <w:proofErr w:type="gramStart"/>
+      <w:r>
+        <w:rPr>
+          <w:rFonts w:eastAsiaTheme="majorEastAsia" w:cstheme="minorHAnsi" w:hint="eastAsia"/>
+        </w:rPr>
+        <w:t>中間件每</w:t>
+      </w:r>
+      <w:proofErr w:type="gramEnd"/>
+      <w:r>
+        <w:rPr>
+          <w:rFonts w:eastAsiaTheme="majorEastAsia" w:cstheme="minorHAnsi" w:hint="eastAsia"/>
+        </w:rPr>
+        <w:t>一層都有獨立的功能，使用裝飾者模式將每一層如</w:t>
+      </w:r>
+      <w:proofErr w:type="gramStart"/>
+      <w:r>
+        <w:rPr>
+          <w:rFonts w:eastAsiaTheme="majorEastAsia" w:cstheme="minorHAnsi" w:hint="eastAsia"/>
+        </w:rPr>
+        <w:t>洋蔥般包起</w:t>
+      </w:r>
+      <w:proofErr w:type="gramEnd"/>
+      <w:r>
+        <w:rPr>
+          <w:rFonts w:eastAsiaTheme="majorEastAsia" w:cstheme="minorHAnsi" w:hint="eastAsia"/>
+        </w:rPr>
+        <w:t>，</w:t>
       </w:r>
       <w:r>
         <w:rPr>
@@ -11350,12 +12257,14 @@
         </w:rPr>
         <w:t>開啟、驗證</w:t>
       </w:r>
+      <w:proofErr w:type="spellStart"/>
       <w:r>
         <w:rPr>
           <w:rFonts w:eastAsiaTheme="majorEastAsia" w:cstheme="minorHAnsi" w:hint="eastAsia"/>
         </w:rPr>
         <w:t>crsf</w:t>
       </w:r>
+      <w:proofErr w:type="spellEnd"/>
       <w:r>
         <w:rPr>
           <w:rFonts w:eastAsiaTheme="majorEastAsia" w:cstheme="minorHAnsi" w:hint="eastAsia"/>
@@ -11377,12 +12286,14 @@
         </w:rPr>
         <w:t>使用者發出請求後，</w:t>
       </w:r>
+      <w:proofErr w:type="spellStart"/>
       <w:r>
         <w:rPr>
           <w:rFonts w:eastAsiaTheme="majorEastAsia" w:cstheme="minorHAnsi" w:hint="eastAsia"/>
         </w:rPr>
         <w:t>Laravel</w:t>
       </w:r>
+      <w:proofErr w:type="spellEnd"/>
       <w:r>
         <w:rPr>
           <w:rFonts w:eastAsiaTheme="majorEastAsia" w:cstheme="minorHAnsi" w:hint="eastAsia"/>
@@ -11393,7 +12304,14 @@
         <w:rPr>
           <w:rFonts w:eastAsiaTheme="majorEastAsia" w:cstheme="minorHAnsi" w:hint="eastAsia"/>
         </w:rPr>
-        <w:t>會先自動加載</w:t>
+        <w:t>會先自動</w:t>
+      </w:r>
+      <w:proofErr w:type="gramStart"/>
+      <w:r>
+        <w:rPr>
+          <w:rFonts w:eastAsiaTheme="majorEastAsia" w:cstheme="minorHAnsi" w:hint="eastAsia"/>
+        </w:rPr>
+        <w:t>加載</w:t>
       </w:r>
       <w:r>
         <w:rPr>
@@ -11401,18 +12319,21 @@
         </w:rPr>
         <w:t>並</w:t>
       </w:r>
+      <w:proofErr w:type="gramEnd"/>
       <w:r>
         <w:rPr>
           <w:rFonts w:eastAsiaTheme="majorEastAsia" w:cstheme="minorHAnsi" w:hint="eastAsia"/>
         </w:rPr>
         <w:t>實例化</w:t>
       </w:r>
+      <w:proofErr w:type="spellStart"/>
       <w:r>
         <w:rPr>
           <w:rFonts w:eastAsiaTheme="majorEastAsia" w:cstheme="minorHAnsi" w:hint="eastAsia"/>
         </w:rPr>
         <w:t>IoC</w:t>
       </w:r>
+      <w:proofErr w:type="spellEnd"/>
       <w:r>
         <w:rPr>
           <w:rFonts w:eastAsiaTheme="majorEastAsia" w:cstheme="minorHAnsi" w:hint="eastAsia"/>
@@ -11465,7 +12386,21 @@
         <w:rPr>
           <w:rFonts w:eastAsiaTheme="majorEastAsia" w:cstheme="minorHAnsi" w:hint="eastAsia"/>
         </w:rPr>
-        <w:t>會配置請求環境並加載與啟動服務，將請求實例化</w:t>
+        <w:t>會配置請求環境</w:t>
+      </w:r>
+      <w:proofErr w:type="gramStart"/>
+      <w:r>
+        <w:rPr>
+          <w:rFonts w:eastAsiaTheme="majorEastAsia" w:cstheme="minorHAnsi" w:hint="eastAsia"/>
+        </w:rPr>
+        <w:t>並加載與</w:t>
+      </w:r>
+      <w:proofErr w:type="gramEnd"/>
+      <w:r>
+        <w:rPr>
+          <w:rFonts w:eastAsiaTheme="majorEastAsia" w:cstheme="minorHAnsi" w:hint="eastAsia"/>
+        </w:rPr>
+        <w:t>啟動服務，將請求實例化</w:t>
       </w:r>
       <w:r>
         <w:rPr>
@@ -11792,6 +12727,7 @@
                 <w:szCs w:val="18"/>
               </w:rPr>
             </w:pPr>
+            <w:proofErr w:type="spellStart"/>
             <w:r>
               <w:rPr>
                 <w:rFonts w:eastAsiaTheme="majorEastAsia" w:cstheme="minorHAnsi"/>
@@ -11808,6 +12744,7 @@
               </w:rPr>
               <w:t>utoload</w:t>
             </w:r>
+            <w:proofErr w:type="spellEnd"/>
           </w:p>
           <w:p>
             <w:pPr>
@@ -11824,6 +12761,7 @@
                 <w:szCs w:val="18"/>
               </w:rPr>
             </w:pPr>
+            <w:proofErr w:type="spellStart"/>
             <w:r>
               <w:rPr>
                 <w:rFonts w:eastAsiaTheme="majorEastAsia" w:cstheme="minorHAnsi" w:hint="eastAsia"/>
@@ -11840,6 +12778,7 @@
               </w:rPr>
               <w:t>oC</w:t>
             </w:r>
+            <w:proofErr w:type="spellEnd"/>
             <w:r>
               <w:rPr>
                 <w:rFonts w:eastAsiaTheme="majorEastAsia" w:cstheme="minorHAnsi" w:hint="eastAsia"/>
@@ -12289,12 +13228,14 @@
         </w:rPr>
         <w:t>透過</w:t>
       </w:r>
+      <w:proofErr w:type="spellStart"/>
       <w:r>
         <w:rPr>
           <w:rFonts w:eastAsiaTheme="majorEastAsia" w:cstheme="minorHAnsi"/>
         </w:rPr>
         <w:t>TortoiseGit</w:t>
       </w:r>
+      <w:proofErr w:type="spellEnd"/>
       <w:r>
         <w:rPr>
           <w:rFonts w:eastAsiaTheme="majorEastAsia" w:cstheme="minorHAnsi" w:hint="eastAsia"/>
@@ -12314,12 +13255,14 @@
           <w:rFonts w:eastAsiaTheme="majorEastAsia" w:cstheme="minorHAnsi"/>
         </w:rPr>
       </w:pPr>
+      <w:proofErr w:type="spellStart"/>
       <w:r>
         <w:rPr>
           <w:rFonts w:eastAsiaTheme="majorEastAsia" w:cstheme="minorHAnsi" w:hint="eastAsia"/>
         </w:rPr>
         <w:t>Git</w:t>
       </w:r>
+      <w:proofErr w:type="spellEnd"/>
       <w:r>
         <w:rPr>
           <w:rFonts w:eastAsiaTheme="majorEastAsia" w:cstheme="minorHAnsi" w:hint="eastAsia"/>
@@ -12332,12 +13275,14 @@
         </w:rPr>
         <w:t>、</w:t>
       </w:r>
+      <w:proofErr w:type="spellStart"/>
       <w:r>
         <w:rPr>
           <w:rFonts w:eastAsiaTheme="majorEastAsia" w:cstheme="minorHAnsi"/>
         </w:rPr>
         <w:t>TortoiseGit</w:t>
       </w:r>
+      <w:proofErr w:type="spellEnd"/>
       <w:r>
         <w:rPr>
           <w:rFonts w:eastAsiaTheme="majorEastAsia" w:cstheme="minorHAnsi" w:hint="eastAsia"/>
@@ -12381,12 +13326,14 @@
         </w:rPr>
         <w:t>安裝</w:t>
       </w:r>
+      <w:proofErr w:type="spellStart"/>
       <w:r>
         <w:rPr>
           <w:rFonts w:eastAsiaTheme="majorEastAsia" w:cstheme="minorHAnsi" w:hint="eastAsia"/>
         </w:rPr>
         <w:t>Git</w:t>
       </w:r>
+      <w:proofErr w:type="spellEnd"/>
       <w:r>
         <w:rPr>
           <w:rFonts w:eastAsiaTheme="majorEastAsia" w:cstheme="minorHAnsi" w:hint="eastAsia"/>
@@ -12411,24 +13358,40 @@
         <w:pStyle w:val="a7"/>
         <w:ind w:leftChars="0" w:left="1800"/>
         <w:rPr>
-          <w:rFonts w:eastAsiaTheme="majorEastAsia" w:cstheme="minorHAnsi" w:hint="eastAsia"/>
-        </w:rPr>
-      </w:pPr>
+          <w:rFonts w:eastAsiaTheme="majorEastAsia" w:cstheme="minorHAnsi"/>
+        </w:rPr>
+      </w:pPr>
+      <w:proofErr w:type="gramStart"/>
       <w:r>
         <w:rPr>
           <w:rFonts w:eastAsiaTheme="majorEastAsia" w:cstheme="minorHAnsi" w:hint="eastAsia"/>
         </w:rPr>
         <w:t>至官網</w:t>
       </w:r>
-      <w:hyperlink r:id="rId18" w:history="1">
-        <w:r>
-          <w:rPr>
-            <w:rStyle w:val="aa"/>
-            <w:rFonts w:eastAsiaTheme="majorEastAsia" w:cstheme="minorHAnsi"/>
-          </w:rPr>
-          <w:t>https://git-scm.com/</w:t>
-        </w:r>
-      </w:hyperlink>
+      <w:proofErr w:type="gramEnd"/>
+      <w:r>
+        <w:fldChar w:fldCharType="begin"/>
+      </w:r>
+      <w:r>
+        <w:instrText xml:space="preserve"> HYPERLINK "https://git-scm.com/" </w:instrText>
+      </w:r>
+      <w:r>
+        <w:fldChar w:fldCharType="separate"/>
+      </w:r>
+      <w:r>
+        <w:rPr>
+          <w:rStyle w:val="aa"/>
+          <w:rFonts w:eastAsiaTheme="majorEastAsia" w:cstheme="minorHAnsi"/>
+        </w:rPr>
+        <w:t>https://git-scm.com/</w:t>
+      </w:r>
+      <w:r>
+        <w:rPr>
+          <w:rStyle w:val="aa"/>
+          <w:rFonts w:eastAsiaTheme="majorEastAsia" w:cstheme="minorHAnsi"/>
+        </w:rPr>
+        <w:fldChar w:fldCharType="end"/>
+      </w:r>
       <w:r>
         <w:rPr>
           <w:rFonts w:eastAsiaTheme="majorEastAsia" w:cstheme="minorHAnsi" w:hint="eastAsia"/>
@@ -12463,7 +13426,21 @@
         <w:rPr>
           <w:rFonts w:eastAsiaTheme="majorEastAsia" w:cstheme="minorHAnsi" w:hint="eastAsia"/>
         </w:rPr>
-        <w:t>Use Git from the Windows Command Prompt</w:t>
+        <w:t xml:space="preserve">Use </w:t>
+      </w:r>
+      <w:proofErr w:type="spellStart"/>
+      <w:r>
+        <w:rPr>
+          <w:rFonts w:eastAsiaTheme="majorEastAsia" w:cstheme="minorHAnsi" w:hint="eastAsia"/>
+        </w:rPr>
+        <w:t>Git</w:t>
+      </w:r>
+      <w:proofErr w:type="spellEnd"/>
+      <w:r>
+        <w:rPr>
+          <w:rFonts w:eastAsiaTheme="majorEastAsia" w:cstheme="minorHAnsi" w:hint="eastAsia"/>
+        </w:rPr>
+        <w:t xml:space="preserve"> from the Windows Command Prompt</w:t>
       </w:r>
       <w:r>
         <w:rPr>
@@ -12499,13 +13476,35 @@
         <w:rPr>
           <w:rFonts w:eastAsiaTheme="majorEastAsia" w:cstheme="minorHAnsi" w:hint="eastAsia"/>
         </w:rPr>
-        <w:t>Use Windows</w:t>
-      </w:r>
-      <w:r>
-        <w:rPr>
-          <w:rFonts w:eastAsiaTheme="majorEastAsia" w:cstheme="minorHAnsi"/>
-        </w:rPr>
-        <w:t>’default console window</w:t>
+        <w:t xml:space="preserve">Use </w:t>
+      </w:r>
+      <w:proofErr w:type="spellStart"/>
+      <w:r>
+        <w:rPr>
+          <w:rFonts w:eastAsiaTheme="majorEastAsia" w:cstheme="minorHAnsi" w:hint="eastAsia"/>
+        </w:rPr>
+        <w:t>Windows</w:t>
+      </w:r>
+      <w:proofErr w:type="gramStart"/>
+      <w:r>
+        <w:rPr>
+          <w:rFonts w:eastAsiaTheme="majorEastAsia" w:cstheme="minorHAnsi"/>
+        </w:rPr>
+        <w:t>’</w:t>
+      </w:r>
+      <w:proofErr w:type="gramEnd"/>
+      <w:r>
+        <w:rPr>
+          <w:rFonts w:eastAsiaTheme="majorEastAsia" w:cstheme="minorHAnsi"/>
+        </w:rPr>
+        <w:t>default</w:t>
+      </w:r>
+      <w:proofErr w:type="spellEnd"/>
+      <w:r>
+        <w:rPr>
+          <w:rFonts w:eastAsiaTheme="majorEastAsia" w:cstheme="minorHAnsi"/>
+        </w:rPr>
+        <w:t xml:space="preserve"> console window</w:t>
       </w:r>
       <w:r>
         <w:rPr>
@@ -12523,7 +13522,35 @@
         <w:rPr>
           <w:rFonts w:eastAsiaTheme="majorEastAsia" w:cstheme="minorHAnsi"/>
         </w:rPr>
-        <w:t>C:\Program Files\Git\cmd;</w:t>
+        <w:t>C:\Program Files\</w:t>
+      </w:r>
+      <w:proofErr w:type="spellStart"/>
+      <w:r>
+        <w:rPr>
+          <w:rFonts w:eastAsiaTheme="majorEastAsia" w:cstheme="minorHAnsi"/>
+        </w:rPr>
+        <w:t>Git</w:t>
+      </w:r>
+      <w:proofErr w:type="spellEnd"/>
+      <w:r>
+        <w:rPr>
+          <w:rFonts w:eastAsiaTheme="majorEastAsia" w:cstheme="minorHAnsi"/>
+        </w:rPr>
+        <w:t>\</w:t>
+      </w:r>
+      <w:proofErr w:type="spellStart"/>
+      <w:r>
+        <w:rPr>
+          <w:rFonts w:eastAsiaTheme="majorEastAsia" w:cstheme="minorHAnsi"/>
+        </w:rPr>
+        <w:t>cmd</w:t>
+      </w:r>
+      <w:proofErr w:type="spellEnd"/>
+      <w:r>
+        <w:rPr>
+          <w:rFonts w:eastAsiaTheme="majorEastAsia" w:cstheme="minorHAnsi"/>
+        </w:rPr>
+        <w:t>;</w:t>
       </w:r>
       <w:r>
         <w:rPr>
@@ -12537,23 +13564,33 @@
         </w:rPr>
         <w:t>最後至</w:t>
       </w:r>
+      <w:proofErr w:type="spellStart"/>
       <w:r>
         <w:rPr>
           <w:rFonts w:eastAsiaTheme="majorEastAsia" w:cstheme="minorHAnsi" w:hint="eastAsia"/>
         </w:rPr>
         <w:t>cmd</w:t>
       </w:r>
+      <w:proofErr w:type="spellEnd"/>
       <w:r>
         <w:rPr>
           <w:rFonts w:eastAsiaTheme="majorEastAsia" w:cstheme="minorHAnsi" w:hint="eastAsia"/>
         </w:rPr>
         <w:t>輸入指令</w:t>
       </w:r>
-      <w:r>
-        <w:rPr>
-          <w:rFonts w:eastAsiaTheme="majorEastAsia" w:cstheme="minorHAnsi" w:hint="eastAsia"/>
-        </w:rPr>
-        <w:t>git version</w:t>
+      <w:proofErr w:type="spellStart"/>
+      <w:r>
+        <w:rPr>
+          <w:rFonts w:eastAsiaTheme="majorEastAsia" w:cstheme="minorHAnsi" w:hint="eastAsia"/>
+        </w:rPr>
+        <w:t>git</w:t>
+      </w:r>
+      <w:proofErr w:type="spellEnd"/>
+      <w:r>
+        <w:rPr>
+          <w:rFonts w:eastAsiaTheme="majorEastAsia" w:cstheme="minorHAnsi" w:hint="eastAsia"/>
+        </w:rPr>
+        <w:t xml:space="preserve"> version</w:t>
       </w:r>
       <w:r>
         <w:rPr>
@@ -12580,23 +13617,19 @@
         </w:rPr>
         <w:t>安裝</w:t>
       </w:r>
+      <w:proofErr w:type="spellStart"/>
       <w:r>
         <w:rPr>
           <w:rFonts w:eastAsiaTheme="majorEastAsia" w:cstheme="minorHAnsi"/>
         </w:rPr>
         <w:t>TortoiseGit</w:t>
       </w:r>
-      <w:r>
-        <w:rPr>
-          <w:rFonts w:eastAsiaTheme="majorEastAsia" w:cstheme="minorHAnsi" w:hint="eastAsia"/>
-        </w:rPr>
-        <w:t xml:space="preserve"> </w:t>
-      </w:r>
-      <w:r>
-        <w:rPr>
-          <w:rFonts w:eastAsiaTheme="majorEastAsia" w:cstheme="minorHAnsi" w:hint="eastAsia"/>
-        </w:rPr>
-        <w:t>(</w:t>
+      <w:proofErr w:type="spellEnd"/>
+      <w:r>
+        <w:rPr>
+          <w:rFonts w:eastAsiaTheme="majorEastAsia" w:cstheme="minorHAnsi" w:hint="eastAsia"/>
+        </w:rPr>
+        <w:t xml:space="preserve"> (</w:t>
       </w:r>
       <w:r>
         <w:rPr>
@@ -12616,24 +13649,40 @@
         <w:pStyle w:val="a7"/>
         <w:ind w:leftChars="0" w:left="1800"/>
         <w:rPr>
-          <w:rFonts w:eastAsiaTheme="majorEastAsia" w:cstheme="minorHAnsi" w:hint="eastAsia"/>
-        </w:rPr>
-      </w:pPr>
+          <w:rFonts w:eastAsiaTheme="majorEastAsia" w:cstheme="minorHAnsi"/>
+        </w:rPr>
+      </w:pPr>
+      <w:proofErr w:type="gramStart"/>
       <w:r>
         <w:rPr>
           <w:rFonts w:eastAsiaTheme="majorEastAsia" w:cstheme="minorHAnsi" w:hint="eastAsia"/>
         </w:rPr>
         <w:t>至官網</w:t>
       </w:r>
-      <w:hyperlink r:id="rId19" w:history="1">
-        <w:r>
-          <w:rPr>
-            <w:rStyle w:val="aa"/>
-            <w:rFonts w:eastAsiaTheme="majorEastAsia" w:cstheme="minorHAnsi"/>
-          </w:rPr>
-          <w:t>https://tortoisegit.org/</w:t>
-        </w:r>
-      </w:hyperlink>
+      <w:proofErr w:type="gramEnd"/>
+      <w:r>
+        <w:fldChar w:fldCharType="begin"/>
+      </w:r>
+      <w:r>
+        <w:instrText xml:space="preserve"> HYPERLINK "https://tortoisegit.org/" </w:instrText>
+      </w:r>
+      <w:r>
+        <w:fldChar w:fldCharType="separate"/>
+      </w:r>
+      <w:r>
+        <w:rPr>
+          <w:rStyle w:val="aa"/>
+          <w:rFonts w:eastAsiaTheme="majorEastAsia" w:cstheme="minorHAnsi"/>
+        </w:rPr>
+        <w:t>https://tortoisegit.org/</w:t>
+      </w:r>
+      <w:r>
+        <w:rPr>
+          <w:rStyle w:val="aa"/>
+          <w:rFonts w:eastAsiaTheme="majorEastAsia" w:cstheme="minorHAnsi"/>
+        </w:rPr>
+        <w:fldChar w:fldCharType="end"/>
+      </w:r>
       <w:r>
         <w:rPr>
           <w:rFonts w:eastAsiaTheme="majorEastAsia" w:cstheme="minorHAnsi" w:hint="eastAsia"/>
@@ -12658,12 +13707,28 @@
         </w:rPr>
         <w:t>需要選</w:t>
       </w:r>
-      <w:r>
-        <w:rPr>
-          <w:rFonts w:eastAsiaTheme="majorEastAsia" w:cstheme="minorHAnsi" w:hint="eastAsia"/>
-        </w:rPr>
-        <w:t>TortoiseGitPLink,coming fromPutty</w:t>
-      </w:r>
+      <w:proofErr w:type="spellStart"/>
+      <w:r>
+        <w:rPr>
+          <w:rFonts w:eastAsiaTheme="majorEastAsia" w:cstheme="minorHAnsi" w:hint="eastAsia"/>
+        </w:rPr>
+        <w:t>TortoiseGitPLink,coming</w:t>
+      </w:r>
+      <w:proofErr w:type="spellEnd"/>
+      <w:r>
+        <w:rPr>
+          <w:rFonts w:eastAsiaTheme="majorEastAsia" w:cstheme="minorHAnsi" w:hint="eastAsia"/>
+        </w:rPr>
+        <w:t xml:space="preserve"> </w:t>
+      </w:r>
+      <w:proofErr w:type="spellStart"/>
+      <w:r>
+        <w:rPr>
+          <w:rFonts w:eastAsiaTheme="majorEastAsia" w:cstheme="minorHAnsi" w:hint="eastAsia"/>
+        </w:rPr>
+        <w:t>fromPutty</w:t>
+      </w:r>
+      <w:proofErr w:type="spellEnd"/>
       <w:r>
         <w:rPr>
           <w:rFonts w:eastAsiaTheme="majorEastAsia" w:cstheme="minorHAnsi" w:hint="eastAsia"/>
@@ -12680,20 +13745,30 @@
         <w:rPr>
           <w:rFonts w:eastAsiaTheme="majorEastAsia" w:cstheme="minorHAnsi" w:hint="eastAsia"/>
         </w:rPr>
-        <w:t>安裝完成後隨意資料夾點右鍵</w:t>
-      </w:r>
+        <w:t>安裝完成後隨意</w:t>
+      </w:r>
+      <w:proofErr w:type="gramStart"/>
+      <w:r>
+        <w:rPr>
+          <w:rFonts w:eastAsiaTheme="majorEastAsia" w:cstheme="minorHAnsi" w:hint="eastAsia"/>
+        </w:rPr>
+        <w:t>資料夾點右鍵</w:t>
+      </w:r>
+      <w:proofErr w:type="gramEnd"/>
       <w:r>
         <w:rPr>
           <w:rFonts w:eastAsiaTheme="majorEastAsia" w:cstheme="minorHAnsi" w:hint="eastAsia"/>
         </w:rPr>
         <w:t>&gt;</w:t>
       </w:r>
+      <w:proofErr w:type="spellStart"/>
       <w:r>
         <w:rPr>
           <w:rFonts w:eastAsiaTheme="majorEastAsia" w:cstheme="minorHAnsi"/>
         </w:rPr>
         <w:t>TortoiseGit</w:t>
       </w:r>
+      <w:proofErr w:type="spellEnd"/>
       <w:r>
         <w:rPr>
           <w:rFonts w:eastAsiaTheme="majorEastAsia" w:cstheme="minorHAnsi" w:hint="eastAsia"/>
@@ -12761,24 +13836,40 @@
         <w:pStyle w:val="a7"/>
         <w:ind w:leftChars="0" w:left="1800"/>
         <w:rPr>
-          <w:rFonts w:eastAsiaTheme="majorEastAsia" w:cstheme="minorHAnsi" w:hint="eastAsia"/>
-        </w:rPr>
-      </w:pPr>
+          <w:rFonts w:eastAsiaTheme="majorEastAsia" w:cstheme="minorHAnsi"/>
+        </w:rPr>
+      </w:pPr>
+      <w:proofErr w:type="gramStart"/>
       <w:r>
         <w:rPr>
           <w:rFonts w:eastAsiaTheme="majorEastAsia" w:cstheme="minorHAnsi" w:hint="eastAsia"/>
         </w:rPr>
         <w:t>至官網</w:t>
       </w:r>
-      <w:hyperlink r:id="rId20" w:history="1">
-        <w:r>
-          <w:rPr>
-            <w:rStyle w:val="aa"/>
-            <w:rFonts w:eastAsiaTheme="majorEastAsia" w:cstheme="minorHAnsi"/>
-          </w:rPr>
-          <w:t>https://github.com/</w:t>
-        </w:r>
-      </w:hyperlink>
+      <w:proofErr w:type="gramEnd"/>
+      <w:r>
+        <w:fldChar w:fldCharType="begin"/>
+      </w:r>
+      <w:r>
+        <w:instrText xml:space="preserve"> HYPERLINK "https://github.com/" </w:instrText>
+      </w:r>
+      <w:r>
+        <w:fldChar w:fldCharType="separate"/>
+      </w:r>
+      <w:r>
+        <w:rPr>
+          <w:rStyle w:val="aa"/>
+          <w:rFonts w:eastAsiaTheme="majorEastAsia" w:cstheme="minorHAnsi"/>
+        </w:rPr>
+        <w:t>https://github.com/</w:t>
+      </w:r>
+      <w:r>
+        <w:rPr>
+          <w:rStyle w:val="aa"/>
+          <w:rFonts w:eastAsiaTheme="majorEastAsia" w:cstheme="minorHAnsi"/>
+        </w:rPr>
+        <w:fldChar w:fldCharType="end"/>
+      </w:r>
       <w:r>
         <w:rPr>
           <w:rFonts w:eastAsiaTheme="majorEastAsia" w:cstheme="minorHAnsi" w:hint="eastAsia"/>
@@ -12843,7 +13934,14 @@
         <w:rPr>
           <w:rFonts w:eastAsiaTheme="majorEastAsia" w:cstheme="minorHAnsi" w:hint="eastAsia"/>
         </w:rPr>
-        <w:t>為推送</w:t>
+        <w:t>為推</w:t>
+      </w:r>
+      <w:proofErr w:type="gramStart"/>
+      <w:r>
+        <w:rPr>
+          <w:rFonts w:eastAsiaTheme="majorEastAsia" w:cstheme="minorHAnsi" w:hint="eastAsia"/>
+        </w:rPr>
+        <w:t>送</w:t>
       </w:r>
       <w:r>
         <w:rPr>
@@ -12851,6 +13949,7 @@
         </w:rPr>
         <w:t>拉取之</w:t>
       </w:r>
+      <w:proofErr w:type="gramEnd"/>
       <w:r>
         <w:rPr>
           <w:rFonts w:eastAsiaTheme="majorEastAsia" w:cstheme="minorHAnsi" w:hint="eastAsia"/>
@@ -12898,7 +13997,6 @@
         <w:rPr>
           <w:rFonts w:eastAsiaTheme="majorEastAsia" w:cstheme="minorHAnsi" w:hint="eastAsia"/>
         </w:rPr>
-        <w:lastRenderedPageBreak/>
         <w:t>版本庫資料夾建置與</w:t>
       </w:r>
       <w:r>
@@ -12934,12 +14032,14 @@
         </w:rPr>
         <w:t>&gt;</w:t>
       </w:r>
+      <w:proofErr w:type="spellStart"/>
       <w:r>
         <w:rPr>
           <w:rFonts w:eastAsiaTheme="majorEastAsia" w:cstheme="minorHAnsi"/>
         </w:rPr>
         <w:t>Git</w:t>
       </w:r>
+      <w:proofErr w:type="spellEnd"/>
       <w:r>
         <w:rPr>
           <w:rFonts w:eastAsiaTheme="majorEastAsia" w:cstheme="minorHAnsi" w:hint="eastAsia"/>
@@ -12950,8 +14050,16 @@
         <w:rPr>
           <w:rFonts w:eastAsiaTheme="majorEastAsia" w:cstheme="minorHAnsi" w:hint="eastAsia"/>
         </w:rPr>
-        <w:t>.git</w:t>
-      </w:r>
+        <w:t>.</w:t>
+      </w:r>
+      <w:proofErr w:type="spellStart"/>
+      <w:r>
+        <w:rPr>
+          <w:rFonts w:eastAsiaTheme="majorEastAsia" w:cstheme="minorHAnsi" w:hint="eastAsia"/>
+        </w:rPr>
+        <w:t>git</w:t>
+      </w:r>
+      <w:proofErr w:type="spellEnd"/>
       <w:r>
         <w:rPr>
           <w:rFonts w:eastAsiaTheme="majorEastAsia" w:cstheme="minorHAnsi" w:hint="eastAsia"/>
@@ -12974,7 +14082,14 @@
         <w:rPr>
           <w:rFonts w:eastAsiaTheme="majorEastAsia" w:cstheme="minorHAnsi" w:hint="eastAsia"/>
         </w:rPr>
-        <w:t>&gt;G</w:t>
+        <w:t>&gt;</w:t>
+      </w:r>
+      <w:proofErr w:type="spellStart"/>
+      <w:r>
+        <w:rPr>
+          <w:rFonts w:eastAsiaTheme="majorEastAsia" w:cstheme="minorHAnsi" w:hint="eastAsia"/>
+        </w:rPr>
+        <w:t>G</w:t>
       </w:r>
       <w:r>
         <w:rPr>
@@ -12982,6 +14097,7 @@
         </w:rPr>
         <w:t>it</w:t>
       </w:r>
+      <w:proofErr w:type="spellEnd"/>
       <w:r>
         <w:rPr>
           <w:rFonts w:eastAsiaTheme="majorEastAsia" w:cstheme="minorHAnsi" w:hint="eastAsia"/>
@@ -13058,6 +14174,7 @@
         <w:rPr>
           <w:rFonts w:eastAsiaTheme="majorEastAsia" w:cstheme="minorHAnsi" w:hint="eastAsia"/>
         </w:rPr>
+        <w:lastRenderedPageBreak/>
         <w:t>從日誌的版本圖</w:t>
       </w:r>
       <w:r>
@@ -13199,7 +14316,21 @@
         <w:rPr>
           <w:rFonts w:eastAsiaTheme="majorEastAsia" w:cstheme="minorHAnsi" w:hint="eastAsia"/>
         </w:rPr>
-        <w:t>取出並還原成舊版本的資料。</w:t>
+        <w:t>取出並</w:t>
+      </w:r>
+      <w:proofErr w:type="gramStart"/>
+      <w:r>
+        <w:rPr>
+          <w:rFonts w:eastAsiaTheme="majorEastAsia" w:cstheme="minorHAnsi" w:hint="eastAsia"/>
+        </w:rPr>
+        <w:t>還原成舊版本</w:t>
+      </w:r>
+      <w:proofErr w:type="gramEnd"/>
+      <w:r>
+        <w:rPr>
+          <w:rFonts w:eastAsiaTheme="majorEastAsia" w:cstheme="minorHAnsi" w:hint="eastAsia"/>
+        </w:rPr>
+        <w:t>的資料。</w:t>
       </w:r>
     </w:p>
     <w:p>
@@ -13211,7 +14342,7 @@
         </w:numPr>
         <w:ind w:leftChars="0"/>
         <w:rPr>
-          <w:rFonts w:eastAsiaTheme="majorEastAsia" w:cstheme="minorHAnsi" w:hint="eastAsia"/>
+          <w:rFonts w:eastAsiaTheme="majorEastAsia" w:cstheme="minorHAnsi"/>
         </w:rPr>
       </w:pPr>
       <w:r>
@@ -13263,12 +14394,14 @@
           <w:rFonts w:eastAsiaTheme="majorEastAsia" w:cstheme="minorHAnsi"/>
         </w:rPr>
       </w:pPr>
+      <w:proofErr w:type="gramStart"/>
       <w:r>
         <w:rPr>
           <w:rFonts w:eastAsiaTheme="majorEastAsia" w:cstheme="minorHAnsi" w:hint="eastAsia"/>
         </w:rPr>
         <w:t>拉取</w:t>
       </w:r>
+      <w:proofErr w:type="gramEnd"/>
       <w:r>
         <w:rPr>
           <w:rFonts w:eastAsiaTheme="majorEastAsia" w:cstheme="minorHAnsi" w:hint="eastAsia"/>
@@ -13297,7 +14430,21 @@
         <w:rPr>
           <w:rFonts w:eastAsiaTheme="majorEastAsia" w:cstheme="minorHAnsi" w:hint="eastAsia"/>
         </w:rPr>
-        <w:t>將遠端資料拉取至本機。</w:t>
+        <w:t>將遠端資料</w:t>
+      </w:r>
+      <w:proofErr w:type="gramStart"/>
+      <w:r>
+        <w:rPr>
+          <w:rFonts w:eastAsiaTheme="majorEastAsia" w:cstheme="minorHAnsi" w:hint="eastAsia"/>
+        </w:rPr>
+        <w:t>拉取至</w:t>
+      </w:r>
+      <w:proofErr w:type="gramEnd"/>
+      <w:r>
+        <w:rPr>
+          <w:rFonts w:eastAsiaTheme="majorEastAsia" w:cstheme="minorHAnsi" w:hint="eastAsia"/>
+        </w:rPr>
+        <w:t>本機。</w:t>
       </w:r>
     </w:p>
     <w:p>
@@ -13305,7 +14452,7 @@
         <w:pStyle w:val="a7"/>
         <w:ind w:leftChars="0" w:left="1800"/>
         <w:rPr>
-          <w:rFonts w:eastAsiaTheme="majorEastAsia" w:cstheme="minorHAnsi" w:hint="eastAsia"/>
+          <w:rFonts w:eastAsiaTheme="majorEastAsia" w:cstheme="minorHAnsi"/>
         </w:rPr>
       </w:pPr>
       <w:r>
@@ -13324,7 +14471,21 @@
         <w:rPr>
           <w:rFonts w:eastAsiaTheme="majorEastAsia" w:cstheme="minorHAnsi" w:hint="eastAsia"/>
         </w:rPr>
-        <w:t>與遠端連繫時，</w:t>
+        <w:t>與遠端連</w:t>
+      </w:r>
+      <w:proofErr w:type="gramStart"/>
+      <w:r>
+        <w:rPr>
+          <w:rFonts w:eastAsiaTheme="majorEastAsia" w:cstheme="minorHAnsi" w:hint="eastAsia"/>
+        </w:rPr>
+        <w:t>繫</w:t>
+      </w:r>
+      <w:proofErr w:type="gramEnd"/>
+      <w:r>
+        <w:rPr>
+          <w:rFonts w:eastAsiaTheme="majorEastAsia" w:cstheme="minorHAnsi" w:hint="eastAsia"/>
+        </w:rPr>
+        <w:t>時，</w:t>
       </w:r>
       <w:r>
         <w:rPr>
@@ -13342,13 +14503,7 @@
         <w:rPr>
           <w:rFonts w:eastAsiaTheme="majorEastAsia" w:cstheme="minorHAnsi" w:hint="eastAsia"/>
         </w:rPr>
-        <w:t>URL</w:t>
-      </w:r>
-      <w:r>
-        <w:rPr>
-          <w:rFonts w:eastAsiaTheme="majorEastAsia" w:cstheme="minorHAnsi" w:hint="eastAsia"/>
-        </w:rPr>
-        <w:t>(A</w:t>
+        <w:t>URL(A</w:t>
       </w:r>
       <w:r>
         <w:rPr>
@@ -13384,19 +14539,35 @@
         <w:rPr>
           <w:rFonts w:eastAsiaTheme="majorEastAsia" w:cstheme="minorHAnsi" w:hint="eastAsia"/>
         </w:rPr>
-        <w:t>金鑰</w:t>
-      </w:r>
+        <w:t>金</w:t>
+      </w:r>
+      <w:proofErr w:type="gramStart"/>
+      <w:r>
+        <w:rPr>
+          <w:rFonts w:eastAsiaTheme="majorEastAsia" w:cstheme="minorHAnsi" w:hint="eastAsia"/>
+        </w:rPr>
+        <w:t>鑰</w:t>
+      </w:r>
+      <w:proofErr w:type="gramEnd"/>
       <w:r>
         <w:rPr>
           <w:rFonts w:eastAsiaTheme="majorEastAsia" w:cstheme="minorHAnsi" w:hint="eastAsia"/>
         </w:rPr>
         <w:t>(</w:t>
       </w:r>
-      <w:r>
-        <w:rPr>
-          <w:rFonts w:eastAsiaTheme="majorEastAsia" w:cstheme="minorHAnsi" w:hint="eastAsia"/>
-        </w:rPr>
-        <w:t>Autoload Putty Key</w:t>
+      <w:proofErr w:type="spellStart"/>
+      <w:r>
+        <w:rPr>
+          <w:rFonts w:eastAsiaTheme="majorEastAsia" w:cstheme="minorHAnsi" w:hint="eastAsia"/>
+        </w:rPr>
+        <w:t>Autoload</w:t>
+      </w:r>
+      <w:proofErr w:type="spellEnd"/>
+      <w:r>
+        <w:rPr>
+          <w:rFonts w:eastAsiaTheme="majorEastAsia" w:cstheme="minorHAnsi" w:hint="eastAsia"/>
+        </w:rPr>
+        <w:t xml:space="preserve"> Putty Key</w:t>
       </w:r>
       <w:r>
         <w:rPr>
@@ -13571,6 +14742,7 @@
         </w:rPr>
         <w:t>在</w:t>
       </w:r>
+      <w:proofErr w:type="spellStart"/>
       <w:r>
         <w:rPr>
           <w:rFonts w:eastAsiaTheme="majorEastAsia" w:cstheme="minorHAnsi" w:hint="eastAsia"/>
@@ -13583,6 +14755,7 @@
         </w:rPr>
         <w:t>it</w:t>
       </w:r>
+      <w:proofErr w:type="spellEnd"/>
       <w:r>
         <w:rPr>
           <w:rFonts w:eastAsiaTheme="majorEastAsia" w:cstheme="minorHAnsi" w:hint="eastAsia"/>
@@ -13599,8 +14772,16 @@
         <w:rPr>
           <w:rFonts w:eastAsiaTheme="majorEastAsia" w:cstheme="minorHAnsi" w:hint="eastAsia"/>
         </w:rPr>
-        <w:t>中，點選拉取</w:t>
-      </w:r>
+        <w:t>中，</w:t>
+      </w:r>
+      <w:proofErr w:type="gramStart"/>
+      <w:r>
+        <w:rPr>
+          <w:rFonts w:eastAsiaTheme="majorEastAsia" w:cstheme="minorHAnsi" w:hint="eastAsia"/>
+        </w:rPr>
+        <w:t>點選拉取</w:t>
+      </w:r>
+      <w:proofErr w:type="gramEnd"/>
       <w:r>
         <w:rPr>
           <w:rFonts w:eastAsiaTheme="majorEastAsia" w:cstheme="minorHAnsi" w:hint="eastAsia"/>
@@ -13623,7 +14804,21 @@
         <w:rPr>
           <w:rFonts w:eastAsiaTheme="majorEastAsia" w:cstheme="minorHAnsi" w:hint="eastAsia"/>
         </w:rPr>
-        <w:t>，先取回線上版本的檔案</w:t>
+        <w:t>，先</w:t>
+      </w:r>
+      <w:proofErr w:type="gramStart"/>
+      <w:r>
+        <w:rPr>
+          <w:rFonts w:eastAsiaTheme="majorEastAsia" w:cstheme="minorHAnsi" w:hint="eastAsia"/>
+        </w:rPr>
+        <w:t>取回線上版本</w:t>
+      </w:r>
+      <w:proofErr w:type="gramEnd"/>
+      <w:r>
+        <w:rPr>
+          <w:rFonts w:eastAsiaTheme="majorEastAsia" w:cstheme="minorHAnsi" w:hint="eastAsia"/>
+        </w:rPr>
+        <w:t>的檔案</w:t>
       </w:r>
       <w:r>
         <w:rPr>
@@ -13644,6 +14839,7 @@
           <w:rFonts w:eastAsiaTheme="majorEastAsia" w:cstheme="minorHAnsi"/>
         </w:rPr>
       </w:pPr>
+      <w:proofErr w:type="spellStart"/>
       <w:r>
         <w:rPr>
           <w:rFonts w:eastAsiaTheme="majorEastAsia" w:cstheme="minorHAnsi" w:hint="eastAsia"/>
@@ -13656,17 +14852,12 @@
         </w:rPr>
         <w:t>it</w:t>
       </w:r>
-      <w:r>
-        <w:rPr>
-          <w:rFonts w:eastAsiaTheme="majorEastAsia" w:cstheme="minorHAnsi" w:hint="eastAsia"/>
-        </w:rPr>
-        <w:t>同步視窗</w:t>
-      </w:r>
-      <w:r>
-        <w:rPr>
-          <w:rFonts w:eastAsiaTheme="majorEastAsia" w:cstheme="minorHAnsi" w:hint="eastAsia"/>
-        </w:rPr>
-        <w:t>下方切換至衝突頁籤</w:t>
+      <w:proofErr w:type="spellEnd"/>
+      <w:r>
+        <w:rPr>
+          <w:rFonts w:eastAsiaTheme="majorEastAsia" w:cstheme="minorHAnsi" w:hint="eastAsia"/>
+        </w:rPr>
+        <w:t>同步視窗下方切換至衝突頁籤</w:t>
       </w:r>
       <w:r>
         <w:rPr>
@@ -13678,8 +14869,16 @@
         <w:rPr>
           <w:rFonts w:eastAsiaTheme="majorEastAsia" w:cstheme="minorHAnsi" w:hint="eastAsia"/>
         </w:rPr>
-        <w:t>，並進行變基</w:t>
-      </w:r>
+        <w:t>，並</w:t>
+      </w:r>
+      <w:proofErr w:type="gramStart"/>
+      <w:r>
+        <w:rPr>
+          <w:rFonts w:eastAsiaTheme="majorEastAsia" w:cstheme="minorHAnsi" w:hint="eastAsia"/>
+        </w:rPr>
+        <w:t>進行變基</w:t>
+      </w:r>
+      <w:proofErr w:type="gramEnd"/>
       <w:r>
         <w:rPr>
           <w:rFonts w:eastAsiaTheme="majorEastAsia" w:cstheme="minorHAnsi" w:hint="eastAsia"/>
@@ -13705,24 +14904,14 @@
         </w:rPr>
         <w:t>衝突視窗</w:t>
       </w:r>
-      <w:r>
-        <w:rPr>
-          <w:rFonts w:eastAsiaTheme="majorEastAsia" w:cstheme="minorHAnsi" w:hint="eastAsia"/>
-        </w:rPr>
-        <w:t>進行</w:t>
-      </w:r>
-      <w:r>
-        <w:rPr>
-          <w:rFonts w:eastAsiaTheme="majorEastAsia" w:cstheme="minorHAnsi" w:hint="eastAsia"/>
-        </w:rPr>
-        <w:t>變基</w:t>
-      </w:r>
-      <w:r>
-        <w:rPr>
-          <w:rFonts w:eastAsiaTheme="majorEastAsia" w:cstheme="minorHAnsi" w:hint="eastAsia"/>
-        </w:rPr>
-        <w:t>時</w:t>
-      </w:r>
+      <w:proofErr w:type="gramStart"/>
+      <w:r>
+        <w:rPr>
+          <w:rFonts w:eastAsiaTheme="majorEastAsia" w:cstheme="minorHAnsi" w:hint="eastAsia"/>
+        </w:rPr>
+        <w:t>進行變基時</w:t>
+      </w:r>
+      <w:proofErr w:type="gramEnd"/>
       <w:r>
         <w:rPr>
           <w:rFonts w:eastAsiaTheme="majorEastAsia" w:cstheme="minorHAnsi" w:hint="eastAsia"/>
@@ -13745,8 +14934,16 @@
         <w:rPr>
           <w:rFonts w:eastAsiaTheme="majorEastAsia" w:cstheme="minorHAnsi" w:hint="eastAsia"/>
         </w:rPr>
-        <w:t>留下中之一</w:t>
-      </w:r>
+        <w:t>留下中之</w:t>
+      </w:r>
+      <w:proofErr w:type="gramStart"/>
+      <w:r>
+        <w:rPr>
+          <w:rFonts w:eastAsiaTheme="majorEastAsia" w:cstheme="minorHAnsi" w:hint="eastAsia"/>
+        </w:rPr>
+        <w:t>一</w:t>
+      </w:r>
+      <w:proofErr w:type="gramEnd"/>
       <w:r>
         <w:rPr>
           <w:rFonts w:eastAsiaTheme="majorEastAsia" w:cstheme="minorHAnsi" w:hint="eastAsia"/>
@@ -13801,11 +14998,19 @@
         </w:rPr>
         <w:t>，</w:t>
       </w:r>
-      <w:r>
-        <w:rPr>
-          <w:rFonts w:eastAsiaTheme="majorEastAsia" w:cstheme="minorHAnsi" w:hint="eastAsia"/>
-        </w:rPr>
-        <w:t>即變基完成。</w:t>
+      <w:proofErr w:type="gramStart"/>
+      <w:r>
+        <w:rPr>
+          <w:rFonts w:eastAsiaTheme="majorEastAsia" w:cstheme="minorHAnsi" w:hint="eastAsia"/>
+        </w:rPr>
+        <w:t>即變基</w:t>
+      </w:r>
+      <w:proofErr w:type="gramEnd"/>
+      <w:r>
+        <w:rPr>
+          <w:rFonts w:eastAsiaTheme="majorEastAsia" w:cstheme="minorHAnsi" w:hint="eastAsia"/>
+        </w:rPr>
+        <w:t>完成。</w:t>
       </w:r>
     </w:p>
     <w:p>
@@ -13817,14 +15022,22 @@
         </w:numPr>
         <w:ind w:leftChars="0"/>
         <w:rPr>
-          <w:rFonts w:eastAsiaTheme="majorEastAsia" w:cstheme="minorHAnsi" w:hint="eastAsia"/>
-        </w:rPr>
-      </w:pPr>
-      <w:r>
-        <w:rPr>
-          <w:rFonts w:eastAsiaTheme="majorEastAsia" w:cstheme="minorHAnsi" w:hint="eastAsia"/>
-        </w:rPr>
-        <w:t>變基完成後，再次</w:t>
+          <w:rFonts w:eastAsiaTheme="majorEastAsia" w:cstheme="minorHAnsi"/>
+        </w:rPr>
+      </w:pPr>
+      <w:proofErr w:type="gramStart"/>
+      <w:r>
+        <w:rPr>
+          <w:rFonts w:eastAsiaTheme="majorEastAsia" w:cstheme="minorHAnsi" w:hint="eastAsia"/>
+        </w:rPr>
+        <w:t>變基完成</w:t>
+      </w:r>
+      <w:proofErr w:type="gramEnd"/>
+      <w:r>
+        <w:rPr>
+          <w:rFonts w:eastAsiaTheme="majorEastAsia" w:cstheme="minorHAnsi" w:hint="eastAsia"/>
+        </w:rPr>
+        <w:t>後，再次</w:t>
       </w:r>
       <w:r>
         <w:rPr>
@@ -13848,13 +15061,7 @@
         <w:rPr>
           <w:rFonts w:eastAsiaTheme="majorEastAsia" w:cstheme="minorHAnsi" w:hint="eastAsia"/>
         </w:rPr>
-        <w:t>)</w:t>
-      </w:r>
-      <w:r>
-        <w:rPr>
-          <w:rFonts w:eastAsiaTheme="majorEastAsia" w:cstheme="minorHAnsi" w:hint="eastAsia"/>
-        </w:rPr>
-        <w:t>&gt;</w:t>
+        <w:t>)&gt;</w:t>
       </w:r>
       <w:r>
         <w:rPr>
@@ -13984,19 +15191,7 @@
         <w:rPr>
           <w:rFonts w:eastAsiaTheme="majorEastAsia" w:cstheme="minorHAnsi" w:hint="eastAsia"/>
         </w:rPr>
-        <w:t>時</w:t>
-      </w:r>
-      <w:r>
-        <w:rPr>
-          <w:rFonts w:eastAsiaTheme="majorEastAsia" w:cstheme="minorHAnsi" w:hint="eastAsia"/>
-        </w:rPr>
-        <w:t>亦可</w:t>
-      </w:r>
-      <w:r>
-        <w:rPr>
-          <w:rFonts w:eastAsiaTheme="majorEastAsia" w:cstheme="minorHAnsi" w:hint="eastAsia"/>
-        </w:rPr>
-        <w:t>創建任何版本分支。</w:t>
+        <w:t>時亦可創建任何版本分支。</w:t>
       </w:r>
     </w:p>
     <w:p>
@@ -14017,11 +15212,19 @@
         </w:rPr>
         <w:t>新建分支：</w:t>
       </w:r>
-      <w:r>
-        <w:rPr>
-          <w:rFonts w:eastAsiaTheme="majorEastAsia" w:cstheme="minorHAnsi" w:hint="eastAsia"/>
-        </w:rPr>
-        <w:t>提交時勾選新建分支。</w:t>
+      <w:proofErr w:type="gramStart"/>
+      <w:r>
+        <w:rPr>
+          <w:rFonts w:eastAsiaTheme="majorEastAsia" w:cstheme="minorHAnsi" w:hint="eastAsia"/>
+        </w:rPr>
+        <w:t>提交時勾選</w:t>
+      </w:r>
+      <w:proofErr w:type="gramEnd"/>
+      <w:r>
+        <w:rPr>
+          <w:rFonts w:eastAsiaTheme="majorEastAsia" w:cstheme="minorHAnsi" w:hint="eastAsia"/>
+        </w:rPr>
+        <w:t>新建分支。</w:t>
       </w:r>
     </w:p>
     <w:p>
@@ -14048,12 +15251,14 @@
         </w:rPr>
         <w:t>右鍵</w:t>
       </w:r>
+      <w:proofErr w:type="spellStart"/>
       <w:r>
         <w:rPr>
           <w:rFonts w:eastAsiaTheme="majorEastAsia" w:cstheme="minorHAnsi"/>
         </w:rPr>
         <w:t>TortoiseGit</w:t>
       </w:r>
+      <w:proofErr w:type="spellEnd"/>
       <w:r>
         <w:rPr>
           <w:rFonts w:eastAsiaTheme="majorEastAsia" w:cstheme="minorHAnsi" w:hint="eastAsia"/>
@@ -14140,12 +15345,14 @@
         </w:rPr>
         <w:t>右鍵</w:t>
       </w:r>
+      <w:proofErr w:type="spellStart"/>
       <w:r>
         <w:rPr>
           <w:rFonts w:eastAsiaTheme="majorEastAsia" w:cstheme="minorHAnsi"/>
         </w:rPr>
         <w:t>TortoiseGit</w:t>
       </w:r>
+      <w:proofErr w:type="spellEnd"/>
       <w:r>
         <w:rPr>
           <w:rFonts w:eastAsiaTheme="majorEastAsia" w:cstheme="minorHAnsi" w:hint="eastAsia"/>
@@ -14216,7 +15423,7 @@
         </w:numPr>
         <w:ind w:leftChars="0"/>
         <w:rPr>
-          <w:rFonts w:eastAsiaTheme="majorEastAsia" w:cstheme="minorHAnsi" w:hint="eastAsia"/>
+          <w:rFonts w:eastAsiaTheme="majorEastAsia" w:cstheme="minorHAnsi"/>
         </w:rPr>
       </w:pPr>
       <w:r>
@@ -14231,12 +15438,14 @@
         </w:rPr>
         <w:t>右鍵</w:t>
       </w:r>
+      <w:proofErr w:type="spellStart"/>
       <w:r>
         <w:rPr>
           <w:rFonts w:eastAsiaTheme="majorEastAsia" w:cstheme="minorHAnsi"/>
         </w:rPr>
         <w:t>TortoiseGit</w:t>
       </w:r>
+      <w:proofErr w:type="spellEnd"/>
       <w:r>
         <w:rPr>
           <w:rFonts w:eastAsiaTheme="majorEastAsia" w:cstheme="minorHAnsi" w:hint="eastAsia"/>
@@ -14322,9 +15531,15 @@
         <w:pStyle w:val="a7"/>
         <w:ind w:leftChars="0" w:left="1440"/>
         <w:rPr>
-          <w:rFonts w:eastAsiaTheme="majorEastAsia" w:cstheme="minorHAnsi" w:hint="eastAsia"/>
-        </w:rPr>
-      </w:pPr>
+          <w:rFonts w:eastAsiaTheme="majorEastAsia" w:cstheme="minorHAnsi"/>
+        </w:rPr>
+      </w:pPr>
+      <w:r>
+        <w:rPr>
+          <w:rFonts w:eastAsiaTheme="majorEastAsia" w:cstheme="minorHAnsi" w:hint="eastAsia"/>
+        </w:rPr>
+        <w:t>測試同步</w:t>
+      </w:r>
       <w:bookmarkStart w:id="0" w:name="_GoBack"/>
       <w:bookmarkEnd w:id="0"/>
     </w:p>
@@ -14352,7 +15567,7 @@
       </w:pPr>
     </w:p>
     <w:sectPr>
-      <w:footerReference w:type="default" r:id="rId21"/>
+      <w:footerReference w:type="default" r:id="rId19"/>
       <w:pgSz w:w="11906" w:h="16838"/>
       <w:pgMar w:top="720" w:right="720" w:bottom="720" w:left="720" w:header="851" w:footer="992" w:gutter="0"/>
       <w:cols w:space="425"/>
@@ -14363,7 +15578,7 @@
 </file>
 
 <file path=word/endnotes.xml><?xml version="1.0" encoding="utf-8"?>
-<w:endnotes xmlns:wpc="http://schemas.microsoft.com/office/word/2010/wordprocessingCanvas" xmlns:mc="http://schemas.openxmlformats.org/markup-compatibility/2006" xmlns:o="urn:schemas-microsoft-com:office:office" xmlns:r="http://schemas.openxmlformats.org/officeDocument/2006/relationships" xmlns:m="http://schemas.openxmlformats.org/officeDocument/2006/math" xmlns:v="urn:schemas-microsoft-com:vml" xmlns:wp14="http://schemas.microsoft.com/office/word/2010/wordprocessingDrawing" xmlns:wp="http://schemas.openxmlformats.org/drawingml/2006/wordprocessingDrawing" xmlns:w10="urn:schemas-microsoft-com:office:word" xmlns:w="http://schemas.openxmlformats.org/wordprocessingml/2006/main" xmlns:w14="http://schemas.microsoft.com/office/word/2010/wordml" xmlns:w15="http://schemas.microsoft.com/office/word/2012/wordml" xmlns:wpg="http://schemas.microsoft.com/office/word/2010/wordprocessingGroup" xmlns:wpi="http://schemas.microsoft.com/office/word/2010/wordprocessingInk" xmlns:wne="http://schemas.microsoft.com/office/word/2006/wordml" xmlns:wps="http://schemas.microsoft.com/office/word/2010/wordprocessingShape" mc:Ignorable="w14 w15 wp14">
+<w:endnotes xmlns:wpc="http://schemas.microsoft.com/office/word/2010/wordprocessingCanvas" xmlns:mc="http://schemas.openxmlformats.org/markup-compatibility/2006" xmlns:o="urn:schemas-microsoft-com:office:office" xmlns:r="http://schemas.openxmlformats.org/officeDocument/2006/relationships" xmlns:m="http://schemas.openxmlformats.org/officeDocument/2006/math" xmlns:v="urn:schemas-microsoft-com:vml" xmlns:wp14="http://schemas.microsoft.com/office/word/2010/wordprocessingDrawing" xmlns:wp="http://schemas.openxmlformats.org/drawingml/2006/wordprocessingDrawing" xmlns:w10="urn:schemas-microsoft-com:office:word" xmlns:w="http://schemas.openxmlformats.org/wordprocessingml/2006/main" xmlns:w14="http://schemas.microsoft.com/office/word/2010/wordml" xmlns:wpg="http://schemas.microsoft.com/office/word/2010/wordprocessingGroup" xmlns:wpi="http://schemas.microsoft.com/office/word/2010/wordprocessingInk" xmlns:wne="http://schemas.microsoft.com/office/word/2006/wordml" xmlns:wps="http://schemas.microsoft.com/office/word/2010/wordprocessingShape" mc:Ignorable="w14 wp14">
   <w:endnote w:type="separator" w:id="-1">
     <w:p>
       <w:r>
@@ -14382,7 +15597,7 @@
 </file>
 
 <file path=word/footer1.xml><?xml version="1.0" encoding="utf-8"?>
-<w:ftr xmlns:wpc="http://schemas.microsoft.com/office/word/2010/wordprocessingCanvas" xmlns:mc="http://schemas.openxmlformats.org/markup-compatibility/2006" xmlns:o="urn:schemas-microsoft-com:office:office" xmlns:r="http://schemas.openxmlformats.org/officeDocument/2006/relationships" xmlns:m="http://schemas.openxmlformats.org/officeDocument/2006/math" xmlns:v="urn:schemas-microsoft-com:vml" xmlns:wp14="http://schemas.microsoft.com/office/word/2010/wordprocessingDrawing" xmlns:wp="http://schemas.openxmlformats.org/drawingml/2006/wordprocessingDrawing" xmlns:w10="urn:schemas-microsoft-com:office:word" xmlns:w="http://schemas.openxmlformats.org/wordprocessingml/2006/main" xmlns:w14="http://schemas.microsoft.com/office/word/2010/wordml" xmlns:w15="http://schemas.microsoft.com/office/word/2012/wordml" xmlns:wpg="http://schemas.microsoft.com/office/word/2010/wordprocessingGroup" xmlns:wpi="http://schemas.microsoft.com/office/word/2010/wordprocessingInk" xmlns:wne="http://schemas.microsoft.com/office/word/2006/wordml" xmlns:wps="http://schemas.microsoft.com/office/word/2010/wordprocessingShape" mc:Ignorable="w14 w15 wp14">
+<w:ftr xmlns:wpc="http://schemas.microsoft.com/office/word/2010/wordprocessingCanvas" xmlns:mc="http://schemas.openxmlformats.org/markup-compatibility/2006" xmlns:o="urn:schemas-microsoft-com:office:office" xmlns:r="http://schemas.openxmlformats.org/officeDocument/2006/relationships" xmlns:m="http://schemas.openxmlformats.org/officeDocument/2006/math" xmlns:v="urn:schemas-microsoft-com:vml" xmlns:wp14="http://schemas.microsoft.com/office/word/2010/wordprocessingDrawing" xmlns:wp="http://schemas.openxmlformats.org/drawingml/2006/wordprocessingDrawing" xmlns:w10="urn:schemas-microsoft-com:office:word" xmlns:w="http://schemas.openxmlformats.org/wordprocessingml/2006/main" xmlns:w14="http://schemas.microsoft.com/office/word/2010/wordml" xmlns:wpg="http://schemas.microsoft.com/office/word/2010/wordprocessingGroup" xmlns:wpi="http://schemas.microsoft.com/office/word/2010/wordprocessingInk" xmlns:wne="http://schemas.microsoft.com/office/word/2006/wordml" xmlns:wps="http://schemas.microsoft.com/office/word/2010/wordprocessingShape" mc:Ignorable="w14 wp14">
   <w:sdt>
     <w:sdtPr>
       <w:id w:val="-1540421355"/>
@@ -14412,7 +15627,7 @@
             <w:noProof/>
             <w:lang w:val="zh-TW"/>
           </w:rPr>
-          <w:t>9</w:t>
+          <w:t>10</w:t>
         </w:r>
         <w:r>
           <w:fldChar w:fldCharType="end"/>
@@ -14424,7 +15639,7 @@
 </file>
 
 <file path=word/footnotes.xml><?xml version="1.0" encoding="utf-8"?>
-<w:footnotes xmlns:wpc="http://schemas.microsoft.com/office/word/2010/wordprocessingCanvas" xmlns:mc="http://schemas.openxmlformats.org/markup-compatibility/2006" xmlns:o="urn:schemas-microsoft-com:office:office" xmlns:r="http://schemas.openxmlformats.org/officeDocument/2006/relationships" xmlns:m="http://schemas.openxmlformats.org/officeDocument/2006/math" xmlns:v="urn:schemas-microsoft-com:vml" xmlns:wp14="http://schemas.microsoft.com/office/word/2010/wordprocessingDrawing" xmlns:wp="http://schemas.openxmlformats.org/drawingml/2006/wordprocessingDrawing" xmlns:w10="urn:schemas-microsoft-com:office:word" xmlns:w="http://schemas.openxmlformats.org/wordprocessingml/2006/main" xmlns:w14="http://schemas.microsoft.com/office/word/2010/wordml" xmlns:w15="http://schemas.microsoft.com/office/word/2012/wordml" xmlns:wpg="http://schemas.microsoft.com/office/word/2010/wordprocessingGroup" xmlns:wpi="http://schemas.microsoft.com/office/word/2010/wordprocessingInk" xmlns:wne="http://schemas.microsoft.com/office/word/2006/wordml" xmlns:wps="http://schemas.microsoft.com/office/word/2010/wordprocessingShape" mc:Ignorable="w14 w15 wp14">
+<w:footnotes xmlns:wpc="http://schemas.microsoft.com/office/word/2010/wordprocessingCanvas" xmlns:mc="http://schemas.openxmlformats.org/markup-compatibility/2006" xmlns:o="urn:schemas-microsoft-com:office:office" xmlns:r="http://schemas.openxmlformats.org/officeDocument/2006/relationships" xmlns:m="http://schemas.openxmlformats.org/officeDocument/2006/math" xmlns:v="urn:schemas-microsoft-com:vml" xmlns:wp14="http://schemas.microsoft.com/office/word/2010/wordprocessingDrawing" xmlns:wp="http://schemas.openxmlformats.org/drawingml/2006/wordprocessingDrawing" xmlns:w10="urn:schemas-microsoft-com:office:word" xmlns:w="http://schemas.openxmlformats.org/wordprocessingml/2006/main" xmlns:w14="http://schemas.microsoft.com/office/word/2010/wordml" xmlns:wpg="http://schemas.microsoft.com/office/word/2010/wordprocessingGroup" xmlns:wpi="http://schemas.microsoft.com/office/word/2010/wordprocessingInk" xmlns:wne="http://schemas.microsoft.com/office/word/2006/wordml" xmlns:wps="http://schemas.microsoft.com/office/word/2010/wordprocessingShape" mc:Ignorable="w14 wp14">
   <w:footnote w:type="separator" w:id="-1">
     <w:p>
       <w:r>
@@ -14443,7 +15658,7 @@
 </file>
 
 <file path=word/numbering.xml><?xml version="1.0" encoding="utf-8"?>
-<w:numbering xmlns:wpc="http://schemas.microsoft.com/office/word/2010/wordprocessingCanvas" xmlns:mc="http://schemas.openxmlformats.org/markup-compatibility/2006" xmlns:o="urn:schemas-microsoft-com:office:office" xmlns:r="http://schemas.openxmlformats.org/officeDocument/2006/relationships" xmlns:m="http://schemas.openxmlformats.org/officeDocument/2006/math" xmlns:v="urn:schemas-microsoft-com:vml" xmlns:wp14="http://schemas.microsoft.com/office/word/2010/wordprocessingDrawing" xmlns:wp="http://schemas.openxmlformats.org/drawingml/2006/wordprocessingDrawing" xmlns:w10="urn:schemas-microsoft-com:office:word" xmlns:w="http://schemas.openxmlformats.org/wordprocessingml/2006/main" xmlns:w14="http://schemas.microsoft.com/office/word/2010/wordml" xmlns:w15="http://schemas.microsoft.com/office/word/2012/wordml" xmlns:wpg="http://schemas.microsoft.com/office/word/2010/wordprocessingGroup" xmlns:wpi="http://schemas.microsoft.com/office/word/2010/wordprocessingInk" xmlns:wne="http://schemas.microsoft.com/office/word/2006/wordml" xmlns:wps="http://schemas.microsoft.com/office/word/2010/wordprocessingShape" mc:Ignorable="w14 w15 wp14">
+<w:numbering xmlns:wpc="http://schemas.microsoft.com/office/word/2010/wordprocessingCanvas" xmlns:mc="http://schemas.openxmlformats.org/markup-compatibility/2006" xmlns:o="urn:schemas-microsoft-com:office:office" xmlns:r="http://schemas.openxmlformats.org/officeDocument/2006/relationships" xmlns:m="http://schemas.openxmlformats.org/officeDocument/2006/math" xmlns:v="urn:schemas-microsoft-com:vml" xmlns:wp14="http://schemas.microsoft.com/office/word/2010/wordprocessingDrawing" xmlns:wp="http://schemas.openxmlformats.org/drawingml/2006/wordprocessingDrawing" xmlns:w10="urn:schemas-microsoft-com:office:word" xmlns:w="http://schemas.openxmlformats.org/wordprocessingml/2006/main" xmlns:w14="http://schemas.microsoft.com/office/word/2010/wordml" xmlns:wpg="http://schemas.microsoft.com/office/word/2010/wordprocessingGroup" xmlns:wpi="http://schemas.microsoft.com/office/word/2010/wordprocessingInk" xmlns:wne="http://schemas.microsoft.com/office/word/2006/wordml" xmlns:wps="http://schemas.microsoft.com/office/word/2010/wordprocessingShape" mc:Ignorable="w14 wp14">
   <w:abstractNum w:abstractNumId="0">
     <w:nsid w:val="001D7A82"/>
     <w:multiLevelType w:val="hybridMultilevel"/>
@@ -14460,7 +15675,7 @@
         <w:ind w:left="720" w:hanging="360"/>
       </w:pPr>
       <w:rPr>
-        <w:rFonts w:ascii="新細明體" w:hAnsi="新細明體" w:hint="default"/>
+        <w:rFonts w:ascii="PMingLiU" w:hAnsi="PMingLiU" w:hint="default"/>
       </w:rPr>
     </w:lvl>
     <w:lvl w:ilvl="1" w:tplc="E9CE4C76" w:tentative="1">
@@ -14475,7 +15690,7 @@
         <w:ind w:left="1440" w:hanging="360"/>
       </w:pPr>
       <w:rPr>
-        <w:rFonts w:ascii="新細明體" w:hAnsi="新細明體" w:hint="default"/>
+        <w:rFonts w:ascii="PMingLiU" w:hAnsi="PMingLiU" w:hint="default"/>
       </w:rPr>
     </w:lvl>
     <w:lvl w:ilvl="2" w:tplc="DEDA0A68" w:tentative="1">
@@ -14490,7 +15705,7 @@
         <w:ind w:left="2160" w:hanging="360"/>
       </w:pPr>
       <w:rPr>
-        <w:rFonts w:ascii="新細明體" w:hAnsi="新細明體" w:hint="default"/>
+        <w:rFonts w:ascii="PMingLiU" w:hAnsi="PMingLiU" w:hint="default"/>
       </w:rPr>
     </w:lvl>
     <w:lvl w:ilvl="3" w:tplc="77AED9C4" w:tentative="1">
@@ -14505,7 +15720,7 @@
         <w:ind w:left="2880" w:hanging="360"/>
       </w:pPr>
       <w:rPr>
-        <w:rFonts w:ascii="新細明體" w:hAnsi="新細明體" w:hint="default"/>
+        <w:rFonts w:ascii="PMingLiU" w:hAnsi="PMingLiU" w:hint="default"/>
       </w:rPr>
     </w:lvl>
     <w:lvl w:ilvl="4" w:tplc="F3CC923E" w:tentative="1">
@@ -14520,7 +15735,7 @@
         <w:ind w:left="3600" w:hanging="360"/>
       </w:pPr>
       <w:rPr>
-        <w:rFonts w:ascii="新細明體" w:hAnsi="新細明體" w:hint="default"/>
+        <w:rFonts w:ascii="PMingLiU" w:hAnsi="PMingLiU" w:hint="default"/>
       </w:rPr>
     </w:lvl>
     <w:lvl w:ilvl="5" w:tplc="E0D84398" w:tentative="1">
@@ -14535,7 +15750,7 @@
         <w:ind w:left="4320" w:hanging="360"/>
       </w:pPr>
       <w:rPr>
-        <w:rFonts w:ascii="新細明體" w:hAnsi="新細明體" w:hint="default"/>
+        <w:rFonts w:ascii="PMingLiU" w:hAnsi="PMingLiU" w:hint="default"/>
       </w:rPr>
     </w:lvl>
     <w:lvl w:ilvl="6" w:tplc="A118B0F0" w:tentative="1">
@@ -14550,7 +15765,7 @@
         <w:ind w:left="5040" w:hanging="360"/>
       </w:pPr>
       <w:rPr>
-        <w:rFonts w:ascii="新細明體" w:hAnsi="新細明體" w:hint="default"/>
+        <w:rFonts w:ascii="PMingLiU" w:hAnsi="PMingLiU" w:hint="default"/>
       </w:rPr>
     </w:lvl>
     <w:lvl w:ilvl="7" w:tplc="68A2908E" w:tentative="1">
@@ -14565,7 +15780,7 @@
         <w:ind w:left="5760" w:hanging="360"/>
       </w:pPr>
       <w:rPr>
-        <w:rFonts w:ascii="新細明體" w:hAnsi="新細明體" w:hint="default"/>
+        <w:rFonts w:ascii="PMingLiU" w:hAnsi="PMingLiU" w:hint="default"/>
       </w:rPr>
     </w:lvl>
     <w:lvl w:ilvl="8" w:tplc="26EED6BA" w:tentative="1">
@@ -14580,7 +15795,7 @@
         <w:ind w:left="6480" w:hanging="360"/>
       </w:pPr>
       <w:rPr>
-        <w:rFonts w:ascii="新細明體" w:hAnsi="新細明體" w:hint="default"/>
+        <w:rFonts w:ascii="PMingLiU" w:hAnsi="PMingLiU" w:hint="default"/>
       </w:rPr>
     </w:lvl>
   </w:abstractNum>
@@ -14778,7 +15993,7 @@
         <w:ind w:left="720" w:hanging="360"/>
       </w:pPr>
       <w:rPr>
-        <w:rFonts w:ascii="新細明體" w:hAnsi="新細明體" w:hint="default"/>
+        <w:rFonts w:ascii="PMingLiU" w:hAnsi="PMingLiU" w:hint="default"/>
       </w:rPr>
     </w:lvl>
     <w:lvl w:ilvl="1" w:tplc="7F64A35A" w:tentative="1">
@@ -14793,7 +16008,7 @@
         <w:ind w:left="1440" w:hanging="360"/>
       </w:pPr>
       <w:rPr>
-        <w:rFonts w:ascii="新細明體" w:hAnsi="新細明體" w:hint="default"/>
+        <w:rFonts w:ascii="PMingLiU" w:hAnsi="PMingLiU" w:hint="default"/>
       </w:rPr>
     </w:lvl>
     <w:lvl w:ilvl="2" w:tplc="53007D3E" w:tentative="1">
@@ -14808,7 +16023,7 @@
         <w:ind w:left="2160" w:hanging="360"/>
       </w:pPr>
       <w:rPr>
-        <w:rFonts w:ascii="新細明體" w:hAnsi="新細明體" w:hint="default"/>
+        <w:rFonts w:ascii="PMingLiU" w:hAnsi="PMingLiU" w:hint="default"/>
       </w:rPr>
     </w:lvl>
     <w:lvl w:ilvl="3" w:tplc="10E47C7A" w:tentative="1">
@@ -14823,7 +16038,7 @@
         <w:ind w:left="2880" w:hanging="360"/>
       </w:pPr>
       <w:rPr>
-        <w:rFonts w:ascii="新細明體" w:hAnsi="新細明體" w:hint="default"/>
+        <w:rFonts w:ascii="PMingLiU" w:hAnsi="PMingLiU" w:hint="default"/>
       </w:rPr>
     </w:lvl>
     <w:lvl w:ilvl="4" w:tplc="BF0A5672" w:tentative="1">
@@ -14838,7 +16053,7 @@
         <w:ind w:left="3600" w:hanging="360"/>
       </w:pPr>
       <w:rPr>
-        <w:rFonts w:ascii="新細明體" w:hAnsi="新細明體" w:hint="default"/>
+        <w:rFonts w:ascii="PMingLiU" w:hAnsi="PMingLiU" w:hint="default"/>
       </w:rPr>
     </w:lvl>
     <w:lvl w:ilvl="5" w:tplc="D7D8330A" w:tentative="1">
@@ -14853,7 +16068,7 @@
         <w:ind w:left="4320" w:hanging="360"/>
       </w:pPr>
       <w:rPr>
-        <w:rFonts w:ascii="新細明體" w:hAnsi="新細明體" w:hint="default"/>
+        <w:rFonts w:ascii="PMingLiU" w:hAnsi="PMingLiU" w:hint="default"/>
       </w:rPr>
     </w:lvl>
     <w:lvl w:ilvl="6" w:tplc="85B62726" w:tentative="1">
@@ -14868,7 +16083,7 @@
         <w:ind w:left="5040" w:hanging="360"/>
       </w:pPr>
       <w:rPr>
-        <w:rFonts w:ascii="新細明體" w:hAnsi="新細明體" w:hint="default"/>
+        <w:rFonts w:ascii="PMingLiU" w:hAnsi="PMingLiU" w:hint="default"/>
       </w:rPr>
     </w:lvl>
     <w:lvl w:ilvl="7" w:tplc="51A0CEB0" w:tentative="1">
@@ -14883,7 +16098,7 @@
         <w:ind w:left="5760" w:hanging="360"/>
       </w:pPr>
       <w:rPr>
-        <w:rFonts w:ascii="新細明體" w:hAnsi="新細明體" w:hint="default"/>
+        <w:rFonts w:ascii="PMingLiU" w:hAnsi="PMingLiU" w:hint="default"/>
       </w:rPr>
     </w:lvl>
     <w:lvl w:ilvl="8" w:tplc="EF32FB2E" w:tentative="1">
@@ -14898,7 +16113,7 @@
         <w:ind w:left="6480" w:hanging="360"/>
       </w:pPr>
       <w:rPr>
-        <w:rFonts w:ascii="新細明體" w:hAnsi="新細明體" w:hint="default"/>
+        <w:rFonts w:ascii="PMingLiU" w:hAnsi="PMingLiU" w:hint="default"/>
       </w:rPr>
     </w:lvl>
   </w:abstractNum>
@@ -15090,7 +16305,7 @@
         <w:ind w:left="720" w:hanging="360"/>
       </w:pPr>
       <w:rPr>
-        <w:rFonts w:ascii="新細明體" w:hAnsi="新細明體" w:hint="default"/>
+        <w:rFonts w:ascii="PMingLiU" w:hAnsi="PMingLiU" w:hint="default"/>
       </w:rPr>
     </w:lvl>
     <w:lvl w:ilvl="1" w:tplc="6B8AF61E" w:tentative="1">
@@ -15105,7 +16320,7 @@
         <w:ind w:left="1440" w:hanging="360"/>
       </w:pPr>
       <w:rPr>
-        <w:rFonts w:ascii="新細明體" w:hAnsi="新細明體" w:hint="default"/>
+        <w:rFonts w:ascii="PMingLiU" w:hAnsi="PMingLiU" w:hint="default"/>
       </w:rPr>
     </w:lvl>
     <w:lvl w:ilvl="2" w:tplc="90EC305E" w:tentative="1">
@@ -15120,7 +16335,7 @@
         <w:ind w:left="2160" w:hanging="360"/>
       </w:pPr>
       <w:rPr>
-        <w:rFonts w:ascii="新細明體" w:hAnsi="新細明體" w:hint="default"/>
+        <w:rFonts w:ascii="PMingLiU" w:hAnsi="PMingLiU" w:hint="default"/>
       </w:rPr>
     </w:lvl>
     <w:lvl w:ilvl="3" w:tplc="0CBA8132" w:tentative="1">
@@ -15135,7 +16350,7 @@
         <w:ind w:left="2880" w:hanging="360"/>
       </w:pPr>
       <w:rPr>
-        <w:rFonts w:ascii="新細明體" w:hAnsi="新細明體" w:hint="default"/>
+        <w:rFonts w:ascii="PMingLiU" w:hAnsi="PMingLiU" w:hint="default"/>
       </w:rPr>
     </w:lvl>
     <w:lvl w:ilvl="4" w:tplc="C3F63106" w:tentative="1">
@@ -15150,7 +16365,7 @@
         <w:ind w:left="3600" w:hanging="360"/>
       </w:pPr>
       <w:rPr>
-        <w:rFonts w:ascii="新細明體" w:hAnsi="新細明體" w:hint="default"/>
+        <w:rFonts w:ascii="PMingLiU" w:hAnsi="PMingLiU" w:hint="default"/>
       </w:rPr>
     </w:lvl>
     <w:lvl w:ilvl="5" w:tplc="1C74FD9E" w:tentative="1">
@@ -15165,7 +16380,7 @@
         <w:ind w:left="4320" w:hanging="360"/>
       </w:pPr>
       <w:rPr>
-        <w:rFonts w:ascii="新細明體" w:hAnsi="新細明體" w:hint="default"/>
+        <w:rFonts w:ascii="PMingLiU" w:hAnsi="PMingLiU" w:hint="default"/>
       </w:rPr>
     </w:lvl>
     <w:lvl w:ilvl="6" w:tplc="3A08C30E" w:tentative="1">
@@ -15180,7 +16395,7 @@
         <w:ind w:left="5040" w:hanging="360"/>
       </w:pPr>
       <w:rPr>
-        <w:rFonts w:ascii="新細明體" w:hAnsi="新細明體" w:hint="default"/>
+        <w:rFonts w:ascii="PMingLiU" w:hAnsi="PMingLiU" w:hint="default"/>
       </w:rPr>
     </w:lvl>
     <w:lvl w:ilvl="7" w:tplc="A5C89B8C" w:tentative="1">
@@ -15195,7 +16410,7 @@
         <w:ind w:left="5760" w:hanging="360"/>
       </w:pPr>
       <w:rPr>
-        <w:rFonts w:ascii="新細明體" w:hAnsi="新細明體" w:hint="default"/>
+        <w:rFonts w:ascii="PMingLiU" w:hAnsi="PMingLiU" w:hint="default"/>
       </w:rPr>
     </w:lvl>
     <w:lvl w:ilvl="8" w:tplc="F2D8E8A2" w:tentative="1">
@@ -15210,7 +16425,7 @@
         <w:ind w:left="6480" w:hanging="360"/>
       </w:pPr>
       <w:rPr>
-        <w:rFonts w:ascii="新細明體" w:hAnsi="新細明體" w:hint="default"/>
+        <w:rFonts w:ascii="PMingLiU" w:hAnsi="PMingLiU" w:hint="default"/>
       </w:rPr>
     </w:lvl>
   </w:abstractNum>
@@ -15456,7 +16671,7 @@
         <w:ind w:left="720" w:hanging="360"/>
       </w:pPr>
       <w:rPr>
-        <w:rFonts w:ascii="新細明體" w:hAnsi="新細明體" w:hint="default"/>
+        <w:rFonts w:ascii="PMingLiU" w:hAnsi="PMingLiU" w:hint="default"/>
       </w:rPr>
     </w:lvl>
     <w:lvl w:ilvl="1" w:tplc="8AB48FB6" w:tentative="1">
@@ -15471,7 +16686,7 @@
         <w:ind w:left="1440" w:hanging="360"/>
       </w:pPr>
       <w:rPr>
-        <w:rFonts w:ascii="新細明體" w:hAnsi="新細明體" w:hint="default"/>
+        <w:rFonts w:ascii="PMingLiU" w:hAnsi="PMingLiU" w:hint="default"/>
       </w:rPr>
     </w:lvl>
     <w:lvl w:ilvl="2" w:tplc="C952C8B8" w:tentative="1">
@@ -15486,7 +16701,7 @@
         <w:ind w:left="2160" w:hanging="360"/>
       </w:pPr>
       <w:rPr>
-        <w:rFonts w:ascii="新細明體" w:hAnsi="新細明體" w:hint="default"/>
+        <w:rFonts w:ascii="PMingLiU" w:hAnsi="PMingLiU" w:hint="default"/>
       </w:rPr>
     </w:lvl>
     <w:lvl w:ilvl="3" w:tplc="DEE0B452" w:tentative="1">
@@ -15501,7 +16716,7 @@
         <w:ind w:left="2880" w:hanging="360"/>
       </w:pPr>
       <w:rPr>
-        <w:rFonts w:ascii="新細明體" w:hAnsi="新細明體" w:hint="default"/>
+        <w:rFonts w:ascii="PMingLiU" w:hAnsi="PMingLiU" w:hint="default"/>
       </w:rPr>
     </w:lvl>
     <w:lvl w:ilvl="4" w:tplc="59F47C2C" w:tentative="1">
@@ -15516,7 +16731,7 @@
         <w:ind w:left="3600" w:hanging="360"/>
       </w:pPr>
       <w:rPr>
-        <w:rFonts w:ascii="新細明體" w:hAnsi="新細明體" w:hint="default"/>
+        <w:rFonts w:ascii="PMingLiU" w:hAnsi="PMingLiU" w:hint="default"/>
       </w:rPr>
     </w:lvl>
     <w:lvl w:ilvl="5" w:tplc="0FF8FE92" w:tentative="1">
@@ -15531,7 +16746,7 @@
         <w:ind w:left="4320" w:hanging="360"/>
       </w:pPr>
       <w:rPr>
-        <w:rFonts w:ascii="新細明體" w:hAnsi="新細明體" w:hint="default"/>
+        <w:rFonts w:ascii="PMingLiU" w:hAnsi="PMingLiU" w:hint="default"/>
       </w:rPr>
     </w:lvl>
     <w:lvl w:ilvl="6" w:tplc="DF58F5AC" w:tentative="1">
@@ -15546,7 +16761,7 @@
         <w:ind w:left="5040" w:hanging="360"/>
       </w:pPr>
       <w:rPr>
-        <w:rFonts w:ascii="新細明體" w:hAnsi="新細明體" w:hint="default"/>
+        <w:rFonts w:ascii="PMingLiU" w:hAnsi="PMingLiU" w:hint="default"/>
       </w:rPr>
     </w:lvl>
     <w:lvl w:ilvl="7" w:tplc="4B3EEFD6" w:tentative="1">
@@ -15561,7 +16776,7 @@
         <w:ind w:left="5760" w:hanging="360"/>
       </w:pPr>
       <w:rPr>
-        <w:rFonts w:ascii="新細明體" w:hAnsi="新細明體" w:hint="default"/>
+        <w:rFonts w:ascii="PMingLiU" w:hAnsi="PMingLiU" w:hint="default"/>
       </w:rPr>
     </w:lvl>
     <w:lvl w:ilvl="8" w:tplc="71ECF060" w:tentative="1">
@@ -15576,7 +16791,7 @@
         <w:ind w:left="6480" w:hanging="360"/>
       </w:pPr>
       <w:rPr>
-        <w:rFonts w:ascii="新細明體" w:hAnsi="新細明體" w:hint="default"/>
+        <w:rFonts w:ascii="PMingLiU" w:hAnsi="PMingLiU" w:hint="default"/>
       </w:rPr>
     </w:lvl>
   </w:abstractNum>
@@ -15997,7 +17212,7 @@
         <w:ind w:left="720" w:hanging="360"/>
       </w:pPr>
       <w:rPr>
-        <w:rFonts w:ascii="新細明體" w:hAnsi="新細明體" w:hint="default"/>
+        <w:rFonts w:ascii="PMingLiU" w:hAnsi="PMingLiU" w:hint="default"/>
       </w:rPr>
     </w:lvl>
     <w:lvl w:ilvl="1" w:tplc="438E2ED2" w:tentative="1">
@@ -16012,7 +17227,7 @@
         <w:ind w:left="1440" w:hanging="360"/>
       </w:pPr>
       <w:rPr>
-        <w:rFonts w:ascii="新細明體" w:hAnsi="新細明體" w:hint="default"/>
+        <w:rFonts w:ascii="PMingLiU" w:hAnsi="PMingLiU" w:hint="default"/>
       </w:rPr>
     </w:lvl>
     <w:lvl w:ilvl="2" w:tplc="AF4EF5AE" w:tentative="1">
@@ -16027,7 +17242,7 @@
         <w:ind w:left="2160" w:hanging="360"/>
       </w:pPr>
       <w:rPr>
-        <w:rFonts w:ascii="新細明體" w:hAnsi="新細明體" w:hint="default"/>
+        <w:rFonts w:ascii="PMingLiU" w:hAnsi="PMingLiU" w:hint="default"/>
       </w:rPr>
     </w:lvl>
     <w:lvl w:ilvl="3" w:tplc="B3B48252" w:tentative="1">
@@ -16042,7 +17257,7 @@
         <w:ind w:left="2880" w:hanging="360"/>
       </w:pPr>
       <w:rPr>
-        <w:rFonts w:ascii="新細明體" w:hAnsi="新細明體" w:hint="default"/>
+        <w:rFonts w:ascii="PMingLiU" w:hAnsi="PMingLiU" w:hint="default"/>
       </w:rPr>
     </w:lvl>
     <w:lvl w:ilvl="4" w:tplc="0EAE6E44" w:tentative="1">
@@ -16057,7 +17272,7 @@
         <w:ind w:left="3600" w:hanging="360"/>
       </w:pPr>
       <w:rPr>
-        <w:rFonts w:ascii="新細明體" w:hAnsi="新細明體" w:hint="default"/>
+        <w:rFonts w:ascii="PMingLiU" w:hAnsi="PMingLiU" w:hint="default"/>
       </w:rPr>
     </w:lvl>
     <w:lvl w:ilvl="5" w:tplc="908818EC" w:tentative="1">
@@ -16072,7 +17287,7 @@
         <w:ind w:left="4320" w:hanging="360"/>
       </w:pPr>
       <w:rPr>
-        <w:rFonts w:ascii="新細明體" w:hAnsi="新細明體" w:hint="default"/>
+        <w:rFonts w:ascii="PMingLiU" w:hAnsi="PMingLiU" w:hint="default"/>
       </w:rPr>
     </w:lvl>
     <w:lvl w:ilvl="6" w:tplc="9D3EF20A" w:tentative="1">
@@ -16087,7 +17302,7 @@
         <w:ind w:left="5040" w:hanging="360"/>
       </w:pPr>
       <w:rPr>
-        <w:rFonts w:ascii="新細明體" w:hAnsi="新細明體" w:hint="default"/>
+        <w:rFonts w:ascii="PMingLiU" w:hAnsi="PMingLiU" w:hint="default"/>
       </w:rPr>
     </w:lvl>
     <w:lvl w:ilvl="7" w:tplc="142C2A56" w:tentative="1">
@@ -16102,7 +17317,7 @@
         <w:ind w:left="5760" w:hanging="360"/>
       </w:pPr>
       <w:rPr>
-        <w:rFonts w:ascii="新細明體" w:hAnsi="新細明體" w:hint="default"/>
+        <w:rFonts w:ascii="PMingLiU" w:hAnsi="PMingLiU" w:hint="default"/>
       </w:rPr>
     </w:lvl>
     <w:lvl w:ilvl="8" w:tplc="91AAA202" w:tentative="1">
@@ -16117,7 +17332,7 @@
         <w:ind w:left="6480" w:hanging="360"/>
       </w:pPr>
       <w:rPr>
-        <w:rFonts w:ascii="新細明體" w:hAnsi="新細明體" w:hint="default"/>
+        <w:rFonts w:ascii="PMingLiU" w:hAnsi="PMingLiU" w:hint="default"/>
       </w:rPr>
     </w:lvl>
   </w:abstractNum>
@@ -16137,7 +17352,7 @@
         <w:ind w:left="720" w:hanging="360"/>
       </w:pPr>
       <w:rPr>
-        <w:rFonts w:ascii="新細明體" w:hAnsi="新細明體" w:hint="default"/>
+        <w:rFonts w:ascii="PMingLiU" w:hAnsi="PMingLiU" w:hint="default"/>
       </w:rPr>
     </w:lvl>
     <w:lvl w:ilvl="1" w:tplc="78446EBC" w:tentative="1">
@@ -16152,7 +17367,7 @@
         <w:ind w:left="1440" w:hanging="360"/>
       </w:pPr>
       <w:rPr>
-        <w:rFonts w:ascii="新細明體" w:hAnsi="新細明體" w:hint="default"/>
+        <w:rFonts w:ascii="PMingLiU" w:hAnsi="PMingLiU" w:hint="default"/>
       </w:rPr>
     </w:lvl>
     <w:lvl w:ilvl="2" w:tplc="85D4BFA4" w:tentative="1">
@@ -16167,7 +17382,7 @@
         <w:ind w:left="2160" w:hanging="360"/>
       </w:pPr>
       <w:rPr>
-        <w:rFonts w:ascii="新細明體" w:hAnsi="新細明體" w:hint="default"/>
+        <w:rFonts w:ascii="PMingLiU" w:hAnsi="PMingLiU" w:hint="default"/>
       </w:rPr>
     </w:lvl>
     <w:lvl w:ilvl="3" w:tplc="8AC07A34" w:tentative="1">
@@ -16182,7 +17397,7 @@
         <w:ind w:left="2880" w:hanging="360"/>
       </w:pPr>
       <w:rPr>
-        <w:rFonts w:ascii="新細明體" w:hAnsi="新細明體" w:hint="default"/>
+        <w:rFonts w:ascii="PMingLiU" w:hAnsi="PMingLiU" w:hint="default"/>
       </w:rPr>
     </w:lvl>
     <w:lvl w:ilvl="4" w:tplc="C248BCE4" w:tentative="1">
@@ -16197,7 +17412,7 @@
         <w:ind w:left="3600" w:hanging="360"/>
       </w:pPr>
       <w:rPr>
-        <w:rFonts w:ascii="新細明體" w:hAnsi="新細明體" w:hint="default"/>
+        <w:rFonts w:ascii="PMingLiU" w:hAnsi="PMingLiU" w:hint="default"/>
       </w:rPr>
     </w:lvl>
     <w:lvl w:ilvl="5" w:tplc="2E3E4530" w:tentative="1">
@@ -16212,7 +17427,7 @@
         <w:ind w:left="4320" w:hanging="360"/>
       </w:pPr>
       <w:rPr>
-        <w:rFonts w:ascii="新細明體" w:hAnsi="新細明體" w:hint="default"/>
+        <w:rFonts w:ascii="PMingLiU" w:hAnsi="PMingLiU" w:hint="default"/>
       </w:rPr>
     </w:lvl>
     <w:lvl w:ilvl="6" w:tplc="B0FA0390" w:tentative="1">
@@ -16227,7 +17442,7 @@
         <w:ind w:left="5040" w:hanging="360"/>
       </w:pPr>
       <w:rPr>
-        <w:rFonts w:ascii="新細明體" w:hAnsi="新細明體" w:hint="default"/>
+        <w:rFonts w:ascii="PMingLiU" w:hAnsi="PMingLiU" w:hint="default"/>
       </w:rPr>
     </w:lvl>
     <w:lvl w:ilvl="7" w:tplc="0E949DF2" w:tentative="1">
@@ -16242,7 +17457,7 @@
         <w:ind w:left="5760" w:hanging="360"/>
       </w:pPr>
       <w:rPr>
-        <w:rFonts w:ascii="新細明體" w:hAnsi="新細明體" w:hint="default"/>
+        <w:rFonts w:ascii="PMingLiU" w:hAnsi="PMingLiU" w:hint="default"/>
       </w:rPr>
     </w:lvl>
     <w:lvl w:ilvl="8" w:tplc="F20A0422" w:tentative="1">
@@ -16257,7 +17472,7 @@
         <w:ind w:left="6480" w:hanging="360"/>
       </w:pPr>
       <w:rPr>
-        <w:rFonts w:ascii="新細明體" w:hAnsi="新細明體" w:hint="default"/>
+        <w:rFonts w:ascii="PMingLiU" w:hAnsi="PMingLiU" w:hint="default"/>
       </w:rPr>
     </w:lvl>
   </w:abstractNum>
@@ -16369,7 +17584,7 @@
         <w:ind w:left="720" w:hanging="360"/>
       </w:pPr>
       <w:rPr>
-        <w:rFonts w:ascii="新細明體" w:hAnsi="新細明體" w:hint="default"/>
+        <w:rFonts w:ascii="PMingLiU" w:hAnsi="PMingLiU" w:hint="default"/>
       </w:rPr>
     </w:lvl>
     <w:lvl w:ilvl="1" w:tplc="69A69458" w:tentative="1">
@@ -16384,7 +17599,7 @@
         <w:ind w:left="1440" w:hanging="360"/>
       </w:pPr>
       <w:rPr>
-        <w:rFonts w:ascii="新細明體" w:hAnsi="新細明體" w:hint="default"/>
+        <w:rFonts w:ascii="PMingLiU" w:hAnsi="PMingLiU" w:hint="default"/>
       </w:rPr>
     </w:lvl>
     <w:lvl w:ilvl="2" w:tplc="871CB966" w:tentative="1">
@@ -16399,7 +17614,7 @@
         <w:ind w:left="2160" w:hanging="360"/>
       </w:pPr>
       <w:rPr>
-        <w:rFonts w:ascii="新細明體" w:hAnsi="新細明體" w:hint="default"/>
+        <w:rFonts w:ascii="PMingLiU" w:hAnsi="PMingLiU" w:hint="default"/>
       </w:rPr>
     </w:lvl>
     <w:lvl w:ilvl="3" w:tplc="201AE3DC" w:tentative="1">
@@ -16414,7 +17629,7 @@
         <w:ind w:left="2880" w:hanging="360"/>
       </w:pPr>
       <w:rPr>
-        <w:rFonts w:ascii="新細明體" w:hAnsi="新細明體" w:hint="default"/>
+        <w:rFonts w:ascii="PMingLiU" w:hAnsi="PMingLiU" w:hint="default"/>
       </w:rPr>
     </w:lvl>
     <w:lvl w:ilvl="4" w:tplc="21F8738A" w:tentative="1">
@@ -16429,7 +17644,7 @@
         <w:ind w:left="3600" w:hanging="360"/>
       </w:pPr>
       <w:rPr>
-        <w:rFonts w:ascii="新細明體" w:hAnsi="新細明體" w:hint="default"/>
+        <w:rFonts w:ascii="PMingLiU" w:hAnsi="PMingLiU" w:hint="default"/>
       </w:rPr>
     </w:lvl>
     <w:lvl w:ilvl="5" w:tplc="F946AF98" w:tentative="1">
@@ -16444,7 +17659,7 @@
         <w:ind w:left="4320" w:hanging="360"/>
       </w:pPr>
       <w:rPr>
-        <w:rFonts w:ascii="新細明體" w:hAnsi="新細明體" w:hint="default"/>
+        <w:rFonts w:ascii="PMingLiU" w:hAnsi="PMingLiU" w:hint="default"/>
       </w:rPr>
     </w:lvl>
     <w:lvl w:ilvl="6" w:tplc="020A7368" w:tentative="1">
@@ -16459,7 +17674,7 @@
         <w:ind w:left="5040" w:hanging="360"/>
       </w:pPr>
       <w:rPr>
-        <w:rFonts w:ascii="新細明體" w:hAnsi="新細明體" w:hint="default"/>
+        <w:rFonts w:ascii="PMingLiU" w:hAnsi="PMingLiU" w:hint="default"/>
       </w:rPr>
     </w:lvl>
     <w:lvl w:ilvl="7" w:tplc="018A4398" w:tentative="1">
@@ -16474,7 +17689,7 @@
         <w:ind w:left="5760" w:hanging="360"/>
       </w:pPr>
       <w:rPr>
-        <w:rFonts w:ascii="新細明體" w:hAnsi="新細明體" w:hint="default"/>
+        <w:rFonts w:ascii="PMingLiU" w:hAnsi="PMingLiU" w:hint="default"/>
       </w:rPr>
     </w:lvl>
     <w:lvl w:ilvl="8" w:tplc="960EFDC8" w:tentative="1">
@@ -16489,7 +17704,7 @@
         <w:ind w:left="6480" w:hanging="360"/>
       </w:pPr>
       <w:rPr>
-        <w:rFonts w:ascii="新細明體" w:hAnsi="新細明體" w:hint="default"/>
+        <w:rFonts w:ascii="PMingLiU" w:hAnsi="PMingLiU" w:hint="default"/>
       </w:rPr>
     </w:lvl>
   </w:abstractNum>
@@ -16509,7 +17724,7 @@
         <w:ind w:left="720" w:hanging="360"/>
       </w:pPr>
       <w:rPr>
-        <w:rFonts w:ascii="新細明體" w:hAnsi="新細明體" w:hint="default"/>
+        <w:rFonts w:ascii="PMingLiU" w:hAnsi="PMingLiU" w:hint="default"/>
       </w:rPr>
     </w:lvl>
     <w:lvl w:ilvl="1" w:tplc="1F265FA2" w:tentative="1">
@@ -16524,7 +17739,7 @@
         <w:ind w:left="1440" w:hanging="360"/>
       </w:pPr>
       <w:rPr>
-        <w:rFonts w:ascii="新細明體" w:hAnsi="新細明體" w:hint="default"/>
+        <w:rFonts w:ascii="PMingLiU" w:hAnsi="PMingLiU" w:hint="default"/>
       </w:rPr>
     </w:lvl>
     <w:lvl w:ilvl="2" w:tplc="5A7823B2" w:tentative="1">
@@ -16539,7 +17754,7 @@
         <w:ind w:left="2160" w:hanging="360"/>
       </w:pPr>
       <w:rPr>
-        <w:rFonts w:ascii="新細明體" w:hAnsi="新細明體" w:hint="default"/>
+        <w:rFonts w:ascii="PMingLiU" w:hAnsi="PMingLiU" w:hint="default"/>
       </w:rPr>
     </w:lvl>
     <w:lvl w:ilvl="3" w:tplc="B9B4C782" w:tentative="1">
@@ -16554,7 +17769,7 @@
         <w:ind w:left="2880" w:hanging="360"/>
       </w:pPr>
       <w:rPr>
-        <w:rFonts w:ascii="新細明體" w:hAnsi="新細明體" w:hint="default"/>
+        <w:rFonts w:ascii="PMingLiU" w:hAnsi="PMingLiU" w:hint="default"/>
       </w:rPr>
     </w:lvl>
     <w:lvl w:ilvl="4" w:tplc="40BA6D6A" w:tentative="1">
@@ -16569,7 +17784,7 @@
         <w:ind w:left="3600" w:hanging="360"/>
       </w:pPr>
       <w:rPr>
-        <w:rFonts w:ascii="新細明體" w:hAnsi="新細明體" w:hint="default"/>
+        <w:rFonts w:ascii="PMingLiU" w:hAnsi="PMingLiU" w:hint="default"/>
       </w:rPr>
     </w:lvl>
     <w:lvl w:ilvl="5" w:tplc="0720BDC4" w:tentative="1">
@@ -16584,7 +17799,7 @@
         <w:ind w:left="4320" w:hanging="360"/>
       </w:pPr>
       <w:rPr>
-        <w:rFonts w:ascii="新細明體" w:hAnsi="新細明體" w:hint="default"/>
+        <w:rFonts w:ascii="PMingLiU" w:hAnsi="PMingLiU" w:hint="default"/>
       </w:rPr>
     </w:lvl>
     <w:lvl w:ilvl="6" w:tplc="BC1AEAC0" w:tentative="1">
@@ -16599,7 +17814,7 @@
         <w:ind w:left="5040" w:hanging="360"/>
       </w:pPr>
       <w:rPr>
-        <w:rFonts w:ascii="新細明體" w:hAnsi="新細明體" w:hint="default"/>
+        <w:rFonts w:ascii="PMingLiU" w:hAnsi="PMingLiU" w:hint="default"/>
       </w:rPr>
     </w:lvl>
     <w:lvl w:ilvl="7" w:tplc="62549F2C" w:tentative="1">
@@ -16614,7 +17829,7 @@
         <w:ind w:left="5760" w:hanging="360"/>
       </w:pPr>
       <w:rPr>
-        <w:rFonts w:ascii="新細明體" w:hAnsi="新細明體" w:hint="default"/>
+        <w:rFonts w:ascii="PMingLiU" w:hAnsi="PMingLiU" w:hint="default"/>
       </w:rPr>
     </w:lvl>
     <w:lvl w:ilvl="8" w:tplc="C60092C0" w:tentative="1">
@@ -16629,7 +17844,7 @@
         <w:ind w:left="6480" w:hanging="360"/>
       </w:pPr>
       <w:rPr>
-        <w:rFonts w:ascii="新細明體" w:hAnsi="新細明體" w:hint="default"/>
+        <w:rFonts w:ascii="PMingLiU" w:hAnsi="PMingLiU" w:hint="default"/>
       </w:rPr>
     </w:lvl>
   </w:abstractNum>
@@ -16649,7 +17864,7 @@
         <w:ind w:left="720" w:hanging="360"/>
       </w:pPr>
       <w:rPr>
-        <w:rFonts w:ascii="新細明體" w:hAnsi="新細明體" w:hint="default"/>
+        <w:rFonts w:ascii="PMingLiU" w:hAnsi="PMingLiU" w:hint="default"/>
       </w:rPr>
     </w:lvl>
     <w:lvl w:ilvl="1" w:tplc="43EE6676" w:tentative="1">
@@ -16664,7 +17879,7 @@
         <w:ind w:left="1440" w:hanging="360"/>
       </w:pPr>
       <w:rPr>
-        <w:rFonts w:ascii="新細明體" w:hAnsi="新細明體" w:hint="default"/>
+        <w:rFonts w:ascii="PMingLiU" w:hAnsi="PMingLiU" w:hint="default"/>
       </w:rPr>
     </w:lvl>
     <w:lvl w:ilvl="2" w:tplc="1EC6F0F8" w:tentative="1">
@@ -16679,7 +17894,7 @@
         <w:ind w:left="2160" w:hanging="360"/>
       </w:pPr>
       <w:rPr>
-        <w:rFonts w:ascii="新細明體" w:hAnsi="新細明體" w:hint="default"/>
+        <w:rFonts w:ascii="PMingLiU" w:hAnsi="PMingLiU" w:hint="default"/>
       </w:rPr>
     </w:lvl>
     <w:lvl w:ilvl="3" w:tplc="0FA2057C" w:tentative="1">
@@ -16694,7 +17909,7 @@
         <w:ind w:left="2880" w:hanging="360"/>
       </w:pPr>
       <w:rPr>
-        <w:rFonts w:ascii="新細明體" w:hAnsi="新細明體" w:hint="default"/>
+        <w:rFonts w:ascii="PMingLiU" w:hAnsi="PMingLiU" w:hint="default"/>
       </w:rPr>
     </w:lvl>
     <w:lvl w:ilvl="4" w:tplc="A15A8838" w:tentative="1">
@@ -16709,7 +17924,7 @@
         <w:ind w:left="3600" w:hanging="360"/>
       </w:pPr>
       <w:rPr>
-        <w:rFonts w:ascii="新細明體" w:hAnsi="新細明體" w:hint="default"/>
+        <w:rFonts w:ascii="PMingLiU" w:hAnsi="PMingLiU" w:hint="default"/>
       </w:rPr>
     </w:lvl>
     <w:lvl w:ilvl="5" w:tplc="61405774" w:tentative="1">
@@ -16724,7 +17939,7 @@
         <w:ind w:left="4320" w:hanging="360"/>
       </w:pPr>
       <w:rPr>
-        <w:rFonts w:ascii="新細明體" w:hAnsi="新細明體" w:hint="default"/>
+        <w:rFonts w:ascii="PMingLiU" w:hAnsi="PMingLiU" w:hint="default"/>
       </w:rPr>
     </w:lvl>
     <w:lvl w:ilvl="6" w:tplc="53DCADBA" w:tentative="1">
@@ -16739,7 +17954,7 @@
         <w:ind w:left="5040" w:hanging="360"/>
       </w:pPr>
       <w:rPr>
-        <w:rFonts w:ascii="新細明體" w:hAnsi="新細明體" w:hint="default"/>
+        <w:rFonts w:ascii="PMingLiU" w:hAnsi="PMingLiU" w:hint="default"/>
       </w:rPr>
     </w:lvl>
     <w:lvl w:ilvl="7" w:tplc="2EE0D14C" w:tentative="1">
@@ -16754,7 +17969,7 @@
         <w:ind w:left="5760" w:hanging="360"/>
       </w:pPr>
       <w:rPr>
-        <w:rFonts w:ascii="新細明體" w:hAnsi="新細明體" w:hint="default"/>
+        <w:rFonts w:ascii="PMingLiU" w:hAnsi="PMingLiU" w:hint="default"/>
       </w:rPr>
     </w:lvl>
     <w:lvl w:ilvl="8" w:tplc="F99A2E40" w:tentative="1">
@@ -16769,7 +17984,7 @@
         <w:ind w:left="6480" w:hanging="360"/>
       </w:pPr>
       <w:rPr>
-        <w:rFonts w:ascii="新細明體" w:hAnsi="新細明體" w:hint="default"/>
+        <w:rFonts w:ascii="PMingLiU" w:hAnsi="PMingLiU" w:hint="default"/>
       </w:rPr>
     </w:lvl>
   </w:abstractNum>
@@ -16789,7 +18004,7 @@
         <w:ind w:left="720" w:hanging="360"/>
       </w:pPr>
       <w:rPr>
-        <w:rFonts w:ascii="新細明體" w:hAnsi="新細明體" w:hint="default"/>
+        <w:rFonts w:ascii="PMingLiU" w:hAnsi="PMingLiU" w:hint="default"/>
       </w:rPr>
     </w:lvl>
     <w:lvl w:ilvl="1" w:tplc="A06CE43E" w:tentative="1">
@@ -16804,7 +18019,7 @@
         <w:ind w:left="1440" w:hanging="360"/>
       </w:pPr>
       <w:rPr>
-        <w:rFonts w:ascii="新細明體" w:hAnsi="新細明體" w:hint="default"/>
+        <w:rFonts w:ascii="PMingLiU" w:hAnsi="PMingLiU" w:hint="default"/>
       </w:rPr>
     </w:lvl>
     <w:lvl w:ilvl="2" w:tplc="CA603A1A" w:tentative="1">
@@ -16819,7 +18034,7 @@
         <w:ind w:left="2160" w:hanging="360"/>
       </w:pPr>
       <w:rPr>
-        <w:rFonts w:ascii="新細明體" w:hAnsi="新細明體" w:hint="default"/>
+        <w:rFonts w:ascii="PMingLiU" w:hAnsi="PMingLiU" w:hint="default"/>
       </w:rPr>
     </w:lvl>
     <w:lvl w:ilvl="3" w:tplc="70028556" w:tentative="1">
@@ -16834,7 +18049,7 @@
         <w:ind w:left="2880" w:hanging="360"/>
       </w:pPr>
       <w:rPr>
-        <w:rFonts w:ascii="新細明體" w:hAnsi="新細明體" w:hint="default"/>
+        <w:rFonts w:ascii="PMingLiU" w:hAnsi="PMingLiU" w:hint="default"/>
       </w:rPr>
     </w:lvl>
     <w:lvl w:ilvl="4" w:tplc="D11A93C2" w:tentative="1">
@@ -16849,7 +18064,7 @@
         <w:ind w:left="3600" w:hanging="360"/>
       </w:pPr>
       <w:rPr>
-        <w:rFonts w:ascii="新細明體" w:hAnsi="新細明體" w:hint="default"/>
+        <w:rFonts w:ascii="PMingLiU" w:hAnsi="PMingLiU" w:hint="default"/>
       </w:rPr>
     </w:lvl>
     <w:lvl w:ilvl="5" w:tplc="F000BE8E" w:tentative="1">
@@ -16864,7 +18079,7 @@
         <w:ind w:left="4320" w:hanging="360"/>
       </w:pPr>
       <w:rPr>
-        <w:rFonts w:ascii="新細明體" w:hAnsi="新細明體" w:hint="default"/>
+        <w:rFonts w:ascii="PMingLiU" w:hAnsi="PMingLiU" w:hint="default"/>
       </w:rPr>
     </w:lvl>
     <w:lvl w:ilvl="6" w:tplc="DF0672DC" w:tentative="1">
@@ -16879,7 +18094,7 @@
         <w:ind w:left="5040" w:hanging="360"/>
       </w:pPr>
       <w:rPr>
-        <w:rFonts w:ascii="新細明體" w:hAnsi="新細明體" w:hint="default"/>
+        <w:rFonts w:ascii="PMingLiU" w:hAnsi="PMingLiU" w:hint="default"/>
       </w:rPr>
     </w:lvl>
     <w:lvl w:ilvl="7" w:tplc="DADE35C8" w:tentative="1">
@@ -16894,7 +18109,7 @@
         <w:ind w:left="5760" w:hanging="360"/>
       </w:pPr>
       <w:rPr>
-        <w:rFonts w:ascii="新細明體" w:hAnsi="新細明體" w:hint="default"/>
+        <w:rFonts w:ascii="PMingLiU" w:hAnsi="PMingLiU" w:hint="default"/>
       </w:rPr>
     </w:lvl>
     <w:lvl w:ilvl="8" w:tplc="8F8A28FC" w:tentative="1">
@@ -16909,7 +18124,7 @@
         <w:ind w:left="6480" w:hanging="360"/>
       </w:pPr>
       <w:rPr>
-        <w:rFonts w:ascii="新細明體" w:hAnsi="新細明體" w:hint="default"/>
+        <w:rFonts w:ascii="PMingLiU" w:hAnsi="PMingLiU" w:hint="default"/>
       </w:rPr>
     </w:lvl>
   </w:abstractNum>
@@ -16929,7 +18144,7 @@
         <w:ind w:left="720" w:hanging="360"/>
       </w:pPr>
       <w:rPr>
-        <w:rFonts w:ascii="新細明體" w:hAnsi="新細明體" w:hint="default"/>
+        <w:rFonts w:ascii="PMingLiU" w:hAnsi="PMingLiU" w:hint="default"/>
       </w:rPr>
     </w:lvl>
     <w:lvl w:ilvl="1" w:tplc="508EDA42" w:tentative="1">
@@ -16944,7 +18159,7 @@
         <w:ind w:left="1440" w:hanging="360"/>
       </w:pPr>
       <w:rPr>
-        <w:rFonts w:ascii="新細明體" w:hAnsi="新細明體" w:hint="default"/>
+        <w:rFonts w:ascii="PMingLiU" w:hAnsi="PMingLiU" w:hint="default"/>
       </w:rPr>
     </w:lvl>
     <w:lvl w:ilvl="2" w:tplc="C5CCD75E" w:tentative="1">
@@ -16959,7 +18174,7 @@
         <w:ind w:left="2160" w:hanging="360"/>
       </w:pPr>
       <w:rPr>
-        <w:rFonts w:ascii="新細明體" w:hAnsi="新細明體" w:hint="default"/>
+        <w:rFonts w:ascii="PMingLiU" w:hAnsi="PMingLiU" w:hint="default"/>
       </w:rPr>
     </w:lvl>
     <w:lvl w:ilvl="3" w:tplc="E546505A" w:tentative="1">
@@ -16974,7 +18189,7 @@
         <w:ind w:left="2880" w:hanging="360"/>
       </w:pPr>
       <w:rPr>
-        <w:rFonts w:ascii="新細明體" w:hAnsi="新細明體" w:hint="default"/>
+        <w:rFonts w:ascii="PMingLiU" w:hAnsi="PMingLiU" w:hint="default"/>
       </w:rPr>
     </w:lvl>
     <w:lvl w:ilvl="4" w:tplc="FED2583C" w:tentative="1">
@@ -16989,7 +18204,7 @@
         <w:ind w:left="3600" w:hanging="360"/>
       </w:pPr>
       <w:rPr>
-        <w:rFonts w:ascii="新細明體" w:hAnsi="新細明體" w:hint="default"/>
+        <w:rFonts w:ascii="PMingLiU" w:hAnsi="PMingLiU" w:hint="default"/>
       </w:rPr>
     </w:lvl>
     <w:lvl w:ilvl="5" w:tplc="55B0C9C0" w:tentative="1">
@@ -17004,7 +18219,7 @@
         <w:ind w:left="4320" w:hanging="360"/>
       </w:pPr>
       <w:rPr>
-        <w:rFonts w:ascii="新細明體" w:hAnsi="新細明體" w:hint="default"/>
+        <w:rFonts w:ascii="PMingLiU" w:hAnsi="PMingLiU" w:hint="default"/>
       </w:rPr>
     </w:lvl>
     <w:lvl w:ilvl="6" w:tplc="46245B02" w:tentative="1">
@@ -17019,7 +18234,7 @@
         <w:ind w:left="5040" w:hanging="360"/>
       </w:pPr>
       <w:rPr>
-        <w:rFonts w:ascii="新細明體" w:hAnsi="新細明體" w:hint="default"/>
+        <w:rFonts w:ascii="PMingLiU" w:hAnsi="PMingLiU" w:hint="default"/>
       </w:rPr>
     </w:lvl>
     <w:lvl w:ilvl="7" w:tplc="EB8CFAF0" w:tentative="1">
@@ -17034,7 +18249,7 @@
         <w:ind w:left="5760" w:hanging="360"/>
       </w:pPr>
       <w:rPr>
-        <w:rFonts w:ascii="新細明體" w:hAnsi="新細明體" w:hint="default"/>
+        <w:rFonts w:ascii="PMingLiU" w:hAnsi="PMingLiU" w:hint="default"/>
       </w:rPr>
     </w:lvl>
     <w:lvl w:ilvl="8" w:tplc="8F36895C" w:tentative="1">
@@ -17049,7 +18264,7 @@
         <w:ind w:left="6480" w:hanging="360"/>
       </w:pPr>
       <w:rPr>
-        <w:rFonts w:ascii="新細明體" w:hAnsi="新細明體" w:hint="default"/>
+        <w:rFonts w:ascii="PMingLiU" w:hAnsi="PMingLiU" w:hint="default"/>
       </w:rPr>
     </w:lvl>
   </w:abstractNum>
@@ -17158,7 +18373,7 @@
         <w:ind w:left="720" w:hanging="360"/>
       </w:pPr>
       <w:rPr>
-        <w:rFonts w:ascii="新細明體" w:hAnsi="新細明體" w:hint="default"/>
+        <w:rFonts w:ascii="PMingLiU" w:hAnsi="PMingLiU" w:hint="default"/>
       </w:rPr>
     </w:lvl>
     <w:lvl w:ilvl="1" w:tplc="EFDED19C" w:tentative="1">
@@ -17173,7 +18388,7 @@
         <w:ind w:left="1440" w:hanging="360"/>
       </w:pPr>
       <w:rPr>
-        <w:rFonts w:ascii="新細明體" w:hAnsi="新細明體" w:hint="default"/>
+        <w:rFonts w:ascii="PMingLiU" w:hAnsi="PMingLiU" w:hint="default"/>
       </w:rPr>
     </w:lvl>
     <w:lvl w:ilvl="2" w:tplc="DCA086E8" w:tentative="1">
@@ -17188,7 +18403,7 @@
         <w:ind w:left="2160" w:hanging="360"/>
       </w:pPr>
       <w:rPr>
-        <w:rFonts w:ascii="新細明體" w:hAnsi="新細明體" w:hint="default"/>
+        <w:rFonts w:ascii="PMingLiU" w:hAnsi="PMingLiU" w:hint="default"/>
       </w:rPr>
     </w:lvl>
     <w:lvl w:ilvl="3" w:tplc="19064394" w:tentative="1">
@@ -17203,7 +18418,7 @@
         <w:ind w:left="2880" w:hanging="360"/>
       </w:pPr>
       <w:rPr>
-        <w:rFonts w:ascii="新細明體" w:hAnsi="新細明體" w:hint="default"/>
+        <w:rFonts w:ascii="PMingLiU" w:hAnsi="PMingLiU" w:hint="default"/>
       </w:rPr>
     </w:lvl>
     <w:lvl w:ilvl="4" w:tplc="D1F0623A" w:tentative="1">
@@ -17218,7 +18433,7 @@
         <w:ind w:left="3600" w:hanging="360"/>
       </w:pPr>
       <w:rPr>
-        <w:rFonts w:ascii="新細明體" w:hAnsi="新細明體" w:hint="default"/>
+        <w:rFonts w:ascii="PMingLiU" w:hAnsi="PMingLiU" w:hint="default"/>
       </w:rPr>
     </w:lvl>
     <w:lvl w:ilvl="5" w:tplc="EB105270" w:tentative="1">
@@ -17233,7 +18448,7 @@
         <w:ind w:left="4320" w:hanging="360"/>
       </w:pPr>
       <w:rPr>
-        <w:rFonts w:ascii="新細明體" w:hAnsi="新細明體" w:hint="default"/>
+        <w:rFonts w:ascii="PMingLiU" w:hAnsi="PMingLiU" w:hint="default"/>
       </w:rPr>
     </w:lvl>
     <w:lvl w:ilvl="6" w:tplc="EF68EEFA" w:tentative="1">
@@ -17248,7 +18463,7 @@
         <w:ind w:left="5040" w:hanging="360"/>
       </w:pPr>
       <w:rPr>
-        <w:rFonts w:ascii="新細明體" w:hAnsi="新細明體" w:hint="default"/>
+        <w:rFonts w:ascii="PMingLiU" w:hAnsi="PMingLiU" w:hint="default"/>
       </w:rPr>
     </w:lvl>
     <w:lvl w:ilvl="7" w:tplc="A694F4D0" w:tentative="1">
@@ -17263,7 +18478,7 @@
         <w:ind w:left="5760" w:hanging="360"/>
       </w:pPr>
       <w:rPr>
-        <w:rFonts w:ascii="新細明體" w:hAnsi="新細明體" w:hint="default"/>
+        <w:rFonts w:ascii="PMingLiU" w:hAnsi="PMingLiU" w:hint="default"/>
       </w:rPr>
     </w:lvl>
     <w:lvl w:ilvl="8" w:tplc="8304C59C" w:tentative="1">
@@ -17278,7 +18493,7 @@
         <w:ind w:left="6480" w:hanging="360"/>
       </w:pPr>
       <w:rPr>
-        <w:rFonts w:ascii="新細明體" w:hAnsi="新細明體" w:hint="default"/>
+        <w:rFonts w:ascii="PMingLiU" w:hAnsi="PMingLiU" w:hint="default"/>
       </w:rPr>
     </w:lvl>
   </w:abstractNum>
@@ -17298,7 +18513,7 @@
         <w:ind w:left="720" w:hanging="360"/>
       </w:pPr>
       <w:rPr>
-        <w:rFonts w:ascii="新細明體" w:hAnsi="新細明體" w:hint="default"/>
+        <w:rFonts w:ascii="PMingLiU" w:hAnsi="PMingLiU" w:hint="default"/>
       </w:rPr>
     </w:lvl>
     <w:lvl w:ilvl="1" w:tplc="3A7C1016" w:tentative="1">
@@ -17313,7 +18528,7 @@
         <w:ind w:left="1440" w:hanging="360"/>
       </w:pPr>
       <w:rPr>
-        <w:rFonts w:ascii="新細明體" w:hAnsi="新細明體" w:hint="default"/>
+        <w:rFonts w:ascii="PMingLiU" w:hAnsi="PMingLiU" w:hint="default"/>
       </w:rPr>
     </w:lvl>
     <w:lvl w:ilvl="2" w:tplc="89F29200" w:tentative="1">
@@ -17328,7 +18543,7 @@
         <w:ind w:left="2160" w:hanging="360"/>
       </w:pPr>
       <w:rPr>
-        <w:rFonts w:ascii="新細明體" w:hAnsi="新細明體" w:hint="default"/>
+        <w:rFonts w:ascii="PMingLiU" w:hAnsi="PMingLiU" w:hint="default"/>
       </w:rPr>
     </w:lvl>
     <w:lvl w:ilvl="3" w:tplc="B1ACBF66" w:tentative="1">
@@ -17343,7 +18558,7 @@
         <w:ind w:left="2880" w:hanging="360"/>
       </w:pPr>
       <w:rPr>
-        <w:rFonts w:ascii="新細明體" w:hAnsi="新細明體" w:hint="default"/>
+        <w:rFonts w:ascii="PMingLiU" w:hAnsi="PMingLiU" w:hint="default"/>
       </w:rPr>
     </w:lvl>
     <w:lvl w:ilvl="4" w:tplc="1F0A4436" w:tentative="1">
@@ -17358,7 +18573,7 @@
         <w:ind w:left="3600" w:hanging="360"/>
       </w:pPr>
       <w:rPr>
-        <w:rFonts w:ascii="新細明體" w:hAnsi="新細明體" w:hint="default"/>
+        <w:rFonts w:ascii="PMingLiU" w:hAnsi="PMingLiU" w:hint="default"/>
       </w:rPr>
     </w:lvl>
     <w:lvl w:ilvl="5" w:tplc="30660030" w:tentative="1">
@@ -17373,7 +18588,7 @@
         <w:ind w:left="4320" w:hanging="360"/>
       </w:pPr>
       <w:rPr>
-        <w:rFonts w:ascii="新細明體" w:hAnsi="新細明體" w:hint="default"/>
+        <w:rFonts w:ascii="PMingLiU" w:hAnsi="PMingLiU" w:hint="default"/>
       </w:rPr>
     </w:lvl>
     <w:lvl w:ilvl="6" w:tplc="906630E2" w:tentative="1">
@@ -17388,7 +18603,7 @@
         <w:ind w:left="5040" w:hanging="360"/>
       </w:pPr>
       <w:rPr>
-        <w:rFonts w:ascii="新細明體" w:hAnsi="新細明體" w:hint="default"/>
+        <w:rFonts w:ascii="PMingLiU" w:hAnsi="PMingLiU" w:hint="default"/>
       </w:rPr>
     </w:lvl>
     <w:lvl w:ilvl="7" w:tplc="9DD0E684" w:tentative="1">
@@ -17403,7 +18618,7 @@
         <w:ind w:left="5760" w:hanging="360"/>
       </w:pPr>
       <w:rPr>
-        <w:rFonts w:ascii="新細明體" w:hAnsi="新細明體" w:hint="default"/>
+        <w:rFonts w:ascii="PMingLiU" w:hAnsi="PMingLiU" w:hint="default"/>
       </w:rPr>
     </w:lvl>
     <w:lvl w:ilvl="8" w:tplc="1CFAE458" w:tentative="1">
@@ -17418,7 +18633,7 @@
         <w:ind w:left="6480" w:hanging="360"/>
       </w:pPr>
       <w:rPr>
-        <w:rFonts w:ascii="新細明體" w:hAnsi="新細明體" w:hint="default"/>
+        <w:rFonts w:ascii="PMingLiU" w:hAnsi="PMingLiU" w:hint="default"/>
       </w:rPr>
     </w:lvl>
   </w:abstractNum>
@@ -17438,7 +18653,7 @@
         <w:ind w:left="720" w:hanging="360"/>
       </w:pPr>
       <w:rPr>
-        <w:rFonts w:ascii="新細明體" w:hAnsi="新細明體" w:hint="default"/>
+        <w:rFonts w:ascii="PMingLiU" w:hAnsi="PMingLiU" w:hint="default"/>
       </w:rPr>
     </w:lvl>
     <w:lvl w:ilvl="1" w:tplc="581224D0" w:tentative="1">
@@ -17453,7 +18668,7 @@
         <w:ind w:left="1440" w:hanging="360"/>
       </w:pPr>
       <w:rPr>
-        <w:rFonts w:ascii="新細明體" w:hAnsi="新細明體" w:hint="default"/>
+        <w:rFonts w:ascii="PMingLiU" w:hAnsi="PMingLiU" w:hint="default"/>
       </w:rPr>
     </w:lvl>
     <w:lvl w:ilvl="2" w:tplc="CC6847E2" w:tentative="1">
@@ -17468,7 +18683,7 @@
         <w:ind w:left="2160" w:hanging="360"/>
       </w:pPr>
       <w:rPr>
-        <w:rFonts w:ascii="新細明體" w:hAnsi="新細明體" w:hint="default"/>
+        <w:rFonts w:ascii="PMingLiU" w:hAnsi="PMingLiU" w:hint="default"/>
       </w:rPr>
     </w:lvl>
     <w:lvl w:ilvl="3" w:tplc="03D2CFA4" w:tentative="1">
@@ -17483,7 +18698,7 @@
         <w:ind w:left="2880" w:hanging="360"/>
       </w:pPr>
       <w:rPr>
-        <w:rFonts w:ascii="新細明體" w:hAnsi="新細明體" w:hint="default"/>
+        <w:rFonts w:ascii="PMingLiU" w:hAnsi="PMingLiU" w:hint="default"/>
       </w:rPr>
     </w:lvl>
     <w:lvl w:ilvl="4" w:tplc="544C7E72" w:tentative="1">
@@ -17498,7 +18713,7 @@
         <w:ind w:left="3600" w:hanging="360"/>
       </w:pPr>
       <w:rPr>
-        <w:rFonts w:ascii="新細明體" w:hAnsi="新細明體" w:hint="default"/>
+        <w:rFonts w:ascii="PMingLiU" w:hAnsi="PMingLiU" w:hint="default"/>
       </w:rPr>
     </w:lvl>
     <w:lvl w:ilvl="5" w:tplc="4A38A7A6" w:tentative="1">
@@ -17513,7 +18728,7 @@
         <w:ind w:left="4320" w:hanging="360"/>
       </w:pPr>
       <w:rPr>
-        <w:rFonts w:ascii="新細明體" w:hAnsi="新細明體" w:hint="default"/>
+        <w:rFonts w:ascii="PMingLiU" w:hAnsi="PMingLiU" w:hint="default"/>
       </w:rPr>
     </w:lvl>
     <w:lvl w:ilvl="6" w:tplc="33DCDDFC" w:tentative="1">
@@ -17528,7 +18743,7 @@
         <w:ind w:left="5040" w:hanging="360"/>
       </w:pPr>
       <w:rPr>
-        <w:rFonts w:ascii="新細明體" w:hAnsi="新細明體" w:hint="default"/>
+        <w:rFonts w:ascii="PMingLiU" w:hAnsi="PMingLiU" w:hint="default"/>
       </w:rPr>
     </w:lvl>
     <w:lvl w:ilvl="7" w:tplc="C7BE5820" w:tentative="1">
@@ -17543,7 +18758,7 @@
         <w:ind w:left="5760" w:hanging="360"/>
       </w:pPr>
       <w:rPr>
-        <w:rFonts w:ascii="新細明體" w:hAnsi="新細明體" w:hint="default"/>
+        <w:rFonts w:ascii="PMingLiU" w:hAnsi="PMingLiU" w:hint="default"/>
       </w:rPr>
     </w:lvl>
     <w:lvl w:ilvl="8" w:tplc="4BA0C336" w:tentative="1">
@@ -17558,7 +18773,7 @@
         <w:ind w:left="6480" w:hanging="360"/>
       </w:pPr>
       <w:rPr>
-        <w:rFonts w:ascii="新細明體" w:hAnsi="新細明體" w:hint="default"/>
+        <w:rFonts w:ascii="PMingLiU" w:hAnsi="PMingLiU" w:hint="default"/>
       </w:rPr>
     </w:lvl>
   </w:abstractNum>
@@ -17578,7 +18793,7 @@
         <w:ind w:left="720" w:hanging="360"/>
       </w:pPr>
       <w:rPr>
-        <w:rFonts w:ascii="新細明體" w:hAnsi="新細明體" w:hint="default"/>
+        <w:rFonts w:ascii="PMingLiU" w:hAnsi="PMingLiU" w:hint="default"/>
       </w:rPr>
     </w:lvl>
     <w:lvl w:ilvl="1" w:tplc="02DAE6FA" w:tentative="1">
@@ -17593,7 +18808,7 @@
         <w:ind w:left="1440" w:hanging="360"/>
       </w:pPr>
       <w:rPr>
-        <w:rFonts w:ascii="新細明體" w:hAnsi="新細明體" w:hint="default"/>
+        <w:rFonts w:ascii="PMingLiU" w:hAnsi="PMingLiU" w:hint="default"/>
       </w:rPr>
     </w:lvl>
     <w:lvl w:ilvl="2" w:tplc="AB2E7C9E" w:tentative="1">
@@ -17608,7 +18823,7 @@
         <w:ind w:left="2160" w:hanging="360"/>
       </w:pPr>
       <w:rPr>
-        <w:rFonts w:ascii="新細明體" w:hAnsi="新細明體" w:hint="default"/>
+        <w:rFonts w:ascii="PMingLiU" w:hAnsi="PMingLiU" w:hint="default"/>
       </w:rPr>
     </w:lvl>
     <w:lvl w:ilvl="3" w:tplc="5EFEC232" w:tentative="1">
@@ -17623,7 +18838,7 @@
         <w:ind w:left="2880" w:hanging="360"/>
       </w:pPr>
       <w:rPr>
-        <w:rFonts w:ascii="新細明體" w:hAnsi="新細明體" w:hint="default"/>
+        <w:rFonts w:ascii="PMingLiU" w:hAnsi="PMingLiU" w:hint="default"/>
       </w:rPr>
     </w:lvl>
     <w:lvl w:ilvl="4" w:tplc="AB28C64C" w:tentative="1">
@@ -17638,7 +18853,7 @@
         <w:ind w:left="3600" w:hanging="360"/>
       </w:pPr>
       <w:rPr>
-        <w:rFonts w:ascii="新細明體" w:hAnsi="新細明體" w:hint="default"/>
+        <w:rFonts w:ascii="PMingLiU" w:hAnsi="PMingLiU" w:hint="default"/>
       </w:rPr>
     </w:lvl>
     <w:lvl w:ilvl="5" w:tplc="0614A390" w:tentative="1">
@@ -17653,7 +18868,7 @@
         <w:ind w:left="4320" w:hanging="360"/>
       </w:pPr>
       <w:rPr>
-        <w:rFonts w:ascii="新細明體" w:hAnsi="新細明體" w:hint="default"/>
+        <w:rFonts w:ascii="PMingLiU" w:hAnsi="PMingLiU" w:hint="default"/>
       </w:rPr>
     </w:lvl>
     <w:lvl w:ilvl="6" w:tplc="66A2DDFA" w:tentative="1">
@@ -17668,7 +18883,7 @@
         <w:ind w:left="5040" w:hanging="360"/>
       </w:pPr>
       <w:rPr>
-        <w:rFonts w:ascii="新細明體" w:hAnsi="新細明體" w:hint="default"/>
+        <w:rFonts w:ascii="PMingLiU" w:hAnsi="PMingLiU" w:hint="default"/>
       </w:rPr>
     </w:lvl>
     <w:lvl w:ilvl="7" w:tplc="79763064" w:tentative="1">
@@ -17683,7 +18898,7 @@
         <w:ind w:left="5760" w:hanging="360"/>
       </w:pPr>
       <w:rPr>
-        <w:rFonts w:ascii="新細明體" w:hAnsi="新細明體" w:hint="default"/>
+        <w:rFonts w:ascii="PMingLiU" w:hAnsi="PMingLiU" w:hint="default"/>
       </w:rPr>
     </w:lvl>
     <w:lvl w:ilvl="8" w:tplc="E28CBAFA" w:tentative="1">
@@ -17698,7 +18913,7 @@
         <w:ind w:left="6480" w:hanging="360"/>
       </w:pPr>
       <w:rPr>
-        <w:rFonts w:ascii="新細明體" w:hAnsi="新細明體" w:hint="default"/>
+        <w:rFonts w:ascii="PMingLiU" w:hAnsi="PMingLiU" w:hint="default"/>
       </w:rPr>
     </w:lvl>
   </w:abstractNum>
@@ -17787,7 +19002,7 @@
 </file>
 
 <file path=word/styles.xml><?xml version="1.0" encoding="utf-8"?>
-<w:styles xmlns:mc="http://schemas.openxmlformats.org/markup-compatibility/2006" xmlns:r="http://schemas.openxmlformats.org/officeDocument/2006/relationships" xmlns:w="http://schemas.openxmlformats.org/wordprocessingml/2006/main" xmlns:w14="http://schemas.microsoft.com/office/word/2010/wordml" xmlns:w15="http://schemas.microsoft.com/office/word/2012/wordml" mc:Ignorable="w14 w15">
+<w:styles xmlns:mc="http://schemas.openxmlformats.org/markup-compatibility/2006" xmlns:r="http://schemas.openxmlformats.org/officeDocument/2006/relationships" xmlns:w="http://schemas.openxmlformats.org/wordprocessingml/2006/main" xmlns:w14="http://schemas.microsoft.com/office/word/2010/wordml" mc:Ignorable="w14">
   <w:docDefaults>
     <w:rPrDefault>
       <w:rPr>
@@ -17800,378 +19015,144 @@
     </w:rPrDefault>
     <w:pPrDefault/>
   </w:docDefaults>
-  <w:latentStyles w:defLockedState="0" w:defUIPriority="99" w:defSemiHidden="0" w:defUnhideWhenUsed="0" w:defQFormat="0" w:count="371">
-    <w:lsdException w:name="Normal" w:uiPriority="0" w:qFormat="1"/>
-    <w:lsdException w:name="heading 1" w:uiPriority="9" w:qFormat="1"/>
-    <w:lsdException w:name="heading 2" w:semiHidden="1" w:uiPriority="9" w:unhideWhenUsed="1" w:qFormat="1"/>
-    <w:lsdException w:name="heading 3" w:semiHidden="1" w:uiPriority="9" w:unhideWhenUsed="1" w:qFormat="1"/>
-    <w:lsdException w:name="heading 4" w:semiHidden="1" w:uiPriority="9" w:unhideWhenUsed="1" w:qFormat="1"/>
-    <w:lsdException w:name="heading 5" w:semiHidden="1" w:uiPriority="9" w:unhideWhenUsed="1" w:qFormat="1"/>
-    <w:lsdException w:name="heading 6" w:semiHidden="1" w:uiPriority="9" w:unhideWhenUsed="1" w:qFormat="1"/>
-    <w:lsdException w:name="heading 7" w:semiHidden="1" w:uiPriority="9" w:unhideWhenUsed="1" w:qFormat="1"/>
-    <w:lsdException w:name="heading 8" w:semiHidden="1" w:uiPriority="9" w:unhideWhenUsed="1" w:qFormat="1"/>
-    <w:lsdException w:name="heading 9" w:semiHidden="1" w:uiPriority="9" w:unhideWhenUsed="1" w:qFormat="1"/>
-    <w:lsdException w:name="index 1" w:semiHidden="1" w:unhideWhenUsed="1"/>
-    <w:lsdException w:name="index 2" w:semiHidden="1" w:unhideWhenUsed="1"/>
-    <w:lsdException w:name="index 3" w:semiHidden="1" w:unhideWhenUsed="1"/>
-    <w:lsdException w:name="index 4" w:semiHidden="1" w:unhideWhenUsed="1"/>
-    <w:lsdException w:name="index 5" w:semiHidden="1" w:unhideWhenUsed="1"/>
-    <w:lsdException w:name="index 6" w:semiHidden="1" w:unhideWhenUsed="1"/>
-    <w:lsdException w:name="index 7" w:semiHidden="1" w:unhideWhenUsed="1"/>
-    <w:lsdException w:name="index 8" w:semiHidden="1" w:unhideWhenUsed="1"/>
-    <w:lsdException w:name="index 9" w:semiHidden="1" w:unhideWhenUsed="1"/>
-    <w:lsdException w:name="toc 1" w:semiHidden="1" w:uiPriority="39" w:unhideWhenUsed="1"/>
-    <w:lsdException w:name="toc 2" w:semiHidden="1" w:uiPriority="39" w:unhideWhenUsed="1"/>
-    <w:lsdException w:name="toc 3" w:semiHidden="1" w:uiPriority="39" w:unhideWhenUsed="1"/>
-    <w:lsdException w:name="toc 4" w:semiHidden="1" w:uiPriority="39" w:unhideWhenUsed="1"/>
-    <w:lsdException w:name="toc 5" w:semiHidden="1" w:uiPriority="39" w:unhideWhenUsed="1"/>
-    <w:lsdException w:name="toc 6" w:semiHidden="1" w:uiPriority="39" w:unhideWhenUsed="1"/>
-    <w:lsdException w:name="toc 7" w:semiHidden="1" w:uiPriority="39" w:unhideWhenUsed="1"/>
-    <w:lsdException w:name="toc 8" w:semiHidden="1" w:uiPriority="39" w:unhideWhenUsed="1"/>
-    <w:lsdException w:name="toc 9" w:semiHidden="1" w:uiPriority="39" w:unhideWhenUsed="1"/>
-    <w:lsdException w:name="Normal Indent" w:semiHidden="1" w:unhideWhenUsed="1"/>
-    <w:lsdException w:name="footnote text" w:semiHidden="1" w:unhideWhenUsed="1"/>
-    <w:lsdException w:name="annotation text" w:semiHidden="1" w:unhideWhenUsed="1"/>
-    <w:lsdException w:name="header" w:semiHidden="1" w:unhideWhenUsed="1"/>
-    <w:lsdException w:name="footer" w:semiHidden="1" w:unhideWhenUsed="1"/>
-    <w:lsdException w:name="index heading" w:semiHidden="1" w:unhideWhenUsed="1"/>
-    <w:lsdException w:name="caption" w:semiHidden="1" w:uiPriority="35" w:unhideWhenUsed="1" w:qFormat="1"/>
-    <w:lsdException w:name="table of figures" w:semiHidden="1" w:unhideWhenUsed="1"/>
-    <w:lsdException w:name="envelope address" w:semiHidden="1" w:unhideWhenUsed="1"/>
-    <w:lsdException w:name="envelope return" w:semiHidden="1" w:unhideWhenUsed="1"/>
-    <w:lsdException w:name="footnote reference" w:semiHidden="1" w:unhideWhenUsed="1"/>
-    <w:lsdException w:name="annotation reference" w:semiHidden="1" w:unhideWhenUsed="1"/>
-    <w:lsdException w:name="line number" w:semiHidden="1" w:unhideWhenUsed="1"/>
-    <w:lsdException w:name="page number" w:semiHidden="1" w:unhideWhenUsed="1"/>
-    <w:lsdException w:name="endnote reference" w:semiHidden="1" w:unhideWhenUsed="1"/>
-    <w:lsdException w:name="endnote text" w:semiHidden="1" w:unhideWhenUsed="1"/>
-    <w:lsdException w:name="table of authorities" w:semiHidden="1" w:unhideWhenUsed="1"/>
-    <w:lsdException w:name="macro" w:semiHidden="1" w:unhideWhenUsed="1"/>
-    <w:lsdException w:name="toa heading" w:semiHidden="1" w:unhideWhenUsed="1"/>
-    <w:lsdException w:name="List" w:semiHidden="1" w:unhideWhenUsed="1"/>
-    <w:lsdException w:name="List Bullet" w:semiHidden="1" w:unhideWhenUsed="1"/>
-    <w:lsdException w:name="List Number" w:semiHidden="1" w:unhideWhenUsed="1"/>
-    <w:lsdException w:name="List 2" w:semiHidden="1" w:unhideWhenUsed="1"/>
-    <w:lsdException w:name="List 3" w:semiHidden="1" w:unhideWhenUsed="1"/>
-    <w:lsdException w:name="List 4" w:semiHidden="1" w:unhideWhenUsed="1"/>
-    <w:lsdException w:name="List 5" w:semiHidden="1" w:unhideWhenUsed="1"/>
-    <w:lsdException w:name="List Bullet 2" w:semiHidden="1" w:unhideWhenUsed="1"/>
-    <w:lsdException w:name="List Bullet 3" w:semiHidden="1" w:unhideWhenUsed="1"/>
-    <w:lsdException w:name="List Bullet 4" w:semiHidden="1" w:unhideWhenUsed="1"/>
-    <w:lsdException w:name="List Bullet 5" w:semiHidden="1" w:unhideWhenUsed="1"/>
-    <w:lsdException w:name="List Number 2" w:semiHidden="1" w:unhideWhenUsed="1"/>
-    <w:lsdException w:name="List Number 3" w:semiHidden="1" w:unhideWhenUsed="1"/>
-    <w:lsdException w:name="List Number 4" w:semiHidden="1" w:unhideWhenUsed="1"/>
-    <w:lsdException w:name="List Number 5" w:semiHidden="1" w:unhideWhenUsed="1"/>
-    <w:lsdException w:name="Title" w:uiPriority="10" w:qFormat="1"/>
-    <w:lsdException w:name="Closing" w:semiHidden="1" w:unhideWhenUsed="1"/>
-    <w:lsdException w:name="Signature" w:semiHidden="1" w:unhideWhenUsed="1"/>
-    <w:lsdException w:name="Default Paragraph Font" w:semiHidden="1" w:uiPriority="1" w:unhideWhenUsed="1"/>
-    <w:lsdException w:name="Body Text" w:semiHidden="1" w:unhideWhenUsed="1"/>
-    <w:lsdException w:name="Body Text Indent" w:semiHidden="1" w:unhideWhenUsed="1"/>
-    <w:lsdException w:name="List Continue" w:semiHidden="1" w:unhideWhenUsed="1"/>
-    <w:lsdException w:name="List Continue 2" w:semiHidden="1" w:unhideWhenUsed="1"/>
-    <w:lsdException w:name="List Continue 3" w:semiHidden="1" w:unhideWhenUsed="1"/>
-    <w:lsdException w:name="List Continue 4" w:semiHidden="1" w:unhideWhenUsed="1"/>
-    <w:lsdException w:name="List Continue 5" w:semiHidden="1" w:unhideWhenUsed="1"/>
-    <w:lsdException w:name="Message Header" w:semiHidden="1" w:unhideWhenUsed="1"/>
-    <w:lsdException w:name="Subtitle" w:uiPriority="11" w:qFormat="1"/>
-    <w:lsdException w:name="Salutation" w:semiHidden="1" w:unhideWhenUsed="1"/>
-    <w:lsdException w:name="Date" w:semiHidden="1" w:unhideWhenUsed="1"/>
-    <w:lsdException w:name="Body Text First Indent" w:semiHidden="1" w:unhideWhenUsed="1"/>
-    <w:lsdException w:name="Body Text First Indent 2" w:semiHidden="1" w:unhideWhenUsed="1"/>
-    <w:lsdException w:name="Note Heading" w:semiHidden="1" w:unhideWhenUsed="1"/>
-    <w:lsdException w:name="Body Text 2" w:semiHidden="1" w:unhideWhenUsed="1"/>
-    <w:lsdException w:name="Body Text 3" w:semiHidden="1" w:unhideWhenUsed="1"/>
-    <w:lsdException w:name="Body Text Indent 2" w:semiHidden="1" w:unhideWhenUsed="1"/>
-    <w:lsdException w:name="Body Text Indent 3" w:semiHidden="1" w:unhideWhenUsed="1"/>
-    <w:lsdException w:name="Block Text" w:semiHidden="1" w:unhideWhenUsed="1"/>
-    <w:lsdException w:name="Hyperlink" w:semiHidden="1" w:unhideWhenUsed="1"/>
-    <w:lsdException w:name="FollowedHyperlink" w:semiHidden="1" w:unhideWhenUsed="1"/>
-    <w:lsdException w:name="Strong" w:uiPriority="22" w:qFormat="1"/>
-    <w:lsdException w:name="Emphasis" w:uiPriority="20" w:qFormat="1"/>
-    <w:lsdException w:name="Document Map" w:semiHidden="1" w:unhideWhenUsed="1"/>
-    <w:lsdException w:name="Plain Text" w:semiHidden="1" w:unhideWhenUsed="1"/>
-    <w:lsdException w:name="E-mail Signature" w:semiHidden="1" w:unhideWhenUsed="1"/>
-    <w:lsdException w:name="HTML Top of Form" w:semiHidden="1" w:unhideWhenUsed="1"/>
-    <w:lsdException w:name="HTML Bottom of Form" w:semiHidden="1" w:unhideWhenUsed="1"/>
-    <w:lsdException w:name="Normal (Web)" w:semiHidden="1" w:unhideWhenUsed="1"/>
-    <w:lsdException w:name="HTML Acronym" w:semiHidden="1" w:unhideWhenUsed="1"/>
-    <w:lsdException w:name="HTML Address" w:semiHidden="1" w:unhideWhenUsed="1"/>
-    <w:lsdException w:name="HTML Cite" w:semiHidden="1" w:unhideWhenUsed="1"/>
-    <w:lsdException w:name="HTML Code" w:semiHidden="1" w:unhideWhenUsed="1"/>
-    <w:lsdException w:name="HTML Definition" w:semiHidden="1" w:unhideWhenUsed="1"/>
-    <w:lsdException w:name="HTML Keyboard" w:semiHidden="1" w:unhideWhenUsed="1"/>
-    <w:lsdException w:name="HTML Preformatted" w:semiHidden="1" w:unhideWhenUsed="1"/>
-    <w:lsdException w:name="HTML Sample" w:semiHidden="1" w:unhideWhenUsed="1"/>
-    <w:lsdException w:name="HTML Typewriter" w:semiHidden="1" w:unhideWhenUsed="1"/>
-    <w:lsdException w:name="HTML Variable" w:semiHidden="1" w:unhideWhenUsed="1"/>
-    <w:lsdException w:name="Normal Table" w:semiHidden="1" w:unhideWhenUsed="1"/>
-    <w:lsdException w:name="annotation subject" w:semiHidden="1" w:unhideWhenUsed="1"/>
-    <w:lsdException w:name="No List" w:semiHidden="1" w:unhideWhenUsed="1"/>
-    <w:lsdException w:name="Outline List 1" w:semiHidden="1" w:unhideWhenUsed="1"/>
-    <w:lsdException w:name="Outline List 2" w:semiHidden="1" w:unhideWhenUsed="1"/>
-    <w:lsdException w:name="Outline List 3" w:semiHidden="1" w:unhideWhenUsed="1"/>
-    <w:lsdException w:name="Table Simple 1" w:semiHidden="1" w:unhideWhenUsed="1"/>
-    <w:lsdException w:name="Table Simple 2" w:semiHidden="1" w:unhideWhenUsed="1"/>
-    <w:lsdException w:name="Table Simple 3" w:semiHidden="1" w:unhideWhenUsed="1"/>
-    <w:lsdException w:name="Table Classic 1" w:semiHidden="1" w:unhideWhenUsed="1"/>
-    <w:lsdException w:name="Table Classic 2" w:semiHidden="1" w:unhideWhenUsed="1"/>
-    <w:lsdException w:name="Table Classic 3" w:semiHidden="1" w:unhideWhenUsed="1"/>
-    <w:lsdException w:name="Table Classic 4" w:semiHidden="1" w:unhideWhenUsed="1"/>
-    <w:lsdException w:name="Table Colorful 1" w:semiHidden="1" w:unhideWhenUsed="1"/>
-    <w:lsdException w:name="Table Colorful 2" w:semiHidden="1" w:unhideWhenUsed="1"/>
-    <w:lsdException w:name="Table Colorful 3" w:semiHidden="1" w:unhideWhenUsed="1"/>
-    <w:lsdException w:name="Table Columns 1" w:semiHidden="1" w:unhideWhenUsed="1"/>
-    <w:lsdException w:name="Table Columns 2" w:semiHidden="1" w:unhideWhenUsed="1"/>
-    <w:lsdException w:name="Table Columns 3" w:semiHidden="1" w:unhideWhenUsed="1"/>
-    <w:lsdException w:name="Table Columns 4" w:semiHidden="1" w:unhideWhenUsed="1"/>
-    <w:lsdException w:name="Table Columns 5" w:semiHidden="1" w:unhideWhenUsed="1"/>
-    <w:lsdException w:name="Table Grid 1" w:semiHidden="1" w:unhideWhenUsed="1"/>
-    <w:lsdException w:name="Table Grid 2" w:semiHidden="1" w:unhideWhenUsed="1"/>
-    <w:lsdException w:name="Table Grid 3" w:semiHidden="1" w:unhideWhenUsed="1"/>
-    <w:lsdException w:name="Table Grid 4" w:semiHidden="1" w:unhideWhenUsed="1"/>
-    <w:lsdException w:name="Table Grid 5" w:semiHidden="1" w:unhideWhenUsed="1"/>
-    <w:lsdException w:name="Table Grid 6" w:semiHidden="1" w:unhideWhenUsed="1"/>
-    <w:lsdException w:name="Table Grid 7" w:semiHidden="1" w:unhideWhenUsed="1"/>
-    <w:lsdException w:name="Table Grid 8" w:semiHidden="1" w:unhideWhenUsed="1"/>
-    <w:lsdException w:name="Table List 1" w:semiHidden="1" w:unhideWhenUsed="1"/>
-    <w:lsdException w:name="Table List 2" w:semiHidden="1" w:unhideWhenUsed="1"/>
-    <w:lsdException w:name="Table List 3" w:semiHidden="1" w:unhideWhenUsed="1"/>
-    <w:lsdException w:name="Table List 4" w:semiHidden="1" w:unhideWhenUsed="1"/>
-    <w:lsdException w:name="Table List 5" w:semiHidden="1" w:unhideWhenUsed="1"/>
-    <w:lsdException w:name="Table List 6" w:semiHidden="1" w:unhideWhenUsed="1"/>
-    <w:lsdException w:name="Table List 7" w:semiHidden="1" w:unhideWhenUsed="1"/>
-    <w:lsdException w:name="Table List 8" w:semiHidden="1" w:unhideWhenUsed="1"/>
-    <w:lsdException w:name="Table 3D effects 1" w:semiHidden="1" w:unhideWhenUsed="1"/>
-    <w:lsdException w:name="Table 3D effects 2" w:semiHidden="1" w:unhideWhenUsed="1"/>
-    <w:lsdException w:name="Table 3D effects 3" w:semiHidden="1" w:unhideWhenUsed="1"/>
-    <w:lsdException w:name="Table Contemporary" w:semiHidden="1" w:unhideWhenUsed="1"/>
-    <w:lsdException w:name="Table Elegant" w:semiHidden="1" w:unhideWhenUsed="1"/>
-    <w:lsdException w:name="Table Professional" w:semiHidden="1" w:unhideWhenUsed="1"/>
-    <w:lsdException w:name="Table Subtle 1" w:semiHidden="1" w:unhideWhenUsed="1"/>
-    <w:lsdException w:name="Table Subtle 2" w:semiHidden="1" w:unhideWhenUsed="1"/>
-    <w:lsdException w:name="Table Web 1" w:semiHidden="1" w:unhideWhenUsed="1"/>
-    <w:lsdException w:name="Table Web 2" w:semiHidden="1" w:unhideWhenUsed="1"/>
-    <w:lsdException w:name="Table Web 3" w:semiHidden="1" w:unhideWhenUsed="1"/>
-    <w:lsdException w:name="Balloon Text" w:semiHidden="1" w:unhideWhenUsed="1"/>
-    <w:lsdException w:name="Table Grid" w:uiPriority="39"/>
-    <w:lsdException w:name="Table Theme" w:semiHidden="1" w:unhideWhenUsed="1"/>
-    <w:lsdException w:name="Placeholder Text" w:semiHidden="1"/>
-    <w:lsdException w:name="No Spacing" w:uiPriority="1" w:qFormat="1"/>
-    <w:lsdException w:name="Light Shading" w:uiPriority="60"/>
-    <w:lsdException w:name="Light List" w:uiPriority="61"/>
-    <w:lsdException w:name="Light Grid" w:uiPriority="62"/>
-    <w:lsdException w:name="Medium Shading 1" w:uiPriority="63"/>
-    <w:lsdException w:name="Medium Shading 2" w:uiPriority="64"/>
-    <w:lsdException w:name="Medium List 1" w:uiPriority="65"/>
-    <w:lsdException w:name="Medium List 2" w:uiPriority="66"/>
-    <w:lsdException w:name="Medium Grid 1" w:uiPriority="67"/>
-    <w:lsdException w:name="Medium Grid 2" w:uiPriority="68"/>
-    <w:lsdException w:name="Medium Grid 3" w:uiPriority="69"/>
-    <w:lsdException w:name="Dark List" w:uiPriority="70"/>
-    <w:lsdException w:name="Colorful Shading" w:uiPriority="71"/>
-    <w:lsdException w:name="Colorful List" w:uiPriority="72"/>
-    <w:lsdException w:name="Colorful Grid" w:uiPriority="73"/>
-    <w:lsdException w:name="Light Shading Accent 1" w:uiPriority="60"/>
-    <w:lsdException w:name="Light List Accent 1" w:uiPriority="61"/>
-    <w:lsdException w:name="Light Grid Accent 1" w:uiPriority="62"/>
-    <w:lsdException w:name="Medium Shading 1 Accent 1" w:uiPriority="63"/>
-    <w:lsdException w:name="Medium Shading 2 Accent 1" w:uiPriority="64"/>
-    <w:lsdException w:name="Medium List 1 Accent 1" w:uiPriority="65"/>
-    <w:lsdException w:name="Revision" w:semiHidden="1"/>
-    <w:lsdException w:name="List Paragraph" w:uiPriority="34" w:qFormat="1"/>
-    <w:lsdException w:name="Quote" w:uiPriority="29" w:qFormat="1"/>
-    <w:lsdException w:name="Intense Quote" w:uiPriority="30" w:qFormat="1"/>
-    <w:lsdException w:name="Medium List 2 Accent 1" w:uiPriority="66"/>
-    <w:lsdException w:name="Medium Grid 1 Accent 1" w:uiPriority="67"/>
-    <w:lsdException w:name="Medium Grid 2 Accent 1" w:uiPriority="68"/>
-    <w:lsdException w:name="Medium Grid 3 Accent 1" w:uiPriority="69"/>
-    <w:lsdException w:name="Dark List Accent 1" w:uiPriority="70"/>
-    <w:lsdException w:name="Colorful Shading Accent 1" w:uiPriority="71"/>
-    <w:lsdException w:name="Colorful List Accent 1" w:uiPriority="72"/>
-    <w:lsdException w:name="Colorful Grid Accent 1" w:uiPriority="73"/>
-    <w:lsdException w:name="Light Shading Accent 2" w:uiPriority="60"/>
-    <w:lsdException w:name="Light List Accent 2" w:uiPriority="61"/>
-    <w:lsdException w:name="Light Grid Accent 2" w:uiPriority="62"/>
-    <w:lsdException w:name="Medium Shading 1 Accent 2" w:uiPriority="63"/>
-    <w:lsdException w:name="Medium Shading 2 Accent 2" w:uiPriority="64"/>
-    <w:lsdException w:name="Medium List 1 Accent 2" w:uiPriority="65"/>
-    <w:lsdException w:name="Medium List 2 Accent 2" w:uiPriority="66"/>
-    <w:lsdException w:name="Medium Grid 1 Accent 2" w:uiPriority="67"/>
-    <w:lsdException w:name="Medium Grid 2 Accent 2" w:uiPriority="68"/>
-    <w:lsdException w:name="Medium Grid 3 Accent 2" w:uiPriority="69"/>
-    <w:lsdException w:name="Dark List Accent 2" w:uiPriority="70"/>
-    <w:lsdException w:name="Colorful Shading Accent 2" w:uiPriority="71"/>
-    <w:lsdException w:name="Colorful List Accent 2" w:uiPriority="72"/>
-    <w:lsdException w:name="Colorful Grid Accent 2" w:uiPriority="73"/>
-    <w:lsdException w:name="Light Shading Accent 3" w:uiPriority="60"/>
-    <w:lsdException w:name="Light List Accent 3" w:uiPriority="61"/>
-    <w:lsdException w:name="Light Grid Accent 3" w:uiPriority="62"/>
-    <w:lsdException w:name="Medium Shading 1 Accent 3" w:uiPriority="63"/>
-    <w:lsdException w:name="Medium Shading 2 Accent 3" w:uiPriority="64"/>
-    <w:lsdException w:name="Medium List 1 Accent 3" w:uiPriority="65"/>
-    <w:lsdException w:name="Medium List 2 Accent 3" w:uiPriority="66"/>
-    <w:lsdException w:name="Medium Grid 1 Accent 3" w:uiPriority="67"/>
-    <w:lsdException w:name="Medium Grid 2 Accent 3" w:uiPriority="68"/>
-    <w:lsdException w:name="Medium Grid 3 Accent 3" w:uiPriority="69"/>
-    <w:lsdException w:name="Dark List Accent 3" w:uiPriority="70"/>
-    <w:lsdException w:name="Colorful Shading Accent 3" w:uiPriority="71"/>
-    <w:lsdException w:name="Colorful List Accent 3" w:uiPriority="72"/>
-    <w:lsdException w:name="Colorful Grid Accent 3" w:uiPriority="73"/>
-    <w:lsdException w:name="Light Shading Accent 4" w:uiPriority="60"/>
-    <w:lsdException w:name="Light List Accent 4" w:uiPriority="61"/>
-    <w:lsdException w:name="Light Grid Accent 4" w:uiPriority="62"/>
-    <w:lsdException w:name="Medium Shading 1 Accent 4" w:uiPriority="63"/>
-    <w:lsdException w:name="Medium Shading 2 Accent 4" w:uiPriority="64"/>
-    <w:lsdException w:name="Medium List 1 Accent 4" w:uiPriority="65"/>
-    <w:lsdException w:name="Medium List 2 Accent 4" w:uiPriority="66"/>
-    <w:lsdException w:name="Medium Grid 1 Accent 4" w:uiPriority="67"/>
-    <w:lsdException w:name="Medium Grid 2 Accent 4" w:uiPriority="68"/>
-    <w:lsdException w:name="Medium Grid 3 Accent 4" w:uiPriority="69"/>
-    <w:lsdException w:name="Dark List Accent 4" w:uiPriority="70"/>
-    <w:lsdException w:name="Colorful Shading Accent 4" w:uiPriority="71"/>
-    <w:lsdException w:name="Colorful List Accent 4" w:uiPriority="72"/>
-    <w:lsdException w:name="Colorful Grid Accent 4" w:uiPriority="73"/>
-    <w:lsdException w:name="Light Shading Accent 5" w:uiPriority="60"/>
-    <w:lsdException w:name="Light List Accent 5" w:uiPriority="61"/>
-    <w:lsdException w:name="Light Grid Accent 5" w:uiPriority="62"/>
-    <w:lsdException w:name="Medium Shading 1 Accent 5" w:uiPriority="63"/>
-    <w:lsdException w:name="Medium Shading 2 Accent 5" w:uiPriority="64"/>
-    <w:lsdException w:name="Medium List 1 Accent 5" w:uiPriority="65"/>
-    <w:lsdException w:name="Medium List 2 Accent 5" w:uiPriority="66"/>
-    <w:lsdException w:name="Medium Grid 1 Accent 5" w:uiPriority="67"/>
-    <w:lsdException w:name="Medium Grid 2 Accent 5" w:uiPriority="68"/>
-    <w:lsdException w:name="Medium Grid 3 Accent 5" w:uiPriority="69"/>
-    <w:lsdException w:name="Dark List Accent 5" w:uiPriority="70"/>
-    <w:lsdException w:name="Colorful Shading Accent 5" w:uiPriority="71"/>
-    <w:lsdException w:name="Colorful List Accent 5" w:uiPriority="72"/>
-    <w:lsdException w:name="Colorful Grid Accent 5" w:uiPriority="73"/>
-    <w:lsdException w:name="Light Shading Accent 6" w:uiPriority="60"/>
-    <w:lsdException w:name="Light List Accent 6" w:uiPriority="61"/>
-    <w:lsdException w:name="Light Grid Accent 6" w:uiPriority="62"/>
-    <w:lsdException w:name="Medium Shading 1 Accent 6" w:uiPriority="63"/>
-    <w:lsdException w:name="Medium Shading 2 Accent 6" w:uiPriority="64"/>
-    <w:lsdException w:name="Medium List 1 Accent 6" w:uiPriority="65"/>
-    <w:lsdException w:name="Medium List 2 Accent 6" w:uiPriority="66"/>
-    <w:lsdException w:name="Medium Grid 1 Accent 6" w:uiPriority="67"/>
-    <w:lsdException w:name="Medium Grid 2 Accent 6" w:uiPriority="68"/>
-    <w:lsdException w:name="Medium Grid 3 Accent 6" w:uiPriority="69"/>
-    <w:lsdException w:name="Dark List Accent 6" w:uiPriority="70"/>
-    <w:lsdException w:name="Colorful Shading Accent 6" w:uiPriority="71"/>
-    <w:lsdException w:name="Colorful List Accent 6" w:uiPriority="72"/>
-    <w:lsdException w:name="Colorful Grid Accent 6" w:uiPriority="73"/>
-    <w:lsdException w:name="Subtle Emphasis" w:uiPriority="19" w:qFormat="1"/>
-    <w:lsdException w:name="Intense Emphasis" w:uiPriority="21" w:qFormat="1"/>
-    <w:lsdException w:name="Subtle Reference" w:uiPriority="31" w:qFormat="1"/>
-    <w:lsdException w:name="Intense Reference" w:uiPriority="32" w:qFormat="1"/>
-    <w:lsdException w:name="Book Title" w:uiPriority="33" w:qFormat="1"/>
-    <w:lsdException w:name="Bibliography" w:semiHidden="1" w:uiPriority="37" w:unhideWhenUsed="1"/>
-    <w:lsdException w:name="TOC Heading" w:semiHidden="1" w:uiPriority="39" w:unhideWhenUsed="1" w:qFormat="1"/>
-    <w:lsdException w:name="Plain Table 1" w:uiPriority="41"/>
-    <w:lsdException w:name="Plain Table 2" w:uiPriority="42"/>
-    <w:lsdException w:name="Plain Table 3" w:uiPriority="43"/>
-    <w:lsdException w:name="Plain Table 4" w:uiPriority="44"/>
-    <w:lsdException w:name="Plain Table 5" w:uiPriority="45"/>
-    <w:lsdException w:name="Grid Table Light" w:uiPriority="40"/>
-    <w:lsdException w:name="Grid Table 1 Light" w:uiPriority="46"/>
-    <w:lsdException w:name="Grid Table 2" w:uiPriority="47"/>
-    <w:lsdException w:name="Grid Table 3" w:uiPriority="48"/>
-    <w:lsdException w:name="Grid Table 4" w:uiPriority="49"/>
-    <w:lsdException w:name="Grid Table 5 Dark" w:uiPriority="50"/>
-    <w:lsdException w:name="Grid Table 6 Colorful" w:uiPriority="51"/>
-    <w:lsdException w:name="Grid Table 7 Colorful" w:uiPriority="52"/>
-    <w:lsdException w:name="Grid Table 1 Light Accent 1" w:uiPriority="46"/>
-    <w:lsdException w:name="Grid Table 2 Accent 1" w:uiPriority="47"/>
-    <w:lsdException w:name="Grid Table 3 Accent 1" w:uiPriority="48"/>
-    <w:lsdException w:name="Grid Table 4 Accent 1" w:uiPriority="49"/>
-    <w:lsdException w:name="Grid Table 5 Dark Accent 1" w:uiPriority="50"/>
-    <w:lsdException w:name="Grid Table 6 Colorful Accent 1" w:uiPriority="51"/>
-    <w:lsdException w:name="Grid Table 7 Colorful Accent 1" w:uiPriority="52"/>
-    <w:lsdException w:name="Grid Table 1 Light Accent 2" w:uiPriority="46"/>
-    <w:lsdException w:name="Grid Table 2 Accent 2" w:uiPriority="47"/>
-    <w:lsdException w:name="Grid Table 3 Accent 2" w:uiPriority="48"/>
-    <w:lsdException w:name="Grid Table 4 Accent 2" w:uiPriority="49"/>
-    <w:lsdException w:name="Grid Table 5 Dark Accent 2" w:uiPriority="50"/>
-    <w:lsdException w:name="Grid Table 6 Colorful Accent 2" w:uiPriority="51"/>
-    <w:lsdException w:name="Grid Table 7 Colorful Accent 2" w:uiPriority="52"/>
-    <w:lsdException w:name="Grid Table 1 Light Accent 3" w:uiPriority="46"/>
-    <w:lsdException w:name="Grid Table 2 Accent 3" w:uiPriority="47"/>
-    <w:lsdException w:name="Grid Table 3 Accent 3" w:uiPriority="48"/>
-    <w:lsdException w:name="Grid Table 4 Accent 3" w:uiPriority="49"/>
-    <w:lsdException w:name="Grid Table 5 Dark Accent 3" w:uiPriority="50"/>
-    <w:lsdException w:name="Grid Table 6 Colorful Accent 3" w:uiPriority="51"/>
-    <w:lsdException w:name="Grid Table 7 Colorful Accent 3" w:uiPriority="52"/>
-    <w:lsdException w:name="Grid Table 1 Light Accent 4" w:uiPriority="46"/>
-    <w:lsdException w:name="Grid Table 2 Accent 4" w:uiPriority="47"/>
-    <w:lsdException w:name="Grid Table 3 Accent 4" w:uiPriority="48"/>
-    <w:lsdException w:name="Grid Table 4 Accent 4" w:uiPriority="49"/>
-    <w:lsdException w:name="Grid Table 5 Dark Accent 4" w:uiPriority="50"/>
-    <w:lsdException w:name="Grid Table 6 Colorful Accent 4" w:uiPriority="51"/>
-    <w:lsdException w:name="Grid Table 7 Colorful Accent 4" w:uiPriority="52"/>
-    <w:lsdException w:name="Grid Table 1 Light Accent 5" w:uiPriority="46"/>
-    <w:lsdException w:name="Grid Table 2 Accent 5" w:uiPriority="47"/>
-    <w:lsdException w:name="Grid Table 3 Accent 5" w:uiPriority="48"/>
-    <w:lsdException w:name="Grid Table 4 Accent 5" w:uiPriority="49"/>
-    <w:lsdException w:name="Grid Table 5 Dark Accent 5" w:uiPriority="50"/>
-    <w:lsdException w:name="Grid Table 6 Colorful Accent 5" w:uiPriority="51"/>
-    <w:lsdException w:name="Grid Table 7 Colorful Accent 5" w:uiPriority="52"/>
-    <w:lsdException w:name="Grid Table 1 Light Accent 6" w:uiPriority="46"/>
-    <w:lsdException w:name="Grid Table 2 Accent 6" w:uiPriority="47"/>
-    <w:lsdException w:name="Grid Table 3 Accent 6" w:uiPriority="48"/>
-    <w:lsdException w:name="Grid Table 4 Accent 6" w:uiPriority="49"/>
-    <w:lsdException w:name="Grid Table 5 Dark Accent 6" w:uiPriority="50"/>
-    <w:lsdException w:name="Grid Table 6 Colorful Accent 6" w:uiPriority="51"/>
-    <w:lsdException w:name="Grid Table 7 Colorful Accent 6" w:uiPriority="52"/>
-    <w:lsdException w:name="List Table 1 Light" w:uiPriority="46"/>
-    <w:lsdException w:name="List Table 2" w:uiPriority="47"/>
-    <w:lsdException w:name="List Table 3" w:uiPriority="48"/>
-    <w:lsdException w:name="List Table 4" w:uiPriority="49"/>
-    <w:lsdException w:name="List Table 5 Dark" w:uiPriority="50"/>
-    <w:lsdException w:name="List Table 6 Colorful" w:uiPriority="51"/>
-    <w:lsdException w:name="List Table 7 Colorful" w:uiPriority="52"/>
-    <w:lsdException w:name="List Table 1 Light Accent 1" w:uiPriority="46"/>
-    <w:lsdException w:name="List Table 2 Accent 1" w:uiPriority="47"/>
-    <w:lsdException w:name="List Table 3 Accent 1" w:uiPriority="48"/>
-    <w:lsdException w:name="List Table 4 Accent 1" w:uiPriority="49"/>
-    <w:lsdException w:name="List Table 5 Dark Accent 1" w:uiPriority="50"/>
-    <w:lsdException w:name="List Table 6 Colorful Accent 1" w:uiPriority="51"/>
-    <w:lsdException w:name="List Table 7 Colorful Accent 1" w:uiPriority="52"/>
-    <w:lsdException w:name="List Table 1 Light Accent 2" w:uiPriority="46"/>
-    <w:lsdException w:name="List Table 2 Accent 2" w:uiPriority="47"/>
-    <w:lsdException w:name="List Table 3 Accent 2" w:uiPriority="48"/>
-    <w:lsdException w:name="List Table 4 Accent 2" w:uiPriority="49"/>
-    <w:lsdException w:name="List Table 5 Dark Accent 2" w:uiPriority="50"/>
-    <w:lsdException w:name="List Table 6 Colorful Accent 2" w:uiPriority="51"/>
-    <w:lsdException w:name="List Table 7 Colorful Accent 2" w:uiPriority="52"/>
-    <w:lsdException w:name="List Table 1 Light Accent 3" w:uiPriority="46"/>
-    <w:lsdException w:name="List Table 2 Accent 3" w:uiPriority="47"/>
-    <w:lsdException w:name="List Table 3 Accent 3" w:uiPriority="48"/>
-    <w:lsdException w:name="List Table 4 Accent 3" w:uiPriority="49"/>
-    <w:lsdException w:name="List Table 5 Dark Accent 3" w:uiPriority="50"/>
-    <w:lsdException w:name="List Table 6 Colorful Accent 3" w:uiPriority="51"/>
-    <w:lsdException w:name="List Table 7 Colorful Accent 3" w:uiPriority="52"/>
-    <w:lsdException w:name="List Table 1 Light Accent 4" w:uiPriority="46"/>
-    <w:lsdException w:name="List Table 2 Accent 4" w:uiPriority="47"/>
-    <w:lsdException w:name="List Table 3 Accent 4" w:uiPriority="48"/>
-    <w:lsdException w:name="List Table 4 Accent 4" w:uiPriority="49"/>
-    <w:lsdException w:name="List Table 5 Dark Accent 4" w:uiPriority="50"/>
-    <w:lsdException w:name="List Table 6 Colorful Accent 4" w:uiPriority="51"/>
-    <w:lsdException w:name="List Table 7 Colorful Accent 4" w:uiPriority="52"/>
-    <w:lsdException w:name="List Table 1 Light Accent 5" w:uiPriority="46"/>
-    <w:lsdException w:name="List Table 2 Accent 5" w:uiPriority="47"/>
-    <w:lsdException w:name="List Table 3 Accent 5" w:uiPriority="48"/>
-    <w:lsdException w:name="List Table 4 Accent 5" w:uiPriority="49"/>
-    <w:lsdException w:name="List Table 5 Dark Accent 5" w:uiPriority="50"/>
-    <w:lsdException w:name="List Table 6 Colorful Accent 5" w:uiPriority="51"/>
-    <w:lsdException w:name="List Table 7 Colorful Accent 5" w:uiPriority="52"/>
-    <w:lsdException w:name="List Table 1 Light Accent 6" w:uiPriority="46"/>
-    <w:lsdException w:name="List Table 2 Accent 6" w:uiPriority="47"/>
-    <w:lsdException w:name="List Table 3 Accent 6" w:uiPriority="48"/>
-    <w:lsdException w:name="List Table 4 Accent 6" w:uiPriority="49"/>
-    <w:lsdException w:name="List Table 5 Dark Accent 6" w:uiPriority="50"/>
-    <w:lsdException w:name="List Table 6 Colorful Accent 6" w:uiPriority="51"/>
-    <w:lsdException w:name="List Table 7 Colorful Accent 6" w:uiPriority="52"/>
+  <w:latentStyles w:defLockedState="0" w:defUIPriority="99" w:defSemiHidden="1" w:defUnhideWhenUsed="1" w:defQFormat="0" w:count="267">
+    <w:lsdException w:name="Normal" w:semiHidden="0" w:uiPriority="0" w:unhideWhenUsed="0" w:qFormat="1"/>
+    <w:lsdException w:name="heading 1" w:semiHidden="0" w:uiPriority="9" w:unhideWhenUsed="0" w:qFormat="1"/>
+    <w:lsdException w:name="heading 2" w:uiPriority="9" w:qFormat="1"/>
+    <w:lsdException w:name="heading 3" w:uiPriority="9" w:qFormat="1"/>
+    <w:lsdException w:name="heading 4" w:uiPriority="9" w:qFormat="1"/>
+    <w:lsdException w:name="heading 5" w:uiPriority="9" w:qFormat="1"/>
+    <w:lsdException w:name="heading 6" w:uiPriority="9" w:qFormat="1"/>
+    <w:lsdException w:name="heading 7" w:uiPriority="9" w:qFormat="1"/>
+    <w:lsdException w:name="heading 8" w:uiPriority="9" w:qFormat="1"/>
+    <w:lsdException w:name="heading 9" w:uiPriority="9" w:qFormat="1"/>
+    <w:lsdException w:name="toc 1" w:uiPriority="39"/>
+    <w:lsdException w:name="toc 2" w:uiPriority="39"/>
+    <w:lsdException w:name="toc 3" w:uiPriority="39"/>
+    <w:lsdException w:name="toc 4" w:uiPriority="39"/>
+    <w:lsdException w:name="toc 5" w:uiPriority="39"/>
+    <w:lsdException w:name="toc 6" w:uiPriority="39"/>
+    <w:lsdException w:name="toc 7" w:uiPriority="39"/>
+    <w:lsdException w:name="toc 8" w:uiPriority="39"/>
+    <w:lsdException w:name="toc 9" w:uiPriority="39"/>
+    <w:lsdException w:name="caption" w:uiPriority="35" w:qFormat="1"/>
+    <w:lsdException w:name="Title" w:semiHidden="0" w:uiPriority="10" w:unhideWhenUsed="0" w:qFormat="1"/>
+    <w:lsdException w:name="Default Paragraph Font" w:uiPriority="1"/>
+    <w:lsdException w:name="Subtitle" w:semiHidden="0" w:uiPriority="11" w:unhideWhenUsed="0" w:qFormat="1"/>
+    <w:lsdException w:name="Strong" w:semiHidden="0" w:uiPriority="22" w:unhideWhenUsed="0" w:qFormat="1"/>
+    <w:lsdException w:name="Emphasis" w:semiHidden="0" w:uiPriority="20" w:unhideWhenUsed="0" w:qFormat="1"/>
+    <w:lsdException w:name="Table Grid" w:semiHidden="0" w:uiPriority="39" w:unhideWhenUsed="0"/>
+    <w:lsdException w:name="Placeholder Text" w:unhideWhenUsed="0"/>
+    <w:lsdException w:name="No Spacing" w:semiHidden="0" w:uiPriority="1" w:unhideWhenUsed="0" w:qFormat="1"/>
+    <w:lsdException w:name="Light Shading" w:semiHidden="0" w:uiPriority="60" w:unhideWhenUsed="0"/>
+    <w:lsdException w:name="Light List" w:semiHidden="0" w:uiPriority="61" w:unhideWhenUsed="0"/>
+    <w:lsdException w:name="Light Grid" w:semiHidden="0" w:uiPriority="62" w:unhideWhenUsed="0"/>
+    <w:lsdException w:name="Medium Shading 1" w:semiHidden="0" w:uiPriority="63" w:unhideWhenUsed="0"/>
+    <w:lsdException w:name="Medium Shading 2" w:semiHidden="0" w:uiPriority="64" w:unhideWhenUsed="0"/>
+    <w:lsdException w:name="Medium List 1" w:semiHidden="0" w:uiPriority="65" w:unhideWhenUsed="0"/>
+    <w:lsdException w:name="Medium List 2" w:semiHidden="0" w:uiPriority="66" w:unhideWhenUsed="0"/>
+    <w:lsdException w:name="Medium Grid 1" w:semiHidden="0" w:uiPriority="67" w:unhideWhenUsed="0"/>
+    <w:lsdException w:name="Medium Grid 2" w:semiHidden="0" w:uiPriority="68" w:unhideWhenUsed="0"/>
+    <w:lsdException w:name="Medium Grid 3" w:semiHidden="0" w:uiPriority="69" w:unhideWhenUsed="0"/>
+    <w:lsdException w:name="Dark List" w:semiHidden="0" w:uiPriority="70" w:unhideWhenUsed="0"/>
+    <w:lsdException w:name="Colorful Shading" w:semiHidden="0" w:uiPriority="71" w:unhideWhenUsed="0"/>
+    <w:lsdException w:name="Colorful List" w:semiHidden="0" w:uiPriority="72" w:unhideWhenUsed="0"/>
+    <w:lsdException w:name="Colorful Grid" w:semiHidden="0" w:uiPriority="73" w:unhideWhenUsed="0"/>
+    <w:lsdException w:name="Light Shading Accent 1" w:semiHidden="0" w:uiPriority="60" w:unhideWhenUsed="0"/>
+    <w:lsdException w:name="Light List Accent 1" w:semiHidden="0" w:uiPriority="61" w:unhideWhenUsed="0"/>
+    <w:lsdException w:name="Light Grid Accent 1" w:semiHidden="0" w:uiPriority="62" w:unhideWhenUsed="0"/>
+    <w:lsdException w:name="Medium Shading 1 Accent 1" w:semiHidden="0" w:uiPriority="63" w:unhideWhenUsed="0"/>
+    <w:lsdException w:name="Medium Shading 2 Accent 1" w:semiHidden="0" w:uiPriority="64" w:unhideWhenUsed="0"/>
+    <w:lsdException w:name="Medium List 1 Accent 1" w:semiHidden="0" w:uiPriority="65" w:unhideWhenUsed="0"/>
+    <w:lsdException w:name="Revision" w:unhideWhenUsed="0"/>
+    <w:lsdException w:name="List Paragraph" w:semiHidden="0" w:uiPriority="34" w:unhideWhenUsed="0" w:qFormat="1"/>
+    <w:lsdException w:name="Quote" w:semiHidden="0" w:uiPriority="29" w:unhideWhenUsed="0" w:qFormat="1"/>
+    <w:lsdException w:name="Intense Quote" w:semiHidden="0" w:uiPriority="30" w:unhideWhenUsed="0" w:qFormat="1"/>
+    <w:lsdException w:name="Medium List 2 Accent 1" w:semiHidden="0" w:uiPriority="66" w:unhideWhenUsed="0"/>
+    <w:lsdException w:name="Medium Grid 1 Accent 1" w:semiHidden="0" w:uiPriority="67" w:unhideWhenUsed="0"/>
+    <w:lsdException w:name="Medium Grid 2 Accent 1" w:semiHidden="0" w:uiPriority="68" w:unhideWhenUsed="0"/>
+    <w:lsdException w:name="Medium Grid 3 Accent 1" w:semiHidden="0" w:uiPriority="69" w:unhideWhenUsed="0"/>
+    <w:lsdException w:name="Dark List Accent 1" w:semiHidden="0" w:uiPriority="70" w:unhideWhenUsed="0"/>
+    <w:lsdException w:name="Colorful Shading Accent 1" w:semiHidden="0" w:uiPriority="71" w:unhideWhenUsed="0"/>
+    <w:lsdException w:name="Colorful List Accent 1" w:semiHidden="0" w:uiPriority="72" w:unhideWhenUsed="0"/>
+    <w:lsdException w:name="Colorful Grid Accent 1" w:semiHidden="0" w:uiPriority="73" w:unhideWhenUsed="0"/>
+    <w:lsdException w:name="Light Shading Accent 2" w:semiHidden="0" w:uiPriority="60" w:unhideWhenUsed="0"/>
+    <w:lsdException w:name="Light List Accent 2" w:semiHidden="0" w:uiPriority="61" w:unhideWhenUsed="0"/>
+    <w:lsdException w:name="Light Grid Accent 2" w:semiHidden="0" w:uiPriority="62" w:unhideWhenUsed="0"/>
+    <w:lsdException w:name="Medium Shading 1 Accent 2" w:semiHidden="0" w:uiPriority="63" w:unhideWhenUsed="0"/>
+    <w:lsdException w:name="Medium Shading 2 Accent 2" w:semiHidden="0" w:uiPriority="64" w:unhideWhenUsed="0"/>
+    <w:lsdException w:name="Medium List 1 Accent 2" w:semiHidden="0" w:uiPriority="65" w:unhideWhenUsed="0"/>
+    <w:lsdException w:name="Medium List 2 Accent 2" w:semiHidden="0" w:uiPriority="66" w:unhideWhenUsed="0"/>
+    <w:lsdException w:name="Medium Grid 1 Accent 2" w:semiHidden="0" w:uiPriority="67" w:unhideWhenUsed="0"/>
+    <w:lsdException w:name="Medium Grid 2 Accent 2" w:semiHidden="0" w:uiPriority="68" w:unhideWhenUsed="0"/>
+    <w:lsdException w:name="Medium Grid 3 Accent 2" w:semiHidden="0" w:uiPriority="69" w:unhideWhenUsed="0"/>
+    <w:lsdException w:name="Dark List Accent 2" w:semiHidden="0" w:uiPriority="70" w:unhideWhenUsed="0"/>
+    <w:lsdException w:name="Colorful Shading Accent 2" w:semiHidden="0" w:uiPriority="71" w:unhideWhenUsed="0"/>
+    <w:lsdException w:name="Colorful List Accent 2" w:semiHidden="0" w:uiPriority="72" w:unhideWhenUsed="0"/>
+    <w:lsdException w:name="Colorful Grid Accent 2" w:semiHidden="0" w:uiPriority="73" w:unhideWhenUsed="0"/>
+    <w:lsdException w:name="Light Shading Accent 3" w:semiHidden="0" w:uiPriority="60" w:unhideWhenUsed="0"/>
+    <w:lsdException w:name="Light List Accent 3" w:semiHidden="0" w:uiPriority="61" w:unhideWhenUsed="0"/>
+    <w:lsdException w:name="Light Grid Accent 3" w:semiHidden="0" w:uiPriority="62" w:unhideWhenUsed="0"/>
+    <w:lsdException w:name="Medium Shading 1 Accent 3" w:semiHidden="0" w:uiPriority="63" w:unhideWhenUsed="0"/>
+    <w:lsdException w:name="Medium Shading 2 Accent 3" w:semiHidden="0" w:uiPriority="64" w:unhideWhenUsed="0"/>
+    <w:lsdException w:name="Medium List 1 Accent 3" w:semiHidden="0" w:uiPriority="65" w:unhideWhenUsed="0"/>
+    <w:lsdException w:name="Medium List 2 Accent 3" w:semiHidden="0" w:uiPriority="66" w:unhideWhenUsed="0"/>
+    <w:lsdException w:name="Medium Grid 1 Accent 3" w:semiHidden="0" w:uiPriority="67" w:unhideWhenUsed="0"/>
+    <w:lsdException w:name="Medium Grid 2 Accent 3" w:semiHidden="0" w:uiPriority="68" w:unhideWhenUsed="0"/>
+    <w:lsdException w:name="Medium Grid 3 Accent 3" w:semiHidden="0" w:uiPriority="69" w:unhideWhenUsed="0"/>
+    <w:lsdException w:name="Dark List Accent 3" w:semiHidden="0" w:uiPriority="70" w:unhideWhenUsed="0"/>
+    <w:lsdException w:name="Colorful Shading Accent 3" w:semiHidden="0" w:uiPriority="71" w:unhideWhenUsed="0"/>
+    <w:lsdException w:name="Colorful List Accent 3" w:semiHidden="0" w:uiPriority="72" w:unhideWhenUsed="0"/>
+    <w:lsdException w:name="Colorful Grid Accent 3" w:semiHidden="0" w:uiPriority="73" w:unhideWhenUsed="0"/>
+    <w:lsdException w:name="Light Shading Accent 4" w:semiHidden="0" w:uiPriority="60" w:unhideWhenUsed="0"/>
+    <w:lsdException w:name="Light List Accent 4" w:semiHidden="0" w:uiPriority="61" w:unhideWhenUsed="0"/>
+    <w:lsdException w:name="Light Grid Accent 4" w:semiHidden="0" w:uiPriority="62" w:unhideWhenUsed="0"/>
+    <w:lsdException w:name="Medium Shading 1 Accent 4" w:semiHidden="0" w:uiPriority="63" w:unhideWhenUsed="0"/>
+    <w:lsdException w:name="Medium Shading 2 Accent 4" w:semiHidden="0" w:uiPriority="64" w:unhideWhenUsed="0"/>
+    <w:lsdException w:name="Medium List 1 Accent 4" w:semiHidden="0" w:uiPriority="65" w:unhideWhenUsed="0"/>
+    <w:lsdException w:name="Medium List 2 Accent 4" w:semiHidden="0" w:uiPriority="66" w:unhideWhenUsed="0"/>
+    <w:lsdException w:name="Medium Grid 1 Accent 4" w:semiHidden="0" w:uiPriority="67" w:unhideWhenUsed="0"/>
+    <w:lsdException w:name="Medium Grid 2 Accent 4" w:semiHidden="0" w:uiPriority="68" w:unhideWhenUsed="0"/>
+    <w:lsdException w:name="Medium Grid 3 Accent 4" w:semiHidden="0" w:uiPriority="69" w:unhideWhenUsed="0"/>
+    <w:lsdException w:name="Dark List Accent 4" w:semiHidden="0" w:uiPriority="70" w:unhideWhenUsed="0"/>
+    <w:lsdException w:name="Colorful Shading Accent 4" w:semiHidden="0" w:uiPriority="71" w:unhideWhenUsed="0"/>
+    <w:lsdException w:name="Colorful List Accent 4" w:semiHidden="0" w:uiPriority="72" w:unhideWhenUsed="0"/>
+    <w:lsdException w:name="Colorful Grid Accent 4" w:semiHidden="0" w:uiPriority="73" w:unhideWhenUsed="0"/>
+    <w:lsdException w:name="Light Shading Accent 5" w:semiHidden="0" w:uiPriority="60" w:unhideWhenUsed="0"/>
+    <w:lsdException w:name="Light List Accent 5" w:semiHidden="0" w:uiPriority="61" w:unhideWhenUsed="0"/>
+    <w:lsdException w:name="Light Grid Accent 5" w:semiHidden="0" w:uiPriority="62" w:unhideWhenUsed="0"/>
+    <w:lsdException w:name="Medium Shading 1 Accent 5" w:semiHidden="0" w:uiPriority="63" w:unhideWhenUsed="0"/>
+    <w:lsdException w:name="Medium Shading 2 Accent 5" w:semiHidden="0" w:uiPriority="64" w:unhideWhenUsed="0"/>
+    <w:lsdException w:name="Medium List 1 Accent 5" w:semiHidden="0" w:uiPriority="65" w:unhideWhenUsed="0"/>
+    <w:lsdException w:name="Medium List 2 Accent 5" w:semiHidden="0" w:uiPriority="66" w:unhideWhenUsed="0"/>
+    <w:lsdException w:name="Medium Grid 1 Accent 5" w:semiHidden="0" w:uiPriority="67" w:unhideWhenUsed="0"/>
+    <w:lsdException w:name="Medium Grid 2 Accent 5" w:semiHidden="0" w:uiPriority="68" w:unhideWhenUsed="0"/>
+    <w:lsdException w:name="Medium Grid 3 Accent 5" w:semiHidden="0" w:uiPriority="69" w:unhideWhenUsed="0"/>
+    <w:lsdException w:name="Dark List Accent 5" w:semiHidden="0" w:uiPriority="70" w:unhideWhenUsed="0"/>
+    <w:lsdException w:name="Colorful Shading Accent 5" w:semiHidden="0" w:uiPriority="71" w:unhideWhenUsed="0"/>
+    <w:lsdException w:name="Colorful List Accent 5" w:semiHidden="0" w:uiPriority="72" w:unhideWhenUsed="0"/>
+    <w:lsdException w:name="Colorful Grid Accent 5" w:semiHidden="0" w:uiPriority="73" w:unhideWhenUsed="0"/>
+    <w:lsdException w:name="Light Shading Accent 6" w:semiHidden="0" w:uiPriority="60" w:unhideWhenUsed="0"/>
+    <w:lsdException w:name="Light List Accent 6" w:semiHidden="0" w:uiPriority="61" w:unhideWhenUsed="0"/>
+    <w:lsdException w:name="Light Grid Accent 6" w:semiHidden="0" w:uiPriority="62" w:unhideWhenUsed="0"/>
+    <w:lsdException w:name="Medium Shading 1 Accent 6" w:semiHidden="0" w:uiPriority="63" w:unhideWhenUsed="0"/>
+    <w:lsdException w:name="Medium Shading 2 Accent 6" w:semiHidden="0" w:uiPriority="64" w:unhideWhenUsed="0"/>
+    <w:lsdException w:name="Medium List 1 Accent 6" w:semiHidden="0" w:uiPriority="65" w:unhideWhenUsed="0"/>
+    <w:lsdException w:name="Medium List 2 Accent 6" w:semiHidden="0" w:uiPriority="66" w:unhideWhenUsed="0"/>
+    <w:lsdException w:name="Medium Grid 1 Accent 6" w:semiHidden="0" w:uiPriority="67" w:unhideWhenUsed="0"/>
+    <w:lsdException w:name="Medium Grid 2 Accent 6" w:semiHidden="0" w:uiPriority="68" w:unhideWhenUsed="0"/>
+    <w:lsdException w:name="Medium Grid 3 Accent 6" w:semiHidden="0" w:uiPriority="69" w:unhideWhenUsed="0"/>
+    <w:lsdException w:name="Dark List Accent 6" w:semiHidden="0" w:uiPriority="70" w:unhideWhenUsed="0"/>
+    <w:lsdException w:name="Colorful Shading Accent 6" w:semiHidden="0" w:uiPriority="71" w:unhideWhenUsed="0"/>
+    <w:lsdException w:name="Colorful List Accent 6" w:semiHidden="0" w:uiPriority="72" w:unhideWhenUsed="0"/>
+    <w:lsdException w:name="Colorful Grid Accent 6" w:semiHidden="0" w:uiPriority="73" w:unhideWhenUsed="0"/>
+    <w:lsdException w:name="Subtle Emphasis" w:semiHidden="0" w:uiPriority="19" w:unhideWhenUsed="0" w:qFormat="1"/>
+    <w:lsdException w:name="Intense Emphasis" w:semiHidden="0" w:uiPriority="21" w:unhideWhenUsed="0" w:qFormat="1"/>
+    <w:lsdException w:name="Subtle Reference" w:semiHidden="0" w:uiPriority="31" w:unhideWhenUsed="0" w:qFormat="1"/>
+    <w:lsdException w:name="Intense Reference" w:semiHidden="0" w:uiPriority="32" w:unhideWhenUsed="0" w:qFormat="1"/>
+    <w:lsdException w:name="Book Title" w:semiHidden="0" w:uiPriority="33" w:unhideWhenUsed="0" w:qFormat="1"/>
+    <w:lsdException w:name="Bibliography" w:uiPriority="37"/>
+    <w:lsdException w:name="TOC Heading" w:uiPriority="39" w:qFormat="1"/>
   </w:latentStyles>
   <w:style w:type="paragraph" w:default="1" w:styleId="a">
     <w:name w:val="Normal"/>
@@ -18328,7 +19309,6 @@
     <w:uiPriority w:val="39"/>
     <w:rsid w:val="00B028A2"/>
     <w:tblPr>
-      <w:tblInd w:w="0" w:type="dxa"/>
       <w:tblBorders>
         <w:top w:val="single" w:sz="4" w:space="0" w:color="auto"/>
         <w:left w:val="single" w:sz="4" w:space="0" w:color="auto"/>
@@ -18337,12 +19317,6 @@
         <w:insideH w:val="single" w:sz="4" w:space="0" w:color="auto"/>
         <w:insideV w:val="single" w:sz="4" w:space="0" w:color="auto"/>
       </w:tblBorders>
-      <w:tblCellMar>
-        <w:top w:w="0" w:type="dxa"/>
-        <w:left w:w="108" w:type="dxa"/>
-        <w:bottom w:w="0" w:type="dxa"/>
-        <w:right w:w="108" w:type="dxa"/>
-      </w:tblCellMar>
     </w:tblPr>
   </w:style>
   <w:style w:type="character" w:customStyle="1" w:styleId="10">
@@ -18463,6 +19437,501 @@
       <w:bCs/>
       <w:sz w:val="48"/>
       <w:szCs w:val="48"/>
+    </w:rPr>
+  </w:style>
+  <w:style w:type="paragraph" w:styleId="ab">
+    <w:name w:val="Balloon Text"/>
+    <w:basedOn w:val="a"/>
+    <w:link w:val="ac"/>
+    <w:uiPriority w:val="99"/>
+    <w:semiHidden/>
+    <w:unhideWhenUsed/>
+    <w:rsid w:val="002D6F77"/>
+    <w:rPr>
+      <w:rFonts w:asciiTheme="majorHAnsi" w:eastAsiaTheme="majorEastAsia" w:hAnsiTheme="majorHAnsi" w:cstheme="majorBidi"/>
+      <w:sz w:val="18"/>
+      <w:szCs w:val="18"/>
+    </w:rPr>
+  </w:style>
+  <w:style w:type="character" w:customStyle="1" w:styleId="ac">
+    <w:name w:val="註解方塊文字 字元"/>
+    <w:basedOn w:val="a0"/>
+    <w:link w:val="ab"/>
+    <w:uiPriority w:val="99"/>
+    <w:semiHidden/>
+    <w:rsid w:val="002D6F77"/>
+    <w:rPr>
+      <w:rFonts w:asciiTheme="majorHAnsi" w:eastAsiaTheme="majorEastAsia" w:hAnsiTheme="majorHAnsi" w:cstheme="majorBidi"/>
+      <w:sz w:val="18"/>
+      <w:szCs w:val="18"/>
+    </w:rPr>
+  </w:style>
+</w:styles>
+</file>
+
+<file path=word/stylesWithEffects.xml><?xml version="1.0" encoding="utf-8"?>
+<w:styles xmlns:wpc="http://schemas.microsoft.com/office/word/2010/wordprocessingCanvas" xmlns:mc="http://schemas.openxmlformats.org/markup-compatibility/2006" xmlns:o="urn:schemas-microsoft-com:office:office" xmlns:r="http://schemas.openxmlformats.org/officeDocument/2006/relationships" xmlns:m="http://schemas.openxmlformats.org/officeDocument/2006/math" xmlns:v="urn:schemas-microsoft-com:vml" xmlns:wp14="http://schemas.microsoft.com/office/word/2010/wordprocessingDrawing" xmlns:wp="http://schemas.openxmlformats.org/drawingml/2006/wordprocessingDrawing" xmlns:w10="urn:schemas-microsoft-com:office:word" xmlns:w="http://schemas.openxmlformats.org/wordprocessingml/2006/main" xmlns:w14="http://schemas.microsoft.com/office/word/2010/wordml" xmlns:wpg="http://schemas.microsoft.com/office/word/2010/wordprocessingGroup" xmlns:wpi="http://schemas.microsoft.com/office/word/2010/wordprocessingInk" xmlns:wne="http://schemas.microsoft.com/office/word/2006/wordml" xmlns:wps="http://schemas.microsoft.com/office/word/2010/wordprocessingShape" mc:Ignorable="w14 wp14">
+  <w:docDefaults>
+    <w:rPrDefault>
+      <w:rPr>
+        <w:rFonts w:asciiTheme="minorHAnsi" w:eastAsiaTheme="minorEastAsia" w:hAnsiTheme="minorHAnsi" w:cstheme="minorBidi"/>
+        <w:kern w:val="2"/>
+        <w:sz w:val="24"/>
+        <w:szCs w:val="22"/>
+        <w:lang w:val="en-US" w:eastAsia="zh-TW" w:bidi="ar-SA"/>
+      </w:rPr>
+    </w:rPrDefault>
+    <w:pPrDefault/>
+  </w:docDefaults>
+  <w:latentStyles w:defLockedState="0" w:defUIPriority="99" w:defSemiHidden="1" w:defUnhideWhenUsed="1" w:defQFormat="0" w:count="267">
+    <w:lsdException w:name="Normal" w:semiHidden="0" w:uiPriority="0" w:unhideWhenUsed="0" w:qFormat="1"/>
+    <w:lsdException w:name="heading 1" w:semiHidden="0" w:uiPriority="9" w:unhideWhenUsed="0" w:qFormat="1"/>
+    <w:lsdException w:name="heading 2" w:uiPriority="9" w:qFormat="1"/>
+    <w:lsdException w:name="heading 3" w:uiPriority="9" w:qFormat="1"/>
+    <w:lsdException w:name="heading 4" w:uiPriority="9" w:qFormat="1"/>
+    <w:lsdException w:name="heading 5" w:uiPriority="9" w:qFormat="1"/>
+    <w:lsdException w:name="heading 6" w:uiPriority="9" w:qFormat="1"/>
+    <w:lsdException w:name="heading 7" w:uiPriority="9" w:qFormat="1"/>
+    <w:lsdException w:name="heading 8" w:uiPriority="9" w:qFormat="1"/>
+    <w:lsdException w:name="heading 9" w:uiPriority="9" w:qFormat="1"/>
+    <w:lsdException w:name="toc 1" w:uiPriority="39"/>
+    <w:lsdException w:name="toc 2" w:uiPriority="39"/>
+    <w:lsdException w:name="toc 3" w:uiPriority="39"/>
+    <w:lsdException w:name="toc 4" w:uiPriority="39"/>
+    <w:lsdException w:name="toc 5" w:uiPriority="39"/>
+    <w:lsdException w:name="toc 6" w:uiPriority="39"/>
+    <w:lsdException w:name="toc 7" w:uiPriority="39"/>
+    <w:lsdException w:name="toc 8" w:uiPriority="39"/>
+    <w:lsdException w:name="toc 9" w:uiPriority="39"/>
+    <w:lsdException w:name="caption" w:uiPriority="35" w:qFormat="1"/>
+    <w:lsdException w:name="Title" w:semiHidden="0" w:uiPriority="10" w:unhideWhenUsed="0" w:qFormat="1"/>
+    <w:lsdException w:name="Default Paragraph Font" w:uiPriority="1"/>
+    <w:lsdException w:name="Subtitle" w:semiHidden="0" w:uiPriority="11" w:unhideWhenUsed="0" w:qFormat="1"/>
+    <w:lsdException w:name="Strong" w:semiHidden="0" w:uiPriority="22" w:unhideWhenUsed="0" w:qFormat="1"/>
+    <w:lsdException w:name="Emphasis" w:semiHidden="0" w:uiPriority="20" w:unhideWhenUsed="0" w:qFormat="1"/>
+    <w:lsdException w:name="Table Grid" w:semiHidden="0" w:uiPriority="39" w:unhideWhenUsed="0"/>
+    <w:lsdException w:name="Placeholder Text" w:unhideWhenUsed="0"/>
+    <w:lsdException w:name="No Spacing" w:semiHidden="0" w:uiPriority="1" w:unhideWhenUsed="0" w:qFormat="1"/>
+    <w:lsdException w:name="Light Shading" w:semiHidden="0" w:uiPriority="60" w:unhideWhenUsed="0"/>
+    <w:lsdException w:name="Light List" w:semiHidden="0" w:uiPriority="61" w:unhideWhenUsed="0"/>
+    <w:lsdException w:name="Light Grid" w:semiHidden="0" w:uiPriority="62" w:unhideWhenUsed="0"/>
+    <w:lsdException w:name="Medium Shading 1" w:semiHidden="0" w:uiPriority="63" w:unhideWhenUsed="0"/>
+    <w:lsdException w:name="Medium Shading 2" w:semiHidden="0" w:uiPriority="64" w:unhideWhenUsed="0"/>
+    <w:lsdException w:name="Medium List 1" w:semiHidden="0" w:uiPriority="65" w:unhideWhenUsed="0"/>
+    <w:lsdException w:name="Medium List 2" w:semiHidden="0" w:uiPriority="66" w:unhideWhenUsed="0"/>
+    <w:lsdException w:name="Medium Grid 1" w:semiHidden="0" w:uiPriority="67" w:unhideWhenUsed="0"/>
+    <w:lsdException w:name="Medium Grid 2" w:semiHidden="0" w:uiPriority="68" w:unhideWhenUsed="0"/>
+    <w:lsdException w:name="Medium Grid 3" w:semiHidden="0" w:uiPriority="69" w:unhideWhenUsed="0"/>
+    <w:lsdException w:name="Dark List" w:semiHidden="0" w:uiPriority="70" w:unhideWhenUsed="0"/>
+    <w:lsdException w:name="Colorful Shading" w:semiHidden="0" w:uiPriority="71" w:unhideWhenUsed="0"/>
+    <w:lsdException w:name="Colorful List" w:semiHidden="0" w:uiPriority="72" w:unhideWhenUsed="0"/>
+    <w:lsdException w:name="Colorful Grid" w:semiHidden="0" w:uiPriority="73" w:unhideWhenUsed="0"/>
+    <w:lsdException w:name="Light Shading Accent 1" w:semiHidden="0" w:uiPriority="60" w:unhideWhenUsed="0"/>
+    <w:lsdException w:name="Light List Accent 1" w:semiHidden="0" w:uiPriority="61" w:unhideWhenUsed="0"/>
+    <w:lsdException w:name="Light Grid Accent 1" w:semiHidden="0" w:uiPriority="62" w:unhideWhenUsed="0"/>
+    <w:lsdException w:name="Medium Shading 1 Accent 1" w:semiHidden="0" w:uiPriority="63" w:unhideWhenUsed="0"/>
+    <w:lsdException w:name="Medium Shading 2 Accent 1" w:semiHidden="0" w:uiPriority="64" w:unhideWhenUsed="0"/>
+    <w:lsdException w:name="Medium List 1 Accent 1" w:semiHidden="0" w:uiPriority="65" w:unhideWhenUsed="0"/>
+    <w:lsdException w:name="Revision" w:unhideWhenUsed="0"/>
+    <w:lsdException w:name="List Paragraph" w:semiHidden="0" w:uiPriority="34" w:unhideWhenUsed="0" w:qFormat="1"/>
+    <w:lsdException w:name="Quote" w:semiHidden="0" w:uiPriority="29" w:unhideWhenUsed="0" w:qFormat="1"/>
+    <w:lsdException w:name="Intense Quote" w:semiHidden="0" w:uiPriority="30" w:unhideWhenUsed="0" w:qFormat="1"/>
+    <w:lsdException w:name="Medium List 2 Accent 1" w:semiHidden="0" w:uiPriority="66" w:unhideWhenUsed="0"/>
+    <w:lsdException w:name="Medium Grid 1 Accent 1" w:semiHidden="0" w:uiPriority="67" w:unhideWhenUsed="0"/>
+    <w:lsdException w:name="Medium Grid 2 Accent 1" w:semiHidden="0" w:uiPriority="68" w:unhideWhenUsed="0"/>
+    <w:lsdException w:name="Medium Grid 3 Accent 1" w:semiHidden="0" w:uiPriority="69" w:unhideWhenUsed="0"/>
+    <w:lsdException w:name="Dark List Accent 1" w:semiHidden="0" w:uiPriority="70" w:unhideWhenUsed="0"/>
+    <w:lsdException w:name="Colorful Shading Accent 1" w:semiHidden="0" w:uiPriority="71" w:unhideWhenUsed="0"/>
+    <w:lsdException w:name="Colorful List Accent 1" w:semiHidden="0" w:uiPriority="72" w:unhideWhenUsed="0"/>
+    <w:lsdException w:name="Colorful Grid Accent 1" w:semiHidden="0" w:uiPriority="73" w:unhideWhenUsed="0"/>
+    <w:lsdException w:name="Light Shading Accent 2" w:semiHidden="0" w:uiPriority="60" w:unhideWhenUsed="0"/>
+    <w:lsdException w:name="Light List Accent 2" w:semiHidden="0" w:uiPriority="61" w:unhideWhenUsed="0"/>
+    <w:lsdException w:name="Light Grid Accent 2" w:semiHidden="0" w:uiPriority="62" w:unhideWhenUsed="0"/>
+    <w:lsdException w:name="Medium Shading 1 Accent 2" w:semiHidden="0" w:uiPriority="63" w:unhideWhenUsed="0"/>
+    <w:lsdException w:name="Medium Shading 2 Accent 2" w:semiHidden="0" w:uiPriority="64" w:unhideWhenUsed="0"/>
+    <w:lsdException w:name="Medium List 1 Accent 2" w:semiHidden="0" w:uiPriority="65" w:unhideWhenUsed="0"/>
+    <w:lsdException w:name="Medium List 2 Accent 2" w:semiHidden="0" w:uiPriority="66" w:unhideWhenUsed="0"/>
+    <w:lsdException w:name="Medium Grid 1 Accent 2" w:semiHidden="0" w:uiPriority="67" w:unhideWhenUsed="0"/>
+    <w:lsdException w:name="Medium Grid 2 Accent 2" w:semiHidden="0" w:uiPriority="68" w:unhideWhenUsed="0"/>
+    <w:lsdException w:name="Medium Grid 3 Accent 2" w:semiHidden="0" w:uiPriority="69" w:unhideWhenUsed="0"/>
+    <w:lsdException w:name="Dark List Accent 2" w:semiHidden="0" w:uiPriority="70" w:unhideWhenUsed="0"/>
+    <w:lsdException w:name="Colorful Shading Accent 2" w:semiHidden="0" w:uiPriority="71" w:unhideWhenUsed="0"/>
+    <w:lsdException w:name="Colorful List Accent 2" w:semiHidden="0" w:uiPriority="72" w:unhideWhenUsed="0"/>
+    <w:lsdException w:name="Colorful Grid Accent 2" w:semiHidden="0" w:uiPriority="73" w:unhideWhenUsed="0"/>
+    <w:lsdException w:name="Light Shading Accent 3" w:semiHidden="0" w:uiPriority="60" w:unhideWhenUsed="0"/>
+    <w:lsdException w:name="Light List Accent 3" w:semiHidden="0" w:uiPriority="61" w:unhideWhenUsed="0"/>
+    <w:lsdException w:name="Light Grid Accent 3" w:semiHidden="0" w:uiPriority="62" w:unhideWhenUsed="0"/>
+    <w:lsdException w:name="Medium Shading 1 Accent 3" w:semiHidden="0" w:uiPriority="63" w:unhideWhenUsed="0"/>
+    <w:lsdException w:name="Medium Shading 2 Accent 3" w:semiHidden="0" w:uiPriority="64" w:unhideWhenUsed="0"/>
+    <w:lsdException w:name="Medium List 1 Accent 3" w:semiHidden="0" w:uiPriority="65" w:unhideWhenUsed="0"/>
+    <w:lsdException w:name="Medium List 2 Accent 3" w:semiHidden="0" w:uiPriority="66" w:unhideWhenUsed="0"/>
+    <w:lsdException w:name="Medium Grid 1 Accent 3" w:semiHidden="0" w:uiPriority="67" w:unhideWhenUsed="0"/>
+    <w:lsdException w:name="Medium Grid 2 Accent 3" w:semiHidden="0" w:uiPriority="68" w:unhideWhenUsed="0"/>
+    <w:lsdException w:name="Medium Grid 3 Accent 3" w:semiHidden="0" w:uiPriority="69" w:unhideWhenUsed="0"/>
+    <w:lsdException w:name="Dark List Accent 3" w:semiHidden="0" w:uiPriority="70" w:unhideWhenUsed="0"/>
+    <w:lsdException w:name="Colorful Shading Accent 3" w:semiHidden="0" w:uiPriority="71" w:unhideWhenUsed="0"/>
+    <w:lsdException w:name="Colorful List Accent 3" w:semiHidden="0" w:uiPriority="72" w:unhideWhenUsed="0"/>
+    <w:lsdException w:name="Colorful Grid Accent 3" w:semiHidden="0" w:uiPriority="73" w:unhideWhenUsed="0"/>
+    <w:lsdException w:name="Light Shading Accent 4" w:semiHidden="0" w:uiPriority="60" w:unhideWhenUsed="0"/>
+    <w:lsdException w:name="Light List Accent 4" w:semiHidden="0" w:uiPriority="61" w:unhideWhenUsed="0"/>
+    <w:lsdException w:name="Light Grid Accent 4" w:semiHidden="0" w:uiPriority="62" w:unhideWhenUsed="0"/>
+    <w:lsdException w:name="Medium Shading 1 Accent 4" w:semiHidden="0" w:uiPriority="63" w:unhideWhenUsed="0"/>
+    <w:lsdException w:name="Medium Shading 2 Accent 4" w:semiHidden="0" w:uiPriority="64" w:unhideWhenUsed="0"/>
+    <w:lsdException w:name="Medium List 1 Accent 4" w:semiHidden="0" w:uiPriority="65" w:unhideWhenUsed="0"/>
+    <w:lsdException w:name="Medium List 2 Accent 4" w:semiHidden="0" w:uiPriority="66" w:unhideWhenUsed="0"/>
+    <w:lsdException w:name="Medium Grid 1 Accent 4" w:semiHidden="0" w:uiPriority="67" w:unhideWhenUsed="0"/>
+    <w:lsdException w:name="Medium Grid 2 Accent 4" w:semiHidden="0" w:uiPriority="68" w:unhideWhenUsed="0"/>
+    <w:lsdException w:name="Medium Grid 3 Accent 4" w:semiHidden="0" w:uiPriority="69" w:unhideWhenUsed="0"/>
+    <w:lsdException w:name="Dark List Accent 4" w:semiHidden="0" w:uiPriority="70" w:unhideWhenUsed="0"/>
+    <w:lsdException w:name="Colorful Shading Accent 4" w:semiHidden="0" w:uiPriority="71" w:unhideWhenUsed="0"/>
+    <w:lsdException w:name="Colorful List Accent 4" w:semiHidden="0" w:uiPriority="72" w:unhideWhenUsed="0"/>
+    <w:lsdException w:name="Colorful Grid Accent 4" w:semiHidden="0" w:uiPriority="73" w:unhideWhenUsed="0"/>
+    <w:lsdException w:name="Light Shading Accent 5" w:semiHidden="0" w:uiPriority="60" w:unhideWhenUsed="0"/>
+    <w:lsdException w:name="Light List Accent 5" w:semiHidden="0" w:uiPriority="61" w:unhideWhenUsed="0"/>
+    <w:lsdException w:name="Light Grid Accent 5" w:semiHidden="0" w:uiPriority="62" w:unhideWhenUsed="0"/>
+    <w:lsdException w:name="Medium Shading 1 Accent 5" w:semiHidden="0" w:uiPriority="63" w:unhideWhenUsed="0"/>
+    <w:lsdException w:name="Medium Shading 2 Accent 5" w:semiHidden="0" w:uiPriority="64" w:unhideWhenUsed="0"/>
+    <w:lsdException w:name="Medium List 1 Accent 5" w:semiHidden="0" w:uiPriority="65" w:unhideWhenUsed="0"/>
+    <w:lsdException w:name="Medium List 2 Accent 5" w:semiHidden="0" w:uiPriority="66" w:unhideWhenUsed="0"/>
+    <w:lsdException w:name="Medium Grid 1 Accent 5" w:semiHidden="0" w:uiPriority="67" w:unhideWhenUsed="0"/>
+    <w:lsdException w:name="Medium Grid 2 Accent 5" w:semiHidden="0" w:uiPriority="68" w:unhideWhenUsed="0"/>
+    <w:lsdException w:name="Medium Grid 3 Accent 5" w:semiHidden="0" w:uiPriority="69" w:unhideWhenUsed="0"/>
+    <w:lsdException w:name="Dark List Accent 5" w:semiHidden="0" w:uiPriority="70" w:unhideWhenUsed="0"/>
+    <w:lsdException w:name="Colorful Shading Accent 5" w:semiHidden="0" w:uiPriority="71" w:unhideWhenUsed="0"/>
+    <w:lsdException w:name="Colorful List Accent 5" w:semiHidden="0" w:uiPriority="72" w:unhideWhenUsed="0"/>
+    <w:lsdException w:name="Colorful Grid Accent 5" w:semiHidden="0" w:uiPriority="73" w:unhideWhenUsed="0"/>
+    <w:lsdException w:name="Light Shading Accent 6" w:semiHidden="0" w:uiPriority="60" w:unhideWhenUsed="0"/>
+    <w:lsdException w:name="Light List Accent 6" w:semiHidden="0" w:uiPriority="61" w:unhideWhenUsed="0"/>
+    <w:lsdException w:name="Light Grid Accent 6" w:semiHidden="0" w:uiPriority="62" w:unhideWhenUsed="0"/>
+    <w:lsdException w:name="Medium Shading 1 Accent 6" w:semiHidden="0" w:uiPriority="63" w:unhideWhenUsed="0"/>
+    <w:lsdException w:name="Medium Shading 2 Accent 6" w:semiHidden="0" w:uiPriority="64" w:unhideWhenUsed="0"/>
+    <w:lsdException w:name="Medium List 1 Accent 6" w:semiHidden="0" w:uiPriority="65" w:unhideWhenUsed="0"/>
+    <w:lsdException w:name="Medium List 2 Accent 6" w:semiHidden="0" w:uiPriority="66" w:unhideWhenUsed="0"/>
+    <w:lsdException w:name="Medium Grid 1 Accent 6" w:semiHidden="0" w:uiPriority="67" w:unhideWhenUsed="0"/>
+    <w:lsdException w:name="Medium Grid 2 Accent 6" w:semiHidden="0" w:uiPriority="68" w:unhideWhenUsed="0"/>
+    <w:lsdException w:name="Medium Grid 3 Accent 6" w:semiHidden="0" w:uiPriority="69" w:unhideWhenUsed="0"/>
+    <w:lsdException w:name="Dark List Accent 6" w:semiHidden="0" w:uiPriority="70" w:unhideWhenUsed="0"/>
+    <w:lsdException w:name="Colorful Shading Accent 6" w:semiHidden="0" w:uiPriority="71" w:unhideWhenUsed="0"/>
+    <w:lsdException w:name="Colorful List Accent 6" w:semiHidden="0" w:uiPriority="72" w:unhideWhenUsed="0"/>
+    <w:lsdException w:name="Colorful Grid Accent 6" w:semiHidden="0" w:uiPriority="73" w:unhideWhenUsed="0"/>
+    <w:lsdException w:name="Subtle Emphasis" w:semiHidden="0" w:uiPriority="19" w:unhideWhenUsed="0" w:qFormat="1"/>
+    <w:lsdException w:name="Intense Emphasis" w:semiHidden="0" w:uiPriority="21" w:unhideWhenUsed="0" w:qFormat="1"/>
+    <w:lsdException w:name="Subtle Reference" w:semiHidden="0" w:uiPriority="31" w:unhideWhenUsed="0" w:qFormat="1"/>
+    <w:lsdException w:name="Intense Reference" w:semiHidden="0" w:uiPriority="32" w:unhideWhenUsed="0" w:qFormat="1"/>
+    <w:lsdException w:name="Book Title" w:semiHidden="0" w:uiPriority="33" w:unhideWhenUsed="0" w:qFormat="1"/>
+    <w:lsdException w:name="Bibliography" w:uiPriority="37"/>
+    <w:lsdException w:name="TOC Heading" w:uiPriority="39" w:qFormat="1"/>
+  </w:latentStyles>
+  <w:style w:type="paragraph" w:default="1" w:styleId="a">
+    <w:name w:val="Normal"/>
+    <w:qFormat/>
+    <w:pPr>
+      <w:widowControl w:val="0"/>
+    </w:pPr>
+  </w:style>
+  <w:style w:type="paragraph" w:styleId="1">
+    <w:name w:val="heading 1"/>
+    <w:basedOn w:val="a"/>
+    <w:next w:val="a"/>
+    <w:link w:val="10"/>
+    <w:uiPriority w:val="9"/>
+    <w:qFormat/>
+    <w:rsid w:val="006C27F8"/>
+    <w:pPr>
+      <w:keepNext/>
+      <w:spacing w:before="180" w:after="180" w:line="720" w:lineRule="auto"/>
+      <w:outlineLvl w:val="0"/>
+    </w:pPr>
+    <w:rPr>
+      <w:rFonts w:asciiTheme="majorHAnsi" w:eastAsiaTheme="majorEastAsia" w:hAnsiTheme="majorHAnsi" w:cstheme="majorBidi"/>
+      <w:b/>
+      <w:bCs/>
+      <w:kern w:val="52"/>
+      <w:sz w:val="52"/>
+      <w:szCs w:val="52"/>
+    </w:rPr>
+  </w:style>
+  <w:style w:type="paragraph" w:styleId="2">
+    <w:name w:val="heading 2"/>
+    <w:basedOn w:val="a"/>
+    <w:next w:val="a"/>
+    <w:link w:val="20"/>
+    <w:uiPriority w:val="9"/>
+    <w:semiHidden/>
+    <w:unhideWhenUsed/>
+    <w:qFormat/>
+    <w:rsid w:val="004B4218"/>
+    <w:pPr>
+      <w:keepNext/>
+      <w:spacing w:line="720" w:lineRule="auto"/>
+      <w:outlineLvl w:val="1"/>
+    </w:pPr>
+    <w:rPr>
+      <w:rFonts w:asciiTheme="majorHAnsi" w:eastAsiaTheme="majorEastAsia" w:hAnsiTheme="majorHAnsi" w:cstheme="majorBidi"/>
+      <w:b/>
+      <w:bCs/>
+      <w:sz w:val="48"/>
+      <w:szCs w:val="48"/>
+    </w:rPr>
+  </w:style>
+  <w:style w:type="character" w:default="1" w:styleId="a0">
+    <w:name w:val="Default Paragraph Font"/>
+    <w:uiPriority w:val="1"/>
+    <w:semiHidden/>
+    <w:unhideWhenUsed/>
+  </w:style>
+  <w:style w:type="table" w:default="1" w:styleId="a1">
+    <w:name w:val="Normal Table"/>
+    <w:uiPriority w:val="99"/>
+    <w:semiHidden/>
+    <w:unhideWhenUsed/>
+    <w:tblPr>
+      <w:tblInd w:w="0" w:type="dxa"/>
+      <w:tblCellMar>
+        <w:top w:w="0" w:type="dxa"/>
+        <w:left w:w="108" w:type="dxa"/>
+        <w:bottom w:w="0" w:type="dxa"/>
+        <w:right w:w="108" w:type="dxa"/>
+      </w:tblCellMar>
+    </w:tblPr>
+  </w:style>
+  <w:style w:type="numbering" w:default="1" w:styleId="a2">
+    <w:name w:val="No List"/>
+    <w:uiPriority w:val="99"/>
+    <w:semiHidden/>
+    <w:unhideWhenUsed/>
+  </w:style>
+  <w:style w:type="paragraph" w:styleId="a3">
+    <w:name w:val="header"/>
+    <w:basedOn w:val="a"/>
+    <w:link w:val="a4"/>
+    <w:uiPriority w:val="99"/>
+    <w:unhideWhenUsed/>
+    <w:rsid w:val="001E4599"/>
+    <w:pPr>
+      <w:tabs>
+        <w:tab w:val="center" w:pos="4153"/>
+        <w:tab w:val="right" w:pos="8306"/>
+      </w:tabs>
+      <w:snapToGrid w:val="0"/>
+    </w:pPr>
+    <w:rPr>
+      <w:sz w:val="20"/>
+      <w:szCs w:val="20"/>
+    </w:rPr>
+  </w:style>
+  <w:style w:type="character" w:customStyle="1" w:styleId="a4">
+    <w:name w:val="頁首 字元"/>
+    <w:basedOn w:val="a0"/>
+    <w:link w:val="a3"/>
+    <w:uiPriority w:val="99"/>
+    <w:rsid w:val="001E4599"/>
+    <w:rPr>
+      <w:sz w:val="20"/>
+      <w:szCs w:val="20"/>
+    </w:rPr>
+  </w:style>
+  <w:style w:type="paragraph" w:styleId="a5">
+    <w:name w:val="footer"/>
+    <w:basedOn w:val="a"/>
+    <w:link w:val="a6"/>
+    <w:uiPriority w:val="99"/>
+    <w:unhideWhenUsed/>
+    <w:rsid w:val="001E4599"/>
+    <w:pPr>
+      <w:tabs>
+        <w:tab w:val="center" w:pos="4153"/>
+        <w:tab w:val="right" w:pos="8306"/>
+      </w:tabs>
+      <w:snapToGrid w:val="0"/>
+    </w:pPr>
+    <w:rPr>
+      <w:sz w:val="20"/>
+      <w:szCs w:val="20"/>
+    </w:rPr>
+  </w:style>
+  <w:style w:type="character" w:customStyle="1" w:styleId="a6">
+    <w:name w:val="頁尾 字元"/>
+    <w:basedOn w:val="a0"/>
+    <w:link w:val="a5"/>
+    <w:uiPriority w:val="99"/>
+    <w:rsid w:val="001E4599"/>
+    <w:rPr>
+      <w:sz w:val="20"/>
+      <w:szCs w:val="20"/>
+    </w:rPr>
+  </w:style>
+  <w:style w:type="paragraph" w:styleId="a7">
+    <w:name w:val="List Paragraph"/>
+    <w:basedOn w:val="a"/>
+    <w:uiPriority w:val="34"/>
+    <w:qFormat/>
+    <w:rsid w:val="002B2ED8"/>
+    <w:pPr>
+      <w:ind w:leftChars="200" w:left="480"/>
+    </w:pPr>
+  </w:style>
+  <w:style w:type="table" w:styleId="a8">
+    <w:name w:val="Table Grid"/>
+    <w:basedOn w:val="a1"/>
+    <w:uiPriority w:val="39"/>
+    <w:rsid w:val="00B028A2"/>
+    <w:tblPr>
+      <w:tblBorders>
+        <w:top w:val="single" w:sz="4" w:space="0" w:color="auto"/>
+        <w:left w:val="single" w:sz="4" w:space="0" w:color="auto"/>
+        <w:bottom w:val="single" w:sz="4" w:space="0" w:color="auto"/>
+        <w:right w:val="single" w:sz="4" w:space="0" w:color="auto"/>
+        <w:insideH w:val="single" w:sz="4" w:space="0" w:color="auto"/>
+        <w:insideV w:val="single" w:sz="4" w:space="0" w:color="auto"/>
+      </w:tblBorders>
+    </w:tblPr>
+  </w:style>
+  <w:style w:type="character" w:customStyle="1" w:styleId="10">
+    <w:name w:val="標題 1 字元"/>
+    <w:basedOn w:val="a0"/>
+    <w:link w:val="1"/>
+    <w:uiPriority w:val="9"/>
+    <w:rsid w:val="006C27F8"/>
+    <w:rPr>
+      <w:rFonts w:asciiTheme="majorHAnsi" w:eastAsiaTheme="majorEastAsia" w:hAnsiTheme="majorHAnsi" w:cstheme="majorBidi"/>
+      <w:b/>
+      <w:bCs/>
+      <w:kern w:val="52"/>
+      <w:sz w:val="52"/>
+      <w:szCs w:val="52"/>
+    </w:rPr>
+  </w:style>
+  <w:style w:type="paragraph" w:styleId="a9">
+    <w:name w:val="TOC Heading"/>
+    <w:basedOn w:val="1"/>
+    <w:next w:val="a"/>
+    <w:uiPriority w:val="39"/>
+    <w:unhideWhenUsed/>
+    <w:qFormat/>
+    <w:rsid w:val="006C27F8"/>
+    <w:pPr>
+      <w:keepLines/>
+      <w:widowControl/>
+      <w:spacing w:before="240" w:after="0" w:line="259" w:lineRule="auto"/>
+      <w:outlineLvl w:val="9"/>
+    </w:pPr>
+    <w:rPr>
+      <w:b w:val="0"/>
+      <w:bCs w:val="0"/>
+      <w:color w:val="2E74B5" w:themeColor="accent1" w:themeShade="BF"/>
+      <w:kern w:val="0"/>
+      <w:sz w:val="32"/>
+      <w:szCs w:val="32"/>
+    </w:rPr>
+  </w:style>
+  <w:style w:type="paragraph" w:styleId="21">
+    <w:name w:val="toc 2"/>
+    <w:basedOn w:val="a"/>
+    <w:next w:val="a"/>
+    <w:autoRedefine/>
+    <w:uiPriority w:val="39"/>
+    <w:unhideWhenUsed/>
+    <w:rsid w:val="006C27F8"/>
+    <w:pPr>
+      <w:widowControl/>
+      <w:spacing w:after="100" w:line="259" w:lineRule="auto"/>
+      <w:ind w:left="220"/>
+    </w:pPr>
+    <w:rPr>
+      <w:rFonts w:cs="Times New Roman"/>
+      <w:kern w:val="0"/>
+      <w:sz w:val="22"/>
+    </w:rPr>
+  </w:style>
+  <w:style w:type="paragraph" w:styleId="11">
+    <w:name w:val="toc 1"/>
+    <w:basedOn w:val="a"/>
+    <w:next w:val="a"/>
+    <w:autoRedefine/>
+    <w:uiPriority w:val="39"/>
+    <w:unhideWhenUsed/>
+    <w:rsid w:val="006C27F8"/>
+    <w:pPr>
+      <w:widowControl/>
+      <w:spacing w:after="100" w:line="259" w:lineRule="auto"/>
+    </w:pPr>
+    <w:rPr>
+      <w:rFonts w:cs="Times New Roman"/>
+      <w:kern w:val="0"/>
+      <w:sz w:val="22"/>
+    </w:rPr>
+  </w:style>
+  <w:style w:type="paragraph" w:styleId="3">
+    <w:name w:val="toc 3"/>
+    <w:basedOn w:val="a"/>
+    <w:next w:val="a"/>
+    <w:autoRedefine/>
+    <w:uiPriority w:val="39"/>
+    <w:unhideWhenUsed/>
+    <w:rsid w:val="006C27F8"/>
+    <w:pPr>
+      <w:widowControl/>
+      <w:spacing w:after="100" w:line="259" w:lineRule="auto"/>
+      <w:ind w:left="440"/>
+    </w:pPr>
+    <w:rPr>
+      <w:rFonts w:cs="Times New Roman"/>
+      <w:kern w:val="0"/>
+      <w:sz w:val="22"/>
+    </w:rPr>
+  </w:style>
+  <w:style w:type="character" w:styleId="aa">
+    <w:name w:val="Hyperlink"/>
+    <w:basedOn w:val="a0"/>
+    <w:uiPriority w:val="99"/>
+    <w:unhideWhenUsed/>
+    <w:rsid w:val="006C27F8"/>
+    <w:rPr>
+      <w:color w:val="0563C1" w:themeColor="hyperlink"/>
+      <w:u w:val="single"/>
+    </w:rPr>
+  </w:style>
+  <w:style w:type="character" w:customStyle="1" w:styleId="20">
+    <w:name w:val="標題 2 字元"/>
+    <w:basedOn w:val="a0"/>
+    <w:link w:val="2"/>
+    <w:uiPriority w:val="9"/>
+    <w:semiHidden/>
+    <w:rsid w:val="004B4218"/>
+    <w:rPr>
+      <w:rFonts w:asciiTheme="majorHAnsi" w:eastAsiaTheme="majorEastAsia" w:hAnsiTheme="majorHAnsi" w:cstheme="majorBidi"/>
+      <w:b/>
+      <w:bCs/>
+      <w:sz w:val="48"/>
+      <w:szCs w:val="48"/>
+    </w:rPr>
+  </w:style>
+  <w:style w:type="paragraph" w:styleId="ab">
+    <w:name w:val="Balloon Text"/>
+    <w:basedOn w:val="a"/>
+    <w:link w:val="ac"/>
+    <w:uiPriority w:val="99"/>
+    <w:semiHidden/>
+    <w:unhideWhenUsed/>
+    <w:rsid w:val="002D6F77"/>
+    <w:rPr>
+      <w:rFonts w:asciiTheme="majorHAnsi" w:eastAsiaTheme="majorEastAsia" w:hAnsiTheme="majorHAnsi" w:cstheme="majorBidi"/>
+      <w:sz w:val="18"/>
+      <w:szCs w:val="18"/>
+    </w:rPr>
+  </w:style>
+  <w:style w:type="character" w:customStyle="1" w:styleId="ac">
+    <w:name w:val="註解方塊文字 字元"/>
+    <w:basedOn w:val="a0"/>
+    <w:link w:val="ab"/>
+    <w:uiPriority w:val="99"/>
+    <w:semiHidden/>
+    <w:rsid w:val="002D6F77"/>
+    <w:rPr>
+      <w:rFonts w:asciiTheme="majorHAnsi" w:eastAsiaTheme="majorEastAsia" w:hAnsiTheme="majorHAnsi" w:cstheme="majorBidi"/>
+      <w:sz w:val="18"/>
+      <w:szCs w:val="18"/>
     </w:rPr>
   </w:style>
 </w:styles>
@@ -21453,153 +22922,153 @@
     </dgm:pt>
   </dgm:ptLst>
   <dgm:cxnLst>
+    <dgm:cxn modelId="{0D5332C5-E2A5-4B37-849F-E0C3559201A9}" type="presOf" srcId="{2C9CAC9C-E1B5-4B6B-9F71-35EBF3E0E989}" destId="{9C42DE77-23DB-4892-BB5E-327995BA02DD}" srcOrd="1" destOrd="0" presId="urn:microsoft.com/office/officeart/2008/layout/HorizontalMultiLevelHierarchy"/>
     <dgm:cxn modelId="{A3D000CA-E1F2-4E8F-9812-1371812CBF98}" srcId="{861A4766-9A06-43DB-82F6-FAD4A331F40A}" destId="{7AA48144-ED1B-4292-87E8-9B8DDDC4AB42}" srcOrd="2" destOrd="0" parTransId="{009CAC8D-718B-4F7E-83CF-71F1B8393205}" sibTransId="{57E8D96F-4B3C-4960-B2DC-28E6C34B5C15}"/>
-    <dgm:cxn modelId="{1C7DC992-35C9-4EB2-8475-047D36F404D9}" type="presOf" srcId="{2FFA1F0B-C5EB-42D7-B2D1-96E5BCD7A88A}" destId="{4DE165BC-8B04-4D1F-BB5D-0D745ED89EE9}" srcOrd="0" destOrd="0" presId="urn:microsoft.com/office/officeart/2008/layout/HorizontalMultiLevelHierarchy"/>
-    <dgm:cxn modelId="{6C4FDC48-7860-4C90-AEF4-A214448FE4F9}" type="presOf" srcId="{E2CA2C28-FC81-4892-8B09-21F3930E3A2A}" destId="{26A0EB1B-5BFA-4F71-8EBC-361594CF0E20}" srcOrd="0" destOrd="0" presId="urn:microsoft.com/office/officeart/2008/layout/HorizontalMultiLevelHierarchy"/>
-    <dgm:cxn modelId="{9D28FB63-7043-4209-A4A8-43FCDAB62C2C}" type="presOf" srcId="{69169EEC-5E47-4129-B1CC-74CAAE27951E}" destId="{187B55A8-6CA3-45A5-8A68-F86A0FA76519}" srcOrd="1" destOrd="0" presId="urn:microsoft.com/office/officeart/2008/layout/HorizontalMultiLevelHierarchy"/>
-    <dgm:cxn modelId="{8B7D755D-96C1-4686-903F-77BCA8BCA913}" type="presOf" srcId="{9604D540-2705-4D39-AC01-BADA01EDED63}" destId="{13848DD8-BA36-4D80-A6F2-2BB129A8A96E}" srcOrd="0" destOrd="0" presId="urn:microsoft.com/office/officeart/2008/layout/HorizontalMultiLevelHierarchy"/>
-    <dgm:cxn modelId="{D503EB58-F7B6-49C0-883F-61835CC49504}" type="presOf" srcId="{2C9CAC9C-E1B5-4B6B-9F71-35EBF3E0E989}" destId="{9C42DE77-23DB-4892-BB5E-327995BA02DD}" srcOrd="1" destOrd="0" presId="urn:microsoft.com/office/officeart/2008/layout/HorizontalMultiLevelHierarchy"/>
+    <dgm:cxn modelId="{4715D842-0BCA-4117-820D-81231C0FF45C}" type="presOf" srcId="{357F764B-BF48-46DD-9649-34BE3E9CC255}" destId="{CD51B4AD-B2FA-45F4-9AF5-0F10119E569E}" srcOrd="1" destOrd="0" presId="urn:microsoft.com/office/officeart/2008/layout/HorizontalMultiLevelHierarchy"/>
+    <dgm:cxn modelId="{12CCB558-F9FF-4AB4-81E0-BBFF67740F8F}" type="presOf" srcId="{7C99F066-9D1A-4211-8179-695622A4F4C7}" destId="{1B5AE025-AADC-49E0-866F-37CB32A5099D}" srcOrd="0" destOrd="0" presId="urn:microsoft.com/office/officeart/2008/layout/HorizontalMultiLevelHierarchy"/>
+    <dgm:cxn modelId="{F8C51275-BB6D-4CB3-A6DA-5A425A053176}" type="presOf" srcId="{9604D540-2705-4D39-AC01-BADA01EDED63}" destId="{13848DD8-BA36-4D80-A6F2-2BB129A8A96E}" srcOrd="0" destOrd="0" presId="urn:microsoft.com/office/officeart/2008/layout/HorizontalMultiLevelHierarchy"/>
+    <dgm:cxn modelId="{74DBFB5B-F331-4D27-B176-8C9766C17F43}" type="presOf" srcId="{B9E2C3B2-2F69-488F-BE3E-EA7A776C16B2}" destId="{6BFCCACA-F167-46AE-91C0-065918CC0FFB}" srcOrd="0" destOrd="0" presId="urn:microsoft.com/office/officeart/2008/layout/HorizontalMultiLevelHierarchy"/>
+    <dgm:cxn modelId="{23F5934C-B7BE-4778-8643-38684BFAFF62}" type="presOf" srcId="{F58FE1AB-CA2C-42A7-AA04-40EE2FB5DECF}" destId="{EBBFCF2D-0022-4FC2-94B0-F08541455CBB}" srcOrd="0" destOrd="0" presId="urn:microsoft.com/office/officeart/2008/layout/HorizontalMultiLevelHierarchy"/>
+    <dgm:cxn modelId="{3DAEEA8E-F40B-4394-B0CD-DA9C05A8F876}" type="presOf" srcId="{7C248003-693D-4770-B01E-5380CC47A4C2}" destId="{C348D3F8-ED2D-442B-B6E9-789436796E27}" srcOrd="1" destOrd="0" presId="urn:microsoft.com/office/officeart/2008/layout/HorizontalMultiLevelHierarchy"/>
+    <dgm:cxn modelId="{E31F3110-4EF3-4D23-8B6D-D91EB8EF6E8B}" type="presOf" srcId="{8FB27069-BC61-41CE-8BBD-9903CA63588A}" destId="{F5D578A6-0FA4-4898-8EE1-3659F5CF4591}" srcOrd="0" destOrd="0" presId="urn:microsoft.com/office/officeart/2008/layout/HorizontalMultiLevelHierarchy"/>
     <dgm:cxn modelId="{669F7E58-9CFB-4844-805A-27F3EAFACB4D}" srcId="{2A65CB8C-D3A9-45E8-A089-A699BA1AC85E}" destId="{F58FE1AB-CA2C-42A7-AA04-40EE2FB5DECF}" srcOrd="1" destOrd="0" parTransId="{498441C2-0F15-4A0F-80F9-AAEEC5FF7B33}" sibTransId="{002C6C29-7EF8-41F5-8E0C-261D574A2742}"/>
     <dgm:cxn modelId="{5145EC14-DF48-4012-B49F-9BC63232461B}" srcId="{0D363444-9C24-4540-9B8C-6BECF9AADCEF}" destId="{AF7849DE-3282-438C-98AA-08CDE9CAFD76}" srcOrd="0" destOrd="0" parTransId="{6D636F95-FB21-4D11-A795-D52F4E6E84A3}" sibTransId="{12ECE5F5-800B-4572-BB6A-869F257ABFC2}"/>
-    <dgm:cxn modelId="{8177E853-1A8E-4FDA-90C5-B880BE2C6A9A}" type="presOf" srcId="{AF7849DE-3282-438C-98AA-08CDE9CAFD76}" destId="{1A5B7517-55E1-4A19-A42A-B068B12C1F19}" srcOrd="0" destOrd="0" presId="urn:microsoft.com/office/officeart/2008/layout/HorizontalMultiLevelHierarchy"/>
-    <dgm:cxn modelId="{904C046C-27E3-4B2A-80A4-302FB21EE57B}" type="presOf" srcId="{057CDAF2-B751-46F1-BDCA-918A41DDB689}" destId="{28A5D805-9B7A-4DD4-958C-9C85700FA350}" srcOrd="0" destOrd="0" presId="urn:microsoft.com/office/officeart/2008/layout/HorizontalMultiLevelHierarchy"/>
-    <dgm:cxn modelId="{06380C74-D80C-453E-BF00-A09AEFDD9676}" type="presOf" srcId="{8D0F435D-7925-40E3-A8C0-FC7B3BC48CBC}" destId="{B2E49838-46C5-48EC-A625-9685D6D918CE}" srcOrd="0" destOrd="0" presId="urn:microsoft.com/office/officeart/2008/layout/HorizontalMultiLevelHierarchy"/>
-    <dgm:cxn modelId="{4FF13E37-A70E-482F-B843-EBA357AD7135}" type="presOf" srcId="{A3775578-DFDB-47FD-BDB0-D31EDCC32FB8}" destId="{557B4551-7065-4622-B5C5-E03C3744F0F9}" srcOrd="0" destOrd="0" presId="urn:microsoft.com/office/officeart/2008/layout/HorizontalMultiLevelHierarchy"/>
-    <dgm:cxn modelId="{F137976F-1455-4107-819D-A27470891774}" type="presOf" srcId="{F58FE1AB-CA2C-42A7-AA04-40EE2FB5DECF}" destId="{EBBFCF2D-0022-4FC2-94B0-F08541455CBB}" srcOrd="0" destOrd="0" presId="urn:microsoft.com/office/officeart/2008/layout/HorizontalMultiLevelHierarchy"/>
-    <dgm:cxn modelId="{8B0DBEA5-845F-47FC-99FB-FE7EC69973B9}" type="presOf" srcId="{9E052B8C-62CF-41DC-B6BB-1BBEA6E87ABA}" destId="{4188BD2A-FD28-46E5-A10D-F0C237D98EE6}" srcOrd="0" destOrd="0" presId="urn:microsoft.com/office/officeart/2008/layout/HorizontalMultiLevelHierarchy"/>
+    <dgm:cxn modelId="{5D827111-BCA7-4093-B9CF-452AEBA714AF}" type="presOf" srcId="{2A65CB8C-D3A9-45E8-A089-A699BA1AC85E}" destId="{1E4E9C2D-0D81-41C8-95B3-A4B388F31C18}" srcOrd="0" destOrd="0" presId="urn:microsoft.com/office/officeart/2008/layout/HorizontalMultiLevelHierarchy"/>
+    <dgm:cxn modelId="{CB4D9FF7-78C2-4631-9717-2C5155F76658}" type="presOf" srcId="{057CDAF2-B751-46F1-BDCA-918A41DDB689}" destId="{28A5D805-9B7A-4DD4-958C-9C85700FA350}" srcOrd="0" destOrd="0" presId="urn:microsoft.com/office/officeart/2008/layout/HorizontalMultiLevelHierarchy"/>
+    <dgm:cxn modelId="{893D3A70-58AF-40F4-8565-EB8E30F04328}" type="presOf" srcId="{8D0F435D-7925-40E3-A8C0-FC7B3BC48CBC}" destId="{B2E49838-46C5-48EC-A625-9685D6D918CE}" srcOrd="0" destOrd="0" presId="urn:microsoft.com/office/officeart/2008/layout/HorizontalMultiLevelHierarchy"/>
+    <dgm:cxn modelId="{CABE8A37-374F-4D9B-BED0-A900806F2EE4}" type="presOf" srcId="{498441C2-0F15-4A0F-80F9-AAEEC5FF7B33}" destId="{A78B0741-FA66-4F5A-A262-C5EA53DE06C5}" srcOrd="0" destOrd="0" presId="urn:microsoft.com/office/officeart/2008/layout/HorizontalMultiLevelHierarchy"/>
+    <dgm:cxn modelId="{336FA534-AED6-490C-BAB7-7712ED5656C0}" type="presOf" srcId="{ED2680F8-E18B-4035-9E46-BCB79EBE9689}" destId="{A358D5A4-A719-48B5-9654-F8081F7FE7D9}" srcOrd="0" destOrd="0" presId="urn:microsoft.com/office/officeart/2008/layout/HorizontalMultiLevelHierarchy"/>
+    <dgm:cxn modelId="{6B861EEC-BA9F-439B-9833-DEB509ED8D0F}" type="presOf" srcId="{ED2680F8-E18B-4035-9E46-BCB79EBE9689}" destId="{F74D54A1-B6B7-4AA0-B55E-66FE1731DC9C}" srcOrd="1" destOrd="0" presId="urn:microsoft.com/office/officeart/2008/layout/HorizontalMultiLevelHierarchy"/>
     <dgm:cxn modelId="{3A891BFE-31BF-43DD-94B2-3653F888BE94}" srcId="{9604D540-2705-4D39-AC01-BADA01EDED63}" destId="{2FFA1F0B-C5EB-42D7-B2D1-96E5BCD7A88A}" srcOrd="2" destOrd="0" parTransId="{69169EEC-5E47-4129-B1CC-74CAAE27951E}" sibTransId="{E13A911E-DF33-4342-B94F-7293C9F257A4}"/>
     <dgm:cxn modelId="{4FFC11E4-6B08-4503-A8B5-A87072904455}" srcId="{861A4766-9A06-43DB-82F6-FAD4A331F40A}" destId="{9128D5CE-EB93-47F1-9CAE-D6EAF1B8FD99}" srcOrd="0" destOrd="0" parTransId="{7C248003-693D-4770-B01E-5380CC47A4C2}" sibTransId="{CD814B6A-CFDF-45EE-B167-72FC29F7EFD8}"/>
-    <dgm:cxn modelId="{1D605D90-88A3-4114-8C9D-C522512409EA}" type="presOf" srcId="{009CAC8D-718B-4F7E-83CF-71F1B8393205}" destId="{3A6A6DDC-2BC1-4DDC-9582-355E81D55CBC}" srcOrd="1" destOrd="0" presId="urn:microsoft.com/office/officeart/2008/layout/HorizontalMultiLevelHierarchy"/>
-    <dgm:cxn modelId="{5E9A527F-AB15-447A-B014-47CAB5C48107}" type="presOf" srcId="{3CB5FEB2-FD4D-4345-A640-DB3C7113BA89}" destId="{720A1961-3359-4107-9C6A-E82D5F6FA06F}" srcOrd="0" destOrd="0" presId="urn:microsoft.com/office/officeart/2008/layout/HorizontalMultiLevelHierarchy"/>
-    <dgm:cxn modelId="{4A9A71C5-D62C-49D8-B6C8-4A7816ED763B}" type="presOf" srcId="{861A4766-9A06-43DB-82F6-FAD4A331F40A}" destId="{3C044A04-7A8F-40B1-9844-1B56CDDE1D65}" srcOrd="0" destOrd="0" presId="urn:microsoft.com/office/officeart/2008/layout/HorizontalMultiLevelHierarchy"/>
-    <dgm:cxn modelId="{625C5F3A-2DDD-46D2-AFA8-40EBF32CDA56}" type="presOf" srcId="{1E044ACC-FB12-4491-99E6-C874D6C6E993}" destId="{AB0EEE2D-9EBE-447D-9F54-62B3D3A29E02}" srcOrd="0" destOrd="0" presId="urn:microsoft.com/office/officeart/2008/layout/HorizontalMultiLevelHierarchy"/>
-    <dgm:cxn modelId="{5A9C07D4-5698-4C6F-BA30-FC8BD710DFE1}" type="presOf" srcId="{2A65CB8C-D3A9-45E8-A089-A699BA1AC85E}" destId="{1E4E9C2D-0D81-41C8-95B3-A4B388F31C18}" srcOrd="0" destOrd="0" presId="urn:microsoft.com/office/officeart/2008/layout/HorizontalMultiLevelHierarchy"/>
-    <dgm:cxn modelId="{8F9A0992-BD0A-4F83-9BCF-164724B5EFDB}" type="presOf" srcId="{8FB27069-BC61-41CE-8BBD-9903CA63588A}" destId="{F5D578A6-0FA4-4898-8EE1-3659F5CF4591}" srcOrd="0" destOrd="0" presId="urn:microsoft.com/office/officeart/2008/layout/HorizontalMultiLevelHierarchy"/>
+    <dgm:cxn modelId="{FDFFE4B2-BDC2-45BE-8BB5-4558DE6A30E4}" type="presOf" srcId="{8312D674-529C-4DFA-BC59-4FFAF3662292}" destId="{474A0EDA-551E-48CA-8B3E-EE6BBDA4D135}" srcOrd="0" destOrd="0" presId="urn:microsoft.com/office/officeart/2008/layout/HorizontalMultiLevelHierarchy"/>
+    <dgm:cxn modelId="{ACE1D9E4-77C1-4E51-85AF-081B70794E0D}" type="presOf" srcId="{AF7849DE-3282-438C-98AA-08CDE9CAFD76}" destId="{1A5B7517-55E1-4A19-A42A-B068B12C1F19}" srcOrd="0" destOrd="0" presId="urn:microsoft.com/office/officeart/2008/layout/HorizontalMultiLevelHierarchy"/>
     <dgm:cxn modelId="{00269AC0-0D74-49D9-8F19-84442AC9C4E3}" srcId="{861A4766-9A06-43DB-82F6-FAD4A331F40A}" destId="{9E052B8C-62CF-41DC-B6BB-1BBEA6E87ABA}" srcOrd="1" destOrd="0" parTransId="{7C99F066-9D1A-4211-8179-695622A4F4C7}" sibTransId="{4EDB8845-7792-4F1C-9F49-9C600593587A}"/>
     <dgm:cxn modelId="{B0F2B46B-0C91-4B91-8E04-68E53B4C57FA}" srcId="{2A65CB8C-D3A9-45E8-A089-A699BA1AC85E}" destId="{9604D540-2705-4D39-AC01-BADA01EDED63}" srcOrd="3" destOrd="0" parTransId="{5A143641-301B-4F69-85DE-1FF65470314F}" sibTransId="{3D9F15C3-0387-4CB2-BA25-E067A539DAB5}"/>
-    <dgm:cxn modelId="{3158C463-746E-4754-A4A6-D669D4DE3F55}" type="presOf" srcId="{2C9CAC9C-E1B5-4B6B-9F71-35EBF3E0E989}" destId="{0A163BDF-9FFA-4D2B-8D86-DB17464AB7A7}" srcOrd="0" destOrd="0" presId="urn:microsoft.com/office/officeart/2008/layout/HorizontalMultiLevelHierarchy"/>
-    <dgm:cxn modelId="{06CD9E51-2251-4AA7-BFCC-1411BB9DAD95}" type="presOf" srcId="{E2CA2C28-FC81-4892-8B09-21F3930E3A2A}" destId="{00C91893-E156-4862-830D-9AD7915AD118}" srcOrd="1" destOrd="0" presId="urn:microsoft.com/office/officeart/2008/layout/HorizontalMultiLevelHierarchy"/>
-    <dgm:cxn modelId="{003FE96C-9425-4228-9E40-9819E7BEFF19}" type="presOf" srcId="{3F878B06-64F3-4AC0-BE31-89BD82DF277C}" destId="{F22C4162-595C-4F4E-9FD8-4C3BD77A56E5}" srcOrd="0" destOrd="0" presId="urn:microsoft.com/office/officeart/2008/layout/HorizontalMultiLevelHierarchy"/>
-    <dgm:cxn modelId="{40710D9E-5BE4-4A23-ADF6-104F1BD0AA8A}" type="presOf" srcId="{498441C2-0F15-4A0F-80F9-AAEEC5FF7B33}" destId="{CED42A0B-C3D5-47BD-9C36-0343AA085ED7}" srcOrd="1" destOrd="0" presId="urn:microsoft.com/office/officeart/2008/layout/HorizontalMultiLevelHierarchy"/>
-    <dgm:cxn modelId="{8879F34D-8C40-4E27-94F4-BF30436F5476}" type="presOf" srcId="{009CAC8D-718B-4F7E-83CF-71F1B8393205}" destId="{D47B6ECF-03A4-432E-882C-23D6A8AEB2EA}" srcOrd="0" destOrd="0" presId="urn:microsoft.com/office/officeart/2008/layout/HorizontalMultiLevelHierarchy"/>
-    <dgm:cxn modelId="{2FE5A5BB-C3C5-499D-8154-26428EE897CE}" type="presOf" srcId="{3F878B06-64F3-4AC0-BE31-89BD82DF277C}" destId="{4B1A28AE-23C7-49C8-B154-B39C6AD26EA1}" srcOrd="1" destOrd="0" presId="urn:microsoft.com/office/officeart/2008/layout/HorizontalMultiLevelHierarchy"/>
-    <dgm:cxn modelId="{40CDD00F-4DEB-40F0-9013-3B480BDDB73A}" type="presOf" srcId="{B9E2C3B2-2F69-488F-BE3E-EA7A776C16B2}" destId="{EA44F518-FEF1-48D4-8184-596E7F9FA131}" srcOrd="1" destOrd="0" presId="urn:microsoft.com/office/officeart/2008/layout/HorizontalMultiLevelHierarchy"/>
-    <dgm:cxn modelId="{DAA0728C-26F9-469A-BE57-F5E5AE9EAFF3}" type="presOf" srcId="{ED2680F8-E18B-4035-9E46-BCB79EBE9689}" destId="{F74D54A1-B6B7-4AA0-B55E-66FE1731DC9C}" srcOrd="1" destOrd="0" presId="urn:microsoft.com/office/officeart/2008/layout/HorizontalMultiLevelHierarchy"/>
-    <dgm:cxn modelId="{5B201CE3-E28B-4746-A008-D05A31791EA8}" type="presOf" srcId="{B9E2C3B2-2F69-488F-BE3E-EA7A776C16B2}" destId="{6BFCCACA-F167-46AE-91C0-065918CC0FFB}" srcOrd="0" destOrd="0" presId="urn:microsoft.com/office/officeart/2008/layout/HorizontalMultiLevelHierarchy"/>
-    <dgm:cxn modelId="{21FBC405-9A57-4E38-9EA2-4B9D4464B1BD}" type="presOf" srcId="{ED2680F8-E18B-4035-9E46-BCB79EBE9689}" destId="{A358D5A4-A719-48B5-9654-F8081F7FE7D9}" srcOrd="0" destOrd="0" presId="urn:microsoft.com/office/officeart/2008/layout/HorizontalMultiLevelHierarchy"/>
+    <dgm:cxn modelId="{AB75075E-AA5D-482E-B2CF-DAF4D136C283}" type="presOf" srcId="{75EF87AF-7FAE-406D-8D27-A80A59B8AEEB}" destId="{FFE73B34-25CF-43D6-B7B5-F9B4A2975BC8}" srcOrd="0" destOrd="0" presId="urn:microsoft.com/office/officeart/2008/layout/HorizontalMultiLevelHierarchy"/>
+    <dgm:cxn modelId="{6634DA93-B67A-46A2-A51A-0893970F4A70}" type="presOf" srcId="{861A4766-9A06-43DB-82F6-FAD4A331F40A}" destId="{3C044A04-7A8F-40B1-9844-1B56CDDE1D65}" srcOrd="0" destOrd="0" presId="urn:microsoft.com/office/officeart/2008/layout/HorizontalMultiLevelHierarchy"/>
+    <dgm:cxn modelId="{72836166-5526-4CF6-B5E9-3D03FA1A085E}" type="presOf" srcId="{E2CA2C28-FC81-4892-8B09-21F3930E3A2A}" destId="{00C91893-E156-4862-830D-9AD7915AD118}" srcOrd="1" destOrd="0" presId="urn:microsoft.com/office/officeart/2008/layout/HorizontalMultiLevelHierarchy"/>
+    <dgm:cxn modelId="{46AE7944-280F-4621-8DCF-1E9925CD064B}" type="presOf" srcId="{96E0DCA4-C900-4E15-AAC0-9AF6896E068A}" destId="{1FB013FA-F067-4863-B65B-A309E2E34150}" srcOrd="0" destOrd="0" presId="urn:microsoft.com/office/officeart/2008/layout/HorizontalMultiLevelHierarchy"/>
+    <dgm:cxn modelId="{F706403E-1F0E-48B9-8C16-63E956BAF396}" type="presOf" srcId="{A3775578-DFDB-47FD-BDB0-D31EDCC32FB8}" destId="{557B4551-7065-4622-B5C5-E03C3744F0F9}" srcOrd="0" destOrd="0" presId="urn:microsoft.com/office/officeart/2008/layout/HorizontalMultiLevelHierarchy"/>
+    <dgm:cxn modelId="{5CE18AB2-B32B-41A4-BEEA-723E1D7B2C03}" type="presOf" srcId="{69169EEC-5E47-4129-B1CC-74CAAE27951E}" destId="{2168C8F1-DA61-4855-8CAB-01D5E2722038}" srcOrd="0" destOrd="0" presId="urn:microsoft.com/office/officeart/2008/layout/HorizontalMultiLevelHierarchy"/>
+    <dgm:cxn modelId="{B7FEEC21-9E5C-4CD4-843E-1502171CC83E}" type="presOf" srcId="{CD3ADE60-C959-413A-B79C-B7581295E2EA}" destId="{B3D81FBF-8E24-4BC8-AB65-E81F538E5A73}" srcOrd="0" destOrd="0" presId="urn:microsoft.com/office/officeart/2008/layout/HorizontalMultiLevelHierarchy"/>
+    <dgm:cxn modelId="{538C6DCA-3EDC-4911-83E7-839A724215BC}" type="presOf" srcId="{1E044ACC-FB12-4491-99E6-C874D6C6E993}" destId="{AB0EEE2D-9EBE-447D-9F54-62B3D3A29E02}" srcOrd="0" destOrd="0" presId="urn:microsoft.com/office/officeart/2008/layout/HorizontalMultiLevelHierarchy"/>
     <dgm:cxn modelId="{3CB9469C-0BF9-4813-A773-7B4C2C444A1A}" srcId="{2A65CB8C-D3A9-45E8-A089-A699BA1AC85E}" destId="{1E044ACC-FB12-4491-99E6-C874D6C6E993}" srcOrd="0" destOrd="0" parTransId="{96E0DCA4-C900-4E15-AAC0-9AF6896E068A}" sibTransId="{0AF9D499-3097-46D8-8688-8631EEBB0C67}"/>
-    <dgm:cxn modelId="{B764F88A-736F-4CBE-BB8C-D7489A7D5E6A}" type="presOf" srcId="{69169EEC-5E47-4129-B1CC-74CAAE27951E}" destId="{2168C8F1-DA61-4855-8CAB-01D5E2722038}" srcOrd="0" destOrd="0" presId="urn:microsoft.com/office/officeart/2008/layout/HorizontalMultiLevelHierarchy"/>
-    <dgm:cxn modelId="{7C786D5C-F1F7-466C-81E1-F8CF3DF74B2D}" type="presOf" srcId="{5A143641-301B-4F69-85DE-1FF65470314F}" destId="{C0F2DA0D-8666-49FD-B6B3-5A503D90C297}" srcOrd="1" destOrd="0" presId="urn:microsoft.com/office/officeart/2008/layout/HorizontalMultiLevelHierarchy"/>
-    <dgm:cxn modelId="{132C060F-9987-49D0-87AB-993D3E3E9CE0}" type="presOf" srcId="{7C248003-693D-4770-B01E-5380CC47A4C2}" destId="{2045132C-D14B-49C9-82C0-158A10F94CF4}" srcOrd="0" destOrd="0" presId="urn:microsoft.com/office/officeart/2008/layout/HorizontalMultiLevelHierarchy"/>
-    <dgm:cxn modelId="{188EBC78-3875-4F68-9773-8FC27BB44CE9}" type="presOf" srcId="{5A143641-301B-4F69-85DE-1FF65470314F}" destId="{77763A03-368C-468F-AC0C-0C6AF72F24BD}" srcOrd="0" destOrd="0" presId="urn:microsoft.com/office/officeart/2008/layout/HorizontalMultiLevelHierarchy"/>
+    <dgm:cxn modelId="{817FF82E-D79D-415B-BCD5-4898552238A9}" type="presOf" srcId="{0D363444-9C24-4540-9B8C-6BECF9AADCEF}" destId="{81C32B2C-63CF-4756-A7FB-8FF3A9A4CC96}" srcOrd="0" destOrd="0" presId="urn:microsoft.com/office/officeart/2008/layout/HorizontalMultiLevelHierarchy"/>
+    <dgm:cxn modelId="{C149521B-6B52-4D54-9878-32A5BBAC0EF4}" type="presOf" srcId="{8312D674-529C-4DFA-BC59-4FFAF3662292}" destId="{827B8341-66B3-4725-BE0D-83AD5A8AA52A}" srcOrd="1" destOrd="0" presId="urn:microsoft.com/office/officeart/2008/layout/HorizontalMultiLevelHierarchy"/>
+    <dgm:cxn modelId="{F19F99F7-B102-407B-BE12-949B2557B0AE}" type="presOf" srcId="{3F878B06-64F3-4AC0-BE31-89BD82DF277C}" destId="{4B1A28AE-23C7-49C8-B154-B39C6AD26EA1}" srcOrd="1" destOrd="0" presId="urn:microsoft.com/office/officeart/2008/layout/HorizontalMultiLevelHierarchy"/>
+    <dgm:cxn modelId="{1D2C17D7-223F-4516-A7B8-2F2A99DB6F27}" type="presOf" srcId="{5A143641-301B-4F69-85DE-1FF65470314F}" destId="{C0F2DA0D-8666-49FD-B6B3-5A503D90C297}" srcOrd="1" destOrd="0" presId="urn:microsoft.com/office/officeart/2008/layout/HorizontalMultiLevelHierarchy"/>
+    <dgm:cxn modelId="{64CCC98D-4064-4474-9E69-3C22C1AE448C}" type="presOf" srcId="{7C248003-693D-4770-B01E-5380CC47A4C2}" destId="{2045132C-D14B-49C9-82C0-158A10F94CF4}" srcOrd="0" destOrd="0" presId="urn:microsoft.com/office/officeart/2008/layout/HorizontalMultiLevelHierarchy"/>
+    <dgm:cxn modelId="{5255706C-5409-4F2A-844B-80DBB6B7CC09}" type="presOf" srcId="{96E0DCA4-C900-4E15-AAC0-9AF6896E068A}" destId="{EBAB96F0-D890-4A60-91A8-B888F52D3667}" srcOrd="1" destOrd="0" presId="urn:microsoft.com/office/officeart/2008/layout/HorizontalMultiLevelHierarchy"/>
+    <dgm:cxn modelId="{C2A08D54-BEA4-439D-B49C-7B630731DE18}" type="presOf" srcId="{7AA48144-ED1B-4292-87E8-9B8DDDC4AB42}" destId="{8405F27C-D6A1-43D8-822C-C044E5117CC1}" srcOrd="0" destOrd="0" presId="urn:microsoft.com/office/officeart/2008/layout/HorizontalMultiLevelHierarchy"/>
     <dgm:cxn modelId="{B3D2E8B5-BDE0-471C-B247-A26E970EA802}" srcId="{F58FE1AB-CA2C-42A7-AA04-40EE2FB5DECF}" destId="{8FB27069-BC61-41CE-8BBD-9903CA63588A}" srcOrd="0" destOrd="0" parTransId="{3F878B06-64F3-4AC0-BE31-89BD82DF277C}" sibTransId="{252F8838-6F21-4981-A955-E0668FCFC87B}"/>
-    <dgm:cxn modelId="{3FCE1606-F63D-4E10-A1DB-5CC3A48B197B}" type="presOf" srcId="{357F764B-BF48-46DD-9649-34BE3E9CC255}" destId="{7EA186AA-2F6F-4742-BA20-8D78A3135296}" srcOrd="0" destOrd="0" presId="urn:microsoft.com/office/officeart/2008/layout/HorizontalMultiLevelHierarchy"/>
     <dgm:cxn modelId="{552339AA-09AA-4335-970B-C663C2EAEB6A}" srcId="{9604D540-2705-4D39-AC01-BADA01EDED63}" destId="{A3775578-DFDB-47FD-BDB0-D31EDCC32FB8}" srcOrd="1" destOrd="0" parTransId="{8312D674-529C-4DFA-BC59-4FFAF3662292}" sibTransId="{56F25551-4DFE-4917-9A2F-97C09151E72D}"/>
-    <dgm:cxn modelId="{62E97225-7256-445D-A8E9-AF067BBC7628}" type="presOf" srcId="{7C99F066-9D1A-4211-8179-695622A4F4C7}" destId="{EDD16B75-3227-4D1F-80B4-6B776CB910BB}" srcOrd="1" destOrd="0" presId="urn:microsoft.com/office/officeart/2008/layout/HorizontalMultiLevelHierarchy"/>
+    <dgm:cxn modelId="{0CC60B82-BE3F-484A-B479-3E4153FBDC62}" type="presOf" srcId="{3CB5FEB2-FD4D-4345-A640-DB3C7113BA89}" destId="{720A1961-3359-4107-9C6A-E82D5F6FA06F}" srcOrd="0" destOrd="0" presId="urn:microsoft.com/office/officeart/2008/layout/HorizontalMultiLevelHierarchy"/>
+    <dgm:cxn modelId="{68DAC4B5-865B-4CD0-9578-3AF75347B4B2}" type="presOf" srcId="{009CAC8D-718B-4F7E-83CF-71F1B8393205}" destId="{3A6A6DDC-2BC1-4DDC-9582-355E81D55CBC}" srcOrd="1" destOrd="0" presId="urn:microsoft.com/office/officeart/2008/layout/HorizontalMultiLevelHierarchy"/>
+    <dgm:cxn modelId="{AA06252F-88A6-4A5B-A69A-4C0BD66BC344}" type="presOf" srcId="{E2CA2C28-FC81-4892-8B09-21F3930E3A2A}" destId="{26A0EB1B-5BFA-4F71-8EBC-361594CF0E20}" srcOrd="0" destOrd="0" presId="urn:microsoft.com/office/officeart/2008/layout/HorizontalMultiLevelHierarchy"/>
     <dgm:cxn modelId="{5A7DA870-4102-42AD-AC50-327A6CA82299}" srcId="{AF7849DE-3282-438C-98AA-08CDE9CAFD76}" destId="{2A65CB8C-D3A9-45E8-A089-A699BA1AC85E}" srcOrd="0" destOrd="0" parTransId="{ED2680F8-E18B-4035-9E46-BCB79EBE9689}" sibTransId="{EBD76461-8898-47C0-A828-58B7DDF12223}"/>
     <dgm:cxn modelId="{978FA9A0-B0F2-4B35-AAD4-E1304EE3A481}" srcId="{2A65CB8C-D3A9-45E8-A089-A699BA1AC85E}" destId="{861A4766-9A06-43DB-82F6-FAD4A331F40A}" srcOrd="2" destOrd="0" parTransId="{2C9CAC9C-E1B5-4B6B-9F71-35EBF3E0E989}" sibTransId="{BE583D0A-1876-4FE2-B4A5-1422E594240D}"/>
-    <dgm:cxn modelId="{8A205A09-5195-41DD-BAE1-AD5F42FBE051}" type="presOf" srcId="{7AA48144-ED1B-4292-87E8-9B8DDDC4AB42}" destId="{8405F27C-D6A1-43D8-822C-C044E5117CC1}" srcOrd="0" destOrd="0" presId="urn:microsoft.com/office/officeart/2008/layout/HorizontalMultiLevelHierarchy"/>
-    <dgm:cxn modelId="{A5012001-565B-4543-8EA2-951F1AB895CF}" type="presOf" srcId="{CD3ADE60-C959-413A-B79C-B7581295E2EA}" destId="{B3D81FBF-8E24-4BC8-AB65-E81F538E5A73}" srcOrd="0" destOrd="0" presId="urn:microsoft.com/office/officeart/2008/layout/HorizontalMultiLevelHierarchy"/>
-    <dgm:cxn modelId="{62310578-3B50-4EBD-89F8-07E1E8188451}" type="presOf" srcId="{96E0DCA4-C900-4E15-AAC0-9AF6896E068A}" destId="{EBAB96F0-D890-4A60-91A8-B888F52D3667}" srcOrd="1" destOrd="0" presId="urn:microsoft.com/office/officeart/2008/layout/HorizontalMultiLevelHierarchy"/>
-    <dgm:cxn modelId="{D4D7D5F0-29EB-4FA6-A12B-17C2DE78B9A4}" type="presOf" srcId="{7C248003-693D-4770-B01E-5380CC47A4C2}" destId="{C348D3F8-ED2D-442B-B6E9-789436796E27}" srcOrd="1" destOrd="0" presId="urn:microsoft.com/office/officeart/2008/layout/HorizontalMultiLevelHierarchy"/>
-    <dgm:cxn modelId="{CADD989F-B3C3-4278-9428-B9D02346B45E}" type="presOf" srcId="{9128D5CE-EB93-47F1-9CAE-D6EAF1B8FD99}" destId="{1A010F09-0249-4EB9-83E7-CF9EB4E3D352}" srcOrd="0" destOrd="0" presId="urn:microsoft.com/office/officeart/2008/layout/HorizontalMultiLevelHierarchy"/>
+    <dgm:cxn modelId="{4DF9B6D7-98FA-424C-B53F-8524CDB8C789}" type="presOf" srcId="{357F764B-BF48-46DD-9649-34BE3E9CC255}" destId="{7EA186AA-2F6F-4742-BA20-8D78A3135296}" srcOrd="0" destOrd="0" presId="urn:microsoft.com/office/officeart/2008/layout/HorizontalMultiLevelHierarchy"/>
     <dgm:cxn modelId="{D792CF05-224E-4027-AB8C-6EA355E4E652}" srcId="{1E044ACC-FB12-4491-99E6-C874D6C6E993}" destId="{057CDAF2-B751-46F1-BDCA-918A41DDB689}" srcOrd="0" destOrd="0" parTransId="{E2CA2C28-FC81-4892-8B09-21F3930E3A2A}" sibTransId="{E8C979D5-B6A2-49DA-A73A-9276C66A5140}"/>
-    <dgm:cxn modelId="{2FC586B3-F619-4D28-BA18-33A17EE411A8}" type="presOf" srcId="{498441C2-0F15-4A0F-80F9-AAEEC5FF7B33}" destId="{A78B0741-FA66-4F5A-A262-C5EA53DE06C5}" srcOrd="0" destOrd="0" presId="urn:microsoft.com/office/officeart/2008/layout/HorizontalMultiLevelHierarchy"/>
-    <dgm:cxn modelId="{FBC9B65C-F229-45BF-812A-A4C2F3335CFF}" type="presOf" srcId="{96E0DCA4-C900-4E15-AAC0-9AF6896E068A}" destId="{1FB013FA-F067-4863-B65B-A309E2E34150}" srcOrd="0" destOrd="0" presId="urn:microsoft.com/office/officeart/2008/layout/HorizontalMultiLevelHierarchy"/>
-    <dgm:cxn modelId="{16BDDE08-C8AF-48E9-9162-699FA6B87462}" type="presOf" srcId="{75EF87AF-7FAE-406D-8D27-A80A59B8AEEB}" destId="{FFE73B34-25CF-43D6-B7B5-F9B4A2975BC8}" srcOrd="0" destOrd="0" presId="urn:microsoft.com/office/officeart/2008/layout/HorizontalMultiLevelHierarchy"/>
-    <dgm:cxn modelId="{9E1DB907-8A1D-4F2E-B580-BF7FBFCC7AF2}" type="presOf" srcId="{0D363444-9C24-4540-9B8C-6BECF9AADCEF}" destId="{81C32B2C-63CF-4756-A7FB-8FF3A9A4CC96}" srcOrd="0" destOrd="0" presId="urn:microsoft.com/office/officeart/2008/layout/HorizontalMultiLevelHierarchy"/>
+    <dgm:cxn modelId="{D09A5CBF-613C-407F-8CA3-759AF55D787E}" type="presOf" srcId="{2FFA1F0B-C5EB-42D7-B2D1-96E5BCD7A88A}" destId="{4DE165BC-8B04-4D1F-BB5D-0D745ED89EE9}" srcOrd="0" destOrd="0" presId="urn:microsoft.com/office/officeart/2008/layout/HorizontalMultiLevelHierarchy"/>
+    <dgm:cxn modelId="{04CC0757-F797-4743-A82B-1FE210790B8C}" type="presOf" srcId="{9E052B8C-62CF-41DC-B6BB-1BBEA6E87ABA}" destId="{4188BD2A-FD28-46E5-A10D-F0C237D98EE6}" srcOrd="0" destOrd="0" presId="urn:microsoft.com/office/officeart/2008/layout/HorizontalMultiLevelHierarchy"/>
     <dgm:cxn modelId="{D322F289-2DBF-41BF-B8FD-F232774BF3BB}" srcId="{7AA48144-ED1B-4292-87E8-9B8DDDC4AB42}" destId="{CD3ADE60-C959-413A-B79C-B7581295E2EA}" srcOrd="0" destOrd="0" parTransId="{3CB5FEB2-FD4D-4345-A640-DB3C7113BA89}" sibTransId="{E2BDEB49-2983-4C3C-AC37-77DAD1CDA924}"/>
-    <dgm:cxn modelId="{D44B2EEC-DDEE-4891-A517-B478481F8000}" type="presOf" srcId="{357F764B-BF48-46DD-9649-34BE3E9CC255}" destId="{CD51B4AD-B2FA-45F4-9AF5-0F10119E569E}" srcOrd="1" destOrd="0" presId="urn:microsoft.com/office/officeart/2008/layout/HorizontalMultiLevelHierarchy"/>
-    <dgm:cxn modelId="{08BAF8D7-EC3B-4309-B22A-ABB7272D9E49}" type="presOf" srcId="{8312D674-529C-4DFA-BC59-4FFAF3662292}" destId="{827B8341-66B3-4725-BE0D-83AD5A8AA52A}" srcOrd="1" destOrd="0" presId="urn:microsoft.com/office/officeart/2008/layout/HorizontalMultiLevelHierarchy"/>
+    <dgm:cxn modelId="{7AF4D0BC-2934-4AD7-BCA0-A3FBF9B38322}" type="presOf" srcId="{2C9CAC9C-E1B5-4B6B-9F71-35EBF3E0E989}" destId="{0A163BDF-9FFA-4D2B-8D86-DB17464AB7A7}" srcOrd="0" destOrd="0" presId="urn:microsoft.com/office/officeart/2008/layout/HorizontalMultiLevelHierarchy"/>
+    <dgm:cxn modelId="{D1B856B0-29EC-4CA9-9A3E-A47B59F8AB25}" type="presOf" srcId="{009CAC8D-718B-4F7E-83CF-71F1B8393205}" destId="{D47B6ECF-03A4-432E-882C-23D6A8AEB2EA}" srcOrd="0" destOrd="0" presId="urn:microsoft.com/office/officeart/2008/layout/HorizontalMultiLevelHierarchy"/>
     <dgm:cxn modelId="{4A417FCA-077E-462E-95CA-F2D34BCFC73F}" srcId="{9604D540-2705-4D39-AC01-BADA01EDED63}" destId="{8D0F435D-7925-40E3-A8C0-FC7B3BC48CBC}" srcOrd="0" destOrd="0" parTransId="{B9E2C3B2-2F69-488F-BE3E-EA7A776C16B2}" sibTransId="{E38E508E-DAF2-4C07-B79A-B1400ABF496B}"/>
+    <dgm:cxn modelId="{5862318A-93AE-443E-9F30-137FEEB7E47B}" type="presOf" srcId="{3F878B06-64F3-4AC0-BE31-89BD82DF277C}" destId="{F22C4162-595C-4F4E-9FD8-4C3BD77A56E5}" srcOrd="0" destOrd="0" presId="urn:microsoft.com/office/officeart/2008/layout/HorizontalMultiLevelHierarchy"/>
+    <dgm:cxn modelId="{375FEBC2-D7F9-4874-A45A-C6E38B1D11D6}" type="presOf" srcId="{5A143641-301B-4F69-85DE-1FF65470314F}" destId="{77763A03-368C-468F-AC0C-0C6AF72F24BD}" srcOrd="0" destOrd="0" presId="urn:microsoft.com/office/officeart/2008/layout/HorizontalMultiLevelHierarchy"/>
     <dgm:cxn modelId="{33AF1C22-B593-4B36-B53D-20E271A5EA9D}" srcId="{7AA48144-ED1B-4292-87E8-9B8DDDC4AB42}" destId="{75EF87AF-7FAE-406D-8D27-A80A59B8AEEB}" srcOrd="1" destOrd="0" parTransId="{357F764B-BF48-46DD-9649-34BE3E9CC255}" sibTransId="{1ED60B1E-122C-47B5-B62C-462DE2EADFE1}"/>
-    <dgm:cxn modelId="{22558444-D6B9-4EFB-B312-89B5BFA6FD37}" type="presOf" srcId="{3CB5FEB2-FD4D-4345-A640-DB3C7113BA89}" destId="{D69AE5D3-14F6-4616-BE8C-2E50CE7B1E63}" srcOrd="1" destOrd="0" presId="urn:microsoft.com/office/officeart/2008/layout/HorizontalMultiLevelHierarchy"/>
-    <dgm:cxn modelId="{7F8F5797-484F-47CF-AFD6-875920253053}" type="presOf" srcId="{7C99F066-9D1A-4211-8179-695622A4F4C7}" destId="{1B5AE025-AADC-49E0-866F-37CB32A5099D}" srcOrd="0" destOrd="0" presId="urn:microsoft.com/office/officeart/2008/layout/HorizontalMultiLevelHierarchy"/>
-    <dgm:cxn modelId="{C339FFE5-9551-4A0C-8D4F-A39B243C9FDC}" type="presOf" srcId="{8312D674-529C-4DFA-BC59-4FFAF3662292}" destId="{474A0EDA-551E-48CA-8B3E-EE6BBDA4D135}" srcOrd="0" destOrd="0" presId="urn:microsoft.com/office/officeart/2008/layout/HorizontalMultiLevelHierarchy"/>
-    <dgm:cxn modelId="{BB6CCB77-D7D7-4E26-80B0-ED68CB0511EE}" type="presParOf" srcId="{81C32B2C-63CF-4756-A7FB-8FF3A9A4CC96}" destId="{499789D7-45F9-49EE-8983-49846EDE0939}" srcOrd="0" destOrd="0" presId="urn:microsoft.com/office/officeart/2008/layout/HorizontalMultiLevelHierarchy"/>
-    <dgm:cxn modelId="{6156DB83-F880-4D46-80EE-DFB9BF2C742E}" type="presParOf" srcId="{499789D7-45F9-49EE-8983-49846EDE0939}" destId="{1A5B7517-55E1-4A19-A42A-B068B12C1F19}" srcOrd="0" destOrd="0" presId="urn:microsoft.com/office/officeart/2008/layout/HorizontalMultiLevelHierarchy"/>
-    <dgm:cxn modelId="{7F8BAEFB-A969-43CE-92F0-02403818FFC3}" type="presParOf" srcId="{499789D7-45F9-49EE-8983-49846EDE0939}" destId="{41AD5379-C861-46B8-89B0-C5714C0CA26F}" srcOrd="1" destOrd="0" presId="urn:microsoft.com/office/officeart/2008/layout/HorizontalMultiLevelHierarchy"/>
-    <dgm:cxn modelId="{ACE0CF9E-9BB1-4FD2-89E2-6BA567EFB78D}" type="presParOf" srcId="{41AD5379-C861-46B8-89B0-C5714C0CA26F}" destId="{A358D5A4-A719-48B5-9654-F8081F7FE7D9}" srcOrd="0" destOrd="0" presId="urn:microsoft.com/office/officeart/2008/layout/HorizontalMultiLevelHierarchy"/>
-    <dgm:cxn modelId="{062C98D7-B39B-46E1-9AF5-856CFB5E82C8}" type="presParOf" srcId="{A358D5A4-A719-48B5-9654-F8081F7FE7D9}" destId="{F74D54A1-B6B7-4AA0-B55E-66FE1731DC9C}" srcOrd="0" destOrd="0" presId="urn:microsoft.com/office/officeart/2008/layout/HorizontalMultiLevelHierarchy"/>
-    <dgm:cxn modelId="{9F2C489F-E96C-4023-B6AA-AD777653E4E6}" type="presParOf" srcId="{41AD5379-C861-46B8-89B0-C5714C0CA26F}" destId="{1620CC43-DFB7-47DF-9CCB-67D0FF48A53D}" srcOrd="1" destOrd="0" presId="urn:microsoft.com/office/officeart/2008/layout/HorizontalMultiLevelHierarchy"/>
-    <dgm:cxn modelId="{C6D87E8D-AA71-461D-9302-7470E88CEFBD}" type="presParOf" srcId="{1620CC43-DFB7-47DF-9CCB-67D0FF48A53D}" destId="{1E4E9C2D-0D81-41C8-95B3-A4B388F31C18}" srcOrd="0" destOrd="0" presId="urn:microsoft.com/office/officeart/2008/layout/HorizontalMultiLevelHierarchy"/>
-    <dgm:cxn modelId="{BDB14D7E-FDBC-487F-9FDC-DF2B45D1F528}" type="presParOf" srcId="{1620CC43-DFB7-47DF-9CCB-67D0FF48A53D}" destId="{74965F50-6DB8-4219-B21D-69BD463259AB}" srcOrd="1" destOrd="0" presId="urn:microsoft.com/office/officeart/2008/layout/HorizontalMultiLevelHierarchy"/>
-    <dgm:cxn modelId="{1CF20A68-3CE0-4F75-A70E-9402DA5486EC}" type="presParOf" srcId="{74965F50-6DB8-4219-B21D-69BD463259AB}" destId="{1FB013FA-F067-4863-B65B-A309E2E34150}" srcOrd="0" destOrd="0" presId="urn:microsoft.com/office/officeart/2008/layout/HorizontalMultiLevelHierarchy"/>
-    <dgm:cxn modelId="{990CDD69-F92C-4058-A305-644B512E05F6}" type="presParOf" srcId="{1FB013FA-F067-4863-B65B-A309E2E34150}" destId="{EBAB96F0-D890-4A60-91A8-B888F52D3667}" srcOrd="0" destOrd="0" presId="urn:microsoft.com/office/officeart/2008/layout/HorizontalMultiLevelHierarchy"/>
-    <dgm:cxn modelId="{1ED4634E-4E6E-48C4-91AF-6BA93CA6A20E}" type="presParOf" srcId="{74965F50-6DB8-4219-B21D-69BD463259AB}" destId="{D68FA9A3-6380-4F83-8BA4-4861B56947A9}" srcOrd="1" destOrd="0" presId="urn:microsoft.com/office/officeart/2008/layout/HorizontalMultiLevelHierarchy"/>
-    <dgm:cxn modelId="{F881623D-9174-4FF4-94B5-BB60F4A405A6}" type="presParOf" srcId="{D68FA9A3-6380-4F83-8BA4-4861B56947A9}" destId="{AB0EEE2D-9EBE-447D-9F54-62B3D3A29E02}" srcOrd="0" destOrd="0" presId="urn:microsoft.com/office/officeart/2008/layout/HorizontalMultiLevelHierarchy"/>
-    <dgm:cxn modelId="{B4501BA8-2D96-4D34-8839-4A78D1118C7C}" type="presParOf" srcId="{D68FA9A3-6380-4F83-8BA4-4861B56947A9}" destId="{40FE4339-3124-46CD-B958-3962F0DED762}" srcOrd="1" destOrd="0" presId="urn:microsoft.com/office/officeart/2008/layout/HorizontalMultiLevelHierarchy"/>
-    <dgm:cxn modelId="{C7C02459-A70D-450B-B248-0A172E19E638}" type="presParOf" srcId="{40FE4339-3124-46CD-B958-3962F0DED762}" destId="{26A0EB1B-5BFA-4F71-8EBC-361594CF0E20}" srcOrd="0" destOrd="0" presId="urn:microsoft.com/office/officeart/2008/layout/HorizontalMultiLevelHierarchy"/>
-    <dgm:cxn modelId="{A9B1A93B-782D-4502-86B8-5E272E68D48A}" type="presParOf" srcId="{26A0EB1B-5BFA-4F71-8EBC-361594CF0E20}" destId="{00C91893-E156-4862-830D-9AD7915AD118}" srcOrd="0" destOrd="0" presId="urn:microsoft.com/office/officeart/2008/layout/HorizontalMultiLevelHierarchy"/>
-    <dgm:cxn modelId="{8F59D086-43B0-4A77-9B19-C201056812D1}" type="presParOf" srcId="{40FE4339-3124-46CD-B958-3962F0DED762}" destId="{45E0975C-856C-4CEB-9A09-BBCC7A32B494}" srcOrd="1" destOrd="0" presId="urn:microsoft.com/office/officeart/2008/layout/HorizontalMultiLevelHierarchy"/>
-    <dgm:cxn modelId="{1E9801F5-70F5-489D-945B-DFE378EC68A7}" type="presParOf" srcId="{45E0975C-856C-4CEB-9A09-BBCC7A32B494}" destId="{28A5D805-9B7A-4DD4-958C-9C85700FA350}" srcOrd="0" destOrd="0" presId="urn:microsoft.com/office/officeart/2008/layout/HorizontalMultiLevelHierarchy"/>
-    <dgm:cxn modelId="{53A05491-F373-4636-82B6-34ECE41881B2}" type="presParOf" srcId="{45E0975C-856C-4CEB-9A09-BBCC7A32B494}" destId="{C30D0DC3-9F44-4166-AA41-68A26B9F6B33}" srcOrd="1" destOrd="0" presId="urn:microsoft.com/office/officeart/2008/layout/HorizontalMultiLevelHierarchy"/>
-    <dgm:cxn modelId="{34187CCF-2CF3-48B0-AE1B-4BDC2F426236}" type="presParOf" srcId="{74965F50-6DB8-4219-B21D-69BD463259AB}" destId="{A78B0741-FA66-4F5A-A262-C5EA53DE06C5}" srcOrd="2" destOrd="0" presId="urn:microsoft.com/office/officeart/2008/layout/HorizontalMultiLevelHierarchy"/>
-    <dgm:cxn modelId="{E5B14138-F793-40DB-8454-C124D4270B63}" type="presParOf" srcId="{A78B0741-FA66-4F5A-A262-C5EA53DE06C5}" destId="{CED42A0B-C3D5-47BD-9C36-0343AA085ED7}" srcOrd="0" destOrd="0" presId="urn:microsoft.com/office/officeart/2008/layout/HorizontalMultiLevelHierarchy"/>
-    <dgm:cxn modelId="{584D5392-9E96-48AC-9BE7-EC12A126A7BB}" type="presParOf" srcId="{74965F50-6DB8-4219-B21D-69BD463259AB}" destId="{4F42C567-2E72-4B8F-9984-3661556EE1A8}" srcOrd="3" destOrd="0" presId="urn:microsoft.com/office/officeart/2008/layout/HorizontalMultiLevelHierarchy"/>
-    <dgm:cxn modelId="{AD4DEB3C-9CE9-4C6A-BF7B-75CE98A3AC32}" type="presParOf" srcId="{4F42C567-2E72-4B8F-9984-3661556EE1A8}" destId="{EBBFCF2D-0022-4FC2-94B0-F08541455CBB}" srcOrd="0" destOrd="0" presId="urn:microsoft.com/office/officeart/2008/layout/HorizontalMultiLevelHierarchy"/>
-    <dgm:cxn modelId="{E5214A19-1521-4C78-90A8-AEF18C1D3163}" type="presParOf" srcId="{4F42C567-2E72-4B8F-9984-3661556EE1A8}" destId="{4972430F-AF84-4B4D-B558-00148EDF8521}" srcOrd="1" destOrd="0" presId="urn:microsoft.com/office/officeart/2008/layout/HorizontalMultiLevelHierarchy"/>
-    <dgm:cxn modelId="{67E78A3E-481B-402B-9DD9-AE39F29BF795}" type="presParOf" srcId="{4972430F-AF84-4B4D-B558-00148EDF8521}" destId="{F22C4162-595C-4F4E-9FD8-4C3BD77A56E5}" srcOrd="0" destOrd="0" presId="urn:microsoft.com/office/officeart/2008/layout/HorizontalMultiLevelHierarchy"/>
-    <dgm:cxn modelId="{9BE6A8CB-AE98-4648-AE21-C1C8EA0C1CF8}" type="presParOf" srcId="{F22C4162-595C-4F4E-9FD8-4C3BD77A56E5}" destId="{4B1A28AE-23C7-49C8-B154-B39C6AD26EA1}" srcOrd="0" destOrd="0" presId="urn:microsoft.com/office/officeart/2008/layout/HorizontalMultiLevelHierarchy"/>
-    <dgm:cxn modelId="{888F2C4C-C3CE-4263-ACBF-47E1CAD1619C}" type="presParOf" srcId="{4972430F-AF84-4B4D-B558-00148EDF8521}" destId="{15F0CD9F-E8D7-4138-96E5-9F56DB9D2FDB}" srcOrd="1" destOrd="0" presId="urn:microsoft.com/office/officeart/2008/layout/HorizontalMultiLevelHierarchy"/>
-    <dgm:cxn modelId="{0E15DC9C-896E-418B-9F82-F02D64C604EF}" type="presParOf" srcId="{15F0CD9F-E8D7-4138-96E5-9F56DB9D2FDB}" destId="{F5D578A6-0FA4-4898-8EE1-3659F5CF4591}" srcOrd="0" destOrd="0" presId="urn:microsoft.com/office/officeart/2008/layout/HorizontalMultiLevelHierarchy"/>
-    <dgm:cxn modelId="{C6FB16E9-F790-4900-A060-8E880751ED5D}" type="presParOf" srcId="{15F0CD9F-E8D7-4138-96E5-9F56DB9D2FDB}" destId="{8846FE1E-0ED0-407B-AD97-CBD0A0E52B8F}" srcOrd="1" destOrd="0" presId="urn:microsoft.com/office/officeart/2008/layout/HorizontalMultiLevelHierarchy"/>
-    <dgm:cxn modelId="{E1E178C5-37B8-4504-ADEE-2FDA06FBEDB1}" type="presParOf" srcId="{74965F50-6DB8-4219-B21D-69BD463259AB}" destId="{0A163BDF-9FFA-4D2B-8D86-DB17464AB7A7}" srcOrd="4" destOrd="0" presId="urn:microsoft.com/office/officeart/2008/layout/HorizontalMultiLevelHierarchy"/>
-    <dgm:cxn modelId="{E9C852FD-6D97-4E23-9552-46A0CBCF0D07}" type="presParOf" srcId="{0A163BDF-9FFA-4D2B-8D86-DB17464AB7A7}" destId="{9C42DE77-23DB-4892-BB5E-327995BA02DD}" srcOrd="0" destOrd="0" presId="urn:microsoft.com/office/officeart/2008/layout/HorizontalMultiLevelHierarchy"/>
-    <dgm:cxn modelId="{D1E44281-455F-42C5-89F4-AF2B286F49E9}" type="presParOf" srcId="{74965F50-6DB8-4219-B21D-69BD463259AB}" destId="{2C0D8573-AD00-48D3-9878-DF7FB42F34E6}" srcOrd="5" destOrd="0" presId="urn:microsoft.com/office/officeart/2008/layout/HorizontalMultiLevelHierarchy"/>
-    <dgm:cxn modelId="{1DBD7966-2D17-4FC4-A48C-4DD061B02E4D}" type="presParOf" srcId="{2C0D8573-AD00-48D3-9878-DF7FB42F34E6}" destId="{3C044A04-7A8F-40B1-9844-1B56CDDE1D65}" srcOrd="0" destOrd="0" presId="urn:microsoft.com/office/officeart/2008/layout/HorizontalMultiLevelHierarchy"/>
-    <dgm:cxn modelId="{23A4A8AD-28D6-47D6-99D5-0CD6648C0EBE}" type="presParOf" srcId="{2C0D8573-AD00-48D3-9878-DF7FB42F34E6}" destId="{AD6C975C-EA67-4390-9F93-2EA2DFB00176}" srcOrd="1" destOrd="0" presId="urn:microsoft.com/office/officeart/2008/layout/HorizontalMultiLevelHierarchy"/>
-    <dgm:cxn modelId="{69754F23-7DCF-4C96-A5B2-52CF96DC0493}" type="presParOf" srcId="{AD6C975C-EA67-4390-9F93-2EA2DFB00176}" destId="{2045132C-D14B-49C9-82C0-158A10F94CF4}" srcOrd="0" destOrd="0" presId="urn:microsoft.com/office/officeart/2008/layout/HorizontalMultiLevelHierarchy"/>
-    <dgm:cxn modelId="{9D9B64D9-4119-489E-9079-F29B8D109599}" type="presParOf" srcId="{2045132C-D14B-49C9-82C0-158A10F94CF4}" destId="{C348D3F8-ED2D-442B-B6E9-789436796E27}" srcOrd="0" destOrd="0" presId="urn:microsoft.com/office/officeart/2008/layout/HorizontalMultiLevelHierarchy"/>
-    <dgm:cxn modelId="{51C148FC-561A-47A7-BF6B-E388D73127FC}" type="presParOf" srcId="{AD6C975C-EA67-4390-9F93-2EA2DFB00176}" destId="{6464EC84-5ACD-400E-80FD-997D9F8FA982}" srcOrd="1" destOrd="0" presId="urn:microsoft.com/office/officeart/2008/layout/HorizontalMultiLevelHierarchy"/>
-    <dgm:cxn modelId="{649C39A0-49B7-4022-BBC4-7E9FD445FFA1}" type="presParOf" srcId="{6464EC84-5ACD-400E-80FD-997D9F8FA982}" destId="{1A010F09-0249-4EB9-83E7-CF9EB4E3D352}" srcOrd="0" destOrd="0" presId="urn:microsoft.com/office/officeart/2008/layout/HorizontalMultiLevelHierarchy"/>
-    <dgm:cxn modelId="{2845B696-C845-444A-A6FE-D60967359C0C}" type="presParOf" srcId="{6464EC84-5ACD-400E-80FD-997D9F8FA982}" destId="{07F49932-A958-4865-9325-D94C5A3F8183}" srcOrd="1" destOrd="0" presId="urn:microsoft.com/office/officeart/2008/layout/HorizontalMultiLevelHierarchy"/>
-    <dgm:cxn modelId="{5FA15484-58AD-417C-B9A3-B5A63820DA23}" type="presParOf" srcId="{AD6C975C-EA67-4390-9F93-2EA2DFB00176}" destId="{1B5AE025-AADC-49E0-866F-37CB32A5099D}" srcOrd="2" destOrd="0" presId="urn:microsoft.com/office/officeart/2008/layout/HorizontalMultiLevelHierarchy"/>
-    <dgm:cxn modelId="{600D4BE2-4ADE-4BC2-8BDC-51912578031E}" type="presParOf" srcId="{1B5AE025-AADC-49E0-866F-37CB32A5099D}" destId="{EDD16B75-3227-4D1F-80B4-6B776CB910BB}" srcOrd="0" destOrd="0" presId="urn:microsoft.com/office/officeart/2008/layout/HorizontalMultiLevelHierarchy"/>
-    <dgm:cxn modelId="{703312D1-BDB4-48DC-A31C-014175D0B709}" type="presParOf" srcId="{AD6C975C-EA67-4390-9F93-2EA2DFB00176}" destId="{8CE4DBDF-58C8-4338-8DBF-370B3F0DB401}" srcOrd="3" destOrd="0" presId="urn:microsoft.com/office/officeart/2008/layout/HorizontalMultiLevelHierarchy"/>
-    <dgm:cxn modelId="{7F45D11E-E2F1-498A-86F3-AF1FB136392E}" type="presParOf" srcId="{8CE4DBDF-58C8-4338-8DBF-370B3F0DB401}" destId="{4188BD2A-FD28-46E5-A10D-F0C237D98EE6}" srcOrd="0" destOrd="0" presId="urn:microsoft.com/office/officeart/2008/layout/HorizontalMultiLevelHierarchy"/>
-    <dgm:cxn modelId="{81BC310C-F6CE-4D38-AEA1-B9696D6F24E5}" type="presParOf" srcId="{8CE4DBDF-58C8-4338-8DBF-370B3F0DB401}" destId="{91D9BD1E-66A1-4328-ABAE-841A4760EE13}" srcOrd="1" destOrd="0" presId="urn:microsoft.com/office/officeart/2008/layout/HorizontalMultiLevelHierarchy"/>
-    <dgm:cxn modelId="{91FAAB2F-5DAA-4916-988B-24E0D052B3CA}" type="presParOf" srcId="{AD6C975C-EA67-4390-9F93-2EA2DFB00176}" destId="{D47B6ECF-03A4-432E-882C-23D6A8AEB2EA}" srcOrd="4" destOrd="0" presId="urn:microsoft.com/office/officeart/2008/layout/HorizontalMultiLevelHierarchy"/>
-    <dgm:cxn modelId="{BDE82094-7C41-472B-8567-B1B8E584A0E0}" type="presParOf" srcId="{D47B6ECF-03A4-432E-882C-23D6A8AEB2EA}" destId="{3A6A6DDC-2BC1-4DDC-9582-355E81D55CBC}" srcOrd="0" destOrd="0" presId="urn:microsoft.com/office/officeart/2008/layout/HorizontalMultiLevelHierarchy"/>
-    <dgm:cxn modelId="{58941F83-2AEB-4DB9-805B-22B203A195B8}" type="presParOf" srcId="{AD6C975C-EA67-4390-9F93-2EA2DFB00176}" destId="{F6776C8C-D3FE-431F-A572-E6D99E1AE840}" srcOrd="5" destOrd="0" presId="urn:microsoft.com/office/officeart/2008/layout/HorizontalMultiLevelHierarchy"/>
-    <dgm:cxn modelId="{BB2DC428-C1A0-4706-BD4C-0BC09FD1B5D1}" type="presParOf" srcId="{F6776C8C-D3FE-431F-A572-E6D99E1AE840}" destId="{8405F27C-D6A1-43D8-822C-C044E5117CC1}" srcOrd="0" destOrd="0" presId="urn:microsoft.com/office/officeart/2008/layout/HorizontalMultiLevelHierarchy"/>
-    <dgm:cxn modelId="{9FA75B5D-2CEC-4433-B48B-1577AECF0BC8}" type="presParOf" srcId="{F6776C8C-D3FE-431F-A572-E6D99E1AE840}" destId="{000A2DC3-DC24-4850-9850-0E984E56DCD7}" srcOrd="1" destOrd="0" presId="urn:microsoft.com/office/officeart/2008/layout/HorizontalMultiLevelHierarchy"/>
-    <dgm:cxn modelId="{3D79B285-FC51-4A23-B455-ED642167FB77}" type="presParOf" srcId="{000A2DC3-DC24-4850-9850-0E984E56DCD7}" destId="{720A1961-3359-4107-9C6A-E82D5F6FA06F}" srcOrd="0" destOrd="0" presId="urn:microsoft.com/office/officeart/2008/layout/HorizontalMultiLevelHierarchy"/>
-    <dgm:cxn modelId="{9162758D-4410-424E-839E-72AD5B44473C}" type="presParOf" srcId="{720A1961-3359-4107-9C6A-E82D5F6FA06F}" destId="{D69AE5D3-14F6-4616-BE8C-2E50CE7B1E63}" srcOrd="0" destOrd="0" presId="urn:microsoft.com/office/officeart/2008/layout/HorizontalMultiLevelHierarchy"/>
-    <dgm:cxn modelId="{90D3989D-DFFE-4C12-81D3-F5ECDFD8182E}" type="presParOf" srcId="{000A2DC3-DC24-4850-9850-0E984E56DCD7}" destId="{4E0B8046-91E8-43C2-B259-52B8FE05C471}" srcOrd="1" destOrd="0" presId="urn:microsoft.com/office/officeart/2008/layout/HorizontalMultiLevelHierarchy"/>
-    <dgm:cxn modelId="{A5679D8E-4291-4643-ADDD-19B5E897EED9}" type="presParOf" srcId="{4E0B8046-91E8-43C2-B259-52B8FE05C471}" destId="{B3D81FBF-8E24-4BC8-AB65-E81F538E5A73}" srcOrd="0" destOrd="0" presId="urn:microsoft.com/office/officeart/2008/layout/HorizontalMultiLevelHierarchy"/>
-    <dgm:cxn modelId="{F1A05515-F300-4A23-B6BF-4BD6E98B797D}" type="presParOf" srcId="{4E0B8046-91E8-43C2-B259-52B8FE05C471}" destId="{9210E655-C001-4150-810D-B17AAF5D773C}" srcOrd="1" destOrd="0" presId="urn:microsoft.com/office/officeart/2008/layout/HorizontalMultiLevelHierarchy"/>
-    <dgm:cxn modelId="{7E66141E-745B-4EC0-8BF2-D20BAEC19300}" type="presParOf" srcId="{000A2DC3-DC24-4850-9850-0E984E56DCD7}" destId="{7EA186AA-2F6F-4742-BA20-8D78A3135296}" srcOrd="2" destOrd="0" presId="urn:microsoft.com/office/officeart/2008/layout/HorizontalMultiLevelHierarchy"/>
-    <dgm:cxn modelId="{407935F3-D722-4C93-B1D0-BF884241AC99}" type="presParOf" srcId="{7EA186AA-2F6F-4742-BA20-8D78A3135296}" destId="{CD51B4AD-B2FA-45F4-9AF5-0F10119E569E}" srcOrd="0" destOrd="0" presId="urn:microsoft.com/office/officeart/2008/layout/HorizontalMultiLevelHierarchy"/>
-    <dgm:cxn modelId="{2BE94BA1-B718-4838-B3D1-E49FDFAD208A}" type="presParOf" srcId="{000A2DC3-DC24-4850-9850-0E984E56DCD7}" destId="{E6C2DC94-5ADC-4846-BDBB-967BC95D5425}" srcOrd="3" destOrd="0" presId="urn:microsoft.com/office/officeart/2008/layout/HorizontalMultiLevelHierarchy"/>
-    <dgm:cxn modelId="{7C8A2452-DF07-4FF5-8E44-E25273614323}" type="presParOf" srcId="{E6C2DC94-5ADC-4846-BDBB-967BC95D5425}" destId="{FFE73B34-25CF-43D6-B7B5-F9B4A2975BC8}" srcOrd="0" destOrd="0" presId="urn:microsoft.com/office/officeart/2008/layout/HorizontalMultiLevelHierarchy"/>
-    <dgm:cxn modelId="{465C095F-EC27-4759-B1F9-CEF478B501FF}" type="presParOf" srcId="{E6C2DC94-5ADC-4846-BDBB-967BC95D5425}" destId="{4AAB5DE0-95FE-432B-8437-AEFBDC4FFE19}" srcOrd="1" destOrd="0" presId="urn:microsoft.com/office/officeart/2008/layout/HorizontalMultiLevelHierarchy"/>
-    <dgm:cxn modelId="{4F9950A6-711D-4879-9CE7-D45862FE9682}" type="presParOf" srcId="{74965F50-6DB8-4219-B21D-69BD463259AB}" destId="{77763A03-368C-468F-AC0C-0C6AF72F24BD}" srcOrd="6" destOrd="0" presId="urn:microsoft.com/office/officeart/2008/layout/HorizontalMultiLevelHierarchy"/>
-    <dgm:cxn modelId="{BEF41A9B-301F-4179-83CD-DDC9BC35CE80}" type="presParOf" srcId="{77763A03-368C-468F-AC0C-0C6AF72F24BD}" destId="{C0F2DA0D-8666-49FD-B6B3-5A503D90C297}" srcOrd="0" destOrd="0" presId="urn:microsoft.com/office/officeart/2008/layout/HorizontalMultiLevelHierarchy"/>
-    <dgm:cxn modelId="{A043981E-8DFC-4914-8DDB-0576AA3FC309}" type="presParOf" srcId="{74965F50-6DB8-4219-B21D-69BD463259AB}" destId="{97459F8B-D39C-4DAB-A207-E6FFAB147F83}" srcOrd="7" destOrd="0" presId="urn:microsoft.com/office/officeart/2008/layout/HorizontalMultiLevelHierarchy"/>
-    <dgm:cxn modelId="{C79977B0-3B84-4F8D-AC58-A7B90CB42E9B}" type="presParOf" srcId="{97459F8B-D39C-4DAB-A207-E6FFAB147F83}" destId="{13848DD8-BA36-4D80-A6F2-2BB129A8A96E}" srcOrd="0" destOrd="0" presId="urn:microsoft.com/office/officeart/2008/layout/HorizontalMultiLevelHierarchy"/>
-    <dgm:cxn modelId="{DE4C0540-9E7C-41E5-8676-38BA59349BDD}" type="presParOf" srcId="{97459F8B-D39C-4DAB-A207-E6FFAB147F83}" destId="{4CE1ADAE-58C2-4E90-B776-44B3245A1FE9}" srcOrd="1" destOrd="0" presId="urn:microsoft.com/office/officeart/2008/layout/HorizontalMultiLevelHierarchy"/>
-    <dgm:cxn modelId="{BBE62AB5-90D6-4416-B3BC-EC46AB970ECE}" type="presParOf" srcId="{4CE1ADAE-58C2-4E90-B776-44B3245A1FE9}" destId="{6BFCCACA-F167-46AE-91C0-065918CC0FFB}" srcOrd="0" destOrd="0" presId="urn:microsoft.com/office/officeart/2008/layout/HorizontalMultiLevelHierarchy"/>
-    <dgm:cxn modelId="{F5F8F9B9-1674-494E-B266-60311A6D0EDB}" type="presParOf" srcId="{6BFCCACA-F167-46AE-91C0-065918CC0FFB}" destId="{EA44F518-FEF1-48D4-8184-596E7F9FA131}" srcOrd="0" destOrd="0" presId="urn:microsoft.com/office/officeart/2008/layout/HorizontalMultiLevelHierarchy"/>
-    <dgm:cxn modelId="{7E7E428E-52FD-4539-AEB9-0612BFA03A4B}" type="presParOf" srcId="{4CE1ADAE-58C2-4E90-B776-44B3245A1FE9}" destId="{57CB1BD1-C8BB-4BDA-9579-7AF35A978D4B}" srcOrd="1" destOrd="0" presId="urn:microsoft.com/office/officeart/2008/layout/HorizontalMultiLevelHierarchy"/>
-    <dgm:cxn modelId="{989FC586-71C6-431B-BF0D-3EE1C7914DDB}" type="presParOf" srcId="{57CB1BD1-C8BB-4BDA-9579-7AF35A978D4B}" destId="{B2E49838-46C5-48EC-A625-9685D6D918CE}" srcOrd="0" destOrd="0" presId="urn:microsoft.com/office/officeart/2008/layout/HorizontalMultiLevelHierarchy"/>
-    <dgm:cxn modelId="{C8CE5CCA-1049-404D-97DE-A3417CAA1A3B}" type="presParOf" srcId="{57CB1BD1-C8BB-4BDA-9579-7AF35A978D4B}" destId="{3A18E977-1421-44AE-BAD6-81115054DFE3}" srcOrd="1" destOrd="0" presId="urn:microsoft.com/office/officeart/2008/layout/HorizontalMultiLevelHierarchy"/>
-    <dgm:cxn modelId="{1D20A385-766E-4505-B5D3-9702A99490AC}" type="presParOf" srcId="{4CE1ADAE-58C2-4E90-B776-44B3245A1FE9}" destId="{474A0EDA-551E-48CA-8B3E-EE6BBDA4D135}" srcOrd="2" destOrd="0" presId="urn:microsoft.com/office/officeart/2008/layout/HorizontalMultiLevelHierarchy"/>
-    <dgm:cxn modelId="{FF85EA50-2720-4D91-82B4-21EB6A55D454}" type="presParOf" srcId="{474A0EDA-551E-48CA-8B3E-EE6BBDA4D135}" destId="{827B8341-66B3-4725-BE0D-83AD5A8AA52A}" srcOrd="0" destOrd="0" presId="urn:microsoft.com/office/officeart/2008/layout/HorizontalMultiLevelHierarchy"/>
-    <dgm:cxn modelId="{A59487CE-93C5-437D-85FC-644B5E3324C4}" type="presParOf" srcId="{4CE1ADAE-58C2-4E90-B776-44B3245A1FE9}" destId="{C955B4E1-2254-4E81-9DD1-ACD697C8955B}" srcOrd="3" destOrd="0" presId="urn:microsoft.com/office/officeart/2008/layout/HorizontalMultiLevelHierarchy"/>
-    <dgm:cxn modelId="{7BE5D3DC-983B-4B65-96B8-09C61263A978}" type="presParOf" srcId="{C955B4E1-2254-4E81-9DD1-ACD697C8955B}" destId="{557B4551-7065-4622-B5C5-E03C3744F0F9}" srcOrd="0" destOrd="0" presId="urn:microsoft.com/office/officeart/2008/layout/HorizontalMultiLevelHierarchy"/>
-    <dgm:cxn modelId="{0E191E04-B79E-499B-82B1-39F478DC3D67}" type="presParOf" srcId="{C955B4E1-2254-4E81-9DD1-ACD697C8955B}" destId="{D0A85893-04A9-4C48-8DF6-7C993B94A92A}" srcOrd="1" destOrd="0" presId="urn:microsoft.com/office/officeart/2008/layout/HorizontalMultiLevelHierarchy"/>
-    <dgm:cxn modelId="{52A9B6E7-1F09-454B-9FE0-D7B6D7BC7C89}" type="presParOf" srcId="{4CE1ADAE-58C2-4E90-B776-44B3245A1FE9}" destId="{2168C8F1-DA61-4855-8CAB-01D5E2722038}" srcOrd="4" destOrd="0" presId="urn:microsoft.com/office/officeart/2008/layout/HorizontalMultiLevelHierarchy"/>
-    <dgm:cxn modelId="{703B3F6D-E1DE-4A45-BA1E-9E94675DB289}" type="presParOf" srcId="{2168C8F1-DA61-4855-8CAB-01D5E2722038}" destId="{187B55A8-6CA3-45A5-8A68-F86A0FA76519}" srcOrd="0" destOrd="0" presId="urn:microsoft.com/office/officeart/2008/layout/HorizontalMultiLevelHierarchy"/>
-    <dgm:cxn modelId="{0CF9EC92-A521-4D22-85F3-D3AD5132DD55}" type="presParOf" srcId="{4CE1ADAE-58C2-4E90-B776-44B3245A1FE9}" destId="{84B2682A-29E7-492A-9730-B094592B064B}" srcOrd="5" destOrd="0" presId="urn:microsoft.com/office/officeart/2008/layout/HorizontalMultiLevelHierarchy"/>
-    <dgm:cxn modelId="{0C7F3373-0FBE-4309-8624-790012BDCD5D}" type="presParOf" srcId="{84B2682A-29E7-492A-9730-B094592B064B}" destId="{4DE165BC-8B04-4D1F-BB5D-0D745ED89EE9}" srcOrd="0" destOrd="0" presId="urn:microsoft.com/office/officeart/2008/layout/HorizontalMultiLevelHierarchy"/>
-    <dgm:cxn modelId="{2863C79D-0ABC-4C6A-BDFC-75D49F1AD16F}" type="presParOf" srcId="{84B2682A-29E7-492A-9730-B094592B064B}" destId="{133397F7-0366-47D7-9D33-4DCCF409549F}" srcOrd="1" destOrd="0" presId="urn:microsoft.com/office/officeart/2008/layout/HorizontalMultiLevelHierarchy"/>
+    <dgm:cxn modelId="{BA328432-D5BB-4EEE-AA4D-77B345B7E8B6}" type="presOf" srcId="{69169EEC-5E47-4129-B1CC-74CAAE27951E}" destId="{187B55A8-6CA3-45A5-8A68-F86A0FA76519}" srcOrd="1" destOrd="0" presId="urn:microsoft.com/office/officeart/2008/layout/HorizontalMultiLevelHierarchy"/>
+    <dgm:cxn modelId="{342BBE1F-2BC9-48C8-A004-BAFF165955BF}" type="presOf" srcId="{B9E2C3B2-2F69-488F-BE3E-EA7A776C16B2}" destId="{EA44F518-FEF1-48D4-8184-596E7F9FA131}" srcOrd="1" destOrd="0" presId="urn:microsoft.com/office/officeart/2008/layout/HorizontalMultiLevelHierarchy"/>
+    <dgm:cxn modelId="{26D55189-D0CD-49AA-9A1E-AD39EFE83B7F}" type="presOf" srcId="{9128D5CE-EB93-47F1-9CAE-D6EAF1B8FD99}" destId="{1A010F09-0249-4EB9-83E7-CF9EB4E3D352}" srcOrd="0" destOrd="0" presId="urn:microsoft.com/office/officeart/2008/layout/HorizontalMultiLevelHierarchy"/>
+    <dgm:cxn modelId="{5E6CD87B-F8CA-4ECC-93FF-31DA61C53795}" type="presOf" srcId="{498441C2-0F15-4A0F-80F9-AAEEC5FF7B33}" destId="{CED42A0B-C3D5-47BD-9C36-0343AA085ED7}" srcOrd="1" destOrd="0" presId="urn:microsoft.com/office/officeart/2008/layout/HorizontalMultiLevelHierarchy"/>
+    <dgm:cxn modelId="{9EDC16EB-802D-4887-AC9C-5ED927A7FEA2}" type="presOf" srcId="{3CB5FEB2-FD4D-4345-A640-DB3C7113BA89}" destId="{D69AE5D3-14F6-4616-BE8C-2E50CE7B1E63}" srcOrd="1" destOrd="0" presId="urn:microsoft.com/office/officeart/2008/layout/HorizontalMultiLevelHierarchy"/>
+    <dgm:cxn modelId="{FDD9EC55-413D-44E8-90D4-AF138F4EA459}" type="presOf" srcId="{7C99F066-9D1A-4211-8179-695622A4F4C7}" destId="{EDD16B75-3227-4D1F-80B4-6B776CB910BB}" srcOrd="1" destOrd="0" presId="urn:microsoft.com/office/officeart/2008/layout/HorizontalMultiLevelHierarchy"/>
+    <dgm:cxn modelId="{53F1A345-9808-4C22-BE38-8AD36B7A0D2C}" type="presParOf" srcId="{81C32B2C-63CF-4756-A7FB-8FF3A9A4CC96}" destId="{499789D7-45F9-49EE-8983-49846EDE0939}" srcOrd="0" destOrd="0" presId="urn:microsoft.com/office/officeart/2008/layout/HorizontalMultiLevelHierarchy"/>
+    <dgm:cxn modelId="{C3E94A80-703F-492B-903C-38EF0DA4020C}" type="presParOf" srcId="{499789D7-45F9-49EE-8983-49846EDE0939}" destId="{1A5B7517-55E1-4A19-A42A-B068B12C1F19}" srcOrd="0" destOrd="0" presId="urn:microsoft.com/office/officeart/2008/layout/HorizontalMultiLevelHierarchy"/>
+    <dgm:cxn modelId="{37DE669F-20E7-48EE-91E9-C9DD8E1608DA}" type="presParOf" srcId="{499789D7-45F9-49EE-8983-49846EDE0939}" destId="{41AD5379-C861-46B8-89B0-C5714C0CA26F}" srcOrd="1" destOrd="0" presId="urn:microsoft.com/office/officeart/2008/layout/HorizontalMultiLevelHierarchy"/>
+    <dgm:cxn modelId="{50E64D52-847E-435E-B30B-DC99350914D0}" type="presParOf" srcId="{41AD5379-C861-46B8-89B0-C5714C0CA26F}" destId="{A358D5A4-A719-48B5-9654-F8081F7FE7D9}" srcOrd="0" destOrd="0" presId="urn:microsoft.com/office/officeart/2008/layout/HorizontalMultiLevelHierarchy"/>
+    <dgm:cxn modelId="{FC5A9810-0353-446A-8AE0-E2FC85AF98EB}" type="presParOf" srcId="{A358D5A4-A719-48B5-9654-F8081F7FE7D9}" destId="{F74D54A1-B6B7-4AA0-B55E-66FE1731DC9C}" srcOrd="0" destOrd="0" presId="urn:microsoft.com/office/officeart/2008/layout/HorizontalMultiLevelHierarchy"/>
+    <dgm:cxn modelId="{4B384BFE-095C-4D9D-9FAB-22C32ABFAB85}" type="presParOf" srcId="{41AD5379-C861-46B8-89B0-C5714C0CA26F}" destId="{1620CC43-DFB7-47DF-9CCB-67D0FF48A53D}" srcOrd="1" destOrd="0" presId="urn:microsoft.com/office/officeart/2008/layout/HorizontalMultiLevelHierarchy"/>
+    <dgm:cxn modelId="{5DB4302A-52FF-4F2F-97BC-BFBA360CABD7}" type="presParOf" srcId="{1620CC43-DFB7-47DF-9CCB-67D0FF48A53D}" destId="{1E4E9C2D-0D81-41C8-95B3-A4B388F31C18}" srcOrd="0" destOrd="0" presId="urn:microsoft.com/office/officeart/2008/layout/HorizontalMultiLevelHierarchy"/>
+    <dgm:cxn modelId="{C724B442-BBD0-4C9B-8551-FA148FD33232}" type="presParOf" srcId="{1620CC43-DFB7-47DF-9CCB-67D0FF48A53D}" destId="{74965F50-6DB8-4219-B21D-69BD463259AB}" srcOrd="1" destOrd="0" presId="urn:microsoft.com/office/officeart/2008/layout/HorizontalMultiLevelHierarchy"/>
+    <dgm:cxn modelId="{051D35A9-E4D7-4F29-98DA-3941B31A559A}" type="presParOf" srcId="{74965F50-6DB8-4219-B21D-69BD463259AB}" destId="{1FB013FA-F067-4863-B65B-A309E2E34150}" srcOrd="0" destOrd="0" presId="urn:microsoft.com/office/officeart/2008/layout/HorizontalMultiLevelHierarchy"/>
+    <dgm:cxn modelId="{22A9331F-BE45-4C73-952E-735D48E47A96}" type="presParOf" srcId="{1FB013FA-F067-4863-B65B-A309E2E34150}" destId="{EBAB96F0-D890-4A60-91A8-B888F52D3667}" srcOrd="0" destOrd="0" presId="urn:microsoft.com/office/officeart/2008/layout/HorizontalMultiLevelHierarchy"/>
+    <dgm:cxn modelId="{B0F10B1B-CED4-47FB-9AF3-D0C30CAB95C2}" type="presParOf" srcId="{74965F50-6DB8-4219-B21D-69BD463259AB}" destId="{D68FA9A3-6380-4F83-8BA4-4861B56947A9}" srcOrd="1" destOrd="0" presId="urn:microsoft.com/office/officeart/2008/layout/HorizontalMultiLevelHierarchy"/>
+    <dgm:cxn modelId="{18763ABE-726B-4E38-A342-D9D2CDFFDE41}" type="presParOf" srcId="{D68FA9A3-6380-4F83-8BA4-4861B56947A9}" destId="{AB0EEE2D-9EBE-447D-9F54-62B3D3A29E02}" srcOrd="0" destOrd="0" presId="urn:microsoft.com/office/officeart/2008/layout/HorizontalMultiLevelHierarchy"/>
+    <dgm:cxn modelId="{A282F641-A289-4E62-BF9D-C5DBE9D01BB4}" type="presParOf" srcId="{D68FA9A3-6380-4F83-8BA4-4861B56947A9}" destId="{40FE4339-3124-46CD-B958-3962F0DED762}" srcOrd="1" destOrd="0" presId="urn:microsoft.com/office/officeart/2008/layout/HorizontalMultiLevelHierarchy"/>
+    <dgm:cxn modelId="{8F5AC860-C45D-4AB9-8433-2DB04B7C546F}" type="presParOf" srcId="{40FE4339-3124-46CD-B958-3962F0DED762}" destId="{26A0EB1B-5BFA-4F71-8EBC-361594CF0E20}" srcOrd="0" destOrd="0" presId="urn:microsoft.com/office/officeart/2008/layout/HorizontalMultiLevelHierarchy"/>
+    <dgm:cxn modelId="{23088053-D8F5-4981-B070-346EB5452FC0}" type="presParOf" srcId="{26A0EB1B-5BFA-4F71-8EBC-361594CF0E20}" destId="{00C91893-E156-4862-830D-9AD7915AD118}" srcOrd="0" destOrd="0" presId="urn:microsoft.com/office/officeart/2008/layout/HorizontalMultiLevelHierarchy"/>
+    <dgm:cxn modelId="{C61A5C77-6D63-4915-8474-BB44AC617C54}" type="presParOf" srcId="{40FE4339-3124-46CD-B958-3962F0DED762}" destId="{45E0975C-856C-4CEB-9A09-BBCC7A32B494}" srcOrd="1" destOrd="0" presId="urn:microsoft.com/office/officeart/2008/layout/HorizontalMultiLevelHierarchy"/>
+    <dgm:cxn modelId="{D9056487-BC07-403E-90E3-0C69A3AC1682}" type="presParOf" srcId="{45E0975C-856C-4CEB-9A09-BBCC7A32B494}" destId="{28A5D805-9B7A-4DD4-958C-9C85700FA350}" srcOrd="0" destOrd="0" presId="urn:microsoft.com/office/officeart/2008/layout/HorizontalMultiLevelHierarchy"/>
+    <dgm:cxn modelId="{A56782F6-1991-40FA-8467-5712C3ECE606}" type="presParOf" srcId="{45E0975C-856C-4CEB-9A09-BBCC7A32B494}" destId="{C30D0DC3-9F44-4166-AA41-68A26B9F6B33}" srcOrd="1" destOrd="0" presId="urn:microsoft.com/office/officeart/2008/layout/HorizontalMultiLevelHierarchy"/>
+    <dgm:cxn modelId="{551DBEB7-A0CB-40E0-95BD-BC06B0BDF84C}" type="presParOf" srcId="{74965F50-6DB8-4219-B21D-69BD463259AB}" destId="{A78B0741-FA66-4F5A-A262-C5EA53DE06C5}" srcOrd="2" destOrd="0" presId="urn:microsoft.com/office/officeart/2008/layout/HorizontalMultiLevelHierarchy"/>
+    <dgm:cxn modelId="{2DE0C083-B610-4530-9CC9-DEC85C2A321A}" type="presParOf" srcId="{A78B0741-FA66-4F5A-A262-C5EA53DE06C5}" destId="{CED42A0B-C3D5-47BD-9C36-0343AA085ED7}" srcOrd="0" destOrd="0" presId="urn:microsoft.com/office/officeart/2008/layout/HorizontalMultiLevelHierarchy"/>
+    <dgm:cxn modelId="{E1EEBA06-9AE7-4F94-B3D3-65B7ADD91938}" type="presParOf" srcId="{74965F50-6DB8-4219-B21D-69BD463259AB}" destId="{4F42C567-2E72-4B8F-9984-3661556EE1A8}" srcOrd="3" destOrd="0" presId="urn:microsoft.com/office/officeart/2008/layout/HorizontalMultiLevelHierarchy"/>
+    <dgm:cxn modelId="{D4F4E66B-3964-4ED1-BBD7-39A8C91AABF2}" type="presParOf" srcId="{4F42C567-2E72-4B8F-9984-3661556EE1A8}" destId="{EBBFCF2D-0022-4FC2-94B0-F08541455CBB}" srcOrd="0" destOrd="0" presId="urn:microsoft.com/office/officeart/2008/layout/HorizontalMultiLevelHierarchy"/>
+    <dgm:cxn modelId="{F21FEE83-9991-4650-8059-2E9ABFA57B9C}" type="presParOf" srcId="{4F42C567-2E72-4B8F-9984-3661556EE1A8}" destId="{4972430F-AF84-4B4D-B558-00148EDF8521}" srcOrd="1" destOrd="0" presId="urn:microsoft.com/office/officeart/2008/layout/HorizontalMultiLevelHierarchy"/>
+    <dgm:cxn modelId="{FFAEDA7F-EBB9-46E7-B7BD-1533636779A8}" type="presParOf" srcId="{4972430F-AF84-4B4D-B558-00148EDF8521}" destId="{F22C4162-595C-4F4E-9FD8-4C3BD77A56E5}" srcOrd="0" destOrd="0" presId="urn:microsoft.com/office/officeart/2008/layout/HorizontalMultiLevelHierarchy"/>
+    <dgm:cxn modelId="{306290B5-95C0-47BC-A838-0E1E16B8DFA0}" type="presParOf" srcId="{F22C4162-595C-4F4E-9FD8-4C3BD77A56E5}" destId="{4B1A28AE-23C7-49C8-B154-B39C6AD26EA1}" srcOrd="0" destOrd="0" presId="urn:microsoft.com/office/officeart/2008/layout/HorizontalMultiLevelHierarchy"/>
+    <dgm:cxn modelId="{380A6AD2-4343-4F6F-A66D-635BAE17F54B}" type="presParOf" srcId="{4972430F-AF84-4B4D-B558-00148EDF8521}" destId="{15F0CD9F-E8D7-4138-96E5-9F56DB9D2FDB}" srcOrd="1" destOrd="0" presId="urn:microsoft.com/office/officeart/2008/layout/HorizontalMultiLevelHierarchy"/>
+    <dgm:cxn modelId="{55D26D6D-CD22-41B0-A2AF-54AC11C519F2}" type="presParOf" srcId="{15F0CD9F-E8D7-4138-96E5-9F56DB9D2FDB}" destId="{F5D578A6-0FA4-4898-8EE1-3659F5CF4591}" srcOrd="0" destOrd="0" presId="urn:microsoft.com/office/officeart/2008/layout/HorizontalMultiLevelHierarchy"/>
+    <dgm:cxn modelId="{27717D76-A5CC-4BA1-B5A7-2EF7C26FF01B}" type="presParOf" srcId="{15F0CD9F-E8D7-4138-96E5-9F56DB9D2FDB}" destId="{8846FE1E-0ED0-407B-AD97-CBD0A0E52B8F}" srcOrd="1" destOrd="0" presId="urn:microsoft.com/office/officeart/2008/layout/HorizontalMultiLevelHierarchy"/>
+    <dgm:cxn modelId="{5AD462C9-886E-4311-95E1-12095BF456E4}" type="presParOf" srcId="{74965F50-6DB8-4219-B21D-69BD463259AB}" destId="{0A163BDF-9FFA-4D2B-8D86-DB17464AB7A7}" srcOrd="4" destOrd="0" presId="urn:microsoft.com/office/officeart/2008/layout/HorizontalMultiLevelHierarchy"/>
+    <dgm:cxn modelId="{EF54D738-F623-45FF-A85D-746BBB33E97B}" type="presParOf" srcId="{0A163BDF-9FFA-4D2B-8D86-DB17464AB7A7}" destId="{9C42DE77-23DB-4892-BB5E-327995BA02DD}" srcOrd="0" destOrd="0" presId="urn:microsoft.com/office/officeart/2008/layout/HorizontalMultiLevelHierarchy"/>
+    <dgm:cxn modelId="{341E2FBA-C454-4169-B617-9F4EB2AA655C}" type="presParOf" srcId="{74965F50-6DB8-4219-B21D-69BD463259AB}" destId="{2C0D8573-AD00-48D3-9878-DF7FB42F34E6}" srcOrd="5" destOrd="0" presId="urn:microsoft.com/office/officeart/2008/layout/HorizontalMultiLevelHierarchy"/>
+    <dgm:cxn modelId="{B798AD3F-75FB-4B8B-B3F1-9636EA707AAC}" type="presParOf" srcId="{2C0D8573-AD00-48D3-9878-DF7FB42F34E6}" destId="{3C044A04-7A8F-40B1-9844-1B56CDDE1D65}" srcOrd="0" destOrd="0" presId="urn:microsoft.com/office/officeart/2008/layout/HorizontalMultiLevelHierarchy"/>
+    <dgm:cxn modelId="{3DBABC24-32A4-4CF7-BBF7-64DF4DBBC7CE}" type="presParOf" srcId="{2C0D8573-AD00-48D3-9878-DF7FB42F34E6}" destId="{AD6C975C-EA67-4390-9F93-2EA2DFB00176}" srcOrd="1" destOrd="0" presId="urn:microsoft.com/office/officeart/2008/layout/HorizontalMultiLevelHierarchy"/>
+    <dgm:cxn modelId="{B3CEE78D-31EA-485E-AD6A-6E131FEBDFEA}" type="presParOf" srcId="{AD6C975C-EA67-4390-9F93-2EA2DFB00176}" destId="{2045132C-D14B-49C9-82C0-158A10F94CF4}" srcOrd="0" destOrd="0" presId="urn:microsoft.com/office/officeart/2008/layout/HorizontalMultiLevelHierarchy"/>
+    <dgm:cxn modelId="{3BEEE437-9207-4DD7-AD85-87DEF90F972D}" type="presParOf" srcId="{2045132C-D14B-49C9-82C0-158A10F94CF4}" destId="{C348D3F8-ED2D-442B-B6E9-789436796E27}" srcOrd="0" destOrd="0" presId="urn:microsoft.com/office/officeart/2008/layout/HorizontalMultiLevelHierarchy"/>
+    <dgm:cxn modelId="{7A7C0D36-AB13-4010-AFF3-1EA04C11A897}" type="presParOf" srcId="{AD6C975C-EA67-4390-9F93-2EA2DFB00176}" destId="{6464EC84-5ACD-400E-80FD-997D9F8FA982}" srcOrd="1" destOrd="0" presId="urn:microsoft.com/office/officeart/2008/layout/HorizontalMultiLevelHierarchy"/>
+    <dgm:cxn modelId="{EC79F9A8-F5BC-4572-A40A-C2189FA896C2}" type="presParOf" srcId="{6464EC84-5ACD-400E-80FD-997D9F8FA982}" destId="{1A010F09-0249-4EB9-83E7-CF9EB4E3D352}" srcOrd="0" destOrd="0" presId="urn:microsoft.com/office/officeart/2008/layout/HorizontalMultiLevelHierarchy"/>
+    <dgm:cxn modelId="{EC31C548-E874-427D-9FE1-6EA5D05898F7}" type="presParOf" srcId="{6464EC84-5ACD-400E-80FD-997D9F8FA982}" destId="{07F49932-A958-4865-9325-D94C5A3F8183}" srcOrd="1" destOrd="0" presId="urn:microsoft.com/office/officeart/2008/layout/HorizontalMultiLevelHierarchy"/>
+    <dgm:cxn modelId="{2C988DD4-DF24-4A58-93AB-A9FC9813A54F}" type="presParOf" srcId="{AD6C975C-EA67-4390-9F93-2EA2DFB00176}" destId="{1B5AE025-AADC-49E0-866F-37CB32A5099D}" srcOrd="2" destOrd="0" presId="urn:microsoft.com/office/officeart/2008/layout/HorizontalMultiLevelHierarchy"/>
+    <dgm:cxn modelId="{09FDCCAE-0A17-4FAA-B6A4-B444B49EDB64}" type="presParOf" srcId="{1B5AE025-AADC-49E0-866F-37CB32A5099D}" destId="{EDD16B75-3227-4D1F-80B4-6B776CB910BB}" srcOrd="0" destOrd="0" presId="urn:microsoft.com/office/officeart/2008/layout/HorizontalMultiLevelHierarchy"/>
+    <dgm:cxn modelId="{4823FD8D-2E22-4D78-8F46-0E6C01A75493}" type="presParOf" srcId="{AD6C975C-EA67-4390-9F93-2EA2DFB00176}" destId="{8CE4DBDF-58C8-4338-8DBF-370B3F0DB401}" srcOrd="3" destOrd="0" presId="urn:microsoft.com/office/officeart/2008/layout/HorizontalMultiLevelHierarchy"/>
+    <dgm:cxn modelId="{375FD548-D6CD-41DA-B539-E20DA32C5ADE}" type="presParOf" srcId="{8CE4DBDF-58C8-4338-8DBF-370B3F0DB401}" destId="{4188BD2A-FD28-46E5-A10D-F0C237D98EE6}" srcOrd="0" destOrd="0" presId="urn:microsoft.com/office/officeart/2008/layout/HorizontalMultiLevelHierarchy"/>
+    <dgm:cxn modelId="{C2F8C016-C7D5-47E6-8602-3655B13060A4}" type="presParOf" srcId="{8CE4DBDF-58C8-4338-8DBF-370B3F0DB401}" destId="{91D9BD1E-66A1-4328-ABAE-841A4760EE13}" srcOrd="1" destOrd="0" presId="urn:microsoft.com/office/officeart/2008/layout/HorizontalMultiLevelHierarchy"/>
+    <dgm:cxn modelId="{571F86C9-E55A-45EC-A611-4210FCF0D568}" type="presParOf" srcId="{AD6C975C-EA67-4390-9F93-2EA2DFB00176}" destId="{D47B6ECF-03A4-432E-882C-23D6A8AEB2EA}" srcOrd="4" destOrd="0" presId="urn:microsoft.com/office/officeart/2008/layout/HorizontalMultiLevelHierarchy"/>
+    <dgm:cxn modelId="{135F9313-50D6-49B8-BAB7-4C25F114CCCD}" type="presParOf" srcId="{D47B6ECF-03A4-432E-882C-23D6A8AEB2EA}" destId="{3A6A6DDC-2BC1-4DDC-9582-355E81D55CBC}" srcOrd="0" destOrd="0" presId="urn:microsoft.com/office/officeart/2008/layout/HorizontalMultiLevelHierarchy"/>
+    <dgm:cxn modelId="{950D0B86-793B-46FD-A350-D6C0D6B4D20F}" type="presParOf" srcId="{AD6C975C-EA67-4390-9F93-2EA2DFB00176}" destId="{F6776C8C-D3FE-431F-A572-E6D99E1AE840}" srcOrd="5" destOrd="0" presId="urn:microsoft.com/office/officeart/2008/layout/HorizontalMultiLevelHierarchy"/>
+    <dgm:cxn modelId="{24F7CE3F-801F-4809-92D3-D72B0AC747D5}" type="presParOf" srcId="{F6776C8C-D3FE-431F-A572-E6D99E1AE840}" destId="{8405F27C-D6A1-43D8-822C-C044E5117CC1}" srcOrd="0" destOrd="0" presId="urn:microsoft.com/office/officeart/2008/layout/HorizontalMultiLevelHierarchy"/>
+    <dgm:cxn modelId="{7655860C-D5C6-462B-8F7D-C5A3B6CC2175}" type="presParOf" srcId="{F6776C8C-D3FE-431F-A572-E6D99E1AE840}" destId="{000A2DC3-DC24-4850-9850-0E984E56DCD7}" srcOrd="1" destOrd="0" presId="urn:microsoft.com/office/officeart/2008/layout/HorizontalMultiLevelHierarchy"/>
+    <dgm:cxn modelId="{02BAB9AD-A62E-4E2B-9AAE-8B5010B71DA9}" type="presParOf" srcId="{000A2DC3-DC24-4850-9850-0E984E56DCD7}" destId="{720A1961-3359-4107-9C6A-E82D5F6FA06F}" srcOrd="0" destOrd="0" presId="urn:microsoft.com/office/officeart/2008/layout/HorizontalMultiLevelHierarchy"/>
+    <dgm:cxn modelId="{5F0615F6-8441-4CAA-8CA8-BBC404F79ED1}" type="presParOf" srcId="{720A1961-3359-4107-9C6A-E82D5F6FA06F}" destId="{D69AE5D3-14F6-4616-BE8C-2E50CE7B1E63}" srcOrd="0" destOrd="0" presId="urn:microsoft.com/office/officeart/2008/layout/HorizontalMultiLevelHierarchy"/>
+    <dgm:cxn modelId="{0B0315C6-10DD-43A9-ABA6-994847F4B982}" type="presParOf" srcId="{000A2DC3-DC24-4850-9850-0E984E56DCD7}" destId="{4E0B8046-91E8-43C2-B259-52B8FE05C471}" srcOrd="1" destOrd="0" presId="urn:microsoft.com/office/officeart/2008/layout/HorizontalMultiLevelHierarchy"/>
+    <dgm:cxn modelId="{814B823A-B13C-48F5-A6CF-EEA40F29F64B}" type="presParOf" srcId="{4E0B8046-91E8-43C2-B259-52B8FE05C471}" destId="{B3D81FBF-8E24-4BC8-AB65-E81F538E5A73}" srcOrd="0" destOrd="0" presId="urn:microsoft.com/office/officeart/2008/layout/HorizontalMultiLevelHierarchy"/>
+    <dgm:cxn modelId="{33377633-B08A-4D7F-9039-0BB5CE2481F6}" type="presParOf" srcId="{4E0B8046-91E8-43C2-B259-52B8FE05C471}" destId="{9210E655-C001-4150-810D-B17AAF5D773C}" srcOrd="1" destOrd="0" presId="urn:microsoft.com/office/officeart/2008/layout/HorizontalMultiLevelHierarchy"/>
+    <dgm:cxn modelId="{EAD62AAB-147A-402D-B826-BFB021BD171A}" type="presParOf" srcId="{000A2DC3-DC24-4850-9850-0E984E56DCD7}" destId="{7EA186AA-2F6F-4742-BA20-8D78A3135296}" srcOrd="2" destOrd="0" presId="urn:microsoft.com/office/officeart/2008/layout/HorizontalMultiLevelHierarchy"/>
+    <dgm:cxn modelId="{9173023E-B4DF-4EEB-9EDB-8DCD5BA8491B}" type="presParOf" srcId="{7EA186AA-2F6F-4742-BA20-8D78A3135296}" destId="{CD51B4AD-B2FA-45F4-9AF5-0F10119E569E}" srcOrd="0" destOrd="0" presId="urn:microsoft.com/office/officeart/2008/layout/HorizontalMultiLevelHierarchy"/>
+    <dgm:cxn modelId="{9962059B-2B25-4391-BCE0-29655D51BE4F}" type="presParOf" srcId="{000A2DC3-DC24-4850-9850-0E984E56DCD7}" destId="{E6C2DC94-5ADC-4846-BDBB-967BC95D5425}" srcOrd="3" destOrd="0" presId="urn:microsoft.com/office/officeart/2008/layout/HorizontalMultiLevelHierarchy"/>
+    <dgm:cxn modelId="{5CA3E725-EAFD-4711-A64D-800D10D75D5F}" type="presParOf" srcId="{E6C2DC94-5ADC-4846-BDBB-967BC95D5425}" destId="{FFE73B34-25CF-43D6-B7B5-F9B4A2975BC8}" srcOrd="0" destOrd="0" presId="urn:microsoft.com/office/officeart/2008/layout/HorizontalMultiLevelHierarchy"/>
+    <dgm:cxn modelId="{A8454191-EC2E-43AF-8004-F5DFF7075813}" type="presParOf" srcId="{E6C2DC94-5ADC-4846-BDBB-967BC95D5425}" destId="{4AAB5DE0-95FE-432B-8437-AEFBDC4FFE19}" srcOrd="1" destOrd="0" presId="urn:microsoft.com/office/officeart/2008/layout/HorizontalMultiLevelHierarchy"/>
+    <dgm:cxn modelId="{BCFB9B63-1EA9-491F-889D-51BE67AB8425}" type="presParOf" srcId="{74965F50-6DB8-4219-B21D-69BD463259AB}" destId="{77763A03-368C-468F-AC0C-0C6AF72F24BD}" srcOrd="6" destOrd="0" presId="urn:microsoft.com/office/officeart/2008/layout/HorizontalMultiLevelHierarchy"/>
+    <dgm:cxn modelId="{0DB1BE1F-72FE-4C0B-BCC5-419AA1185E6B}" type="presParOf" srcId="{77763A03-368C-468F-AC0C-0C6AF72F24BD}" destId="{C0F2DA0D-8666-49FD-B6B3-5A503D90C297}" srcOrd="0" destOrd="0" presId="urn:microsoft.com/office/officeart/2008/layout/HorizontalMultiLevelHierarchy"/>
+    <dgm:cxn modelId="{60DD624A-E1B7-47EB-9DAF-098D0205A078}" type="presParOf" srcId="{74965F50-6DB8-4219-B21D-69BD463259AB}" destId="{97459F8B-D39C-4DAB-A207-E6FFAB147F83}" srcOrd="7" destOrd="0" presId="urn:microsoft.com/office/officeart/2008/layout/HorizontalMultiLevelHierarchy"/>
+    <dgm:cxn modelId="{0F2D0700-D363-488E-B633-4B57F46834DD}" type="presParOf" srcId="{97459F8B-D39C-4DAB-A207-E6FFAB147F83}" destId="{13848DD8-BA36-4D80-A6F2-2BB129A8A96E}" srcOrd="0" destOrd="0" presId="urn:microsoft.com/office/officeart/2008/layout/HorizontalMultiLevelHierarchy"/>
+    <dgm:cxn modelId="{B4B74842-77A0-452A-A610-038C0BDFAA60}" type="presParOf" srcId="{97459F8B-D39C-4DAB-A207-E6FFAB147F83}" destId="{4CE1ADAE-58C2-4E90-B776-44B3245A1FE9}" srcOrd="1" destOrd="0" presId="urn:microsoft.com/office/officeart/2008/layout/HorizontalMultiLevelHierarchy"/>
+    <dgm:cxn modelId="{5BE9DD28-0C89-4424-9CDA-D6D0B038DCFE}" type="presParOf" srcId="{4CE1ADAE-58C2-4E90-B776-44B3245A1FE9}" destId="{6BFCCACA-F167-46AE-91C0-065918CC0FFB}" srcOrd="0" destOrd="0" presId="urn:microsoft.com/office/officeart/2008/layout/HorizontalMultiLevelHierarchy"/>
+    <dgm:cxn modelId="{E4219ADA-5980-436E-AF77-44BFC408273F}" type="presParOf" srcId="{6BFCCACA-F167-46AE-91C0-065918CC0FFB}" destId="{EA44F518-FEF1-48D4-8184-596E7F9FA131}" srcOrd="0" destOrd="0" presId="urn:microsoft.com/office/officeart/2008/layout/HorizontalMultiLevelHierarchy"/>
+    <dgm:cxn modelId="{CA0549E7-104F-4E61-8076-8FC3F12581E9}" type="presParOf" srcId="{4CE1ADAE-58C2-4E90-B776-44B3245A1FE9}" destId="{57CB1BD1-C8BB-4BDA-9579-7AF35A978D4B}" srcOrd="1" destOrd="0" presId="urn:microsoft.com/office/officeart/2008/layout/HorizontalMultiLevelHierarchy"/>
+    <dgm:cxn modelId="{039AB04B-7610-4648-A122-194CAE8E9DA2}" type="presParOf" srcId="{57CB1BD1-C8BB-4BDA-9579-7AF35A978D4B}" destId="{B2E49838-46C5-48EC-A625-9685D6D918CE}" srcOrd="0" destOrd="0" presId="urn:microsoft.com/office/officeart/2008/layout/HorizontalMultiLevelHierarchy"/>
+    <dgm:cxn modelId="{0F4E1053-037A-444B-806C-D05B7D52FAE3}" type="presParOf" srcId="{57CB1BD1-C8BB-4BDA-9579-7AF35A978D4B}" destId="{3A18E977-1421-44AE-BAD6-81115054DFE3}" srcOrd="1" destOrd="0" presId="urn:microsoft.com/office/officeart/2008/layout/HorizontalMultiLevelHierarchy"/>
+    <dgm:cxn modelId="{5BD3CE56-E14D-4C79-A1D9-89A7FFD0D199}" type="presParOf" srcId="{4CE1ADAE-58C2-4E90-B776-44B3245A1FE9}" destId="{474A0EDA-551E-48CA-8B3E-EE6BBDA4D135}" srcOrd="2" destOrd="0" presId="urn:microsoft.com/office/officeart/2008/layout/HorizontalMultiLevelHierarchy"/>
+    <dgm:cxn modelId="{6BC72166-5DE0-49E9-B8F0-874BEB0DEC17}" type="presParOf" srcId="{474A0EDA-551E-48CA-8B3E-EE6BBDA4D135}" destId="{827B8341-66B3-4725-BE0D-83AD5A8AA52A}" srcOrd="0" destOrd="0" presId="urn:microsoft.com/office/officeart/2008/layout/HorizontalMultiLevelHierarchy"/>
+    <dgm:cxn modelId="{71C64743-63FC-4459-9255-BD1A4F4A0E7E}" type="presParOf" srcId="{4CE1ADAE-58C2-4E90-B776-44B3245A1FE9}" destId="{C955B4E1-2254-4E81-9DD1-ACD697C8955B}" srcOrd="3" destOrd="0" presId="urn:microsoft.com/office/officeart/2008/layout/HorizontalMultiLevelHierarchy"/>
+    <dgm:cxn modelId="{15138A25-631E-418E-B399-B551D85799B8}" type="presParOf" srcId="{C955B4E1-2254-4E81-9DD1-ACD697C8955B}" destId="{557B4551-7065-4622-B5C5-E03C3744F0F9}" srcOrd="0" destOrd="0" presId="urn:microsoft.com/office/officeart/2008/layout/HorizontalMultiLevelHierarchy"/>
+    <dgm:cxn modelId="{80C599A1-7FAA-41EC-8263-FA2A0397CE65}" type="presParOf" srcId="{C955B4E1-2254-4E81-9DD1-ACD697C8955B}" destId="{D0A85893-04A9-4C48-8DF6-7C993B94A92A}" srcOrd="1" destOrd="0" presId="urn:microsoft.com/office/officeart/2008/layout/HorizontalMultiLevelHierarchy"/>
+    <dgm:cxn modelId="{C5D612D9-728B-466C-978B-7FB5BD99FFE1}" type="presParOf" srcId="{4CE1ADAE-58C2-4E90-B776-44B3245A1FE9}" destId="{2168C8F1-DA61-4855-8CAB-01D5E2722038}" srcOrd="4" destOrd="0" presId="urn:microsoft.com/office/officeart/2008/layout/HorizontalMultiLevelHierarchy"/>
+    <dgm:cxn modelId="{BC3FA373-61FA-4A44-8C69-1DE3CBC8D3EE}" type="presParOf" srcId="{2168C8F1-DA61-4855-8CAB-01D5E2722038}" destId="{187B55A8-6CA3-45A5-8A68-F86A0FA76519}" srcOrd="0" destOrd="0" presId="urn:microsoft.com/office/officeart/2008/layout/HorizontalMultiLevelHierarchy"/>
+    <dgm:cxn modelId="{F4AD5146-B272-4173-80A8-971686FB9E1C}" type="presParOf" srcId="{4CE1ADAE-58C2-4E90-B776-44B3245A1FE9}" destId="{84B2682A-29E7-492A-9730-B094592B064B}" srcOrd="5" destOrd="0" presId="urn:microsoft.com/office/officeart/2008/layout/HorizontalMultiLevelHierarchy"/>
+    <dgm:cxn modelId="{BB51B8F8-91B8-4964-A14B-9396DD80B2DB}" type="presParOf" srcId="{84B2682A-29E7-492A-9730-B094592B064B}" destId="{4DE165BC-8B04-4D1F-BB5D-0D745ED89EE9}" srcOrd="0" destOrd="0" presId="urn:microsoft.com/office/officeart/2008/layout/HorizontalMultiLevelHierarchy"/>
+    <dgm:cxn modelId="{888CE0A8-D641-4BD8-AF2A-9BC82FB9355E}" type="presParOf" srcId="{84B2682A-29E7-492A-9730-B094592B064B}" destId="{133397F7-0366-47D7-9D33-4DCCF409549F}" srcOrd="1" destOrd="0" presId="urn:microsoft.com/office/officeart/2008/layout/HorizontalMultiLevelHierarchy"/>
   </dgm:cxnLst>
   <dgm:bg/>
   <dgm:whole/>
   <dgm:extLst>
     <a:ext uri="http://schemas.microsoft.com/office/drawing/2008/diagram">
-      <dsp:dataModelExt xmlns:dsp="http://schemas.microsoft.com/office/drawing/2008/diagram" relId="rId12" minVer="http://schemas.openxmlformats.org/drawingml/2006/diagram"/>
+      <dsp:dataModelExt xmlns:dsp="http://schemas.microsoft.com/office/drawing/2008/diagram" relId="rId13" minVer="http://schemas.openxmlformats.org/drawingml/2006/diagram"/>
     </a:ext>
   </dgm:extLst>
 </dgm:dataModel>
@@ -22054,32 +23523,32 @@
     </dgm:pt>
   </dgm:ptLst>
   <dgm:cxnLst>
+    <dgm:cxn modelId="{D556A865-47BB-4D65-90AF-CF165BBBE7FB}" srcId="{B0DE8DF1-73E8-4D91-92A9-738FEAA68650}" destId="{A2C2D43F-B8F4-4296-A8CB-5AE5927E1A65}" srcOrd="0" destOrd="0" parTransId="{53F19CC8-6C61-4746-AE03-879B99F593E2}" sibTransId="{929B6A72-FD09-4A5B-9CBD-42C6DE3E33E3}"/>
+    <dgm:cxn modelId="{728C1B27-2D6E-4917-A928-C01510AB3967}" type="presOf" srcId="{E2D3F1A3-3EED-43E2-8D63-26F2EE375AA0}" destId="{B2C4D46A-55B9-4D38-8B5B-7FE0B0C2639C}" srcOrd="0" destOrd="0" presId="urn:microsoft.com/office/officeart/2005/8/layout/hChevron3"/>
+    <dgm:cxn modelId="{0AACDB9E-A643-4112-B4FD-1B8DAA1CB906}" srcId="{B0DE8DF1-73E8-4D91-92A9-738FEAA68650}" destId="{E2D3F1A3-3EED-43E2-8D63-26F2EE375AA0}" srcOrd="2" destOrd="0" parTransId="{EAF307D0-573B-494B-B098-A53F0C96C53B}" sibTransId="{32891C43-A52C-44AF-A4D8-29684C9DCCE7}"/>
+    <dgm:cxn modelId="{FCABAF2B-917A-4DAB-868C-973950E5E7B0}" type="presOf" srcId="{52D004AE-D562-48EC-B36E-CD30B8151593}" destId="{1721B445-E41B-4730-A16A-F8FF39504B2A}" srcOrd="0" destOrd="0" presId="urn:microsoft.com/office/officeart/2005/8/layout/hChevron3"/>
     <dgm:cxn modelId="{50435A89-FA8E-44A5-8618-04F2C87D767E}" srcId="{B0DE8DF1-73E8-4D91-92A9-738FEAA68650}" destId="{7FF08656-FDB8-4112-914F-3D22D68347A8}" srcOrd="1" destOrd="0" parTransId="{47F716A8-11F5-40EB-AECC-90C031D859DF}" sibTransId="{942226B2-43BE-4BF9-B89C-91A7B1528795}"/>
+    <dgm:cxn modelId="{6BADEFE2-FB7C-4B83-AB1E-A23634FACED7}" type="presOf" srcId="{7FF08656-FDB8-4112-914F-3D22D68347A8}" destId="{4B3086EE-7D55-4673-AA24-50BFFF09EB26}" srcOrd="0" destOrd="0" presId="urn:microsoft.com/office/officeart/2005/8/layout/hChevron3"/>
+    <dgm:cxn modelId="{C0E70610-6691-4C54-B2BF-5B765F62F7CC}" type="presOf" srcId="{A2C2D43F-B8F4-4296-A8CB-5AE5927E1A65}" destId="{62493178-2769-4A87-AA72-68748C65936C}" srcOrd="0" destOrd="0" presId="urn:microsoft.com/office/officeart/2005/8/layout/hChevron3"/>
+    <dgm:cxn modelId="{773591D1-E15C-4056-92EA-F97FD27415A3}" type="presOf" srcId="{C0E0F925-6678-4187-8389-562CF6B9C639}" destId="{1E02AB16-8085-46D4-9ADA-8D823B86E1B4}" srcOrd="0" destOrd="0" presId="urn:microsoft.com/office/officeart/2005/8/layout/hChevron3"/>
+    <dgm:cxn modelId="{7071B577-AE58-4F5F-92A1-40ED4832F492}" srcId="{B0DE8DF1-73E8-4D91-92A9-738FEAA68650}" destId="{C0E0F925-6678-4187-8389-562CF6B9C639}" srcOrd="4" destOrd="0" parTransId="{33B9D578-B9BE-409B-A6B7-4B5D8091C3CE}" sibTransId="{A5BFC244-A153-4D32-884B-C0CE5394A151}"/>
+    <dgm:cxn modelId="{1AA18423-48C9-4D5D-90F7-76DF4E7B8E7D}" type="presOf" srcId="{B0DE8DF1-73E8-4D91-92A9-738FEAA68650}" destId="{9D5942EF-2752-45D9-9564-002BECB81B40}" srcOrd="0" destOrd="0" presId="urn:microsoft.com/office/officeart/2005/8/layout/hChevron3"/>
     <dgm:cxn modelId="{65C3A7ED-D14C-4DFC-8145-356F87568CAC}" srcId="{B0DE8DF1-73E8-4D91-92A9-738FEAA68650}" destId="{52D004AE-D562-48EC-B36E-CD30B8151593}" srcOrd="3" destOrd="0" parTransId="{8218C2FF-1130-4E09-ACBC-70594847459E}" sibTransId="{0B03E9C9-4F83-445D-A20F-01E9DBF69004}"/>
-    <dgm:cxn modelId="{F8C5A08F-2147-42C7-A7AE-7110B00DD0A9}" type="presOf" srcId="{7FF08656-FDB8-4112-914F-3D22D68347A8}" destId="{4B3086EE-7D55-4673-AA24-50BFFF09EB26}" srcOrd="0" destOrd="0" presId="urn:microsoft.com/office/officeart/2005/8/layout/hChevron3"/>
-    <dgm:cxn modelId="{D556A865-47BB-4D65-90AF-CF165BBBE7FB}" srcId="{B0DE8DF1-73E8-4D91-92A9-738FEAA68650}" destId="{A2C2D43F-B8F4-4296-A8CB-5AE5927E1A65}" srcOrd="0" destOrd="0" parTransId="{53F19CC8-6C61-4746-AE03-879B99F593E2}" sibTransId="{929B6A72-FD09-4A5B-9CBD-42C6DE3E33E3}"/>
-    <dgm:cxn modelId="{7071B577-AE58-4F5F-92A1-40ED4832F492}" srcId="{B0DE8DF1-73E8-4D91-92A9-738FEAA68650}" destId="{C0E0F925-6678-4187-8389-562CF6B9C639}" srcOrd="4" destOrd="0" parTransId="{33B9D578-B9BE-409B-A6B7-4B5D8091C3CE}" sibTransId="{A5BFC244-A153-4D32-884B-C0CE5394A151}"/>
-    <dgm:cxn modelId="{CF4F897E-81AE-4C45-B3DD-AF16AA270BBC}" type="presOf" srcId="{B0DE8DF1-73E8-4D91-92A9-738FEAA68650}" destId="{9D5942EF-2752-45D9-9564-002BECB81B40}" srcOrd="0" destOrd="0" presId="urn:microsoft.com/office/officeart/2005/8/layout/hChevron3"/>
-    <dgm:cxn modelId="{99F7DE2A-0655-44B7-92CB-ED5E49489544}" type="presOf" srcId="{A2C2D43F-B8F4-4296-A8CB-5AE5927E1A65}" destId="{62493178-2769-4A87-AA72-68748C65936C}" srcOrd="0" destOrd="0" presId="urn:microsoft.com/office/officeart/2005/8/layout/hChevron3"/>
-    <dgm:cxn modelId="{45F02153-AEB4-4196-BB86-7D8D4B2017FA}" type="presOf" srcId="{E2D3F1A3-3EED-43E2-8D63-26F2EE375AA0}" destId="{B2C4D46A-55B9-4D38-8B5B-7FE0B0C2639C}" srcOrd="0" destOrd="0" presId="urn:microsoft.com/office/officeart/2005/8/layout/hChevron3"/>
-    <dgm:cxn modelId="{51468977-2538-4AE6-9370-EC82218A42F2}" type="presOf" srcId="{52D004AE-D562-48EC-B36E-CD30B8151593}" destId="{1721B445-E41B-4730-A16A-F8FF39504B2A}" srcOrd="0" destOrd="0" presId="urn:microsoft.com/office/officeart/2005/8/layout/hChevron3"/>
-    <dgm:cxn modelId="{0AACDB9E-A643-4112-B4FD-1B8DAA1CB906}" srcId="{B0DE8DF1-73E8-4D91-92A9-738FEAA68650}" destId="{E2D3F1A3-3EED-43E2-8D63-26F2EE375AA0}" srcOrd="2" destOrd="0" parTransId="{EAF307D0-573B-494B-B098-A53F0C96C53B}" sibTransId="{32891C43-A52C-44AF-A4D8-29684C9DCCE7}"/>
-    <dgm:cxn modelId="{75DFE320-7C79-49DE-A3F6-D4D4A5ABE4C9}" type="presOf" srcId="{C0E0F925-6678-4187-8389-562CF6B9C639}" destId="{1E02AB16-8085-46D4-9ADA-8D823B86E1B4}" srcOrd="0" destOrd="0" presId="urn:microsoft.com/office/officeart/2005/8/layout/hChevron3"/>
-    <dgm:cxn modelId="{8A5757E7-CCB5-4BF5-8DE1-1F36EFF148AA}" type="presParOf" srcId="{9D5942EF-2752-45D9-9564-002BECB81B40}" destId="{62493178-2769-4A87-AA72-68748C65936C}" srcOrd="0" destOrd="0" presId="urn:microsoft.com/office/officeart/2005/8/layout/hChevron3"/>
-    <dgm:cxn modelId="{9153C523-876A-49A7-B2A9-A62B71C81B33}" type="presParOf" srcId="{9D5942EF-2752-45D9-9564-002BECB81B40}" destId="{673F6A92-66D8-475F-80E2-98E8612FA812}" srcOrd="1" destOrd="0" presId="urn:microsoft.com/office/officeart/2005/8/layout/hChevron3"/>
-    <dgm:cxn modelId="{20C342B7-4D30-4229-B752-F779602778F5}" type="presParOf" srcId="{9D5942EF-2752-45D9-9564-002BECB81B40}" destId="{4B3086EE-7D55-4673-AA24-50BFFF09EB26}" srcOrd="2" destOrd="0" presId="urn:microsoft.com/office/officeart/2005/8/layout/hChevron3"/>
-    <dgm:cxn modelId="{3ABC7EAA-AB9B-4CF2-92A1-97CDD3080DDC}" type="presParOf" srcId="{9D5942EF-2752-45D9-9564-002BECB81B40}" destId="{620D1185-CE8E-4798-BECD-91A910B172DF}" srcOrd="3" destOrd="0" presId="urn:microsoft.com/office/officeart/2005/8/layout/hChevron3"/>
-    <dgm:cxn modelId="{FF813494-4FFD-42D1-810E-AB7062B3B741}" type="presParOf" srcId="{9D5942EF-2752-45D9-9564-002BECB81B40}" destId="{B2C4D46A-55B9-4D38-8B5B-7FE0B0C2639C}" srcOrd="4" destOrd="0" presId="urn:microsoft.com/office/officeart/2005/8/layout/hChevron3"/>
-    <dgm:cxn modelId="{C08FE971-8081-4107-BB4C-15158C404667}" type="presParOf" srcId="{9D5942EF-2752-45D9-9564-002BECB81B40}" destId="{7E02DD40-E0D1-4B78-9E6D-2821FE8DCD07}" srcOrd="5" destOrd="0" presId="urn:microsoft.com/office/officeart/2005/8/layout/hChevron3"/>
-    <dgm:cxn modelId="{7A793D97-8ECC-4F0F-B90D-50953F844F60}" type="presParOf" srcId="{9D5942EF-2752-45D9-9564-002BECB81B40}" destId="{1721B445-E41B-4730-A16A-F8FF39504B2A}" srcOrd="6" destOrd="0" presId="urn:microsoft.com/office/officeart/2005/8/layout/hChevron3"/>
-    <dgm:cxn modelId="{3517349C-5407-416C-AB97-7F0998734C6E}" type="presParOf" srcId="{9D5942EF-2752-45D9-9564-002BECB81B40}" destId="{22FEE170-F2D5-4185-A44B-95D0B3627CE3}" srcOrd="7" destOrd="0" presId="urn:microsoft.com/office/officeart/2005/8/layout/hChevron3"/>
-    <dgm:cxn modelId="{19C9AF30-3009-4805-8333-DA09B8CF4D84}" type="presParOf" srcId="{9D5942EF-2752-45D9-9564-002BECB81B40}" destId="{1E02AB16-8085-46D4-9ADA-8D823B86E1B4}" srcOrd="8" destOrd="0" presId="urn:microsoft.com/office/officeart/2005/8/layout/hChevron3"/>
+    <dgm:cxn modelId="{490751FD-0205-429B-97C3-B436493EE177}" type="presParOf" srcId="{9D5942EF-2752-45D9-9564-002BECB81B40}" destId="{62493178-2769-4A87-AA72-68748C65936C}" srcOrd="0" destOrd="0" presId="urn:microsoft.com/office/officeart/2005/8/layout/hChevron3"/>
+    <dgm:cxn modelId="{33CFF8AA-A1ED-49B6-A2BE-322E90B811E9}" type="presParOf" srcId="{9D5942EF-2752-45D9-9564-002BECB81B40}" destId="{673F6A92-66D8-475F-80E2-98E8612FA812}" srcOrd="1" destOrd="0" presId="urn:microsoft.com/office/officeart/2005/8/layout/hChevron3"/>
+    <dgm:cxn modelId="{B8A68AC7-AF3F-48F1-989E-E3198AF027AE}" type="presParOf" srcId="{9D5942EF-2752-45D9-9564-002BECB81B40}" destId="{4B3086EE-7D55-4673-AA24-50BFFF09EB26}" srcOrd="2" destOrd="0" presId="urn:microsoft.com/office/officeart/2005/8/layout/hChevron3"/>
+    <dgm:cxn modelId="{0B12CDA3-99E9-4DE0-83F8-93B6E351B573}" type="presParOf" srcId="{9D5942EF-2752-45D9-9564-002BECB81B40}" destId="{620D1185-CE8E-4798-BECD-91A910B172DF}" srcOrd="3" destOrd="0" presId="urn:microsoft.com/office/officeart/2005/8/layout/hChevron3"/>
+    <dgm:cxn modelId="{0A52DC77-7429-4CC8-B6FC-3C53BA326FC4}" type="presParOf" srcId="{9D5942EF-2752-45D9-9564-002BECB81B40}" destId="{B2C4D46A-55B9-4D38-8B5B-7FE0B0C2639C}" srcOrd="4" destOrd="0" presId="urn:microsoft.com/office/officeart/2005/8/layout/hChevron3"/>
+    <dgm:cxn modelId="{12F57CEC-7BEA-40FA-9A32-27B3002B6A48}" type="presParOf" srcId="{9D5942EF-2752-45D9-9564-002BECB81B40}" destId="{7E02DD40-E0D1-4B78-9E6D-2821FE8DCD07}" srcOrd="5" destOrd="0" presId="urn:microsoft.com/office/officeart/2005/8/layout/hChevron3"/>
+    <dgm:cxn modelId="{BAC9872D-68BC-4133-8430-B26F828C3985}" type="presParOf" srcId="{9D5942EF-2752-45D9-9564-002BECB81B40}" destId="{1721B445-E41B-4730-A16A-F8FF39504B2A}" srcOrd="6" destOrd="0" presId="urn:microsoft.com/office/officeart/2005/8/layout/hChevron3"/>
+    <dgm:cxn modelId="{233F4BDE-FC30-44FA-8564-ECE2052CA4FE}" type="presParOf" srcId="{9D5942EF-2752-45D9-9564-002BECB81B40}" destId="{22FEE170-F2D5-4185-A44B-95D0B3627CE3}" srcOrd="7" destOrd="0" presId="urn:microsoft.com/office/officeart/2005/8/layout/hChevron3"/>
+    <dgm:cxn modelId="{DEC79EA7-8F00-4310-8B6A-4EF8D2D3366A}" type="presParOf" srcId="{9D5942EF-2752-45D9-9564-002BECB81B40}" destId="{1E02AB16-8085-46D4-9ADA-8D823B86E1B4}" srcOrd="8" destOrd="0" presId="urn:microsoft.com/office/officeart/2005/8/layout/hChevron3"/>
   </dgm:cxnLst>
   <dgm:bg/>
   <dgm:whole/>
   <dgm:extLst>
     <a:ext uri="http://schemas.microsoft.com/office/drawing/2008/diagram">
-      <dsp:dataModelExt xmlns:dsp="http://schemas.microsoft.com/office/drawing/2008/diagram" relId="rId17" minVer="http://schemas.openxmlformats.org/drawingml/2006/diagram"/>
+      <dsp:dataModelExt xmlns:dsp="http://schemas.microsoft.com/office/drawing/2008/diagram" relId="rId18" minVer="http://schemas.openxmlformats.org/drawingml/2006/diagram"/>
     </a:ext>
   </dgm:extLst>
 </dgm:dataModel>
@@ -28044,7 +29513,7 @@
   <a:extraClrSchemeLst/>
   <a:extLst>
     <a:ext uri="{05A4C25C-085E-4340-85A3-A5531E510DB2}">
-      <thm15:themeFamily xmlns:thm15="http://schemas.microsoft.com/office/thememl/2012/main" name="Office Theme" id="{62F939B6-93AF-4DB8-9C6B-D6C7DFDC589F}" vid="{4A3C46E8-61CC-4603-A589-7422A47A8E4A}"/>
+      <thm15:themeFamily xmlns:thm15="http://schemas.microsoft.com/office/thememl/2012/main" xmlns="" name="Office Theme" id="{62F939B6-93AF-4DB8-9C6B-D6C7DFDC589F}" vid="{4A3C46E8-61CC-4603-A589-7422A47A8E4A}"/>
     </a:ext>
   </a:extLst>
 </a:theme>
@@ -28055,7 +29524,7 @@
 </file>
 
 <file path=customXml/itemProps1.xml><?xml version="1.0" encoding="utf-8"?>
-<ds:datastoreItem xmlns:ds="http://schemas.openxmlformats.org/officeDocument/2006/customXml" ds:itemID="{719B70D7-E80A-4A1C-8776-77BB573AA8DD}">
+<ds:datastoreItem xmlns:ds="http://schemas.openxmlformats.org/officeDocument/2006/customXml" ds:itemID="{8EDD8E18-5D32-4F02-95BE-EDDF3E762302}">
   <ds:schemaRefs>
     <ds:schemaRef ds:uri="http://schemas.openxmlformats.org/officeDocument/2006/bibliography"/>
   </ds:schemaRefs>
